--- a/Assignment 1/EGI_2022_A1.docx
+++ b/Assignment 1/EGI_2022_A1.docx
@@ -32,15 +32,7 @@
           <w:color w:val="000000"/>
           <w:sz w:val="22"/>
         </w:rPr>
-        <w:t xml:space="preserve">the Solow model </w:t>
-      </w:r>
-      <w:r>
-        <w:rPr>
-          <w:b/>
-          <w:color w:val="000000"/>
-          <w:sz w:val="22"/>
-        </w:rPr>
-        <w:t>to study Climate Change</w:t>
+        <w:t>the Solow model to study Climate Change</w:t>
       </w:r>
     </w:p>
     <w:p>
@@ -84,114 +76,58 @@
           <w:b/>
           <w:color w:val="E36C0A" w:themeColor="accent6" w:themeShade="BF"/>
         </w:rPr>
-        <w:t>-</w:t>
+        <w:t>-Round 1 (spreadsheet)</w:t>
       </w:r>
       <w:r>
         <w:rPr>
           <w:b/>
           <w:color w:val="E36C0A" w:themeColor="accent6" w:themeShade="BF"/>
         </w:rPr>
-        <w:t>Round</w:t>
+        <w:t xml:space="preserve">: </w:t>
       </w:r>
       <w:r>
         <w:rPr>
           <w:b/>
           <w:color w:val="E36C0A" w:themeColor="accent6" w:themeShade="BF"/>
         </w:rPr>
-        <w:t xml:space="preserve"> 1 (spreadsheet)</w:t>
+        <w:t>25 February, 08</w:t>
       </w:r>
       <w:r>
         <w:rPr>
           <w:b/>
           <w:color w:val="E36C0A" w:themeColor="accent6" w:themeShade="BF"/>
         </w:rPr>
-        <w:t xml:space="preserve">: </w:t>
-      </w:r>
-      <w:r>
+        <w:t xml:space="preserve">:30 </w:t>
+      </w:r>
+    </w:p>
+    <w:p>
+      <w:pPr>
         <w:rPr>
           <w:b/>
           <w:color w:val="E36C0A" w:themeColor="accent6" w:themeShade="BF"/>
         </w:rPr>
-        <w:t>25 February</w:t>
-      </w:r>
+      </w:pPr>
       <w:r>
         <w:rPr>
           <w:b/>
           <w:color w:val="E36C0A" w:themeColor="accent6" w:themeShade="BF"/>
         </w:rPr>
-        <w:t>, 08</w:t>
-      </w:r>
-      <w:r>
+        <w:t>-Round 2 (pdf report): 18 March, 08:30</w:t>
+      </w:r>
+    </w:p>
+    <w:p>
+      <w:pPr>
         <w:rPr>
           <w:b/>
           <w:color w:val="E36C0A" w:themeColor="accent6" w:themeShade="BF"/>
         </w:rPr>
-        <w:t xml:space="preserve">:30 </w:t>
-      </w:r>
-    </w:p>
-    <w:p>
-      <w:pPr>
+      </w:pPr>
+      <w:r>
         <w:rPr>
           <w:b/>
           <w:color w:val="E36C0A" w:themeColor="accent6" w:themeShade="BF"/>
         </w:rPr>
-      </w:pPr>
-      <w:r>
-        <w:rPr>
-          <w:b/>
-          <w:color w:val="E36C0A" w:themeColor="accent6" w:themeShade="BF"/>
-        </w:rPr>
-        <w:t>-</w:t>
-      </w:r>
-      <w:r>
-        <w:rPr>
-          <w:b/>
-          <w:color w:val="E36C0A" w:themeColor="accent6" w:themeShade="BF"/>
-        </w:rPr>
-        <w:t>Round</w:t>
-      </w:r>
-      <w:r>
-        <w:rPr>
-          <w:b/>
-          <w:color w:val="E36C0A" w:themeColor="accent6" w:themeShade="BF"/>
-        </w:rPr>
-        <w:t xml:space="preserve"> 2 (pdf report): </w:t>
-      </w:r>
-      <w:r>
-        <w:rPr>
-          <w:b/>
-          <w:color w:val="E36C0A" w:themeColor="accent6" w:themeShade="BF"/>
-        </w:rPr>
-        <w:t>18 March</w:t>
-      </w:r>
-      <w:r>
-        <w:rPr>
-          <w:b/>
-          <w:color w:val="E36C0A" w:themeColor="accent6" w:themeShade="BF"/>
-        </w:rPr>
-        <w:t>, 08:30</w:t>
-      </w:r>
-    </w:p>
-    <w:p>
-      <w:pPr>
-        <w:rPr>
-          <w:b/>
-          <w:color w:val="E36C0A" w:themeColor="accent6" w:themeShade="BF"/>
-        </w:rPr>
-      </w:pPr>
-      <w:r>
-        <w:rPr>
-          <w:b/>
-          <w:color w:val="E36C0A" w:themeColor="accent6" w:themeShade="BF"/>
-        </w:rPr>
-        <w:t>Both round</w:t>
-      </w:r>
-      <w:r>
-        <w:rPr>
-          <w:b/>
-          <w:color w:val="E36C0A" w:themeColor="accent6" w:themeShade="BF"/>
-        </w:rPr>
-        <w:t>s must be submitted via Canvas</w:t>
+        <w:t>Both rounds must be submitted via Canvas</w:t>
       </w:r>
     </w:p>
     <w:p/>
@@ -206,91 +142,7 @@
         <w:rPr>
           <w:lang w:val="en-GB"/>
         </w:rPr>
-        <w:t>Use the student ANRs for naming the files. E.g.</w:t>
-      </w:r>
-      <w:r>
-        <w:rPr>
-          <w:lang w:val="en-GB"/>
-        </w:rPr>
-        <w:t>,</w:t>
-      </w:r>
-      <w:r>
-        <w:rPr>
-          <w:lang w:val="en-GB"/>
-        </w:rPr>
-        <w:t xml:space="preserve"> </w:t>
-      </w:r>
-      <w:r>
-        <w:rPr>
-          <w:lang w:val="en-GB"/>
-        </w:rPr>
-        <w:t>EGI</w:t>
-      </w:r>
-      <w:r>
-        <w:rPr>
-          <w:lang w:val="en-GB"/>
-        </w:rPr>
-        <w:t>_</w:t>
-      </w:r>
-      <w:r>
-        <w:rPr>
-          <w:lang w:val="en-GB"/>
-        </w:rPr>
-        <w:t>202</w:t>
-      </w:r>
-      <w:r>
-        <w:rPr>
-          <w:lang w:val="en-GB"/>
-        </w:rPr>
-        <w:t>2</w:t>
-      </w:r>
-      <w:r>
-        <w:rPr>
-          <w:lang w:val="en-GB"/>
-        </w:rPr>
-        <w:t>_</w:t>
-      </w:r>
-      <w:r>
-        <w:rPr>
-          <w:lang w:val="en-GB"/>
-        </w:rPr>
-        <w:t>A</w:t>
-      </w:r>
-      <w:r>
-        <w:rPr>
-          <w:lang w:val="en-GB"/>
-        </w:rPr>
-        <w:t>1</w:t>
-      </w:r>
-      <w:r>
-        <w:rPr>
-          <w:lang w:val="en-GB"/>
-        </w:rPr>
-        <w:t>_0123_32355_2322.</w:t>
-      </w:r>
-      <w:r>
-        <w:rPr>
-          <w:lang w:val="en-GB"/>
-        </w:rPr>
-        <w:t>pdf (.xlsx)</w:t>
-      </w:r>
-      <w:r>
-        <w:rPr>
-          <w:lang w:val="en-GB"/>
-        </w:rPr>
-        <w:t xml:space="preserve"> is the </w:t>
-      </w:r>
-      <w:r>
-        <w:rPr>
-          <w:lang w:val="en-GB"/>
-        </w:rPr>
-        <w:t xml:space="preserve">first </w:t>
-      </w:r>
-      <w:r>
-        <w:rPr>
-          <w:lang w:val="en-GB"/>
-        </w:rPr>
-        <w:t>assignment, submitted by the students with ANRs 0123, 32355 and 2322.</w:t>
+        <w:t>Use the student ANRs for naming the files. E.g., EGI_2022_A1_0123_32355_2322.pdf (.xlsx) is the first assignment, submitted by the students with ANRs 0123, 32355 and 2322.</w:t>
       </w:r>
     </w:p>
     <w:p>
@@ -330,10 +182,10 @@
       </w:tblPr>
       <w:tblGrid>
         <w:gridCol w:w="1170"/>
-        <w:gridCol w:w="1288"/>
-        <w:gridCol w:w="1772"/>
+        <w:gridCol w:w="1139"/>
+        <w:gridCol w:w="3308"/>
         <w:gridCol w:w="1440"/>
-        <w:gridCol w:w="3510"/>
+        <w:gridCol w:w="2123"/>
       </w:tblGrid>
       <w:tr>
         <w:trPr>
@@ -355,7 +207,7 @@
           <w:p>
             <w:pPr>
               <w:rPr>
-                <w:rFonts w:ascii="Calibri" w:eastAsia="Times New Roman" w:hAnsi="Calibri"/>
+                <w:rFonts w:ascii="Calibri" w:hAnsi="Calibri"/>
                 <w:color w:val="000000"/>
                 <w:sz w:val="22"/>
                 <w:szCs w:val="22"/>
@@ -378,7 +230,7 @@
           <w:p>
             <w:pPr>
               <w:rPr>
-                <w:rFonts w:ascii="Calibri" w:eastAsia="Times New Roman" w:hAnsi="Calibri"/>
+                <w:rFonts w:ascii="Calibri" w:hAnsi="Calibri"/>
                 <w:color w:val="000000"/>
                 <w:sz w:val="22"/>
                 <w:szCs w:val="22"/>
@@ -387,7 +239,7 @@
             </w:pPr>
             <w:r>
               <w:rPr>
-                <w:rFonts w:ascii="Calibri" w:eastAsia="Times New Roman" w:hAnsi="Calibri"/>
+                <w:rFonts w:ascii="Calibri" w:hAnsi="Calibri"/>
                 <w:color w:val="000000"/>
                 <w:sz w:val="22"/>
                 <w:szCs w:val="22"/>
@@ -411,7 +263,7 @@
           <w:p>
             <w:pPr>
               <w:rPr>
-                <w:rFonts w:ascii="Calibri" w:eastAsia="Times New Roman" w:hAnsi="Calibri"/>
+                <w:rFonts w:ascii="Calibri" w:hAnsi="Calibri"/>
                 <w:color w:val="000000"/>
                 <w:sz w:val="22"/>
                 <w:szCs w:val="22"/>
@@ -420,23 +272,13 @@
             </w:pPr>
             <w:r>
               <w:rPr>
-                <w:rFonts w:ascii="Calibri" w:eastAsia="Times New Roman" w:hAnsi="Calibri"/>
+                <w:rFonts w:ascii="Calibri" w:hAnsi="Calibri"/>
                 <w:color w:val="000000"/>
                 <w:sz w:val="22"/>
                 <w:szCs w:val="22"/>
                 <w:lang w:eastAsia="en-US"/>
               </w:rPr>
-              <w:t>E</w:t>
-            </w:r>
-            <w:r>
-              <w:rPr>
-                <w:rFonts w:ascii="Calibri" w:eastAsia="Times New Roman" w:hAnsi="Calibri"/>
-                <w:color w:val="000000"/>
-                <w:sz w:val="22"/>
-                <w:szCs w:val="22"/>
-                <w:lang w:eastAsia="en-US"/>
-              </w:rPr>
-              <w:t>mail</w:t>
+              <w:t>Email</w:t>
             </w:r>
           </w:p>
         </w:tc>
@@ -456,7 +298,7 @@
           <w:p>
             <w:pPr>
               <w:rPr>
-                <w:rFonts w:ascii="Calibri" w:eastAsia="Times New Roman" w:hAnsi="Calibri"/>
+                <w:rFonts w:ascii="Calibri" w:hAnsi="Calibri"/>
                 <w:color w:val="000000"/>
                 <w:sz w:val="22"/>
                 <w:szCs w:val="22"/>
@@ -465,7 +307,7 @@
             </w:pPr>
             <w:r>
               <w:rPr>
-                <w:rFonts w:ascii="Calibri" w:eastAsia="Times New Roman" w:hAnsi="Calibri"/>
+                <w:rFonts w:ascii="Calibri" w:hAnsi="Calibri"/>
                 <w:color w:val="000000"/>
                 <w:sz w:val="22"/>
                 <w:szCs w:val="22"/>
@@ -489,7 +331,7 @@
           <w:p>
             <w:pPr>
               <w:rPr>
-                <w:rFonts w:ascii="Calibri" w:eastAsia="Times New Roman" w:hAnsi="Calibri"/>
+                <w:rFonts w:ascii="Calibri" w:hAnsi="Calibri"/>
                 <w:color w:val="000000"/>
                 <w:sz w:val="22"/>
                 <w:szCs w:val="22"/>
@@ -498,7 +340,7 @@
             </w:pPr>
             <w:r>
               <w:rPr>
-                <w:rFonts w:ascii="Calibri" w:eastAsia="Times New Roman" w:hAnsi="Calibri"/>
+                <w:rFonts w:ascii="Calibri" w:hAnsi="Calibri"/>
                 <w:color w:val="000000"/>
                 <w:sz w:val="22"/>
                 <w:szCs w:val="22"/>
@@ -530,7 +372,7 @@
           <w:p>
             <w:pPr>
               <w:rPr>
-                <w:rFonts w:ascii="Calibri" w:eastAsia="Times New Roman" w:hAnsi="Calibri"/>
+                <w:rFonts w:ascii="Calibri" w:hAnsi="Calibri"/>
                 <w:color w:val="000000"/>
                 <w:sz w:val="22"/>
                 <w:szCs w:val="22"/>
@@ -539,7 +381,7 @@
             </w:pPr>
             <w:r>
               <w:rPr>
-                <w:rFonts w:ascii="Calibri" w:eastAsia="Times New Roman" w:hAnsi="Calibri"/>
+                <w:rFonts w:ascii="Calibri" w:hAnsi="Calibri"/>
                 <w:color w:val="000000"/>
                 <w:sz w:val="22"/>
                 <w:szCs w:val="22"/>
@@ -562,15 +404,24 @@
           </w:tcPr>
           <w:p>
             <w:pPr>
-              <w:jc w:val="right"/>
-              <w:rPr>
-                <w:rFonts w:ascii="Calibri" w:eastAsia="Times New Roman" w:hAnsi="Calibri"/>
+              <w:rPr>
+                <w:rFonts w:ascii="Calibri" w:hAnsi="Calibri"/>
                 <w:color w:val="000000"/>
                 <w:sz w:val="22"/>
                 <w:szCs w:val="22"/>
                 <w:lang w:eastAsia="en-US"/>
               </w:rPr>
             </w:pPr>
+            <w:r>
+              <w:rPr>
+                <w:rFonts w:ascii="Calibri" w:hAnsi="Calibri"/>
+                <w:color w:val="000000"/>
+                <w:sz w:val="22"/>
+                <w:szCs w:val="22"/>
+                <w:lang w:eastAsia="en-US"/>
+              </w:rPr>
+              <w:t>2050053</w:t>
+            </w:r>
           </w:p>
         </w:tc>
         <w:tc>
@@ -586,15 +437,24 @@
           </w:tcPr>
           <w:p>
             <w:pPr>
-              <w:jc w:val="right"/>
-              <w:rPr>
-                <w:rFonts w:ascii="Calibri" w:eastAsia="Times New Roman" w:hAnsi="Calibri"/>
+              <w:rPr>
+                <w:rFonts w:ascii="Calibri" w:hAnsi="Calibri"/>
                 <w:color w:val="000000"/>
                 <w:sz w:val="22"/>
                 <w:szCs w:val="22"/>
                 <w:lang w:eastAsia="en-US"/>
               </w:rPr>
             </w:pPr>
+            <w:r>
+              <w:rPr>
+                <w:rFonts w:ascii="Calibri" w:hAnsi="Calibri"/>
+                <w:color w:val="000000"/>
+                <w:sz w:val="22"/>
+                <w:szCs w:val="22"/>
+                <w:lang w:eastAsia="en-US"/>
+              </w:rPr>
+              <w:t>m.vandevel@tilburguniversity.edu</w:t>
+            </w:r>
           </w:p>
         </w:tc>
         <w:tc>
@@ -612,15 +472,24 @@
           </w:tcPr>
           <w:p>
             <w:pPr>
-              <w:jc w:val="right"/>
-              <w:rPr>
-                <w:rFonts w:ascii="Calibri" w:eastAsia="Times New Roman" w:hAnsi="Calibri"/>
+              <w:rPr>
+                <w:rFonts w:ascii="Calibri" w:hAnsi="Calibri"/>
                 <w:color w:val="000000"/>
                 <w:sz w:val="22"/>
                 <w:szCs w:val="22"/>
                 <w:lang w:eastAsia="en-US"/>
               </w:rPr>
             </w:pPr>
+            <w:r>
+              <w:rPr>
+                <w:rFonts w:ascii="Calibri" w:hAnsi="Calibri"/>
+                <w:color w:val="000000"/>
+                <w:sz w:val="22"/>
+                <w:szCs w:val="22"/>
+                <w:lang w:eastAsia="en-US"/>
+              </w:rPr>
+              <w:t>Mathieu</w:t>
+            </w:r>
           </w:p>
         </w:tc>
         <w:tc>
@@ -636,15 +505,24 @@
           </w:tcPr>
           <w:p>
             <w:pPr>
-              <w:jc w:val="right"/>
-              <w:rPr>
-                <w:rFonts w:ascii="Calibri" w:eastAsia="Times New Roman" w:hAnsi="Calibri"/>
+              <w:rPr>
+                <w:rFonts w:ascii="Calibri" w:hAnsi="Calibri"/>
                 <w:color w:val="000000"/>
                 <w:sz w:val="22"/>
                 <w:szCs w:val="22"/>
                 <w:lang w:eastAsia="en-US"/>
               </w:rPr>
             </w:pPr>
+            <w:r>
+              <w:rPr>
+                <w:rFonts w:ascii="Calibri" w:hAnsi="Calibri"/>
+                <w:color w:val="000000"/>
+                <w:sz w:val="22"/>
+                <w:szCs w:val="22"/>
+                <w:lang w:eastAsia="en-US"/>
+              </w:rPr>
+              <w:t>Van de Vel</w:t>
+            </w:r>
           </w:p>
         </w:tc>
       </w:tr>
@@ -669,7 +547,7 @@
           <w:p>
             <w:pPr>
               <w:rPr>
-                <w:rFonts w:ascii="Calibri" w:eastAsia="Times New Roman" w:hAnsi="Calibri"/>
+                <w:rFonts w:ascii="Calibri" w:hAnsi="Calibri"/>
                 <w:color w:val="000000"/>
                 <w:sz w:val="22"/>
                 <w:szCs w:val="22"/>
@@ -678,7 +556,7 @@
             </w:pPr>
             <w:r>
               <w:rPr>
-                <w:rFonts w:ascii="Calibri" w:eastAsia="Times New Roman" w:hAnsi="Calibri"/>
+                <w:rFonts w:ascii="Calibri" w:hAnsi="Calibri"/>
                 <w:color w:val="000000"/>
                 <w:sz w:val="22"/>
                 <w:szCs w:val="22"/>
@@ -703,7 +581,7 @@
             <w:pPr>
               <w:jc w:val="right"/>
               <w:rPr>
-                <w:rFonts w:ascii="Calibri" w:eastAsia="Times New Roman" w:hAnsi="Calibri"/>
+                <w:rFonts w:ascii="Calibri" w:hAnsi="Calibri"/>
                 <w:color w:val="000000"/>
                 <w:sz w:val="22"/>
                 <w:szCs w:val="22"/>
@@ -727,7 +605,7 @@
             <w:pPr>
               <w:jc w:val="right"/>
               <w:rPr>
-                <w:rFonts w:ascii="Calibri" w:eastAsia="Times New Roman" w:hAnsi="Calibri"/>
+                <w:rFonts w:ascii="Calibri" w:hAnsi="Calibri"/>
                 <w:color w:val="000000"/>
                 <w:sz w:val="22"/>
                 <w:szCs w:val="22"/>
@@ -753,7 +631,7 @@
             <w:pPr>
               <w:jc w:val="right"/>
               <w:rPr>
-                <w:rFonts w:ascii="Calibri" w:eastAsia="Times New Roman" w:hAnsi="Calibri"/>
+                <w:rFonts w:ascii="Calibri" w:hAnsi="Calibri"/>
                 <w:color w:val="000000"/>
                 <w:sz w:val="22"/>
                 <w:szCs w:val="22"/>
@@ -777,7 +655,7 @@
             <w:pPr>
               <w:jc w:val="right"/>
               <w:rPr>
-                <w:rFonts w:ascii="Calibri" w:eastAsia="Times New Roman" w:hAnsi="Calibri"/>
+                <w:rFonts w:ascii="Calibri" w:hAnsi="Calibri"/>
                 <w:color w:val="000000"/>
                 <w:sz w:val="22"/>
                 <w:szCs w:val="22"/>
@@ -808,7 +686,7 @@
           <w:p>
             <w:pPr>
               <w:rPr>
-                <w:rFonts w:ascii="Calibri" w:eastAsia="Times New Roman" w:hAnsi="Calibri"/>
+                <w:rFonts w:ascii="Calibri" w:hAnsi="Calibri"/>
                 <w:color w:val="000000"/>
                 <w:sz w:val="22"/>
                 <w:szCs w:val="22"/>
@@ -817,7 +695,7 @@
             </w:pPr>
             <w:r>
               <w:rPr>
-                <w:rFonts w:ascii="Calibri" w:eastAsia="Times New Roman" w:hAnsi="Calibri"/>
+                <w:rFonts w:ascii="Calibri" w:hAnsi="Calibri"/>
                 <w:color w:val="000000"/>
                 <w:sz w:val="22"/>
                 <w:szCs w:val="22"/>
@@ -842,7 +720,7 @@
             <w:pPr>
               <w:jc w:val="right"/>
               <w:rPr>
-                <w:rFonts w:ascii="Calibri" w:eastAsia="Times New Roman" w:hAnsi="Calibri"/>
+                <w:rFonts w:ascii="Calibri" w:hAnsi="Calibri"/>
                 <w:color w:val="000000"/>
                 <w:sz w:val="22"/>
                 <w:szCs w:val="22"/>
@@ -866,7 +744,7 @@
             <w:pPr>
               <w:jc w:val="right"/>
               <w:rPr>
-                <w:rFonts w:ascii="Calibri" w:eastAsia="Times New Roman" w:hAnsi="Calibri"/>
+                <w:rFonts w:ascii="Calibri" w:hAnsi="Calibri"/>
                 <w:color w:val="000000"/>
                 <w:sz w:val="22"/>
                 <w:szCs w:val="22"/>
@@ -892,7 +770,7 @@
             <w:pPr>
               <w:jc w:val="right"/>
               <w:rPr>
-                <w:rFonts w:ascii="Calibri" w:eastAsia="Times New Roman" w:hAnsi="Calibri"/>
+                <w:rFonts w:ascii="Calibri" w:hAnsi="Calibri"/>
                 <w:color w:val="000000"/>
                 <w:sz w:val="22"/>
                 <w:szCs w:val="22"/>
@@ -916,7 +794,7 @@
             <w:pPr>
               <w:jc w:val="right"/>
               <w:rPr>
-                <w:rFonts w:ascii="Calibri" w:eastAsia="Times New Roman" w:hAnsi="Calibri"/>
+                <w:rFonts w:ascii="Calibri" w:hAnsi="Calibri"/>
                 <w:color w:val="000000"/>
                 <w:sz w:val="22"/>
                 <w:szCs w:val="22"/>
@@ -968,49 +846,7 @@
         <w:rPr>
           <w:color w:val="000000"/>
         </w:rPr>
-        <w:t xml:space="preserve">: The assignment consists of two rounds. In the first round you are asked to numerically simulate the extended Solow model in </w:t>
-      </w:r>
-      <w:r>
-        <w:rPr>
-          <w:color w:val="000000"/>
-        </w:rPr>
-        <w:t>a</w:t>
-      </w:r>
-      <w:r>
-        <w:rPr>
-          <w:color w:val="000000"/>
-        </w:rPr>
-        <w:t xml:space="preserve"> spreadsheet. In the second round you are asked to submit </w:t>
-      </w:r>
-      <w:r>
-        <w:rPr>
-          <w:color w:val="000000"/>
-        </w:rPr>
-        <w:t xml:space="preserve">a </w:t>
-      </w:r>
-      <w:r>
-        <w:rPr>
-          <w:color w:val="000000"/>
-        </w:rPr>
-        <w:t xml:space="preserve">report </w:t>
-      </w:r>
-      <w:r>
-        <w:rPr>
-          <w:color w:val="000000"/>
-        </w:rPr>
-        <w:t xml:space="preserve">with </w:t>
-      </w:r>
-      <w:r>
-        <w:rPr>
-          <w:color w:val="000000"/>
-        </w:rPr>
-        <w:t xml:space="preserve">the interpretation of the numerical results. </w:t>
-      </w:r>
-      <w:r>
-        <w:rPr>
-          <w:color w:val="000000"/>
-        </w:rPr>
-        <w:t xml:space="preserve">This second-round report consists of the questions marked with </w:t>
+        <w:t xml:space="preserve">: The assignment consists of two rounds. In the first round you are asked to numerically simulate the extended Solow model in a spreadsheet. In the second round you are asked to submit a report with the interpretation of the numerical results. This second-round report consists of the questions marked with </w:t>
       </w:r>
       <w:r>
         <w:rPr>
@@ -1023,81 +859,27 @@
         <w:rPr>
           <w:color w:val="000000"/>
         </w:rPr>
-        <w:t xml:space="preserve"> in this file, </w:t>
-      </w:r>
-      <w:r>
-        <w:rPr>
-          <w:color w:val="000000"/>
-        </w:rPr>
-        <w:t xml:space="preserve">they </w:t>
-      </w:r>
-      <w:r>
-        <w:rPr>
-          <w:color w:val="000000"/>
-        </w:rPr>
-        <w:t>should be answered here</w:t>
-      </w:r>
-      <w:r>
-        <w:rPr>
-          <w:color w:val="000000"/>
-        </w:rPr>
-        <w:t xml:space="preserve"> </w:t>
-      </w:r>
-      <w:r>
-        <w:rPr>
-          <w:color w:val="000000"/>
-        </w:rPr>
-        <w:t>[as indicated below]</w:t>
-      </w:r>
-      <w:r>
-        <w:rPr>
-          <w:color w:val="000000"/>
-        </w:rPr>
-        <w:t xml:space="preserve"> </w:t>
-      </w:r>
-      <w:r>
-        <w:rPr>
-          <w:color w:val="000000"/>
-        </w:rPr>
-        <w:t>and should be submitted as a .pdf.</w:t>
-      </w:r>
-      <w:r>
-        <w:rPr>
-          <w:color w:val="000000"/>
-        </w:rPr>
-        <w:t xml:space="preserve"> </w:t>
-      </w:r>
-      <w:r>
-        <w:rPr>
-          <w:color w:val="000000"/>
-        </w:rPr>
-        <w:t xml:space="preserve"> </w:t>
-      </w:r>
-    </w:p>
-    <w:p>
-      <w:pPr>
-        <w:rPr>
-          <w:color w:val="000000"/>
-        </w:rPr>
-      </w:pPr>
-    </w:p>
-    <w:p>
-      <w:pPr>
-        <w:rPr>
-          <w:color w:val="000000"/>
-        </w:rPr>
-      </w:pPr>
-      <w:r>
-        <w:rPr>
-          <w:color w:val="000000"/>
-        </w:rPr>
-        <w:t>The points for each question are provided in</w:t>
-      </w:r>
-      <w:r>
-        <w:rPr>
-          <w:color w:val="000000"/>
-        </w:rPr>
-        <w:t xml:space="preserve"> the rubric of Round 2 in Canvas.</w:t>
+        <w:t xml:space="preserve"> in this file, they should be answered here [as indicated below] and should be submitted as a .pdf.  </w:t>
+      </w:r>
+    </w:p>
+    <w:p>
+      <w:pPr>
+        <w:rPr>
+          <w:color w:val="000000"/>
+        </w:rPr>
+      </w:pPr>
+    </w:p>
+    <w:p>
+      <w:pPr>
+        <w:rPr>
+          <w:color w:val="000000"/>
+        </w:rPr>
+      </w:pPr>
+      <w:r>
+        <w:rPr>
+          <w:color w:val="000000"/>
+        </w:rPr>
+        <w:t>The points for each question are provided in the rubric of Round 2 in Canvas.</w:t>
       </w:r>
     </w:p>
     <w:p>
@@ -1114,14 +896,7 @@
           <w:iCs/>
           <w:color w:val="000000"/>
         </w:rPr>
-        <w:t xml:space="preserve">The </w:t>
-      </w:r>
-      <w:r>
-        <w:rPr>
-          <w:iCs/>
-          <w:color w:val="000000"/>
-        </w:rPr>
-        <w:t xml:space="preserve">spreadsheet is not graded, but </w:t>
+        <w:t xml:space="preserve">The spreadsheet is not graded, but </w:t>
       </w:r>
       <w:r>
         <w:rPr>
@@ -1148,16 +923,7 @@
           <w:iCs/>
           <w:color w:val="000000"/>
         </w:rPr>
-        <w:t>by the Round 1 deadline, your Round 2 Report will not be graded</w:t>
-      </w:r>
-      <w:r>
-        <w:rPr>
-          <w:b/>
-          <w:bCs/>
-          <w:iCs/>
-          <w:color w:val="000000"/>
-        </w:rPr>
-        <w:t>.</w:t>
+        <w:t>by the Round 1 deadline, your Round 2 Report will not be graded.</w:t>
       </w:r>
     </w:p>
     <w:p>
@@ -1406,11 +1172,6 @@
           <w:color w:val="000000"/>
         </w:rPr>
         <w:tab/>
-      </w:r>
-      <w:r>
-        <w:rPr>
-          <w:color w:val="000000"/>
-        </w:rPr>
         <w:t>Aggregate output</w:t>
       </w:r>
       <w:r>
@@ -1539,11 +1300,6 @@
           <w:color w:val="000000"/>
         </w:rPr>
         <w:tab/>
-      </w:r>
-      <w:r>
-        <w:rPr>
-          <w:color w:val="000000"/>
-        </w:rPr>
         <w:t>Productivity</w:t>
       </w:r>
       <w:r>
@@ -1588,7 +1344,6 @@
         <w:spacing w:line="276" w:lineRule="auto"/>
         <w:rPr>
           <w:color w:val="000000"/>
-          <w:lang w:val="fr-FR"/>
         </w:rPr>
       </w:pPr>
       <m:oMath>
@@ -1615,15 +1370,7 @@
                 <w:rFonts w:ascii="Cambria Math" w:hAnsi="Cambria Math"/>
                 <w:color w:val="000000"/>
               </w:rPr>
-              <m:t>t</m:t>
-            </m:r>
-            <m:r>
-              <w:rPr>
-                <w:rFonts w:ascii="Cambria Math" w:hAnsi="Cambria Math"/>
-                <w:color w:val="000000"/>
-                <w:lang w:val="fr-FR"/>
-              </w:rPr>
-              <m:t>+1</m:t>
+              <m:t>t+1</m:t>
             </m:r>
           </m:e>
         </m:d>
@@ -1631,39 +1378,8 @@
           <w:rPr>
             <w:rFonts w:ascii="Cambria Math" w:hAnsi="Cambria Math"/>
             <w:color w:val="000000"/>
-            <w:lang w:val="fr-FR"/>
           </w:rPr>
-          <m:t>=</m:t>
-        </m:r>
-        <m:r>
-          <w:rPr>
-            <w:rFonts w:ascii="Cambria Math" w:hAnsi="Cambria Math"/>
-            <w:color w:val="000000"/>
-          </w:rPr>
-          <m:t>L</m:t>
-        </m:r>
-        <m:r>
-          <w:rPr>
-            <w:rFonts w:ascii="Cambria Math" w:hAnsi="Cambria Math"/>
-            <w:color w:val="000000"/>
-            <w:lang w:val="fr-FR"/>
-          </w:rPr>
-          <m:t>(</m:t>
-        </m:r>
-        <m:r>
-          <w:rPr>
-            <w:rFonts w:ascii="Cambria Math" w:hAnsi="Cambria Math"/>
-            <w:color w:val="000000"/>
-          </w:rPr>
-          <m:t>t</m:t>
-        </m:r>
-        <m:r>
-          <w:rPr>
-            <w:rFonts w:ascii="Cambria Math" w:hAnsi="Cambria Math"/>
-            <w:color w:val="000000"/>
-            <w:lang w:val="fr-FR"/>
-          </w:rPr>
-          <m:t>)</m:t>
+          <m:t>=L(t)</m:t>
         </m:r>
         <m:sSup>
           <m:sSupPr>
@@ -1698,93 +1414,69 @@
       <w:r>
         <w:rPr>
           <w:color w:val="000000"/>
-          <w:lang w:val="fr-FR"/>
         </w:rPr>
         <w:tab/>
       </w:r>
       <w:r>
         <w:rPr>
           <w:color w:val="000000"/>
-          <w:lang w:val="fr-FR"/>
         </w:rPr>
         <w:tab/>
       </w:r>
       <w:r>
         <w:rPr>
           <w:color w:val="000000"/>
-          <w:lang w:val="fr-FR"/>
         </w:rPr>
         <w:tab/>
       </w:r>
       <w:r>
         <w:rPr>
           <w:color w:val="000000"/>
-          <w:lang w:val="fr-FR"/>
         </w:rPr>
         <w:tab/>
-      </w:r>
-      <w:r>
-        <w:rPr>
-          <w:color w:val="000000"/>
-          <w:lang w:val="fr-FR"/>
-        </w:rPr>
         <w:t>Population</w:t>
       </w:r>
       <w:r>
         <w:rPr>
           <w:color w:val="000000"/>
-          <w:lang w:val="fr-FR"/>
         </w:rPr>
         <w:tab/>
       </w:r>
       <w:r>
         <w:rPr>
           <w:color w:val="000000"/>
-          <w:lang w:val="fr-FR"/>
         </w:rPr>
         <w:tab/>
       </w:r>
       <w:r>
         <w:rPr>
           <w:color w:val="000000"/>
-          <w:lang w:val="fr-FR"/>
         </w:rPr>
         <w:tab/>
       </w:r>
       <w:r>
         <w:rPr>
           <w:color w:val="000000"/>
-          <w:lang w:val="fr-FR"/>
         </w:rPr>
         <w:tab/>
       </w:r>
       <w:r>
         <w:rPr>
           <w:color w:val="000000"/>
-          <w:lang w:val="fr-FR"/>
         </w:rPr>
         <w:tab/>
       </w:r>
       <w:r>
         <w:rPr>
           <w:color w:val="000000"/>
-          <w:lang w:val="fr-FR"/>
         </w:rPr>
         <w:t>(</w:t>
       </w:r>
       <w:r>
         <w:rPr>
           <w:color w:val="000000"/>
-          <w:lang w:val="fr-FR"/>
-        </w:rPr>
-        <w:t>3</w:t>
-      </w:r>
-      <w:r>
-        <w:rPr>
-          <w:color w:val="000000"/>
-          <w:lang w:val="fr-FR"/>
-        </w:rPr>
-        <w:t>)</w:t>
+        </w:rPr>
+        <w:t>3)</w:t>
       </w:r>
     </w:p>
     <w:p>
@@ -2243,49 +1935,7 @@
         <w:rPr>
           <w:color w:val="000000"/>
         </w:rPr>
-        <w:t>po</w:t>
-      </w:r>
-      <w:r>
-        <w:rPr>
-          <w:color w:val="000000"/>
-        </w:rPr>
-        <w:t>p</w:t>
-      </w:r>
-      <w:r>
-        <w:rPr>
-          <w:color w:val="000000"/>
-        </w:rPr>
-        <w:t xml:space="preserve"> in </w:t>
-      </w:r>
-      <w:r>
-        <w:rPr>
-          <w:color w:val="000000"/>
-        </w:rPr>
-        <w:t>20</w:t>
-      </w:r>
-      <w:r>
-        <w:rPr>
-          <w:color w:val="000000"/>
-        </w:rPr>
-        <w:t>20</w:t>
-      </w:r>
-      <w:r>
-        <w:rPr>
-          <w:color w:val="000000"/>
-        </w:rPr>
-        <w:t xml:space="preserve"> (m</w:t>
-      </w:r>
-      <w:r>
-        <w:rPr>
-          <w:color w:val="000000"/>
-        </w:rPr>
-        <w:t>ill.</w:t>
-      </w:r>
-      <w:r>
-        <w:rPr>
-          <w:color w:val="000000"/>
-        </w:rPr>
-        <w:t>)</w:t>
+        <w:t>pop in 2020 (mill.)</w:t>
       </w:r>
     </w:p>
     <w:p>
@@ -2348,67 +1998,7 @@
         <w:rPr>
           <w:color w:val="000000"/>
         </w:rPr>
-        <w:t xml:space="preserve"> in </w:t>
-      </w:r>
-      <w:r>
-        <w:rPr>
-          <w:color w:val="000000"/>
-        </w:rPr>
-        <w:t>20</w:t>
-      </w:r>
-      <w:r>
-        <w:rPr>
-          <w:color w:val="000000"/>
-        </w:rPr>
-        <w:t>20</w:t>
-      </w:r>
-      <w:r>
-        <w:rPr>
-          <w:color w:val="000000"/>
-        </w:rPr>
-        <w:t xml:space="preserve"> </w:t>
-      </w:r>
-      <w:r>
-        <w:rPr>
-          <w:color w:val="000000"/>
-        </w:rPr>
-        <w:t>(</w:t>
-      </w:r>
-      <w:r>
-        <w:rPr>
-          <w:color w:val="000000"/>
-        </w:rPr>
-        <w:t>mill.</w:t>
-      </w:r>
-      <w:r>
-        <w:rPr>
-          <w:color w:val="000000"/>
-        </w:rPr>
-        <w:t xml:space="preserve"> 201</w:t>
-      </w:r>
-      <w:r>
-        <w:rPr>
-          <w:color w:val="000000"/>
-        </w:rPr>
-        <w:t>7</w:t>
-      </w:r>
-      <w:r>
-        <w:rPr>
-          <w:color w:val="000000"/>
-        </w:rPr>
-        <w:t xml:space="preserve"> USD</w:t>
-      </w:r>
-      <w:r>
-        <w:rPr>
-          <w:color w:val="000000"/>
-        </w:rPr>
-        <w:t>, PPP</w:t>
-      </w:r>
-      <w:r>
-        <w:rPr>
-          <w:color w:val="000000"/>
-        </w:rPr>
-        <w:t>)</w:t>
+        <w:t xml:space="preserve"> in 2020 (mill. 2017 USD, PPP)</w:t>
       </w:r>
     </w:p>
     <w:p>
@@ -2483,51 +2073,27 @@
         <w:rPr>
           <w:color w:val="000000"/>
         </w:rPr>
-        <w:t xml:space="preserve"> in </w:t>
-      </w:r>
-      <w:r>
-        <w:rPr>
-          <w:color w:val="000000"/>
-        </w:rPr>
-        <w:t>20</w:t>
-      </w:r>
-      <w:r>
-        <w:rPr>
-          <w:color w:val="000000"/>
-        </w:rPr>
-        <w:t>20</w:t>
-      </w:r>
-    </w:p>
-    <w:p>
-      <w:pPr>
-        <w:rPr>
-          <w:color w:val="000000"/>
-        </w:rPr>
-      </w:pPr>
-    </w:p>
-    <w:p>
-      <w:pPr>
-        <w:rPr>
-          <w:color w:val="000000"/>
-        </w:rPr>
-      </w:pPr>
-      <w:r>
-        <w:rPr>
-          <w:color w:val="000000"/>
-        </w:rPr>
-        <w:t xml:space="preserve">Throughout this assignment </w:t>
-      </w:r>
-      <w:r>
-        <w:rPr>
-          <w:color w:val="000000"/>
-        </w:rPr>
-        <w:t>we</w:t>
-      </w:r>
-      <w:r>
-        <w:rPr>
-          <w:color w:val="000000"/>
-        </w:rPr>
-        <w:t xml:space="preserve"> assume </w:t>
+        <w:t xml:space="preserve"> in 2020</w:t>
+      </w:r>
+    </w:p>
+    <w:p>
+      <w:pPr>
+        <w:rPr>
+          <w:color w:val="000000"/>
+        </w:rPr>
+      </w:pPr>
+    </w:p>
+    <w:p>
+      <w:pPr>
+        <w:rPr>
+          <w:color w:val="000000"/>
+        </w:rPr>
+      </w:pPr>
+      <w:r>
+        <w:rPr>
+          <w:color w:val="000000"/>
+        </w:rPr>
+        <w:t xml:space="preserve">Throughout this assignment we assume </w:t>
       </w:r>
       <w:r>
         <w:rPr>
@@ -2539,19 +2105,7 @@
         <w:rPr>
           <w:color w:val="000000"/>
         </w:rPr>
-        <w:t>r</w:t>
-      </w:r>
-      <w:r>
-        <w:rPr>
-          <w:color w:val="000000"/>
-        </w:rPr>
-        <w:t xml:space="preserve"> values</w:t>
-      </w:r>
-      <w:r>
-        <w:rPr>
-          <w:color w:val="000000"/>
-        </w:rPr>
-        <w:t>:</w:t>
+        <w:t>r values:</w:t>
       </w:r>
     </w:p>
     <w:p>
@@ -2581,13 +2135,7 @@
           <w:color w:val="000000"/>
         </w:rPr>
         <w:tab/>
-        <w:t>0.</w:t>
-      </w:r>
-      <w:r>
-        <w:rPr>
-          <w:color w:val="000000"/>
-        </w:rPr>
-        <w:t>25</w:t>
+        <w:t>0.25</w:t>
       </w:r>
       <w:r>
         <w:rPr>
@@ -2647,18 +2195,7 @@
           <w:color w:val="000000"/>
         </w:rPr>
         <w:tab/>
-      </w:r>
-      <w:r>
-        <w:rPr>
-          <w:color w:val="000000"/>
-        </w:rPr>
-        <w:t xml:space="preserve">population </w:t>
-      </w:r>
-      <w:r>
-        <w:rPr>
-          <w:color w:val="000000"/>
-        </w:rPr>
-        <w:t>growth rate</w:t>
+        <w:t>population growth rate</w:t>
       </w:r>
     </w:p>
     <w:p>
@@ -2687,13 +2224,7 @@
         <w:rPr>
           <w:color w:val="000000"/>
         </w:rPr>
-        <w:t>3</w:t>
-      </w:r>
-      <w:r>
-        <w:rPr>
-          <w:color w:val="000000"/>
-        </w:rPr>
-        <w:t>3</w:t>
+        <w:t>33</w:t>
       </w:r>
       <w:r>
         <w:rPr>
@@ -2706,11 +2237,6 @@
           <w:color w:val="000000"/>
         </w:rPr>
         <w:tab/>
-      </w:r>
-      <w:r>
-        <w:rPr>
-          <w:color w:val="000000"/>
-        </w:rPr>
         <w:t xml:space="preserve">elasticity </w:t>
       </w:r>
       <w:r>
@@ -2797,13 +2323,7 @@
           <w:color w:val="000000"/>
         </w:rPr>
         <w:tab/>
-        <w:t>0.</w:t>
-      </w:r>
-      <w:r>
-        <w:rPr>
-          <w:color w:val="000000"/>
-        </w:rPr>
-        <w:t>02</w:t>
+        <w:t>0.02</w:t>
       </w:r>
       <w:r>
         <w:rPr>
@@ -2816,11 +2336,6 @@
           <w:color w:val="000000"/>
         </w:rPr>
         <w:tab/>
-      </w:r>
-      <w:r>
-        <w:rPr>
-          <w:color w:val="000000"/>
-        </w:rPr>
         <w:t>rate of technological progress</w:t>
       </w:r>
     </w:p>
@@ -2902,13 +2417,7 @@
         <w:rPr>
           <w:color w:val="000000"/>
         </w:rPr>
-        <w:t>45</w:t>
-      </w:r>
-      <w:r>
-        <w:rPr>
-          <w:color w:val="000000"/>
-        </w:rPr>
-        <w:t>.00</w:t>
+        <w:t>45.00</w:t>
       </w:r>
     </w:p>
     <w:p>
@@ -3061,85 +2570,7 @@
         <w:rPr>
           <w:color w:val="000000"/>
         </w:rPr>
-        <w:t xml:space="preserve">You </w:t>
-      </w:r>
-      <w:r>
-        <w:rPr>
-          <w:color w:val="000000"/>
-        </w:rPr>
-        <w:t xml:space="preserve">have access to </w:t>
-      </w:r>
-      <w:r>
-        <w:rPr>
-          <w:color w:val="000000"/>
-        </w:rPr>
-        <w:t>a</w:t>
-      </w:r>
-      <w:r>
-        <w:rPr>
-          <w:color w:val="000000"/>
-        </w:rPr>
-        <w:t xml:space="preserve"> spreadsheet</w:t>
-      </w:r>
-      <w:r>
-        <w:rPr>
-          <w:color w:val="000000"/>
-        </w:rPr>
-        <w:t xml:space="preserve"> </w:t>
-      </w:r>
-      <w:r>
-        <w:rPr>
-          <w:color w:val="000000"/>
-        </w:rPr>
-        <w:t xml:space="preserve">with </w:t>
-      </w:r>
-      <w:r>
-        <w:rPr>
-          <w:color w:val="000000"/>
-        </w:rPr>
-        <w:t>the parameter and initial values presented above</w:t>
-      </w:r>
-      <w:r>
-        <w:rPr>
-          <w:color w:val="000000"/>
-        </w:rPr>
-        <w:t>.</w:t>
-      </w:r>
-      <w:r>
-        <w:rPr>
-          <w:color w:val="000000"/>
-        </w:rPr>
-        <w:t xml:space="preserve"> </w:t>
-      </w:r>
-      <w:r>
-        <w:rPr>
-          <w:color w:val="000000"/>
-        </w:rPr>
-        <w:t xml:space="preserve">These correspond to a hypothetical Upper Middle Income Country. </w:t>
-      </w:r>
-      <w:r>
-        <w:rPr>
-          <w:color w:val="000000"/>
-        </w:rPr>
-        <w:t xml:space="preserve">It </w:t>
-      </w:r>
-      <w:r>
-        <w:rPr>
-          <w:color w:val="000000"/>
-        </w:rPr>
-        <w:t xml:space="preserve">is </w:t>
-      </w:r>
-      <w:r>
-        <w:rPr>
-          <w:color w:val="000000"/>
-        </w:rPr>
-        <w:t xml:space="preserve">your task to </w:t>
-      </w:r>
-      <w:r>
-        <w:rPr>
-          <w:color w:val="000000"/>
-        </w:rPr>
-        <w:t xml:space="preserve">perform different simulations of the </w:t>
+        <w:t xml:space="preserve">You have access to a spreadsheet with the parameter and initial values presented above. These correspond to a hypothetical Upper Middle Income Country. It is your task to perform different simulations of the </w:t>
       </w:r>
       <w:r>
         <w:rPr>
@@ -3151,79 +2582,7 @@
         <w:rPr>
           <w:color w:val="000000"/>
         </w:rPr>
-        <w:t xml:space="preserve"> model </w:t>
-      </w:r>
-      <w:r>
-        <w:rPr>
-          <w:color w:val="000000"/>
-        </w:rPr>
-        <w:t>in the</w:t>
-      </w:r>
-      <w:r>
-        <w:rPr>
-          <w:color w:val="000000"/>
-        </w:rPr>
-        <w:t xml:space="preserve"> </w:t>
-      </w:r>
-      <w:r>
-        <w:rPr>
-          <w:color w:val="000000"/>
-        </w:rPr>
-        <w:t>spreadsheet</w:t>
-      </w:r>
-      <w:r>
-        <w:rPr>
-          <w:color w:val="000000"/>
-        </w:rPr>
-        <w:t xml:space="preserve"> (Round 1)</w:t>
-      </w:r>
-      <w:r>
-        <w:rPr>
-          <w:color w:val="000000"/>
-        </w:rPr>
-        <w:t>.</w:t>
-      </w:r>
-      <w:r>
-        <w:rPr>
-          <w:color w:val="000000"/>
-        </w:rPr>
-        <w:t xml:space="preserve"> </w:t>
-      </w:r>
-      <w:r>
-        <w:rPr>
-          <w:color w:val="000000"/>
-        </w:rPr>
-        <w:t>Based on these simulations you will</w:t>
-      </w:r>
-      <w:r>
-        <w:rPr>
-          <w:color w:val="000000"/>
-        </w:rPr>
-        <w:t xml:space="preserve"> analyze </w:t>
-      </w:r>
-      <w:r>
-        <w:rPr>
-          <w:color w:val="000000"/>
-        </w:rPr>
-        <w:t xml:space="preserve">the economic implications of </w:t>
-      </w:r>
-      <w:r>
-        <w:rPr>
-          <w:color w:val="000000"/>
-        </w:rPr>
-        <w:t>climate change and climate policy scenarios</w:t>
-      </w:r>
-      <w:r>
-        <w:rPr>
-          <w:color w:val="000000"/>
-        </w:rPr>
-        <w:t xml:space="preserve"> (Round 2)</w:t>
-      </w:r>
-      <w:r>
-        <w:rPr>
-          <w:color w:val="000000"/>
-        </w:rPr>
-        <w:t>.</w:t>
+        <w:t xml:space="preserve"> model in the spreadsheet (Round 1). Based on these simulations you will analyze the economic implications of climate change and climate policy scenarios (Round 2).</w:t>
       </w:r>
     </w:p>
     <w:p>
@@ -3616,31 +2975,7 @@
           <w:color w:val="000000"/>
         </w:rPr>
         <w:lastRenderedPageBreak/>
-        <w:t xml:space="preserve">Use the information above to </w:t>
-      </w:r>
-      <w:r>
-        <w:rPr>
-          <w:color w:val="000000"/>
-        </w:rPr>
-        <w:t xml:space="preserve">simulate the </w:t>
-      </w:r>
-      <w:r>
-        <w:rPr>
-          <w:color w:val="000000"/>
-        </w:rPr>
-        <w:t xml:space="preserve">population up to </w:t>
-      </w:r>
-      <w:r>
-        <w:rPr>
-          <w:color w:val="000000"/>
-        </w:rPr>
-        <w:t xml:space="preserve">2100 </w:t>
-      </w:r>
-      <w:r>
-        <w:rPr>
-          <w:color w:val="000000"/>
-        </w:rPr>
-        <w:t>(</w:t>
+        <w:t>Use the information above to simulate the population up to 2100 (</w:t>
       </w:r>
       <w:r>
         <w:rPr>
@@ -3648,35 +2983,13 @@
           <w:iCs/>
           <w:color w:val="000000"/>
         </w:rPr>
-        <w:t>column</w:t>
-      </w:r>
-      <w:r>
-        <w:rPr>
-          <w:i/>
-          <w:iCs/>
-          <w:color w:val="000000"/>
-        </w:rPr>
-        <w:t xml:space="preserve"> </w:t>
-      </w:r>
-      <w:r>
-        <w:rPr>
-          <w:i/>
-          <w:iCs/>
-          <w:color w:val="000000"/>
-        </w:rPr>
-        <w:t>B</w:t>
-      </w:r>
-      <w:r>
-        <w:rPr>
-          <w:color w:val="000000"/>
-        </w:rPr>
-        <w:t>).</w:t>
-      </w:r>
-      <w:r>
-        <w:rPr>
-          <w:color w:val="000000"/>
-        </w:rPr>
-        <w:t xml:space="preserve"> Take as given the initial level </w:t>
+        <w:t>column B</w:t>
+      </w:r>
+      <w:r>
+        <w:rPr>
+          <w:color w:val="000000"/>
+        </w:rPr>
+        <w:t xml:space="preserve">). Take as given the initial level </w:t>
       </w:r>
       <m:oMath>
         <m:sSub>
@@ -3774,21 +3087,7 @@
           <w:b/>
           <w:color w:val="000000"/>
         </w:rPr>
-        <w:t xml:space="preserve">Simulation 1 - </w:t>
-      </w:r>
-      <w:r>
-        <w:rPr>
-          <w:b/>
-          <w:color w:val="000000"/>
-        </w:rPr>
-        <w:t>Baseline scenario</w:t>
-      </w:r>
-      <w:r>
-        <w:rPr>
-          <w:b/>
-          <w:color w:val="000000"/>
-        </w:rPr>
-        <w:t xml:space="preserve"> </w:t>
+        <w:t xml:space="preserve">Simulation 1 - Baseline scenario </w:t>
       </w:r>
       <w:r>
         <w:rPr>
@@ -3803,15 +3102,7 @@
           <w:i/>
           <w:color w:val="000000"/>
         </w:rPr>
-        <w:t>no climate change</w:t>
-      </w:r>
-      <w:r>
-        <w:rPr>
-          <w:b/>
-          <w:i/>
-          <w:color w:val="000000"/>
-        </w:rPr>
-        <w:t xml:space="preserve"> no climate policy</w:t>
+        <w:t>no climate change no climate policy</w:t>
       </w:r>
       <w:r>
         <w:rPr>
@@ -3873,19 +3164,7 @@
         <w:rPr>
           <w:color w:val="000000"/>
         </w:rPr>
-        <w:t xml:space="preserve">Simulate the GDP per </w:t>
-      </w:r>
-      <w:r>
-        <w:rPr>
-          <w:color w:val="000000"/>
-        </w:rPr>
-        <w:t>capita</w:t>
-      </w:r>
-      <w:r>
-        <w:rPr>
-          <w:color w:val="000000"/>
-        </w:rPr>
-        <w:t xml:space="preserve"> (</w:t>
+        <w:t>Simulate the GDP per capita (</w:t>
       </w:r>
       <m:oMath>
         <m:r>
@@ -3900,13 +3179,7 @@
         <w:rPr>
           <w:color w:val="000000"/>
         </w:rPr>
-        <w:t>),</w:t>
-      </w:r>
-      <w:r>
-        <w:rPr>
-          <w:color w:val="000000"/>
-        </w:rPr>
-        <w:t xml:space="preserve"> </w:t>
+        <w:t xml:space="preserve">), </w:t>
       </w:r>
       <w:r>
         <w:rPr>
@@ -3918,13 +3191,7 @@
         <w:rPr>
           <w:color w:val="000000"/>
         </w:rPr>
-        <w:t xml:space="preserve"> </w:t>
-      </w:r>
-      <w:r>
-        <w:rPr>
-          <w:color w:val="000000"/>
-        </w:rPr>
-        <w:t>capital (</w:t>
+        <w:t xml:space="preserve"> capital (</w:t>
       </w:r>
       <m:oMath>
         <m:r>
@@ -3939,13 +3206,7 @@
         <w:rPr>
           <w:color w:val="000000"/>
         </w:rPr>
-        <w:t>)</w:t>
-      </w:r>
-      <w:r>
-        <w:rPr>
-          <w:color w:val="000000"/>
-        </w:rPr>
-        <w:t>, and the productivity index (</w:t>
+        <w:t>), and the productivity index (</w:t>
       </w:r>
       <m:oMath>
         <m:r>
@@ -3960,31 +3221,7 @@
         <w:rPr>
           <w:color w:val="000000"/>
         </w:rPr>
-        <w:t>)</w:t>
-      </w:r>
-      <w:r>
-        <w:rPr>
-          <w:color w:val="000000"/>
-        </w:rPr>
-        <w:t xml:space="preserve"> </w:t>
-      </w:r>
-      <w:r>
-        <w:rPr>
-          <w:color w:val="000000"/>
-        </w:rPr>
-        <w:t xml:space="preserve">up to </w:t>
-      </w:r>
-      <w:r>
-        <w:rPr>
-          <w:color w:val="000000"/>
-        </w:rPr>
-        <w:t>2100. Take as</w:t>
-      </w:r>
-      <w:r>
-        <w:rPr>
-          <w:color w:val="000000"/>
-        </w:rPr>
-        <w:t xml:space="preserve"> given the initial capital stock </w:t>
+        <w:t xml:space="preserve">) up to 2100. Take as given the initial capital stock </w:t>
       </w:r>
       <m:oMath>
         <m:sSub>
@@ -4021,13 +3258,7 @@
         <w:rPr>
           <w:color w:val="000000"/>
         </w:rPr>
-        <w:t xml:space="preserve">, </w:t>
-      </w:r>
-      <w:r>
-        <w:rPr>
-          <w:color w:val="000000"/>
-        </w:rPr>
-        <w:t xml:space="preserve">the initial productivity </w:t>
+        <w:t xml:space="preserve">, the initial productivity </w:t>
       </w:r>
       <m:oMath>
         <m:sSub>
@@ -4093,49 +3324,7 @@
         <w:rPr>
           <w:color w:val="000000"/>
         </w:rPr>
-        <w:t xml:space="preserve">), </w:t>
-      </w:r>
-      <w:r>
-        <w:rPr>
-          <w:color w:val="000000"/>
-        </w:rPr>
-        <w:t xml:space="preserve">and use equations </w:t>
-      </w:r>
-      <w:r>
-        <w:rPr>
-          <w:color w:val="000000"/>
-        </w:rPr>
-        <w:t>(1)</w:t>
-      </w:r>
-      <w:r>
-        <w:rPr>
-          <w:color w:val="000000"/>
-        </w:rPr>
-        <w:t>, (2)</w:t>
-      </w:r>
-      <w:r>
-        <w:rPr>
-          <w:color w:val="000000"/>
-        </w:rPr>
-        <w:t xml:space="preserve"> and </w:t>
-      </w:r>
-      <w:r>
-        <w:rPr>
-          <w:color w:val="000000"/>
-        </w:rPr>
-        <w:t>(</w:t>
-      </w:r>
-      <w:r>
-        <w:rPr>
-          <w:color w:val="000000"/>
-        </w:rPr>
-        <w:t>5</w:t>
-      </w:r>
-      <w:r>
-        <w:rPr>
-          <w:color w:val="000000"/>
-        </w:rPr>
-        <w:t>). (Present your answers with 3 decimals)</w:t>
+        <w:t>), and use equations (1), (2) and (5). (Present your answers with 3 decimals)</w:t>
       </w:r>
     </w:p>
     <w:p>
@@ -4170,15 +3359,7 @@
           <w:iCs/>
           <w:color w:val="000000"/>
         </w:rPr>
-        <w:t xml:space="preserve">column </w:t>
-      </w:r>
-      <w:r>
-        <w:rPr>
-          <w:i/>
-          <w:iCs/>
-          <w:color w:val="000000"/>
-        </w:rPr>
-        <w:t>H</w:t>
+        <w:t>column H</w:t>
       </w:r>
       <w:r>
         <w:rPr>
@@ -4275,9 +3456,50 @@
       </w:pPr>
       <w:r>
         <w:rPr>
-          <w:color w:val="000000"/>
-        </w:rPr>
-        <w:t>[Insert figure here]</w:t>
+          <w:noProof/>
+          <w:color w:val="000000"/>
+        </w:rPr>
+        <w:drawing>
+          <wp:inline distT="0" distB="0" distL="0" distR="0" wp14:anchorId="39D1F848" wp14:editId="472EC1C4">
+            <wp:extent cx="5282171" cy="3243714"/>
+            <wp:effectExtent l="0" t="0" r="1270" b="0"/>
+            <wp:docPr id="4" name="Picture 4" descr="Chart, line chart&#10;&#10;Description automatically generated"/>
+            <wp:cNvGraphicFramePr>
+              <a:graphicFrameLocks xmlns:a="http://schemas.openxmlformats.org/drawingml/2006/main" noChangeAspect="1"/>
+            </wp:cNvGraphicFramePr>
+            <a:graphic xmlns:a="http://schemas.openxmlformats.org/drawingml/2006/main">
+              <a:graphicData uri="http://schemas.openxmlformats.org/drawingml/2006/picture">
+                <pic:pic xmlns:pic="http://schemas.openxmlformats.org/drawingml/2006/picture">
+                  <pic:nvPicPr>
+                    <pic:cNvPr id="4" name="Picture 4" descr="Chart, line chart&#10;&#10;Description automatically generated"/>
+                    <pic:cNvPicPr/>
+                  </pic:nvPicPr>
+                  <pic:blipFill>
+                    <a:blip r:embed="rId8" cstate="print">
+                      <a:extLst>
+                        <a:ext uri="{28A0092B-C50C-407E-A947-70E740481C1C}">
+                          <a14:useLocalDpi xmlns:a14="http://schemas.microsoft.com/office/drawing/2010/main" val="0"/>
+                        </a:ext>
+                      </a:extLst>
+                    </a:blip>
+                    <a:stretch>
+                      <a:fillRect/>
+                    </a:stretch>
+                  </pic:blipFill>
+                  <pic:spPr>
+                    <a:xfrm>
+                      <a:off x="0" y="0"/>
+                      <a:ext cx="5287224" cy="3246817"/>
+                    </a:xfrm>
+                    <a:prstGeom prst="rect">
+                      <a:avLst/>
+                    </a:prstGeom>
+                  </pic:spPr>
+                </pic:pic>
+              </a:graphicData>
+            </a:graphic>
+          </wp:inline>
+        </w:drawing>
       </w:r>
     </w:p>
     <w:p>
@@ -4316,43 +3538,7 @@
         <w:rPr>
           <w:color w:val="000000"/>
         </w:rPr>
-        <w:t>Based on the figure, is GDP per capita in 20</w:t>
-      </w:r>
-      <w:r>
-        <w:rPr>
-          <w:color w:val="000000"/>
-        </w:rPr>
-        <w:t>20</w:t>
-      </w:r>
-      <w:r>
-        <w:rPr>
-          <w:color w:val="000000"/>
-        </w:rPr>
-        <w:t xml:space="preserve"> below or above its steady state level. Justify your answer by explicitly referring to </w:t>
-      </w:r>
-      <w:r>
-        <w:rPr>
-          <w:color w:val="000000"/>
-        </w:rPr>
-        <w:t>how the</w:t>
-      </w:r>
-      <w:r>
-        <w:rPr>
-          <w:color w:val="000000"/>
-        </w:rPr>
-        <w:t xml:space="preserve"> growth rate GDP per capita </w:t>
-      </w:r>
-      <w:r>
-        <w:rPr>
-          <w:color w:val="000000"/>
-        </w:rPr>
-        <w:t xml:space="preserve">evolves </w:t>
-      </w:r>
-      <w:r>
-        <w:rPr>
-          <w:color w:val="000000"/>
-        </w:rPr>
-        <w:t>over time.</w:t>
+        <w:t>Based on the figure, is GDP per capita in 2020 below or above its steady state level. Justify your answer by explicitly referring to how the growth rate GDP per capita evolves over time.</w:t>
       </w:r>
       <w:r>
         <w:rPr>
@@ -4364,63 +3550,21 @@
         <w:rPr>
           <w:color w:val="000000"/>
         </w:rPr>
-        <w:t>Approximately, i</w:t>
-      </w:r>
-      <w:r>
-        <w:rPr>
-          <w:color w:val="000000"/>
-        </w:rPr>
-        <w:t>n which year does the economy reach the steady state</w:t>
-      </w:r>
-      <w:r>
-        <w:rPr>
-          <w:color w:val="000000"/>
-        </w:rPr>
-        <w:t>?</w:t>
-      </w:r>
-    </w:p>
-    <w:p>
-      <w:pPr>
-        <w:pStyle w:val="ListParagraph"/>
-        <w:ind w:left="762"/>
-        <w:rPr>
-          <w:color w:val="000000"/>
-        </w:rPr>
-      </w:pPr>
-    </w:p>
-    <w:p>
-      <w:pPr>
-        <w:pStyle w:val="ListParagraph"/>
-        <w:ind w:left="762"/>
-        <w:rPr>
-          <w:color w:val="000000"/>
-        </w:rPr>
-      </w:pPr>
-      <w:r>
-        <w:rPr>
-          <w:color w:val="000000"/>
-        </w:rPr>
-        <w:t>[</w:t>
-      </w:r>
-      <w:r>
-        <w:rPr>
-          <w:color w:val="000000"/>
-        </w:rPr>
-        <w:t xml:space="preserve">Answer </w:t>
-      </w:r>
-      <w:r>
-        <w:rPr>
-          <w:color w:val="000000"/>
-        </w:rPr>
-        <w:t>here]</w:t>
-      </w:r>
-    </w:p>
-    <w:p>
-      <w:pPr>
-        <w:rPr>
-          <w:color w:val="000000"/>
-        </w:rPr>
-      </w:pPr>
+        <w:t>Approximately, in which year does the economy reach the steady state?</w:t>
+      </w:r>
+    </w:p>
+    <w:p>
+      <w:pPr>
+        <w:rPr>
+          <w:color w:val="000000"/>
+        </w:rPr>
+      </w:pPr>
+      <w:r>
+        <w:rPr>
+          <w:color w:val="000000"/>
+        </w:rPr>
+        <w:t>As the growth rate is above its steady state value, it is below its steady state. From the basic Solow model, we know that a country which is below its steady state will have a growth rate. Furthermore, as time goes by, the growth rate becomes smaller, which portrays that the country is nearing the steady state value. Around the year 2082 the country reaches the steady state, as now yhat = g = 0.02.</w:t>
+      </w:r>
     </w:p>
     <w:p>
       <w:pPr>
@@ -4457,21 +3601,7 @@
           <w:color w:val="000000"/>
         </w:rPr>
         <w:lastRenderedPageBreak/>
-        <w:t xml:space="preserve">Simulation 2 – </w:t>
-      </w:r>
-      <w:r>
-        <w:rPr>
-          <w:b/>
-          <w:color w:val="000000"/>
-        </w:rPr>
-        <w:t>Extreme weather events</w:t>
-      </w:r>
-      <w:r>
-        <w:rPr>
-          <w:b/>
-          <w:color w:val="000000"/>
-        </w:rPr>
-        <w:t xml:space="preserve"> in the Solow model</w:t>
+        <w:t>Simulation 2 – Extreme weather events in the Solow model</w:t>
       </w:r>
     </w:p>
     <w:p>
@@ -4493,296 +3623,30 @@
           <w:bCs/>
           <w:color w:val="000000"/>
         </w:rPr>
-        <w:t xml:space="preserve">Every year </w:t>
-      </w:r>
-      <w:r>
+        <w:t xml:space="preserve">Every year different economies around the world are hit by extreme weather events. For instance, in 2021 the wildfire seasons in the American Northwest were particularly devastating and Europe was hit by unprecedented floods in the summer. These extreme events disrupt supply chains, require the re-allocation of government spending, and cause the displacement of workforce; all this ultimately hampers economic activity. </w:t>
+      </w:r>
+    </w:p>
+    <w:p>
+      <w:pPr>
         <w:rPr>
           <w:bCs/>
           <w:color w:val="000000"/>
         </w:rPr>
-        <w:t xml:space="preserve">different economies around </w:t>
-      </w:r>
-      <w:r>
+      </w:pPr>
+    </w:p>
+    <w:p>
+      <w:pPr>
         <w:rPr>
           <w:bCs/>
           <w:color w:val="000000"/>
         </w:rPr>
-        <w:t>the world are</w:t>
-      </w:r>
+      </w:pPr>
       <w:r>
         <w:rPr>
           <w:bCs/>
           <w:color w:val="000000"/>
         </w:rPr>
-        <w:t xml:space="preserve"> hit by </w:t>
-      </w:r>
-      <w:r>
-        <w:rPr>
-          <w:bCs/>
-          <w:color w:val="000000"/>
-        </w:rPr>
-        <w:t xml:space="preserve">extreme </w:t>
-      </w:r>
-      <w:r>
-        <w:rPr>
-          <w:bCs/>
-          <w:color w:val="000000"/>
-        </w:rPr>
-        <w:t xml:space="preserve">weather </w:t>
-      </w:r>
-      <w:r>
-        <w:rPr>
-          <w:bCs/>
-          <w:color w:val="000000"/>
-        </w:rPr>
-        <w:t>events</w:t>
-      </w:r>
-      <w:r>
-        <w:rPr>
-          <w:bCs/>
-          <w:color w:val="000000"/>
-        </w:rPr>
-        <w:t>. For instance</w:t>
-      </w:r>
-      <w:r>
-        <w:rPr>
-          <w:bCs/>
-          <w:color w:val="000000"/>
-        </w:rPr>
-        <w:t>,</w:t>
-      </w:r>
-      <w:r>
-        <w:rPr>
-          <w:bCs/>
-          <w:color w:val="000000"/>
-        </w:rPr>
-        <w:t xml:space="preserve"> in 2021</w:t>
-      </w:r>
-      <w:r>
-        <w:rPr>
-          <w:bCs/>
-          <w:color w:val="000000"/>
-        </w:rPr>
-        <w:t xml:space="preserve"> </w:t>
-      </w:r>
-      <w:r>
-        <w:rPr>
-          <w:bCs/>
-          <w:color w:val="000000"/>
-        </w:rPr>
-        <w:t xml:space="preserve">the </w:t>
-      </w:r>
-      <w:r>
-        <w:rPr>
-          <w:bCs/>
-          <w:color w:val="000000"/>
-        </w:rPr>
-        <w:t xml:space="preserve">wildfire seasons in the American Northwest were </w:t>
-      </w:r>
-      <w:r>
-        <w:rPr>
-          <w:bCs/>
-          <w:color w:val="000000"/>
-        </w:rPr>
-        <w:t>particularly devastating</w:t>
-      </w:r>
-      <w:r>
-        <w:rPr>
-          <w:bCs/>
-          <w:color w:val="000000"/>
-        </w:rPr>
-        <w:t xml:space="preserve"> and</w:t>
-      </w:r>
-      <w:r>
-        <w:rPr>
-          <w:bCs/>
-          <w:color w:val="000000"/>
-        </w:rPr>
-        <w:t xml:space="preserve"> Europe was hit by unprecedented floods in the summer</w:t>
-      </w:r>
-      <w:r>
-        <w:rPr>
-          <w:bCs/>
-          <w:color w:val="000000"/>
-        </w:rPr>
-        <w:t>.</w:t>
-      </w:r>
-      <w:r>
-        <w:rPr>
-          <w:bCs/>
-          <w:color w:val="000000"/>
-        </w:rPr>
-        <w:t xml:space="preserve"> </w:t>
-      </w:r>
-      <w:r>
-        <w:rPr>
-          <w:bCs/>
-          <w:color w:val="000000"/>
-        </w:rPr>
-        <w:t xml:space="preserve">These extreme events </w:t>
-      </w:r>
-      <w:r>
-        <w:rPr>
-          <w:bCs/>
-          <w:color w:val="000000"/>
-        </w:rPr>
-        <w:t>disrupt</w:t>
-      </w:r>
-      <w:r>
-        <w:rPr>
-          <w:bCs/>
-          <w:color w:val="000000"/>
-        </w:rPr>
-        <w:t xml:space="preserve"> </w:t>
-      </w:r>
-      <w:r>
-        <w:rPr>
-          <w:bCs/>
-          <w:color w:val="000000"/>
-        </w:rPr>
-        <w:t>supply chains, requir</w:t>
-      </w:r>
-      <w:r>
-        <w:rPr>
-          <w:bCs/>
-          <w:color w:val="000000"/>
-        </w:rPr>
-        <w:t xml:space="preserve">e </w:t>
-      </w:r>
-      <w:r>
-        <w:rPr>
-          <w:bCs/>
-          <w:color w:val="000000"/>
-        </w:rPr>
-        <w:t xml:space="preserve">the re-allocation of government spending, and </w:t>
-      </w:r>
-      <w:r>
-        <w:rPr>
-          <w:bCs/>
-          <w:color w:val="000000"/>
-        </w:rPr>
-        <w:t>cause</w:t>
-      </w:r>
-      <w:r>
-        <w:rPr>
-          <w:bCs/>
-          <w:color w:val="000000"/>
-        </w:rPr>
-        <w:t xml:space="preserve"> the displace</w:t>
-      </w:r>
-      <w:r>
-        <w:rPr>
-          <w:bCs/>
-          <w:color w:val="000000"/>
-        </w:rPr>
-        <w:t xml:space="preserve">ment of </w:t>
-      </w:r>
-      <w:r>
-        <w:rPr>
-          <w:bCs/>
-          <w:color w:val="000000"/>
-        </w:rPr>
-        <w:t>workforce;</w:t>
-      </w:r>
-      <w:r>
-        <w:rPr>
-          <w:bCs/>
-          <w:color w:val="000000"/>
-        </w:rPr>
-        <w:t xml:space="preserve"> all this</w:t>
-      </w:r>
-      <w:r>
-        <w:rPr>
-          <w:bCs/>
-          <w:color w:val="000000"/>
-        </w:rPr>
-        <w:t xml:space="preserve"> ultimately hampers</w:t>
-      </w:r>
-      <w:r>
-        <w:rPr>
-          <w:bCs/>
-          <w:color w:val="000000"/>
-        </w:rPr>
-        <w:t xml:space="preserve"> economic activity. </w:t>
-      </w:r>
-    </w:p>
-    <w:p>
-      <w:pPr>
-        <w:rPr>
-          <w:bCs/>
-          <w:color w:val="000000"/>
-        </w:rPr>
-      </w:pPr>
-    </w:p>
-    <w:p>
-      <w:pPr>
-        <w:rPr>
-          <w:bCs/>
-          <w:color w:val="000000"/>
-        </w:rPr>
-      </w:pPr>
-      <w:r>
-        <w:rPr>
-          <w:bCs/>
-          <w:color w:val="000000"/>
-        </w:rPr>
-        <w:t>W</w:t>
-      </w:r>
-      <w:r>
-        <w:rPr>
-          <w:bCs/>
-          <w:color w:val="000000"/>
-        </w:rPr>
-        <w:t xml:space="preserve">e incorporate extreme weather events in the model as negative productivity shocks. That is, we </w:t>
-      </w:r>
-      <w:r>
-        <w:rPr>
-          <w:bCs/>
-          <w:color w:val="000000"/>
-        </w:rPr>
-        <w:t xml:space="preserve">assume that when an extreme weather event </w:t>
-      </w:r>
-      <w:r>
-        <w:rPr>
-          <w:bCs/>
-          <w:color w:val="000000"/>
-        </w:rPr>
-        <w:t>occurs</w:t>
-      </w:r>
-      <w:r>
-        <w:rPr>
-          <w:bCs/>
-          <w:color w:val="000000"/>
-        </w:rPr>
-        <w:t xml:space="preserve"> </w:t>
-      </w:r>
-      <w:r>
-        <w:rPr>
-          <w:bCs/>
-          <w:color w:val="000000"/>
-        </w:rPr>
-        <w:t xml:space="preserve">productivity decreases by </w:t>
-      </w:r>
-      <w:r>
-        <w:rPr>
-          <w:bCs/>
-          <w:color w:val="000000"/>
-        </w:rPr>
-        <w:t xml:space="preserve">a </w:t>
-      </w:r>
-      <w:r>
-        <w:rPr>
-          <w:bCs/>
-          <w:color w:val="000000"/>
-        </w:rPr>
-        <w:t>fraction</w:t>
-      </w:r>
-      <w:r>
-        <w:rPr>
-          <w:bCs/>
-          <w:color w:val="000000"/>
-        </w:rPr>
-        <w:t xml:space="preserve"> </w:t>
+        <w:t xml:space="preserve">We incorporate extreme weather events in the model as negative productivity shocks. That is, we assume that when an extreme weather event occurs productivity decreases by a fraction </w:t>
       </w:r>
       <m:oMath>
         <m:r>
@@ -4841,28 +3705,7 @@
           <w:bCs/>
           <w:color w:val="000000"/>
         </w:rPr>
-        <w:t>In this case, t</w:t>
-      </w:r>
-      <w:r>
-        <w:rPr>
-          <w:bCs/>
-          <w:color w:val="000000"/>
-        </w:rPr>
-        <w:t>he</w:t>
-      </w:r>
-      <w:r>
-        <w:rPr>
-          <w:bCs/>
-          <w:color w:val="000000"/>
-        </w:rPr>
-        <w:t xml:space="preserve"> </w:t>
-      </w:r>
-      <w:r>
-        <w:rPr>
-          <w:bCs/>
-          <w:color w:val="000000"/>
-        </w:rPr>
-        <w:t>(</w:t>
+        <w:t>In this case, the (</w:t>
       </w:r>
       <w:r>
         <w:rPr>
@@ -4877,28 +3720,7 @@
           <w:bCs/>
           <w:color w:val="000000"/>
         </w:rPr>
-        <w:t xml:space="preserve">) </w:t>
-      </w:r>
-      <w:r>
-        <w:rPr>
-          <w:bCs/>
-          <w:color w:val="000000"/>
-        </w:rPr>
-        <w:t xml:space="preserve">realization of the </w:t>
-      </w:r>
-      <w:r>
-        <w:rPr>
-          <w:bCs/>
-          <w:color w:val="000000"/>
-        </w:rPr>
-        <w:t xml:space="preserve">evolution of productivity </w:t>
-      </w:r>
-      <w:r>
-        <w:rPr>
-          <w:bCs/>
-          <w:color w:val="000000"/>
-        </w:rPr>
-        <w:t xml:space="preserve">is described by an </w:t>
+        <w:t xml:space="preserve">) realization of the evolution of productivity is described by an </w:t>
       </w:r>
       <w:r>
         <w:rPr>
@@ -5118,27 +3940,7 @@
           <w:color w:val="000000"/>
         </w:rPr>
         <w:tab/>
-      </w:r>
-      <w:r>
-        <w:rPr>
-          <w:bCs/>
-          <w:color w:val="000000"/>
-        </w:rPr>
-        <w:t>(</w:t>
-      </w:r>
-      <w:r>
-        <w:rPr>
-          <w:bCs/>
-          <w:color w:val="000000"/>
-        </w:rPr>
-        <w:t>2’</w:t>
-      </w:r>
-      <w:r>
-        <w:rPr>
-          <w:bCs/>
-          <w:color w:val="000000"/>
-        </w:rPr>
-        <w:t>)</w:t>
+        <w:t>(2’)</w:t>
       </w:r>
     </w:p>
     <w:p>
@@ -5171,14 +3973,7 @@
           <w:bCs/>
           <w:color w:val="000000"/>
         </w:rPr>
-        <w:t>w</w:t>
-      </w:r>
-      <w:r>
-        <w:rPr>
-          <w:bCs/>
-          <w:color w:val="000000"/>
-        </w:rPr>
-        <w:t xml:space="preserve">here </w:t>
+        <w:t xml:space="preserve">where </w:t>
       </w:r>
       <m:oMath>
         <m:r>
@@ -5215,28 +4010,7 @@
           <w:bCs/>
           <w:color w:val="000000"/>
         </w:rPr>
-        <w:t xml:space="preserve"> is </w:t>
-      </w:r>
-      <w:r>
-        <w:rPr>
-          <w:bCs/>
-          <w:color w:val="000000"/>
-        </w:rPr>
-        <w:t xml:space="preserve">an indicator variable, which is </w:t>
-      </w:r>
-      <w:r>
-        <w:rPr>
-          <w:bCs/>
-          <w:color w:val="000000"/>
-        </w:rPr>
-        <w:t xml:space="preserve">equal to 1 if </w:t>
-      </w:r>
-      <w:r>
-        <w:rPr>
-          <w:bCs/>
-          <w:color w:val="000000"/>
-        </w:rPr>
-        <w:t xml:space="preserve">an extreme event occurs in year </w:t>
+        <w:t xml:space="preserve"> is an indicator variable, which is equal to 1 if an extreme event occurs in year </w:t>
       </w:r>
       <m:oMath>
         <m:r>
@@ -5315,21 +4089,7 @@
           <w:bCs/>
           <w:color w:val="000000"/>
         </w:rPr>
-        <w:t xml:space="preserve"> </w:t>
-      </w:r>
-      <w:r>
-        <w:rPr>
-          <w:bCs/>
-          <w:color w:val="000000"/>
-        </w:rPr>
-        <w:t xml:space="preserve">is equal to </w:t>
-      </w:r>
-      <w:r>
-        <w:rPr>
-          <w:bCs/>
-          <w:color w:val="000000"/>
-        </w:rPr>
-        <w:t xml:space="preserve">0. </w:t>
+        <w:t xml:space="preserve"> is equal to 0. </w:t>
       </w:r>
     </w:p>
     <w:p>
@@ -5367,49 +4127,7 @@
           <w:bCs/>
           <w:color w:val="000000"/>
         </w:rPr>
-        <w:t xml:space="preserve">) realization of the productivity series, </w:t>
-      </w:r>
-      <w:r>
-        <w:rPr>
-          <w:bCs/>
-          <w:color w:val="000000"/>
-        </w:rPr>
-        <w:t>we</w:t>
-      </w:r>
-      <w:r>
-        <w:rPr>
-          <w:bCs/>
-          <w:color w:val="000000"/>
-        </w:rPr>
-        <w:t xml:space="preserve"> can </w:t>
-      </w:r>
-      <w:r>
-        <w:rPr>
-          <w:bCs/>
-          <w:color w:val="000000"/>
-        </w:rPr>
-        <w:t xml:space="preserve">also </w:t>
-      </w:r>
-      <w:r>
-        <w:rPr>
-          <w:bCs/>
-          <w:color w:val="000000"/>
-        </w:rPr>
-        <w:t xml:space="preserve">describe </w:t>
-      </w:r>
-      <w:r>
-        <w:rPr>
-          <w:bCs/>
-          <w:color w:val="000000"/>
-        </w:rPr>
-        <w:t>its</w:t>
-      </w:r>
-      <w:r>
-        <w:rPr>
-          <w:bCs/>
-          <w:color w:val="000000"/>
-        </w:rPr>
-        <w:t xml:space="preserve"> expected (</w:t>
+        <w:t>) realization of the productivity series, we can also describe its expected (</w:t>
       </w:r>
       <w:r>
         <w:rPr>
@@ -5424,42 +4142,7 @@
           <w:bCs/>
           <w:color w:val="000000"/>
         </w:rPr>
-        <w:t>) evolution.</w:t>
-      </w:r>
-      <w:r>
-        <w:rPr>
-          <w:bCs/>
-          <w:color w:val="000000"/>
-        </w:rPr>
-        <w:t xml:space="preserve"> This </w:t>
-      </w:r>
-      <w:r>
-        <w:rPr>
-          <w:bCs/>
-          <w:color w:val="000000"/>
-        </w:rPr>
-        <w:t xml:space="preserve">would </w:t>
-      </w:r>
-      <w:r>
-        <w:rPr>
-          <w:bCs/>
-          <w:color w:val="000000"/>
-        </w:rPr>
-        <w:t>characterize</w:t>
-      </w:r>
-      <w:r>
-        <w:rPr>
-          <w:bCs/>
-          <w:color w:val="000000"/>
-        </w:rPr>
-        <w:t xml:space="preserve"> </w:t>
-      </w:r>
-      <w:r>
-        <w:rPr>
-          <w:bCs/>
-          <w:color w:val="000000"/>
-        </w:rPr>
-        <w:t xml:space="preserve">how we expect </w:t>
+        <w:t xml:space="preserve">) evolution. This would characterize how we expect </w:t>
       </w:r>
       <m:oMath>
         <m:r>
@@ -5475,210 +4158,7 @@
           <w:bCs/>
           <w:color w:val="000000"/>
         </w:rPr>
-        <w:t xml:space="preserve"> to evolve </w:t>
-      </w:r>
-      <w:r>
-        <w:rPr>
-          <w:bCs/>
-          <w:color w:val="000000"/>
-        </w:rPr>
-        <w:t>without</w:t>
-      </w:r>
-      <w:r>
-        <w:rPr>
-          <w:bCs/>
-          <w:color w:val="000000"/>
-        </w:rPr>
-        <w:t xml:space="preserve"> knowing </w:t>
-      </w:r>
-      <w:r>
-        <w:rPr>
-          <w:bCs/>
-          <w:color w:val="000000"/>
-        </w:rPr>
-        <w:t xml:space="preserve">the precise timing of </w:t>
-      </w:r>
-      <w:r>
-        <w:rPr>
-          <w:bCs/>
-          <w:color w:val="000000"/>
-        </w:rPr>
-        <w:t>the extreme events</w:t>
-      </w:r>
-      <w:r>
-        <w:rPr>
-          <w:bCs/>
-          <w:color w:val="000000"/>
-        </w:rPr>
-        <w:t>, but with some information about the distribution of th</w:t>
-      </w:r>
-      <w:r>
-        <w:rPr>
-          <w:bCs/>
-          <w:color w:val="000000"/>
-        </w:rPr>
-        <w:t>e</w:t>
-      </w:r>
-      <w:r>
-        <w:rPr>
-          <w:bCs/>
-          <w:color w:val="000000"/>
-        </w:rPr>
-        <w:t>s</w:t>
-      </w:r>
-      <w:r>
-        <w:rPr>
-          <w:bCs/>
-          <w:color w:val="000000"/>
-        </w:rPr>
-        <w:t>e</w:t>
-      </w:r>
-      <w:r>
-        <w:rPr>
-          <w:bCs/>
-          <w:color w:val="000000"/>
-        </w:rPr>
-        <w:t xml:space="preserve"> events</w:t>
-      </w:r>
-      <w:r>
-        <w:rPr>
-          <w:bCs/>
-          <w:color w:val="000000"/>
-        </w:rPr>
-        <w:t>.</w:t>
-      </w:r>
-      <w:r>
-        <w:rPr>
-          <w:bCs/>
-          <w:color w:val="000000"/>
-        </w:rPr>
-        <w:t xml:space="preserve"> For this, l</w:t>
-      </w:r>
-      <w:r>
-        <w:rPr>
-          <w:bCs/>
-          <w:color w:val="000000"/>
-        </w:rPr>
-        <w:t xml:space="preserve">et us assume that </w:t>
-      </w:r>
-      <w:r>
-        <w:rPr>
-          <w:bCs/>
-          <w:color w:val="000000"/>
-        </w:rPr>
-        <w:t xml:space="preserve">the likelihood </w:t>
-      </w:r>
-      <w:r>
-        <w:rPr>
-          <w:bCs/>
-          <w:color w:val="000000"/>
-        </w:rPr>
-        <w:t xml:space="preserve">of </w:t>
-      </w:r>
-      <w:r>
-        <w:rPr>
-          <w:bCs/>
-          <w:color w:val="000000"/>
-        </w:rPr>
-        <w:t xml:space="preserve">an </w:t>
-      </w:r>
-      <w:r>
-        <w:rPr>
-          <w:bCs/>
-          <w:color w:val="000000"/>
-        </w:rPr>
-        <w:t>extreme weather event</w:t>
-      </w:r>
-      <w:r>
-        <w:rPr>
-          <w:bCs/>
-          <w:color w:val="000000"/>
-        </w:rPr>
-        <w:t xml:space="preserve"> </w:t>
-      </w:r>
-      <w:r>
-        <w:rPr>
-          <w:bCs/>
-          <w:color w:val="000000"/>
-        </w:rPr>
-        <w:t xml:space="preserve">occurring in any given year is independent </w:t>
-      </w:r>
-      <w:r>
-        <w:rPr>
-          <w:bCs/>
-          <w:color w:val="000000"/>
-        </w:rPr>
-        <w:t>of the event occurrences in other years</w:t>
-      </w:r>
-      <w:r>
-        <w:rPr>
-          <w:bCs/>
-          <w:color w:val="000000"/>
-        </w:rPr>
-        <w:t xml:space="preserve"> and follows from </w:t>
-      </w:r>
-      <w:r>
-        <w:rPr>
-          <w:bCs/>
-          <w:color w:val="000000"/>
-        </w:rPr>
-        <w:t>a</w:t>
-      </w:r>
-      <w:r>
-        <w:rPr>
-          <w:bCs/>
-          <w:color w:val="000000"/>
-        </w:rPr>
-        <w:t xml:space="preserve"> </w:t>
-      </w:r>
-      <w:r>
-        <w:rPr>
-          <w:bCs/>
-          <w:color w:val="000000"/>
-        </w:rPr>
-        <w:t xml:space="preserve">Bernoulli </w:t>
-      </w:r>
-      <w:r>
-        <w:rPr>
-          <w:bCs/>
-          <w:color w:val="000000"/>
-        </w:rPr>
-        <w:t>distribution</w:t>
-      </w:r>
-      <w:r>
-        <w:rPr>
-          <w:bCs/>
-          <w:color w:val="000000"/>
-        </w:rPr>
-        <w:t>,</w:t>
-      </w:r>
-      <w:r>
-        <w:rPr>
-          <w:bCs/>
-          <w:color w:val="000000"/>
-        </w:rPr>
-        <w:t xml:space="preserve"> </w:t>
-      </w:r>
-      <w:r>
-        <w:rPr>
-          <w:bCs/>
-          <w:color w:val="000000"/>
-        </w:rPr>
-        <w:t>with t</w:t>
-      </w:r>
-      <w:r>
-        <w:rPr>
-          <w:bCs/>
-          <w:color w:val="000000"/>
-        </w:rPr>
-        <w:t>he probability of an extreme event occurring in year</w:t>
-      </w:r>
-      <w:r>
-        <w:rPr>
-          <w:bCs/>
-          <w:color w:val="000000"/>
-        </w:rPr>
-        <w:t xml:space="preserve"> </w:t>
+        <w:t xml:space="preserve"> to evolve without knowing the precise timing of the extreme events, but with some information about the distribution of these events. For this, let us assume that the likelihood of an extreme weather event occurring in any given year is independent of the event occurrences in other years and follows from a Bernoulli distribution, with the probability of an extreme event occurring in year </w:t>
       </w:r>
       <m:oMath>
         <m:r>
@@ -5694,14 +4174,7 @@
           <w:bCs/>
           <w:color w:val="000000"/>
         </w:rPr>
-        <w:t xml:space="preserve"> </w:t>
-      </w:r>
-      <w:r>
-        <w:rPr>
-          <w:bCs/>
-          <w:color w:val="000000"/>
-        </w:rPr>
-        <w:t xml:space="preserve">being </w:t>
+        <w:t xml:space="preserve"> being </w:t>
       </w:r>
       <w:r>
         <w:rPr>
@@ -5717,21 +4190,7 @@
           <w:bCs/>
           <w:color w:val="000000"/>
         </w:rPr>
-        <w:t xml:space="preserve"> known and </w:t>
-      </w:r>
-      <w:r>
-        <w:rPr>
-          <w:bCs/>
-          <w:color w:val="000000"/>
-        </w:rPr>
-        <w:t>equal to</w:t>
-      </w:r>
-      <w:r>
-        <w:rPr>
-          <w:bCs/>
-          <w:color w:val="000000"/>
-        </w:rPr>
-        <w:t xml:space="preserve"> </w:t>
+        <w:t xml:space="preserve"> known and equal to </w:t>
       </w:r>
       <m:oMath>
         <m:r>
@@ -5774,42 +4233,7 @@
           <w:bCs/>
           <w:color w:val="000000"/>
         </w:rPr>
-        <w:t>:</w:t>
-      </w:r>
-      <w:r>
-        <w:rPr>
-          <w:bCs/>
-          <w:color w:val="000000"/>
-        </w:rPr>
-        <w:t xml:space="preserve"> i.e.,</w:t>
-      </w:r>
-      <w:r>
-        <w:rPr>
-          <w:bCs/>
-          <w:color w:val="000000"/>
-        </w:rPr>
-        <w:t xml:space="preserve"> </w:t>
-      </w:r>
-      <w:r>
-        <w:rPr>
-          <w:bCs/>
-          <w:color w:val="000000"/>
-        </w:rPr>
-        <w:t xml:space="preserve">from the perspective of </w:t>
-      </w:r>
-      <w:r>
-        <w:rPr>
-          <w:bCs/>
-          <w:color w:val="000000"/>
-        </w:rPr>
-        <w:t>the initial year 2020</w:t>
-      </w:r>
-      <w:r>
-        <w:rPr>
-          <w:bCs/>
-          <w:color w:val="000000"/>
-        </w:rPr>
-        <w:t xml:space="preserve"> </w:t>
+        <w:t xml:space="preserve">: i.e., from the perspective of the initial year 2020 </w:t>
       </w:r>
       <w:r>
         <w:rPr>
@@ -5874,21 +4298,7 @@
           <w:bCs/>
           <w:color w:val="000000"/>
         </w:rPr>
-        <w:t xml:space="preserve"> </w:t>
-      </w:r>
-      <w:r>
-        <w:rPr>
-          <w:bCs/>
-          <w:color w:val="000000"/>
-        </w:rPr>
-        <w:t>takes on the value of</w:t>
-      </w:r>
-      <w:r>
-        <w:rPr>
-          <w:bCs/>
-          <w:color w:val="000000"/>
-        </w:rPr>
-        <w:t xml:space="preserve"> </w:t>
+        <w:t xml:space="preserve"> takes on the value of </w:t>
       </w:r>
       <m:oMath>
         <m:r>
@@ -6074,19 +4484,7 @@
         <w:rPr>
           <w:color w:val="000000"/>
         </w:rPr>
-        <w:t xml:space="preserve">. </w:t>
-      </w:r>
-      <w:r>
-        <w:rPr>
-          <w:color w:val="000000"/>
-        </w:rPr>
-        <w:t>Show that</w:t>
-      </w:r>
-      <w:r>
-        <w:rPr>
-          <w:color w:val="000000"/>
-        </w:rPr>
-        <w:t xml:space="preserve">, from the perspective of year </w:t>
+        <w:t xml:space="preserve">. Show that, from the perspective of year </w:t>
       </w:r>
       <m:oMath>
         <m:r>
@@ -6116,31 +4514,7 @@
         <w:rPr>
           <w:color w:val="000000"/>
         </w:rPr>
-        <w:t xml:space="preserve"> being uncertain)</w:t>
-      </w:r>
-      <w:r>
-        <w:rPr>
-          <w:color w:val="000000"/>
-        </w:rPr>
-        <w:t>, the</w:t>
-      </w:r>
-      <w:r>
-        <w:rPr>
-          <w:color w:val="000000"/>
-        </w:rPr>
-        <w:t xml:space="preserve"> </w:t>
-      </w:r>
-      <w:r>
-        <w:rPr>
-          <w:color w:val="000000"/>
-        </w:rPr>
-        <w:t xml:space="preserve">expected </w:t>
-      </w:r>
-      <w:r>
-        <w:rPr>
-          <w:color w:val="000000"/>
-        </w:rPr>
-        <w:t xml:space="preserve">productivity in year </w:t>
+        <w:t xml:space="preserve"> being uncertain), the expected productivity in year </w:t>
       </w:r>
       <m:oMath>
         <m:r>
@@ -6170,7 +4544,7 @@
       <w:pPr>
         <w:rPr>
           <w:color w:val="000000"/>
-          <w:lang w:val="en-GB"/>
+          <w:lang w:val="es-CO"/>
         </w:rPr>
       </w:pPr>
       <m:oMath>
@@ -6227,7 +4601,7 @@
           <w:rPr>
             <w:rFonts w:ascii="Cambria Math" w:hAnsi="Cambria Math"/>
             <w:color w:val="000000"/>
-            <w:lang w:val="en-GB"/>
+            <w:lang w:val="es-CO"/>
           </w:rPr>
           <m:t>=</m:t>
         </m:r>
@@ -6255,7 +4629,7 @@
               <w:rPr>
                 <w:rFonts w:ascii="Cambria Math" w:hAnsi="Cambria Math"/>
                 <w:color w:val="000000"/>
-                <w:lang w:val="en-GB"/>
+                <w:lang w:val="es-CO"/>
               </w:rPr>
               <m:t>0</m:t>
             </m:r>
@@ -6314,7 +4688,7 @@
               <w:rPr>
                 <w:rFonts w:ascii="Cambria Math" w:hAnsi="Cambria Math"/>
                 <w:color w:val="000000"/>
-                <w:lang w:val="en-GB"/>
+                <w:lang w:val="es-CO"/>
               </w:rPr>
               <m:t>=1</m:t>
             </m:r>
@@ -6346,7 +4720,7 @@
                   <w:rPr>
                     <w:rFonts w:ascii="Cambria Math" w:hAnsi="Cambria Math"/>
                     <w:color w:val="000000"/>
-                    <w:lang w:val="en-GB"/>
+                    <w:lang w:val="es-CO"/>
                   </w:rPr>
                   <m:t>1-</m:t>
                 </m:r>
@@ -6361,7 +4735,7 @@
                   <w:rPr>
                     <w:rFonts w:ascii="Cambria Math" w:hAnsi="Cambria Math"/>
                     <w:color w:val="000000"/>
-                    <w:lang w:val="en-GB"/>
+                    <w:lang w:val="es-CO"/>
                   </w:rPr>
                   <m:t>(</m:t>
                 </m:r>
@@ -6376,7 +4750,7 @@
                   <w:rPr>
                     <w:rFonts w:ascii="Cambria Math" w:hAnsi="Cambria Math"/>
                     <w:color w:val="000000"/>
-                    <w:lang w:val="en-GB"/>
+                    <w:lang w:val="es-CO"/>
                   </w:rPr>
                   <m:t>)</m:t>
                 </m:r>
@@ -6395,100 +4769,86 @@
       <w:r>
         <w:rPr>
           <w:color w:val="000000"/>
-          <w:lang w:val="en-GB"/>
+          <w:lang w:val="es-CO"/>
         </w:rPr>
         <w:t>,</w:t>
       </w:r>
       <w:r>
         <w:rPr>
           <w:color w:val="000000"/>
-          <w:lang w:val="en-GB"/>
+          <w:lang w:val="es-CO"/>
         </w:rPr>
         <w:t xml:space="preserve"> </w:t>
       </w:r>
       <w:r>
         <w:rPr>
           <w:color w:val="000000"/>
-          <w:lang w:val="en-GB"/>
+          <w:lang w:val="es-CO"/>
         </w:rPr>
         <w:tab/>
       </w:r>
       <w:r>
         <w:rPr>
           <w:color w:val="000000"/>
-          <w:lang w:val="en-GB"/>
+          <w:lang w:val="es-CO"/>
         </w:rPr>
         <w:tab/>
       </w:r>
       <w:r>
         <w:rPr>
           <w:color w:val="000000"/>
-          <w:lang w:val="en-GB"/>
+          <w:lang w:val="es-CO"/>
         </w:rPr>
         <w:tab/>
       </w:r>
       <w:r>
         <w:rPr>
           <w:color w:val="000000"/>
-          <w:lang w:val="en-GB"/>
+          <w:lang w:val="es-CO"/>
         </w:rPr>
         <w:tab/>
       </w:r>
       <w:r>
         <w:rPr>
           <w:color w:val="000000"/>
-          <w:lang w:val="en-GB"/>
+          <w:lang w:val="es-CO"/>
         </w:rPr>
         <w:tab/>
       </w:r>
       <w:r>
         <w:rPr>
           <w:color w:val="000000"/>
-          <w:lang w:val="en-GB"/>
+          <w:lang w:val="es-CO"/>
         </w:rPr>
         <w:tab/>
       </w:r>
       <w:r>
         <w:rPr>
           <w:color w:val="000000"/>
-          <w:lang w:val="en-GB"/>
+          <w:lang w:val="es-CO"/>
         </w:rPr>
         <w:tab/>
       </w:r>
       <w:r>
         <w:rPr>
           <w:color w:val="000000"/>
-          <w:lang w:val="en-GB"/>
+          <w:lang w:val="es-CO"/>
         </w:rPr>
         <w:tab/>
       </w:r>
       <w:r>
         <w:rPr>
           <w:color w:val="000000"/>
-          <w:lang w:val="en-GB"/>
-        </w:rPr>
-        <w:t>(</w:t>
-      </w:r>
-      <w:r>
-        <w:rPr>
-          <w:color w:val="000000"/>
-          <w:lang w:val="en-GB"/>
-        </w:rPr>
-        <w:t>2e</w:t>
-      </w:r>
-      <w:r>
-        <w:rPr>
-          <w:color w:val="000000"/>
-          <w:lang w:val="en-GB"/>
-        </w:rPr>
-        <w:t>)</w:t>
-      </w:r>
-    </w:p>
-    <w:p>
-      <w:pPr>
-        <w:rPr>
-          <w:color w:val="000000"/>
-          <w:lang w:val="en-GB"/>
+          <w:lang w:val="es-CO"/>
+        </w:rPr>
+        <w:t>(2e)</w:t>
+      </w:r>
+    </w:p>
+    <w:p>
+      <w:pPr>
+        <w:rPr>
+          <w:color w:val="000000"/>
+          <w:lang w:val="es-CO"/>
         </w:rPr>
       </w:pPr>
     </w:p>
@@ -6807,29 +5167,15 @@
           <w:bCs/>
           <w:color w:val="000000"/>
         </w:rPr>
-        <w:t xml:space="preserve">Using this, we can express the expected level of output and the expected </w:t>
-      </w:r>
-      <w:r>
+        <w:t>Using this, we can express the expected level of output and the expected accumulation of capital as</w:t>
+      </w:r>
+    </w:p>
+    <w:p>
+      <w:pPr>
         <w:rPr>
           <w:bCs/>
           <w:color w:val="000000"/>
         </w:rPr>
-        <w:t>accumulation</w:t>
-      </w:r>
-      <w:r>
-        <w:rPr>
-          <w:bCs/>
-          <w:color w:val="000000"/>
-        </w:rPr>
-        <w:t xml:space="preserve"> of capital as</w:t>
-      </w:r>
-    </w:p>
-    <w:p>
-      <w:pPr>
-        <w:rPr>
-          <w:bCs/>
-          <w:color w:val="000000"/>
-        </w:rPr>
       </w:pPr>
     </w:p>
     <w:p>
@@ -6837,6 +5183,7 @@
         <w:spacing w:line="276" w:lineRule="auto"/>
         <w:rPr>
           <w:color w:val="000000"/>
+          <w:lang w:val="es-CO"/>
         </w:rPr>
       </w:pPr>
       <m:oMath>
@@ -6893,6 +5240,7 @@
           <w:rPr>
             <w:rFonts w:ascii="Cambria Math" w:hAnsi="Cambria Math"/>
             <w:color w:val="000000"/>
+            <w:lang w:val="es-CO"/>
           </w:rPr>
           <m:t>=</m:t>
         </m:r>
@@ -7073,6 +5421,7 @@
               <w:rPr>
                 <w:rFonts w:ascii="Cambria Math" w:hAnsi="Cambria Math"/>
                 <w:color w:val="000000"/>
+                <w:lang w:val="es-CO"/>
               </w:rPr>
               <m:t>1-</m:t>
             </m:r>
@@ -7089,48 +5438,56 @@
       <w:r>
         <w:rPr>
           <w:color w:val="000000"/>
+          <w:lang w:val="es-CO"/>
         </w:rPr>
         <w:tab/>
       </w:r>
       <w:r>
         <w:rPr>
           <w:color w:val="000000"/>
+          <w:lang w:val="es-CO"/>
         </w:rPr>
         <w:tab/>
       </w:r>
       <w:r>
         <w:rPr>
           <w:color w:val="000000"/>
+          <w:lang w:val="es-CO"/>
         </w:rPr>
         <w:tab/>
       </w:r>
       <w:r>
         <w:rPr>
           <w:color w:val="000000"/>
+          <w:lang w:val="es-CO"/>
         </w:rPr>
         <w:tab/>
       </w:r>
       <w:r>
         <w:rPr>
           <w:color w:val="000000"/>
+          <w:lang w:val="es-CO"/>
         </w:rPr>
         <w:tab/>
       </w:r>
       <w:r>
         <w:rPr>
           <w:color w:val="000000"/>
+          <w:lang w:val="es-CO"/>
         </w:rPr>
         <w:tab/>
       </w:r>
       <w:r>
         <w:rPr>
           <w:color w:val="000000"/>
+          <w:lang w:val="es-CO"/>
         </w:rPr>
         <w:tab/>
       </w:r>
       <w:r>
         <w:rPr>
           <w:color w:val="000000"/>
+          <w:lang w:val="es-CO"/>
         </w:rPr>
         <w:tab/>
         <w:t>(1e)</w:t>
@@ -7141,6 +5498,7 @@
         <w:spacing w:line="276" w:lineRule="auto"/>
         <w:rPr>
           <w:color w:val="000000"/>
+          <w:lang w:val="es-CO"/>
         </w:rPr>
       </w:pPr>
       <m:oMath>
@@ -7195,6 +5553,7 @@
               <w:rPr>
                 <w:rFonts w:ascii="Cambria Math" w:hAnsi="Cambria Math"/>
                 <w:color w:val="000000"/>
+                <w:lang w:val="es-CO"/>
               </w:rPr>
               <m:t>+1</m:t>
             </m:r>
@@ -7204,6 +5563,7 @@
           <w:rPr>
             <w:rFonts w:ascii="Cambria Math" w:hAnsi="Cambria Math"/>
             <w:color w:val="000000"/>
+            <w:lang w:val="es-CO"/>
           </w:rPr>
           <m:t>-</m:t>
         </m:r>
@@ -7240,6 +5600,7 @@
           <w:rPr>
             <w:rFonts w:ascii="Cambria Math" w:hAnsi="Cambria Math"/>
             <w:color w:val="000000"/>
+            <w:lang w:val="es-CO"/>
           </w:rPr>
           <m:t>(</m:t>
         </m:r>
@@ -7254,6 +5615,7 @@
           <w:rPr>
             <w:rFonts w:ascii="Cambria Math" w:hAnsi="Cambria Math"/>
             <w:color w:val="000000"/>
+            <w:lang w:val="es-CO"/>
           </w:rPr>
           <m:t>)=</m:t>
         </m:r>
@@ -7317,6 +5679,7 @@
           <w:rPr>
             <w:rFonts w:ascii="Cambria Math" w:hAnsi="Cambria Math"/>
             <w:color w:val="000000"/>
+            <w:lang w:val="es-CO"/>
           </w:rPr>
           <m:t>-</m:t>
         </m:r>
@@ -7360,6 +5723,7 @@
           <w:rPr>
             <w:rFonts w:ascii="Cambria Math" w:hAnsi="Cambria Math"/>
             <w:color w:val="000000"/>
+            <w:lang w:val="es-CO"/>
           </w:rPr>
           <m:t>(</m:t>
         </m:r>
@@ -7374,6 +5738,7 @@
           <w:rPr>
             <w:rFonts w:ascii="Cambria Math" w:hAnsi="Cambria Math"/>
             <w:color w:val="000000"/>
+            <w:lang w:val="es-CO"/>
           </w:rPr>
           <m:t xml:space="preserve">) </m:t>
         </m:r>
@@ -7381,48 +5746,56 @@
       <w:r>
         <w:rPr>
           <w:color w:val="000000"/>
+          <w:lang w:val="es-CO"/>
         </w:rPr>
         <w:tab/>
       </w:r>
       <w:r>
         <w:rPr>
           <w:color w:val="000000"/>
+          <w:lang w:val="es-CO"/>
         </w:rPr>
         <w:tab/>
       </w:r>
       <w:r>
         <w:rPr>
           <w:color w:val="000000"/>
+          <w:lang w:val="es-CO"/>
         </w:rPr>
         <w:tab/>
       </w:r>
       <w:r>
         <w:rPr>
           <w:color w:val="000000"/>
+          <w:lang w:val="es-CO"/>
         </w:rPr>
         <w:tab/>
       </w:r>
       <w:r>
         <w:rPr>
           <w:color w:val="000000"/>
+          <w:lang w:val="es-CO"/>
         </w:rPr>
         <w:tab/>
       </w:r>
       <w:r>
         <w:rPr>
           <w:color w:val="000000"/>
+          <w:lang w:val="es-CO"/>
         </w:rPr>
         <w:tab/>
       </w:r>
       <w:r>
         <w:rPr>
           <w:color w:val="000000"/>
+          <w:lang w:val="es-CO"/>
         </w:rPr>
         <w:tab/>
       </w:r>
       <w:r>
         <w:rPr>
           <w:color w:val="000000"/>
+          <w:lang w:val="es-CO"/>
         </w:rPr>
         <w:t>(5e)</w:t>
       </w:r>
@@ -7432,6 +5805,7 @@
         <w:ind w:left="762"/>
         <w:rPr>
           <w:color w:val="000000"/>
+          <w:lang w:val="es-CO"/>
         </w:rPr>
       </w:pPr>
     </w:p>
@@ -7471,21 +5845,7 @@
           <w:bCs/>
           <w:color w:val="000000"/>
         </w:rPr>
-        <w:t xml:space="preserve"> </w:t>
-      </w:r>
-      <w:r>
-        <w:rPr>
-          <w:bCs/>
-          <w:color w:val="000000"/>
-        </w:rPr>
-        <w:t>in all periods</w:t>
-      </w:r>
-      <w:r>
-        <w:rPr>
-          <w:bCs/>
-          <w:color w:val="000000"/>
-        </w:rPr>
-        <w:t xml:space="preserve">, and that </w:t>
+        <w:t xml:space="preserve"> in all periods, and that </w:t>
       </w:r>
       <m:oMath>
         <m:r>
@@ -7538,33 +5898,13 @@
           <w:bCs/>
           <w:color w:val="000000"/>
         </w:rPr>
-        <w:t xml:space="preserve"> in all periods</w:t>
-      </w:r>
-      <w:r>
-        <w:rPr>
-          <w:bCs/>
-          <w:color w:val="000000"/>
-        </w:rPr>
-        <w:t>.</w:t>
-      </w:r>
-      <w:r>
-        <w:rPr>
-          <w:bCs/>
-          <w:color w:val="000000"/>
-        </w:rPr>
-        <w:t xml:space="preserve"> </w:t>
-      </w:r>
-      <w:r>
-        <w:rPr>
-          <w:color w:val="000000"/>
-        </w:rPr>
-        <w:t>T</w:t>
-      </w:r>
-      <w:r>
-        <w:rPr>
-          <w:color w:val="000000"/>
-        </w:rPr>
-        <w:t xml:space="preserve">he rest of parameter values are as in </w:t>
+        <w:t xml:space="preserve"> in all periods. </w:t>
+      </w:r>
+      <w:r>
+        <w:rPr>
+          <w:color w:val="000000"/>
+        </w:rPr>
+        <w:t xml:space="preserve">The rest of parameter values are as in </w:t>
       </w:r>
       <w:r>
         <w:rPr>
@@ -7604,51 +5944,13 @@
           <w:bCs/>
           <w:color w:val="000000"/>
         </w:rPr>
-        <w:t>Use equation (</w:t>
-      </w:r>
-      <w:r>
-        <w:rPr>
-          <w:bCs/>
-          <w:color w:val="000000"/>
-        </w:rPr>
-        <w:t>2e</w:t>
-      </w:r>
-      <w:r>
-        <w:rPr>
-          <w:bCs/>
-          <w:color w:val="000000"/>
-        </w:rPr>
-        <w:t xml:space="preserve">) and </w:t>
-      </w:r>
-      <w:r>
-        <w:rPr>
-          <w:color w:val="000000"/>
-        </w:rPr>
-        <w:t xml:space="preserve">the </w:t>
-      </w:r>
-      <w:r>
-        <w:rPr>
-          <w:color w:val="000000"/>
-        </w:rPr>
-        <w:t>relevant parameter values</w:t>
-      </w:r>
-      <w:r>
-        <w:rPr>
-          <w:color w:val="000000"/>
-        </w:rPr>
-        <w:t xml:space="preserve">, to simulate the expected productivity series </w:t>
-      </w:r>
-      <w:r>
-        <w:rPr>
-          <w:color w:val="000000"/>
-        </w:rPr>
-        <w:t xml:space="preserve">up to </w:t>
-      </w:r>
-      <w:r>
-        <w:rPr>
-          <w:color w:val="000000"/>
-        </w:rPr>
-        <w:t>2100 (</w:t>
+        <w:t xml:space="preserve">Use equation (2e) and </w:t>
+      </w:r>
+      <w:r>
+        <w:rPr>
+          <w:color w:val="000000"/>
+        </w:rPr>
+        <w:t>the relevant parameter values, to simulate the expected productivity series up to 2100 (</w:t>
       </w:r>
       <w:r>
         <w:rPr>
@@ -7656,27 +5958,13 @@
           <w:iCs/>
           <w:color w:val="000000"/>
         </w:rPr>
-        <w:t xml:space="preserve">column </w:t>
-      </w:r>
-      <w:r>
-        <w:rPr>
-          <w:i/>
-          <w:iCs/>
-          <w:color w:val="000000"/>
-        </w:rPr>
-        <w:t>O</w:t>
-      </w:r>
-      <w:r>
-        <w:rPr>
-          <w:color w:val="000000"/>
-        </w:rPr>
-        <w:t>).</w:t>
-      </w:r>
-      <w:r>
-        <w:rPr>
-          <w:color w:val="000000"/>
-        </w:rPr>
-        <w:t xml:space="preserve"> Take as given the initial productivity level </w:t>
+        <w:t>column O</w:t>
+      </w:r>
+      <w:r>
+        <w:rPr>
+          <w:color w:val="000000"/>
+        </w:rPr>
+        <w:t xml:space="preserve">). Take as given the initial productivity level </w:t>
       </w:r>
       <m:oMath>
         <m:sSub>
@@ -7740,19 +6028,7 @@
         <w:rPr>
           <w:color w:val="000000"/>
         </w:rPr>
-        <w:t xml:space="preserve">Expected </w:t>
-      </w:r>
-      <w:r>
-        <w:rPr>
-          <w:color w:val="000000"/>
-        </w:rPr>
-        <w:t>levels</w:t>
-      </w:r>
-      <w:r>
-        <w:rPr>
-          <w:color w:val="000000"/>
-        </w:rPr>
-        <w:t xml:space="preserve"> (</w:t>
+        <w:t>Expected levels (</w:t>
       </w:r>
       <w:r>
         <w:rPr>
@@ -7858,19 +6134,7 @@
         <w:rPr>
           <w:color w:val="000000"/>
         </w:rPr>
-        <w:t xml:space="preserve">), </w:t>
-      </w:r>
-      <w:r>
-        <w:rPr>
-          <w:color w:val="000000"/>
-        </w:rPr>
-        <w:t>up to</w:t>
-      </w:r>
-      <w:r>
-        <w:rPr>
-          <w:color w:val="000000"/>
-        </w:rPr>
-        <w:t xml:space="preserve"> 2100. Take as given the initial capital stock </w:t>
+        <w:t xml:space="preserve">), up to 2100. Take as given the initial capital stock </w:t>
       </w:r>
       <m:oMath>
         <m:sSub>
@@ -7930,57 +6194,13 @@
           <w:iCs/>
           <w:color w:val="000000"/>
         </w:rPr>
-        <w:t xml:space="preserve">column </w:t>
-      </w:r>
-      <w:r>
-        <w:rPr>
-          <w:i/>
-          <w:iCs/>
-          <w:color w:val="000000"/>
-        </w:rPr>
-        <w:t>B</w:t>
-      </w:r>
-      <w:r>
-        <w:rPr>
-          <w:color w:val="000000"/>
-        </w:rPr>
-        <w:t xml:space="preserve">), </w:t>
-      </w:r>
-      <w:r>
-        <w:rPr>
-          <w:color w:val="000000"/>
-        </w:rPr>
-        <w:t xml:space="preserve">and use </w:t>
-      </w:r>
-      <w:r>
-        <w:rPr>
-          <w:color w:val="000000"/>
-        </w:rPr>
-        <w:t>the expected productivity leve</w:t>
-      </w:r>
-      <w:r>
-        <w:rPr>
-          <w:color w:val="000000"/>
-        </w:rPr>
-        <w:t>l computed in the previous step; use</w:t>
-      </w:r>
-      <w:r>
-        <w:rPr>
-          <w:color w:val="000000"/>
-        </w:rPr>
-        <w:t xml:space="preserve"> equations (1e) and (5e)</w:t>
-      </w:r>
-      <w:r>
-        <w:rPr>
-          <w:color w:val="000000"/>
-        </w:rPr>
-        <w:t xml:space="preserve"> and the relevant parameter values</w:t>
-      </w:r>
-      <w:r>
-        <w:rPr>
-          <w:color w:val="000000"/>
-        </w:rPr>
-        <w:t>. (Present your answers with 3 decimals)</w:t>
+        <w:t>column B</w:t>
+      </w:r>
+      <w:r>
+        <w:rPr>
+          <w:color w:val="000000"/>
+        </w:rPr>
+        <w:t>), and use the expected productivity level computed in the previous step; use equations (1e) and (5e) and the relevant parameter values. (Present your answers with 3 decimals)</w:t>
       </w:r>
       <w:r>
         <w:rPr>
@@ -8014,49 +6234,7 @@
         <w:rPr>
           <w:color w:val="000000"/>
         </w:rPr>
-        <w:t>S</w:t>
-      </w:r>
-      <w:r>
-        <w:rPr>
-          <w:color w:val="000000"/>
-        </w:rPr>
-        <w:t xml:space="preserve">imulate a </w:t>
-      </w:r>
-      <w:r>
-        <w:rPr>
-          <w:color w:val="000000"/>
-        </w:rPr>
-        <w:t>random</w:t>
-      </w:r>
-      <w:r>
-        <w:rPr>
-          <w:color w:val="000000"/>
-        </w:rPr>
-        <w:t xml:space="preserve"> </w:t>
-      </w:r>
-      <w:r>
-        <w:rPr>
-          <w:color w:val="000000"/>
-        </w:rPr>
-        <w:t xml:space="preserve">realization </w:t>
-      </w:r>
-      <w:r>
-        <w:rPr>
-          <w:color w:val="000000"/>
-        </w:rPr>
-        <w:t xml:space="preserve">of </w:t>
-      </w:r>
-      <w:r>
-        <w:rPr>
-          <w:color w:val="000000"/>
-        </w:rPr>
-        <w:t>extreme weather</w:t>
-      </w:r>
-      <w:r>
-        <w:rPr>
-          <w:color w:val="000000"/>
-        </w:rPr>
-        <w:t xml:space="preserve"> events </w:t>
+        <w:t xml:space="preserve">Simulate a random realization of extreme weather events </w:t>
       </w:r>
       <m:oMath>
         <m:r>
@@ -8071,57 +6249,20 @@
         <w:rPr>
           <w:color w:val="000000"/>
         </w:rPr>
-        <w:t>, i.e., a s</w:t>
-      </w:r>
-      <w:r>
-        <w:rPr>
-          <w:color w:val="000000"/>
-        </w:rPr>
-        <w:t>eries of 1s and 0s, between 2021</w:t>
-      </w:r>
-      <w:r>
-        <w:rPr>
-          <w:color w:val="000000"/>
-        </w:rPr>
-        <w:t xml:space="preserve"> and 2100</w:t>
-      </w:r>
-      <w:r>
-        <w:rPr>
-          <w:color w:val="000000"/>
-        </w:rPr>
-        <w:t xml:space="preserve"> </w:t>
-      </w:r>
-      <w:r>
-        <w:rPr>
-          <w:color w:val="000000"/>
-        </w:rPr>
-        <w:t>(</w:t>
+        <w:t>, i.e., a series of 1s and 0s, between 2021 and 2100 (</w:t>
       </w:r>
       <w:r>
         <w:rPr>
           <w:i/>
           <w:color w:val="000000"/>
         </w:rPr>
-        <w:t xml:space="preserve">column </w:t>
-      </w:r>
-      <w:r>
-        <w:rPr>
-          <w:i/>
-          <w:color w:val="000000"/>
-        </w:rPr>
-        <w:t>Q</w:t>
-      </w:r>
-      <w:r>
-        <w:rPr>
-          <w:color w:val="000000"/>
-        </w:rPr>
-        <w:t>)</w:t>
-      </w:r>
-      <w:r>
-        <w:rPr>
-          <w:color w:val="000000"/>
-        </w:rPr>
-        <w:t xml:space="preserve">; assume </w:t>
+        <w:t>column Q</w:t>
+      </w:r>
+      <w:r>
+        <w:rPr>
+          <w:color w:val="000000"/>
+        </w:rPr>
+        <w:t xml:space="preserve">); assume </w:t>
       </w:r>
       <m:oMath>
         <m:sSub>
@@ -8186,13 +6327,7 @@
         <w:rPr>
           <w:color w:val="000000"/>
         </w:rPr>
-        <w:t xml:space="preserve">Excel </w:t>
-      </w:r>
-      <w:r>
-        <w:rPr>
-          <w:color w:val="000000"/>
-        </w:rPr>
-        <w:t>function</w:t>
+        <w:t>Excel function</w:t>
       </w:r>
       <w:r>
         <w:rPr>
@@ -8286,13 +6421,7 @@
         <w:rPr>
           <w:color w:val="000000"/>
         </w:rPr>
-        <w:t xml:space="preserve"> as given above</w:t>
-      </w:r>
-      <w:r>
-        <w:rPr>
-          <w:color w:val="000000"/>
-        </w:rPr>
-        <w:t xml:space="preserve"> (</w:t>
+        <w:t xml:space="preserve"> as given above (</w:t>
       </w:r>
       <w:r>
         <w:rPr>
@@ -8312,25 +6441,13 @@
         <w:rPr>
           <w:color w:val="000000"/>
         </w:rPr>
-        <w:t>.</w:t>
-      </w:r>
-      <w:r>
-        <w:rPr>
-          <w:color w:val="000000"/>
-        </w:rPr>
-        <w:t xml:space="preserve"> </w:t>
-      </w:r>
-      <w:r>
-        <w:rPr>
-          <w:color w:val="000000"/>
-        </w:rPr>
-        <w:t>After generating the series</w:t>
-      </w:r>
-      <w:r>
-        <w:rPr>
-          <w:color w:val="000000"/>
-        </w:rPr>
-        <w:t xml:space="preserve"> of </w:t>
+        <w:t xml:space="preserve">. </w:t>
+      </w:r>
+      <w:r>
+        <w:rPr>
+          <w:color w:val="000000"/>
+        </w:rPr>
+        <w:t xml:space="preserve">After generating the series of </w:t>
       </w:r>
       <m:oMath>
         <m:r>
@@ -8353,7 +6470,13 @@
           <w:iCs/>
           <w:color w:val="000000"/>
         </w:rPr>
-        <w:t xml:space="preserve">paste </w:t>
+        <w:t>paste only the values</w:t>
+      </w:r>
+      <w:r>
+        <w:rPr>
+          <w:color w:val="000000"/>
+        </w:rPr>
+        <w:t xml:space="preserve"> (over the same </w:t>
       </w:r>
       <w:r>
         <w:rPr>
@@ -8361,107 +6484,13 @@
           <w:iCs/>
           <w:color w:val="000000"/>
         </w:rPr>
-        <w:t xml:space="preserve">only </w:t>
-      </w:r>
-      <w:r>
-        <w:rPr>
-          <w:i/>
-          <w:iCs/>
-          <w:color w:val="000000"/>
-        </w:rPr>
-        <w:t>the values</w:t>
-      </w:r>
-      <w:r>
-        <w:rPr>
-          <w:color w:val="000000"/>
-        </w:rPr>
-        <w:t xml:space="preserve"> </w:t>
-      </w:r>
-      <w:r>
-        <w:rPr>
-          <w:color w:val="000000"/>
-        </w:rPr>
-        <w:t xml:space="preserve">(over the same </w:t>
-      </w:r>
-      <w:r>
-        <w:rPr>
-          <w:i/>
-          <w:iCs/>
-          <w:color w:val="000000"/>
-        </w:rPr>
         <w:t>column Q</w:t>
       </w:r>
       <w:r>
         <w:rPr>
           <w:color w:val="000000"/>
         </w:rPr>
-        <w:t>)</w:t>
-      </w:r>
-      <w:r>
-        <w:rPr>
-          <w:color w:val="000000"/>
-        </w:rPr>
-        <w:t xml:space="preserve"> </w:t>
-      </w:r>
-      <w:r>
-        <w:rPr>
-          <w:color w:val="000000"/>
-        </w:rPr>
-        <w:t xml:space="preserve">such that </w:t>
-      </w:r>
-      <w:r>
-        <w:rPr>
-          <w:color w:val="000000"/>
-        </w:rPr>
-        <w:t xml:space="preserve">a new </w:t>
-      </w:r>
-      <w:r>
-        <w:rPr>
-          <w:color w:val="000000"/>
-        </w:rPr>
-        <w:t xml:space="preserve">series of </w:t>
-      </w:r>
-      <w:r>
-        <w:rPr>
-          <w:color w:val="000000"/>
-        </w:rPr>
-        <w:t>random realization</w:t>
-      </w:r>
-      <w:r>
-        <w:rPr>
-          <w:color w:val="000000"/>
-        </w:rPr>
-        <w:t>s</w:t>
-      </w:r>
-      <w:r>
-        <w:rPr>
-          <w:color w:val="000000"/>
-        </w:rPr>
-        <w:t xml:space="preserve"> </w:t>
-      </w:r>
-      <w:r>
-        <w:rPr>
-          <w:color w:val="000000"/>
-        </w:rPr>
-        <w:t>is not</w:t>
-      </w:r>
-      <w:r>
-        <w:rPr>
-          <w:color w:val="000000"/>
-        </w:rPr>
-        <w:t xml:space="preserve"> </w:t>
-      </w:r>
-      <w:r>
-        <w:rPr>
-          <w:color w:val="000000"/>
-        </w:rPr>
-        <w:t xml:space="preserve">produced </w:t>
-      </w:r>
-      <w:r>
-        <w:rPr>
-          <w:color w:val="000000"/>
-        </w:rPr>
-        <w:t>every time you make changes to your file.</w:t>
+        <w:t>) such that a new series of random realizations is not produced every time you make changes to your file.</w:t>
       </w:r>
     </w:p>
     <w:p>
@@ -8501,43 +6530,29 @@
     </w:p>
     <w:p>
       <w:pPr>
-        <w:pStyle w:val="ListParagraph"/>
-        <w:ind w:left="762"/>
-        <w:rPr>
-          <w:color w:val="000000"/>
-        </w:rPr>
-      </w:pPr>
-    </w:p>
-    <w:p>
-      <w:pPr>
-        <w:pStyle w:val="ListParagraph"/>
-        <w:ind w:left="762"/>
-        <w:rPr>
-          <w:color w:val="000000"/>
-        </w:rPr>
-      </w:pPr>
-      <w:r>
-        <w:rPr>
-          <w:color w:val="000000"/>
-        </w:rPr>
-        <w:t>[</w:t>
-      </w:r>
-      <w:r>
-        <w:rPr>
-          <w:color w:val="000000"/>
-        </w:rPr>
-        <w:t xml:space="preserve">Answer </w:t>
-      </w:r>
-      <w:r>
-        <w:rPr>
-          <w:color w:val="000000"/>
-        </w:rPr>
-        <w:t>here]</w:t>
-      </w:r>
-    </w:p>
-    <w:p>
-      <w:pPr>
-        <w:ind w:left="762"/>
+        <w:jc w:val="both"/>
+        <w:rPr>
+          <w:color w:val="000000"/>
+        </w:rPr>
+      </w:pPr>
+    </w:p>
+    <w:p>
+      <w:pPr>
+        <w:ind w:firstLine="708"/>
+        <w:jc w:val="both"/>
+        <w:rPr>
+          <w:color w:val="000000"/>
+        </w:rPr>
+      </w:pPr>
+      <w:r>
+        <w:rPr>
+          <w:color w:val="000000"/>
+        </w:rPr>
+        <w:t xml:space="preserve">The years which had an extreme weather event were: 2036, 2057, 2079, and 2098. </w:t>
+      </w:r>
+    </w:p>
+    <w:p>
+      <w:pPr>
         <w:jc w:val="both"/>
         <w:rPr>
           <w:color w:val="000000"/>
@@ -8560,91 +6575,7 @@
         <w:rPr>
           <w:color w:val="000000"/>
         </w:rPr>
-        <w:t xml:space="preserve">Use </w:t>
-      </w:r>
-      <w:r>
-        <w:rPr>
-          <w:color w:val="000000"/>
-        </w:rPr>
-        <w:t xml:space="preserve">the </w:t>
-      </w:r>
-      <w:r>
-        <w:rPr>
-          <w:color w:val="000000"/>
-        </w:rPr>
-        <w:t>random</w:t>
-      </w:r>
-      <w:r>
-        <w:rPr>
-          <w:color w:val="000000"/>
-        </w:rPr>
-        <w:t xml:space="preserve"> realization of extreme events</w:t>
-      </w:r>
-      <w:r>
-        <w:rPr>
-          <w:color w:val="000000"/>
-        </w:rPr>
-        <w:t xml:space="preserve"> </w:t>
-      </w:r>
-      <w:r>
-        <w:rPr>
-          <w:color w:val="000000"/>
-        </w:rPr>
-        <w:t xml:space="preserve">computed in the previous step </w:t>
-      </w:r>
-      <w:r>
-        <w:rPr>
-          <w:color w:val="000000"/>
-        </w:rPr>
-        <w:t xml:space="preserve">and equation (2’) to </w:t>
-      </w:r>
-      <w:r>
-        <w:rPr>
-          <w:color w:val="000000"/>
-        </w:rPr>
-        <w:t>simulate the corresponding</w:t>
-      </w:r>
-      <w:r>
-        <w:rPr>
-          <w:color w:val="000000"/>
-        </w:rPr>
-        <w:t xml:space="preserve"> </w:t>
-      </w:r>
-      <w:r>
-        <w:rPr>
-          <w:color w:val="000000"/>
-        </w:rPr>
-        <w:t>random</w:t>
-      </w:r>
-      <w:r>
-        <w:rPr>
-          <w:color w:val="000000"/>
-        </w:rPr>
-        <w:t xml:space="preserve"> realization of the productivity series</w:t>
-      </w:r>
-      <w:r>
-        <w:rPr>
-          <w:color w:val="000000"/>
-        </w:rPr>
-        <w:t xml:space="preserve"> </w:t>
-      </w:r>
-      <w:r>
-        <w:rPr>
-          <w:color w:val="000000"/>
-        </w:rPr>
-        <w:t>up to</w:t>
-      </w:r>
-      <w:r>
-        <w:rPr>
-          <w:color w:val="000000"/>
-        </w:rPr>
-        <w:t xml:space="preserve"> 2100</w:t>
-      </w:r>
-      <w:r>
-        <w:rPr>
-          <w:color w:val="000000"/>
-        </w:rPr>
-        <w:t xml:space="preserve"> (</w:t>
+        <w:t>Use the random realization of extreme events computed in the previous step and equation (2’) to simulate the corresponding random realization of the productivity series up to 2100 (</w:t>
       </w:r>
       <w:r>
         <w:rPr>
@@ -8657,19 +6588,7 @@
         <w:rPr>
           <w:color w:val="000000"/>
         </w:rPr>
-        <w:t>)</w:t>
-      </w:r>
-      <w:r>
-        <w:rPr>
-          <w:color w:val="000000"/>
-        </w:rPr>
-        <w:t>.</w:t>
-      </w:r>
-      <w:r>
-        <w:rPr>
-          <w:color w:val="000000"/>
-        </w:rPr>
-        <w:t xml:space="preserve"> Take as given the initial productivity level </w:t>
+        <w:t xml:space="preserve">). Take as given the initial productivity level </w:t>
       </w:r>
       <m:oMath>
         <m:sSub>
@@ -8734,19 +6653,7 @@
         <w:rPr>
           <w:color w:val="000000"/>
         </w:rPr>
-        <w:t xml:space="preserve">Random realization </w:t>
-      </w:r>
-      <w:r>
-        <w:rPr>
-          <w:color w:val="000000"/>
-        </w:rPr>
-        <w:t>l</w:t>
-      </w:r>
-      <w:r>
-        <w:rPr>
-          <w:color w:val="000000"/>
-        </w:rPr>
-        <w:t>evels (</w:t>
+        <w:t>Random realization levels (</w:t>
       </w:r>
       <w:r>
         <w:rPr>
@@ -8790,49 +6697,7 @@
         <w:rPr>
           <w:color w:val="000000"/>
         </w:rPr>
-        <w:t xml:space="preserve">Use the </w:t>
-      </w:r>
-      <w:r>
-        <w:rPr>
-          <w:color w:val="000000"/>
-        </w:rPr>
-        <w:t>random</w:t>
-      </w:r>
-      <w:r>
-        <w:rPr>
-          <w:color w:val="000000"/>
-        </w:rPr>
-        <w:t xml:space="preserve"> realization of </w:t>
-      </w:r>
-      <w:r>
-        <w:rPr>
-          <w:color w:val="000000"/>
-        </w:rPr>
-        <w:t xml:space="preserve">productivity </w:t>
-      </w:r>
-      <w:r>
-        <w:rPr>
-          <w:color w:val="000000"/>
-        </w:rPr>
-        <w:t xml:space="preserve">computed in the previous step to </w:t>
-      </w:r>
-      <w:r>
-        <w:rPr>
-          <w:color w:val="000000"/>
-        </w:rPr>
-        <w:t xml:space="preserve">simulate the corresponding </w:t>
-      </w:r>
-      <w:r>
-        <w:rPr>
-          <w:color w:val="000000"/>
-        </w:rPr>
-        <w:t>random</w:t>
-      </w:r>
-      <w:r>
-        <w:rPr>
-          <w:color w:val="000000"/>
-        </w:rPr>
-        <w:t xml:space="preserve"> realizations of GDP per capita (</w:t>
+        <w:t>Use the random realization of productivity computed in the previous step to simulate the corresponding random realizations of GDP per capita (</w:t>
       </w:r>
       <m:oMath>
         <m:sSup>
@@ -8930,25 +6795,7 @@
         <w:rPr>
           <w:color w:val="000000"/>
         </w:rPr>
-        <w:t xml:space="preserve">), </w:t>
-      </w:r>
-      <w:r>
-        <w:rPr>
-          <w:color w:val="000000"/>
-        </w:rPr>
-        <w:t>up to</w:t>
-      </w:r>
-      <w:r>
-        <w:rPr>
-          <w:color w:val="000000"/>
-        </w:rPr>
-        <w:t xml:space="preserve"> 2100. Take as </w:t>
-      </w:r>
-      <w:r>
-        <w:rPr>
-          <w:color w:val="000000"/>
-        </w:rPr>
-        <w:t xml:space="preserve">given the initial capital stock </w:t>
+        <w:t xml:space="preserve">), up to 2100. Take as given the initial capital stock </w:t>
       </w:r>
       <m:oMath>
         <m:sSub>
@@ -9008,57 +6855,13 @@
           <w:iCs/>
           <w:color w:val="000000"/>
         </w:rPr>
-        <w:t xml:space="preserve">column </w:t>
-      </w:r>
-      <w:r>
-        <w:rPr>
-          <w:i/>
-          <w:iCs/>
-          <w:color w:val="000000"/>
-        </w:rPr>
-        <w:t>B</w:t>
-      </w:r>
-      <w:r>
-        <w:rPr>
-          <w:color w:val="000000"/>
-        </w:rPr>
-        <w:t>);</w:t>
-      </w:r>
-      <w:r>
-        <w:rPr>
-          <w:color w:val="000000"/>
-        </w:rPr>
-        <w:t xml:space="preserve"> use equations</w:t>
-      </w:r>
-      <w:r>
-        <w:rPr>
-          <w:color w:val="000000"/>
-        </w:rPr>
-        <w:t xml:space="preserve"> (1)</w:t>
-      </w:r>
-      <w:r>
-        <w:rPr>
-          <w:color w:val="000000"/>
-        </w:rPr>
-        <w:t xml:space="preserve"> and</w:t>
-      </w:r>
-      <w:r>
-        <w:rPr>
-          <w:color w:val="000000"/>
-        </w:rPr>
-        <w:t xml:space="preserve"> (5)</w:t>
-      </w:r>
-      <w:r>
-        <w:rPr>
-          <w:color w:val="000000"/>
-        </w:rPr>
-        <w:t xml:space="preserve"> and the relevant parameter values</w:t>
-      </w:r>
-      <w:r>
-        <w:rPr>
-          <w:color w:val="000000"/>
-        </w:rPr>
-        <w:t>. (Present your answers with 3 decimals)</w:t>
+        <w:t>column B</w:t>
+      </w:r>
+      <w:r>
+        <w:rPr>
+          <w:color w:val="000000"/>
+        </w:rPr>
+        <w:t>); use equations (1) and (5) and the relevant parameter values. (Present your answers with 3 decimals)</w:t>
       </w:r>
       <w:r>
         <w:rPr>
@@ -9177,19 +6980,7 @@
         <w:rPr>
           <w:color w:val="000000"/>
         </w:rPr>
-        <w:t xml:space="preserve"> Extreme weather events in this model are characterized by two parameters</w:t>
-      </w:r>
-      <w:r>
-        <w:rPr>
-          <w:color w:val="000000"/>
-        </w:rPr>
-        <w:t>:</w:t>
-      </w:r>
-      <w:r>
-        <w:rPr>
-          <w:color w:val="000000"/>
-        </w:rPr>
-        <w:t xml:space="preserve"> </w:t>
+        <w:t xml:space="preserve"> Extreme weather events in this model are characterized by two parameters: </w:t>
       </w:r>
       <m:oMath>
         <m:r>
@@ -9204,13 +6995,7 @@
         <w:rPr>
           <w:color w:val="000000"/>
         </w:rPr>
-        <w:t xml:space="preserve"> </w:t>
-      </w:r>
-      <w:r>
-        <w:rPr>
-          <w:color w:val="000000"/>
-        </w:rPr>
-        <w:t xml:space="preserve">and </w:t>
+        <w:t xml:space="preserve"> and </w:t>
       </w:r>
       <m:oMath>
         <m:r>
@@ -9225,49 +7010,7 @@
         <w:rPr>
           <w:color w:val="000000"/>
         </w:rPr>
-        <w:t>.</w:t>
-      </w:r>
-      <w:r>
-        <w:rPr>
-          <w:color w:val="000000"/>
-        </w:rPr>
-        <w:t xml:space="preserve"> </w:t>
-      </w:r>
-      <w:r>
-        <w:rPr>
-          <w:color w:val="000000"/>
-        </w:rPr>
-        <w:t>Explain how these parameters are linked to the (expected) frequency of extreme we</w:t>
-      </w:r>
-      <w:r>
-        <w:rPr>
-          <w:color w:val="000000"/>
-        </w:rPr>
-        <w:t>a</w:t>
-      </w:r>
-      <w:r>
-        <w:rPr>
-          <w:color w:val="000000"/>
-        </w:rPr>
-        <w:t>ther events</w:t>
-      </w:r>
-      <w:r>
-        <w:rPr>
-          <w:color w:val="000000"/>
-        </w:rPr>
-        <w:t xml:space="preserve"> (i.e., how often we can expect them to occur)</w:t>
-      </w:r>
-      <w:r>
-        <w:rPr>
-          <w:color w:val="000000"/>
-        </w:rPr>
-        <w:t xml:space="preserve"> and their intensity (i.e., how destructive they are)</w:t>
-      </w:r>
-      <w:r>
-        <w:rPr>
-          <w:color w:val="000000"/>
-        </w:rPr>
-        <w:t>.</w:t>
+        <w:t>. Explain how these parameters are linked to the (expected) frequency of extreme weather events (i.e., how often we can expect them to occur) and their intensity (i.e., how destructive they are).</w:t>
       </w:r>
     </w:p>
     <w:p>
@@ -9280,68 +7023,40 @@
     </w:p>
     <w:p>
       <w:pPr>
-        <w:pStyle w:val="ListParagraph"/>
         <w:ind w:left="762"/>
         <w:rPr>
           <w:color w:val="000000"/>
         </w:rPr>
       </w:pPr>
-      <w:r>
-        <w:rPr>
-          <w:color w:val="000000"/>
-        </w:rPr>
-        <w:t>[</w:t>
-      </w:r>
-      <w:r>
-        <w:rPr>
-          <w:color w:val="000000"/>
-        </w:rPr>
-        <w:t xml:space="preserve">Answer </w:t>
-      </w:r>
-      <w:r>
-        <w:rPr>
-          <w:color w:val="000000"/>
-        </w:rPr>
-        <w:t>here]</w:t>
-      </w:r>
-    </w:p>
-    <w:p>
-      <w:pPr>
-        <w:ind w:left="762"/>
-        <w:rPr>
-          <w:color w:val="000000"/>
-        </w:rPr>
-      </w:pPr>
-    </w:p>
-    <w:p>
-      <w:pPr>
-        <w:numPr>
-          <w:ilvl w:val="0"/>
-          <w:numId w:val="2"/>
-        </w:numPr>
-        <w:ind w:hanging="762"/>
-        <w:rPr>
-          <w:color w:val="000000"/>
-        </w:rPr>
-      </w:pPr>
-      <w:r>
-        <w:rPr>
-          <w:b/>
-          <w:color w:val="000000"/>
-        </w:rPr>
-        <w:t>[R2]</w:t>
-      </w:r>
-      <w:r>
-        <w:rPr>
-          <w:color w:val="000000"/>
-        </w:rPr>
-        <w:t xml:space="preserve"> </w:t>
-      </w:r>
-      <w:r>
-        <w:rPr>
-          <w:color w:val="000000"/>
-        </w:rPr>
-        <w:t xml:space="preserve">Justify why an increase in </w:t>
+      <m:oMath>
+        <m:r>
+          <w:rPr>
+            <w:rFonts w:ascii="Cambria Math" w:hAnsi="Cambria Math"/>
+            <w:color w:val="000000"/>
+          </w:rPr>
+          <m:t>θ</m:t>
+        </m:r>
+      </m:oMath>
+      <w:r>
+        <w:rPr>
+          <w:color w:val="000000"/>
+        </w:rPr>
+        <w:t xml:space="preserve"> represents the intensity of the event. </w:t>
+      </w:r>
+      <m:oMath>
+        <m:r>
+          <w:rPr>
+            <w:rFonts w:ascii="Cambria Math" w:hAnsi="Cambria Math"/>
+            <w:color w:val="000000"/>
+          </w:rPr>
+          <m:t>θ</m:t>
+        </m:r>
+      </m:oMath>
+      <w:r>
+        <w:rPr>
+          <w:color w:val="000000"/>
+        </w:rPr>
+        <w:t xml:space="preserve"> can take a value between 0 and 1, if it is one, then there will be zero technology for that period (as the equation would be multiplied by 0). Hence, it can be very damaging as it is possible to lose all technology due to a weather issue. The parameter </w:t>
       </w:r>
       <m:oMath>
         <m:r>
@@ -9356,47 +7071,12 @@
         <w:rPr>
           <w:color w:val="000000"/>
         </w:rPr>
-        <w:t xml:space="preserve"> can describe some of the potential effects of climate change. Cite scientific evidence (e.g., IPCC reports) to substantiate your answer.</w:t>
-      </w:r>
-    </w:p>
-    <w:p>
-      <w:pPr>
-        <w:pStyle w:val="ListParagraph"/>
-        <w:rPr>
-          <w:color w:val="000000"/>
-        </w:rPr>
-      </w:pPr>
-    </w:p>
-    <w:p>
-      <w:pPr>
-        <w:pStyle w:val="ListParagraph"/>
+        <w:t xml:space="preserve"> represents the probability of such a weather event occurring, which was taken from a Bernoulli distribution with probability of 5% success. Hence, the two parameters combined show a strong significance towards the frequency of extreme weather events and the intensity (which can be very devastating).</w:t>
+      </w:r>
+    </w:p>
+    <w:p>
+      <w:pPr>
         <w:ind w:left="762"/>
-        <w:rPr>
-          <w:color w:val="000000"/>
-        </w:rPr>
-      </w:pPr>
-      <w:r>
-        <w:rPr>
-          <w:color w:val="000000"/>
-        </w:rPr>
-        <w:t>[</w:t>
-      </w:r>
-      <w:r>
-        <w:rPr>
-          <w:color w:val="000000"/>
-        </w:rPr>
-        <w:t xml:space="preserve">Answer </w:t>
-      </w:r>
-      <w:r>
-        <w:rPr>
-          <w:color w:val="000000"/>
-        </w:rPr>
-        <w:t>here]</w:t>
-      </w:r>
-    </w:p>
-    <w:p>
-      <w:pPr>
-        <w:pStyle w:val="ListParagraph"/>
         <w:rPr>
           <w:color w:val="000000"/>
         </w:rPr>
@@ -9413,7 +7093,168 @@
           <w:color w:val="000000"/>
         </w:rPr>
       </w:pPr>
-      <w:bookmarkStart w:id="0" w:name="_Ref444106857"/>
+      <w:r>
+        <w:rPr>
+          <w:b/>
+          <w:color w:val="000000"/>
+        </w:rPr>
+        <w:t>[R2]</w:t>
+      </w:r>
+      <w:r>
+        <w:rPr>
+          <w:color w:val="000000"/>
+        </w:rPr>
+        <w:t xml:space="preserve"> Justify why an increase in </w:t>
+      </w:r>
+      <m:oMath>
+        <m:r>
+          <w:rPr>
+            <w:rFonts w:ascii="Cambria Math" w:hAnsi="Cambria Math"/>
+            <w:color w:val="000000"/>
+          </w:rPr>
+          <m:t>π</m:t>
+        </m:r>
+      </m:oMath>
+      <w:r>
+        <w:rPr>
+          <w:color w:val="000000"/>
+        </w:rPr>
+        <w:t xml:space="preserve"> can describe some of the potential effects of climate change. Cite scientific evidence (e.g., IPCC reports) to substantiate your answer.</w:t>
+      </w:r>
+    </w:p>
+    <w:p>
+      <w:pPr>
+        <w:pStyle w:val="ListParagraph"/>
+        <w:rPr>
+          <w:color w:val="000000"/>
+        </w:rPr>
+      </w:pPr>
+    </w:p>
+    <w:p>
+      <w:pPr>
+        <w:ind w:left="708"/>
+        <w:rPr>
+          <w:color w:val="000000"/>
+        </w:rPr>
+      </w:pPr>
+      <w:r>
+        <w:rPr>
+          <w:color w:val="000000"/>
+        </w:rPr>
+        <w:t xml:space="preserve">If we increase </w:t>
+      </w:r>
+      <m:oMath>
+        <m:r>
+          <w:rPr>
+            <w:rFonts w:ascii="Cambria Math" w:hAnsi="Cambria Math"/>
+            <w:color w:val="000000"/>
+          </w:rPr>
+          <m:t>π</m:t>
+        </m:r>
+      </m:oMath>
+      <w:r>
+        <w:rPr>
+          <w:color w:val="000000"/>
+        </w:rPr>
+        <w:t xml:space="preserve"> we are increasing the likelihood of one of these events occurring. According to an IPCC special report in 2018 “</w:t>
+      </w:r>
+      <w:r>
+        <w:rPr>
+          <w:color w:val="000000"/>
+        </w:rPr>
+        <w:t xml:space="preserve">our planet </w:t>
+      </w:r>
+      <w:commentRangeStart w:id="0"/>
+      <w:r>
+        <w:rPr>
+          <w:color w:val="000000"/>
+        </w:rPr>
+        <w:t>is already 1°</w:t>
+      </w:r>
+      <w:commentRangeEnd w:id="0"/>
+      <w:r>
+        <w:rPr>
+          <w:rStyle w:val="CommentReference"/>
+        </w:rPr>
+        <w:commentReference w:id="0"/>
+      </w:r>
+      <w:r>
+        <w:rPr>
+          <w:color w:val="000000"/>
+        </w:rPr>
+        <w:t>C warmer and we are witnessing extreme chaotic weather patterns</w:t>
+      </w:r>
+      <w:r>
+        <w:rPr>
+          <w:color w:val="000000"/>
+        </w:rPr>
+        <w:t xml:space="preserve">”. Furthermore, a more recent report from 2021 mentions not only the increasing intensity, but also that climate change is </w:t>
+      </w:r>
+      <w:commentRangeStart w:id="1"/>
+      <w:r>
+        <w:rPr>
+          <w:color w:val="000000"/>
+        </w:rPr>
+        <w:t xml:space="preserve">happening faster than predicted </w:t>
+      </w:r>
+      <w:commentRangeEnd w:id="1"/>
+      <w:r>
+        <w:rPr>
+          <w:rStyle w:val="CommentReference"/>
+        </w:rPr>
+        <w:commentReference w:id="1"/>
+      </w:r>
+      <w:r>
+        <w:rPr>
+          <w:color w:val="000000"/>
+        </w:rPr>
+        <w:t xml:space="preserve">in previous models. This would most likely imply that this frequency is also increasing, hence, increasing </w:t>
+      </w:r>
+      <m:oMath>
+        <m:r>
+          <w:rPr>
+            <w:rFonts w:ascii="Cambria Math" w:hAnsi="Cambria Math"/>
+            <w:color w:val="000000"/>
+          </w:rPr>
+          <m:t>π</m:t>
+        </m:r>
+      </m:oMath>
+      <w:r>
+        <w:rPr>
+          <w:color w:val="000000"/>
+        </w:rPr>
+        <w:t xml:space="preserve"> would allow us to more accurately represent these newer, increased probabilities of extreme weather events.</w:t>
+      </w:r>
+    </w:p>
+    <w:p>
+      <w:pPr>
+        <w:pStyle w:val="ListParagraph"/>
+        <w:ind w:left="762"/>
+        <w:rPr>
+          <w:color w:val="000000"/>
+        </w:rPr>
+      </w:pPr>
+    </w:p>
+    <w:p>
+      <w:pPr>
+        <w:pStyle w:val="ListParagraph"/>
+        <w:rPr>
+          <w:color w:val="000000"/>
+        </w:rPr>
+      </w:pPr>
+    </w:p>
+    <w:p>
+      <w:pPr>
+        <w:numPr>
+          <w:ilvl w:val="0"/>
+          <w:numId w:val="2"/>
+        </w:numPr>
+        <w:ind w:hanging="762"/>
+        <w:rPr>
+          <w:color w:val="000000"/>
+        </w:rPr>
+      </w:pPr>
+      <w:bookmarkStart w:id="2" w:name="_Ref444106857"/>
       <w:r>
         <w:rPr>
           <w:b/>
@@ -9690,28 +7531,7 @@
           <w:bCs/>
           <w:color w:val="000000"/>
         </w:rPr>
-        <w:t xml:space="preserve">Assume </w:t>
-      </w:r>
-      <w:r>
-        <w:rPr>
-          <w:bCs/>
-          <w:color w:val="000000"/>
-        </w:rPr>
-        <w:t xml:space="preserve">now </w:t>
-      </w:r>
-      <w:r>
-        <w:rPr>
-          <w:bCs/>
-          <w:color w:val="000000"/>
-        </w:rPr>
-        <w:t>that</w:t>
-      </w:r>
-      <w:r>
-        <w:rPr>
-          <w:bCs/>
-          <w:color w:val="000000"/>
-        </w:rPr>
-        <w:t xml:space="preserve"> </w:t>
+        <w:t xml:space="preserve">Assume now that </w:t>
       </w:r>
       <m:oMath>
         <m:r>
@@ -9755,14 +7575,7 @@
           <w:bCs/>
           <w:color w:val="000000"/>
         </w:rPr>
-        <w:t xml:space="preserve"> </w:t>
-      </w:r>
-      <w:r>
-        <w:rPr>
-          <w:bCs/>
-          <w:color w:val="000000"/>
-        </w:rPr>
-        <w:t xml:space="preserve">and that every year it increases by </w:t>
+        <w:t xml:space="preserve"> and that every year it increases by </w:t>
       </w:r>
       <m:oMath>
         <m:r>
@@ -9794,14 +7607,7 @@
           <w:bCs/>
           <w:color w:val="000000"/>
         </w:rPr>
-        <w:t xml:space="preserve"> in 205</w:t>
-      </w:r>
-      <w:r>
-        <w:rPr>
-          <w:bCs/>
-          <w:color w:val="000000"/>
-        </w:rPr>
-        <w:t xml:space="preserve">1; from then on </w:t>
+        <w:t xml:space="preserve"> in 2051; from then on </w:t>
       </w:r>
       <m:oMath>
         <m:r>
@@ -9833,21 +7639,7 @@
           <w:bCs/>
           <w:color w:val="000000"/>
         </w:rPr>
-        <w:t>;</w:t>
-      </w:r>
-      <w:r>
-        <w:rPr>
-          <w:bCs/>
-          <w:color w:val="000000"/>
-        </w:rPr>
-        <w:t xml:space="preserve"> </w:t>
-      </w:r>
-      <w:r>
-        <w:rPr>
-          <w:bCs/>
-          <w:color w:val="000000"/>
-        </w:rPr>
-        <w:t>t</w:t>
+        <w:t>; t</w:t>
       </w:r>
       <w:r>
         <w:rPr>
@@ -9984,19 +7776,7 @@
         <w:rPr>
           <w:color w:val="000000"/>
         </w:rPr>
-        <w:t xml:space="preserve">Expected </w:t>
-      </w:r>
-      <w:r>
-        <w:rPr>
-          <w:color w:val="000000"/>
-        </w:rPr>
-        <w:t>l</w:t>
-      </w:r>
-      <w:r>
-        <w:rPr>
-          <w:color w:val="000000"/>
-        </w:rPr>
-        <w:t>evels (</w:t>
+        <w:t>Expected levels (</w:t>
       </w:r>
       <w:r>
         <w:rPr>
@@ -10204,7 +7984,14 @@
         <w:rPr>
           <w:color w:val="000000"/>
         </w:rPr>
-        <w:t>), and use the expected productivity level computed in the previous step; use equations (1e) and (5e) and the relevant parameter values. (Present your answers with 3 decimals)</w:t>
+        <w:t xml:space="preserve">), and use the expected productivity level computed in the previous step; </w:t>
+      </w:r>
+      <w:r>
+        <w:rPr>
+          <w:color w:val="000000"/>
+        </w:rPr>
+        <w:lastRenderedPageBreak/>
+        <w:t>use equations (1e) and (5e) and the relevant parameter values. (Present your answers with 3 decimals)</w:t>
       </w:r>
       <w:r>
         <w:rPr>
@@ -10273,13 +8060,7 @@
         <w:rPr>
           <w:color w:val="000000"/>
         </w:rPr>
-        <w:t xml:space="preserve"> </w:t>
-      </w:r>
-      <w:r>
-        <w:rPr>
-          <w:color w:val="000000"/>
-        </w:rPr>
-        <w:t xml:space="preserve">to simulate a new series of random realization of extreme weather events </w:t>
+        <w:t xml:space="preserve"> to simulate a new series of random realization of extreme weather events </w:t>
       </w:r>
       <m:oMath>
         <m:r>
@@ -10301,14 +8082,7 @@
           <w:i/>
           <w:color w:val="000000"/>
         </w:rPr>
-        <w:t xml:space="preserve">column </w:t>
-      </w:r>
-      <w:r>
-        <w:rPr>
-          <w:i/>
-          <w:color w:val="000000"/>
-        </w:rPr>
-        <w:t>AA</w:t>
+        <w:t>column AA</w:t>
       </w:r>
       <w:r>
         <w:rPr>
@@ -10576,29 +8350,17 @@
     </w:p>
     <w:p>
       <w:pPr>
-        <w:pStyle w:val="ListParagraph"/>
-        <w:ind w:left="762"/>
-        <w:rPr>
-          <w:color w:val="000000"/>
-        </w:rPr>
-      </w:pPr>
-      <w:r>
-        <w:rPr>
-          <w:color w:val="000000"/>
-        </w:rPr>
-        <w:t>[</w:t>
-      </w:r>
-      <w:r>
-        <w:rPr>
-          <w:color w:val="000000"/>
-        </w:rPr>
-        <w:t xml:space="preserve">Answer </w:t>
-      </w:r>
-      <w:r>
-        <w:rPr>
-          <w:color w:val="000000"/>
-        </w:rPr>
-        <w:t>here]</w:t>
+        <w:ind w:left="708"/>
+        <w:jc w:val="both"/>
+        <w:rPr>
+          <w:color w:val="000000"/>
+        </w:rPr>
+      </w:pPr>
+      <w:r>
+        <w:rPr>
+          <w:color w:val="000000"/>
+        </w:rPr>
+        <w:t xml:space="preserve">The years which had an extreme weather event were: 2036, 2047, 2057, 2061, 2071, 2072, 2078, 2079, 2084, 2087, 2091, 2096, and 2098. </w:t>
       </w:r>
     </w:p>
     <w:p>
@@ -10626,19 +8388,7 @@
         <w:rPr>
           <w:color w:val="000000"/>
         </w:rPr>
-        <w:t>Use this</w:t>
-      </w:r>
-      <w:r>
-        <w:rPr>
-          <w:color w:val="000000"/>
-        </w:rPr>
-        <w:t xml:space="preserve"> </w:t>
-      </w:r>
-      <w:r>
-        <w:rPr>
-          <w:color w:val="000000"/>
-        </w:rPr>
-        <w:t>new series of random realizations</w:t>
+        <w:t>Use this new series of random realizations</w:t>
       </w:r>
       <w:r>
         <w:rPr>
@@ -10665,25 +8415,7 @@
         <w:rPr>
           <w:color w:val="000000"/>
         </w:rPr>
-        <w:t xml:space="preserve"> </w:t>
-      </w:r>
-      <w:r>
-        <w:rPr>
-          <w:color w:val="000000"/>
-        </w:rPr>
-        <w:t>and</w:t>
-      </w:r>
-      <w:r>
-        <w:rPr>
-          <w:color w:val="000000"/>
-        </w:rPr>
-        <w:t xml:space="preserve"> </w:t>
-      </w:r>
-      <w:r>
-        <w:rPr>
-          <w:color w:val="000000"/>
-        </w:rPr>
-        <w:t>equation (2’) to simulate the corresponding random realization of the productivity series up to 2100 (</w:t>
+        <w:t xml:space="preserve"> and equation (2’) to simulate the corresponding random realization of the productivity series up to 2100 (</w:t>
       </w:r>
       <w:r>
         <w:rPr>
@@ -10791,49 +8523,7 @@
         <w:rPr>
           <w:color w:val="000000"/>
         </w:rPr>
-        <w:t>): U</w:t>
-      </w:r>
-      <w:r>
-        <w:rPr>
-          <w:color w:val="000000"/>
-        </w:rPr>
-        <w:t xml:space="preserve">se the </w:t>
-      </w:r>
-      <w:r>
-        <w:rPr>
-          <w:color w:val="000000"/>
-        </w:rPr>
-        <w:t>random</w:t>
-      </w:r>
-      <w:r>
-        <w:rPr>
-          <w:color w:val="000000"/>
-        </w:rPr>
-        <w:t xml:space="preserve"> realization of </w:t>
-      </w:r>
-      <w:r>
-        <w:rPr>
-          <w:color w:val="000000"/>
-        </w:rPr>
-        <w:t xml:space="preserve">productivity </w:t>
-      </w:r>
-      <w:r>
-        <w:rPr>
-          <w:color w:val="000000"/>
-        </w:rPr>
-        <w:t xml:space="preserve">computed in the previous step to simulate the corresponding </w:t>
-      </w:r>
-      <w:r>
-        <w:rPr>
-          <w:color w:val="000000"/>
-        </w:rPr>
-        <w:t>random</w:t>
-      </w:r>
-      <w:r>
-        <w:rPr>
-          <w:color w:val="000000"/>
-        </w:rPr>
-        <w:t xml:space="preserve"> realizations of GDP per capita (</w:t>
+        <w:t>): Use the random realization of productivity computed in the previous step to simulate the corresponding random realizations of GDP per capita (</w:t>
       </w:r>
       <m:oMath>
         <m:sSup>
@@ -10870,13 +8560,7 @@
         <w:rPr>
           <w:color w:val="000000"/>
         </w:rPr>
-        <w:t xml:space="preserve">), </w:t>
-      </w:r>
-      <w:r>
-        <w:rPr>
-          <w:color w:val="000000"/>
-        </w:rPr>
-        <w:t>consumption per capita (</w:t>
+        <w:t>), consumption per capita (</w:t>
       </w:r>
       <m:oMath>
         <m:sSup>
@@ -10913,13 +8597,7 @@
         <w:rPr>
           <w:color w:val="000000"/>
         </w:rPr>
-        <w:t xml:space="preserve">), </w:t>
-      </w:r>
-      <w:r>
-        <w:rPr>
-          <w:color w:val="000000"/>
-        </w:rPr>
-        <w:t xml:space="preserve">and </w:t>
+        <w:t xml:space="preserve">), and </w:t>
       </w:r>
       <w:r>
         <w:rPr>
@@ -10968,19 +8646,7 @@
         <w:rPr>
           <w:color w:val="000000"/>
         </w:rPr>
-        <w:t xml:space="preserve">), </w:t>
-      </w:r>
-      <w:r>
-        <w:rPr>
-          <w:color w:val="000000"/>
-        </w:rPr>
-        <w:t xml:space="preserve">up to </w:t>
-      </w:r>
-      <w:r>
-        <w:rPr>
-          <w:color w:val="000000"/>
-        </w:rPr>
-        <w:t xml:space="preserve">2100. Take as given the initial capital stock </w:t>
+        <w:t xml:space="preserve">), up to 2100. Take as given the initial capital stock </w:t>
       </w:r>
       <m:oMath>
         <m:sSub>
@@ -11040,51 +8706,13 @@
           <w:iCs/>
           <w:color w:val="000000"/>
         </w:rPr>
-        <w:t xml:space="preserve">column </w:t>
-      </w:r>
-      <w:r>
-        <w:rPr>
-          <w:i/>
-          <w:iCs/>
-          <w:color w:val="000000"/>
-        </w:rPr>
-        <w:t>B</w:t>
-      </w:r>
-      <w:r>
-        <w:rPr>
-          <w:color w:val="000000"/>
-        </w:rPr>
-        <w:t>);</w:t>
-      </w:r>
-      <w:r>
-        <w:rPr>
-          <w:color w:val="000000"/>
-        </w:rPr>
-        <w:t xml:space="preserve"> use equations (1)</w:t>
-      </w:r>
-      <w:r>
-        <w:rPr>
-          <w:color w:val="000000"/>
-        </w:rPr>
-        <w:t>, (4)</w:t>
-      </w:r>
-      <w:r>
-        <w:rPr>
-          <w:color w:val="000000"/>
-        </w:rPr>
-        <w:t xml:space="preserve"> and (5)</w:t>
-      </w:r>
-      <w:r>
-        <w:rPr>
-          <w:color w:val="000000"/>
-        </w:rPr>
-        <w:t xml:space="preserve"> and the relevant parameter values</w:t>
-      </w:r>
-      <w:r>
-        <w:rPr>
-          <w:color w:val="000000"/>
-        </w:rPr>
-        <w:t>. (Present your answers with 3 decimals)</w:t>
+        <w:t>column B</w:t>
+      </w:r>
+      <w:r>
+        <w:rPr>
+          <w:color w:val="000000"/>
+        </w:rPr>
+        <w:t>); use equations (1), (4) and (5) and the relevant parameter values. (Present your answers with 3 decimals)</w:t>
       </w:r>
       <w:r>
         <w:rPr>
@@ -11223,31 +8851,7 @@
         <w:rPr>
           <w:color w:val="000000"/>
         </w:rPr>
-        <w:t>;</w:t>
-      </w:r>
-      <w:r>
-        <w:rPr>
-          <w:color w:val="000000"/>
-        </w:rPr>
-        <w:t xml:space="preserve"> </w:t>
-      </w:r>
-      <w:r>
-        <w:rPr>
-          <w:color w:val="000000"/>
-        </w:rPr>
-        <w:t>the</w:t>
-      </w:r>
-      <w:r>
-        <w:rPr>
-          <w:color w:val="000000"/>
-        </w:rPr>
-        <w:t xml:space="preserve"> </w:t>
-      </w:r>
-      <w:r>
-        <w:rPr>
-          <w:color w:val="000000"/>
-        </w:rPr>
-        <w:t xml:space="preserve">expected GDP per capita computed under </w:t>
+        <w:t xml:space="preserve">; the expected GDP per capita computed under </w:t>
       </w:r>
       <w:r>
         <w:rPr>
@@ -11260,37 +8864,7 @@
         <w:rPr>
           <w:color w:val="000000"/>
         </w:rPr>
-        <w:t>;</w:t>
-      </w:r>
-      <w:r>
-        <w:rPr>
-          <w:color w:val="000000"/>
-        </w:rPr>
-        <w:t xml:space="preserve"> the </w:t>
-      </w:r>
-      <w:r>
-        <w:rPr>
-          <w:color w:val="000000"/>
-        </w:rPr>
-        <w:t>random</w:t>
-      </w:r>
-      <w:r>
-        <w:rPr>
-          <w:color w:val="000000"/>
-        </w:rPr>
-        <w:t xml:space="preserve"> realization</w:t>
-      </w:r>
-      <w:r>
-        <w:rPr>
-          <w:color w:val="000000"/>
-        </w:rPr>
-        <w:t>s</w:t>
-      </w:r>
-      <w:r>
-        <w:rPr>
-          <w:color w:val="000000"/>
-        </w:rPr>
-        <w:t xml:space="preserve"> of GDP per capita computed </w:t>
+        <w:t xml:space="preserve">; the random realizations of GDP per capita computed </w:t>
       </w:r>
       <w:r>
         <w:rPr>
@@ -11309,13 +8883,7 @@
         <w:rPr>
           <w:color w:val="000000"/>
         </w:rPr>
-        <w:t xml:space="preserve"> </w:t>
-      </w:r>
-      <w:r>
-        <w:rPr>
-          <w:color w:val="000000"/>
-        </w:rPr>
-        <w:t xml:space="preserve">Use a black line for </w:t>
+        <w:t xml:space="preserve"> Use a black line for </w:t>
       </w:r>
       <w:r>
         <w:rPr>
@@ -11328,61 +8896,7 @@
         <w:rPr>
           <w:color w:val="000000"/>
         </w:rPr>
-        <w:t>;</w:t>
-      </w:r>
-      <w:r>
-        <w:rPr>
-          <w:color w:val="000000"/>
-        </w:rPr>
-        <w:t xml:space="preserve"> </w:t>
-      </w:r>
-      <w:r>
-        <w:rPr>
-          <w:color w:val="000000"/>
-        </w:rPr>
-        <w:t>dot-</w:t>
-      </w:r>
-      <w:r>
-        <w:rPr>
-          <w:color w:val="000000"/>
-        </w:rPr>
-        <w:t>dashed lines for the expected GDP per capita</w:t>
-      </w:r>
-      <w:r>
-        <w:rPr>
-          <w:color w:val="000000"/>
-        </w:rPr>
-        <w:t>;</w:t>
-      </w:r>
-      <w:r>
-        <w:rPr>
-          <w:color w:val="000000"/>
-        </w:rPr>
-        <w:t xml:space="preserve"> continuous lines for the </w:t>
-      </w:r>
-      <w:r>
-        <w:rPr>
-          <w:color w:val="000000"/>
-        </w:rPr>
-        <w:t xml:space="preserve">random </w:t>
-      </w:r>
-      <w:r>
-        <w:rPr>
-          <w:color w:val="000000"/>
-        </w:rPr>
-        <w:t>realization</w:t>
-      </w:r>
-      <w:r>
-        <w:rPr>
-          <w:color w:val="000000"/>
-        </w:rPr>
-        <w:t>s;</w:t>
-      </w:r>
-      <w:r>
-        <w:rPr>
-          <w:color w:val="000000"/>
-        </w:rPr>
-        <w:t xml:space="preserve"> blue for </w:t>
+        <w:t xml:space="preserve">; dot-dashed lines for the expected GDP per capita; continuous lines for the random realizations; blue for </w:t>
       </w:r>
       <w:r>
         <w:rPr>
@@ -11430,9 +8944,51 @@
       </w:pPr>
       <w:r>
         <w:rPr>
-          <w:color w:val="000000"/>
-        </w:rPr>
-        <w:t>[Insert figure here]</w:t>
+          <w:noProof/>
+          <w:color w:val="000000"/>
+        </w:rPr>
+        <w:lastRenderedPageBreak/>
+        <w:drawing>
+          <wp:inline distT="0" distB="0" distL="0" distR="0" wp14:anchorId="67CC4D59" wp14:editId="23C044AC">
+            <wp:extent cx="4764505" cy="2923196"/>
+            <wp:effectExtent l="0" t="0" r="0" b="0"/>
+            <wp:docPr id="5" name="Picture 5" descr="Chart, line chart&#10;&#10;Description automatically generated"/>
+            <wp:cNvGraphicFramePr>
+              <a:graphicFrameLocks xmlns:a="http://schemas.openxmlformats.org/drawingml/2006/main" noChangeAspect="1"/>
+            </wp:cNvGraphicFramePr>
+            <a:graphic xmlns:a="http://schemas.openxmlformats.org/drawingml/2006/main">
+              <a:graphicData uri="http://schemas.openxmlformats.org/drawingml/2006/picture">
+                <pic:pic xmlns:pic="http://schemas.openxmlformats.org/drawingml/2006/picture">
+                  <pic:nvPicPr>
+                    <pic:cNvPr id="5" name="Picture 5" descr="Chart, line chart&#10;&#10;Description automatically generated"/>
+                    <pic:cNvPicPr/>
+                  </pic:nvPicPr>
+                  <pic:blipFill>
+                    <a:blip r:embed="rId13" cstate="print">
+                      <a:extLst>
+                        <a:ext uri="{28A0092B-C50C-407E-A947-70E740481C1C}">
+                          <a14:useLocalDpi xmlns:a14="http://schemas.microsoft.com/office/drawing/2010/main" val="0"/>
+                        </a:ext>
+                      </a:extLst>
+                    </a:blip>
+                    <a:stretch>
+                      <a:fillRect/>
+                    </a:stretch>
+                  </pic:blipFill>
+                  <pic:spPr>
+                    <a:xfrm>
+                      <a:off x="0" y="0"/>
+                      <a:ext cx="4779350" cy="2932304"/>
+                    </a:xfrm>
+                    <a:prstGeom prst="rect">
+                      <a:avLst/>
+                    </a:prstGeom>
+                  </pic:spPr>
+                </pic:pic>
+              </a:graphicData>
+            </a:graphic>
+          </wp:inline>
+        </w:drawing>
       </w:r>
     </w:p>
     <w:p>
@@ -11471,13 +9027,7 @@
         <w:rPr>
           <w:color w:val="000000"/>
         </w:rPr>
-        <w:t>According to what you observe in the figure, d</w:t>
-      </w:r>
-      <w:r>
-        <w:rPr>
-          <w:color w:val="000000"/>
-        </w:rPr>
-        <w:t>escribe and explain the main differences when comparing the following</w:t>
+        <w:t>According to what you observe in the figure, describe and explain the main differences when comparing the following</w:t>
       </w:r>
     </w:p>
     <w:p>
@@ -11507,19 +9057,7 @@
         <w:rPr>
           <w:color w:val="000000"/>
         </w:rPr>
-        <w:t xml:space="preserve"> V</w:t>
-      </w:r>
-      <w:r>
-        <w:rPr>
-          <w:color w:val="000000"/>
-        </w:rPr>
-        <w:t>s</w:t>
-      </w:r>
-      <w:r>
-        <w:rPr>
-          <w:color w:val="000000"/>
-        </w:rPr>
-        <w:t xml:space="preserve">. expected GDP per capita in </w:t>
+        <w:t xml:space="preserve"> Vs. expected GDP per capita in </w:t>
       </w:r>
       <w:r>
         <w:rPr>
@@ -11556,31 +9094,7 @@
         <w:rPr>
           <w:color w:val="000000"/>
         </w:rPr>
-        <w:t xml:space="preserve"> V</w:t>
-      </w:r>
-      <w:r>
-        <w:rPr>
-          <w:color w:val="000000"/>
-        </w:rPr>
-        <w:t>s</w:t>
-      </w:r>
-      <w:r>
-        <w:rPr>
-          <w:color w:val="000000"/>
-        </w:rPr>
-        <w:t xml:space="preserve">. </w:t>
-      </w:r>
-      <w:r>
-        <w:rPr>
-          <w:color w:val="000000"/>
-        </w:rPr>
-        <w:t xml:space="preserve">random </w:t>
-      </w:r>
-      <w:r>
-        <w:rPr>
-          <w:color w:val="000000"/>
-        </w:rPr>
-        <w:t xml:space="preserve">realization of GDP per capita in </w:t>
+        <w:t xml:space="preserve"> Vs. random realization of GDP per capita in </w:t>
       </w:r>
       <w:r>
         <w:rPr>
@@ -11604,13 +9118,7 @@
         <w:rPr>
           <w:color w:val="000000"/>
         </w:rPr>
-        <w:t>Random</w:t>
-      </w:r>
-      <w:r>
-        <w:rPr>
-          <w:color w:val="000000"/>
-        </w:rPr>
-        <w:t xml:space="preserve"> realization of GDP per capita in </w:t>
+        <w:t xml:space="preserve">Random realization of GDP per capita in </w:t>
       </w:r>
       <w:r>
         <w:rPr>
@@ -11623,31 +9131,7 @@
         <w:rPr>
           <w:color w:val="000000"/>
         </w:rPr>
-        <w:t xml:space="preserve"> V</w:t>
-      </w:r>
-      <w:r>
-        <w:rPr>
-          <w:color w:val="000000"/>
-        </w:rPr>
-        <w:t>s</w:t>
-      </w:r>
-      <w:r>
-        <w:rPr>
-          <w:color w:val="000000"/>
-        </w:rPr>
-        <w:t xml:space="preserve">. </w:t>
-      </w:r>
-      <w:r>
-        <w:rPr>
-          <w:color w:val="000000"/>
-        </w:rPr>
-        <w:t xml:space="preserve">random </w:t>
-      </w:r>
-      <w:r>
-        <w:rPr>
-          <w:color w:val="000000"/>
-        </w:rPr>
-        <w:t xml:space="preserve">realization of GDP per capita in </w:t>
+        <w:t xml:space="preserve"> Vs. random realization of GDP per capita in </w:t>
       </w:r>
       <w:r>
         <w:rPr>
@@ -11668,7 +9152,6 @@
     </w:p>
     <w:p>
       <w:pPr>
-        <w:pStyle w:val="ListParagraph"/>
         <w:ind w:left="762"/>
         <w:rPr>
           <w:color w:val="000000"/>
@@ -11678,45 +9161,7 @@
         <w:rPr>
           <w:color w:val="000000"/>
         </w:rPr>
-        <w:t>[</w:t>
-      </w:r>
-      <w:r>
-        <w:rPr>
-          <w:color w:val="000000"/>
-        </w:rPr>
-        <w:t xml:space="preserve">Answer </w:t>
-      </w:r>
-      <w:r>
-        <w:rPr>
-          <w:color w:val="000000"/>
-        </w:rPr>
-        <w:t>here]</w:t>
-      </w:r>
-    </w:p>
-    <w:p>
-      <w:pPr>
-        <w:rPr>
-          <w:color w:val="000000"/>
-        </w:rPr>
-      </w:pPr>
-    </w:p>
-    <w:p>
-      <w:pPr>
-        <w:rPr>
-          <w:color w:val="000000"/>
-        </w:rPr>
-      </w:pPr>
-      <w:r>
-        <w:rPr>
-          <w:color w:val="000000"/>
-        </w:rPr>
-        <w:t>We have established the negative impact of</w:t>
-      </w:r>
-      <w:r>
-        <w:rPr>
-          <w:color w:val="000000"/>
-        </w:rPr>
-        <w:t xml:space="preserve"> </w:t>
+        <w:t xml:space="preserve">Part 1) As we move from simulations 1 to 2 and 3 we notice an increase in the decide of growth (slope) over time. Simulation one grows the fastest on average, while simulation 3 grows the slowest on average. In simulation one, we do not have the variables </w:t>
       </w:r>
       <m:oMath>
         <m:r>
@@ -11731,13 +9176,7 @@
         <w:rPr>
           <w:color w:val="000000"/>
         </w:rPr>
-        <w:t xml:space="preserve"> and</w:t>
-      </w:r>
-      <w:r>
-        <w:rPr>
-          <w:color w:val="000000"/>
-        </w:rPr>
-        <w:t xml:space="preserve"> </w:t>
+        <w:t xml:space="preserve"> and </w:t>
       </w:r>
       <m:oMath>
         <m:r>
@@ -11752,7 +9191,171 @@
         <w:rPr>
           <w:color w:val="000000"/>
         </w:rPr>
-        <w:t xml:space="preserve"> on the expected growth rate of productivity. Combining this result with the climate science evidence that suggests that climate change can cause </w:t>
+        <w:t xml:space="preserve"> which reduce the growth of technology. In simulation two, we do have this, however </w:t>
+      </w:r>
+      <m:oMath>
+        <m:r>
+          <w:rPr>
+            <w:rFonts w:ascii="Cambria Math" w:hAnsi="Cambria Math"/>
+            <w:color w:val="000000"/>
+          </w:rPr>
+          <m:t>π</m:t>
+        </m:r>
+      </m:oMath>
+      <w:r>
+        <w:rPr>
+          <w:color w:val="000000"/>
+        </w:rPr>
+        <w:t xml:space="preserve"> takes a constant value of 0.05. In simulation three, </w:t>
+      </w:r>
+      <m:oMath>
+        <m:r>
+          <w:rPr>
+            <w:rFonts w:ascii="Cambria Math" w:hAnsi="Cambria Math"/>
+            <w:color w:val="000000"/>
+          </w:rPr>
+          <m:t>π</m:t>
+        </m:r>
+      </m:oMath>
+      <w:r>
+        <w:rPr>
+          <w:color w:val="000000"/>
+        </w:rPr>
+        <w:t xml:space="preserve"> now grows, starting from 0.05 by 0.005 every round. This growing </w:t>
+      </w:r>
+      <m:oMath>
+        <m:r>
+          <w:rPr>
+            <w:rFonts w:ascii="Cambria Math" w:hAnsi="Cambria Math"/>
+            <w:color w:val="000000"/>
+          </w:rPr>
+          <m:t>π</m:t>
+        </m:r>
+      </m:oMath>
+      <w:r>
+        <w:rPr>
+          <w:color w:val="000000"/>
+        </w:rPr>
+        <w:t xml:space="preserve"> will thus reduce the growth of technology by a significant amount over time, resulting in a slower growth of GDPpc and thus the results in the figure seen above.</w:t>
+      </w:r>
+    </w:p>
+    <w:p>
+      <w:pPr>
+        <w:ind w:left="762"/>
+        <w:rPr>
+          <w:color w:val="000000"/>
+        </w:rPr>
+      </w:pPr>
+      <w:r>
+        <w:rPr>
+          <w:color w:val="000000"/>
+        </w:rPr>
+        <w:t xml:space="preserve">Part 2) We see that the random realization tends to stick quite close to the expected value as time goes on. However, since this only happens occasionally, it does tend to deviate for a bit. This makes sense, as for the expected value, we take away a small piece of technological growth each period, while for the random realization we randomly, with the same odds, take away a larger piece of technology from the economy. Hence, as the random realization happens with same probability as the expectation is calculating for, it makes sense that the random realizations make these sudden jumps and reaches the same point as the expectation. </w:t>
+      </w:r>
+    </w:p>
+    <w:p>
+      <w:pPr>
+        <w:ind w:left="762"/>
+        <w:rPr>
+          <w:i/>
+          <w:color w:val="000000"/>
+        </w:rPr>
+      </w:pPr>
+      <w:r>
+        <w:rPr>
+          <w:color w:val="000000"/>
+        </w:rPr>
+        <w:t xml:space="preserve">Part 3) We see that there are way more random realizations in simulation 3. As time goes on, the frequency of these random realizations also increases with simulation 3 (which makes sense, the simulation strives to mimic the growing issue of climate </w:t>
+      </w:r>
+      <w:commentRangeStart w:id="3"/>
+      <w:r>
+        <w:rPr>
+          <w:color w:val="000000"/>
+        </w:rPr>
+        <w:t>change</w:t>
+      </w:r>
+      <w:commentRangeEnd w:id="3"/>
+      <w:r>
+        <w:rPr>
+          <w:rStyle w:val="CommentReference"/>
+        </w:rPr>
+        <w:commentReference w:id="3"/>
+      </w:r>
+      <w:r>
+        <w:rPr>
+          <w:color w:val="000000"/>
+        </w:rPr>
+        <w:t xml:space="preserve">). </w:t>
+      </w:r>
+    </w:p>
+    <w:p>
+      <w:pPr>
+        <w:rPr>
+          <w:i/>
+          <w:color w:val="000000"/>
+        </w:rPr>
+      </w:pPr>
+    </w:p>
+    <w:p>
+      <w:pPr>
+        <w:rPr>
+          <w:color w:val="000000"/>
+        </w:rPr>
+      </w:pPr>
+      <w:r>
+        <w:rPr>
+          <w:color w:val="000000"/>
+        </w:rPr>
+        <w:t>We have established the negative impact of</w:t>
+      </w:r>
+      <w:r>
+        <w:rPr>
+          <w:color w:val="000000"/>
+        </w:rPr>
+        <w:t xml:space="preserve"> </w:t>
+      </w:r>
+      <m:oMath>
+        <m:r>
+          <w:rPr>
+            <w:rFonts w:ascii="Cambria Math" w:hAnsi="Cambria Math"/>
+            <w:color w:val="000000"/>
+          </w:rPr>
+          <m:t>π</m:t>
+        </m:r>
+      </m:oMath>
+      <w:r>
+        <w:rPr>
+          <w:color w:val="000000"/>
+        </w:rPr>
+        <w:t xml:space="preserve"> and</w:t>
+      </w:r>
+      <w:r>
+        <w:rPr>
+          <w:color w:val="000000"/>
+        </w:rPr>
+        <w:t xml:space="preserve"> </w:t>
+      </w:r>
+      <m:oMath>
+        <m:r>
+          <w:rPr>
+            <w:rFonts w:ascii="Cambria Math" w:hAnsi="Cambria Math"/>
+            <w:color w:val="000000"/>
+          </w:rPr>
+          <m:t>θ</m:t>
+        </m:r>
+      </m:oMath>
+      <w:r>
+        <w:rPr>
+          <w:color w:val="000000"/>
+        </w:rPr>
+        <w:t xml:space="preserve"> on the expected growth rate of productivity. Combining this result with the climate science evidence that suggests that </w:t>
+      </w:r>
+      <w:r>
+        <w:rPr>
+          <w:color w:val="000000"/>
+        </w:rPr>
+        <w:lastRenderedPageBreak/>
+        <w:t xml:space="preserve">climate change can cause </w:t>
       </w:r>
       <m:oMath>
         <m:r>
@@ -11813,61 +9416,7 @@
         <w:rPr>
           <w:color w:val="000000"/>
         </w:rPr>
-        <w:t xml:space="preserve"> </w:t>
-      </w:r>
-      <w:r>
-        <w:rPr>
-          <w:color w:val="000000"/>
-        </w:rPr>
-        <w:t xml:space="preserve">According to the </w:t>
-      </w:r>
-      <w:r>
-        <w:rPr>
-          <w:color w:val="000000"/>
-        </w:rPr>
-        <w:t xml:space="preserve">results of the </w:t>
-      </w:r>
-      <w:r>
-        <w:rPr>
-          <w:color w:val="000000"/>
-        </w:rPr>
-        <w:t xml:space="preserve">Solow model </w:t>
-      </w:r>
-      <w:r>
-        <w:rPr>
-          <w:color w:val="000000"/>
-        </w:rPr>
-        <w:t>augmented with</w:t>
-      </w:r>
-      <w:r>
-        <w:rPr>
-          <w:color w:val="000000"/>
-        </w:rPr>
-        <w:t xml:space="preserve"> extreme </w:t>
-      </w:r>
-      <w:r>
-        <w:rPr>
-          <w:color w:val="000000"/>
-        </w:rPr>
-        <w:t xml:space="preserve">weather </w:t>
-      </w:r>
-      <w:r>
-        <w:rPr>
-          <w:color w:val="000000"/>
-        </w:rPr>
-        <w:t>events</w:t>
-      </w:r>
-      <w:r>
-        <w:rPr>
-          <w:color w:val="000000"/>
-        </w:rPr>
-        <w:t xml:space="preserve"> t</w:t>
-      </w:r>
-      <w:r>
-        <w:rPr>
-          <w:color w:val="000000"/>
-        </w:rPr>
-        <w:t>hat we have developed up to this point in the assignment:</w:t>
+        <w:t xml:space="preserve"> According to the results of the Solow model augmented with extreme weather events that we have developed up to this point in the assignment:</w:t>
       </w:r>
     </w:p>
     <w:p>
@@ -11891,19 +9440,7 @@
         <w:rPr>
           <w:color w:val="000000"/>
         </w:rPr>
-        <w:t xml:space="preserve">ative effect on the level of GDP per capita in the long-run? </w:t>
-      </w:r>
-      <w:r>
-        <w:rPr>
-          <w:color w:val="000000"/>
-        </w:rPr>
-        <w:t>Use the elements of the model to justify your answer</w:t>
-      </w:r>
-      <w:r>
-        <w:rPr>
-          <w:color w:val="000000"/>
-        </w:rPr>
-        <w:t>.</w:t>
+        <w:t>ative effect on the level of GDP per capita in the long-run? Use the elements of the model to justify your answer.</w:t>
       </w:r>
     </w:p>
     <w:p>
@@ -11927,19 +9464,7 @@
         <w:rPr>
           <w:color w:val="000000"/>
         </w:rPr>
-        <w:t>[</w:t>
-      </w:r>
-      <w:r>
-        <w:rPr>
-          <w:color w:val="000000"/>
-        </w:rPr>
-        <w:t xml:space="preserve">Answer </w:t>
-      </w:r>
-      <w:r>
-        <w:rPr>
-          <w:color w:val="000000"/>
-        </w:rPr>
-        <w:t>here]</w:t>
+        <w:t>As climate change is expected to increase the occurrence of extreme weather events (see question simulation 3, f), the model predicts that this would lead to a negative effect on the level of GDP per capita (in the long run too). The reason for this statement is as follows: having a random event, which destroys technology (A), which is also a part of the steady state formula for y, would, without a doubt, lead to a decrease in this steady state value.</w:t>
       </w:r>
     </w:p>
     <w:p>
@@ -11966,20 +9491,13 @@
         <w:rPr>
           <w:color w:val="000000"/>
         </w:rPr>
-        <w:lastRenderedPageBreak/>
         <w:t xml:space="preserve">Is climate change expected to have a positive or a negative effect on the growth rate of GDP per capita in the long-run? </w:t>
       </w:r>
       <w:r>
         <w:rPr>
           <w:color w:val="000000"/>
         </w:rPr>
-        <w:t>Use the elements of the model to justify your answer</w:t>
-      </w:r>
-      <w:r>
-        <w:rPr>
-          <w:color w:val="000000"/>
-        </w:rPr>
-        <w:t>.</w:t>
+        <w:t>Use the elements of the model to justify your answer.</w:t>
       </w:r>
     </w:p>
     <w:p>
@@ -12003,19 +9521,7 @@
         <w:rPr>
           <w:color w:val="000000"/>
         </w:rPr>
-        <w:t>[</w:t>
-      </w:r>
-      <w:r>
-        <w:rPr>
-          <w:color w:val="000000"/>
-        </w:rPr>
-        <w:t xml:space="preserve">Answer </w:t>
-      </w:r>
-      <w:r>
-        <w:rPr>
-          <w:color w:val="000000"/>
-        </w:rPr>
-        <w:t>here]</w:t>
+        <w:t>Once again, the growth rate of GDP per capita has a positive correlation with the growth rate of A (technology). Since the growth rate of A is being hindered due to these extreme weather events, we can conclude that these events would also have a negative effect on the growth rate of GDP per capita.</w:t>
       </w:r>
     </w:p>
     <w:p>
@@ -12048,25 +9554,13 @@
         <w:rPr>
           <w:color w:val="000000"/>
         </w:rPr>
-        <w:t xml:space="preserve">annual </w:t>
-      </w:r>
-      <w:r>
-        <w:rPr>
-          <w:color w:val="000000"/>
-        </w:rPr>
-        <w:t xml:space="preserve">(exponential) </w:t>
-      </w:r>
-      <w:r>
-        <w:rPr>
-          <w:color w:val="000000"/>
-        </w:rPr>
-        <w:t>growth rate of GDP per capita</w:t>
-      </w:r>
-      <w:r>
-        <w:rPr>
-          <w:color w:val="000000"/>
-        </w:rPr>
-        <w:t xml:space="preserve"> (</w:t>
+        <w:t xml:space="preserve">annual (exponential) </w:t>
+      </w:r>
+      <w:r>
+        <w:rPr>
+          <w:color w:val="000000"/>
+        </w:rPr>
+        <w:t>growth rate of GDP per capita (</w:t>
       </w:r>
       <m:oMath>
         <m:acc>
@@ -12401,205 +9895,7 @@
         <w:rPr>
           <w:color w:val="000000"/>
         </w:rPr>
-        <w:t>The</w:t>
-      </w:r>
-      <w:r>
-        <w:rPr>
-          <w:color w:val="000000"/>
-        </w:rPr>
-        <w:t xml:space="preserve"> hypothetical economy of this assignment is small </w:t>
-      </w:r>
-      <w:r>
-        <w:rPr>
-          <w:color w:val="000000"/>
-        </w:rPr>
-        <w:t>relative</w:t>
-      </w:r>
-      <w:r>
-        <w:rPr>
-          <w:color w:val="000000"/>
-        </w:rPr>
-        <w:t xml:space="preserve"> to the world economy and has little </w:t>
-      </w:r>
-      <w:r>
-        <w:rPr>
-          <w:color w:val="000000"/>
-        </w:rPr>
-        <w:t>imp</w:t>
-      </w:r>
-      <w:r>
-        <w:rPr>
-          <w:color w:val="000000"/>
-        </w:rPr>
-        <w:t>act on global GHG emissions.</w:t>
-      </w:r>
-      <w:r>
-        <w:rPr>
-          <w:color w:val="000000"/>
-        </w:rPr>
-        <w:t xml:space="preserve"> </w:t>
-      </w:r>
-      <w:r>
-        <w:rPr>
-          <w:color w:val="000000"/>
-        </w:rPr>
-        <w:t>T</w:t>
-      </w:r>
-      <w:r>
-        <w:rPr>
-          <w:color w:val="000000"/>
-        </w:rPr>
-        <w:t>hus</w:t>
-      </w:r>
-      <w:r>
-        <w:rPr>
-          <w:color w:val="000000"/>
-        </w:rPr>
-        <w:t>,</w:t>
-      </w:r>
-      <w:r>
-        <w:rPr>
-          <w:color w:val="000000"/>
-        </w:rPr>
-        <w:t xml:space="preserve"> its mitigation polices have </w:t>
-      </w:r>
-      <w:r>
-        <w:rPr>
-          <w:color w:val="000000"/>
-        </w:rPr>
-        <w:t xml:space="preserve">virtually no </w:t>
-      </w:r>
-      <w:r>
-        <w:rPr>
-          <w:color w:val="000000"/>
-        </w:rPr>
-        <w:t>eff</w:t>
-      </w:r>
-      <w:r>
-        <w:rPr>
-          <w:color w:val="000000"/>
-        </w:rPr>
-        <w:t>ect on global warming</w:t>
-      </w:r>
-      <w:r>
-        <w:rPr>
-          <w:color w:val="000000"/>
-        </w:rPr>
-        <w:t xml:space="preserve"> and </w:t>
-      </w:r>
-      <w:r>
-        <w:rPr>
-          <w:color w:val="000000"/>
-        </w:rPr>
-        <w:t xml:space="preserve">on </w:t>
-      </w:r>
-      <w:r>
-        <w:rPr>
-          <w:color w:val="000000"/>
-        </w:rPr>
-        <w:t xml:space="preserve">the potential occurrence of extreme weather events. However, </w:t>
-      </w:r>
-      <w:r>
-        <w:rPr>
-          <w:color w:val="000000"/>
-        </w:rPr>
-        <w:t xml:space="preserve">for </w:t>
-      </w:r>
-      <w:r>
-        <w:rPr>
-          <w:color w:val="000000"/>
-        </w:rPr>
-        <w:t>t</w:t>
-      </w:r>
-      <w:r>
-        <w:rPr>
-          <w:color w:val="000000"/>
-        </w:rPr>
-        <w:t>his economy</w:t>
-      </w:r>
-      <w:r>
-        <w:rPr>
-          <w:color w:val="000000"/>
-        </w:rPr>
-        <w:t>,</w:t>
-      </w:r>
-      <w:r>
-        <w:rPr>
-          <w:color w:val="000000"/>
-        </w:rPr>
-        <w:t xml:space="preserve"> the implementation of </w:t>
-      </w:r>
-      <w:r>
-        <w:rPr>
-          <w:color w:val="000000"/>
-        </w:rPr>
-        <w:t xml:space="preserve">adaptation policies can play a significant role. </w:t>
-      </w:r>
-      <w:r>
-        <w:rPr>
-          <w:color w:val="000000"/>
-        </w:rPr>
-        <w:t>M</w:t>
-      </w:r>
-      <w:r>
-        <w:rPr>
-          <w:color w:val="000000"/>
-        </w:rPr>
-        <w:t xml:space="preserve">ore </w:t>
-      </w:r>
-      <w:r>
-        <w:rPr>
-          <w:color w:val="000000"/>
-        </w:rPr>
-        <w:t xml:space="preserve">adaptive capacity (e.g., </w:t>
-      </w:r>
-      <w:r>
-        <w:rPr>
-          <w:color w:val="000000"/>
-        </w:rPr>
-        <w:t>more resilient</w:t>
-      </w:r>
-      <w:r>
-        <w:rPr>
-          <w:color w:val="000000"/>
-        </w:rPr>
-        <w:t xml:space="preserve"> infrastructure, early warning systems) </w:t>
-      </w:r>
-      <w:r>
-        <w:rPr>
-          <w:color w:val="000000"/>
-        </w:rPr>
-        <w:t>will result in less</w:t>
-      </w:r>
-      <w:r>
-        <w:rPr>
-          <w:color w:val="000000"/>
-        </w:rPr>
-        <w:t xml:space="preserve"> severe</w:t>
-      </w:r>
-      <w:r>
-        <w:rPr>
-          <w:color w:val="000000"/>
-        </w:rPr>
-        <w:t xml:space="preserve"> damages </w:t>
-      </w:r>
-      <w:r>
-        <w:rPr>
-          <w:color w:val="000000"/>
-        </w:rPr>
-        <w:t xml:space="preserve">in case of </w:t>
-      </w:r>
-      <w:r>
-        <w:rPr>
-          <w:color w:val="000000"/>
-        </w:rPr>
-        <w:t>extreme weather events.</w:t>
-      </w:r>
-      <w:r>
-        <w:rPr>
-          <w:color w:val="000000"/>
-        </w:rPr>
-        <w:t xml:space="preserve"> </w:t>
+        <w:t xml:space="preserve">The hypothetical economy of this assignment is small relative to the world economy and has little impact on global GHG emissions. Thus, its mitigation polices have virtually no effect on global warming and on the potential occurrence of extreme weather events. However, for this economy, the implementation of adaptation policies can play a significant role. More adaptive capacity (e.g., more resilient infrastructure, early warning systems) will result in less severe damages in case of extreme weather events. </w:t>
       </w:r>
     </w:p>
     <w:p>
@@ -12657,25 +9953,7 @@
         <w:rPr>
           <w:color w:val="000000"/>
         </w:rPr>
-        <w:t xml:space="preserve">, can be modelled </w:t>
-      </w:r>
-      <w:r>
-        <w:rPr>
-          <w:color w:val="000000"/>
-        </w:rPr>
-        <w:t xml:space="preserve">as a form of capital: economies </w:t>
-      </w:r>
-      <w:r>
-        <w:rPr>
-          <w:color w:val="000000"/>
-        </w:rPr>
-        <w:t>can accumulate adaptive capacity over time through investment.</w:t>
-      </w:r>
-      <w:r>
-        <w:rPr>
-          <w:color w:val="000000"/>
-        </w:rPr>
-        <w:t xml:space="preserve"> As with physical capital, we assume that the investment rate in adaptive capacity is constant and given by </w:t>
+        <w:t xml:space="preserve">, can be modelled as a form of capital: economies can accumulate adaptive capacity over time through investment. As with physical capital, we assume that the investment rate in adaptive capacity is constant and given by </w:t>
       </w:r>
       <m:oMath>
         <m:sSub>
@@ -12719,19 +9997,7 @@
         <w:rPr>
           <w:color w:val="000000"/>
         </w:rPr>
-        <w:t xml:space="preserve"> </w:t>
-      </w:r>
-      <w:r>
-        <w:rPr>
-          <w:color w:val="000000"/>
-        </w:rPr>
-        <w:t>and that a</w:t>
-      </w:r>
-      <w:r>
-        <w:rPr>
-          <w:color w:val="000000"/>
-        </w:rPr>
-        <w:t>daptive capacity evolves according to</w:t>
+        <w:t xml:space="preserve"> and that adaptive capacity evolves according to</w:t>
       </w:r>
     </w:p>
     <w:p>
@@ -12890,11 +10156,6 @@
           <w:color w:val="000000"/>
         </w:rPr>
         <w:tab/>
-      </w:r>
-      <w:r>
-        <w:rPr>
-          <w:color w:val="000000"/>
-        </w:rPr>
         <w:t>(7)</w:t>
       </w:r>
     </w:p>
@@ -13039,13 +10300,7 @@
         <w:rPr>
           <w:color w:val="000000"/>
         </w:rPr>
-        <w:t xml:space="preserve"> in the previous simulations.</w:t>
-      </w:r>
-      <w:r>
-        <w:rPr>
-          <w:color w:val="000000"/>
-        </w:rPr>
-        <w:t xml:space="preserve"> We assume that </w:t>
+        <w:t xml:space="preserve"> in the previous simulations. We assume that </w:t>
       </w:r>
       <m:oMath>
         <m:r>
@@ -13060,25 +10315,7 @@
         <w:rPr>
           <w:color w:val="000000"/>
         </w:rPr>
-        <w:t xml:space="preserve"> </w:t>
-      </w:r>
-      <w:r>
-        <w:rPr>
-          <w:color w:val="000000"/>
-        </w:rPr>
-        <w:t xml:space="preserve">is a </w:t>
-      </w:r>
-      <w:r>
-        <w:rPr>
-          <w:color w:val="000000"/>
-        </w:rPr>
-        <w:t>decreasing function of the adaptive capacity</w:t>
-      </w:r>
-      <w:r>
-        <w:rPr>
-          <w:color w:val="000000"/>
-        </w:rPr>
-        <w:t xml:space="preserve"> (</w:t>
+        <w:t xml:space="preserve"> is a decreasing function of the adaptive capacity (</w:t>
       </w:r>
       <m:oMath>
         <m:r>
@@ -13093,19 +10330,7 @@
         <w:rPr>
           <w:color w:val="000000"/>
         </w:rPr>
-        <w:t>)</w:t>
-      </w:r>
-      <w:r>
-        <w:rPr>
-          <w:color w:val="000000"/>
-        </w:rPr>
-        <w:t xml:space="preserve"> relative to the size of what it is protecting </w:t>
-      </w:r>
-      <w:r>
-        <w:rPr>
-          <w:color w:val="000000"/>
-        </w:rPr>
-        <w:t>(</w:t>
+        <w:t>) relative to the size of what it is protecting (</w:t>
       </w:r>
       <m:oMath>
         <m:r>
@@ -13120,13 +10345,7 @@
         <w:rPr>
           <w:color w:val="000000"/>
         </w:rPr>
-        <w:t>)</w:t>
-      </w:r>
-      <w:r>
-        <w:rPr>
-          <w:color w:val="000000"/>
-        </w:rPr>
-        <w:t>. Specifically</w:t>
+        <w:t>). Specifically</w:t>
       </w:r>
     </w:p>
     <w:p>
@@ -13972,15 +11191,7 @@
           <w:bCs/>
           <w:color w:val="000000"/>
         </w:rPr>
-        <w:lastRenderedPageBreak/>
-        <w:t>In this scenario, the</w:t>
-      </w:r>
-      <w:r>
-        <w:rPr>
-          <w:bCs/>
-          <w:color w:val="000000"/>
-        </w:rPr>
-        <w:t xml:space="preserve"> (</w:t>
+        <w:t>In this scenario, the (</w:t>
       </w:r>
       <w:r>
         <w:rPr>
@@ -13995,21 +11206,7 @@
           <w:bCs/>
           <w:color w:val="000000"/>
         </w:rPr>
-        <w:t xml:space="preserve">) </w:t>
-      </w:r>
-      <w:r>
-        <w:rPr>
-          <w:bCs/>
-          <w:color w:val="000000"/>
-        </w:rPr>
-        <w:t xml:space="preserve">realization of the </w:t>
-      </w:r>
-      <w:r>
-        <w:rPr>
-          <w:bCs/>
-          <w:color w:val="000000"/>
-        </w:rPr>
-        <w:t xml:space="preserve">evolution of productivity is described by an </w:t>
+        <w:t xml:space="preserve">) realization of the evolution of productivity is described by an </w:t>
       </w:r>
       <w:r>
         <w:rPr>
@@ -14023,21 +11220,7 @@
           <w:bCs/>
           <w:color w:val="000000"/>
         </w:rPr>
-        <w:t xml:space="preserve"> version of (2’) that accounts for the endogeneity of</w:t>
-      </w:r>
-      <w:r>
-        <w:rPr>
-          <w:bCs/>
-          <w:color w:val="000000"/>
-        </w:rPr>
-        <w:t xml:space="preserve"> the effect of extreme events on productivity,</w:t>
-      </w:r>
-      <w:r>
-        <w:rPr>
-          <w:bCs/>
-          <w:color w:val="000000"/>
-        </w:rPr>
-        <w:t xml:space="preserve"> </w:t>
+        <w:t xml:space="preserve"> version of (2’) that accounts for the endogeneity of the effect of extreme events on productivity, </w:t>
       </w:r>
       <m:oMath>
         <m:r>
@@ -14271,25 +11454,7 @@
         <w:rPr>
           <w:color w:val="000000"/>
         </w:rPr>
-        <w:t xml:space="preserve">In this version of the model we also need to account for </w:t>
-      </w:r>
-      <w:r>
-        <w:rPr>
-          <w:color w:val="000000"/>
-        </w:rPr>
-        <w:t xml:space="preserve">the </w:t>
-      </w:r>
-      <w:r>
-        <w:rPr>
-          <w:color w:val="000000"/>
-        </w:rPr>
-        <w:t>allocation of resources to adaptive capacity investments. As such, t</w:t>
-      </w:r>
-      <w:r>
-        <w:rPr>
-          <w:color w:val="000000"/>
-        </w:rPr>
-        <w:t xml:space="preserve">he fraction of output that is allocated to consumption is now given by </w:t>
+        <w:t xml:space="preserve">In this version of the model we also need to account for the allocation of resources to adaptive capacity investments. As such, the fraction of output that is allocated to consumption is now given by </w:t>
       </w:r>
       <m:oMath>
         <m:r>
@@ -14333,13 +11498,7 @@
         <w:rPr>
           <w:color w:val="000000"/>
         </w:rPr>
-        <w:t>, and</w:t>
-      </w:r>
-      <w:r>
-        <w:rPr>
-          <w:color w:val="000000"/>
-        </w:rPr>
-        <w:t xml:space="preserve"> equation (4) becomes</w:t>
+        <w:t>, and equation (4) becomes</w:t>
       </w:r>
     </w:p>
     <w:p>
@@ -14656,13 +11815,7 @@
         <w:rPr>
           <w:color w:val="000000"/>
         </w:rPr>
-        <w:t xml:space="preserve">, </w:t>
-      </w:r>
-      <w:r>
-        <w:rPr>
-          <w:color w:val="000000"/>
-        </w:rPr>
-        <w:t xml:space="preserve"> </w:t>
+        <w:t xml:space="preserve">,  </w:t>
       </w:r>
       <m:oMath>
         <m:sSub>
@@ -14762,19 +11915,7 @@
         <w:rPr>
           <w:color w:val="000000"/>
         </w:rPr>
-        <w:t xml:space="preserve"> </w:t>
-      </w:r>
-      <w:r>
-        <w:rPr>
-          <w:color w:val="000000"/>
-        </w:rPr>
-        <w:t>and</w:t>
-      </w:r>
-      <w:r>
-        <w:rPr>
-          <w:color w:val="000000"/>
-        </w:rPr>
-        <w:t> </w:t>
+        <w:t xml:space="preserve"> and </w:t>
       </w:r>
       <m:oMath>
         <m:acc>
@@ -14810,19 +11951,7 @@
         <w:rPr>
           <w:color w:val="000000"/>
         </w:rPr>
-        <w:t>;</w:t>
-      </w:r>
-      <w:r>
-        <w:rPr>
-          <w:color w:val="000000"/>
-        </w:rPr>
-        <w:t xml:space="preserve"> </w:t>
-      </w:r>
-      <w:r>
-        <w:rPr>
-          <w:color w:val="000000"/>
-        </w:rPr>
-        <w:t xml:space="preserve">The series of </w:t>
+        <w:t xml:space="preserve">; The series of </w:t>
       </w:r>
       <m:oMath>
         <m:r>
@@ -14837,13 +11966,7 @@
         <w:rPr>
           <w:color w:val="000000"/>
         </w:rPr>
-        <w:t xml:space="preserve"> and t</w:t>
-      </w:r>
-      <w:r>
-        <w:rPr>
-          <w:color w:val="000000"/>
-        </w:rPr>
-        <w:t xml:space="preserve">he rest of parameter values are as in </w:t>
+        <w:t xml:space="preserve"> and the rest of parameter values are as in </w:t>
       </w:r>
       <w:r>
         <w:rPr>
@@ -14917,72 +12040,32 @@
           <w:i/>
           <w:color w:val="000000"/>
         </w:rPr>
-        <w:t xml:space="preserve">simulation </w:t>
+        <w:t>simulation 3</w:t>
+      </w:r>
+      <w:r>
+        <w:rPr>
+          <w:color w:val="000000"/>
+        </w:rPr>
+        <w:t xml:space="preserve"> (</w:t>
       </w:r>
       <w:r>
         <w:rPr>
           <w:i/>
           <w:color w:val="000000"/>
         </w:rPr>
-        <w:t>3</w:t>
-      </w:r>
-      <w:r>
-        <w:rPr>
-          <w:color w:val="000000"/>
-        </w:rPr>
-        <w:t xml:space="preserve"> (</w:t>
-      </w:r>
-      <w:r>
-        <w:rPr>
-          <w:i/>
-          <w:color w:val="000000"/>
-        </w:rPr>
-        <w:t xml:space="preserve">column </w:t>
-      </w:r>
-      <w:r>
-        <w:rPr>
-          <w:i/>
-          <w:color w:val="000000"/>
-        </w:rPr>
-        <w:t>AA</w:t>
-      </w:r>
-      <w:r>
-        <w:rPr>
-          <w:color w:val="000000"/>
-        </w:rPr>
-        <w:t xml:space="preserve">) </w:t>
-      </w:r>
-      <w:r>
-        <w:rPr>
-          <w:color w:val="000000"/>
-        </w:rPr>
-        <w:t>and simulate</w:t>
-      </w:r>
-      <w:r>
-        <w:rPr>
-          <w:color w:val="000000"/>
-        </w:rPr>
-        <w:t xml:space="preserve"> the corresponding random realizations of</w:t>
-      </w:r>
-      <w:r>
-        <w:rPr>
-          <w:color w:val="000000"/>
-        </w:rPr>
-        <w:t xml:space="preserve"> </w:t>
-      </w:r>
-      <w:proofErr w:type="spellStart"/>
-      <w:r>
-        <w:rPr>
-          <w:color w:val="000000"/>
-        </w:rPr>
-        <w:t>of</w:t>
-      </w:r>
-      <w:proofErr w:type="spellEnd"/>
-      <w:r>
-        <w:rPr>
-          <w:color w:val="000000"/>
-        </w:rPr>
-        <w:t xml:space="preserve"> GDP per capita (</w:t>
+        <w:t>column AA</w:t>
+      </w:r>
+      <w:r>
+        <w:rPr>
+          <w:color w:val="000000"/>
+        </w:rPr>
+        <w:t xml:space="preserve">) and simulate the corresponding random realizations of </w:t>
+      </w:r>
+      <w:r>
+        <w:rPr>
+          <w:color w:val="000000"/>
+        </w:rPr>
+        <w:t>of GDP per capita (</w:t>
       </w:r>
       <m:oMath>
         <m:sSup>
@@ -15123,13 +12206,7 @@
         <w:rPr>
           <w:color w:val="000000"/>
         </w:rPr>
-        <w:t xml:space="preserve">, adaptive capacity </w:t>
-      </w:r>
-      <w:r>
-        <w:rPr>
-          <w:color w:val="000000"/>
-        </w:rPr>
-        <w:t>(</w:t>
+        <w:t>, adaptive capacity (</w:t>
       </w:r>
       <m:oMath>
         <m:sSup>
@@ -15166,19 +12243,7 @@
         <w:rPr>
           <w:color w:val="000000"/>
         </w:rPr>
-        <w:t>)</w:t>
-      </w:r>
-      <w:r>
-        <w:rPr>
-          <w:color w:val="000000"/>
-        </w:rPr>
-        <w:t xml:space="preserve">, </w:t>
-      </w:r>
-      <w:r>
-        <w:rPr>
-          <w:color w:val="000000"/>
-        </w:rPr>
-        <w:t>fraction of damages (</w:t>
+        <w:t>), fraction of damages (</w:t>
       </w:r>
       <m:oMath>
         <m:sSup>
@@ -15215,13 +12280,7 @@
         <w:rPr>
           <w:color w:val="000000"/>
         </w:rPr>
-        <w:t xml:space="preserve">), </w:t>
-      </w:r>
-      <w:r>
-        <w:rPr>
-          <w:color w:val="000000"/>
-        </w:rPr>
-        <w:t>and productivity (</w:t>
+        <w:t>), and productivity (</w:t>
       </w:r>
       <m:oMath>
         <m:sSup>
@@ -15258,13 +12317,7 @@
         <w:rPr>
           <w:color w:val="000000"/>
         </w:rPr>
-        <w:t xml:space="preserve">), up to </w:t>
-      </w:r>
-      <w:r>
-        <w:rPr>
-          <w:color w:val="000000"/>
-        </w:rPr>
-        <w:t xml:space="preserve">2100. Take as given the initial capital stock </w:t>
+        <w:t xml:space="preserve">), up to 2100. Take as given the initial capital stock </w:t>
       </w:r>
       <m:oMath>
         <m:sSub>
@@ -15301,13 +12354,7 @@
         <w:rPr>
           <w:color w:val="000000"/>
         </w:rPr>
-        <w:t>,</w:t>
-      </w:r>
-      <w:r>
-        <w:rPr>
-          <w:color w:val="000000"/>
-        </w:rPr>
-        <w:t xml:space="preserve"> initial productivity </w:t>
+        <w:t xml:space="preserve">, initial productivity </w:t>
       </w:r>
       <m:oMath>
         <m:sSub>
@@ -15344,13 +12391,7 @@
         <w:rPr>
           <w:color w:val="000000"/>
         </w:rPr>
-        <w:t>,</w:t>
-      </w:r>
-      <w:r>
-        <w:rPr>
-          <w:color w:val="000000"/>
-        </w:rPr>
-        <w:t xml:space="preserve"> </w:t>
+        <w:t xml:space="preserve">, </w:t>
       </w:r>
       <m:oMath>
         <m:r>
@@ -15373,63 +12414,13 @@
           <w:iCs/>
           <w:color w:val="000000"/>
         </w:rPr>
-        <w:t xml:space="preserve">column </w:t>
-      </w:r>
-      <w:r>
-        <w:rPr>
-          <w:i/>
-          <w:iCs/>
-          <w:color w:val="000000"/>
-        </w:rPr>
-        <w:t>B</w:t>
-      </w:r>
-      <w:r>
-        <w:rPr>
-          <w:color w:val="000000"/>
-        </w:rPr>
-        <w:t>);</w:t>
-      </w:r>
-      <w:r>
-        <w:rPr>
-          <w:color w:val="000000"/>
-        </w:rPr>
-        <w:t xml:space="preserve"> use equations (1),</w:t>
-      </w:r>
-      <w:r>
-        <w:rPr>
-          <w:color w:val="000000"/>
-        </w:rPr>
-        <w:t xml:space="preserve"> (2’’),</w:t>
-      </w:r>
-      <w:r>
-        <w:rPr>
-          <w:color w:val="000000"/>
-        </w:rPr>
-        <w:t xml:space="preserve"> (4</w:t>
-      </w:r>
-      <w:r>
-        <w:rPr>
-          <w:color w:val="000000"/>
-        </w:rPr>
-        <w:t>’’</w:t>
-      </w:r>
-      <w:r>
-        <w:rPr>
-          <w:color w:val="000000"/>
-        </w:rPr>
-        <w:t>) and (5)</w:t>
-      </w:r>
-      <w:r>
-        <w:rPr>
-          <w:color w:val="000000"/>
-        </w:rPr>
-        <w:t xml:space="preserve"> and the relevant parameter values</w:t>
-      </w:r>
-      <w:r>
-        <w:rPr>
-          <w:color w:val="000000"/>
-        </w:rPr>
-        <w:t>. (Present your answers with 3 decimals)</w:t>
+        <w:t>column B</w:t>
+      </w:r>
+      <w:r>
+        <w:rPr>
+          <w:color w:val="000000"/>
+        </w:rPr>
+        <w:t>); use equations (1), (2’’), (4’’) and (5) and the relevant parameter values. (Present your answers with 3 decimals)</w:t>
       </w:r>
       <w:r>
         <w:rPr>
@@ -15476,13 +12467,7 @@
         <w:rPr>
           <w:color w:val="000000"/>
         </w:rPr>
-        <w:t>C</w:t>
-      </w:r>
-      <w:r>
-        <w:rPr>
-          <w:color w:val="000000"/>
-        </w:rPr>
-        <w:t xml:space="preserve">ompute the ratio between consumption per capita under </w:t>
+        <w:t xml:space="preserve">Compute the ratio between consumption per capita under </w:t>
       </w:r>
       <w:r>
         <w:rPr>
@@ -15508,13 +12493,7 @@
         <w:rPr>
           <w:color w:val="000000"/>
         </w:rPr>
-        <w:t>, for each year between 2020 and 2100</w:t>
-      </w:r>
-      <w:r>
-        <w:rPr>
-          <w:color w:val="000000"/>
-        </w:rPr>
-        <w:t xml:space="preserve"> (</w:t>
+        <w:t>, for each year between 2020 and 2100 (</w:t>
       </w:r>
       <w:r>
         <w:rPr>
@@ -15528,19 +12507,7 @@
         <w:rPr>
           <w:color w:val="000000"/>
         </w:rPr>
-        <w:t>)</w:t>
-      </w:r>
-      <w:r>
-        <w:rPr>
-          <w:color w:val="000000"/>
-        </w:rPr>
-        <w:t>.</w:t>
-      </w:r>
-      <w:r>
-        <w:rPr>
-          <w:color w:val="000000"/>
-        </w:rPr>
-        <w:t xml:space="preserve"> Present a line chart of this ratio </w:t>
+        <w:t xml:space="preserve">). Present a line chart of this ratio </w:t>
       </w:r>
       <w:r>
         <w:rPr>
@@ -15576,13 +12543,7 @@
         <w:rPr>
           <w:color w:val="000000"/>
         </w:rPr>
-        <w:t xml:space="preserve"> period</w:t>
-      </w:r>
-      <w:r>
-        <w:rPr>
-          <w:color w:val="000000"/>
-        </w:rPr>
-        <w:t>.</w:t>
+        <w:t xml:space="preserve"> period.</w:t>
       </w:r>
     </w:p>
     <w:p>
@@ -15590,24 +12551,55 @@
         <w:ind w:left="762"/>
         <w:jc w:val="both"/>
         <w:rPr>
-          <w:b/>
-          <w:color w:val="000000"/>
-        </w:rPr>
-      </w:pPr>
-    </w:p>
-    <w:p>
-      <w:pPr>
-        <w:pStyle w:val="ListParagraph"/>
-        <w:ind w:left="762"/>
-        <w:rPr>
-          <w:color w:val="000000"/>
-        </w:rPr>
-      </w:pPr>
-      <w:r>
-        <w:rPr>
-          <w:color w:val="000000"/>
-        </w:rPr>
-        <w:t>[Insert figure here]</w:t>
+          <w:color w:val="000000"/>
+        </w:rPr>
+      </w:pPr>
+      <w:r>
+        <w:rPr>
+          <w:noProof/>
+        </w:rPr>
+        <w:lastRenderedPageBreak/>
+        <w:drawing>
+          <wp:inline distT="0" distB="0" distL="0" distR="0" wp14:anchorId="22173F32" wp14:editId="70E02A4B">
+            <wp:extent cx="5760720" cy="3564255"/>
+            <wp:effectExtent l="0" t="0" r="5080" b="4445"/>
+            <wp:docPr id="6" name="Picture 6" descr="Chart, line chart&#10;&#10;Description automatically generated"/>
+            <wp:cNvGraphicFramePr>
+              <a:graphicFrameLocks xmlns:a="http://schemas.openxmlformats.org/drawingml/2006/main" noChangeAspect="1"/>
+            </wp:cNvGraphicFramePr>
+            <a:graphic xmlns:a="http://schemas.openxmlformats.org/drawingml/2006/main">
+              <a:graphicData uri="http://schemas.openxmlformats.org/drawingml/2006/picture">
+                <pic:pic xmlns:pic="http://schemas.openxmlformats.org/drawingml/2006/picture">
+                  <pic:nvPicPr>
+                    <pic:cNvPr id="6" name="Picture 6" descr="Chart, line chart&#10;&#10;Description automatically generated"/>
+                    <pic:cNvPicPr/>
+                  </pic:nvPicPr>
+                  <pic:blipFill>
+                    <a:blip r:embed="rId14" cstate="print">
+                      <a:extLst>
+                        <a:ext uri="{28A0092B-C50C-407E-A947-70E740481C1C}">
+                          <a14:useLocalDpi xmlns:a14="http://schemas.microsoft.com/office/drawing/2010/main" val="0"/>
+                        </a:ext>
+                      </a:extLst>
+                    </a:blip>
+                    <a:stretch>
+                      <a:fillRect/>
+                    </a:stretch>
+                  </pic:blipFill>
+                  <pic:spPr>
+                    <a:xfrm>
+                      <a:off x="0" y="0"/>
+                      <a:ext cx="5760720" cy="3564255"/>
+                    </a:xfrm>
+                    <a:prstGeom prst="rect">
+                      <a:avLst/>
+                    </a:prstGeom>
+                  </pic:spPr>
+                </pic:pic>
+              </a:graphicData>
+            </a:graphic>
+          </wp:inline>
+        </w:drawing>
       </w:r>
     </w:p>
     <w:p>
@@ -15647,19 +12639,7 @@
         <w:rPr>
           <w:color w:val="000000"/>
         </w:rPr>
-        <w:t xml:space="preserve">Describe and explain what you observe in the figure. Explicitly refer to the intertemporal trade-off embedded in the implementation of climate adaptation policy: </w:t>
-      </w:r>
-      <w:r>
-        <w:rPr>
-          <w:color w:val="000000"/>
-        </w:rPr>
-        <w:t>short-run costs and long-term benefits</w:t>
-      </w:r>
-      <w:r>
-        <w:rPr>
-          <w:color w:val="000000"/>
-        </w:rPr>
-        <w:t>.</w:t>
+        <w:t>Describe and explain what you observe in the figure. Explicitly refer to the intertemporal trade-off embedded in the implementation of climate adaptation policy: short-run costs and long-term benefits.</w:t>
       </w:r>
     </w:p>
     <w:p>
@@ -15718,42 +12698,7 @@
           <w:b/>
           <w:color w:val="000000"/>
         </w:rPr>
-        <w:t>Taking stock</w:t>
-      </w:r>
-      <w:r>
-        <w:rPr>
-          <w:b/>
-          <w:color w:val="000000"/>
-        </w:rPr>
-        <w:t xml:space="preserve"> </w:t>
-      </w:r>
-      <w:r>
-        <w:rPr>
-          <w:b/>
-          <w:color w:val="000000"/>
-        </w:rPr>
-        <w:t>(</w:t>
-      </w:r>
-      <w:r>
-        <w:rPr>
-          <w:b/>
-          <w:color w:val="000000"/>
-        </w:rPr>
-        <w:t>critical assessment</w:t>
-      </w:r>
-      <w:r>
-        <w:rPr>
-          <w:b/>
-          <w:color w:val="000000"/>
-        </w:rPr>
-        <w:t xml:space="preserve"> of the model</w:t>
-      </w:r>
-      <w:r>
-        <w:rPr>
-          <w:b/>
-          <w:color w:val="000000"/>
-        </w:rPr>
-        <w:t>)</w:t>
+        <w:t>Taking stock (critical assessment of the model)</w:t>
       </w:r>
     </w:p>
     <w:p>
@@ -15765,7 +12710,7 @@
         </w:rPr>
       </w:pPr>
     </w:p>
-    <w:bookmarkEnd w:id="0"/>
+    <w:bookmarkEnd w:id="2"/>
     <w:p>
       <w:pPr>
         <w:numPr>
@@ -15789,91 +12734,7 @@
         <w:rPr>
           <w:color w:val="000000"/>
         </w:rPr>
-        <w:t xml:space="preserve"> </w:t>
-      </w:r>
-      <w:r>
-        <w:rPr>
-          <w:color w:val="000000"/>
-        </w:rPr>
-        <w:t>W</w:t>
-      </w:r>
-      <w:r>
-        <w:rPr>
-          <w:color w:val="000000"/>
-        </w:rPr>
-        <w:t xml:space="preserve">hat are </w:t>
-      </w:r>
-      <w:r>
-        <w:rPr>
-          <w:color w:val="000000"/>
-        </w:rPr>
-        <w:t xml:space="preserve">the </w:t>
-      </w:r>
-      <w:r>
-        <w:rPr>
-          <w:color w:val="000000"/>
-        </w:rPr>
-        <w:t xml:space="preserve">main </w:t>
-      </w:r>
-      <w:r>
-        <w:rPr>
-          <w:color w:val="000000"/>
-        </w:rPr>
-        <w:t xml:space="preserve">merits </w:t>
-      </w:r>
-      <w:r>
-        <w:rPr>
-          <w:color w:val="000000"/>
-        </w:rPr>
-        <w:t xml:space="preserve">of </w:t>
-      </w:r>
-      <w:r>
-        <w:rPr>
-          <w:color w:val="000000"/>
-        </w:rPr>
-        <w:t>model</w:t>
-      </w:r>
-      <w:r>
-        <w:rPr>
-          <w:color w:val="000000"/>
-        </w:rPr>
-        <w:t xml:space="preserve"> that we developed in this assignment</w:t>
-      </w:r>
-      <w:r>
-        <w:rPr>
-          <w:color w:val="000000"/>
-        </w:rPr>
-        <w:t xml:space="preserve"> to study</w:t>
-      </w:r>
-      <w:r>
-        <w:rPr>
-          <w:color w:val="000000"/>
-        </w:rPr>
-        <w:t xml:space="preserve"> the </w:t>
-      </w:r>
-      <w:r>
-        <w:rPr>
-          <w:color w:val="000000"/>
-        </w:rPr>
-        <w:t>economic</w:t>
-      </w:r>
-      <w:r>
-        <w:rPr>
-          <w:color w:val="000000"/>
-        </w:rPr>
-        <w:t xml:space="preserve"> implications of climate change</w:t>
-      </w:r>
-      <w:r>
-        <w:rPr>
-          <w:color w:val="000000"/>
-        </w:rPr>
-        <w:t xml:space="preserve"> and climate policy</w:t>
-      </w:r>
-      <w:r>
-        <w:rPr>
-          <w:color w:val="000000"/>
-        </w:rPr>
-        <w:t>?</w:t>
+        <w:t xml:space="preserve"> What are the main merits of model that we developed in this assignment to study the economic implications of climate change and climate policy?</w:t>
       </w:r>
     </w:p>
     <w:p>
@@ -15944,43 +12805,7 @@
         <w:rPr>
           <w:color w:val="000000"/>
         </w:rPr>
-        <w:t xml:space="preserve"> </w:t>
-      </w:r>
-      <w:r>
-        <w:rPr>
-          <w:color w:val="000000"/>
-        </w:rPr>
-        <w:t xml:space="preserve">What </w:t>
-      </w:r>
-      <w:r>
-        <w:rPr>
-          <w:color w:val="000000"/>
-        </w:rPr>
-        <w:t xml:space="preserve">are the main limitations of model? </w:t>
-      </w:r>
-      <w:r>
-        <w:rPr>
-          <w:color w:val="000000"/>
-        </w:rPr>
-        <w:t>Propose</w:t>
-      </w:r>
-      <w:r>
-        <w:rPr>
-          <w:color w:val="000000"/>
-        </w:rPr>
-        <w:t xml:space="preserve"> </w:t>
-      </w:r>
-      <w:r>
-        <w:rPr>
-          <w:color w:val="000000"/>
-        </w:rPr>
-        <w:t xml:space="preserve">a direction </w:t>
-      </w:r>
-      <w:r>
-        <w:rPr>
-          <w:color w:val="000000"/>
-        </w:rPr>
-        <w:t>in which you would extend/alter the model to deal with these limitations.</w:t>
+        <w:t xml:space="preserve"> What are the main limitations of model? Propose a direction in which you would extend/alter the model to deal with these limitations.</w:t>
       </w:r>
     </w:p>
     <w:p>
@@ -16019,9 +12844,10 @@
         <w:t>here]</w:t>
       </w:r>
     </w:p>
+    <w:p/>
     <w:sectPr>
-      <w:headerReference w:type="default" r:id="rId8"/>
-      <w:footerReference w:type="default" r:id="rId9"/>
+      <w:headerReference w:type="default" r:id="rId15"/>
+      <w:footerReference w:type="default" r:id="rId16"/>
       <w:pgSz w:w="11906" w:h="16838"/>
       <w:pgMar w:top="1417" w:right="1417" w:bottom="1417" w:left="1417" w:header="708" w:footer="708" w:gutter="0"/>
       <w:cols w:space="708"/>
@@ -16029,6 +12855,83 @@
     </w:sectPr>
   </w:body>
 </w:document>
+</file>
+
+<file path=word/comments.xml><?xml version="1.0" encoding="utf-8"?>
+<w:comments xmlns:wpc="http://schemas.microsoft.com/office/word/2010/wordprocessingCanvas" xmlns:cx="http://schemas.microsoft.com/office/drawing/2014/chartex" xmlns:cx1="http://schemas.microsoft.com/office/drawing/2015/9/8/chartex" xmlns:cx2="http://schemas.microsoft.com/office/drawing/2015/10/21/chartex" xmlns:cx3="http://schemas.microsoft.com/office/drawing/2016/5/9/chartex" xmlns:cx4="http://schemas.microsoft.com/office/drawing/2016/5/10/chartex" xmlns:cx5="http://schemas.microsoft.com/office/drawing/2016/5/11/chartex" xmlns:cx6="http://schemas.microsoft.com/office/drawing/2016/5/12/chartex" xmlns:cx7="http://schemas.microsoft.com/office/drawing/2016/5/13/chartex" xmlns:cx8="http://schemas.microsoft.com/office/drawing/2016/5/14/chartex" xmlns:mc="http://schemas.openxmlformats.org/markup-compatibility/2006" xmlns:aink="http://schemas.microsoft.com/office/drawing/2016/ink" xmlns:am3d="http://schemas.microsoft.com/office/drawing/2017/model3d" xmlns:o="urn:schemas-microsoft-com:office:office" xmlns:r="http://schemas.openxmlformats.org/officeDocument/2006/relationships" xmlns:m="http://schemas.openxmlformats.org/officeDocument/2006/math" xmlns:v="urn:schemas-microsoft-com:vml" xmlns:wp14="http://schemas.microsoft.com/office/word/2010/wordprocessingDrawing" xmlns:wp="http://schemas.openxmlformats.org/drawingml/2006/wordprocessingDrawing" xmlns:w10="urn:schemas-microsoft-com:office:word" xmlns:w="http://schemas.openxmlformats.org/wordprocessingml/2006/main" xmlns:w14="http://schemas.microsoft.com/office/word/2010/wordml" xmlns:w15="http://schemas.microsoft.com/office/word/2012/wordml" xmlns:w16cex="http://schemas.microsoft.com/office/word/2018/wordml/cex" xmlns:w16cid="http://schemas.microsoft.com/office/word/2016/wordml/cid" xmlns:w16="http://schemas.microsoft.com/office/word/2018/wordml" xmlns:w16sdtdh="http://schemas.microsoft.com/office/word/2020/wordml/sdtdatahash" xmlns:w16se="http://schemas.microsoft.com/office/word/2015/wordml/symex" xmlns:wpg="http://schemas.microsoft.com/office/word/2010/wordprocessingGroup" xmlns:wpi="http://schemas.microsoft.com/office/word/2010/wordprocessingInk" xmlns:wne="http://schemas.microsoft.com/office/word/2006/wordml" xmlns:wps="http://schemas.microsoft.com/office/word/2010/wordprocessingShape" mc:Ignorable="w14 w15 w16se w16cid w16 w16cex w16sdtdh wp14">
+  <w:comment w:id="0" w:author="Mathieu van de Vel" w:date="2022-03-08T14:58:00Z" w:initials="MvdV">
+    <w:p>
+      <w:pPr>
+        <w:pStyle w:val="CommentText"/>
+      </w:pPr>
+      <w:r>
+        <w:rPr>
+          <w:rStyle w:val="CommentReference"/>
+        </w:rPr>
+        <w:annotationRef/>
+      </w:r>
+      <w:r>
+        <w:t>https://www.weforest.org/newsroom/ipcc-special-report-global-warming-15-%C2%B0c?gclid=Cj0KCQiAmpyRBhC-ARIsABs2EAqCdN1WyRI--NANPsABvaUHpeZXdj-ZRSfEie2WBedsWIwf6gfp94caAhq9EALw_wcB</w:t>
+      </w:r>
+    </w:p>
+  </w:comment>
+  <w:comment w:id="1" w:author="Mathieu van de Vel" w:date="2022-03-08T15:04:00Z" w:initials="MvdV">
+    <w:p>
+      <w:pPr>
+        <w:pStyle w:val="CommentText"/>
+      </w:pPr>
+      <w:r>
+        <w:rPr>
+          <w:rStyle w:val="CommentReference"/>
+        </w:rPr>
+        <w:annotationRef/>
+      </w:r>
+      <w:r>
+        <w:t>https://talkofthecities.iclei.org/faster-more-intense-with-more-devastating-impacts-new-ipcc-report-lays-out-the-scientific-basis-of-the-climate-emergency/?gclid=Cj0KCQiAmpyRBhC-ARIsABs2EAoJQH0Oxh1457ZoZ1ianiw6_5hZuSsn46nzyYHthMSXnbJ_uqUdK7caAmhHEALw_wcB</w:t>
+      </w:r>
+    </w:p>
+  </w:comment>
+  <w:comment w:id="3" w:author="Mathieu van de Vel" w:date="2022-03-09T09:06:00Z" w:initials="MvdV">
+    <w:p>
+      <w:pPr>
+        <w:pStyle w:val="CommentText"/>
+      </w:pPr>
+      <w:r>
+        <w:rPr>
+          <w:rStyle w:val="CommentReference"/>
+        </w:rPr>
+        <w:annotationRef/>
+      </w:r>
+      <w:r>
+        <w:t>add some more to this</w:t>
+      </w:r>
+    </w:p>
+  </w:comment>
+</w:comments>
+</file>
+
+<file path=word/commentsExtended.xml><?xml version="1.0" encoding="utf-8"?>
+<w15:commentsEx xmlns:wpc="http://schemas.microsoft.com/office/word/2010/wordprocessingCanvas" xmlns:cx="http://schemas.microsoft.com/office/drawing/2014/chartex" xmlns:cx1="http://schemas.microsoft.com/office/drawing/2015/9/8/chartex" xmlns:cx2="http://schemas.microsoft.com/office/drawing/2015/10/21/chartex" xmlns:cx3="http://schemas.microsoft.com/office/drawing/2016/5/9/chartex" xmlns:cx4="http://schemas.microsoft.com/office/drawing/2016/5/10/chartex" xmlns:cx5="http://schemas.microsoft.com/office/drawing/2016/5/11/chartex" xmlns:cx6="http://schemas.microsoft.com/office/drawing/2016/5/12/chartex" xmlns:cx7="http://schemas.microsoft.com/office/drawing/2016/5/13/chartex" xmlns:cx8="http://schemas.microsoft.com/office/drawing/2016/5/14/chartex" xmlns:mc="http://schemas.openxmlformats.org/markup-compatibility/2006" xmlns:aink="http://schemas.microsoft.com/office/drawing/2016/ink" xmlns:am3d="http://schemas.microsoft.com/office/drawing/2017/model3d" xmlns:o="urn:schemas-microsoft-com:office:office" xmlns:r="http://schemas.openxmlformats.org/officeDocument/2006/relationships" xmlns:m="http://schemas.openxmlformats.org/officeDocument/2006/math" xmlns:v="urn:schemas-microsoft-com:vml" xmlns:wp14="http://schemas.microsoft.com/office/word/2010/wordprocessingDrawing" xmlns:wp="http://schemas.openxmlformats.org/drawingml/2006/wordprocessingDrawing" xmlns:w10="urn:schemas-microsoft-com:office:word" xmlns:w="http://schemas.openxmlformats.org/wordprocessingml/2006/main" xmlns:w14="http://schemas.microsoft.com/office/word/2010/wordml" xmlns:w15="http://schemas.microsoft.com/office/word/2012/wordml" xmlns:w16cex="http://schemas.microsoft.com/office/word/2018/wordml/cex" xmlns:w16cid="http://schemas.microsoft.com/office/word/2016/wordml/cid" xmlns:w16="http://schemas.microsoft.com/office/word/2018/wordml" xmlns:w16sdtdh="http://schemas.microsoft.com/office/word/2020/wordml/sdtdatahash" xmlns:w16se="http://schemas.microsoft.com/office/word/2015/wordml/symex" xmlns:wpg="http://schemas.microsoft.com/office/word/2010/wordprocessingGroup" xmlns:wpi="http://schemas.microsoft.com/office/word/2010/wordprocessingInk" xmlns:wne="http://schemas.microsoft.com/office/word/2006/wordml" xmlns:wps="http://schemas.microsoft.com/office/word/2010/wordprocessingShape" mc:Ignorable="w14 w15 w16se w16cid w16 w16cex w16sdtdh wp14">
+  <w15:commentEx w15:paraId="62C363DF" w15:done="0"/>
+  <w15:commentEx w15:paraId="7CDB601D" w15:done="0"/>
+  <w15:commentEx w15:paraId="07032D47" w15:done="0"/>
+</w15:commentsEx>
+</file>
+
+<file path=word/commentsExtensible.xml><?xml version="1.0" encoding="utf-8"?>
+<w16cex:commentsExtensible xmlns:wpc="http://schemas.microsoft.com/office/word/2010/wordprocessingCanvas" xmlns:cx="http://schemas.microsoft.com/office/drawing/2014/chartex" xmlns:cx1="http://schemas.microsoft.com/office/drawing/2015/9/8/chartex" xmlns:cx2="http://schemas.microsoft.com/office/drawing/2015/10/21/chartex" xmlns:cx3="http://schemas.microsoft.com/office/drawing/2016/5/9/chartex" xmlns:cx4="http://schemas.microsoft.com/office/drawing/2016/5/10/chartex" xmlns:cx5="http://schemas.microsoft.com/office/drawing/2016/5/11/chartex" xmlns:cx6="http://schemas.microsoft.com/office/drawing/2016/5/12/chartex" xmlns:cx7="http://schemas.microsoft.com/office/drawing/2016/5/13/chartex" xmlns:cx8="http://schemas.microsoft.com/office/drawing/2016/5/14/chartex" xmlns:mc="http://schemas.openxmlformats.org/markup-compatibility/2006" xmlns:aink="http://schemas.microsoft.com/office/drawing/2016/ink" xmlns:am3d="http://schemas.microsoft.com/office/drawing/2017/model3d" xmlns:o="urn:schemas-microsoft-com:office:office" xmlns:r="http://schemas.openxmlformats.org/officeDocument/2006/relationships" xmlns:m="http://schemas.openxmlformats.org/officeDocument/2006/math" xmlns:v="urn:schemas-microsoft-com:vml" xmlns:wp14="http://schemas.microsoft.com/office/word/2010/wordprocessingDrawing" xmlns:wp="http://schemas.openxmlformats.org/drawingml/2006/wordprocessingDrawing" xmlns:w10="urn:schemas-microsoft-com:office:word" xmlns:w="http://schemas.openxmlformats.org/wordprocessingml/2006/main" xmlns:w14="http://schemas.microsoft.com/office/word/2010/wordml" xmlns:w15="http://schemas.microsoft.com/office/word/2012/wordml" xmlns:w16cex="http://schemas.microsoft.com/office/word/2018/wordml/cex" xmlns:w16cid="http://schemas.microsoft.com/office/word/2016/wordml/cid" xmlns:w16="http://schemas.microsoft.com/office/word/2018/wordml" xmlns:w16sdtdh="http://schemas.microsoft.com/office/word/2020/wordml/sdtdatahash" xmlns:w16se="http://schemas.microsoft.com/office/word/2015/wordml/symex" xmlns:wpg="http://schemas.microsoft.com/office/word/2010/wordprocessingGroup" xmlns:wpi="http://schemas.microsoft.com/office/word/2010/wordprocessingInk" xmlns:wne="http://schemas.microsoft.com/office/word/2006/wordml" xmlns:wps="http://schemas.microsoft.com/office/word/2010/wordprocessingShape" mc:Ignorable="w14 w15 w16se w16cid w16 w16cex w16sdtdh wp14">
+  <w16cex:commentExtensible w16cex:durableId="25D1EDB3" w16cex:dateUtc="2022-03-08T13:58:00Z"/>
+  <w16cex:commentExtensible w16cex:durableId="25D1EEFA" w16cex:dateUtc="2022-03-08T14:04:00Z"/>
+  <w16cex:commentExtensible w16cex:durableId="25D2EC78" w16cex:dateUtc="2022-03-09T08:06:00Z"/>
+</w16cex:commentsExtensible>
+</file>
+
+<file path=word/commentsIds.xml><?xml version="1.0" encoding="utf-8"?>
+<w16cid:commentsIds xmlns:wpc="http://schemas.microsoft.com/office/word/2010/wordprocessingCanvas" xmlns:cx="http://schemas.microsoft.com/office/drawing/2014/chartex" xmlns:cx1="http://schemas.microsoft.com/office/drawing/2015/9/8/chartex" xmlns:cx2="http://schemas.microsoft.com/office/drawing/2015/10/21/chartex" xmlns:cx3="http://schemas.microsoft.com/office/drawing/2016/5/9/chartex" xmlns:cx4="http://schemas.microsoft.com/office/drawing/2016/5/10/chartex" xmlns:cx5="http://schemas.microsoft.com/office/drawing/2016/5/11/chartex" xmlns:cx6="http://schemas.microsoft.com/office/drawing/2016/5/12/chartex" xmlns:cx7="http://schemas.microsoft.com/office/drawing/2016/5/13/chartex" xmlns:cx8="http://schemas.microsoft.com/office/drawing/2016/5/14/chartex" xmlns:mc="http://schemas.openxmlformats.org/markup-compatibility/2006" xmlns:aink="http://schemas.microsoft.com/office/drawing/2016/ink" xmlns:am3d="http://schemas.microsoft.com/office/drawing/2017/model3d" xmlns:o="urn:schemas-microsoft-com:office:office" xmlns:r="http://schemas.openxmlformats.org/officeDocument/2006/relationships" xmlns:m="http://schemas.openxmlformats.org/officeDocument/2006/math" xmlns:v="urn:schemas-microsoft-com:vml" xmlns:wp14="http://schemas.microsoft.com/office/word/2010/wordprocessingDrawing" xmlns:wp="http://schemas.openxmlformats.org/drawingml/2006/wordprocessingDrawing" xmlns:w10="urn:schemas-microsoft-com:office:word" xmlns:w="http://schemas.openxmlformats.org/wordprocessingml/2006/main" xmlns:w14="http://schemas.microsoft.com/office/word/2010/wordml" xmlns:w15="http://schemas.microsoft.com/office/word/2012/wordml" xmlns:w16cex="http://schemas.microsoft.com/office/word/2018/wordml/cex" xmlns:w16cid="http://schemas.microsoft.com/office/word/2016/wordml/cid" xmlns:w16="http://schemas.microsoft.com/office/word/2018/wordml" xmlns:w16sdtdh="http://schemas.microsoft.com/office/word/2020/wordml/sdtdatahash" xmlns:w16se="http://schemas.microsoft.com/office/word/2015/wordml/symex" xmlns:wpg="http://schemas.microsoft.com/office/word/2010/wordprocessingGroup" xmlns:wpi="http://schemas.microsoft.com/office/word/2010/wordprocessingInk" xmlns:wne="http://schemas.microsoft.com/office/word/2006/wordml" xmlns:wps="http://schemas.microsoft.com/office/word/2010/wordprocessingShape" mc:Ignorable="w14 w15 w16se w16cid w16 w16cex w16sdtdh wp14">
+  <w16cid:commentId w16cid:paraId="62C363DF" w16cid:durableId="25D1EDB3"/>
+  <w16cid:commentId w16cid:paraId="7CDB601D" w16cid:durableId="25D1EEFA"/>
+  <w16cid:commentId w16cid:paraId="07032D47" w16cid:durableId="25D2EC78"/>
+</w16cid:commentsIds>
 </file>
 
 <file path=word/endnotes.xml><?xml version="1.0" encoding="utf-8"?>
@@ -18438,6 +15341,14 @@
   </w:num>
   <w:numIdMacAtCleanup w:val="4"/>
 </w:numbering>
+</file>
+
+<file path=word/people.xml><?xml version="1.0" encoding="utf-8"?>
+<w15:people xmlns:wpc="http://schemas.microsoft.com/office/word/2010/wordprocessingCanvas" xmlns:cx="http://schemas.microsoft.com/office/drawing/2014/chartex" xmlns:cx1="http://schemas.microsoft.com/office/drawing/2015/9/8/chartex" xmlns:cx2="http://schemas.microsoft.com/office/drawing/2015/10/21/chartex" xmlns:cx3="http://schemas.microsoft.com/office/drawing/2016/5/9/chartex" xmlns:cx4="http://schemas.microsoft.com/office/drawing/2016/5/10/chartex" xmlns:cx5="http://schemas.microsoft.com/office/drawing/2016/5/11/chartex" xmlns:cx6="http://schemas.microsoft.com/office/drawing/2016/5/12/chartex" xmlns:cx7="http://schemas.microsoft.com/office/drawing/2016/5/13/chartex" xmlns:cx8="http://schemas.microsoft.com/office/drawing/2016/5/14/chartex" xmlns:mc="http://schemas.openxmlformats.org/markup-compatibility/2006" xmlns:aink="http://schemas.microsoft.com/office/drawing/2016/ink" xmlns:am3d="http://schemas.microsoft.com/office/drawing/2017/model3d" xmlns:o="urn:schemas-microsoft-com:office:office" xmlns:r="http://schemas.openxmlformats.org/officeDocument/2006/relationships" xmlns:m="http://schemas.openxmlformats.org/officeDocument/2006/math" xmlns:v="urn:schemas-microsoft-com:vml" xmlns:wp14="http://schemas.microsoft.com/office/word/2010/wordprocessingDrawing" xmlns:wp="http://schemas.openxmlformats.org/drawingml/2006/wordprocessingDrawing" xmlns:w10="urn:schemas-microsoft-com:office:word" xmlns:w="http://schemas.openxmlformats.org/wordprocessingml/2006/main" xmlns:w14="http://schemas.microsoft.com/office/word/2010/wordml" xmlns:w15="http://schemas.microsoft.com/office/word/2012/wordml" xmlns:w16cex="http://schemas.microsoft.com/office/word/2018/wordml/cex" xmlns:w16cid="http://schemas.microsoft.com/office/word/2016/wordml/cid" xmlns:w16="http://schemas.microsoft.com/office/word/2018/wordml" xmlns:w16sdtdh="http://schemas.microsoft.com/office/word/2020/wordml/sdtdatahash" xmlns:w16se="http://schemas.microsoft.com/office/word/2015/wordml/symex" xmlns:wpg="http://schemas.microsoft.com/office/word/2010/wordprocessingGroup" xmlns:wpi="http://schemas.microsoft.com/office/word/2010/wordprocessingInk" xmlns:wne="http://schemas.microsoft.com/office/word/2006/wordml" xmlns:wps="http://schemas.microsoft.com/office/word/2010/wordprocessingShape" mc:Ignorable="w14 w15 w16se w16cid w16 w16cex w16sdtdh wp14">
+  <w15:person w15:author="Mathieu van de Vel">
+    <w15:presenceInfo w15:providerId="AD" w15:userId="S::m.vandevel@tilburguniversity.edu::4a12e578-b153-4b96-81b0-e9311f1c0efd"/>
+  </w15:person>
+</w15:people>
 </file>
 
 <file path=word/styles.xml><?xml version="1.0" encoding="utf-8"?>

--- a/Assignment 1/EGI_2022_A1.docx
+++ b/Assignment 1/EGI_2022_A1.docx
@@ -1344,6 +1344,7 @@
         <w:spacing w:line="276" w:lineRule="auto"/>
         <w:rPr>
           <w:color w:val="000000"/>
+          <w:lang w:val="fr-FR"/>
         </w:rPr>
       </w:pPr>
       <m:oMath>
@@ -1370,7 +1371,15 @@
                 <w:rFonts w:ascii="Cambria Math" w:hAnsi="Cambria Math"/>
                 <w:color w:val="000000"/>
               </w:rPr>
-              <m:t>t+1</m:t>
+              <m:t>t</m:t>
+            </m:r>
+            <m:r>
+              <w:rPr>
+                <w:rFonts w:ascii="Cambria Math" w:hAnsi="Cambria Math"/>
+                <w:color w:val="000000"/>
+                <w:lang w:val="fr-FR"/>
+              </w:rPr>
+              <m:t>+1</m:t>
             </m:r>
           </m:e>
         </m:d>
@@ -1378,8 +1387,39 @@
           <w:rPr>
             <w:rFonts w:ascii="Cambria Math" w:hAnsi="Cambria Math"/>
             <w:color w:val="000000"/>
+            <w:lang w:val="fr-FR"/>
           </w:rPr>
-          <m:t>=L(t)</m:t>
+          <m:t>=</m:t>
+        </m:r>
+        <m:r>
+          <w:rPr>
+            <w:rFonts w:ascii="Cambria Math" w:hAnsi="Cambria Math"/>
+            <w:color w:val="000000"/>
+          </w:rPr>
+          <m:t>L</m:t>
+        </m:r>
+        <m:r>
+          <w:rPr>
+            <w:rFonts w:ascii="Cambria Math" w:hAnsi="Cambria Math"/>
+            <w:color w:val="000000"/>
+            <w:lang w:val="fr-FR"/>
+          </w:rPr>
+          <m:t>(</m:t>
+        </m:r>
+        <m:r>
+          <w:rPr>
+            <w:rFonts w:ascii="Cambria Math" w:hAnsi="Cambria Math"/>
+            <w:color w:val="000000"/>
+          </w:rPr>
+          <m:t>t</m:t>
+        </m:r>
+        <m:r>
+          <w:rPr>
+            <w:rFonts w:ascii="Cambria Math" w:hAnsi="Cambria Math"/>
+            <w:color w:val="000000"/>
+            <w:lang w:val="fr-FR"/>
+          </w:rPr>
+          <m:t>)</m:t>
         </m:r>
         <m:sSup>
           <m:sSupPr>
@@ -1414,24 +1454,28 @@
       <w:r>
         <w:rPr>
           <w:color w:val="000000"/>
+          <w:lang w:val="fr-FR"/>
         </w:rPr>
         <w:tab/>
       </w:r>
       <w:r>
         <w:rPr>
           <w:color w:val="000000"/>
+          <w:lang w:val="fr-FR"/>
         </w:rPr>
         <w:tab/>
       </w:r>
       <w:r>
         <w:rPr>
           <w:color w:val="000000"/>
+          <w:lang w:val="fr-FR"/>
         </w:rPr>
         <w:tab/>
       </w:r>
       <w:r>
         <w:rPr>
           <w:color w:val="000000"/>
+          <w:lang w:val="fr-FR"/>
         </w:rPr>
         <w:tab/>
         <w:t>Population</w:t>
@@ -1439,44 +1483,38 @@
       <w:r>
         <w:rPr>
           <w:color w:val="000000"/>
+          <w:lang w:val="fr-FR"/>
         </w:rPr>
         <w:tab/>
       </w:r>
       <w:r>
         <w:rPr>
           <w:color w:val="000000"/>
+          <w:lang w:val="fr-FR"/>
         </w:rPr>
         <w:tab/>
       </w:r>
       <w:r>
         <w:rPr>
           <w:color w:val="000000"/>
+          <w:lang w:val="fr-FR"/>
         </w:rPr>
         <w:tab/>
       </w:r>
       <w:r>
         <w:rPr>
           <w:color w:val="000000"/>
+          <w:lang w:val="fr-FR"/>
         </w:rPr>
         <w:tab/>
       </w:r>
       <w:r>
         <w:rPr>
           <w:color w:val="000000"/>
+          <w:lang w:val="fr-FR"/>
         </w:rPr>
         <w:tab/>
-      </w:r>
-      <w:r>
-        <w:rPr>
-          <w:color w:val="000000"/>
-        </w:rPr>
-        <w:t>(</w:t>
-      </w:r>
-      <w:r>
-        <w:rPr>
-          <w:color w:val="000000"/>
-        </w:rPr>
-        <w:t>3)</w:t>
+        <w:t>(3)</w:t>
       </w:r>
     </w:p>
     <w:p>
@@ -3449,7 +3487,7 @@
     <w:p>
       <w:pPr>
         <w:pStyle w:val="ListParagraph"/>
-        <w:ind w:left="762"/>
+        <w:ind w:left="0"/>
         <w:rPr>
           <w:color w:val="000000"/>
         </w:rPr>
@@ -3457,13 +3495,12 @@
       <w:r>
         <w:rPr>
           <w:noProof/>
-          <w:color w:val="000000"/>
         </w:rPr>
         <w:drawing>
-          <wp:inline distT="0" distB="0" distL="0" distR="0" wp14:anchorId="39D1F848" wp14:editId="472EC1C4">
-            <wp:extent cx="5282171" cy="3243714"/>
-            <wp:effectExtent l="0" t="0" r="1270" b="0"/>
-            <wp:docPr id="4" name="Picture 4" descr="Chart, line chart&#10;&#10;Description automatically generated"/>
+          <wp:inline distT="0" distB="0" distL="0" distR="0" wp14:anchorId="5EE828F6" wp14:editId="6A2CBE87">
+            <wp:extent cx="5756910" cy="3599180"/>
+            <wp:effectExtent l="0" t="0" r="0" b="1270"/>
+            <wp:docPr id="7" name="Picture 7"/>
             <wp:cNvGraphicFramePr>
               <a:graphicFrameLocks xmlns:a="http://schemas.openxmlformats.org/drawingml/2006/main" noChangeAspect="1"/>
             </wp:cNvGraphicFramePr>
@@ -3471,8 +3508,10 @@
               <a:graphicData uri="http://schemas.openxmlformats.org/drawingml/2006/picture">
                 <pic:pic xmlns:pic="http://schemas.openxmlformats.org/drawingml/2006/picture">
                   <pic:nvPicPr>
-                    <pic:cNvPr id="4" name="Picture 4" descr="Chart, line chart&#10;&#10;Description automatically generated"/>
-                    <pic:cNvPicPr/>
+                    <pic:cNvPr id="0" name="Picture 5"/>
+                    <pic:cNvPicPr>
+                      <a:picLocks noChangeAspect="1" noChangeArrowheads="1"/>
+                    </pic:cNvPicPr>
                   </pic:nvPicPr>
                   <pic:blipFill>
                     <a:blip r:embed="rId8" cstate="print">
@@ -3482,18 +3521,23 @@
                         </a:ext>
                       </a:extLst>
                     </a:blip>
+                    <a:srcRect/>
                     <a:stretch>
                       <a:fillRect/>
                     </a:stretch>
                   </pic:blipFill>
-                  <pic:spPr>
+                  <pic:spPr bwMode="auto">
                     <a:xfrm>
                       <a:off x="0" y="0"/>
-                      <a:ext cx="5287224" cy="3246817"/>
+                      <a:ext cx="5756910" cy="3599180"/>
                     </a:xfrm>
                     <a:prstGeom prst="rect">
                       <a:avLst/>
                     </a:prstGeom>
+                    <a:noFill/>
+                    <a:ln>
+                      <a:noFill/>
+                    </a:ln>
                   </pic:spPr>
                 </pic:pic>
               </a:graphicData>
@@ -3559,11 +3603,102 @@
           <w:color w:val="000000"/>
         </w:rPr>
       </w:pPr>
-      <w:r>
-        <w:rPr>
-          <w:color w:val="000000"/>
-        </w:rPr>
-        <w:t>As the growth rate is above its steady state value, it is below its steady state. From the basic Solow model, we know that a country which is below its steady state will have a growth rate. Furthermore, as time goes by, the growth rate becomes smaller, which portrays that the country is nearing the steady state value. Around the year 2082 the country reaches the steady state, as now yhat = g = 0.02.</w:t>
+      <w:commentRangeStart w:id="0"/>
+      <w:r>
+        <w:rPr>
+          <w:color w:val="000000"/>
+        </w:rPr>
+        <w:t>The growth rate of GDP per capita is above its steady state value of 0.02 (equal to g).</w:t>
+      </w:r>
+      <w:r>
+        <w:rPr>
+          <w:color w:val="000000"/>
+        </w:rPr>
+        <w:t xml:space="preserve"> From the basic Solow model we know that</w:t>
+      </w:r>
+      <w:r>
+        <w:rPr>
+          <w:color w:val="000000"/>
+        </w:rPr>
+        <w:t xml:space="preserve"> this indicates that the </w:t>
+      </w:r>
+      <w:r>
+        <w:rPr>
+          <w:color w:val="000000"/>
+        </w:rPr>
+        <w:t>GDP per capita is below its steady state and the economy is “catching up” to its steady state</w:t>
+      </w:r>
+      <w:r>
+        <w:rPr>
+          <w:color w:val="000000"/>
+        </w:rPr>
+        <w:t xml:space="preserve">. </w:t>
+      </w:r>
+      <w:r>
+        <w:rPr>
+          <w:color w:val="000000"/>
+        </w:rPr>
+        <w:t>As</w:t>
+      </w:r>
+      <w:r>
+        <w:rPr>
+          <w:color w:val="000000"/>
+        </w:rPr>
+        <w:t xml:space="preserve"> time goes by the growth rate </w:t>
+      </w:r>
+      <w:r>
+        <w:rPr>
+          <w:color w:val="000000"/>
+        </w:rPr>
+        <w:lastRenderedPageBreak/>
+        <w:t>becomes smaller, which portrays that the country is nearing the steady state value. Around the year 208</w:t>
+      </w:r>
+      <w:r>
+        <w:rPr>
+          <w:color w:val="000000"/>
+        </w:rPr>
+        <w:t>0</w:t>
+      </w:r>
+      <w:r>
+        <w:rPr>
+          <w:color w:val="000000"/>
+        </w:rPr>
+        <w:t xml:space="preserve"> the country reaches the steady state, as now </w:t>
+      </w:r>
+      <m:oMath>
+        <m:acc>
+          <m:accPr>
+            <m:ctrlPr>
+              <w:rPr>
+                <w:rFonts w:ascii="Cambria Math" w:hAnsi="Cambria Math"/>
+                <w:i/>
+                <w:color w:val="000000"/>
+              </w:rPr>
+            </m:ctrlPr>
+          </m:accPr>
+          <m:e>
+            <m:r>
+              <w:rPr>
+                <w:rFonts w:ascii="Cambria Math" w:hAnsi="Cambria Math"/>
+                <w:color w:val="000000"/>
+              </w:rPr>
+              <m:t>y</m:t>
+            </m:r>
+          </m:e>
+        </m:acc>
+      </m:oMath>
+      <w:r>
+        <w:rPr>
+          <w:color w:val="000000"/>
+        </w:rPr>
+        <w:t>= g = 0.02.</w:t>
+      </w:r>
+      <w:commentRangeEnd w:id="0"/>
+      <w:r>
+        <w:rPr>
+          <w:rStyle w:val="CommentReference"/>
+        </w:rPr>
+        <w:commentReference w:id="0"/>
       </w:r>
     </w:p>
     <w:p>
@@ -4544,7 +4679,7 @@
       <w:pPr>
         <w:rPr>
           <w:color w:val="000000"/>
-          <w:lang w:val="es-CO"/>
+          <w:lang w:val="en-GB"/>
         </w:rPr>
       </w:pPr>
       <m:oMath>
@@ -4601,7 +4736,7 @@
           <w:rPr>
             <w:rFonts w:ascii="Cambria Math" w:hAnsi="Cambria Math"/>
             <w:color w:val="000000"/>
-            <w:lang w:val="es-CO"/>
+            <w:lang w:val="en-GB"/>
           </w:rPr>
           <m:t>=</m:t>
         </m:r>
@@ -4629,7 +4764,7 @@
               <w:rPr>
                 <w:rFonts w:ascii="Cambria Math" w:hAnsi="Cambria Math"/>
                 <w:color w:val="000000"/>
-                <w:lang w:val="es-CO"/>
+                <w:lang w:val="en-GB"/>
               </w:rPr>
               <m:t>0</m:t>
             </m:r>
@@ -4688,7 +4823,7 @@
               <w:rPr>
                 <w:rFonts w:ascii="Cambria Math" w:hAnsi="Cambria Math"/>
                 <w:color w:val="000000"/>
-                <w:lang w:val="es-CO"/>
+                <w:lang w:val="en-GB"/>
               </w:rPr>
               <m:t>=1</m:t>
             </m:r>
@@ -4720,7 +4855,7 @@
                   <w:rPr>
                     <w:rFonts w:ascii="Cambria Math" w:hAnsi="Cambria Math"/>
                     <w:color w:val="000000"/>
-                    <w:lang w:val="es-CO"/>
+                    <w:lang w:val="en-GB"/>
                   </w:rPr>
                   <m:t>1-</m:t>
                 </m:r>
@@ -4735,7 +4870,7 @@
                   <w:rPr>
                     <w:rFonts w:ascii="Cambria Math" w:hAnsi="Cambria Math"/>
                     <w:color w:val="000000"/>
-                    <w:lang w:val="es-CO"/>
+                    <w:lang w:val="en-GB"/>
                   </w:rPr>
                   <m:t>(</m:t>
                 </m:r>
@@ -4750,7 +4885,7 @@
                   <w:rPr>
                     <w:rFonts w:ascii="Cambria Math" w:hAnsi="Cambria Math"/>
                     <w:color w:val="000000"/>
-                    <w:lang w:val="es-CO"/>
+                    <w:lang w:val="en-GB"/>
                   </w:rPr>
                   <m:t>)</m:t>
                 </m:r>
@@ -4769,78 +4904,65 @@
       <w:r>
         <w:rPr>
           <w:color w:val="000000"/>
-          <w:lang w:val="es-CO"/>
-        </w:rPr>
-        <w:t>,</w:t>
-      </w:r>
-      <w:r>
-        <w:rPr>
-          <w:color w:val="000000"/>
-          <w:lang w:val="es-CO"/>
-        </w:rPr>
-        <w:t xml:space="preserve"> </w:t>
-      </w:r>
-      <w:r>
-        <w:rPr>
-          <w:color w:val="000000"/>
-          <w:lang w:val="es-CO"/>
+          <w:lang w:val="en-GB"/>
+        </w:rPr>
+        <w:t xml:space="preserve">, </w:t>
+      </w:r>
+      <w:r>
+        <w:rPr>
+          <w:color w:val="000000"/>
+          <w:lang w:val="en-GB"/>
         </w:rPr>
         <w:tab/>
       </w:r>
       <w:r>
         <w:rPr>
           <w:color w:val="000000"/>
-          <w:lang w:val="es-CO"/>
+          <w:lang w:val="en-GB"/>
         </w:rPr>
         <w:tab/>
       </w:r>
       <w:r>
         <w:rPr>
           <w:color w:val="000000"/>
-          <w:lang w:val="es-CO"/>
+          <w:lang w:val="en-GB"/>
         </w:rPr>
         <w:tab/>
       </w:r>
       <w:r>
         <w:rPr>
           <w:color w:val="000000"/>
-          <w:lang w:val="es-CO"/>
+          <w:lang w:val="en-GB"/>
         </w:rPr>
         <w:tab/>
       </w:r>
       <w:r>
         <w:rPr>
           <w:color w:val="000000"/>
-          <w:lang w:val="es-CO"/>
+          <w:lang w:val="en-GB"/>
         </w:rPr>
         <w:tab/>
       </w:r>
       <w:r>
         <w:rPr>
           <w:color w:val="000000"/>
-          <w:lang w:val="es-CO"/>
+          <w:lang w:val="en-GB"/>
         </w:rPr>
         <w:tab/>
       </w:r>
       <w:r>
         <w:rPr>
           <w:color w:val="000000"/>
-          <w:lang w:val="es-CO"/>
+          <w:lang w:val="en-GB"/>
         </w:rPr>
         <w:tab/>
       </w:r>
       <w:r>
         <w:rPr>
           <w:color w:val="000000"/>
-          <w:lang w:val="es-CO"/>
+          <w:lang w:val="en-GB"/>
         </w:rPr>
         <w:tab/>
-      </w:r>
-      <w:r>
-        <w:rPr>
-          <w:color w:val="000000"/>
-          <w:lang w:val="es-CO"/>
-        </w:rPr>
         <w:t>(2e)</w:t>
       </w:r>
     </w:p>
@@ -4848,7 +4970,7 @@
       <w:pPr>
         <w:rPr>
           <w:color w:val="000000"/>
-          <w:lang w:val="es-CO"/>
+          <w:lang w:val="en-GB"/>
         </w:rPr>
       </w:pPr>
     </w:p>
@@ -5117,55 +5239,2115 @@
         <w:pStyle w:val="ListParagraph"/>
         <w:ind w:left="762"/>
         <w:rPr>
-          <w:color w:val="000000"/>
-        </w:rPr>
-      </w:pPr>
-      <w:r>
-        <w:rPr>
-          <w:color w:val="000000"/>
-        </w:rPr>
-        <w:t>[</w:t>
-      </w:r>
-      <w:r>
-        <w:rPr>
-          <w:color w:val="000000"/>
-        </w:rPr>
-        <w:t xml:space="preserve">Answer </w:t>
-      </w:r>
-      <w:r>
-        <w:rPr>
-          <w:color w:val="000000"/>
-        </w:rPr>
-        <w:t>here]</w:t>
-      </w:r>
-    </w:p>
-    <w:p>
-      <w:pPr>
-        <w:rPr>
           <w:bCs/>
           <w:color w:val="000000"/>
-        </w:rPr>
-      </w:pPr>
-    </w:p>
-    <w:p>
-      <w:pPr>
+          <w:lang w:val="en-GB"/>
+        </w:rPr>
+      </w:pPr>
+      <w:r>
+        <w:rPr>
+          <w:color w:val="000000"/>
+          <w:lang w:val="en-GB"/>
+        </w:rPr>
+        <w:t>We can se</w:t>
+      </w:r>
+      <w:r>
+        <w:rPr>
+          <w:color w:val="000000"/>
+          <w:lang w:val="en-GB"/>
+        </w:rPr>
+        <w:t xml:space="preserve">e the expected value of A at time t+1 as the probability of no event occurring times A </w:t>
+      </w:r>
+      <w:r>
+        <w:rPr>
+          <w:color w:val="000000"/>
+          <w:lang w:val="en-GB"/>
+        </w:rPr>
+        <w:t xml:space="preserve">without an event plus the </w:t>
+      </w:r>
+      <w:r>
+        <w:rPr>
+          <w:color w:val="000000"/>
+          <w:lang w:val="en-GB"/>
+        </w:rPr>
+        <w:t>probability</w:t>
+      </w:r>
+      <w:r>
+        <w:rPr>
+          <w:color w:val="000000"/>
+          <w:lang w:val="en-GB"/>
+        </w:rPr>
+        <w:t xml:space="preserve"> of an event occurring times the value of A if an event occurs. This is based on the standard definition of expected values. We can write it as:</w:t>
+      </w:r>
+      <w:r>
+        <w:rPr>
+          <w:color w:val="000000"/>
+          <w:lang w:val="en-GB"/>
+        </w:rPr>
+        <w:br/>
+      </w:r>
+      <m:oMathPara>
+        <m:oMath>
+          <m:sSup>
+            <m:sSupPr>
+              <m:ctrlPr>
+                <w:rPr>
+                  <w:rFonts w:ascii="Cambria Math" w:hAnsi="Cambria Math"/>
+                  <w:i/>
+                  <w:color w:val="000000"/>
+                </w:rPr>
+              </m:ctrlPr>
+            </m:sSupPr>
+            <m:e>
+              <m:r>
+                <w:rPr>
+                  <w:rFonts w:ascii="Cambria Math" w:hAnsi="Cambria Math"/>
+                  <w:color w:val="000000"/>
+                </w:rPr>
+                <m:t>A</m:t>
+              </m:r>
+            </m:e>
+            <m:sup>
+              <m:r>
+                <w:rPr>
+                  <w:rFonts w:ascii="Cambria Math" w:hAnsi="Cambria Math"/>
+                  <w:color w:val="000000"/>
+                </w:rPr>
+                <m:t>E</m:t>
+              </m:r>
+            </m:sup>
+          </m:sSup>
+          <m:d>
+            <m:dPr>
+              <m:ctrlPr>
+                <w:rPr>
+                  <w:rFonts w:ascii="Cambria Math" w:hAnsi="Cambria Math"/>
+                  <w:i/>
+                  <w:color w:val="000000"/>
+                </w:rPr>
+              </m:ctrlPr>
+            </m:dPr>
+            <m:e>
+              <m:r>
+                <w:rPr>
+                  <w:rFonts w:ascii="Cambria Math" w:hAnsi="Cambria Math"/>
+                  <w:color w:val="000000"/>
+                </w:rPr>
+                <m:t>t</m:t>
+              </m:r>
+              <m:r>
+                <w:rPr>
+                  <w:rFonts w:ascii="Cambria Math" w:hAnsi="Cambria Math"/>
+                  <w:color w:val="000000"/>
+                  <w:lang w:val="en-GB"/>
+                </w:rPr>
+                <m:t>+1</m:t>
+              </m:r>
+            </m:e>
+          </m:d>
+          <m:r>
+            <w:rPr>
+              <w:rFonts w:ascii="Cambria Math" w:hAnsi="Cambria Math"/>
+              <w:color w:val="000000"/>
+              <w:lang w:val="en-GB"/>
+            </w:rPr>
+            <m:t>=</m:t>
+          </m:r>
+          <m:d>
+            <m:dPr>
+              <m:ctrlPr>
+                <w:rPr>
+                  <w:rFonts w:ascii="Cambria Math" w:hAnsi="Cambria Math"/>
+                  <w:i/>
+                  <w:color w:val="000000"/>
+                </w:rPr>
+              </m:ctrlPr>
+            </m:dPr>
+            <m:e>
+              <m:r>
+                <w:rPr>
+                  <w:rFonts w:ascii="Cambria Math" w:hAnsi="Cambria Math"/>
+                  <w:color w:val="000000"/>
+                  <w:lang w:val="en-GB"/>
+                </w:rPr>
+                <m:t>1-</m:t>
+              </m:r>
+              <m:r>
+                <w:rPr>
+                  <w:rFonts w:ascii="Cambria Math" w:hAnsi="Cambria Math"/>
+                  <w:color w:val="000000"/>
+                </w:rPr>
+                <m:t>π</m:t>
+              </m:r>
+              <m:d>
+                <m:dPr>
+                  <m:ctrlPr>
+                    <w:rPr>
+                      <w:rFonts w:ascii="Cambria Math" w:hAnsi="Cambria Math"/>
+                      <w:i/>
+                      <w:color w:val="000000"/>
+                    </w:rPr>
+                  </m:ctrlPr>
+                </m:dPr>
+                <m:e>
+                  <m:r>
+                    <w:rPr>
+                      <w:rFonts w:ascii="Cambria Math" w:hAnsi="Cambria Math"/>
+                      <w:color w:val="000000"/>
+                    </w:rPr>
+                    <m:t>t</m:t>
+                  </m:r>
+                </m:e>
+              </m:d>
+            </m:e>
+          </m:d>
+          <m:r>
+            <w:rPr>
+              <w:rFonts w:ascii="Cambria Math" w:hAnsi="Cambria Math"/>
+              <w:color w:val="000000"/>
+              <w:lang w:val="en-GB"/>
+            </w:rPr>
+            <m:t>*</m:t>
+          </m:r>
+          <m:r>
+            <w:rPr>
+              <w:rFonts w:ascii="Cambria Math" w:hAnsi="Cambria Math"/>
+              <w:color w:val="000000"/>
+            </w:rPr>
+            <m:t>A</m:t>
+          </m:r>
+          <m:d>
+            <m:dPr>
+              <m:ctrlPr>
+                <w:rPr>
+                  <w:rFonts w:ascii="Cambria Math" w:hAnsi="Cambria Math"/>
+                  <w:i/>
+                  <w:color w:val="000000"/>
+                </w:rPr>
+              </m:ctrlPr>
+            </m:dPr>
+            <m:e>
+              <m:r>
+                <w:rPr>
+                  <w:rFonts w:ascii="Cambria Math" w:hAnsi="Cambria Math"/>
+                  <w:color w:val="000000"/>
+                </w:rPr>
+                <m:t>t</m:t>
+              </m:r>
+            </m:e>
+          </m:d>
+          <m:r>
+            <w:rPr>
+              <w:rFonts w:ascii="Cambria Math" w:hAnsi="Cambria Math"/>
+              <w:color w:val="000000"/>
+              <w:lang w:val="en-GB"/>
+            </w:rPr>
+            <m:t>*</m:t>
+          </m:r>
+          <m:sSup>
+            <m:sSupPr>
+              <m:ctrlPr>
+                <w:rPr>
+                  <w:rFonts w:ascii="Cambria Math" w:hAnsi="Cambria Math"/>
+                  <w:i/>
+                  <w:color w:val="000000"/>
+                </w:rPr>
+              </m:ctrlPr>
+            </m:sSupPr>
+            <m:e>
+              <m:r>
+                <w:rPr>
+                  <w:rFonts w:ascii="Cambria Math" w:hAnsi="Cambria Math"/>
+                  <w:color w:val="000000"/>
+                </w:rPr>
+                <m:t>e</m:t>
+              </m:r>
+            </m:e>
+            <m:sup>
+              <m:r>
+                <w:rPr>
+                  <w:rFonts w:ascii="Cambria Math" w:hAnsi="Cambria Math"/>
+                  <w:color w:val="000000"/>
+                </w:rPr>
+                <m:t>g</m:t>
+              </m:r>
+            </m:sup>
+          </m:sSup>
+          <m:r>
+            <w:rPr>
+              <w:rFonts w:ascii="Cambria Math" w:hAnsi="Cambria Math"/>
+              <w:color w:val="000000"/>
+              <w:lang w:val="en-GB"/>
+            </w:rPr>
+            <m:t>+</m:t>
+          </m:r>
+          <m:r>
+            <w:rPr>
+              <w:rFonts w:ascii="Cambria Math" w:hAnsi="Cambria Math"/>
+              <w:color w:val="000000"/>
+            </w:rPr>
+            <m:t>π</m:t>
+          </m:r>
+          <m:d>
+            <m:dPr>
+              <m:ctrlPr>
+                <w:rPr>
+                  <w:rFonts w:ascii="Cambria Math" w:hAnsi="Cambria Math"/>
+                  <w:i/>
+                  <w:color w:val="000000"/>
+                </w:rPr>
+              </m:ctrlPr>
+            </m:dPr>
+            <m:e>
+              <m:r>
+                <w:rPr>
+                  <w:rFonts w:ascii="Cambria Math" w:hAnsi="Cambria Math"/>
+                  <w:color w:val="000000"/>
+                </w:rPr>
+                <m:t>t</m:t>
+              </m:r>
+            </m:e>
+          </m:d>
+          <m:r>
+            <w:rPr>
+              <w:rFonts w:ascii="Cambria Math" w:hAnsi="Cambria Math"/>
+              <w:color w:val="000000"/>
+              <w:lang w:val="en-GB"/>
+            </w:rPr>
+            <m:t>*</m:t>
+          </m:r>
+          <m:r>
+            <w:rPr>
+              <w:rFonts w:ascii="Cambria Math" w:hAnsi="Cambria Math"/>
+              <w:color w:val="000000"/>
+            </w:rPr>
+            <m:t>A</m:t>
+          </m:r>
+          <m:d>
+            <m:dPr>
+              <m:ctrlPr>
+                <w:rPr>
+                  <w:rFonts w:ascii="Cambria Math" w:hAnsi="Cambria Math"/>
+                  <w:i/>
+                  <w:color w:val="000000"/>
+                </w:rPr>
+              </m:ctrlPr>
+            </m:dPr>
+            <m:e>
+              <m:r>
+                <w:rPr>
+                  <w:rFonts w:ascii="Cambria Math" w:hAnsi="Cambria Math"/>
+                  <w:color w:val="000000"/>
+                </w:rPr>
+                <m:t>t</m:t>
+              </m:r>
+            </m:e>
+          </m:d>
+          <m:r>
+            <w:rPr>
+              <w:rFonts w:ascii="Cambria Math" w:hAnsi="Cambria Math"/>
+              <w:color w:val="000000"/>
+            </w:rPr>
+            <m:t>*</m:t>
+          </m:r>
+          <m:sSup>
+            <m:sSupPr>
+              <m:ctrlPr>
+                <w:rPr>
+                  <w:rFonts w:ascii="Cambria Math" w:hAnsi="Cambria Math"/>
+                  <w:i/>
+                </w:rPr>
+              </m:ctrlPr>
+            </m:sSupPr>
+            <m:e>
+              <m:r>
+                <w:rPr>
+                  <w:rFonts w:ascii="Cambria Math" w:hAnsi="Cambria Math"/>
+                </w:rPr>
+                <m:t>e</m:t>
+              </m:r>
+            </m:e>
+            <m:sup>
+              <m:r>
+                <w:rPr>
+                  <w:rFonts w:ascii="Cambria Math" w:hAnsi="Cambria Math"/>
+                </w:rPr>
+                <m:t>g</m:t>
+              </m:r>
+            </m:sup>
+          </m:sSup>
+          <m:r>
+            <w:rPr>
+              <w:rFonts w:ascii="Cambria Math" w:hAnsi="Cambria Math"/>
+            </w:rPr>
+            <m:t>*</m:t>
+          </m:r>
+          <m:d>
+            <m:dPr>
+              <m:ctrlPr>
+                <w:rPr>
+                  <w:rFonts w:ascii="Cambria Math" w:hAnsi="Cambria Math"/>
+                  <w:i/>
+                </w:rPr>
+              </m:ctrlPr>
+            </m:dPr>
+            <m:e>
+              <m:r>
+                <w:rPr>
+                  <w:rFonts w:ascii="Cambria Math" w:hAnsi="Cambria Math"/>
+                </w:rPr>
+                <m:t>1-</m:t>
+              </m:r>
+              <m:r>
+                <w:rPr>
+                  <w:rFonts w:ascii="Cambria Math" w:hAnsi="Cambria Math"/>
+                </w:rPr>
+                <m:t>θ</m:t>
+              </m:r>
+            </m:e>
+          </m:d>
+          <m:r>
+            <w:rPr>
+              <w:rFonts w:ascii="Cambria Math" w:hAnsi="Cambria Math"/>
+            </w:rPr>
+            <w:br/>
+          </m:r>
+        </m:oMath>
+        <m:oMath>
+          <m:r>
+            <w:rPr>
+              <w:rFonts w:ascii="Cambria Math" w:hAnsi="Cambria Math"/>
+              <w:color w:val="000000"/>
+              <w:lang w:val="en-GB"/>
+            </w:rPr>
+            <m:t>=</m:t>
+          </m:r>
+          <m:r>
+            <w:rPr>
+              <w:rFonts w:ascii="Cambria Math" w:hAnsi="Cambria Math"/>
+              <w:color w:val="000000"/>
+            </w:rPr>
+            <m:t>A</m:t>
+          </m:r>
+          <m:d>
+            <m:dPr>
+              <m:ctrlPr>
+                <w:rPr>
+                  <w:rFonts w:ascii="Cambria Math" w:hAnsi="Cambria Math"/>
+                  <w:i/>
+                  <w:color w:val="000000"/>
+                </w:rPr>
+              </m:ctrlPr>
+            </m:dPr>
+            <m:e>
+              <m:r>
+                <w:rPr>
+                  <w:rFonts w:ascii="Cambria Math" w:hAnsi="Cambria Math"/>
+                  <w:color w:val="000000"/>
+                </w:rPr>
+                <m:t>t</m:t>
+              </m:r>
+            </m:e>
+          </m:d>
+          <m:r>
+            <w:rPr>
+              <w:rFonts w:ascii="Cambria Math" w:hAnsi="Cambria Math"/>
+              <w:color w:val="000000"/>
+              <w:lang w:val="en-GB"/>
+            </w:rPr>
+            <m:t>*</m:t>
+          </m:r>
+          <m:sSup>
+            <m:sSupPr>
+              <m:ctrlPr>
+                <w:rPr>
+                  <w:rFonts w:ascii="Cambria Math" w:hAnsi="Cambria Math"/>
+                  <w:i/>
+                  <w:color w:val="000000"/>
+                </w:rPr>
+              </m:ctrlPr>
+            </m:sSupPr>
+            <m:e>
+              <m:r>
+                <w:rPr>
+                  <w:rFonts w:ascii="Cambria Math" w:hAnsi="Cambria Math"/>
+                  <w:color w:val="000000"/>
+                </w:rPr>
+                <m:t>e</m:t>
+              </m:r>
+            </m:e>
+            <m:sup>
+              <m:r>
+                <w:rPr>
+                  <w:rFonts w:ascii="Cambria Math" w:hAnsi="Cambria Math"/>
+                  <w:color w:val="000000"/>
+                </w:rPr>
+                <m:t>g</m:t>
+              </m:r>
+            </m:sup>
+          </m:sSup>
+          <m:r>
+            <w:rPr>
+              <w:rFonts w:ascii="Cambria Math" w:hAnsi="Cambria Math"/>
+              <w:color w:val="000000"/>
+            </w:rPr>
+            <m:t>*</m:t>
+          </m:r>
+          <m:d>
+            <m:dPr>
+              <m:ctrlPr>
+                <w:rPr>
+                  <w:rFonts w:ascii="Cambria Math" w:hAnsi="Cambria Math"/>
+                  <w:i/>
+                  <w:color w:val="000000"/>
+                </w:rPr>
+              </m:ctrlPr>
+            </m:dPr>
+            <m:e>
+              <m:d>
+                <m:dPr>
+                  <m:ctrlPr>
+                    <w:rPr>
+                      <w:rFonts w:ascii="Cambria Math" w:hAnsi="Cambria Math"/>
+                      <w:i/>
+                      <w:color w:val="000000"/>
+                    </w:rPr>
+                  </m:ctrlPr>
+                </m:dPr>
+                <m:e>
+                  <m:r>
+                    <w:rPr>
+                      <w:rFonts w:ascii="Cambria Math" w:hAnsi="Cambria Math"/>
+                      <w:color w:val="000000"/>
+                      <w:lang w:val="en-GB"/>
+                    </w:rPr>
+                    <m:t>1-</m:t>
+                  </m:r>
+                  <m:r>
+                    <w:rPr>
+                      <w:rFonts w:ascii="Cambria Math" w:hAnsi="Cambria Math"/>
+                      <w:color w:val="000000"/>
+                    </w:rPr>
+                    <m:t>π</m:t>
+                  </m:r>
+                  <m:d>
+                    <m:dPr>
+                      <m:ctrlPr>
+                        <w:rPr>
+                          <w:rFonts w:ascii="Cambria Math" w:hAnsi="Cambria Math"/>
+                          <w:i/>
+                          <w:color w:val="000000"/>
+                        </w:rPr>
+                      </m:ctrlPr>
+                    </m:dPr>
+                    <m:e>
+                      <m:r>
+                        <w:rPr>
+                          <w:rFonts w:ascii="Cambria Math" w:hAnsi="Cambria Math"/>
+                          <w:color w:val="000000"/>
+                        </w:rPr>
+                        <m:t>t</m:t>
+                      </m:r>
+                    </m:e>
+                  </m:d>
+                </m:e>
+              </m:d>
+              <m:r>
+                <w:rPr>
+                  <w:rFonts w:ascii="Cambria Math" w:hAnsi="Cambria Math"/>
+                  <w:color w:val="000000"/>
+                </w:rPr>
+                <m:t>+</m:t>
+              </m:r>
+              <m:r>
+                <w:rPr>
+                  <w:rFonts w:ascii="Cambria Math" w:hAnsi="Cambria Math"/>
+                  <w:color w:val="000000"/>
+                </w:rPr>
+                <m:t>π</m:t>
+              </m:r>
+              <m:d>
+                <m:dPr>
+                  <m:ctrlPr>
+                    <w:rPr>
+                      <w:rFonts w:ascii="Cambria Math" w:hAnsi="Cambria Math"/>
+                      <w:i/>
+                      <w:color w:val="000000"/>
+                    </w:rPr>
+                  </m:ctrlPr>
+                </m:dPr>
+                <m:e>
+                  <m:r>
+                    <w:rPr>
+                      <w:rFonts w:ascii="Cambria Math" w:hAnsi="Cambria Math"/>
+                      <w:color w:val="000000"/>
+                    </w:rPr>
+                    <m:t>t</m:t>
+                  </m:r>
+                </m:e>
+              </m:d>
+              <m:r>
+                <w:rPr>
+                  <w:rFonts w:ascii="Cambria Math" w:hAnsi="Cambria Math"/>
+                  <w:color w:val="000000"/>
+                  <w:lang w:val="en-GB"/>
+                </w:rPr>
+                <m:t>*</m:t>
+              </m:r>
+              <m:d>
+                <m:dPr>
+                  <m:ctrlPr>
+                    <w:rPr>
+                      <w:rFonts w:ascii="Cambria Math" w:hAnsi="Cambria Math"/>
+                      <w:i/>
+                    </w:rPr>
+                  </m:ctrlPr>
+                </m:dPr>
+                <m:e>
+                  <m:r>
+                    <w:rPr>
+                      <w:rFonts w:ascii="Cambria Math" w:hAnsi="Cambria Math"/>
+                    </w:rPr>
+                    <m:t>1-</m:t>
+                  </m:r>
+                  <m:r>
+                    <w:rPr>
+                      <w:rFonts w:ascii="Cambria Math" w:hAnsi="Cambria Math"/>
+                    </w:rPr>
+                    <m:t>θ</m:t>
+                  </m:r>
+                </m:e>
+              </m:d>
+              <m:ctrlPr>
+                <w:rPr>
+                  <w:rFonts w:ascii="Cambria Math" w:hAnsi="Cambria Math"/>
+                  <w:i/>
+                </w:rPr>
+              </m:ctrlPr>
+            </m:e>
+          </m:d>
+          <m:r>
+            <w:rPr>
+              <w:rFonts w:ascii="Cambria Math" w:hAnsi="Cambria Math"/>
+            </w:rPr>
+            <w:br/>
+          </m:r>
+        </m:oMath>
+        <m:oMath>
+          <m:r>
+            <w:rPr>
+              <w:rFonts w:ascii="Cambria Math" w:hAnsi="Cambria Math"/>
+              <w:color w:val="000000"/>
+              <w:lang w:val="en-GB"/>
+            </w:rPr>
+            <m:t>=</m:t>
+          </m:r>
+          <m:r>
+            <w:rPr>
+              <w:rFonts w:ascii="Cambria Math" w:hAnsi="Cambria Math"/>
+              <w:color w:val="000000"/>
+            </w:rPr>
+            <m:t>A</m:t>
+          </m:r>
+          <m:d>
+            <m:dPr>
+              <m:ctrlPr>
+                <w:rPr>
+                  <w:rFonts w:ascii="Cambria Math" w:hAnsi="Cambria Math"/>
+                  <w:i/>
+                  <w:color w:val="000000"/>
+                </w:rPr>
+              </m:ctrlPr>
+            </m:dPr>
+            <m:e>
+              <m:r>
+                <w:rPr>
+                  <w:rFonts w:ascii="Cambria Math" w:hAnsi="Cambria Math"/>
+                  <w:color w:val="000000"/>
+                </w:rPr>
+                <m:t>t</m:t>
+              </m:r>
+            </m:e>
+          </m:d>
+          <m:r>
+            <w:rPr>
+              <w:rFonts w:ascii="Cambria Math" w:hAnsi="Cambria Math"/>
+              <w:color w:val="000000"/>
+              <w:lang w:val="en-GB"/>
+            </w:rPr>
+            <m:t>*</m:t>
+          </m:r>
+          <m:sSup>
+            <m:sSupPr>
+              <m:ctrlPr>
+                <w:rPr>
+                  <w:rFonts w:ascii="Cambria Math" w:hAnsi="Cambria Math"/>
+                  <w:i/>
+                  <w:color w:val="000000"/>
+                </w:rPr>
+              </m:ctrlPr>
+            </m:sSupPr>
+            <m:e>
+              <m:r>
+                <w:rPr>
+                  <w:rFonts w:ascii="Cambria Math" w:hAnsi="Cambria Math"/>
+                  <w:color w:val="000000"/>
+                </w:rPr>
+                <m:t>e</m:t>
+              </m:r>
+            </m:e>
+            <m:sup>
+              <m:r>
+                <w:rPr>
+                  <w:rFonts w:ascii="Cambria Math" w:hAnsi="Cambria Math"/>
+                  <w:color w:val="000000"/>
+                </w:rPr>
+                <m:t>g</m:t>
+              </m:r>
+            </m:sup>
+          </m:sSup>
+          <m:r>
+            <w:rPr>
+              <w:rFonts w:ascii="Cambria Math" w:hAnsi="Cambria Math"/>
+              <w:color w:val="000000"/>
+            </w:rPr>
+            <m:t>*</m:t>
+          </m:r>
+          <m:d>
+            <m:dPr>
+              <m:ctrlPr>
+                <w:rPr>
+                  <w:rFonts w:ascii="Cambria Math" w:hAnsi="Cambria Math"/>
+                  <w:i/>
+                  <w:color w:val="000000"/>
+                </w:rPr>
+              </m:ctrlPr>
+            </m:dPr>
+            <m:e>
+              <m:r>
+                <w:rPr>
+                  <w:rFonts w:ascii="Cambria Math" w:hAnsi="Cambria Math"/>
+                  <w:color w:val="000000"/>
+                  <w:lang w:val="en-GB"/>
+                </w:rPr>
+                <m:t>1-</m:t>
+              </m:r>
+              <m:r>
+                <w:rPr>
+                  <w:rFonts w:ascii="Cambria Math" w:hAnsi="Cambria Math"/>
+                  <w:color w:val="000000"/>
+                </w:rPr>
+                <m:t>π</m:t>
+              </m:r>
+              <m:d>
+                <m:dPr>
+                  <m:ctrlPr>
+                    <w:rPr>
+                      <w:rFonts w:ascii="Cambria Math" w:hAnsi="Cambria Math"/>
+                      <w:i/>
+                      <w:color w:val="000000"/>
+                    </w:rPr>
+                  </m:ctrlPr>
+                </m:dPr>
+                <m:e>
+                  <m:r>
+                    <w:rPr>
+                      <w:rFonts w:ascii="Cambria Math" w:hAnsi="Cambria Math"/>
+                      <w:color w:val="000000"/>
+                    </w:rPr>
+                    <m:t>t</m:t>
+                  </m:r>
+                </m:e>
+              </m:d>
+              <m:r>
+                <w:rPr>
+                  <w:rFonts w:ascii="Cambria Math" w:hAnsi="Cambria Math"/>
+                  <w:color w:val="000000"/>
+                </w:rPr>
+                <m:t>+π</m:t>
+              </m:r>
+              <m:d>
+                <m:dPr>
+                  <m:ctrlPr>
+                    <w:rPr>
+                      <w:rFonts w:ascii="Cambria Math" w:hAnsi="Cambria Math"/>
+                      <w:i/>
+                      <w:color w:val="000000"/>
+                    </w:rPr>
+                  </m:ctrlPr>
+                </m:dPr>
+                <m:e>
+                  <m:r>
+                    <w:rPr>
+                      <w:rFonts w:ascii="Cambria Math" w:hAnsi="Cambria Math"/>
+                      <w:color w:val="000000"/>
+                    </w:rPr>
+                    <m:t>t</m:t>
+                  </m:r>
+                </m:e>
+              </m:d>
+              <m:r>
+                <w:rPr>
+                  <w:rFonts w:ascii="Cambria Math" w:hAnsi="Cambria Math"/>
+                  <w:color w:val="000000"/>
+                  <w:lang w:val="en-GB"/>
+                </w:rPr>
+                <m:t>-</m:t>
+              </m:r>
+              <m:r>
+                <w:rPr>
+                  <w:rFonts w:ascii="Cambria Math" w:hAnsi="Cambria Math"/>
+                  <w:color w:val="000000"/>
+                </w:rPr>
+                <m:t>π</m:t>
+              </m:r>
+              <m:d>
+                <m:dPr>
+                  <m:ctrlPr>
+                    <w:rPr>
+                      <w:rFonts w:ascii="Cambria Math" w:hAnsi="Cambria Math"/>
+                      <w:i/>
+                      <w:color w:val="000000"/>
+                    </w:rPr>
+                  </m:ctrlPr>
+                </m:dPr>
+                <m:e>
+                  <m:r>
+                    <w:rPr>
+                      <w:rFonts w:ascii="Cambria Math" w:hAnsi="Cambria Math"/>
+                      <w:color w:val="000000"/>
+                    </w:rPr>
+                    <m:t>t</m:t>
+                  </m:r>
+                </m:e>
+              </m:d>
+              <m:r>
+                <w:rPr>
+                  <w:rFonts w:ascii="Cambria Math" w:hAnsi="Cambria Math"/>
+                  <w:color w:val="000000"/>
+                  <w:lang w:val="en-GB"/>
+                </w:rPr>
+                <m:t>*</m:t>
+              </m:r>
+              <m:r>
+                <w:rPr>
+                  <w:rFonts w:ascii="Cambria Math" w:hAnsi="Cambria Math"/>
+                </w:rPr>
+                <m:t>θ</m:t>
+              </m:r>
+              <m:ctrlPr>
+                <w:rPr>
+                  <w:rFonts w:ascii="Cambria Math" w:hAnsi="Cambria Math"/>
+                  <w:i/>
+                </w:rPr>
+              </m:ctrlPr>
+            </m:e>
+          </m:d>
+          <m:r>
+            <w:rPr>
+              <w:rFonts w:ascii="Cambria Math" w:hAnsi="Cambria Math"/>
+              <w:color w:val="000000"/>
+              <w:lang w:val="en-GB"/>
+            </w:rPr>
+            <m:t xml:space="preserve"> </m:t>
+          </m:r>
+          <m:r>
+            <w:rPr>
+              <w:rFonts w:ascii="Cambria Math" w:hAnsi="Cambria Math"/>
+              <w:color w:val="000000"/>
+              <w:lang w:val="en-GB"/>
+            </w:rPr>
+            <w:br/>
+          </m:r>
+        </m:oMath>
+        <m:oMath>
+          <m:r>
+            <w:rPr>
+              <w:rFonts w:ascii="Cambria Math" w:hAnsi="Cambria Math"/>
+              <w:color w:val="000000"/>
+              <w:lang w:val="en-GB"/>
+            </w:rPr>
+            <m:t>=</m:t>
+          </m:r>
+          <m:r>
+            <w:rPr>
+              <w:rFonts w:ascii="Cambria Math" w:hAnsi="Cambria Math"/>
+              <w:color w:val="000000"/>
+            </w:rPr>
+            <m:t>A</m:t>
+          </m:r>
+          <m:d>
+            <m:dPr>
+              <m:ctrlPr>
+                <w:rPr>
+                  <w:rFonts w:ascii="Cambria Math" w:hAnsi="Cambria Math"/>
+                  <w:i/>
+                  <w:color w:val="000000"/>
+                </w:rPr>
+              </m:ctrlPr>
+            </m:dPr>
+            <m:e>
+              <m:r>
+                <w:rPr>
+                  <w:rFonts w:ascii="Cambria Math" w:hAnsi="Cambria Math"/>
+                  <w:color w:val="000000"/>
+                </w:rPr>
+                <m:t>t</m:t>
+              </m:r>
+            </m:e>
+          </m:d>
+          <m:r>
+            <w:rPr>
+              <w:rFonts w:ascii="Cambria Math" w:hAnsi="Cambria Math"/>
+              <w:color w:val="000000"/>
+              <w:lang w:val="en-GB"/>
+            </w:rPr>
+            <m:t>*</m:t>
+          </m:r>
+          <m:sSup>
+            <m:sSupPr>
+              <m:ctrlPr>
+                <w:rPr>
+                  <w:rFonts w:ascii="Cambria Math" w:hAnsi="Cambria Math"/>
+                  <w:i/>
+                  <w:color w:val="000000"/>
+                </w:rPr>
+              </m:ctrlPr>
+            </m:sSupPr>
+            <m:e>
+              <m:r>
+                <w:rPr>
+                  <w:rFonts w:ascii="Cambria Math" w:hAnsi="Cambria Math"/>
+                  <w:color w:val="000000"/>
+                </w:rPr>
+                <m:t>e</m:t>
+              </m:r>
+            </m:e>
+            <m:sup>
+              <m:r>
+                <w:rPr>
+                  <w:rFonts w:ascii="Cambria Math" w:hAnsi="Cambria Math"/>
+                  <w:color w:val="000000"/>
+                </w:rPr>
+                <m:t>g</m:t>
+              </m:r>
+            </m:sup>
+          </m:sSup>
+          <m:r>
+            <w:rPr>
+              <w:rFonts w:ascii="Cambria Math" w:hAnsi="Cambria Math"/>
+              <w:color w:val="000000"/>
+            </w:rPr>
+            <m:t>*</m:t>
+          </m:r>
+          <m:d>
+            <m:dPr>
+              <m:ctrlPr>
+                <w:rPr>
+                  <w:rFonts w:ascii="Cambria Math" w:hAnsi="Cambria Math"/>
+                  <w:i/>
+                  <w:color w:val="000000"/>
+                </w:rPr>
+              </m:ctrlPr>
+            </m:dPr>
+            <m:e>
+              <m:r>
+                <w:rPr>
+                  <w:rFonts w:ascii="Cambria Math" w:hAnsi="Cambria Math"/>
+                  <w:color w:val="000000"/>
+                  <w:lang w:val="en-GB"/>
+                </w:rPr>
+                <m:t>1</m:t>
+              </m:r>
+              <m:r>
+                <w:rPr>
+                  <w:rFonts w:ascii="Cambria Math" w:hAnsi="Cambria Math"/>
+                  <w:color w:val="000000"/>
+                  <w:lang w:val="en-GB"/>
+                </w:rPr>
+                <m:t>-</m:t>
+              </m:r>
+              <m:r>
+                <w:rPr>
+                  <w:rFonts w:ascii="Cambria Math" w:hAnsi="Cambria Math"/>
+                  <w:color w:val="000000"/>
+                </w:rPr>
+                <m:t>π</m:t>
+              </m:r>
+              <m:d>
+                <m:dPr>
+                  <m:ctrlPr>
+                    <w:rPr>
+                      <w:rFonts w:ascii="Cambria Math" w:hAnsi="Cambria Math"/>
+                      <w:i/>
+                      <w:color w:val="000000"/>
+                    </w:rPr>
+                  </m:ctrlPr>
+                </m:dPr>
+                <m:e>
+                  <m:r>
+                    <w:rPr>
+                      <w:rFonts w:ascii="Cambria Math" w:hAnsi="Cambria Math"/>
+                      <w:color w:val="000000"/>
+                    </w:rPr>
+                    <m:t>t</m:t>
+                  </m:r>
+                </m:e>
+              </m:d>
+              <m:r>
+                <w:rPr>
+                  <w:rFonts w:ascii="Cambria Math" w:hAnsi="Cambria Math"/>
+                  <w:color w:val="000000"/>
+                  <w:lang w:val="en-GB"/>
+                </w:rPr>
+                <m:t>*</m:t>
+              </m:r>
+              <m:r>
+                <w:rPr>
+                  <w:rFonts w:ascii="Cambria Math" w:hAnsi="Cambria Math"/>
+                </w:rPr>
+                <m:t>θ</m:t>
+              </m:r>
+              <m:ctrlPr>
+                <w:rPr>
+                  <w:rFonts w:ascii="Cambria Math" w:hAnsi="Cambria Math"/>
+                  <w:i/>
+                </w:rPr>
+              </m:ctrlPr>
+            </m:e>
+          </m:d>
+          <m:r>
+            <w:rPr>
+              <w:rFonts w:ascii="Cambria Math" w:hAnsi="Cambria Math"/>
+              <w:color w:val="000000"/>
+              <w:lang w:val="en-GB"/>
+            </w:rPr>
+            <m:t xml:space="preserve"> </m:t>
+          </m:r>
+        </m:oMath>
+      </m:oMathPara>
+    </w:p>
+    <w:p>
+      <w:pPr>
+        <w:pStyle w:val="ListParagraph"/>
+        <w:ind w:left="762"/>
+        <w:rPr>
+          <w:color w:val="000000"/>
+        </w:rPr>
+      </w:pPr>
+      <w:r>
         <w:rPr>
           <w:bCs/>
           <w:color w:val="000000"/>
-        </w:rPr>
-      </w:pPr>
-    </w:p>
-    <w:p>
-      <w:pPr>
+          <w:lang w:val="en-GB"/>
+        </w:rPr>
+        <w:t xml:space="preserve">As </w:t>
+      </w:r>
+      <w:r>
         <w:rPr>
           <w:bCs/>
           <w:color w:val="000000"/>
-        </w:rPr>
-      </w:pPr>
+          <w:lang w:val="en-GB"/>
+        </w:rPr>
+        <w:t>an initial A(t) we can insert the expected A from that time period</w:t>
+      </w:r>
       <w:r>
         <w:rPr>
           <w:bCs/>
           <w:color w:val="000000"/>
+          <w:lang w:val="en-GB"/>
+        </w:rPr>
+        <w:t>, so we have:</w:t>
+      </w:r>
+      <w:r>
+        <w:rPr>
+          <w:bCs/>
+          <w:color w:val="000000"/>
+          <w:lang w:val="en-GB"/>
+        </w:rPr>
+        <w:br/>
+      </w:r>
+      <m:oMathPara>
+        <m:oMath>
+          <m:sSup>
+            <m:sSupPr>
+              <m:ctrlPr>
+                <w:rPr>
+                  <w:rFonts w:ascii="Cambria Math" w:hAnsi="Cambria Math"/>
+                  <w:i/>
+                  <w:color w:val="000000"/>
+                </w:rPr>
+              </m:ctrlPr>
+            </m:sSupPr>
+            <m:e>
+              <m:r>
+                <w:rPr>
+                  <w:rFonts w:ascii="Cambria Math" w:hAnsi="Cambria Math"/>
+                  <w:color w:val="000000"/>
+                </w:rPr>
+                <m:t>A</m:t>
+              </m:r>
+            </m:e>
+            <m:sup>
+              <m:r>
+                <w:rPr>
+                  <w:rFonts w:ascii="Cambria Math" w:hAnsi="Cambria Math"/>
+                  <w:color w:val="000000"/>
+                </w:rPr>
+                <m:t>E</m:t>
+              </m:r>
+            </m:sup>
+          </m:sSup>
+          <m:d>
+            <m:dPr>
+              <m:ctrlPr>
+                <w:rPr>
+                  <w:rFonts w:ascii="Cambria Math" w:hAnsi="Cambria Math"/>
+                  <w:i/>
+                  <w:color w:val="000000"/>
+                </w:rPr>
+              </m:ctrlPr>
+            </m:dPr>
+            <m:e>
+              <m:r>
+                <w:rPr>
+                  <w:rFonts w:ascii="Cambria Math" w:hAnsi="Cambria Math"/>
+                  <w:color w:val="000000"/>
+                </w:rPr>
+                <m:t>t</m:t>
+              </m:r>
+              <m:r>
+                <w:rPr>
+                  <w:rFonts w:ascii="Cambria Math" w:hAnsi="Cambria Math"/>
+                  <w:color w:val="000000"/>
+                  <w:lang w:val="en-GB"/>
+                </w:rPr>
+                <m:t>+1</m:t>
+              </m:r>
+            </m:e>
+          </m:d>
+          <m:r>
+            <w:rPr>
+              <w:rFonts w:ascii="Cambria Math" w:hAnsi="Cambria Math"/>
+              <w:color w:val="000000"/>
+            </w:rPr>
+            <m:t>=</m:t>
+          </m:r>
+          <m:sSup>
+            <m:sSupPr>
+              <m:ctrlPr>
+                <w:rPr>
+                  <w:rFonts w:ascii="Cambria Math" w:hAnsi="Cambria Math"/>
+                  <w:i/>
+                  <w:color w:val="000000"/>
+                </w:rPr>
+              </m:ctrlPr>
+            </m:sSupPr>
+            <m:e>
+              <m:r>
+                <w:rPr>
+                  <w:rFonts w:ascii="Cambria Math" w:hAnsi="Cambria Math"/>
+                  <w:color w:val="000000"/>
+                </w:rPr>
+                <m:t>e</m:t>
+              </m:r>
+            </m:e>
+            <m:sup>
+              <m:r>
+                <w:rPr>
+                  <w:rFonts w:ascii="Cambria Math" w:hAnsi="Cambria Math"/>
+                  <w:color w:val="000000"/>
+                </w:rPr>
+                <m:t>g</m:t>
+              </m:r>
+            </m:sup>
+          </m:sSup>
+          <m:r>
+            <w:rPr>
+              <w:rFonts w:ascii="Cambria Math" w:hAnsi="Cambria Math"/>
+              <w:color w:val="000000"/>
+            </w:rPr>
+            <m:t>*</m:t>
+          </m:r>
+          <m:d>
+            <m:dPr>
+              <m:ctrlPr>
+                <w:rPr>
+                  <w:rFonts w:ascii="Cambria Math" w:hAnsi="Cambria Math"/>
+                  <w:i/>
+                  <w:color w:val="000000"/>
+                </w:rPr>
+              </m:ctrlPr>
+            </m:dPr>
+            <m:e>
+              <m:r>
+                <w:rPr>
+                  <w:rFonts w:ascii="Cambria Math" w:hAnsi="Cambria Math"/>
+                  <w:color w:val="000000"/>
+                  <w:lang w:val="en-GB"/>
+                </w:rPr>
+                <m:t>1</m:t>
+              </m:r>
+              <m:r>
+                <w:rPr>
+                  <w:rFonts w:ascii="Cambria Math" w:hAnsi="Cambria Math"/>
+                  <w:color w:val="000000"/>
+                  <w:lang w:val="en-GB"/>
+                </w:rPr>
+                <m:t>-</m:t>
+              </m:r>
+              <m:r>
+                <w:rPr>
+                  <w:rFonts w:ascii="Cambria Math" w:hAnsi="Cambria Math"/>
+                  <w:color w:val="000000"/>
+                </w:rPr>
+                <m:t>π</m:t>
+              </m:r>
+              <m:d>
+                <m:dPr>
+                  <m:ctrlPr>
+                    <w:rPr>
+                      <w:rFonts w:ascii="Cambria Math" w:hAnsi="Cambria Math"/>
+                      <w:i/>
+                      <w:color w:val="000000"/>
+                    </w:rPr>
+                  </m:ctrlPr>
+                </m:dPr>
+                <m:e>
+                  <m:r>
+                    <w:rPr>
+                      <w:rFonts w:ascii="Cambria Math" w:hAnsi="Cambria Math"/>
+                      <w:color w:val="000000"/>
+                    </w:rPr>
+                    <m:t>t</m:t>
+                  </m:r>
+                </m:e>
+              </m:d>
+              <m:r>
+                <w:rPr>
+                  <w:rFonts w:ascii="Cambria Math" w:hAnsi="Cambria Math"/>
+                  <w:color w:val="000000"/>
+                  <w:lang w:val="en-GB"/>
+                </w:rPr>
+                <m:t>*</m:t>
+              </m:r>
+              <m:r>
+                <w:rPr>
+                  <w:rFonts w:ascii="Cambria Math" w:hAnsi="Cambria Math"/>
+                </w:rPr>
+                <m:t>θ</m:t>
+              </m:r>
+              <m:ctrlPr>
+                <w:rPr>
+                  <w:rFonts w:ascii="Cambria Math" w:hAnsi="Cambria Math"/>
+                  <w:i/>
+                </w:rPr>
+              </m:ctrlPr>
+            </m:e>
+          </m:d>
+          <m:r>
+            <w:rPr>
+              <w:rFonts w:ascii="Cambria Math" w:hAnsi="Cambria Math"/>
+            </w:rPr>
+            <m:t>*</m:t>
+          </m:r>
+          <m:sSup>
+            <m:sSupPr>
+              <m:ctrlPr>
+                <w:rPr>
+                  <w:rFonts w:ascii="Cambria Math" w:hAnsi="Cambria Math"/>
+                  <w:i/>
+                  <w:color w:val="000000"/>
+                </w:rPr>
+              </m:ctrlPr>
+            </m:sSupPr>
+            <m:e>
+              <m:r>
+                <w:rPr>
+                  <w:rFonts w:ascii="Cambria Math" w:hAnsi="Cambria Math"/>
+                  <w:color w:val="000000"/>
+                </w:rPr>
+                <m:t>A</m:t>
+              </m:r>
+            </m:e>
+            <m:sup>
+              <m:r>
+                <w:rPr>
+                  <w:rFonts w:ascii="Cambria Math" w:hAnsi="Cambria Math"/>
+                  <w:color w:val="000000"/>
+                </w:rPr>
+                <m:t>E</m:t>
+              </m:r>
+            </m:sup>
+          </m:sSup>
+          <m:d>
+            <m:dPr>
+              <m:ctrlPr>
+                <w:rPr>
+                  <w:rFonts w:ascii="Cambria Math" w:hAnsi="Cambria Math"/>
+                  <w:i/>
+                  <w:color w:val="000000"/>
+                </w:rPr>
+              </m:ctrlPr>
+            </m:dPr>
+            <m:e>
+              <m:r>
+                <w:rPr>
+                  <w:rFonts w:ascii="Cambria Math" w:hAnsi="Cambria Math"/>
+                  <w:color w:val="000000"/>
+                </w:rPr>
+                <m:t>t</m:t>
+              </m:r>
+            </m:e>
+          </m:d>
+        </m:oMath>
+      </m:oMathPara>
+    </w:p>
+    <w:p>
+      <w:pPr>
+        <w:pStyle w:val="ListParagraph"/>
+        <w:ind w:left="762"/>
+        <w:rPr>
+          <w:color w:val="000000"/>
+        </w:rPr>
+      </w:pPr>
+      <w:r>
+        <w:rPr>
+          <w:color w:val="000000"/>
+        </w:rPr>
+        <w:t xml:space="preserve">We can see that the expected value of </w:t>
+      </w:r>
+      <m:oMath>
+        <m:r>
+          <w:rPr>
+            <w:rFonts w:ascii="Cambria Math" w:hAnsi="Cambria Math"/>
+            <w:color w:val="000000"/>
+          </w:rPr>
+          <m:t>A</m:t>
+        </m:r>
+      </m:oMath>
+      <w:r>
+        <w:rPr>
+          <w:color w:val="000000"/>
+        </w:rPr>
+        <w:t xml:space="preserve"> is just the </w:t>
+      </w:r>
+      <w:r>
+        <w:rPr>
+          <w:color w:val="000000"/>
+        </w:rPr>
+        <w:t xml:space="preserve">previous periods </w:t>
+      </w:r>
+      <m:oMath>
+        <m:r>
+          <w:rPr>
+            <w:rFonts w:ascii="Cambria Math" w:hAnsi="Cambria Math"/>
+            <w:color w:val="000000"/>
+          </w:rPr>
+          <m:t>A</m:t>
+        </m:r>
+      </m:oMath>
+      <w:r>
+        <w:rPr>
+          <w:color w:val="000000"/>
+        </w:rPr>
+        <w:t xml:space="preserve"> times a factor. If we start from </w:t>
+      </w:r>
+      <m:oMath>
+        <m:sSub>
+          <m:sSubPr>
+            <m:ctrlPr>
+              <w:rPr>
+                <w:rFonts w:ascii="Cambria Math" w:hAnsi="Cambria Math"/>
+                <w:i/>
+                <w:color w:val="000000"/>
+              </w:rPr>
+            </m:ctrlPr>
+          </m:sSubPr>
+          <m:e>
+            <m:r>
+              <w:rPr>
+                <w:rFonts w:ascii="Cambria Math" w:hAnsi="Cambria Math"/>
+                <w:color w:val="000000"/>
+              </w:rPr>
+              <m:t>A</m:t>
+            </m:r>
+          </m:e>
+          <m:sub>
+            <m:r>
+              <w:rPr>
+                <w:rFonts w:ascii="Cambria Math" w:hAnsi="Cambria Math"/>
+                <w:color w:val="000000"/>
+              </w:rPr>
+              <m:t>0</m:t>
+            </m:r>
+          </m:sub>
+        </m:sSub>
+      </m:oMath>
+      <w:r>
+        <w:rPr>
+          <w:color w:val="000000"/>
+        </w:rPr>
+        <w:t xml:space="preserve">, to find </w:t>
+      </w:r>
+      <m:oMath>
+        <m:r>
+          <w:rPr>
+            <w:rFonts w:ascii="Cambria Math" w:hAnsi="Cambria Math"/>
+            <w:color w:val="000000"/>
+          </w:rPr>
+          <m:t>A</m:t>
+        </m:r>
+      </m:oMath>
+      <w:r>
+        <w:rPr>
+          <w:color w:val="000000"/>
+        </w:rPr>
+        <w:t xml:space="preserve"> at time </w:t>
+      </w:r>
+      <m:oMath>
+        <m:r>
+          <w:rPr>
+            <w:rFonts w:ascii="Cambria Math" w:hAnsi="Cambria Math"/>
+            <w:color w:val="000000"/>
+          </w:rPr>
+          <m:t>t=1</m:t>
+        </m:r>
+      </m:oMath>
+      <w:r>
+        <w:rPr>
+          <w:color w:val="000000"/>
+        </w:rPr>
+        <w:t xml:space="preserve"> we multiply </w:t>
+      </w:r>
+      <m:oMath>
+        <m:sSub>
+          <m:sSubPr>
+            <m:ctrlPr>
+              <w:rPr>
+                <w:rFonts w:ascii="Cambria Math" w:hAnsi="Cambria Math"/>
+                <w:i/>
+                <w:color w:val="000000"/>
+              </w:rPr>
+            </m:ctrlPr>
+          </m:sSubPr>
+          <m:e>
+            <m:r>
+              <w:rPr>
+                <w:rFonts w:ascii="Cambria Math" w:hAnsi="Cambria Math"/>
+                <w:color w:val="000000"/>
+              </w:rPr>
+              <m:t>A</m:t>
+            </m:r>
+          </m:e>
+          <m:sub>
+            <m:r>
+              <w:rPr>
+                <w:rFonts w:ascii="Cambria Math" w:hAnsi="Cambria Math"/>
+                <w:color w:val="000000"/>
+              </w:rPr>
+              <m:t>0</m:t>
+            </m:r>
+          </m:sub>
+        </m:sSub>
+      </m:oMath>
+      <w:r>
+        <w:rPr>
+          <w:color w:val="000000"/>
+        </w:rPr>
+        <w:t xml:space="preserve"> by this factor. To get </w:t>
+      </w:r>
+      <m:oMath>
+        <m:r>
+          <w:rPr>
+            <w:rFonts w:ascii="Cambria Math" w:hAnsi="Cambria Math"/>
+            <w:color w:val="000000"/>
+          </w:rPr>
+          <m:t>A</m:t>
+        </m:r>
+      </m:oMath>
+      <w:r>
+        <w:rPr>
+          <w:color w:val="000000"/>
+        </w:rPr>
+        <w:t xml:space="preserve"> at </w:t>
+      </w:r>
+      <m:oMath>
+        <m:r>
+          <w:rPr>
+            <w:rFonts w:ascii="Cambria Math" w:hAnsi="Cambria Math"/>
+            <w:color w:val="000000"/>
+          </w:rPr>
+          <m:t>t=2</m:t>
+        </m:r>
+      </m:oMath>
+      <w:r>
+        <w:rPr>
+          <w:color w:val="000000"/>
+        </w:rPr>
+        <w:t xml:space="preserve"> we multiply A(t=1) by the factor once more, i.e. we multiply </w:t>
+      </w:r>
+      <m:oMath>
+        <m:sSub>
+          <m:sSubPr>
+            <m:ctrlPr>
+              <w:rPr>
+                <w:rFonts w:ascii="Cambria Math" w:hAnsi="Cambria Math"/>
+                <w:i/>
+                <w:color w:val="000000"/>
+              </w:rPr>
+            </m:ctrlPr>
+          </m:sSubPr>
+          <m:e>
+            <m:r>
+              <w:rPr>
+                <w:rFonts w:ascii="Cambria Math" w:hAnsi="Cambria Math"/>
+                <w:color w:val="000000"/>
+              </w:rPr>
+              <m:t>A</m:t>
+            </m:r>
+          </m:e>
+          <m:sub>
+            <m:r>
+              <w:rPr>
+                <w:rFonts w:ascii="Cambria Math" w:hAnsi="Cambria Math"/>
+                <w:color w:val="000000"/>
+              </w:rPr>
+              <m:t>0</m:t>
+            </m:r>
+          </m:sub>
+        </m:sSub>
+      </m:oMath>
+      <w:r>
+        <w:rPr>
+          <w:color w:val="000000"/>
+        </w:rPr>
+        <w:t xml:space="preserve"> twice with the same factor</w:t>
+      </w:r>
+      <w:r>
+        <w:rPr>
+          <w:color w:val="000000"/>
+        </w:rPr>
+        <w:t>, just the probability being different</w:t>
+      </w:r>
+      <w:r>
+        <w:rPr>
+          <w:color w:val="000000"/>
+        </w:rPr>
+        <w:t>.</w:t>
+      </w:r>
+      <w:r>
+        <w:rPr>
+          <w:color w:val="000000"/>
+        </w:rPr>
+        <w:t xml:space="preserve"> We can write it like that:</w:t>
+      </w:r>
+    </w:p>
+    <w:p>
+      <w:pPr>
+        <w:pStyle w:val="ListParagraph"/>
+        <w:ind w:left="762"/>
+        <w:rPr>
+          <w:color w:val="000000"/>
+        </w:rPr>
+      </w:pPr>
+      <m:oMathPara>
+        <m:oMath>
+          <m:sSup>
+            <m:sSupPr>
+              <m:ctrlPr>
+                <w:rPr>
+                  <w:rFonts w:ascii="Cambria Math" w:hAnsi="Cambria Math"/>
+                  <w:i/>
+                  <w:color w:val="000000"/>
+                </w:rPr>
+              </m:ctrlPr>
+            </m:sSupPr>
+            <m:e>
+              <m:r>
+                <w:rPr>
+                  <w:rFonts w:ascii="Cambria Math" w:hAnsi="Cambria Math"/>
+                  <w:color w:val="000000"/>
+                </w:rPr>
+                <m:t>A</m:t>
+              </m:r>
+            </m:e>
+            <m:sup>
+              <m:r>
+                <w:rPr>
+                  <w:rFonts w:ascii="Cambria Math" w:hAnsi="Cambria Math"/>
+                  <w:color w:val="000000"/>
+                </w:rPr>
+                <m:t>E</m:t>
+              </m:r>
+            </m:sup>
+          </m:sSup>
+          <m:d>
+            <m:dPr>
+              <m:ctrlPr>
+                <w:rPr>
+                  <w:rFonts w:ascii="Cambria Math" w:hAnsi="Cambria Math"/>
+                  <w:i/>
+                  <w:color w:val="000000"/>
+                </w:rPr>
+              </m:ctrlPr>
+            </m:dPr>
+            <m:e>
+              <m:r>
+                <w:rPr>
+                  <w:rFonts w:ascii="Cambria Math" w:hAnsi="Cambria Math"/>
+                  <w:color w:val="000000"/>
+                </w:rPr>
+                <m:t>t</m:t>
+              </m:r>
+            </m:e>
+          </m:d>
+          <m:r>
+            <w:rPr>
+              <w:rFonts w:ascii="Cambria Math" w:hAnsi="Cambria Math"/>
+              <w:color w:val="000000"/>
+            </w:rPr>
+            <m:t>=</m:t>
+          </m:r>
+          <m:d>
+            <m:dPr>
+              <m:ctrlPr>
+                <w:rPr>
+                  <w:rFonts w:ascii="Cambria Math" w:hAnsi="Cambria Math"/>
+                  <w:i/>
+                  <w:color w:val="000000"/>
+                </w:rPr>
+              </m:ctrlPr>
+            </m:dPr>
+            <m:e>
+              <m:r>
+                <w:rPr>
+                  <w:rFonts w:ascii="Cambria Math" w:hAnsi="Cambria Math"/>
+                  <w:color w:val="000000"/>
+                  <w:lang w:val="en-GB"/>
+                </w:rPr>
+                <m:t>1</m:t>
+              </m:r>
+              <m:r>
+                <w:rPr>
+                  <w:rFonts w:ascii="Cambria Math" w:hAnsi="Cambria Math"/>
+                  <w:color w:val="000000"/>
+                  <w:lang w:val="en-GB"/>
+                </w:rPr>
+                <m:t>-</m:t>
+              </m:r>
+              <m:r>
+                <w:rPr>
+                  <w:rFonts w:ascii="Cambria Math" w:hAnsi="Cambria Math"/>
+                  <w:color w:val="000000"/>
+                </w:rPr>
+                <m:t>π</m:t>
+              </m:r>
+              <m:d>
+                <m:dPr>
+                  <m:ctrlPr>
+                    <w:rPr>
+                      <w:rFonts w:ascii="Cambria Math" w:hAnsi="Cambria Math"/>
+                      <w:i/>
+                      <w:color w:val="000000"/>
+                    </w:rPr>
+                  </m:ctrlPr>
+                </m:dPr>
+                <m:e>
+                  <m:r>
+                    <w:rPr>
+                      <w:rFonts w:ascii="Cambria Math" w:hAnsi="Cambria Math"/>
+                      <w:color w:val="000000"/>
+                    </w:rPr>
+                    <m:t>t</m:t>
+                  </m:r>
+                </m:e>
+              </m:d>
+              <m:r>
+                <w:rPr>
+                  <w:rFonts w:ascii="Cambria Math" w:hAnsi="Cambria Math"/>
+                  <w:color w:val="000000"/>
+                  <w:lang w:val="en-GB"/>
+                </w:rPr>
+                <m:t>*</m:t>
+              </m:r>
+              <m:r>
+                <w:rPr>
+                  <w:rFonts w:ascii="Cambria Math" w:hAnsi="Cambria Math"/>
+                </w:rPr>
+                <m:t>θ</m:t>
+              </m:r>
+              <m:ctrlPr>
+                <w:rPr>
+                  <w:rFonts w:ascii="Cambria Math" w:hAnsi="Cambria Math"/>
+                  <w:i/>
+                </w:rPr>
+              </m:ctrlPr>
+            </m:e>
+          </m:d>
+          <m:r>
+            <w:rPr>
+              <w:rFonts w:ascii="Cambria Math" w:hAnsi="Cambria Math"/>
+              <w:color w:val="000000"/>
+            </w:rPr>
+            <m:t>*…*</m:t>
+          </m:r>
+          <m:d>
+            <m:dPr>
+              <m:ctrlPr>
+                <w:rPr>
+                  <w:rFonts w:ascii="Cambria Math" w:hAnsi="Cambria Math"/>
+                  <w:i/>
+                  <w:color w:val="000000"/>
+                </w:rPr>
+              </m:ctrlPr>
+            </m:dPr>
+            <m:e>
+              <m:r>
+                <w:rPr>
+                  <w:rFonts w:ascii="Cambria Math" w:hAnsi="Cambria Math"/>
+                  <w:color w:val="000000"/>
+                  <w:lang w:val="en-GB"/>
+                </w:rPr>
+                <m:t>1</m:t>
+              </m:r>
+              <m:r>
+                <w:rPr>
+                  <w:rFonts w:ascii="Cambria Math" w:hAnsi="Cambria Math"/>
+                  <w:color w:val="000000"/>
+                  <w:lang w:val="en-GB"/>
+                </w:rPr>
+                <m:t>-</m:t>
+              </m:r>
+              <m:r>
+                <w:rPr>
+                  <w:rFonts w:ascii="Cambria Math" w:hAnsi="Cambria Math"/>
+                  <w:color w:val="000000"/>
+                </w:rPr>
+                <m:t>π</m:t>
+              </m:r>
+              <m:d>
+                <m:dPr>
+                  <m:ctrlPr>
+                    <w:rPr>
+                      <w:rFonts w:ascii="Cambria Math" w:hAnsi="Cambria Math"/>
+                      <w:i/>
+                      <w:color w:val="000000"/>
+                    </w:rPr>
+                  </m:ctrlPr>
+                </m:dPr>
+                <m:e>
+                  <m:r>
+                    <w:rPr>
+                      <w:rFonts w:ascii="Cambria Math" w:hAnsi="Cambria Math"/>
+                      <w:color w:val="000000"/>
+                    </w:rPr>
+                    <m:t>2</m:t>
+                  </m:r>
+                </m:e>
+              </m:d>
+              <m:r>
+                <w:rPr>
+                  <w:rFonts w:ascii="Cambria Math" w:hAnsi="Cambria Math"/>
+                  <w:color w:val="000000"/>
+                  <w:lang w:val="en-GB"/>
+                </w:rPr>
+                <m:t>*</m:t>
+              </m:r>
+              <m:r>
+                <w:rPr>
+                  <w:rFonts w:ascii="Cambria Math" w:hAnsi="Cambria Math"/>
+                </w:rPr>
+                <m:t>θ</m:t>
+              </m:r>
+              <m:ctrlPr>
+                <w:rPr>
+                  <w:rFonts w:ascii="Cambria Math" w:hAnsi="Cambria Math"/>
+                  <w:i/>
+                </w:rPr>
+              </m:ctrlPr>
+            </m:e>
+          </m:d>
+          <m:r>
+            <w:rPr>
+              <w:rFonts w:ascii="Cambria Math" w:hAnsi="Cambria Math"/>
+              <w:color w:val="000000"/>
+            </w:rPr>
+            <m:t>*</m:t>
+          </m:r>
+          <m:sSub>
+            <m:sSubPr>
+              <m:ctrlPr>
+                <w:rPr>
+                  <w:rFonts w:ascii="Cambria Math" w:hAnsi="Cambria Math"/>
+                  <w:i/>
+                  <w:color w:val="000000"/>
+                </w:rPr>
+              </m:ctrlPr>
+            </m:sSubPr>
+            <m:e>
+              <m:d>
+                <m:dPr>
+                  <m:ctrlPr>
+                    <w:rPr>
+                      <w:rFonts w:ascii="Cambria Math" w:hAnsi="Cambria Math"/>
+                      <w:i/>
+                      <w:color w:val="000000"/>
+                    </w:rPr>
+                  </m:ctrlPr>
+                </m:dPr>
+                <m:e>
+                  <m:r>
+                    <w:rPr>
+                      <w:rFonts w:ascii="Cambria Math" w:hAnsi="Cambria Math"/>
+                      <w:color w:val="000000"/>
+                      <w:lang w:val="en-GB"/>
+                    </w:rPr>
+                    <m:t>1</m:t>
+                  </m:r>
+                  <m:r>
+                    <w:rPr>
+                      <w:rFonts w:ascii="Cambria Math" w:hAnsi="Cambria Math"/>
+                      <w:color w:val="000000"/>
+                      <w:lang w:val="en-GB"/>
+                    </w:rPr>
+                    <m:t>-</m:t>
+                  </m:r>
+                  <m:r>
+                    <w:rPr>
+                      <w:rFonts w:ascii="Cambria Math" w:hAnsi="Cambria Math"/>
+                      <w:color w:val="000000"/>
+                    </w:rPr>
+                    <m:t>π</m:t>
+                  </m:r>
+                  <m:d>
+                    <m:dPr>
+                      <m:ctrlPr>
+                        <w:rPr>
+                          <w:rFonts w:ascii="Cambria Math" w:hAnsi="Cambria Math"/>
+                          <w:i/>
+                          <w:color w:val="000000"/>
+                        </w:rPr>
+                      </m:ctrlPr>
+                    </m:dPr>
+                    <m:e>
+                      <m:r>
+                        <w:rPr>
+                          <w:rFonts w:ascii="Cambria Math" w:hAnsi="Cambria Math"/>
+                          <w:color w:val="000000"/>
+                        </w:rPr>
+                        <m:t>1</m:t>
+                      </m:r>
+                    </m:e>
+                  </m:d>
+                  <m:r>
+                    <w:rPr>
+                      <w:rFonts w:ascii="Cambria Math" w:hAnsi="Cambria Math"/>
+                      <w:color w:val="000000"/>
+                      <w:lang w:val="en-GB"/>
+                    </w:rPr>
+                    <m:t>*</m:t>
+                  </m:r>
+                  <m:r>
+                    <w:rPr>
+                      <w:rFonts w:ascii="Cambria Math" w:hAnsi="Cambria Math"/>
+                    </w:rPr>
+                    <m:t>θ</m:t>
+                  </m:r>
+                  <m:ctrlPr>
+                    <w:rPr>
+                      <w:rFonts w:ascii="Cambria Math" w:hAnsi="Cambria Math"/>
+                      <w:i/>
+                    </w:rPr>
+                  </m:ctrlPr>
+                </m:e>
+              </m:d>
+              <m:r>
+                <w:rPr>
+                  <w:rFonts w:ascii="Cambria Math" w:hAnsi="Cambria Math"/>
+                  <w:color w:val="000000"/>
+                </w:rPr>
+                <m:t>*A</m:t>
+              </m:r>
+            </m:e>
+            <m:sub>
+              <m:r>
+                <w:rPr>
+                  <w:rFonts w:ascii="Cambria Math" w:hAnsi="Cambria Math"/>
+                  <w:color w:val="000000"/>
+                </w:rPr>
+                <m:t>0</m:t>
+              </m:r>
+            </m:sub>
+          </m:sSub>
+        </m:oMath>
+      </m:oMathPara>
+    </w:p>
+    <w:p>
+      <w:pPr>
+        <w:pStyle w:val="ListParagraph"/>
+        <w:ind w:left="762"/>
+        <w:rPr>
+          <w:color w:val="000000"/>
+        </w:rPr>
+      </w:pPr>
+      <w:r>
+        <w:rPr>
+          <w:color w:val="000000"/>
+        </w:rPr>
+        <w:t xml:space="preserve">We can write: </w:t>
+      </w:r>
+    </w:p>
+    <w:p>
+      <w:pPr>
+        <w:pStyle w:val="ListParagraph"/>
+        <w:ind w:left="762"/>
+        <w:rPr>
+          <w:color w:val="000000"/>
+        </w:rPr>
+      </w:pPr>
+      <m:oMathPara>
+        <m:oMath>
+          <m:sSup>
+            <m:sSupPr>
+              <m:ctrlPr>
+                <w:rPr>
+                  <w:rFonts w:ascii="Cambria Math" w:hAnsi="Cambria Math"/>
+                  <w:i/>
+                  <w:color w:val="000000"/>
+                </w:rPr>
+              </m:ctrlPr>
+            </m:sSupPr>
+            <m:e>
+              <m:r>
+                <w:rPr>
+                  <w:rFonts w:ascii="Cambria Math" w:hAnsi="Cambria Math"/>
+                  <w:color w:val="000000"/>
+                </w:rPr>
+                <m:t>A</m:t>
+              </m:r>
+            </m:e>
+            <m:sup>
+              <m:r>
+                <w:rPr>
+                  <w:rFonts w:ascii="Cambria Math" w:hAnsi="Cambria Math"/>
+                  <w:color w:val="000000"/>
+                </w:rPr>
+                <m:t>E</m:t>
+              </m:r>
+            </m:sup>
+          </m:sSup>
+          <m:d>
+            <m:dPr>
+              <m:ctrlPr>
+                <w:rPr>
+                  <w:rFonts w:ascii="Cambria Math" w:hAnsi="Cambria Math"/>
+                  <w:i/>
+                  <w:color w:val="000000"/>
+                </w:rPr>
+              </m:ctrlPr>
+            </m:dPr>
+            <m:e>
+              <m:r>
+                <w:rPr>
+                  <w:rFonts w:ascii="Cambria Math" w:hAnsi="Cambria Math"/>
+                  <w:color w:val="000000"/>
+                </w:rPr>
+                <m:t>t</m:t>
+              </m:r>
+            </m:e>
+          </m:d>
+          <m:r>
+            <w:rPr>
+              <w:rFonts w:ascii="Cambria Math" w:hAnsi="Cambria Math"/>
+              <w:color w:val="000000"/>
+              <w:lang w:val="en-GB"/>
+            </w:rPr>
+            <m:t>=</m:t>
+          </m:r>
+          <m:sSub>
+            <m:sSubPr>
+              <m:ctrlPr>
+                <w:rPr>
+                  <w:rFonts w:ascii="Cambria Math" w:hAnsi="Cambria Math"/>
+                  <w:i/>
+                  <w:color w:val="000000"/>
+                </w:rPr>
+              </m:ctrlPr>
+            </m:sSubPr>
+            <m:e>
+              <m:r>
+                <w:rPr>
+                  <w:rFonts w:ascii="Cambria Math" w:hAnsi="Cambria Math"/>
+                  <w:color w:val="000000"/>
+                </w:rPr>
+                <m:t>A</m:t>
+              </m:r>
+            </m:e>
+            <m:sub>
+              <m:r>
+                <w:rPr>
+                  <w:rFonts w:ascii="Cambria Math" w:hAnsi="Cambria Math"/>
+                  <w:color w:val="000000"/>
+                  <w:lang w:val="en-GB"/>
+                </w:rPr>
+                <m:t>0</m:t>
+              </m:r>
+            </m:sub>
+          </m:sSub>
+          <m:sSup>
+            <m:sSupPr>
+              <m:ctrlPr>
+                <w:rPr>
+                  <w:rFonts w:ascii="Cambria Math" w:hAnsi="Cambria Math"/>
+                  <w:i/>
+                  <w:color w:val="000000"/>
+                </w:rPr>
+              </m:ctrlPr>
+            </m:sSupPr>
+            <m:e>
+              <m:r>
+                <w:rPr>
+                  <w:rFonts w:ascii="Cambria Math" w:hAnsi="Cambria Math"/>
+                  <w:color w:val="000000"/>
+                </w:rPr>
+                <m:t>e</m:t>
+              </m:r>
+            </m:e>
+            <m:sup>
+              <m:r>
+                <w:rPr>
+                  <w:rFonts w:ascii="Cambria Math" w:hAnsi="Cambria Math"/>
+                  <w:color w:val="000000"/>
+                </w:rPr>
+                <m:t>gt</m:t>
+              </m:r>
+            </m:sup>
+          </m:sSup>
+          <m:nary>
+            <m:naryPr>
+              <m:chr m:val="∏"/>
+              <m:limLoc m:val="undOvr"/>
+              <m:ctrlPr>
+                <w:rPr>
+                  <w:rFonts w:ascii="Cambria Math" w:hAnsi="Cambria Math"/>
+                  <w:i/>
+                  <w:color w:val="000000"/>
+                </w:rPr>
+              </m:ctrlPr>
+            </m:naryPr>
+            <m:sub>
+              <m:r>
+                <w:rPr>
+                  <w:rFonts w:ascii="Cambria Math" w:hAnsi="Cambria Math"/>
+                  <w:color w:val="000000"/>
+                </w:rPr>
+                <m:t>m</m:t>
+              </m:r>
+              <m:r>
+                <w:rPr>
+                  <w:rFonts w:ascii="Cambria Math" w:hAnsi="Cambria Math"/>
+                  <w:color w:val="000000"/>
+                  <w:lang w:val="en-GB"/>
+                </w:rPr>
+                <m:t>=1</m:t>
+              </m:r>
+            </m:sub>
+            <m:sup>
+              <m:r>
+                <w:rPr>
+                  <w:rFonts w:ascii="Cambria Math" w:hAnsi="Cambria Math"/>
+                  <w:color w:val="000000"/>
+                </w:rPr>
+                <m:t>t</m:t>
+              </m:r>
+            </m:sup>
+            <m:e>
+              <m:d>
+                <m:dPr>
+                  <m:begChr m:val="["/>
+                  <m:endChr m:val="]"/>
+                  <m:ctrlPr>
+                    <w:rPr>
+                      <w:rFonts w:ascii="Cambria Math" w:hAnsi="Cambria Math"/>
+                      <w:i/>
+                      <w:color w:val="000000"/>
+                    </w:rPr>
+                  </m:ctrlPr>
+                </m:dPr>
+                <m:e>
+                  <m:r>
+                    <w:rPr>
+                      <w:rFonts w:ascii="Cambria Math" w:hAnsi="Cambria Math"/>
+                      <w:color w:val="000000"/>
+                      <w:lang w:val="en-GB"/>
+                    </w:rPr>
+                    <m:t>1-</m:t>
+                  </m:r>
+                  <m:r>
+                    <w:rPr>
+                      <w:rFonts w:ascii="Cambria Math" w:hAnsi="Cambria Math"/>
+                      <w:color w:val="000000"/>
+                    </w:rPr>
+                    <m:t>π</m:t>
+                  </m:r>
+                  <m:r>
+                    <w:rPr>
+                      <w:rFonts w:ascii="Cambria Math" w:hAnsi="Cambria Math"/>
+                      <w:color w:val="000000"/>
+                      <w:lang w:val="en-GB"/>
+                    </w:rPr>
+                    <m:t>(</m:t>
+                  </m:r>
+                  <m:r>
+                    <w:rPr>
+                      <w:rFonts w:ascii="Cambria Math" w:hAnsi="Cambria Math"/>
+                      <w:color w:val="000000"/>
+                    </w:rPr>
+                    <m:t>m</m:t>
+                  </m:r>
+                  <m:r>
+                    <w:rPr>
+                      <w:rFonts w:ascii="Cambria Math" w:hAnsi="Cambria Math"/>
+                      <w:color w:val="000000"/>
+                      <w:lang w:val="en-GB"/>
+                    </w:rPr>
+                    <m:t>)</m:t>
+                  </m:r>
+                  <m:r>
+                    <w:rPr>
+                      <w:rFonts w:ascii="Cambria Math" w:hAnsi="Cambria Math"/>
+                      <w:color w:val="000000"/>
+                    </w:rPr>
+                    <m:t>θ</m:t>
+                  </m:r>
+                </m:e>
+              </m:d>
+            </m:e>
+          </m:nary>
+        </m:oMath>
+      </m:oMathPara>
+    </w:p>
+    <w:p>
+      <w:pPr>
+        <w:rPr>
+          <w:bCs/>
+          <w:color w:val="000000"/>
+          <w:lang w:val="en-GB"/>
+        </w:rPr>
+      </w:pPr>
+    </w:p>
+    <w:p>
+      <w:pPr>
+        <w:rPr>
+          <w:bCs/>
+          <w:color w:val="000000"/>
+        </w:rPr>
+      </w:pPr>
+      <w:r>
+        <w:rPr>
+          <w:bCs/>
+          <w:color w:val="000000"/>
         </w:rPr>
         <w:t>Using this, we can express the expected level of output and the expected accumulation of capital as</w:t>
       </w:r>
@@ -5183,7 +7365,6 @@
         <w:spacing w:line="276" w:lineRule="auto"/>
         <w:rPr>
           <w:color w:val="000000"/>
-          <w:lang w:val="es-CO"/>
         </w:rPr>
       </w:pPr>
       <m:oMath>
@@ -5240,7 +7421,6 @@
           <w:rPr>
             <w:rFonts w:ascii="Cambria Math" w:hAnsi="Cambria Math"/>
             <w:color w:val="000000"/>
-            <w:lang w:val="es-CO"/>
           </w:rPr>
           <m:t>=</m:t>
         </m:r>
@@ -5421,7 +7601,6 @@
               <w:rPr>
                 <w:rFonts w:ascii="Cambria Math" w:hAnsi="Cambria Math"/>
                 <w:color w:val="000000"/>
-                <w:lang w:val="es-CO"/>
               </w:rPr>
               <m:t>1-</m:t>
             </m:r>
@@ -5438,56 +7617,48 @@
       <w:r>
         <w:rPr>
           <w:color w:val="000000"/>
-          <w:lang w:val="es-CO"/>
         </w:rPr>
         <w:tab/>
       </w:r>
       <w:r>
         <w:rPr>
           <w:color w:val="000000"/>
-          <w:lang w:val="es-CO"/>
         </w:rPr>
         <w:tab/>
       </w:r>
       <w:r>
         <w:rPr>
           <w:color w:val="000000"/>
-          <w:lang w:val="es-CO"/>
         </w:rPr>
         <w:tab/>
       </w:r>
       <w:r>
         <w:rPr>
           <w:color w:val="000000"/>
-          <w:lang w:val="es-CO"/>
         </w:rPr>
         <w:tab/>
       </w:r>
       <w:r>
         <w:rPr>
           <w:color w:val="000000"/>
-          <w:lang w:val="es-CO"/>
         </w:rPr>
         <w:tab/>
       </w:r>
       <w:r>
         <w:rPr>
           <w:color w:val="000000"/>
-          <w:lang w:val="es-CO"/>
         </w:rPr>
         <w:tab/>
       </w:r>
       <w:r>
         <w:rPr>
           <w:color w:val="000000"/>
-          <w:lang w:val="es-CO"/>
         </w:rPr>
         <w:tab/>
       </w:r>
       <w:r>
         <w:rPr>
           <w:color w:val="000000"/>
-          <w:lang w:val="es-CO"/>
         </w:rPr>
         <w:tab/>
         <w:t>(1e)</w:t>
@@ -5498,7 +7669,6 @@
         <w:spacing w:line="276" w:lineRule="auto"/>
         <w:rPr>
           <w:color w:val="000000"/>
-          <w:lang w:val="es-CO"/>
         </w:rPr>
       </w:pPr>
       <m:oMath>
@@ -5553,7 +7723,6 @@
               <w:rPr>
                 <w:rFonts w:ascii="Cambria Math" w:hAnsi="Cambria Math"/>
                 <w:color w:val="000000"/>
-                <w:lang w:val="es-CO"/>
               </w:rPr>
               <m:t>+1</m:t>
             </m:r>
@@ -5563,7 +7732,6 @@
           <w:rPr>
             <w:rFonts w:ascii="Cambria Math" w:hAnsi="Cambria Math"/>
             <w:color w:val="000000"/>
-            <w:lang w:val="es-CO"/>
           </w:rPr>
           <m:t>-</m:t>
         </m:r>
@@ -5600,7 +7768,6 @@
           <w:rPr>
             <w:rFonts w:ascii="Cambria Math" w:hAnsi="Cambria Math"/>
             <w:color w:val="000000"/>
-            <w:lang w:val="es-CO"/>
           </w:rPr>
           <m:t>(</m:t>
         </m:r>
@@ -5615,7 +7782,6 @@
           <w:rPr>
             <w:rFonts w:ascii="Cambria Math" w:hAnsi="Cambria Math"/>
             <w:color w:val="000000"/>
-            <w:lang w:val="es-CO"/>
           </w:rPr>
           <m:t>)=</m:t>
         </m:r>
@@ -5679,7 +7845,6 @@
           <w:rPr>
             <w:rFonts w:ascii="Cambria Math" w:hAnsi="Cambria Math"/>
             <w:color w:val="000000"/>
-            <w:lang w:val="es-CO"/>
           </w:rPr>
           <m:t>-</m:t>
         </m:r>
@@ -5723,7 +7888,6 @@
           <w:rPr>
             <w:rFonts w:ascii="Cambria Math" w:hAnsi="Cambria Math"/>
             <w:color w:val="000000"/>
-            <w:lang w:val="es-CO"/>
           </w:rPr>
           <m:t>(</m:t>
         </m:r>
@@ -5738,7 +7902,6 @@
           <w:rPr>
             <w:rFonts w:ascii="Cambria Math" w:hAnsi="Cambria Math"/>
             <w:color w:val="000000"/>
-            <w:lang w:val="es-CO"/>
           </w:rPr>
           <m:t xml:space="preserve">) </m:t>
         </m:r>
@@ -5746,57 +7909,44 @@
       <w:r>
         <w:rPr>
           <w:color w:val="000000"/>
-          <w:lang w:val="es-CO"/>
         </w:rPr>
         <w:tab/>
       </w:r>
       <w:r>
         <w:rPr>
           <w:color w:val="000000"/>
-          <w:lang w:val="es-CO"/>
         </w:rPr>
         <w:tab/>
       </w:r>
       <w:r>
         <w:rPr>
           <w:color w:val="000000"/>
-          <w:lang w:val="es-CO"/>
         </w:rPr>
         <w:tab/>
       </w:r>
       <w:r>
         <w:rPr>
           <w:color w:val="000000"/>
-          <w:lang w:val="es-CO"/>
         </w:rPr>
         <w:tab/>
       </w:r>
       <w:r>
         <w:rPr>
           <w:color w:val="000000"/>
-          <w:lang w:val="es-CO"/>
         </w:rPr>
         <w:tab/>
       </w:r>
       <w:r>
         <w:rPr>
           <w:color w:val="000000"/>
-          <w:lang w:val="es-CO"/>
         </w:rPr>
         <w:tab/>
       </w:r>
       <w:r>
         <w:rPr>
           <w:color w:val="000000"/>
-          <w:lang w:val="es-CO"/>
         </w:rPr>
         <w:tab/>
-      </w:r>
-      <w:r>
-        <w:rPr>
-          <w:color w:val="000000"/>
-          <w:lang w:val="es-CO"/>
-        </w:rPr>
         <w:t>(5e)</w:t>
       </w:r>
     </w:p>
@@ -5805,7 +7955,6 @@
         <w:ind w:left="762"/>
         <w:rPr>
           <w:color w:val="000000"/>
-          <w:lang w:val="es-CO"/>
         </w:rPr>
       </w:pPr>
     </w:p>
@@ -5820,7 +7969,6 @@
           <w:bCs/>
           <w:color w:val="000000"/>
         </w:rPr>
-        <w:lastRenderedPageBreak/>
         <w:t>Assume that</w:t>
       </w:r>
       <w:r>
@@ -6795,7 +8943,14 @@
         <w:rPr>
           <w:color w:val="000000"/>
         </w:rPr>
-        <w:t xml:space="preserve">), up to 2100. Take as given the initial capital stock </w:t>
+        <w:t xml:space="preserve">), up to 2100. Take as given the initial </w:t>
+      </w:r>
+      <w:r>
+        <w:rPr>
+          <w:color w:val="000000"/>
+        </w:rPr>
+        <w:lastRenderedPageBreak/>
+        <w:t xml:space="preserve">capital stock </w:t>
       </w:r>
       <m:oMath>
         <m:sSub>
@@ -7056,7 +9211,33 @@
         <w:rPr>
           <w:color w:val="000000"/>
         </w:rPr>
-        <w:t xml:space="preserve"> can take a value between 0 and 1, if it is one, then there will be zero technology for that period (as the equation would be multiplied by 0). Hence, it can be very damaging as it is possible to lose all technology due to a weather issue. The parameter </w:t>
+        <w:t xml:space="preserve"> can take a value between 0 and 1, </w:t>
+      </w:r>
+      <w:commentRangeStart w:id="1"/>
+      <w:r>
+        <w:rPr>
+          <w:color w:val="000000"/>
+        </w:rPr>
+        <w:t xml:space="preserve">if it is one, </w:t>
+      </w:r>
+      <w:r>
+        <w:rPr>
+          <w:color w:val="000000"/>
+        </w:rPr>
+        <w:t>technology will be set back to 0</w:t>
+      </w:r>
+      <w:commentRangeEnd w:id="1"/>
+      <w:r>
+        <w:rPr>
+          <w:rStyle w:val="CommentReference"/>
+        </w:rPr>
+        <w:commentReference w:id="1"/>
+      </w:r>
+      <w:r>
+        <w:rPr>
+          <w:color w:val="000000"/>
+        </w:rPr>
+        <w:t xml:space="preserve"> (as the equation would be multiplied by 0). Hence, it can be very damaging as it is possible to lose all technology due to a weather issue. The parameter </w:t>
       </w:r>
       <m:oMath>
         <m:r>
@@ -7071,7 +9252,13 @@
         <w:rPr>
           <w:color w:val="000000"/>
         </w:rPr>
-        <w:t xml:space="preserve"> represents the probability of such a weather event occurring, which was taken from a Bernoulli distribution with probability of 5% success. Hence, the two parameters combined show a strong significance towards the frequency of extreme weather events and the intensity (which can be very devastating).</w:t>
+        <w:t xml:space="preserve"> represents the probability of such a weather event occurring, which was taken from a Bernoulli distribution with probability of 5% success. Hence, the two parameters combined show a strong significance towards the frequency of extreme weather events and the intensity</w:t>
+      </w:r>
+      <w:r>
+        <w:rPr>
+          <w:color w:val="000000"/>
+        </w:rPr>
+        <w:t>.</w:t>
       </w:r>
     </w:p>
     <w:p>
@@ -7164,19 +9351,27 @@
         </w:rPr>
         <w:t xml:space="preserve">our planet </w:t>
       </w:r>
-      <w:commentRangeStart w:id="0"/>
+      <w:commentRangeStart w:id="2"/>
+      <w:commentRangeStart w:id="3"/>
       <w:r>
         <w:rPr>
           <w:color w:val="000000"/>
         </w:rPr>
         <w:t>is already 1°</w:t>
       </w:r>
-      <w:commentRangeEnd w:id="0"/>
+      <w:commentRangeEnd w:id="2"/>
       <w:r>
         <w:rPr>
           <w:rStyle w:val="CommentReference"/>
         </w:rPr>
-        <w:commentReference w:id="0"/>
+        <w:commentReference w:id="2"/>
+      </w:r>
+      <w:commentRangeEnd w:id="3"/>
+      <w:r>
+        <w:rPr>
+          <w:rStyle w:val="CommentReference"/>
+        </w:rPr>
+        <w:commentReference w:id="3"/>
       </w:r>
       <w:r>
         <w:rPr>
@@ -7190,19 +9385,19 @@
         </w:rPr>
         <w:t xml:space="preserve">”. Furthermore, a more recent report from 2021 mentions not only the increasing intensity, but also that climate change is </w:t>
       </w:r>
-      <w:commentRangeStart w:id="1"/>
+      <w:commentRangeStart w:id="4"/>
       <w:r>
         <w:rPr>
           <w:color w:val="000000"/>
         </w:rPr>
         <w:t xml:space="preserve">happening faster than predicted </w:t>
       </w:r>
-      <w:commentRangeEnd w:id="1"/>
+      <w:commentRangeEnd w:id="4"/>
       <w:r>
         <w:rPr>
           <w:rStyle w:val="CommentReference"/>
         </w:rPr>
-        <w:commentReference w:id="1"/>
+        <w:commentReference w:id="4"/>
       </w:r>
       <w:r>
         <w:rPr>
@@ -7254,7 +9449,7 @@
           <w:color w:val="000000"/>
         </w:rPr>
       </w:pPr>
-      <w:bookmarkStart w:id="2" w:name="_Ref444106857"/>
+      <w:bookmarkStart w:id="5" w:name="_Ref444106857"/>
       <w:r>
         <w:rPr>
           <w:b/>
@@ -7497,41 +9692,7 @@
         <w:rPr>
           <w:color w:val="000000"/>
         </w:rPr>
-        <w:t>[</w:t>
-      </w:r>
-      <w:r>
-        <w:rPr>
-          <w:color w:val="000000"/>
-        </w:rPr>
-        <w:t xml:space="preserve">Answer </w:t>
-      </w:r>
-      <w:r>
-        <w:rPr>
-          <w:color w:val="000000"/>
-        </w:rPr>
-        <w:t>here]</w:t>
-      </w:r>
-    </w:p>
-    <w:p>
-      <w:pPr>
-        <w:pStyle w:val="ListParagraph"/>
-        <w:rPr>
-          <w:color w:val="000000"/>
-        </w:rPr>
-      </w:pPr>
-    </w:p>
-    <w:p>
-      <w:pPr>
-        <w:rPr>
-          <w:color w:val="000000"/>
-        </w:rPr>
-      </w:pPr>
-      <w:r>
-        <w:rPr>
-          <w:bCs/>
-          <w:color w:val="000000"/>
-        </w:rPr>
-        <w:t xml:space="preserve">Assume now that </w:t>
+        <w:t xml:space="preserve">With </w:t>
       </w:r>
       <m:oMath>
         <m:r>
@@ -7546,6 +9707,1813 @@
             <m:ctrlPr>
               <w:rPr>
                 <w:rFonts w:ascii="Cambria Math" w:hAnsi="Cambria Math"/>
+                <w:i/>
+                <w:color w:val="000000"/>
+                <w:lang w:val="en-GB"/>
+              </w:rPr>
+            </m:ctrlPr>
+          </m:dPr>
+          <m:e>
+            <m:r>
+              <w:rPr>
+                <w:rFonts w:ascii="Cambria Math" w:hAnsi="Cambria Math"/>
+                <w:color w:val="000000"/>
+              </w:rPr>
+              <m:t>m</m:t>
+            </m:r>
+          </m:e>
+        </m:d>
+      </m:oMath>
+      <w:r>
+        <w:rPr>
+          <w:color w:val="000000"/>
+          <w:lang w:val="en-GB"/>
+        </w:rPr>
+        <w:t xml:space="preserve"> being constant as </w:t>
+      </w:r>
+      <m:oMath>
+        <m:r>
+          <w:rPr>
+            <w:rFonts w:ascii="Cambria Math" w:hAnsi="Cambria Math"/>
+            <w:color w:val="000000"/>
+          </w:rPr>
+          <m:t>π</m:t>
+        </m:r>
+      </m:oMath>
+      <w:r>
+        <w:rPr>
+          <w:color w:val="000000"/>
+        </w:rPr>
+        <w:t xml:space="preserve"> we can </w:t>
+      </w:r>
+      <w:r>
+        <w:rPr>
+          <w:color w:val="000000"/>
+        </w:rPr>
+        <w:t>write:</w:t>
+      </w:r>
+      <w:r>
+        <w:rPr>
+          <w:color w:val="000000"/>
+        </w:rPr>
+        <w:br/>
+      </w:r>
+      <m:oMathPara>
+        <m:oMath>
+          <m:sSup>
+            <m:sSupPr>
+              <m:ctrlPr>
+                <w:rPr>
+                  <w:rFonts w:ascii="Cambria Math" w:hAnsi="Cambria Math"/>
+                  <w:i/>
+                  <w:color w:val="000000"/>
+                </w:rPr>
+              </m:ctrlPr>
+            </m:sSupPr>
+            <m:e>
+              <m:r>
+                <w:rPr>
+                  <w:rFonts w:ascii="Cambria Math" w:hAnsi="Cambria Math"/>
+                  <w:color w:val="000000"/>
+                </w:rPr>
+                <m:t>A</m:t>
+              </m:r>
+            </m:e>
+            <m:sup>
+              <m:r>
+                <w:rPr>
+                  <w:rFonts w:ascii="Cambria Math" w:hAnsi="Cambria Math"/>
+                  <w:color w:val="000000"/>
+                </w:rPr>
+                <m:t>E</m:t>
+              </m:r>
+            </m:sup>
+          </m:sSup>
+          <m:d>
+            <m:dPr>
+              <m:ctrlPr>
+                <w:rPr>
+                  <w:rFonts w:ascii="Cambria Math" w:hAnsi="Cambria Math"/>
+                  <w:i/>
+                  <w:color w:val="000000"/>
+                </w:rPr>
+              </m:ctrlPr>
+            </m:dPr>
+            <m:e>
+              <m:r>
+                <w:rPr>
+                  <w:rFonts w:ascii="Cambria Math" w:hAnsi="Cambria Math"/>
+                  <w:color w:val="000000"/>
+                </w:rPr>
+                <m:t>t</m:t>
+              </m:r>
+            </m:e>
+          </m:d>
+          <m:r>
+            <w:rPr>
+              <w:rFonts w:ascii="Cambria Math" w:hAnsi="Cambria Math"/>
+              <w:color w:val="000000"/>
+              <w:lang w:val="en-GB"/>
+            </w:rPr>
+            <m:t>=</m:t>
+          </m:r>
+          <m:sSub>
+            <m:sSubPr>
+              <m:ctrlPr>
+                <w:rPr>
+                  <w:rFonts w:ascii="Cambria Math" w:hAnsi="Cambria Math"/>
+                  <w:i/>
+                  <w:color w:val="000000"/>
+                </w:rPr>
+              </m:ctrlPr>
+            </m:sSubPr>
+            <m:e>
+              <m:r>
+                <w:rPr>
+                  <w:rFonts w:ascii="Cambria Math" w:hAnsi="Cambria Math"/>
+                  <w:color w:val="000000"/>
+                </w:rPr>
+                <m:t>A</m:t>
+              </m:r>
+            </m:e>
+            <m:sub>
+              <m:r>
+                <w:rPr>
+                  <w:rFonts w:ascii="Cambria Math" w:hAnsi="Cambria Math"/>
+                  <w:color w:val="000000"/>
+                  <w:lang w:val="en-GB"/>
+                </w:rPr>
+                <m:t>0</m:t>
+              </m:r>
+            </m:sub>
+          </m:sSub>
+          <m:sSup>
+            <m:sSupPr>
+              <m:ctrlPr>
+                <w:rPr>
+                  <w:rFonts w:ascii="Cambria Math" w:hAnsi="Cambria Math"/>
+                  <w:i/>
+                  <w:color w:val="000000"/>
+                </w:rPr>
+              </m:ctrlPr>
+            </m:sSupPr>
+            <m:e>
+              <m:r>
+                <w:rPr>
+                  <w:rFonts w:ascii="Cambria Math" w:hAnsi="Cambria Math"/>
+                  <w:color w:val="000000"/>
+                </w:rPr>
+                <m:t>e</m:t>
+              </m:r>
+            </m:e>
+            <m:sup>
+              <m:r>
+                <w:rPr>
+                  <w:rFonts w:ascii="Cambria Math" w:hAnsi="Cambria Math"/>
+                  <w:color w:val="000000"/>
+                </w:rPr>
+                <m:t>gt</m:t>
+              </m:r>
+            </m:sup>
+          </m:sSup>
+          <m:nary>
+            <m:naryPr>
+              <m:chr m:val="∏"/>
+              <m:limLoc m:val="undOvr"/>
+              <m:ctrlPr>
+                <w:rPr>
+                  <w:rFonts w:ascii="Cambria Math" w:hAnsi="Cambria Math"/>
+                  <w:i/>
+                  <w:color w:val="000000"/>
+                </w:rPr>
+              </m:ctrlPr>
+            </m:naryPr>
+            <m:sub>
+              <m:r>
+                <w:rPr>
+                  <w:rFonts w:ascii="Cambria Math" w:hAnsi="Cambria Math"/>
+                  <w:color w:val="000000"/>
+                </w:rPr>
+                <m:t>m</m:t>
+              </m:r>
+              <m:r>
+                <w:rPr>
+                  <w:rFonts w:ascii="Cambria Math" w:hAnsi="Cambria Math"/>
+                  <w:color w:val="000000"/>
+                  <w:lang w:val="en-GB"/>
+                </w:rPr>
+                <m:t>=1</m:t>
+              </m:r>
+            </m:sub>
+            <m:sup>
+              <m:r>
+                <w:rPr>
+                  <w:rFonts w:ascii="Cambria Math" w:hAnsi="Cambria Math"/>
+                  <w:color w:val="000000"/>
+                </w:rPr>
+                <m:t>t</m:t>
+              </m:r>
+            </m:sup>
+            <m:e>
+              <m:d>
+                <m:dPr>
+                  <m:begChr m:val="["/>
+                  <m:endChr m:val="]"/>
+                  <m:ctrlPr>
+                    <w:rPr>
+                      <w:rFonts w:ascii="Cambria Math" w:hAnsi="Cambria Math"/>
+                      <w:i/>
+                      <w:color w:val="000000"/>
+                    </w:rPr>
+                  </m:ctrlPr>
+                </m:dPr>
+                <m:e>
+                  <m:r>
+                    <w:rPr>
+                      <w:rFonts w:ascii="Cambria Math" w:hAnsi="Cambria Math"/>
+                      <w:color w:val="000000"/>
+                      <w:lang w:val="en-GB"/>
+                    </w:rPr>
+                    <m:t>1-</m:t>
+                  </m:r>
+                  <m:r>
+                    <w:rPr>
+                      <w:rFonts w:ascii="Cambria Math" w:hAnsi="Cambria Math"/>
+                      <w:color w:val="000000"/>
+                    </w:rPr>
+                    <m:t>π</m:t>
+                  </m:r>
+                  <m:d>
+                    <m:dPr>
+                      <m:ctrlPr>
+                        <w:rPr>
+                          <w:rFonts w:ascii="Cambria Math" w:hAnsi="Cambria Math"/>
+                          <w:i/>
+                          <w:color w:val="000000"/>
+                          <w:lang w:val="en-GB"/>
+                        </w:rPr>
+                      </m:ctrlPr>
+                    </m:dPr>
+                    <m:e>
+                      <m:r>
+                        <w:rPr>
+                          <w:rFonts w:ascii="Cambria Math" w:hAnsi="Cambria Math"/>
+                          <w:color w:val="000000"/>
+                        </w:rPr>
+                        <m:t>m</m:t>
+                      </m:r>
+                    </m:e>
+                  </m:d>
+                  <m:r>
+                    <w:rPr>
+                      <w:rFonts w:ascii="Cambria Math" w:hAnsi="Cambria Math"/>
+                      <w:color w:val="000000"/>
+                    </w:rPr>
+                    <m:t>θ</m:t>
+                  </m:r>
+                </m:e>
+              </m:d>
+              <m:r>
+                <w:rPr>
+                  <w:rFonts w:ascii="Cambria Math" w:hAnsi="Cambria Math"/>
+                  <w:color w:val="000000"/>
+                </w:rPr>
+                <m:t>=</m:t>
+              </m:r>
+              <m:sSub>
+                <m:sSubPr>
+                  <m:ctrlPr>
+                    <w:rPr>
+                      <w:rFonts w:ascii="Cambria Math" w:hAnsi="Cambria Math"/>
+                      <w:i/>
+                      <w:color w:val="000000"/>
+                    </w:rPr>
+                  </m:ctrlPr>
+                </m:sSubPr>
+                <m:e>
+                  <m:r>
+                    <w:rPr>
+                      <w:rFonts w:ascii="Cambria Math" w:hAnsi="Cambria Math"/>
+                      <w:color w:val="000000"/>
+                    </w:rPr>
+                    <m:t>A</m:t>
+                  </m:r>
+                </m:e>
+                <m:sub>
+                  <m:r>
+                    <w:rPr>
+                      <w:rFonts w:ascii="Cambria Math" w:hAnsi="Cambria Math"/>
+                      <w:color w:val="000000"/>
+                      <w:lang w:val="en-GB"/>
+                    </w:rPr>
+                    <m:t>0</m:t>
+                  </m:r>
+                </m:sub>
+              </m:sSub>
+              <m:sSup>
+                <m:sSupPr>
+                  <m:ctrlPr>
+                    <w:rPr>
+                      <w:rFonts w:ascii="Cambria Math" w:hAnsi="Cambria Math"/>
+                      <w:i/>
+                      <w:color w:val="000000"/>
+                    </w:rPr>
+                  </m:ctrlPr>
+                </m:sSupPr>
+                <m:e>
+                  <m:r>
+                    <w:rPr>
+                      <w:rFonts w:ascii="Cambria Math" w:hAnsi="Cambria Math"/>
+                      <w:color w:val="000000"/>
+                    </w:rPr>
+                    <m:t>e</m:t>
+                  </m:r>
+                </m:e>
+                <m:sup>
+                  <m:r>
+                    <w:rPr>
+                      <w:rFonts w:ascii="Cambria Math" w:hAnsi="Cambria Math"/>
+                      <w:color w:val="000000"/>
+                    </w:rPr>
+                    <m:t>gt</m:t>
+                  </m:r>
+                </m:sup>
+              </m:sSup>
+              <m:sSup>
+                <m:sSupPr>
+                  <m:ctrlPr>
+                    <w:rPr>
+                      <w:rFonts w:ascii="Cambria Math" w:hAnsi="Cambria Math"/>
+                      <w:i/>
+                      <w:color w:val="000000"/>
+                    </w:rPr>
+                  </m:ctrlPr>
+                </m:sSupPr>
+                <m:e>
+                  <m:d>
+                    <m:dPr>
+                      <m:ctrlPr>
+                        <w:rPr>
+                          <w:rFonts w:ascii="Cambria Math" w:hAnsi="Cambria Math"/>
+                          <w:i/>
+                          <w:color w:val="000000"/>
+                        </w:rPr>
+                      </m:ctrlPr>
+                    </m:dPr>
+                    <m:e>
+                      <m:r>
+                        <w:rPr>
+                          <w:rFonts w:ascii="Cambria Math" w:hAnsi="Cambria Math"/>
+                          <w:color w:val="000000"/>
+                        </w:rPr>
+                        <m:t>1-</m:t>
+                      </m:r>
+                      <m:r>
+                        <w:rPr>
+                          <w:rFonts w:ascii="Cambria Math" w:hAnsi="Cambria Math"/>
+                          <w:color w:val="000000"/>
+                        </w:rPr>
+                        <m:t>πθ</m:t>
+                      </m:r>
+                    </m:e>
+                  </m:d>
+                </m:e>
+                <m:sup>
+                  <m:r>
+                    <w:rPr>
+                      <w:rFonts w:ascii="Cambria Math" w:hAnsi="Cambria Math"/>
+                      <w:color w:val="000000"/>
+                    </w:rPr>
+                    <m:t>t</m:t>
+                  </m:r>
+                </m:sup>
+              </m:sSup>
+              <m:r>
+                <w:rPr>
+                  <w:rFonts w:ascii="Cambria Math" w:hAnsi="Cambria Math"/>
+                  <w:color w:val="000000"/>
+                </w:rPr>
+                <m:t>=</m:t>
+              </m:r>
+              <m:sSub>
+                <m:sSubPr>
+                  <m:ctrlPr>
+                    <w:rPr>
+                      <w:rFonts w:ascii="Cambria Math" w:hAnsi="Cambria Math"/>
+                      <w:i/>
+                      <w:color w:val="000000"/>
+                    </w:rPr>
+                  </m:ctrlPr>
+                </m:sSubPr>
+                <m:e>
+                  <m:r>
+                    <w:rPr>
+                      <w:rFonts w:ascii="Cambria Math" w:hAnsi="Cambria Math"/>
+                      <w:color w:val="000000"/>
+                    </w:rPr>
+                    <m:t>A</m:t>
+                  </m:r>
+                </m:e>
+                <m:sub>
+                  <m:r>
+                    <w:rPr>
+                      <w:rFonts w:ascii="Cambria Math" w:hAnsi="Cambria Math"/>
+                      <w:color w:val="000000"/>
+                    </w:rPr>
+                    <m:t>0</m:t>
+                  </m:r>
+                </m:sub>
+              </m:sSub>
+              <m:sSup>
+                <m:sSupPr>
+                  <m:ctrlPr>
+                    <w:rPr>
+                      <w:rFonts w:ascii="Cambria Math" w:hAnsi="Cambria Math"/>
+                      <w:i/>
+                      <w:color w:val="000000"/>
+                    </w:rPr>
+                  </m:ctrlPr>
+                </m:sSupPr>
+                <m:e>
+                  <m:d>
+                    <m:dPr>
+                      <m:ctrlPr>
+                        <w:rPr>
+                          <w:rFonts w:ascii="Cambria Math" w:hAnsi="Cambria Math"/>
+                          <w:i/>
+                          <w:color w:val="000000"/>
+                        </w:rPr>
+                      </m:ctrlPr>
+                    </m:dPr>
+                    <m:e>
+                      <m:sSup>
+                        <m:sSupPr>
+                          <m:ctrlPr>
+                            <w:rPr>
+                              <w:rFonts w:ascii="Cambria Math" w:hAnsi="Cambria Math"/>
+                              <w:i/>
+                              <w:color w:val="000000"/>
+                            </w:rPr>
+                          </m:ctrlPr>
+                        </m:sSupPr>
+                        <m:e>
+                          <m:r>
+                            <w:rPr>
+                              <w:rFonts w:ascii="Cambria Math" w:hAnsi="Cambria Math"/>
+                              <w:color w:val="000000"/>
+                            </w:rPr>
+                            <m:t>e</m:t>
+                          </m:r>
+                        </m:e>
+                        <m:sup>
+                          <m:r>
+                            <w:rPr>
+                              <w:rFonts w:ascii="Cambria Math" w:hAnsi="Cambria Math"/>
+                              <w:color w:val="000000"/>
+                            </w:rPr>
+                            <m:t>g</m:t>
+                          </m:r>
+                        </m:sup>
+                      </m:sSup>
+                      <m:d>
+                        <m:dPr>
+                          <m:ctrlPr>
+                            <w:rPr>
+                              <w:rFonts w:ascii="Cambria Math" w:hAnsi="Cambria Math"/>
+                              <w:i/>
+                              <w:color w:val="000000"/>
+                            </w:rPr>
+                          </m:ctrlPr>
+                        </m:dPr>
+                        <m:e>
+                          <m:r>
+                            <w:rPr>
+                              <w:rFonts w:ascii="Cambria Math" w:hAnsi="Cambria Math"/>
+                              <w:color w:val="000000"/>
+                            </w:rPr>
+                            <m:t>1-πθ</m:t>
+                          </m:r>
+                        </m:e>
+                      </m:d>
+                    </m:e>
+                  </m:d>
+                </m:e>
+                <m:sup>
+                  <m:r>
+                    <w:rPr>
+                      <w:rFonts w:ascii="Cambria Math" w:hAnsi="Cambria Math"/>
+                      <w:color w:val="000000"/>
+                    </w:rPr>
+                    <m:t>t</m:t>
+                  </m:r>
+                </m:sup>
+              </m:sSup>
+            </m:e>
+          </m:nary>
+        </m:oMath>
+      </m:oMathPara>
+    </w:p>
+    <w:p>
+      <w:pPr>
+        <w:pStyle w:val="ListParagraph"/>
+        <w:ind w:left="762"/>
+        <w:rPr>
+          <w:color w:val="000000"/>
+        </w:rPr>
+      </w:pPr>
+      <w:r>
+        <w:rPr>
+          <w:color w:val="000000"/>
+        </w:rPr>
+        <w:t xml:space="preserve">To find an expression </w:t>
+      </w:r>
+      <w:r>
+        <w:rPr>
+          <w:color w:val="000000"/>
+        </w:rPr>
+        <w:t xml:space="preserve">for the </w:t>
+      </w:r>
+      <w:r>
+        <w:rPr>
+          <w:color w:val="000000"/>
+        </w:rPr>
+        <w:t>expected productivity growth rate we need to derive expected productivity towards time:</w:t>
+      </w:r>
+      <w:r>
+        <w:rPr>
+          <w:color w:val="000000"/>
+        </w:rPr>
+        <w:br/>
+      </w:r>
+      <m:oMathPara>
+        <m:oMath>
+          <m:acc>
+            <m:accPr>
+              <m:chr m:val="̇"/>
+              <m:ctrlPr>
+                <w:rPr>
+                  <w:rFonts w:ascii="Cambria Math" w:hAnsi="Cambria Math"/>
+                  <w:i/>
+                  <w:color w:val="000000"/>
+                </w:rPr>
+              </m:ctrlPr>
+            </m:accPr>
+            <m:e>
+              <m:sSup>
+                <m:sSupPr>
+                  <m:ctrlPr>
+                    <w:rPr>
+                      <w:rFonts w:ascii="Cambria Math" w:hAnsi="Cambria Math"/>
+                      <w:i/>
+                      <w:color w:val="000000"/>
+                    </w:rPr>
+                  </m:ctrlPr>
+                </m:sSupPr>
+                <m:e>
+                  <m:r>
+                    <w:rPr>
+                      <w:rFonts w:ascii="Cambria Math" w:hAnsi="Cambria Math"/>
+                      <w:color w:val="000000"/>
+                    </w:rPr>
+                    <m:t>A</m:t>
+                  </m:r>
+                </m:e>
+                <m:sup>
+                  <m:r>
+                    <w:rPr>
+                      <w:rFonts w:ascii="Cambria Math" w:hAnsi="Cambria Math"/>
+                      <w:color w:val="000000"/>
+                    </w:rPr>
+                    <m:t>E</m:t>
+                  </m:r>
+                </m:sup>
+              </m:sSup>
+              <m:d>
+                <m:dPr>
+                  <m:ctrlPr>
+                    <w:rPr>
+                      <w:rFonts w:ascii="Cambria Math" w:hAnsi="Cambria Math"/>
+                      <w:i/>
+                      <w:color w:val="000000"/>
+                    </w:rPr>
+                  </m:ctrlPr>
+                </m:dPr>
+                <m:e>
+                  <m:r>
+                    <w:rPr>
+                      <w:rFonts w:ascii="Cambria Math" w:hAnsi="Cambria Math"/>
+                      <w:color w:val="000000"/>
+                    </w:rPr>
+                    <m:t>t</m:t>
+                  </m:r>
+                </m:e>
+              </m:d>
+            </m:e>
+          </m:acc>
+          <m:r>
+            <w:rPr>
+              <w:rFonts w:ascii="Cambria Math" w:hAnsi="Cambria Math"/>
+              <w:color w:val="000000"/>
+            </w:rPr>
+            <m:t>=</m:t>
+          </m:r>
+          <m:sSub>
+            <m:sSubPr>
+              <m:ctrlPr>
+                <w:rPr>
+                  <w:rFonts w:ascii="Cambria Math" w:hAnsi="Cambria Math"/>
+                  <w:i/>
+                  <w:color w:val="000000"/>
+                </w:rPr>
+              </m:ctrlPr>
+            </m:sSubPr>
+            <m:e>
+              <m:r>
+                <w:rPr>
+                  <w:rFonts w:ascii="Cambria Math" w:hAnsi="Cambria Math"/>
+                  <w:color w:val="000000"/>
+                </w:rPr>
+                <m:t>A</m:t>
+              </m:r>
+            </m:e>
+            <m:sub>
+              <m:r>
+                <w:rPr>
+                  <w:rFonts w:ascii="Cambria Math" w:hAnsi="Cambria Math"/>
+                  <w:color w:val="000000"/>
+                  <w:lang w:val="en-GB"/>
+                </w:rPr>
+                <m:t>0</m:t>
+              </m:r>
+            </m:sub>
+          </m:sSub>
+          <m:func>
+            <m:funcPr>
+              <m:ctrlPr>
+                <w:rPr>
+                  <w:rFonts w:ascii="Cambria Math" w:hAnsi="Cambria Math"/>
+                  <w:i/>
+                  <w:color w:val="000000"/>
+                </w:rPr>
+              </m:ctrlPr>
+            </m:funcPr>
+            <m:fName>
+              <m:r>
+                <m:rPr>
+                  <m:sty m:val="p"/>
+                </m:rPr>
+                <w:rPr>
+                  <w:rFonts w:ascii="Cambria Math" w:hAnsi="Cambria Math"/>
+                  <w:color w:val="000000"/>
+                </w:rPr>
+                <m:t>ln</m:t>
+              </m:r>
+            </m:fName>
+            <m:e>
+              <m:d>
+                <m:dPr>
+                  <m:ctrlPr>
+                    <w:rPr>
+                      <w:rFonts w:ascii="Cambria Math" w:hAnsi="Cambria Math"/>
+                      <w:i/>
+                      <w:color w:val="000000"/>
+                    </w:rPr>
+                  </m:ctrlPr>
+                </m:dPr>
+                <m:e>
+                  <m:sSup>
+                    <m:sSupPr>
+                      <m:ctrlPr>
+                        <w:rPr>
+                          <w:rFonts w:ascii="Cambria Math" w:hAnsi="Cambria Math"/>
+                          <w:i/>
+                          <w:color w:val="000000"/>
+                        </w:rPr>
+                      </m:ctrlPr>
+                    </m:sSupPr>
+                    <m:e>
+                      <m:r>
+                        <w:rPr>
+                          <w:rFonts w:ascii="Cambria Math" w:hAnsi="Cambria Math"/>
+                          <w:color w:val="000000"/>
+                        </w:rPr>
+                        <m:t>e</m:t>
+                      </m:r>
+                    </m:e>
+                    <m:sup>
+                      <m:r>
+                        <w:rPr>
+                          <w:rFonts w:ascii="Cambria Math" w:hAnsi="Cambria Math"/>
+                          <w:color w:val="000000"/>
+                        </w:rPr>
+                        <m:t>g</m:t>
+                      </m:r>
+                    </m:sup>
+                  </m:sSup>
+                  <m:d>
+                    <m:dPr>
+                      <m:ctrlPr>
+                        <w:rPr>
+                          <w:rFonts w:ascii="Cambria Math" w:hAnsi="Cambria Math"/>
+                          <w:i/>
+                          <w:color w:val="000000"/>
+                        </w:rPr>
+                      </m:ctrlPr>
+                    </m:dPr>
+                    <m:e>
+                      <m:r>
+                        <w:rPr>
+                          <w:rFonts w:ascii="Cambria Math" w:hAnsi="Cambria Math"/>
+                          <w:color w:val="000000"/>
+                        </w:rPr>
+                        <m:t>1-</m:t>
+                      </m:r>
+                      <m:r>
+                        <w:rPr>
+                          <w:rFonts w:ascii="Cambria Math" w:hAnsi="Cambria Math"/>
+                          <w:color w:val="000000"/>
+                        </w:rPr>
+                        <m:t>πθ</m:t>
+                      </m:r>
+                    </m:e>
+                  </m:d>
+                </m:e>
+              </m:d>
+            </m:e>
+          </m:func>
+          <m:r>
+            <w:rPr>
+              <w:rFonts w:ascii="Cambria Math" w:hAnsi="Cambria Math"/>
+              <w:color w:val="000000"/>
+            </w:rPr>
+            <m:t>*</m:t>
+          </m:r>
+          <m:sSup>
+            <m:sSupPr>
+              <m:ctrlPr>
+                <w:rPr>
+                  <w:rFonts w:ascii="Cambria Math" w:hAnsi="Cambria Math"/>
+                  <w:i/>
+                  <w:color w:val="000000"/>
+                </w:rPr>
+              </m:ctrlPr>
+            </m:sSupPr>
+            <m:e>
+              <m:d>
+                <m:dPr>
+                  <m:ctrlPr>
+                    <w:rPr>
+                      <w:rFonts w:ascii="Cambria Math" w:hAnsi="Cambria Math"/>
+                      <w:i/>
+                      <w:color w:val="000000"/>
+                    </w:rPr>
+                  </m:ctrlPr>
+                </m:dPr>
+                <m:e>
+                  <m:sSup>
+                    <m:sSupPr>
+                      <m:ctrlPr>
+                        <w:rPr>
+                          <w:rFonts w:ascii="Cambria Math" w:hAnsi="Cambria Math"/>
+                          <w:i/>
+                          <w:color w:val="000000"/>
+                        </w:rPr>
+                      </m:ctrlPr>
+                    </m:sSupPr>
+                    <m:e>
+                      <m:r>
+                        <w:rPr>
+                          <w:rFonts w:ascii="Cambria Math" w:hAnsi="Cambria Math"/>
+                          <w:color w:val="000000"/>
+                        </w:rPr>
+                        <m:t>e</m:t>
+                      </m:r>
+                    </m:e>
+                    <m:sup>
+                      <m:r>
+                        <w:rPr>
+                          <w:rFonts w:ascii="Cambria Math" w:hAnsi="Cambria Math"/>
+                          <w:color w:val="000000"/>
+                        </w:rPr>
+                        <m:t>g</m:t>
+                      </m:r>
+                    </m:sup>
+                  </m:sSup>
+                  <m:d>
+                    <m:dPr>
+                      <m:ctrlPr>
+                        <w:rPr>
+                          <w:rFonts w:ascii="Cambria Math" w:hAnsi="Cambria Math"/>
+                          <w:i/>
+                          <w:color w:val="000000"/>
+                        </w:rPr>
+                      </m:ctrlPr>
+                    </m:dPr>
+                    <m:e>
+                      <m:r>
+                        <w:rPr>
+                          <w:rFonts w:ascii="Cambria Math" w:hAnsi="Cambria Math"/>
+                          <w:color w:val="000000"/>
+                        </w:rPr>
+                        <m:t>1-πθ</m:t>
+                      </m:r>
+                    </m:e>
+                  </m:d>
+                </m:e>
+              </m:d>
+            </m:e>
+            <m:sup>
+              <m:r>
+                <w:rPr>
+                  <w:rFonts w:ascii="Cambria Math" w:hAnsi="Cambria Math"/>
+                  <w:color w:val="000000"/>
+                </w:rPr>
+                <m:t>t</m:t>
+              </m:r>
+            </m:sup>
+          </m:sSup>
+        </m:oMath>
+      </m:oMathPara>
+    </w:p>
+    <w:p>
+      <w:pPr>
+        <w:pStyle w:val="ListParagraph"/>
+        <w:ind w:left="762"/>
+        <w:rPr>
+          <w:color w:val="000000"/>
+        </w:rPr>
+      </w:pPr>
+      <w:r>
+        <w:rPr>
+          <w:color w:val="000000"/>
+        </w:rPr>
+        <w:t>The expected productivity growth rate is defined as:</w:t>
+      </w:r>
+    </w:p>
+    <w:p>
+      <w:pPr>
+        <w:pStyle w:val="ListParagraph"/>
+        <w:ind w:left="762"/>
+        <w:rPr>
+          <w:color w:val="000000"/>
+        </w:rPr>
+      </w:pPr>
+      <m:oMathPara>
+        <m:oMath>
+          <m:acc>
+            <m:accPr>
+              <m:ctrlPr>
+                <w:rPr>
+                  <w:rFonts w:ascii="Cambria Math" w:hAnsi="Cambria Math"/>
+                  <w:i/>
+                  <w:color w:val="000000"/>
+                </w:rPr>
+              </m:ctrlPr>
+            </m:accPr>
+            <m:e>
+              <m:sSup>
+                <m:sSupPr>
+                  <m:ctrlPr>
+                    <w:rPr>
+                      <w:rFonts w:ascii="Cambria Math" w:hAnsi="Cambria Math"/>
+                      <w:i/>
+                      <w:color w:val="000000"/>
+                    </w:rPr>
+                  </m:ctrlPr>
+                </m:sSupPr>
+                <m:e>
+                  <m:r>
+                    <w:rPr>
+                      <w:rFonts w:ascii="Cambria Math" w:hAnsi="Cambria Math"/>
+                      <w:color w:val="000000"/>
+                    </w:rPr>
+                    <m:t>A</m:t>
+                  </m:r>
+                </m:e>
+                <m:sup>
+                  <m:r>
+                    <w:rPr>
+                      <w:rFonts w:ascii="Cambria Math" w:hAnsi="Cambria Math"/>
+                      <w:color w:val="000000"/>
+                    </w:rPr>
+                    <m:t>E</m:t>
+                  </m:r>
+                </m:sup>
+              </m:sSup>
+              <m:d>
+                <m:dPr>
+                  <m:ctrlPr>
+                    <w:rPr>
+                      <w:rFonts w:ascii="Cambria Math" w:hAnsi="Cambria Math"/>
+                      <w:i/>
+                      <w:color w:val="000000"/>
+                    </w:rPr>
+                  </m:ctrlPr>
+                </m:dPr>
+                <m:e>
+                  <m:r>
+                    <w:rPr>
+                      <w:rFonts w:ascii="Cambria Math" w:hAnsi="Cambria Math"/>
+                      <w:color w:val="000000"/>
+                    </w:rPr>
+                    <m:t>t</m:t>
+                  </m:r>
+                </m:e>
+              </m:d>
+            </m:e>
+          </m:acc>
+          <m:r>
+            <w:rPr>
+              <w:rFonts w:ascii="Cambria Math" w:hAnsi="Cambria Math"/>
+              <w:color w:val="000000"/>
+            </w:rPr>
+            <m:t>=</m:t>
+          </m:r>
+          <m:f>
+            <m:fPr>
+              <m:ctrlPr>
+                <w:rPr>
+                  <w:rFonts w:ascii="Cambria Math" w:hAnsi="Cambria Math"/>
+                  <w:i/>
+                  <w:color w:val="000000"/>
+                </w:rPr>
+              </m:ctrlPr>
+            </m:fPr>
+            <m:num>
+              <m:acc>
+                <m:accPr>
+                  <m:chr m:val="̇"/>
+                  <m:ctrlPr>
+                    <w:rPr>
+                      <w:rFonts w:ascii="Cambria Math" w:hAnsi="Cambria Math"/>
+                      <w:i/>
+                      <w:color w:val="000000"/>
+                    </w:rPr>
+                  </m:ctrlPr>
+                </m:accPr>
+                <m:e>
+                  <m:sSup>
+                    <m:sSupPr>
+                      <m:ctrlPr>
+                        <w:rPr>
+                          <w:rFonts w:ascii="Cambria Math" w:hAnsi="Cambria Math"/>
+                          <w:i/>
+                          <w:color w:val="000000"/>
+                        </w:rPr>
+                      </m:ctrlPr>
+                    </m:sSupPr>
+                    <m:e>
+                      <m:r>
+                        <w:rPr>
+                          <w:rFonts w:ascii="Cambria Math" w:hAnsi="Cambria Math"/>
+                          <w:color w:val="000000"/>
+                        </w:rPr>
+                        <m:t>A</m:t>
+                      </m:r>
+                    </m:e>
+                    <m:sup>
+                      <m:r>
+                        <w:rPr>
+                          <w:rFonts w:ascii="Cambria Math" w:hAnsi="Cambria Math"/>
+                          <w:color w:val="000000"/>
+                        </w:rPr>
+                        <m:t>E</m:t>
+                      </m:r>
+                    </m:sup>
+                  </m:sSup>
+                  <m:d>
+                    <m:dPr>
+                      <m:ctrlPr>
+                        <w:rPr>
+                          <w:rFonts w:ascii="Cambria Math" w:hAnsi="Cambria Math"/>
+                          <w:i/>
+                          <w:color w:val="000000"/>
+                        </w:rPr>
+                      </m:ctrlPr>
+                    </m:dPr>
+                    <m:e>
+                      <m:r>
+                        <w:rPr>
+                          <w:rFonts w:ascii="Cambria Math" w:hAnsi="Cambria Math"/>
+                          <w:color w:val="000000"/>
+                        </w:rPr>
+                        <m:t>t</m:t>
+                      </m:r>
+                    </m:e>
+                  </m:d>
+                </m:e>
+              </m:acc>
+            </m:num>
+            <m:den>
+              <m:sSup>
+                <m:sSupPr>
+                  <m:ctrlPr>
+                    <w:rPr>
+                      <w:rFonts w:ascii="Cambria Math" w:hAnsi="Cambria Math"/>
+                      <w:i/>
+                      <w:color w:val="000000"/>
+                    </w:rPr>
+                  </m:ctrlPr>
+                </m:sSupPr>
+                <m:e>
+                  <m:r>
+                    <w:rPr>
+                      <w:rFonts w:ascii="Cambria Math" w:hAnsi="Cambria Math"/>
+                      <w:color w:val="000000"/>
+                    </w:rPr>
+                    <m:t>A</m:t>
+                  </m:r>
+                </m:e>
+                <m:sup>
+                  <m:r>
+                    <w:rPr>
+                      <w:rFonts w:ascii="Cambria Math" w:hAnsi="Cambria Math"/>
+                      <w:color w:val="000000"/>
+                    </w:rPr>
+                    <m:t>E</m:t>
+                  </m:r>
+                </m:sup>
+              </m:sSup>
+              <m:d>
+                <m:dPr>
+                  <m:ctrlPr>
+                    <w:rPr>
+                      <w:rFonts w:ascii="Cambria Math" w:hAnsi="Cambria Math"/>
+                      <w:i/>
+                      <w:color w:val="000000"/>
+                    </w:rPr>
+                  </m:ctrlPr>
+                </m:dPr>
+                <m:e>
+                  <m:r>
+                    <w:rPr>
+                      <w:rFonts w:ascii="Cambria Math" w:hAnsi="Cambria Math"/>
+                      <w:color w:val="000000"/>
+                    </w:rPr>
+                    <m:t>t</m:t>
+                  </m:r>
+                </m:e>
+              </m:d>
+            </m:den>
+          </m:f>
+          <m:r>
+            <w:rPr>
+              <w:rFonts w:ascii="Cambria Math" w:hAnsi="Cambria Math"/>
+              <w:color w:val="000000"/>
+            </w:rPr>
+            <m:t>=</m:t>
+          </m:r>
+          <m:f>
+            <m:fPr>
+              <m:ctrlPr>
+                <w:rPr>
+                  <w:rFonts w:ascii="Cambria Math" w:hAnsi="Cambria Math"/>
+                  <w:i/>
+                  <w:color w:val="000000"/>
+                </w:rPr>
+              </m:ctrlPr>
+            </m:fPr>
+            <m:num>
+              <m:sSub>
+                <m:sSubPr>
+                  <m:ctrlPr>
+                    <w:rPr>
+                      <w:rFonts w:ascii="Cambria Math" w:hAnsi="Cambria Math"/>
+                      <w:i/>
+                      <w:color w:val="000000"/>
+                    </w:rPr>
+                  </m:ctrlPr>
+                </m:sSubPr>
+                <m:e>
+                  <m:r>
+                    <w:rPr>
+                      <w:rFonts w:ascii="Cambria Math" w:hAnsi="Cambria Math"/>
+                      <w:color w:val="000000"/>
+                    </w:rPr>
+                    <m:t>A</m:t>
+                  </m:r>
+                </m:e>
+                <m:sub>
+                  <m:r>
+                    <w:rPr>
+                      <w:rFonts w:ascii="Cambria Math" w:hAnsi="Cambria Math"/>
+                      <w:color w:val="000000"/>
+                      <w:lang w:val="en-GB"/>
+                    </w:rPr>
+                    <m:t>0</m:t>
+                  </m:r>
+                </m:sub>
+              </m:sSub>
+              <m:func>
+                <m:funcPr>
+                  <m:ctrlPr>
+                    <w:rPr>
+                      <w:rFonts w:ascii="Cambria Math" w:hAnsi="Cambria Math"/>
+                      <w:i/>
+                      <w:color w:val="000000"/>
+                    </w:rPr>
+                  </m:ctrlPr>
+                </m:funcPr>
+                <m:fName>
+                  <m:r>
+                    <m:rPr>
+                      <m:sty m:val="p"/>
+                    </m:rPr>
+                    <w:rPr>
+                      <w:rFonts w:ascii="Cambria Math" w:hAnsi="Cambria Math"/>
+                      <w:color w:val="000000"/>
+                    </w:rPr>
+                    <m:t>ln</m:t>
+                  </m:r>
+                </m:fName>
+                <m:e>
+                  <m:d>
+                    <m:dPr>
+                      <m:ctrlPr>
+                        <w:rPr>
+                          <w:rFonts w:ascii="Cambria Math" w:hAnsi="Cambria Math"/>
+                          <w:i/>
+                          <w:color w:val="000000"/>
+                        </w:rPr>
+                      </m:ctrlPr>
+                    </m:dPr>
+                    <m:e>
+                      <m:sSup>
+                        <m:sSupPr>
+                          <m:ctrlPr>
+                            <w:rPr>
+                              <w:rFonts w:ascii="Cambria Math" w:hAnsi="Cambria Math"/>
+                              <w:i/>
+                              <w:color w:val="000000"/>
+                            </w:rPr>
+                          </m:ctrlPr>
+                        </m:sSupPr>
+                        <m:e>
+                          <m:r>
+                            <w:rPr>
+                              <w:rFonts w:ascii="Cambria Math" w:hAnsi="Cambria Math"/>
+                              <w:color w:val="000000"/>
+                            </w:rPr>
+                            <m:t>e</m:t>
+                          </m:r>
+                        </m:e>
+                        <m:sup>
+                          <m:r>
+                            <w:rPr>
+                              <w:rFonts w:ascii="Cambria Math" w:hAnsi="Cambria Math"/>
+                              <w:color w:val="000000"/>
+                            </w:rPr>
+                            <m:t>g</m:t>
+                          </m:r>
+                        </m:sup>
+                      </m:sSup>
+                      <m:d>
+                        <m:dPr>
+                          <m:ctrlPr>
+                            <w:rPr>
+                              <w:rFonts w:ascii="Cambria Math" w:hAnsi="Cambria Math"/>
+                              <w:i/>
+                              <w:color w:val="000000"/>
+                            </w:rPr>
+                          </m:ctrlPr>
+                        </m:dPr>
+                        <m:e>
+                          <m:r>
+                            <w:rPr>
+                              <w:rFonts w:ascii="Cambria Math" w:hAnsi="Cambria Math"/>
+                              <w:color w:val="000000"/>
+                            </w:rPr>
+                            <m:t>1-πθ</m:t>
+                          </m:r>
+                        </m:e>
+                      </m:d>
+                    </m:e>
+                  </m:d>
+                </m:e>
+              </m:func>
+              <m:r>
+                <w:rPr>
+                  <w:rFonts w:ascii="Cambria Math" w:hAnsi="Cambria Math"/>
+                  <w:color w:val="000000"/>
+                </w:rPr>
+                <m:t>*</m:t>
+              </m:r>
+              <m:sSup>
+                <m:sSupPr>
+                  <m:ctrlPr>
+                    <w:rPr>
+                      <w:rFonts w:ascii="Cambria Math" w:hAnsi="Cambria Math"/>
+                      <w:i/>
+                      <w:color w:val="000000"/>
+                    </w:rPr>
+                  </m:ctrlPr>
+                </m:sSupPr>
+                <m:e>
+                  <m:d>
+                    <m:dPr>
+                      <m:ctrlPr>
+                        <w:rPr>
+                          <w:rFonts w:ascii="Cambria Math" w:hAnsi="Cambria Math"/>
+                          <w:i/>
+                          <w:color w:val="000000"/>
+                        </w:rPr>
+                      </m:ctrlPr>
+                    </m:dPr>
+                    <m:e>
+                      <m:sSup>
+                        <m:sSupPr>
+                          <m:ctrlPr>
+                            <w:rPr>
+                              <w:rFonts w:ascii="Cambria Math" w:hAnsi="Cambria Math"/>
+                              <w:i/>
+                              <w:color w:val="000000"/>
+                            </w:rPr>
+                          </m:ctrlPr>
+                        </m:sSupPr>
+                        <m:e>
+                          <m:r>
+                            <w:rPr>
+                              <w:rFonts w:ascii="Cambria Math" w:hAnsi="Cambria Math"/>
+                              <w:color w:val="000000"/>
+                            </w:rPr>
+                            <m:t>e</m:t>
+                          </m:r>
+                        </m:e>
+                        <m:sup>
+                          <m:r>
+                            <w:rPr>
+                              <w:rFonts w:ascii="Cambria Math" w:hAnsi="Cambria Math"/>
+                              <w:color w:val="000000"/>
+                            </w:rPr>
+                            <m:t>g</m:t>
+                          </m:r>
+                        </m:sup>
+                      </m:sSup>
+                      <m:d>
+                        <m:dPr>
+                          <m:ctrlPr>
+                            <w:rPr>
+                              <w:rFonts w:ascii="Cambria Math" w:hAnsi="Cambria Math"/>
+                              <w:i/>
+                              <w:color w:val="000000"/>
+                            </w:rPr>
+                          </m:ctrlPr>
+                        </m:dPr>
+                        <m:e>
+                          <m:r>
+                            <w:rPr>
+                              <w:rFonts w:ascii="Cambria Math" w:hAnsi="Cambria Math"/>
+                              <w:color w:val="000000"/>
+                            </w:rPr>
+                            <m:t>1-πθ</m:t>
+                          </m:r>
+                        </m:e>
+                      </m:d>
+                    </m:e>
+                  </m:d>
+                </m:e>
+                <m:sup>
+                  <m:r>
+                    <w:rPr>
+                      <w:rFonts w:ascii="Cambria Math" w:hAnsi="Cambria Math"/>
+                      <w:color w:val="000000"/>
+                    </w:rPr>
+                    <m:t>t</m:t>
+                  </m:r>
+                </m:sup>
+              </m:sSup>
+            </m:num>
+            <m:den>
+              <m:sSub>
+                <m:sSubPr>
+                  <m:ctrlPr>
+                    <w:rPr>
+                      <w:rFonts w:ascii="Cambria Math" w:hAnsi="Cambria Math"/>
+                      <w:i/>
+                      <w:color w:val="000000"/>
+                    </w:rPr>
+                  </m:ctrlPr>
+                </m:sSubPr>
+                <m:e>
+                  <m:r>
+                    <w:rPr>
+                      <w:rFonts w:ascii="Cambria Math" w:hAnsi="Cambria Math"/>
+                      <w:color w:val="000000"/>
+                    </w:rPr>
+                    <m:t>A</m:t>
+                  </m:r>
+                </m:e>
+                <m:sub>
+                  <m:r>
+                    <w:rPr>
+                      <w:rFonts w:ascii="Cambria Math" w:hAnsi="Cambria Math"/>
+                      <w:color w:val="000000"/>
+                    </w:rPr>
+                    <m:t>0</m:t>
+                  </m:r>
+                </m:sub>
+              </m:sSub>
+              <m:sSup>
+                <m:sSupPr>
+                  <m:ctrlPr>
+                    <w:rPr>
+                      <w:rFonts w:ascii="Cambria Math" w:hAnsi="Cambria Math"/>
+                      <w:i/>
+                      <w:color w:val="000000"/>
+                    </w:rPr>
+                  </m:ctrlPr>
+                </m:sSupPr>
+                <m:e>
+                  <m:d>
+                    <m:dPr>
+                      <m:ctrlPr>
+                        <w:rPr>
+                          <w:rFonts w:ascii="Cambria Math" w:hAnsi="Cambria Math"/>
+                          <w:i/>
+                          <w:color w:val="000000"/>
+                        </w:rPr>
+                      </m:ctrlPr>
+                    </m:dPr>
+                    <m:e>
+                      <m:sSup>
+                        <m:sSupPr>
+                          <m:ctrlPr>
+                            <w:rPr>
+                              <w:rFonts w:ascii="Cambria Math" w:hAnsi="Cambria Math"/>
+                              <w:i/>
+                              <w:color w:val="000000"/>
+                            </w:rPr>
+                          </m:ctrlPr>
+                        </m:sSupPr>
+                        <m:e>
+                          <m:r>
+                            <w:rPr>
+                              <w:rFonts w:ascii="Cambria Math" w:hAnsi="Cambria Math"/>
+                              <w:color w:val="000000"/>
+                            </w:rPr>
+                            <m:t>e</m:t>
+                          </m:r>
+                        </m:e>
+                        <m:sup>
+                          <m:r>
+                            <w:rPr>
+                              <w:rFonts w:ascii="Cambria Math" w:hAnsi="Cambria Math"/>
+                              <w:color w:val="000000"/>
+                            </w:rPr>
+                            <m:t>g</m:t>
+                          </m:r>
+                        </m:sup>
+                      </m:sSup>
+                      <m:d>
+                        <m:dPr>
+                          <m:ctrlPr>
+                            <w:rPr>
+                              <w:rFonts w:ascii="Cambria Math" w:hAnsi="Cambria Math"/>
+                              <w:i/>
+                              <w:color w:val="000000"/>
+                            </w:rPr>
+                          </m:ctrlPr>
+                        </m:dPr>
+                        <m:e>
+                          <m:r>
+                            <w:rPr>
+                              <w:rFonts w:ascii="Cambria Math" w:hAnsi="Cambria Math"/>
+                              <w:color w:val="000000"/>
+                            </w:rPr>
+                            <m:t>1-πθ</m:t>
+                          </m:r>
+                        </m:e>
+                      </m:d>
+                    </m:e>
+                  </m:d>
+                </m:e>
+                <m:sup>
+                  <m:r>
+                    <w:rPr>
+                      <w:rFonts w:ascii="Cambria Math" w:hAnsi="Cambria Math"/>
+                      <w:color w:val="000000"/>
+                    </w:rPr>
+                    <m:t>t</m:t>
+                  </m:r>
+                </m:sup>
+              </m:sSup>
+            </m:den>
+          </m:f>
+          <m:r>
+            <w:rPr>
+              <w:rFonts w:ascii="Cambria Math" w:hAnsi="Cambria Math"/>
+              <w:color w:val="000000"/>
+            </w:rPr>
+            <m:t>=</m:t>
+          </m:r>
+          <m:func>
+            <m:funcPr>
+              <m:ctrlPr>
+                <w:rPr>
+                  <w:rFonts w:ascii="Cambria Math" w:hAnsi="Cambria Math"/>
+                  <w:i/>
+                  <w:color w:val="000000"/>
+                </w:rPr>
+              </m:ctrlPr>
+            </m:funcPr>
+            <m:fName>
+              <m:r>
+                <m:rPr>
+                  <m:sty m:val="p"/>
+                </m:rPr>
+                <w:rPr>
+                  <w:rFonts w:ascii="Cambria Math" w:hAnsi="Cambria Math"/>
+                  <w:color w:val="000000"/>
+                </w:rPr>
+                <m:t>ln</m:t>
+              </m:r>
+            </m:fName>
+            <m:e>
+              <m:d>
+                <m:dPr>
+                  <m:ctrlPr>
+                    <w:rPr>
+                      <w:rFonts w:ascii="Cambria Math" w:hAnsi="Cambria Math"/>
+                      <w:i/>
+                      <w:color w:val="000000"/>
+                    </w:rPr>
+                  </m:ctrlPr>
+                </m:dPr>
+                <m:e>
+                  <m:sSup>
+                    <m:sSupPr>
+                      <m:ctrlPr>
+                        <w:rPr>
+                          <w:rFonts w:ascii="Cambria Math" w:hAnsi="Cambria Math"/>
+                          <w:i/>
+                          <w:color w:val="000000"/>
+                        </w:rPr>
+                      </m:ctrlPr>
+                    </m:sSupPr>
+                    <m:e>
+                      <m:r>
+                        <w:rPr>
+                          <w:rFonts w:ascii="Cambria Math" w:hAnsi="Cambria Math"/>
+                          <w:color w:val="000000"/>
+                        </w:rPr>
+                        <m:t>e</m:t>
+                      </m:r>
+                    </m:e>
+                    <m:sup>
+                      <m:r>
+                        <w:rPr>
+                          <w:rFonts w:ascii="Cambria Math" w:hAnsi="Cambria Math"/>
+                          <w:color w:val="000000"/>
+                        </w:rPr>
+                        <m:t>g</m:t>
+                      </m:r>
+                    </m:sup>
+                  </m:sSup>
+                  <m:d>
+                    <m:dPr>
+                      <m:ctrlPr>
+                        <w:rPr>
+                          <w:rFonts w:ascii="Cambria Math" w:hAnsi="Cambria Math"/>
+                          <w:i/>
+                          <w:color w:val="000000"/>
+                        </w:rPr>
+                      </m:ctrlPr>
+                    </m:dPr>
+                    <m:e>
+                      <m:r>
+                        <w:rPr>
+                          <w:rFonts w:ascii="Cambria Math" w:hAnsi="Cambria Math"/>
+                          <w:color w:val="000000"/>
+                        </w:rPr>
+                        <m:t>1-πθ</m:t>
+                      </m:r>
+                    </m:e>
+                  </m:d>
+                </m:e>
+              </m:d>
+            </m:e>
+          </m:func>
+          <m:r>
+            <w:rPr>
+              <w:rFonts w:ascii="Cambria Math" w:hAnsi="Cambria Math"/>
+              <w:color w:val="000000"/>
+            </w:rPr>
+            <m:t>=g+</m:t>
+          </m:r>
+          <m:r>
+            <m:rPr>
+              <m:sty m:val="p"/>
+            </m:rPr>
+            <w:rPr>
+              <w:rFonts w:ascii="Cambria Math" w:hAnsi="Cambria Math"/>
+              <w:color w:val="000000"/>
+            </w:rPr>
+            <m:t>ln⁡</m:t>
+          </m:r>
+          <m:r>
+            <w:rPr>
+              <w:rFonts w:ascii="Cambria Math" w:hAnsi="Cambria Math"/>
+              <w:color w:val="000000"/>
+            </w:rPr>
+            <m:t>(</m:t>
+          </m:r>
+          <m:r>
+            <w:rPr>
+              <w:rFonts w:ascii="Cambria Math" w:hAnsi="Cambria Math"/>
+              <w:color w:val="000000"/>
+            </w:rPr>
+            <m:t>1-πθ</m:t>
+          </m:r>
+          <m:r>
+            <w:rPr>
+              <w:rFonts w:ascii="Cambria Math" w:hAnsi="Cambria Math"/>
+              <w:color w:val="000000"/>
+            </w:rPr>
+            <m:t>)</m:t>
+          </m:r>
+        </m:oMath>
+      </m:oMathPara>
+    </w:p>
+    <w:p>
+      <w:pPr>
+        <w:pStyle w:val="ListParagraph"/>
+        <w:ind w:left="762"/>
+        <w:rPr>
+          <w:color w:val="000000"/>
+        </w:rPr>
+      </w:pPr>
+      <w:r>
+        <w:rPr>
+          <w:color w:val="000000"/>
+        </w:rPr>
+        <w:t>We can derive the expression for the expected productivity growth rate towards</w:t>
+      </w:r>
+      <w:r>
+        <w:rPr>
+          <w:color w:val="000000"/>
+        </w:rPr>
+        <w:t xml:space="preserve"> </w:t>
+      </w:r>
+      <m:oMath>
+        <m:r>
+          <w:rPr>
+            <w:rFonts w:ascii="Cambria Math" w:hAnsi="Cambria Math"/>
+            <w:color w:val="000000"/>
+          </w:rPr>
+          <m:t>πθ</m:t>
+        </m:r>
+      </m:oMath>
+      <w:r>
+        <w:rPr>
+          <w:color w:val="000000"/>
+        </w:rPr>
+        <w:t xml:space="preserve"> to see how it reacts to changes in that term</w:t>
+      </w:r>
+      <w:r>
+        <w:rPr>
+          <w:color w:val="000000"/>
+        </w:rPr>
+        <w:t xml:space="preserve">. </w:t>
+      </w:r>
+    </w:p>
+    <w:p>
+      <w:pPr>
+        <w:pStyle w:val="ListParagraph"/>
+        <w:ind w:left="762"/>
+        <w:rPr>
+          <w:color w:val="000000"/>
+        </w:rPr>
+      </w:pPr>
+      <m:oMathPara>
+        <m:oMath>
+          <m:f>
+            <m:fPr>
+              <m:ctrlPr>
+                <w:rPr>
+                  <w:rFonts w:ascii="Cambria Math" w:hAnsi="Cambria Math"/>
+                  <w:i/>
+                  <w:color w:val="000000"/>
+                </w:rPr>
+              </m:ctrlPr>
+            </m:fPr>
+            <m:num>
+              <m:r>
+                <w:rPr>
+                  <w:rFonts w:ascii="Cambria Math" w:hAnsi="Cambria Math"/>
+                  <w:color w:val="000000"/>
+                </w:rPr>
+                <m:t>d</m:t>
+              </m:r>
+              <m:acc>
+                <m:accPr>
+                  <m:ctrlPr>
+                    <w:rPr>
+                      <w:rFonts w:ascii="Cambria Math" w:hAnsi="Cambria Math"/>
+                      <w:i/>
+                      <w:color w:val="000000"/>
+                    </w:rPr>
+                  </m:ctrlPr>
+                </m:accPr>
+                <m:e>
+                  <m:sSup>
+                    <m:sSupPr>
+                      <m:ctrlPr>
+                        <w:rPr>
+                          <w:rFonts w:ascii="Cambria Math" w:hAnsi="Cambria Math"/>
+                          <w:i/>
+                          <w:color w:val="000000"/>
+                        </w:rPr>
+                      </m:ctrlPr>
+                    </m:sSupPr>
+                    <m:e>
+                      <m:r>
+                        <w:rPr>
+                          <w:rFonts w:ascii="Cambria Math" w:hAnsi="Cambria Math"/>
+                          <w:color w:val="000000"/>
+                        </w:rPr>
+                        <m:t>A</m:t>
+                      </m:r>
+                    </m:e>
+                    <m:sup>
+                      <m:r>
+                        <w:rPr>
+                          <w:rFonts w:ascii="Cambria Math" w:hAnsi="Cambria Math"/>
+                          <w:color w:val="000000"/>
+                        </w:rPr>
+                        <m:t>E</m:t>
+                      </m:r>
+                    </m:sup>
+                  </m:sSup>
+                  <m:d>
+                    <m:dPr>
+                      <m:ctrlPr>
+                        <w:rPr>
+                          <w:rFonts w:ascii="Cambria Math" w:hAnsi="Cambria Math"/>
+                          <w:i/>
+                          <w:color w:val="000000"/>
+                        </w:rPr>
+                      </m:ctrlPr>
+                    </m:dPr>
+                    <m:e>
+                      <m:r>
+                        <w:rPr>
+                          <w:rFonts w:ascii="Cambria Math" w:hAnsi="Cambria Math"/>
+                          <w:color w:val="000000"/>
+                        </w:rPr>
+                        <m:t>t</m:t>
+                      </m:r>
+                    </m:e>
+                  </m:d>
+                </m:e>
+              </m:acc>
+            </m:num>
+            <m:den>
+              <m:r>
+                <w:rPr>
+                  <w:rFonts w:ascii="Cambria Math" w:hAnsi="Cambria Math"/>
+                  <w:color w:val="000000"/>
+                </w:rPr>
+                <m:t>d</m:t>
+              </m:r>
+              <m:r>
+                <w:rPr>
+                  <w:rFonts w:ascii="Cambria Math" w:hAnsi="Cambria Math"/>
+                  <w:color w:val="000000"/>
+                </w:rPr>
+                <m:t>πθ</m:t>
+              </m:r>
+            </m:den>
+          </m:f>
+          <m:r>
+            <w:rPr>
+              <w:rFonts w:ascii="Cambria Math" w:hAnsi="Cambria Math"/>
+              <w:color w:val="000000"/>
+            </w:rPr>
+            <m:t>=</m:t>
+          </m:r>
+          <m:r>
+            <w:rPr>
+              <w:rFonts w:ascii="Cambria Math" w:hAnsi="Cambria Math"/>
+              <w:color w:val="000000"/>
+            </w:rPr>
+            <m:t>-</m:t>
+          </m:r>
+          <m:f>
+            <m:fPr>
+              <m:ctrlPr>
+                <w:rPr>
+                  <w:rFonts w:ascii="Cambria Math" w:hAnsi="Cambria Math"/>
+                  <w:i/>
+                  <w:color w:val="000000"/>
+                </w:rPr>
+              </m:ctrlPr>
+            </m:fPr>
+            <m:num>
+              <m:r>
+                <w:rPr>
+                  <w:rFonts w:ascii="Cambria Math" w:hAnsi="Cambria Math"/>
+                  <w:color w:val="000000"/>
+                </w:rPr>
+                <m:t>1</m:t>
+              </m:r>
+            </m:num>
+            <m:den>
+              <m:r>
+                <w:rPr>
+                  <w:rFonts w:ascii="Cambria Math" w:hAnsi="Cambria Math"/>
+                  <w:color w:val="000000"/>
+                </w:rPr>
+                <m:t>1-</m:t>
+              </m:r>
+              <m:r>
+                <w:rPr>
+                  <w:rFonts w:ascii="Cambria Math" w:hAnsi="Cambria Math"/>
+                  <w:color w:val="000000"/>
+                </w:rPr>
+                <m:t>πθ</m:t>
+              </m:r>
+            </m:den>
+          </m:f>
+          <m:r>
+            <w:rPr>
+              <w:rFonts w:ascii="Cambria Math" w:hAnsi="Cambria Math"/>
+              <w:color w:val="000000"/>
+            </w:rPr>
+            <m:t>&lt;0</m:t>
+          </m:r>
+        </m:oMath>
+      </m:oMathPara>
+    </w:p>
+    <w:p>
+      <w:pPr>
+        <w:pStyle w:val="ListParagraph"/>
+        <w:ind w:left="762"/>
+        <w:rPr>
+          <w:color w:val="000000"/>
+        </w:rPr>
+      </w:pPr>
+      <w:r>
+        <w:rPr>
+          <w:color w:val="000000"/>
+        </w:rPr>
+        <w:t xml:space="preserve">As </w:t>
+      </w:r>
+      <m:oMath>
+        <m:r>
+          <w:rPr>
+            <w:rFonts w:ascii="Cambria Math" w:hAnsi="Cambria Math"/>
+            <w:color w:val="000000"/>
+          </w:rPr>
+          <m:t>πθ</m:t>
+        </m:r>
+        <m:r>
+          <w:rPr>
+            <w:rFonts w:ascii="Cambria Math" w:hAnsi="Cambria Math"/>
+            <w:color w:val="000000"/>
+          </w:rPr>
+          <m:t>&lt;1</m:t>
+        </m:r>
+      </m:oMath>
+      <w:r>
+        <w:rPr>
+          <w:color w:val="000000"/>
+        </w:rPr>
+        <w:t xml:space="preserve"> the derivative is strictly decreasing.</w:t>
+      </w:r>
+    </w:p>
+    <w:p>
+      <w:pPr>
+        <w:rPr>
+          <w:color w:val="000000"/>
+        </w:rPr>
+      </w:pPr>
+    </w:p>
+    <w:p>
+      <w:pPr>
+        <w:rPr>
+          <w:color w:val="000000"/>
+        </w:rPr>
+      </w:pPr>
+      <w:r>
+        <w:rPr>
+          <w:bCs/>
+          <w:color w:val="000000"/>
+        </w:rPr>
+        <w:t xml:space="preserve">Assume now that </w:t>
+      </w:r>
+      <m:oMath>
+        <m:r>
+          <w:rPr>
+            <w:rFonts w:ascii="Cambria Math" w:hAnsi="Cambria Math"/>
+            <w:color w:val="000000"/>
+          </w:rPr>
+          <m:t>π</m:t>
+        </m:r>
+        <m:d>
+          <m:dPr>
+            <m:ctrlPr>
+              <w:rPr>
+                <w:rFonts w:ascii="Cambria Math" w:hAnsi="Cambria Math"/>
                 <w:bCs/>
                 <w:i/>
                 <w:color w:val="000000"/>
@@ -7984,14 +11952,7 @@
         <w:rPr>
           <w:color w:val="000000"/>
         </w:rPr>
-        <w:t xml:space="preserve">), and use the expected productivity level computed in the previous step; </w:t>
-      </w:r>
-      <w:r>
-        <w:rPr>
-          <w:color w:val="000000"/>
-        </w:rPr>
-        <w:lastRenderedPageBreak/>
-        <w:t>use equations (1e) and (5e) and the relevant parameter values. (Present your answers with 3 decimals)</w:t>
+        <w:t>), and use the expected productivity level computed in the previous step; use equations (1e) and (5e) and the relevant parameter values. (Present your answers with 3 decimals)</w:t>
       </w:r>
       <w:r>
         <w:rPr>
@@ -8864,7 +12825,14 @@
         <w:rPr>
           <w:color w:val="000000"/>
         </w:rPr>
-        <w:t xml:space="preserve">; the random realizations of GDP per capita computed </w:t>
+        <w:t xml:space="preserve">; the random realizations of GDP per </w:t>
+      </w:r>
+      <w:r>
+        <w:rPr>
+          <w:color w:val="000000"/>
+        </w:rPr>
+        <w:lastRenderedPageBreak/>
+        <w:t xml:space="preserve">capita computed </w:t>
       </w:r>
       <w:r>
         <w:rPr>
@@ -8947,7 +12915,6 @@
           <w:noProof/>
           <w:color w:val="000000"/>
         </w:rPr>
-        <w:lastRenderedPageBreak/>
         <w:drawing>
           <wp:inline distT="0" distB="0" distL="0" distR="0" wp14:anchorId="67CC4D59" wp14:editId="23C044AC">
             <wp:extent cx="4764505" cy="2923196"/>
@@ -9267,19 +13234,19 @@
         </w:rPr>
         <w:t xml:space="preserve">Part 3) We see that there are way more random realizations in simulation 3. As time goes on, the frequency of these random realizations also increases with simulation 3 (which makes sense, the simulation strives to mimic the growing issue of climate </w:t>
       </w:r>
-      <w:commentRangeStart w:id="3"/>
+      <w:commentRangeStart w:id="6"/>
       <w:r>
         <w:rPr>
           <w:color w:val="000000"/>
         </w:rPr>
         <w:t>change</w:t>
       </w:r>
-      <w:commentRangeEnd w:id="3"/>
+      <w:commentRangeEnd w:id="6"/>
       <w:r>
         <w:rPr>
           <w:rStyle w:val="CommentReference"/>
         </w:rPr>
-        <w:commentReference w:id="3"/>
+        <w:commentReference w:id="6"/>
       </w:r>
       <w:r>
         <w:rPr>
@@ -9348,14 +13315,7 @@
         <w:rPr>
           <w:color w:val="000000"/>
         </w:rPr>
-        <w:t xml:space="preserve"> on the expected growth rate of productivity. Combining this result with the climate science evidence that suggests that </w:t>
-      </w:r>
-      <w:r>
-        <w:rPr>
-          <w:color w:val="000000"/>
-        </w:rPr>
-        <w:lastRenderedPageBreak/>
-        <w:t xml:space="preserve">climate change can cause </w:t>
+        <w:t xml:space="preserve"> on the expected growth rate of productivity. Combining this result with the climate science evidence that suggests that climate change can cause </w:t>
       </w:r>
       <m:oMath>
         <m:r>
@@ -9953,7 +13913,14 @@
         <w:rPr>
           <w:color w:val="000000"/>
         </w:rPr>
-        <w:t xml:space="preserve">, can be modelled as a form of capital: economies can accumulate adaptive capacity over time through investment. As with physical capital, we assume that the investment rate in adaptive capacity is constant and given by </w:t>
+        <w:t xml:space="preserve">, can be modelled as a form of capital: economies can accumulate adaptive capacity over time through investment. As with physical capital, we assume that the </w:t>
+      </w:r>
+      <w:r>
+        <w:rPr>
+          <w:color w:val="000000"/>
+        </w:rPr>
+        <w:lastRenderedPageBreak/>
+        <w:t xml:space="preserve">investment rate in adaptive capacity is constant and given by </w:t>
       </w:r>
       <m:oMath>
         <m:sSub>
@@ -12061,11 +16028,19 @@
         </w:rPr>
         <w:t xml:space="preserve">) and simulate the corresponding random realizations of </w:t>
       </w:r>
-      <w:r>
-        <w:rPr>
-          <w:color w:val="000000"/>
-        </w:rPr>
-        <w:t>of GDP per capita (</w:t>
+      <w:proofErr w:type="spellStart"/>
+      <w:r>
+        <w:rPr>
+          <w:color w:val="000000"/>
+        </w:rPr>
+        <w:t>of</w:t>
+      </w:r>
+      <w:proofErr w:type="spellEnd"/>
+      <w:r>
+        <w:rPr>
+          <w:color w:val="000000"/>
+        </w:rPr>
+        <w:t xml:space="preserve"> GDP per capita (</w:t>
       </w:r>
       <m:oMath>
         <m:sSup>
@@ -12710,7 +16685,7 @@
         </w:rPr>
       </w:pPr>
     </w:p>
-    <w:bookmarkEnd w:id="2"/>
+    <w:bookmarkEnd w:id="5"/>
     <w:p>
       <w:pPr>
         <w:numPr>
@@ -12859,7 +16834,7 @@
 
 <file path=word/comments.xml><?xml version="1.0" encoding="utf-8"?>
 <w:comments xmlns:wpc="http://schemas.microsoft.com/office/word/2010/wordprocessingCanvas" xmlns:cx="http://schemas.microsoft.com/office/drawing/2014/chartex" xmlns:cx1="http://schemas.microsoft.com/office/drawing/2015/9/8/chartex" xmlns:cx2="http://schemas.microsoft.com/office/drawing/2015/10/21/chartex" xmlns:cx3="http://schemas.microsoft.com/office/drawing/2016/5/9/chartex" xmlns:cx4="http://schemas.microsoft.com/office/drawing/2016/5/10/chartex" xmlns:cx5="http://schemas.microsoft.com/office/drawing/2016/5/11/chartex" xmlns:cx6="http://schemas.microsoft.com/office/drawing/2016/5/12/chartex" xmlns:cx7="http://schemas.microsoft.com/office/drawing/2016/5/13/chartex" xmlns:cx8="http://schemas.microsoft.com/office/drawing/2016/5/14/chartex" xmlns:mc="http://schemas.openxmlformats.org/markup-compatibility/2006" xmlns:aink="http://schemas.microsoft.com/office/drawing/2016/ink" xmlns:am3d="http://schemas.microsoft.com/office/drawing/2017/model3d" xmlns:o="urn:schemas-microsoft-com:office:office" xmlns:r="http://schemas.openxmlformats.org/officeDocument/2006/relationships" xmlns:m="http://schemas.openxmlformats.org/officeDocument/2006/math" xmlns:v="urn:schemas-microsoft-com:vml" xmlns:wp14="http://schemas.microsoft.com/office/word/2010/wordprocessingDrawing" xmlns:wp="http://schemas.openxmlformats.org/drawingml/2006/wordprocessingDrawing" xmlns:w10="urn:schemas-microsoft-com:office:word" xmlns:w="http://schemas.openxmlformats.org/wordprocessingml/2006/main" xmlns:w14="http://schemas.microsoft.com/office/word/2010/wordml" xmlns:w15="http://schemas.microsoft.com/office/word/2012/wordml" xmlns:w16cex="http://schemas.microsoft.com/office/word/2018/wordml/cex" xmlns:w16cid="http://schemas.microsoft.com/office/word/2016/wordml/cid" xmlns:w16="http://schemas.microsoft.com/office/word/2018/wordml" xmlns:w16sdtdh="http://schemas.microsoft.com/office/word/2020/wordml/sdtdatahash" xmlns:w16se="http://schemas.microsoft.com/office/word/2015/wordml/symex" xmlns:wpg="http://schemas.microsoft.com/office/word/2010/wordprocessingGroup" xmlns:wpi="http://schemas.microsoft.com/office/word/2010/wordprocessingInk" xmlns:wne="http://schemas.microsoft.com/office/word/2006/wordml" xmlns:wps="http://schemas.microsoft.com/office/word/2010/wordprocessingShape" mc:Ignorable="w14 w15 w16se w16cid w16 w16cex w16sdtdh wp14">
-  <w:comment w:id="0" w:author="Mathieu van de Vel" w:date="2022-03-08T14:58:00Z" w:initials="MvdV">
+  <w:comment w:id="0" w:author="Maximilian Grotz" w:date="2022-03-14T22:39:00Z" w:initials="MG">
     <w:p>
       <w:pPr>
         <w:pStyle w:val="CommentText"/>
@@ -12871,11 +16846,43 @@
         <w:annotationRef/>
       </w:r>
       <w:r>
+        <w:t>I'm unhappy with that</w:t>
+      </w:r>
+    </w:p>
+  </w:comment>
+  <w:comment w:id="1" w:author="Maximilian Grotz" w:date="2022-03-14T22:58:00Z" w:initials="MG">
+    <w:p>
+      <w:pPr>
+        <w:pStyle w:val="CommentText"/>
+      </w:pPr>
+      <w:r>
+        <w:rPr>
+          <w:rStyle w:val="CommentReference"/>
+        </w:rPr>
+        <w:annotationRef/>
+      </w:r>
+      <w:r>
+        <w:t>It cannot take the value of 1.</w:t>
+      </w:r>
+    </w:p>
+  </w:comment>
+  <w:comment w:id="2" w:author="Mathieu van de Vel" w:date="2022-03-08T14:58:00Z" w:initials="MvdV">
+    <w:p>
+      <w:pPr>
+        <w:pStyle w:val="CommentText"/>
+      </w:pPr>
+      <w:r>
+        <w:rPr>
+          <w:rStyle w:val="CommentReference"/>
+        </w:rPr>
+        <w:annotationRef/>
+      </w:r>
+      <w:r>
         <w:t>https://www.weforest.org/newsroom/ipcc-special-report-global-warming-15-%C2%B0c?gclid=Cj0KCQiAmpyRBhC-ARIsABs2EAqCdN1WyRI--NANPsABvaUHpeZXdj-ZRSfEie2WBedsWIwf6gfp94caAhq9EALw_wcB</w:t>
       </w:r>
     </w:p>
   </w:comment>
-  <w:comment w:id="1" w:author="Mathieu van de Vel" w:date="2022-03-08T15:04:00Z" w:initials="MvdV">
+  <w:comment w:id="3" w:author="Maximilian Grotz" w:date="2022-03-14T22:59:00Z" w:initials="MG">
     <w:p>
       <w:pPr>
         <w:pStyle w:val="CommentText"/>
@@ -12886,12 +16893,41 @@
         </w:rPr>
         <w:annotationRef/>
       </w:r>
+      <w:hyperlink r:id="rId1" w:history="1">
+        <w:r>
+          <w:rPr>
+            <w:rStyle w:val="Hyperlink"/>
+          </w:rPr>
+          <w:t>Increasing probability of record-shattering climate extremes | Nature Climate Change</w:t>
+        </w:r>
+      </w:hyperlink>
+    </w:p>
+    <w:p>
+      <w:pPr>
+        <w:pStyle w:val="CommentText"/>
+      </w:pPr>
+      <w:r>
+        <w:t xml:space="preserve">Use this one. It is a lot bettter. </w:t>
+      </w:r>
+    </w:p>
+  </w:comment>
+  <w:comment w:id="4" w:author="Mathieu van de Vel" w:date="2022-03-08T15:04:00Z" w:initials="MvdV">
+    <w:p>
+      <w:pPr>
+        <w:pStyle w:val="CommentText"/>
+      </w:pPr>
+      <w:r>
+        <w:rPr>
+          <w:rStyle w:val="CommentReference"/>
+        </w:rPr>
+        <w:annotationRef/>
+      </w:r>
       <w:r>
         <w:t>https://talkofthecities.iclei.org/faster-more-intense-with-more-devastating-impacts-new-ipcc-report-lays-out-the-scientific-basis-of-the-climate-emergency/?gclid=Cj0KCQiAmpyRBhC-ARIsABs2EAoJQH0Oxh1457ZoZ1ianiw6_5hZuSsn46nzyYHthMSXnbJ_uqUdK7caAmhHEALw_wcB</w:t>
       </w:r>
     </w:p>
   </w:comment>
-  <w:comment w:id="3" w:author="Mathieu van de Vel" w:date="2022-03-09T09:06:00Z" w:initials="MvdV">
+  <w:comment w:id="6" w:author="Mathieu van de Vel" w:date="2022-03-09T09:06:00Z" w:initials="MvdV">
     <w:p>
       <w:pPr>
         <w:pStyle w:val="CommentText"/>
@@ -12912,7 +16948,10 @@
 
 <file path=word/commentsExtended.xml><?xml version="1.0" encoding="utf-8"?>
 <w15:commentsEx xmlns:wpc="http://schemas.microsoft.com/office/word/2010/wordprocessingCanvas" xmlns:cx="http://schemas.microsoft.com/office/drawing/2014/chartex" xmlns:cx1="http://schemas.microsoft.com/office/drawing/2015/9/8/chartex" xmlns:cx2="http://schemas.microsoft.com/office/drawing/2015/10/21/chartex" xmlns:cx3="http://schemas.microsoft.com/office/drawing/2016/5/9/chartex" xmlns:cx4="http://schemas.microsoft.com/office/drawing/2016/5/10/chartex" xmlns:cx5="http://schemas.microsoft.com/office/drawing/2016/5/11/chartex" xmlns:cx6="http://schemas.microsoft.com/office/drawing/2016/5/12/chartex" xmlns:cx7="http://schemas.microsoft.com/office/drawing/2016/5/13/chartex" xmlns:cx8="http://schemas.microsoft.com/office/drawing/2016/5/14/chartex" xmlns:mc="http://schemas.openxmlformats.org/markup-compatibility/2006" xmlns:aink="http://schemas.microsoft.com/office/drawing/2016/ink" xmlns:am3d="http://schemas.microsoft.com/office/drawing/2017/model3d" xmlns:o="urn:schemas-microsoft-com:office:office" xmlns:r="http://schemas.openxmlformats.org/officeDocument/2006/relationships" xmlns:m="http://schemas.openxmlformats.org/officeDocument/2006/math" xmlns:v="urn:schemas-microsoft-com:vml" xmlns:wp14="http://schemas.microsoft.com/office/word/2010/wordprocessingDrawing" xmlns:wp="http://schemas.openxmlformats.org/drawingml/2006/wordprocessingDrawing" xmlns:w10="urn:schemas-microsoft-com:office:word" xmlns:w="http://schemas.openxmlformats.org/wordprocessingml/2006/main" xmlns:w14="http://schemas.microsoft.com/office/word/2010/wordml" xmlns:w15="http://schemas.microsoft.com/office/word/2012/wordml" xmlns:w16cex="http://schemas.microsoft.com/office/word/2018/wordml/cex" xmlns:w16cid="http://schemas.microsoft.com/office/word/2016/wordml/cid" xmlns:w16="http://schemas.microsoft.com/office/word/2018/wordml" xmlns:w16sdtdh="http://schemas.microsoft.com/office/word/2020/wordml/sdtdatahash" xmlns:w16se="http://schemas.microsoft.com/office/word/2015/wordml/symex" xmlns:wpg="http://schemas.microsoft.com/office/word/2010/wordprocessingGroup" xmlns:wpi="http://schemas.microsoft.com/office/word/2010/wordprocessingInk" xmlns:wne="http://schemas.microsoft.com/office/word/2006/wordml" xmlns:wps="http://schemas.microsoft.com/office/word/2010/wordprocessingShape" mc:Ignorable="w14 w15 w16se w16cid w16 w16cex w16sdtdh wp14">
+  <w15:commentEx w15:paraId="195E37AD" w15:done="0"/>
+  <w15:commentEx w15:paraId="1D81AC81" w15:done="0"/>
   <w15:commentEx w15:paraId="62C363DF" w15:done="0"/>
+  <w15:commentEx w15:paraId="694940F9" w15:paraIdParent="62C363DF" w15:done="0"/>
   <w15:commentEx w15:paraId="7CDB601D" w15:done="0"/>
   <w15:commentEx w15:paraId="07032D47" w15:done="0"/>
 </w15:commentsEx>
@@ -12920,7 +16959,10 @@
 
 <file path=word/commentsExtensible.xml><?xml version="1.0" encoding="utf-8"?>
 <w16cex:commentsExtensible xmlns:wpc="http://schemas.microsoft.com/office/word/2010/wordprocessingCanvas" xmlns:cx="http://schemas.microsoft.com/office/drawing/2014/chartex" xmlns:cx1="http://schemas.microsoft.com/office/drawing/2015/9/8/chartex" xmlns:cx2="http://schemas.microsoft.com/office/drawing/2015/10/21/chartex" xmlns:cx3="http://schemas.microsoft.com/office/drawing/2016/5/9/chartex" xmlns:cx4="http://schemas.microsoft.com/office/drawing/2016/5/10/chartex" xmlns:cx5="http://schemas.microsoft.com/office/drawing/2016/5/11/chartex" xmlns:cx6="http://schemas.microsoft.com/office/drawing/2016/5/12/chartex" xmlns:cx7="http://schemas.microsoft.com/office/drawing/2016/5/13/chartex" xmlns:cx8="http://schemas.microsoft.com/office/drawing/2016/5/14/chartex" xmlns:mc="http://schemas.openxmlformats.org/markup-compatibility/2006" xmlns:aink="http://schemas.microsoft.com/office/drawing/2016/ink" xmlns:am3d="http://schemas.microsoft.com/office/drawing/2017/model3d" xmlns:o="urn:schemas-microsoft-com:office:office" xmlns:r="http://schemas.openxmlformats.org/officeDocument/2006/relationships" xmlns:m="http://schemas.openxmlformats.org/officeDocument/2006/math" xmlns:v="urn:schemas-microsoft-com:vml" xmlns:wp14="http://schemas.microsoft.com/office/word/2010/wordprocessingDrawing" xmlns:wp="http://schemas.openxmlformats.org/drawingml/2006/wordprocessingDrawing" xmlns:w10="urn:schemas-microsoft-com:office:word" xmlns:w="http://schemas.openxmlformats.org/wordprocessingml/2006/main" xmlns:w14="http://schemas.microsoft.com/office/word/2010/wordml" xmlns:w15="http://schemas.microsoft.com/office/word/2012/wordml" xmlns:w16cex="http://schemas.microsoft.com/office/word/2018/wordml/cex" xmlns:w16cid="http://schemas.microsoft.com/office/word/2016/wordml/cid" xmlns:w16="http://schemas.microsoft.com/office/word/2018/wordml" xmlns:w16sdtdh="http://schemas.microsoft.com/office/word/2020/wordml/sdtdatahash" xmlns:w16se="http://schemas.microsoft.com/office/word/2015/wordml/symex" xmlns:wpg="http://schemas.microsoft.com/office/word/2010/wordprocessingGroup" xmlns:wpi="http://schemas.microsoft.com/office/word/2010/wordprocessingInk" xmlns:wne="http://schemas.microsoft.com/office/word/2006/wordml" xmlns:wps="http://schemas.microsoft.com/office/word/2010/wordprocessingShape" mc:Ignorable="w14 w15 w16se w16cid w16 w16cex w16sdtdh wp14">
+  <w16cex:commentExtensible w16cex:durableId="25DA42BA" w16cex:dateUtc="2022-03-14T21:39:00Z"/>
+  <w16cex:commentExtensible w16cex:durableId="25DA472D" w16cex:dateUtc="2022-03-14T21:58:00Z"/>
   <w16cex:commentExtensible w16cex:durableId="25D1EDB3" w16cex:dateUtc="2022-03-08T13:58:00Z"/>
+  <w16cex:commentExtensible w16cex:durableId="25DA4745" w16cex:dateUtc="2022-03-14T21:59:00Z"/>
   <w16cex:commentExtensible w16cex:durableId="25D1EEFA" w16cex:dateUtc="2022-03-08T14:04:00Z"/>
   <w16cex:commentExtensible w16cex:durableId="25D2EC78" w16cex:dateUtc="2022-03-09T08:06:00Z"/>
 </w16cex:commentsExtensible>
@@ -12928,7 +16970,10 @@
 
 <file path=word/commentsIds.xml><?xml version="1.0" encoding="utf-8"?>
 <w16cid:commentsIds xmlns:wpc="http://schemas.microsoft.com/office/word/2010/wordprocessingCanvas" xmlns:cx="http://schemas.microsoft.com/office/drawing/2014/chartex" xmlns:cx1="http://schemas.microsoft.com/office/drawing/2015/9/8/chartex" xmlns:cx2="http://schemas.microsoft.com/office/drawing/2015/10/21/chartex" xmlns:cx3="http://schemas.microsoft.com/office/drawing/2016/5/9/chartex" xmlns:cx4="http://schemas.microsoft.com/office/drawing/2016/5/10/chartex" xmlns:cx5="http://schemas.microsoft.com/office/drawing/2016/5/11/chartex" xmlns:cx6="http://schemas.microsoft.com/office/drawing/2016/5/12/chartex" xmlns:cx7="http://schemas.microsoft.com/office/drawing/2016/5/13/chartex" xmlns:cx8="http://schemas.microsoft.com/office/drawing/2016/5/14/chartex" xmlns:mc="http://schemas.openxmlformats.org/markup-compatibility/2006" xmlns:aink="http://schemas.microsoft.com/office/drawing/2016/ink" xmlns:am3d="http://schemas.microsoft.com/office/drawing/2017/model3d" xmlns:o="urn:schemas-microsoft-com:office:office" xmlns:r="http://schemas.openxmlformats.org/officeDocument/2006/relationships" xmlns:m="http://schemas.openxmlformats.org/officeDocument/2006/math" xmlns:v="urn:schemas-microsoft-com:vml" xmlns:wp14="http://schemas.microsoft.com/office/word/2010/wordprocessingDrawing" xmlns:wp="http://schemas.openxmlformats.org/drawingml/2006/wordprocessingDrawing" xmlns:w10="urn:schemas-microsoft-com:office:word" xmlns:w="http://schemas.openxmlformats.org/wordprocessingml/2006/main" xmlns:w14="http://schemas.microsoft.com/office/word/2010/wordml" xmlns:w15="http://schemas.microsoft.com/office/word/2012/wordml" xmlns:w16cex="http://schemas.microsoft.com/office/word/2018/wordml/cex" xmlns:w16cid="http://schemas.microsoft.com/office/word/2016/wordml/cid" xmlns:w16="http://schemas.microsoft.com/office/word/2018/wordml" xmlns:w16sdtdh="http://schemas.microsoft.com/office/word/2020/wordml/sdtdatahash" xmlns:w16se="http://schemas.microsoft.com/office/word/2015/wordml/symex" xmlns:wpg="http://schemas.microsoft.com/office/word/2010/wordprocessingGroup" xmlns:wpi="http://schemas.microsoft.com/office/word/2010/wordprocessingInk" xmlns:wne="http://schemas.microsoft.com/office/word/2006/wordml" xmlns:wps="http://schemas.microsoft.com/office/word/2010/wordprocessingShape" mc:Ignorable="w14 w15 w16se w16cid w16 w16cex w16sdtdh wp14">
+  <w16cid:commentId w16cid:paraId="195E37AD" w16cid:durableId="25DA42BA"/>
+  <w16cid:commentId w16cid:paraId="1D81AC81" w16cid:durableId="25DA472D"/>
   <w16cid:commentId w16cid:paraId="62C363DF" w16cid:durableId="25D1EDB3"/>
+  <w16cid:commentId w16cid:paraId="694940F9" w16cid:durableId="25DA4745"/>
   <w16cid:commentId w16cid:paraId="7CDB601D" w16cid:durableId="25D1EEFA"/>
   <w16cid:commentId w16cid:paraId="07032D47" w16cid:durableId="25D2EC78"/>
 </w16cid:commentsIds>
@@ -15345,6 +19390,9 @@
 
 <file path=word/people.xml><?xml version="1.0" encoding="utf-8"?>
 <w15:people xmlns:wpc="http://schemas.microsoft.com/office/word/2010/wordprocessingCanvas" xmlns:cx="http://schemas.microsoft.com/office/drawing/2014/chartex" xmlns:cx1="http://schemas.microsoft.com/office/drawing/2015/9/8/chartex" xmlns:cx2="http://schemas.microsoft.com/office/drawing/2015/10/21/chartex" xmlns:cx3="http://schemas.microsoft.com/office/drawing/2016/5/9/chartex" xmlns:cx4="http://schemas.microsoft.com/office/drawing/2016/5/10/chartex" xmlns:cx5="http://schemas.microsoft.com/office/drawing/2016/5/11/chartex" xmlns:cx6="http://schemas.microsoft.com/office/drawing/2016/5/12/chartex" xmlns:cx7="http://schemas.microsoft.com/office/drawing/2016/5/13/chartex" xmlns:cx8="http://schemas.microsoft.com/office/drawing/2016/5/14/chartex" xmlns:mc="http://schemas.openxmlformats.org/markup-compatibility/2006" xmlns:aink="http://schemas.microsoft.com/office/drawing/2016/ink" xmlns:am3d="http://schemas.microsoft.com/office/drawing/2017/model3d" xmlns:o="urn:schemas-microsoft-com:office:office" xmlns:r="http://schemas.openxmlformats.org/officeDocument/2006/relationships" xmlns:m="http://schemas.openxmlformats.org/officeDocument/2006/math" xmlns:v="urn:schemas-microsoft-com:vml" xmlns:wp14="http://schemas.microsoft.com/office/word/2010/wordprocessingDrawing" xmlns:wp="http://schemas.openxmlformats.org/drawingml/2006/wordprocessingDrawing" xmlns:w10="urn:schemas-microsoft-com:office:word" xmlns:w="http://schemas.openxmlformats.org/wordprocessingml/2006/main" xmlns:w14="http://schemas.microsoft.com/office/word/2010/wordml" xmlns:w15="http://schemas.microsoft.com/office/word/2012/wordml" xmlns:w16cex="http://schemas.microsoft.com/office/word/2018/wordml/cex" xmlns:w16cid="http://schemas.microsoft.com/office/word/2016/wordml/cid" xmlns:w16="http://schemas.microsoft.com/office/word/2018/wordml" xmlns:w16sdtdh="http://schemas.microsoft.com/office/word/2020/wordml/sdtdatahash" xmlns:w16se="http://schemas.microsoft.com/office/word/2015/wordml/symex" xmlns:wpg="http://schemas.microsoft.com/office/word/2010/wordprocessingGroup" xmlns:wpi="http://schemas.microsoft.com/office/word/2010/wordprocessingInk" xmlns:wne="http://schemas.microsoft.com/office/word/2006/wordml" xmlns:wps="http://schemas.microsoft.com/office/word/2010/wordprocessingShape" mc:Ignorable="w14 w15 w16se w16cid w16 w16cex w16sdtdh wp14">
+  <w15:person w15:author="Maximilian Grotz">
+    <w15:presenceInfo w15:providerId="Windows Live" w15:userId="3821bd0aba69faef"/>
+  </w15:person>
   <w15:person w15:author="Mathieu van de Vel">
     <w15:presenceInfo w15:providerId="AD" w15:userId="S::m.vandevel@tilburguniversity.edu::4a12e578-b153-4b96-81b0-e9311f1c0efd"/>
   </w15:person>
@@ -16008,7 +20056,6 @@
     <w:basedOn w:val="Normal"/>
     <w:link w:val="CommentTextChar"/>
     <w:uiPriority w:val="99"/>
-    <w:semiHidden/>
     <w:unhideWhenUsed/>
     <w:rsid w:val="00127D6E"/>
     <w:rPr>
@@ -16021,7 +20068,6 @@
     <w:basedOn w:val="DefaultParagraphFont"/>
     <w:link w:val="CommentText"/>
     <w:uiPriority w:val="99"/>
-    <w:semiHidden/>
     <w:rsid w:val="00127D6E"/>
     <w:rPr>
       <w:lang w:eastAsia="nl-NL"/>
@@ -16289,6 +20335,18 @@
     <w:rPr>
       <w:color w:val="800080" w:themeColor="followedHyperlink"/>
       <w:u w:val="single"/>
+    </w:rPr>
+  </w:style>
+  <w:style w:type="character" w:styleId="UnresolvedMention">
+    <w:name w:val="Unresolved Mention"/>
+    <w:basedOn w:val="DefaultParagraphFont"/>
+    <w:uiPriority w:val="99"/>
+    <w:semiHidden/>
+    <w:unhideWhenUsed/>
+    <w:rsid w:val="00383BDC"/>
+    <w:rPr>
+      <w:color w:val="605E5C"/>
+      <w:shd w:val="clear" w:color="auto" w:fill="E1DFDD"/>
     </w:rPr>
   </w:style>
 </w:styles>

--- a/Assignment 1/EGI_2022_A1.docx
+++ b/Assignment 1/EGI_2022_A1.docx
@@ -2608,7 +2608,21 @@
         <w:rPr>
           <w:color w:val="000000"/>
         </w:rPr>
-        <w:t xml:space="preserve">You have access to a spreadsheet with the parameter and initial values presented above. These correspond to a hypothetical Upper Middle Income Country. It is your task to perform different simulations of the </w:t>
+        <w:t xml:space="preserve">You have access to a spreadsheet with the parameter and initial values presented above. These correspond to a hypothetical Upper </w:t>
+      </w:r>
+      <w:proofErr w:type="gramStart"/>
+      <w:r>
+        <w:rPr>
+          <w:color w:val="000000"/>
+        </w:rPr>
+        <w:t>Middle Income</w:t>
+      </w:r>
+      <w:proofErr w:type="gramEnd"/>
+      <w:r>
+        <w:rPr>
+          <w:color w:val="000000"/>
+        </w:rPr>
+        <w:t xml:space="preserve"> Country. It is your task to perform different simulations of the </w:t>
       </w:r>
       <w:r>
         <w:rPr>
@@ -3140,7 +3154,25 @@
           <w:i/>
           <w:color w:val="000000"/>
         </w:rPr>
-        <w:t>no climate change no climate policy</w:t>
+        <w:t xml:space="preserve">no climate </w:t>
+      </w:r>
+      <w:proofErr w:type="gramStart"/>
+      <w:r>
+        <w:rPr>
+          <w:b/>
+          <w:i/>
+          <w:color w:val="000000"/>
+        </w:rPr>
+        <w:t>change</w:t>
+      </w:r>
+      <w:proofErr w:type="gramEnd"/>
+      <w:r>
+        <w:rPr>
+          <w:b/>
+          <w:i/>
+          <w:color w:val="000000"/>
+        </w:rPr>
+        <w:t xml:space="preserve"> no climate policy</w:t>
       </w:r>
       <w:r>
         <w:rPr>
@@ -3477,13 +3509,25 @@
     </w:p>
     <w:p>
       <w:pPr>
-        <w:pStyle w:val="ListParagraph"/>
-        <w:ind w:left="762"/>
-        <w:rPr>
-          <w:color w:val="000000"/>
-        </w:rPr>
-      </w:pPr>
-    </w:p>
+        <w:rPr>
+          <w:color w:val="000000"/>
+        </w:rPr>
+      </w:pPr>
+    </w:p>
+    <w:p>
+      <w:pPr>
+        <w:rPr>
+          <w:color w:val="000000"/>
+        </w:rPr>
+      </w:pPr>
+      <w:r>
+        <w:rPr>
+          <w:color w:val="000000"/>
+        </w:rPr>
+        <w:t>Figure 1</w:t>
+      </w:r>
+    </w:p>
+    <w:p/>
     <w:p>
       <w:pPr>
         <w:pStyle w:val="ListParagraph"/>
@@ -3603,76 +3647,28 @@
           <w:color w:val="000000"/>
         </w:rPr>
       </w:pPr>
-      <w:commentRangeStart w:id="0"/>
-      <w:r>
-        <w:rPr>
-          <w:color w:val="000000"/>
-        </w:rPr>
-        <w:t>The growth rate of GDP per capita is above its steady state value of 0.02 (equal to g).</w:t>
-      </w:r>
-      <w:r>
-        <w:rPr>
-          <w:color w:val="000000"/>
-        </w:rPr>
-        <w:t xml:space="preserve"> From the basic Solow model we know that</w:t>
-      </w:r>
-      <w:r>
-        <w:rPr>
-          <w:color w:val="000000"/>
-        </w:rPr>
-        <w:t xml:space="preserve"> this indicates that the </w:t>
-      </w:r>
-      <w:r>
-        <w:rPr>
-          <w:color w:val="000000"/>
-        </w:rPr>
-        <w:t>GDP per capita is below its steady state and the economy is “catching up” to its steady state</w:t>
-      </w:r>
-      <w:r>
-        <w:rPr>
-          <w:color w:val="000000"/>
-        </w:rPr>
-        <w:t xml:space="preserve">. </w:t>
-      </w:r>
-      <w:r>
-        <w:rPr>
-          <w:color w:val="000000"/>
-        </w:rPr>
-        <w:t>As</w:t>
-      </w:r>
-      <w:r>
-        <w:rPr>
-          <w:color w:val="000000"/>
-        </w:rPr>
-        <w:t xml:space="preserve"> time goes by the growth rate </w:t>
-      </w:r>
       <w:r>
         <w:rPr>
           <w:color w:val="000000"/>
         </w:rPr>
         <w:lastRenderedPageBreak/>
-        <w:t>becomes smaller, which portrays that the country is nearing the steady state value. Around the year 208</w:t>
-      </w:r>
-      <w:r>
-        <w:rPr>
-          <w:color w:val="000000"/>
-        </w:rPr>
-        <w:t>0</w:t>
-      </w:r>
-      <w:r>
-        <w:rPr>
-          <w:color w:val="000000"/>
-        </w:rPr>
-        <w:t xml:space="preserve"> the country reaches the steady state, as now </w:t>
+        <w:t xml:space="preserve">From figure 1 we can see that the growth rate of y is decreasing over time, reaching an asymptotic like point near growth rate of 0.02. Theoretically, if an economy is below their steady state, then the rate of capital accumulation </w:t>
+      </w:r>
+      <w:r>
+        <w:rPr>
+          <w:color w:val="000000"/>
+        </w:rPr>
+        <w:t xml:space="preserve">(savings) is higher than the rate of capital depreciation. Hence, as the economy is making more capital than it is depleting, it can grow and have a growth rate of GDP per capita. As we inch closer to the steady state, the marginal returns of savings decrease, until the point where we deplete as much capital as we make, which is when our growth rate will be constant. The growth rate never truly reaches 0.02, which would be our long run growth rate as </w:t>
       </w:r>
       <m:oMath>
         <m:acc>
           <m:accPr>
             <m:ctrlPr>
               <w:rPr>
-                <w:rFonts w:ascii="Cambria Math" w:hAnsi="Cambria Math"/>
+                <w:rFonts w:ascii="Cambria Math" w:eastAsiaTheme="minorEastAsia" w:hAnsi="Cambria Math"/>
                 <w:i/>
                 <w:color w:val="000000"/>
+                <w:lang w:val="en-US" w:eastAsia="nl-NL"/>
               </w:rPr>
             </m:ctrlPr>
           </m:accPr>
@@ -3686,19 +3682,19 @@
             </m:r>
           </m:e>
         </m:acc>
+        <m:r>
+          <w:rPr>
+            <w:rFonts w:ascii="Cambria Math" w:hAnsi="Cambria Math"/>
+            <w:color w:val="000000"/>
+          </w:rPr>
+          <m:t>=g=0.02</m:t>
+        </m:r>
       </m:oMath>
       <w:r>
         <w:rPr>
           <w:color w:val="000000"/>
         </w:rPr>
-        <w:t>= g = 0.02.</w:t>
-      </w:r>
-      <w:commentRangeEnd w:id="0"/>
-      <w:r>
-        <w:rPr>
-          <w:rStyle w:val="CommentReference"/>
-        </w:rPr>
-        <w:commentReference w:id="0"/>
+        <w:t>, however, it gets very close in 2100.</w:t>
       </w:r>
     </w:p>
     <w:p>
@@ -4161,7 +4157,23 @@
           <w:bCs/>
           <w:color w:val="000000"/>
         </w:rPr>
-        <w:t xml:space="preserve">. If there is no extreme event in year </w:t>
+        <w:t xml:space="preserve">. If there is no extreme event in </w:t>
+      </w:r>
+      <w:proofErr w:type="gramStart"/>
+      <w:r>
+        <w:rPr>
+          <w:bCs/>
+          <w:color w:val="000000"/>
+        </w:rPr>
+        <w:t>year</w:t>
+      </w:r>
+      <w:proofErr w:type="gramEnd"/>
+      <w:r>
+        <w:rPr>
+          <w:bCs/>
+          <w:color w:val="000000"/>
+        </w:rPr>
+        <w:t xml:space="preserve"> </w:t>
       </w:r>
       <m:oMath>
         <m:r>
@@ -5596,17 +5608,14 @@
                 <w:rPr>
                   <w:rFonts w:ascii="Cambria Math" w:hAnsi="Cambria Math"/>
                 </w:rPr>
-                <m:t>1-</m:t>
-              </m:r>
-              <m:r>
-                <w:rPr>
-                  <w:rFonts w:ascii="Cambria Math" w:hAnsi="Cambria Math"/>
-                </w:rPr>
-                <m:t>θ</m:t>
+                <m:t>1-θ</m:t>
               </m:r>
             </m:e>
           </m:d>
           <m:r>
+            <m:rPr>
+              <m:sty m:val="p"/>
+            </m:rPr>
             <w:rPr>
               <w:rFonts w:ascii="Cambria Math" w:hAnsi="Cambria Math"/>
             </w:rPr>
@@ -5757,14 +5766,7 @@
                   <w:rFonts w:ascii="Cambria Math" w:hAnsi="Cambria Math"/>
                   <w:color w:val="000000"/>
                 </w:rPr>
-                <m:t>+</m:t>
-              </m:r>
-              <m:r>
-                <w:rPr>
-                  <w:rFonts w:ascii="Cambria Math" w:hAnsi="Cambria Math"/>
-                  <w:color w:val="000000"/>
-                </w:rPr>
-                <m:t>π</m:t>
+                <m:t>+π</m:t>
               </m:r>
               <m:d>
                 <m:dPr>
@@ -5808,13 +5810,7 @@
                     <w:rPr>
                       <w:rFonts w:ascii="Cambria Math" w:hAnsi="Cambria Math"/>
                     </w:rPr>
-                    <m:t>1-</m:t>
-                  </m:r>
-                  <m:r>
-                    <w:rPr>
-                      <w:rFonts w:ascii="Cambria Math" w:hAnsi="Cambria Math"/>
-                    </w:rPr>
-                    <m:t>θ</m:t>
+                    <m:t>1-θ</m:t>
                   </m:r>
                 </m:e>
               </m:d>
@@ -5827,6 +5823,9 @@
             </m:e>
           </m:d>
           <m:r>
+            <m:rPr>
+              <m:sty m:val="p"/>
+            </m:rPr>
             <w:rPr>
               <w:rFonts w:ascii="Cambria Math" w:hAnsi="Cambria Math"/>
             </w:rPr>
@@ -6052,6 +6051,9 @@
             <m:t xml:space="preserve"> </m:t>
           </m:r>
           <m:r>
+            <m:rPr>
+              <m:sty m:val="p"/>
+            </m:rPr>
             <w:rPr>
               <w:rFonts w:ascii="Cambria Math" w:hAnsi="Cambria Math"/>
               <w:color w:val="000000"/>
@@ -6157,15 +6159,7 @@
                   <w:color w:val="000000"/>
                   <w:lang w:val="en-GB"/>
                 </w:rPr>
-                <m:t>1</m:t>
-              </m:r>
-              <m:r>
-                <w:rPr>
-                  <w:rFonts w:ascii="Cambria Math" w:hAnsi="Cambria Math"/>
-                  <w:color w:val="000000"/>
-                  <w:lang w:val="en-GB"/>
-                </w:rPr>
-                <m:t>-</m:t>
+                <m:t>1-</m:t>
               </m:r>
               <m:r>
                 <w:rPr>
@@ -6249,8 +6243,18 @@
           <w:color w:val="000000"/>
           <w:lang w:val="en-GB"/>
         </w:rPr>
-        <w:t>an initial A(t) we can insert the expected A from that time period</w:t>
-      </w:r>
+        <w:t xml:space="preserve">an initial A(t) we can insert the expected A from that </w:t>
+      </w:r>
+      <w:proofErr w:type="gramStart"/>
+      <w:r>
+        <w:rPr>
+          <w:bCs/>
+          <w:color w:val="000000"/>
+          <w:lang w:val="en-GB"/>
+        </w:rPr>
+        <w:t>time period</w:t>
+      </w:r>
+      <w:proofErr w:type="gramEnd"/>
       <w:r>
         <w:rPr>
           <w:bCs/>
@@ -6386,15 +6390,7 @@
                   <w:color w:val="000000"/>
                   <w:lang w:val="en-GB"/>
                 </w:rPr>
-                <m:t>1</m:t>
-              </m:r>
-              <m:r>
-                <w:rPr>
-                  <w:rFonts w:ascii="Cambria Math" w:hAnsi="Cambria Math"/>
-                  <w:color w:val="000000"/>
-                  <w:lang w:val="en-GB"/>
-                </w:rPr>
-                <m:t>-</m:t>
+                <m:t>1-</m:t>
               </m:r>
               <m:r>
                 <w:rPr>
@@ -6685,7 +6681,21 @@
         <w:rPr>
           <w:color w:val="000000"/>
         </w:rPr>
-        <w:t xml:space="preserve"> we multiply A(t=1) by the factor once more, i.e. we multiply </w:t>
+        <w:t xml:space="preserve"> we multiply A(t=1) by the factor once more, </w:t>
+      </w:r>
+      <w:proofErr w:type="gramStart"/>
+      <w:r>
+        <w:rPr>
+          <w:color w:val="000000"/>
+        </w:rPr>
+        <w:t>i.e.</w:t>
+      </w:r>
+      <w:proofErr w:type="gramEnd"/>
+      <w:r>
+        <w:rPr>
+          <w:color w:val="000000"/>
+        </w:rPr>
+        <w:t xml:space="preserve"> we multiply </w:t>
       </w:r>
       <m:oMath>
         <m:sSub>
@@ -6826,15 +6836,7 @@
                   <w:color w:val="000000"/>
                   <w:lang w:val="en-GB"/>
                 </w:rPr>
-                <m:t>1</m:t>
-              </m:r>
-              <m:r>
-                <w:rPr>
-                  <w:rFonts w:ascii="Cambria Math" w:hAnsi="Cambria Math"/>
-                  <w:color w:val="000000"/>
-                  <w:lang w:val="en-GB"/>
-                </w:rPr>
-                <m:t>-</m:t>
+                <m:t>1-</m:t>
               </m:r>
               <m:r>
                 <w:rPr>
@@ -6909,15 +6911,7 @@
                   <w:color w:val="000000"/>
                   <w:lang w:val="en-GB"/>
                 </w:rPr>
-                <m:t>1</m:t>
-              </m:r>
-              <m:r>
-                <w:rPr>
-                  <w:rFonts w:ascii="Cambria Math" w:hAnsi="Cambria Math"/>
-                  <w:color w:val="000000"/>
-                  <w:lang w:val="en-GB"/>
-                </w:rPr>
-                <m:t>-</m:t>
+                <m:t>1-</m:t>
               </m:r>
               <m:r>
                 <w:rPr>
@@ -7003,15 +6997,7 @@
                       <w:color w:val="000000"/>
                       <w:lang w:val="en-GB"/>
                     </w:rPr>
-                    <m:t>1</m:t>
-                  </m:r>
-                  <m:r>
-                    <w:rPr>
-                      <w:rFonts w:ascii="Cambria Math" w:hAnsi="Cambria Math"/>
-                      <w:color w:val="000000"/>
-                      <w:lang w:val="en-GB"/>
-                    </w:rPr>
-                    <m:t>-</m:t>
+                    <m:t>1-</m:t>
                   </m:r>
                   <m:r>
                     <w:rPr>
@@ -7602,14 +7588,7 @@
                 <w:rFonts w:ascii="Cambria Math" w:hAnsi="Cambria Math"/>
                 <w:color w:val="000000"/>
               </w:rPr>
-              <m:t>1-</m:t>
-            </m:r>
-            <m:r>
-              <w:rPr>
-                <w:rFonts w:ascii="Cambria Math" w:hAnsi="Cambria Math"/>
-                <w:color w:val="000000"/>
-              </w:rPr>
-              <m:t>α</m:t>
+              <m:t>1-α</m:t>
             </m:r>
           </m:sup>
         </m:sSup>
@@ -7717,14 +7696,7 @@
                 <w:rFonts w:ascii="Cambria Math" w:hAnsi="Cambria Math"/>
                 <w:color w:val="000000"/>
               </w:rPr>
-              <m:t>t</m:t>
-            </m:r>
-            <m:r>
-              <w:rPr>
-                <w:rFonts w:ascii="Cambria Math" w:hAnsi="Cambria Math"/>
-                <w:color w:val="000000"/>
-              </w:rPr>
-              <m:t>+1</m:t>
+              <m:t>t+1</m:t>
             </m:r>
           </m:e>
         </m:d>
@@ -7769,28 +7741,7 @@
             <w:rFonts w:ascii="Cambria Math" w:hAnsi="Cambria Math"/>
             <w:color w:val="000000"/>
           </w:rPr>
-          <m:t>(</m:t>
-        </m:r>
-        <m:r>
-          <w:rPr>
-            <w:rFonts w:ascii="Cambria Math" w:hAnsi="Cambria Math"/>
-            <w:color w:val="000000"/>
-          </w:rPr>
-          <m:t>t</m:t>
-        </m:r>
-        <m:r>
-          <w:rPr>
-            <w:rFonts w:ascii="Cambria Math" w:hAnsi="Cambria Math"/>
-            <w:color w:val="000000"/>
-          </w:rPr>
-          <m:t>)=</m:t>
-        </m:r>
-        <m:r>
-          <w:rPr>
-            <w:rFonts w:ascii="Cambria Math" w:hAnsi="Cambria Math"/>
-            <w:color w:val="000000"/>
-          </w:rPr>
-          <m:t>s</m:t>
+          <m:t>(t)=s</m:t>
         </m:r>
         <m:sSup>
           <m:sSupPr>
@@ -7846,14 +7797,7 @@
             <w:rFonts w:ascii="Cambria Math" w:hAnsi="Cambria Math"/>
             <w:color w:val="000000"/>
           </w:rPr>
-          <m:t>-</m:t>
-        </m:r>
-        <m:r>
-          <w:rPr>
-            <w:rFonts w:ascii="Cambria Math" w:hAnsi="Cambria Math"/>
-            <w:color w:val="000000"/>
-          </w:rPr>
-          <m:t>δ</m:t>
+          <m:t>-δ</m:t>
         </m:r>
         <m:sSup>
           <m:sSupPr>
@@ -7889,21 +7833,7 @@
             <w:rFonts w:ascii="Cambria Math" w:hAnsi="Cambria Math"/>
             <w:color w:val="000000"/>
           </w:rPr>
-          <m:t>(</m:t>
-        </m:r>
-        <m:r>
-          <w:rPr>
-            <w:rFonts w:ascii="Cambria Math" w:hAnsi="Cambria Math"/>
-            <w:color w:val="000000"/>
-          </w:rPr>
-          <m:t>t</m:t>
-        </m:r>
-        <m:r>
-          <w:rPr>
-            <w:rFonts w:ascii="Cambria Math" w:hAnsi="Cambria Math"/>
-            <w:color w:val="000000"/>
-          </w:rPr>
-          <m:t xml:space="preserve">) </m:t>
+          <m:t xml:space="preserve">(t) </m:t>
         </m:r>
       </m:oMath>
       <w:r>
@@ -8488,7 +8418,23 @@
           <w:b/>
           <w:color w:val="000000"/>
         </w:rPr>
-        <w:t>IF(RAND()&gt;=1</w:t>
+        <w:t>IF(</w:t>
+      </w:r>
+      <w:proofErr w:type="gramStart"/>
+      <w:r>
+        <w:rPr>
+          <w:b/>
+          <w:color w:val="000000"/>
+        </w:rPr>
+        <w:t>RAND(</w:t>
+      </w:r>
+      <w:proofErr w:type="gramEnd"/>
+      <w:r>
+        <w:rPr>
+          <w:b/>
+          <w:color w:val="000000"/>
+        </w:rPr>
+        <w:t>)&gt;=1</w:t>
       </w:r>
       <w:r>
         <w:rPr>
@@ -9196,7 +9142,57 @@
         <w:rPr>
           <w:color w:val="000000"/>
         </w:rPr>
-        <w:t xml:space="preserve"> represents the intensity of the event. </w:t>
+        <w:t xml:space="preserve"> </w:t>
+      </w:r>
+      <w:r>
+        <w:rPr>
+          <w:color w:val="000000"/>
+        </w:rPr>
+        <w:t xml:space="preserve">is an </w:t>
+      </w:r>
+      <w:r>
+        <w:rPr>
+          <w:color w:val="000000"/>
+        </w:rPr>
+        <w:t>element from</w:t>
+      </w:r>
+      <w:r>
+        <w:rPr>
+          <w:color w:val="000000"/>
+        </w:rPr>
+        <w:t xml:space="preserve"> 0 to</w:t>
+      </w:r>
+      <w:r>
+        <w:rPr>
+          <w:color w:val="000000"/>
+        </w:rPr>
+        <w:t xml:space="preserve"> </w:t>
+      </w:r>
+      <w:proofErr w:type="gramStart"/>
+      <w:r>
+        <w:rPr>
+          <w:color w:val="000000"/>
+        </w:rPr>
+        <w:t>1</w:t>
+      </w:r>
+      <w:r>
+        <w:rPr>
+          <w:color w:val="000000"/>
+        </w:rPr>
+        <w:t>.</w:t>
+      </w:r>
+      <w:proofErr w:type="gramEnd"/>
+      <w:r>
+        <w:rPr>
+          <w:color w:val="000000"/>
+        </w:rPr>
+        <w:t xml:space="preserve"> </w:t>
+      </w:r>
+      <w:r>
+        <w:rPr>
+          <w:color w:val="000000"/>
+        </w:rPr>
+        <w:t xml:space="preserve">Let us look at the equation where </w:t>
       </w:r>
       <m:oMath>
         <m:r>
@@ -9211,33 +9207,326 @@
         <w:rPr>
           <w:color w:val="000000"/>
         </w:rPr>
-        <w:t xml:space="preserve"> can take a value between 0 and 1, </w:t>
-      </w:r>
-      <w:commentRangeStart w:id="1"/>
-      <w:r>
-        <w:rPr>
-          <w:color w:val="000000"/>
-        </w:rPr>
-        <w:t xml:space="preserve">if it is one, </w:t>
-      </w:r>
-      <w:r>
-        <w:rPr>
-          <w:color w:val="000000"/>
-        </w:rPr>
-        <w:t>technology will be set back to 0</w:t>
-      </w:r>
-      <w:commentRangeEnd w:id="1"/>
-      <w:r>
-        <w:rPr>
-          <w:rStyle w:val="CommentReference"/>
-        </w:rPr>
-        <w:commentReference w:id="1"/>
-      </w:r>
-      <w:r>
-        <w:rPr>
-          <w:color w:val="000000"/>
-        </w:rPr>
-        <w:t xml:space="preserve"> (as the equation would be multiplied by 0). Hence, it can be very damaging as it is possible to lose all technology due to a weather issue. The parameter </w:t>
+        <w:t xml:space="preserve"> is included: </w:t>
+      </w:r>
+      <m:oMath>
+        <m:r>
+          <w:rPr>
+            <w:rFonts w:ascii="Cambria Math" w:hAnsi="Cambria Math"/>
+            <w:color w:val="000000"/>
+          </w:rPr>
+          <m:t>A</m:t>
+        </m:r>
+        <m:d>
+          <m:dPr>
+            <m:ctrlPr>
+              <w:rPr>
+                <w:rFonts w:ascii="Cambria Math" w:hAnsi="Cambria Math"/>
+                <w:bCs/>
+                <w:i/>
+                <w:color w:val="000000"/>
+              </w:rPr>
+            </m:ctrlPr>
+          </m:dPr>
+          <m:e>
+            <m:r>
+              <w:rPr>
+                <w:rFonts w:ascii="Cambria Math" w:hAnsi="Cambria Math"/>
+                <w:color w:val="000000"/>
+              </w:rPr>
+              <m:t>t+1</m:t>
+            </m:r>
+          </m:e>
+        </m:d>
+        <m:r>
+          <w:rPr>
+            <w:rFonts w:ascii="Cambria Math" w:hAnsi="Cambria Math"/>
+            <w:color w:val="000000"/>
+          </w:rPr>
+          <m:t>=A</m:t>
+        </m:r>
+        <m:d>
+          <m:dPr>
+            <m:ctrlPr>
+              <w:rPr>
+                <w:rFonts w:ascii="Cambria Math" w:hAnsi="Cambria Math"/>
+                <w:i/>
+                <w:color w:val="000000"/>
+              </w:rPr>
+            </m:ctrlPr>
+          </m:dPr>
+          <m:e>
+            <m:r>
+              <w:rPr>
+                <w:rFonts w:ascii="Cambria Math" w:hAnsi="Cambria Math"/>
+                <w:color w:val="000000"/>
+              </w:rPr>
+              <m:t>t</m:t>
+            </m:r>
+          </m:e>
+        </m:d>
+        <m:sSup>
+          <m:sSupPr>
+            <m:ctrlPr>
+              <w:rPr>
+                <w:rFonts w:ascii="Cambria Math" w:hAnsi="Cambria Math"/>
+                <w:i/>
+                <w:color w:val="000000"/>
+              </w:rPr>
+            </m:ctrlPr>
+          </m:sSupPr>
+          <m:e>
+            <m:r>
+              <w:rPr>
+                <w:rFonts w:ascii="Cambria Math" w:hAnsi="Cambria Math"/>
+                <w:color w:val="000000"/>
+              </w:rPr>
+              <m:t>e</m:t>
+            </m:r>
+          </m:e>
+          <m:sup>
+            <m:r>
+              <w:rPr>
+                <w:rFonts w:ascii="Cambria Math" w:hAnsi="Cambria Math"/>
+                <w:color w:val="000000"/>
+              </w:rPr>
+              <m:t>g</m:t>
+            </m:r>
+          </m:sup>
+        </m:sSup>
+        <m:d>
+          <m:dPr>
+            <m:begChr m:val="["/>
+            <m:endChr m:val="]"/>
+            <m:ctrlPr>
+              <w:rPr>
+                <w:rFonts w:ascii="Cambria Math" w:hAnsi="Cambria Math"/>
+                <w:i/>
+                <w:color w:val="000000"/>
+              </w:rPr>
+            </m:ctrlPr>
+          </m:dPr>
+          <m:e>
+            <m:r>
+              <w:rPr>
+                <w:rFonts w:ascii="Cambria Math" w:hAnsi="Cambria Math"/>
+                <w:color w:val="FF0000"/>
+              </w:rPr>
+              <m:t>1-W</m:t>
+            </m:r>
+            <m:d>
+              <m:dPr>
+                <m:ctrlPr>
+                  <w:rPr>
+                    <w:rFonts w:ascii="Cambria Math" w:hAnsi="Cambria Math"/>
+                    <w:i/>
+                    <w:color w:val="FF0000"/>
+                  </w:rPr>
+                </m:ctrlPr>
+              </m:dPr>
+              <m:e>
+                <m:r>
+                  <w:rPr>
+                    <w:rFonts w:ascii="Cambria Math" w:hAnsi="Cambria Math"/>
+                    <w:color w:val="FF0000"/>
+                  </w:rPr>
+                  <m:t>t+1</m:t>
+                </m:r>
+              </m:e>
+            </m:d>
+            <m:r>
+              <w:rPr>
+                <w:rFonts w:ascii="Cambria Math" w:hAnsi="Cambria Math"/>
+                <w:color w:val="FF0000"/>
+              </w:rPr>
+              <m:t>θ</m:t>
+            </m:r>
+          </m:e>
+        </m:d>
+      </m:oMath>
+      <w:r>
+        <w:rPr>
+          <w:color w:val="000000"/>
+        </w:rPr>
+        <w:t xml:space="preserve">. </w:t>
+      </w:r>
+      <m:oMath>
+        <m:r>
+          <w:rPr>
+            <w:rFonts w:ascii="Cambria Math" w:hAnsi="Cambria Math"/>
+            <w:color w:val="FF0000"/>
+          </w:rPr>
+          <m:t>W</m:t>
+        </m:r>
+        <m:d>
+          <m:dPr>
+            <m:ctrlPr>
+              <w:rPr>
+                <w:rFonts w:ascii="Cambria Math" w:hAnsi="Cambria Math"/>
+                <w:i/>
+                <w:color w:val="FF0000"/>
+              </w:rPr>
+            </m:ctrlPr>
+          </m:dPr>
+          <m:e>
+            <m:r>
+              <w:rPr>
+                <w:rFonts w:ascii="Cambria Math" w:hAnsi="Cambria Math"/>
+                <w:color w:val="FF0000"/>
+              </w:rPr>
+              <m:t>t+1</m:t>
+            </m:r>
+          </m:e>
+        </m:d>
+      </m:oMath>
+      <w:r>
+        <w:rPr>
+          <w:color w:val="FF0000"/>
+        </w:rPr>
+        <w:t xml:space="preserve"> </w:t>
+      </w:r>
+      <w:r>
+        <w:rPr>
+          <w:color w:val="000000" w:themeColor="text1"/>
+        </w:rPr>
+        <w:t xml:space="preserve">is an indicator, which takes a value of one if an extreme weather event occurs. Hence, if </w:t>
+      </w:r>
+      <m:oMath>
+        <m:r>
+          <w:rPr>
+            <w:rFonts w:ascii="Cambria Math" w:hAnsi="Cambria Math"/>
+            <w:color w:val="000000"/>
+          </w:rPr>
+          <m:t>θ</m:t>
+        </m:r>
+      </m:oMath>
+      <w:r>
+        <w:rPr>
+          <w:color w:val="000000"/>
+        </w:rPr>
+        <w:t xml:space="preserve">  takes a value close to one (because </w:t>
+      </w:r>
+      <m:oMath>
+        <m:r>
+          <w:rPr>
+            <w:rFonts w:ascii="Cambria Math" w:hAnsi="Cambria Math"/>
+            <w:color w:val="000000"/>
+          </w:rPr>
+          <m:t>θ</m:t>
+        </m:r>
+        <m:r>
+          <w:rPr>
+            <w:rFonts w:ascii="Cambria Math" w:hAnsi="Cambria Math"/>
+            <w:color w:val="000000"/>
+          </w:rPr>
+          <m:t>∈(0,1)</m:t>
+        </m:r>
+      </m:oMath>
+      <w:r>
+        <w:rPr>
+          <w:color w:val="000000"/>
+        </w:rPr>
+        <w:t xml:space="preserve">) </w:t>
+      </w:r>
+      <w:r>
+        <w:rPr>
+          <w:color w:val="000000"/>
+        </w:rPr>
+        <w:t xml:space="preserve">the term </w:t>
+      </w:r>
+      <m:oMath>
+        <m:r>
+          <w:rPr>
+            <w:rFonts w:ascii="Cambria Math" w:hAnsi="Cambria Math"/>
+            <w:color w:val="000000"/>
+          </w:rPr>
+          <m:t>A</m:t>
+        </m:r>
+        <m:d>
+          <m:dPr>
+            <m:ctrlPr>
+              <w:rPr>
+                <w:rFonts w:ascii="Cambria Math" w:hAnsi="Cambria Math"/>
+                <w:i/>
+                <w:color w:val="000000"/>
+              </w:rPr>
+            </m:ctrlPr>
+          </m:dPr>
+          <m:e>
+            <m:r>
+              <w:rPr>
+                <w:rFonts w:ascii="Cambria Math" w:hAnsi="Cambria Math"/>
+                <w:color w:val="000000"/>
+              </w:rPr>
+              <m:t>t</m:t>
+            </m:r>
+          </m:e>
+        </m:d>
+        <m:sSup>
+          <m:sSupPr>
+            <m:ctrlPr>
+              <w:rPr>
+                <w:rFonts w:ascii="Cambria Math" w:hAnsi="Cambria Math"/>
+                <w:i/>
+                <w:color w:val="000000"/>
+              </w:rPr>
+            </m:ctrlPr>
+          </m:sSupPr>
+          <m:e>
+            <m:r>
+              <w:rPr>
+                <w:rFonts w:ascii="Cambria Math" w:hAnsi="Cambria Math"/>
+                <w:color w:val="000000"/>
+              </w:rPr>
+              <m:t>e</m:t>
+            </m:r>
+          </m:e>
+          <m:sup>
+            <m:r>
+              <w:rPr>
+                <w:rFonts w:ascii="Cambria Math" w:hAnsi="Cambria Math"/>
+                <w:color w:val="000000"/>
+              </w:rPr>
+              <m:t>g</m:t>
+            </m:r>
+          </m:sup>
+        </m:sSup>
+      </m:oMath>
+      <w:r>
+        <w:rPr>
+          <w:color w:val="000000"/>
+        </w:rPr>
+        <w:t xml:space="preserve"> would be multiplied by a very small number (could be 0.01 perhaps). This would lead to a large part of the technology being destroyed</w:t>
+      </w:r>
+      <w:r>
+        <w:rPr>
+          <w:color w:val="000000"/>
+        </w:rPr>
+        <w:t xml:space="preserve"> and thus </w:t>
+      </w:r>
+      <w:r>
+        <w:rPr>
+          <w:color w:val="000000"/>
+        </w:rPr>
+        <w:t>we can see the true</w:t>
+      </w:r>
+      <w:r>
+        <w:rPr>
+          <w:color w:val="000000"/>
+        </w:rPr>
+        <w:t xml:space="preserve"> strength of this parameter and how it is linked to the intensity/destruction of the weather events.</w:t>
+      </w:r>
+      <w:r>
+        <w:rPr>
+          <w:color w:val="000000"/>
+        </w:rPr>
+        <w:t xml:space="preserve"> </w:t>
+      </w:r>
+      <w:r>
+        <w:rPr>
+          <w:color w:val="000000"/>
+        </w:rPr>
+        <w:t xml:space="preserve">The parameter </w:t>
       </w:r>
       <m:oMath>
         <m:r>
@@ -9252,7 +9541,19 @@
         <w:rPr>
           <w:color w:val="000000"/>
         </w:rPr>
-        <w:t xml:space="preserve"> represents the probability of such a weather event occurring, which was taken from a Bernoulli distribution with probability of 5% success. Hence, the two parameters combined show a strong significance towards the frequency of extreme weather events and the intensity</w:t>
+        <w:t xml:space="preserve"> represents the probability of such a weather event occurring, which was taken from a Bernoulli distribution with probability of 5% success. </w:t>
+      </w:r>
+      <w:r>
+        <w:rPr>
+          <w:color w:val="000000"/>
+        </w:rPr>
+        <w:t xml:space="preserve">If we increase the probability of success, we expect to see an increase in the frequency of the weather events. </w:t>
+      </w:r>
+      <w:r>
+        <w:rPr>
+          <w:color w:val="000000"/>
+        </w:rPr>
+        <w:t>Hence, the two parameters combined show a strong significance towards the frequency of extreme weather events and the intensity</w:t>
       </w:r>
       <w:r>
         <w:rPr>
@@ -9328,7 +9629,13 @@
         <w:rPr>
           <w:color w:val="000000"/>
         </w:rPr>
-        <w:t xml:space="preserve">If we increase </w:t>
+        <w:t xml:space="preserve">If we </w:t>
+      </w:r>
+      <w:r>
+        <w:rPr>
+          <w:color w:val="000000"/>
+        </w:rPr>
+        <w:t xml:space="preserve">increase </w:t>
       </w:r>
       <m:oMath>
         <m:r>
@@ -9343,7 +9650,53 @@
         <w:rPr>
           <w:color w:val="000000"/>
         </w:rPr>
-        <w:t xml:space="preserve"> we are increasing the likelihood of one of these events occurring. According to an IPCC special report in 2018 “</w:t>
+        <w:t xml:space="preserve"> we are increasing the likelihood of one of these events occurring. </w:t>
+      </w:r>
+      <w:r>
+        <w:rPr>
+          <w:color w:val="000000"/>
+        </w:rPr>
+        <w:t xml:space="preserve">According to a report on the ‘increasing probability of record-shattering climate extremes’ by E. </w:t>
+      </w:r>
+      <w:proofErr w:type="spellStart"/>
+      <w:r>
+        <w:rPr>
+          <w:color w:val="000000"/>
+        </w:rPr>
+        <w:t xml:space="preserve">M. </w:t>
+      </w:r>
+      <w:proofErr w:type="spellEnd"/>
+      <w:r>
+        <w:rPr>
+          <w:color w:val="000000"/>
+        </w:rPr>
+        <w:t xml:space="preserve">Fischer et al, the probability of extreme weather events occurring is increasing, and is already two to seven times more possible now, than in the past three </w:t>
+      </w:r>
+      <w:commentRangeStart w:id="0"/>
+      <w:r>
+        <w:rPr>
+          <w:color w:val="000000"/>
+        </w:rPr>
+        <w:t xml:space="preserve">decades. </w:t>
+      </w:r>
+      <w:commentRangeEnd w:id="0"/>
+      <w:r>
+        <w:rPr>
+          <w:rStyle w:val="CommentReference"/>
+        </w:rPr>
+        <w:commentReference w:id="0"/>
+      </w:r>
+      <w:r>
+        <w:rPr>
+          <w:color w:val="000000"/>
+        </w:rPr>
+        <w:t>Furthermore, a</w:t>
+      </w:r>
+      <w:r>
+        <w:rPr>
+          <w:color w:val="000000"/>
+        </w:rPr>
+        <w:t>ccording to an IPCC special report in 2018 “</w:t>
       </w:r>
       <w:r>
         <w:rPr>
@@ -9351,53 +9704,65 @@
         </w:rPr>
         <w:t xml:space="preserve">our planet </w:t>
       </w:r>
+      <w:commentRangeStart w:id="1"/>
       <w:commentRangeStart w:id="2"/>
+      <w:r>
+        <w:rPr>
+          <w:color w:val="000000"/>
+        </w:rPr>
+        <w:t>is already 1°</w:t>
+      </w:r>
+      <w:commentRangeEnd w:id="1"/>
+      <w:r>
+        <w:rPr>
+          <w:rStyle w:val="CommentReference"/>
+        </w:rPr>
+        <w:commentReference w:id="1"/>
+      </w:r>
+      <w:commentRangeEnd w:id="2"/>
+      <w:r>
+        <w:rPr>
+          <w:rStyle w:val="CommentReference"/>
+        </w:rPr>
+        <w:commentReference w:id="2"/>
+      </w:r>
+      <w:r>
+        <w:rPr>
+          <w:color w:val="000000"/>
+        </w:rPr>
+        <w:t>C warmer and we are witnessing extreme chaotic weather patterns</w:t>
+      </w:r>
+      <w:r>
+        <w:rPr>
+          <w:color w:val="000000"/>
+        </w:rPr>
+        <w:t xml:space="preserve">”. </w:t>
+      </w:r>
+      <w:r>
+        <w:rPr>
+          <w:color w:val="000000"/>
+        </w:rPr>
+        <w:t>Lastly</w:t>
+      </w:r>
+      <w:r>
+        <w:rPr>
+          <w:color w:val="000000"/>
+        </w:rPr>
+        <w:t xml:space="preserve">, a more recent report from 2021 mentions not only the increasing intensity, but also that climate change is </w:t>
+      </w:r>
       <w:commentRangeStart w:id="3"/>
       <w:r>
         <w:rPr>
           <w:color w:val="000000"/>
         </w:rPr>
-        <w:t>is already 1°</w:t>
-      </w:r>
-      <w:commentRangeEnd w:id="2"/>
+        <w:t xml:space="preserve">happening faster than predicted </w:t>
+      </w:r>
+      <w:commentRangeEnd w:id="3"/>
       <w:r>
         <w:rPr>
           <w:rStyle w:val="CommentReference"/>
         </w:rPr>
-        <w:commentReference w:id="2"/>
-      </w:r>
-      <w:commentRangeEnd w:id="3"/>
-      <w:r>
-        <w:rPr>
-          <w:rStyle w:val="CommentReference"/>
-        </w:rPr>
         <w:commentReference w:id="3"/>
-      </w:r>
-      <w:r>
-        <w:rPr>
-          <w:color w:val="000000"/>
-        </w:rPr>
-        <w:t>C warmer and we are witnessing extreme chaotic weather patterns</w:t>
-      </w:r>
-      <w:r>
-        <w:rPr>
-          <w:color w:val="000000"/>
-        </w:rPr>
-        <w:t xml:space="preserve">”. Furthermore, a more recent report from 2021 mentions not only the increasing intensity, but also that climate change is </w:t>
-      </w:r>
-      <w:commentRangeStart w:id="4"/>
-      <w:r>
-        <w:rPr>
-          <w:color w:val="000000"/>
-        </w:rPr>
-        <w:t xml:space="preserve">happening faster than predicted </w:t>
-      </w:r>
-      <w:commentRangeEnd w:id="4"/>
-      <w:r>
-        <w:rPr>
-          <w:rStyle w:val="CommentReference"/>
-        </w:rPr>
-        <w:commentReference w:id="4"/>
       </w:r>
       <w:r>
         <w:rPr>
@@ -9418,7 +9783,19 @@
         <w:rPr>
           <w:color w:val="000000"/>
         </w:rPr>
-        <w:t xml:space="preserve"> would allow us to more accurately represent these newer, increased probabilities of extreme weather events.</w:t>
+        <w:t xml:space="preserve"> would allow us to </w:t>
+      </w:r>
+      <w:r>
+        <w:rPr>
+          <w:color w:val="000000"/>
+        </w:rPr>
+        <w:t>represent these newer, increased probabilities of extreme weather events more accurately</w:t>
+      </w:r>
+      <w:r>
+        <w:rPr>
+          <w:color w:val="000000"/>
+        </w:rPr>
+        <w:t>.</w:t>
       </w:r>
     </w:p>
     <w:p>
@@ -9449,7 +9826,7 @@
           <w:color w:val="000000"/>
         </w:rPr>
       </w:pPr>
-      <w:bookmarkStart w:id="5" w:name="_Ref444106857"/>
+      <w:bookmarkStart w:id="4" w:name="_Ref444106857"/>
       <w:r>
         <w:rPr>
           <w:b/>
@@ -10066,14 +10443,7 @@
                           <w:rFonts w:ascii="Cambria Math" w:hAnsi="Cambria Math"/>
                           <w:color w:val="000000"/>
                         </w:rPr>
-                        <m:t>1-</m:t>
-                      </m:r>
-                      <m:r>
-                        <w:rPr>
-                          <w:rFonts w:ascii="Cambria Math" w:hAnsi="Cambria Math"/>
-                          <w:color w:val="000000"/>
-                        </w:rPr>
-                        <m:t>πθ</m:t>
+                        <m:t>1-πθ</m:t>
                       </m:r>
                     </m:e>
                   </m:d>
@@ -10426,14 +10796,7 @@
                           <w:rFonts w:ascii="Cambria Math" w:hAnsi="Cambria Math"/>
                           <w:color w:val="000000"/>
                         </w:rPr>
-                        <m:t>1-</m:t>
-                      </m:r>
-                      <m:r>
-                        <w:rPr>
-                          <w:rFonts w:ascii="Cambria Math" w:hAnsi="Cambria Math"/>
-                          <w:color w:val="000000"/>
-                        </w:rPr>
-                        <m:t>πθ</m:t>
+                        <m:t>1-πθ</m:t>
                       </m:r>
                     </m:e>
                   </m:d>
@@ -11215,21 +11578,7 @@
               <w:rFonts w:ascii="Cambria Math" w:hAnsi="Cambria Math"/>
               <w:color w:val="000000"/>
             </w:rPr>
-            <m:t>(</m:t>
-          </m:r>
-          <m:r>
-            <w:rPr>
-              <w:rFonts w:ascii="Cambria Math" w:hAnsi="Cambria Math"/>
-              <w:color w:val="000000"/>
-            </w:rPr>
-            <m:t>1-πθ</m:t>
-          </m:r>
-          <m:r>
-            <w:rPr>
-              <w:rFonts w:ascii="Cambria Math" w:hAnsi="Cambria Math"/>
-              <w:color w:val="000000"/>
-            </w:rPr>
-            <m:t>)</m:t>
+            <m:t>(1-πθ)</m:t>
           </m:r>
         </m:oMath>
       </m:oMathPara>
@@ -11373,14 +11722,7 @@
                   <w:rFonts w:ascii="Cambria Math" w:hAnsi="Cambria Math"/>
                   <w:color w:val="000000"/>
                 </w:rPr>
-                <m:t>d</m:t>
-              </m:r>
-              <m:r>
-                <w:rPr>
-                  <w:rFonts w:ascii="Cambria Math" w:hAnsi="Cambria Math"/>
-                  <w:color w:val="000000"/>
-                </w:rPr>
-                <m:t>πθ</m:t>
+                <m:t>dπθ</m:t>
               </m:r>
             </m:den>
           </m:f>
@@ -11389,14 +11731,7 @@
               <w:rFonts w:ascii="Cambria Math" w:hAnsi="Cambria Math"/>
               <w:color w:val="000000"/>
             </w:rPr>
-            <m:t>=</m:t>
-          </m:r>
-          <m:r>
-            <w:rPr>
-              <w:rFonts w:ascii="Cambria Math" w:hAnsi="Cambria Math"/>
-              <w:color w:val="000000"/>
-            </w:rPr>
-            <m:t>-</m:t>
+            <m:t>=-</m:t>
           </m:r>
           <m:f>
             <m:fPr>
@@ -11423,14 +11758,7 @@
                   <w:rFonts w:ascii="Cambria Math" w:hAnsi="Cambria Math"/>
                   <w:color w:val="000000"/>
                 </w:rPr>
-                <m:t>1-</m:t>
-              </m:r>
-              <m:r>
-                <w:rPr>
-                  <w:rFonts w:ascii="Cambria Math" w:hAnsi="Cambria Math"/>
-                  <w:color w:val="000000"/>
-                </w:rPr>
-                <m:t>πθ</m:t>
+                <m:t>1-πθ</m:t>
               </m:r>
             </m:den>
           </m:f>
@@ -11464,14 +11792,7 @@
             <w:rFonts w:ascii="Cambria Math" w:hAnsi="Cambria Math"/>
             <w:color w:val="000000"/>
           </w:rPr>
-          <m:t>πθ</m:t>
-        </m:r>
-        <m:r>
-          <w:rPr>
-            <w:rFonts w:ascii="Cambria Math" w:hAnsi="Cambria Math"/>
-            <w:color w:val="000000"/>
-          </w:rPr>
-          <m:t>&lt;1</m:t>
+          <m:t>πθ&lt;1</m:t>
         </m:r>
       </m:oMath>
       <w:r>
@@ -12116,7 +12437,23 @@
           <w:b/>
           <w:color w:val="000000"/>
         </w:rPr>
-        <w:t>IF(RAND()&gt;=1-</w:t>
+        <w:t>IF(</w:t>
+      </w:r>
+      <w:proofErr w:type="gramStart"/>
+      <w:r>
+        <w:rPr>
+          <w:b/>
+          <w:color w:val="000000"/>
+        </w:rPr>
+        <w:t>RAND(</w:t>
+      </w:r>
+      <w:proofErr w:type="gramEnd"/>
+      <w:r>
+        <w:rPr>
+          <w:b/>
+          <w:color w:val="000000"/>
+        </w:rPr>
+        <w:t>)&gt;=1-</w:t>
       </w:r>
       <m:oMath>
         <m:r>
@@ -12673,7 +13010,14 @@
         <w:rPr>
           <w:color w:val="000000"/>
         </w:rPr>
-        <w:t>); use equations (1), (4) and (5) and the relevant parameter values. (Present your answers with 3 decimals)</w:t>
+        <w:t xml:space="preserve">); use </w:t>
+      </w:r>
+      <w:r>
+        <w:rPr>
+          <w:color w:val="000000"/>
+        </w:rPr>
+        <w:lastRenderedPageBreak/>
+        <w:t>equations (1), (4) and (5) and the relevant parameter values. (Present your answers with 3 decimals)</w:t>
       </w:r>
       <w:r>
         <w:rPr>
@@ -12825,14 +13169,7 @@
         <w:rPr>
           <w:color w:val="000000"/>
         </w:rPr>
-        <w:t xml:space="preserve">; the random realizations of GDP per </w:t>
-      </w:r>
-      <w:r>
-        <w:rPr>
-          <w:color w:val="000000"/>
-        </w:rPr>
-        <w:lastRenderedPageBreak/>
-        <w:t xml:space="preserve">capita computed </w:t>
+        <w:t xml:space="preserve">; the random realizations of GDP per capita computed </w:t>
       </w:r>
       <w:r>
         <w:rPr>
@@ -12901,6 +13238,21 @@
           <w:color w:val="000000"/>
         </w:rPr>
       </w:pPr>
+    </w:p>
+    <w:p>
+      <w:pPr>
+        <w:pStyle w:val="ListParagraph"/>
+        <w:ind w:left="762"/>
+        <w:rPr>
+          <w:color w:val="000000"/>
+        </w:rPr>
+      </w:pPr>
+      <w:r>
+        <w:rPr>
+          <w:color w:val="000000"/>
+        </w:rPr>
+        <w:t>Figure 2</w:t>
+      </w:r>
     </w:p>
     <w:p>
       <w:pPr>
@@ -12994,7 +13346,21 @@
         <w:rPr>
           <w:color w:val="000000"/>
         </w:rPr>
-        <w:t>According to what you observe in the figure, describe and explain the main differences when comparing the following</w:t>
+        <w:t xml:space="preserve">According to what you observe in the figure, </w:t>
+      </w:r>
+      <w:proofErr w:type="gramStart"/>
+      <w:r>
+        <w:rPr>
+          <w:color w:val="000000"/>
+        </w:rPr>
+        <w:t>describe</w:t>
+      </w:r>
+      <w:proofErr w:type="gramEnd"/>
+      <w:r>
+        <w:rPr>
+          <w:color w:val="000000"/>
+        </w:rPr>
+        <w:t xml:space="preserve"> and explain the main differences when comparing the following</w:t>
       </w:r>
     </w:p>
     <w:p>
@@ -13128,7 +13494,78 @@
         <w:rPr>
           <w:color w:val="000000"/>
         </w:rPr>
-        <w:t xml:space="preserve">Part 1) As we move from simulations 1 to 2 and 3 we notice an increase in the decide of growth (slope) over time. Simulation one grows the fastest on average, while simulation 3 grows the slowest on average. In simulation one, we do not have the variables </w:t>
+        <w:t xml:space="preserve">Part 1) </w:t>
+      </w:r>
+      <w:r>
+        <w:rPr>
+          <w:color w:val="000000"/>
+          <w:lang w:val="en-US"/>
+        </w:rPr>
+        <w:t>In figure 2, a</w:t>
+      </w:r>
+      <w:r>
+        <w:rPr>
+          <w:color w:val="000000"/>
+        </w:rPr>
+        <w:t xml:space="preserve">s we move from simulations 1 to 2 and 3 we notice an increase in </w:t>
+      </w:r>
+      <w:r>
+        <w:rPr>
+          <w:color w:val="000000"/>
+          <w:lang w:val="en-US"/>
+        </w:rPr>
+        <w:t xml:space="preserve">the GDP per capita (positive slope </w:t>
+      </w:r>
+      <w:r>
+        <w:rPr>
+          <w:color w:val="000000"/>
+          <w:lang w:val="en-US"/>
+        </w:rPr>
+        <w:sym w:font="Wingdings" w:char="F0E0"/>
+      </w:r>
+      <w:r>
+        <w:rPr>
+          <w:color w:val="000000"/>
+          <w:lang w:val="en-US"/>
+        </w:rPr>
+        <w:t xml:space="preserve"> economic growth (positive </w:t>
+      </w:r>
+      <m:oMath>
+        <m:acc>
+          <m:accPr>
+            <m:ctrlPr>
+              <w:rPr>
+                <w:rFonts w:ascii="Cambria Math" w:hAnsi="Cambria Math"/>
+                <w:i/>
+                <w:color w:val="000000"/>
+                <w:lang w:val="en-US"/>
+              </w:rPr>
+            </m:ctrlPr>
+          </m:accPr>
+          <m:e>
+            <m:r>
+              <w:rPr>
+                <w:rFonts w:ascii="Cambria Math" w:hAnsi="Cambria Math"/>
+                <w:color w:val="000000"/>
+                <w:lang w:val="en-US"/>
+              </w:rPr>
+              <m:t>y</m:t>
+            </m:r>
+          </m:e>
+        </m:acc>
+      </m:oMath>
+      <w:r>
+        <w:rPr>
+          <w:color w:val="000000"/>
+          <w:lang w:val="en-US"/>
+        </w:rPr>
+        <w:t>))</w:t>
+      </w:r>
+      <w:r>
+        <w:rPr>
+          <w:color w:val="000000"/>
+        </w:rPr>
+        <w:t xml:space="preserve">. Simulation one grows the fastest on average, while simulation 3 grows the slowest on average. In simulation one, we do not have the variables </w:t>
       </w:r>
       <m:oMath>
         <m:r>
@@ -13188,7 +13625,20 @@
         <w:rPr>
           <w:color w:val="000000"/>
         </w:rPr>
-        <w:t xml:space="preserve"> now grows, starting from 0.05 by 0.005 every round. This growing </w:t>
+        <w:t xml:space="preserve"> grows, starting from 0.05 </w:t>
+      </w:r>
+      <w:r>
+        <w:rPr>
+          <w:color w:val="000000"/>
+          <w:lang w:val="en-US"/>
+        </w:rPr>
+        <w:t xml:space="preserve">and increasing </w:t>
+      </w:r>
+      <w:r>
+        <w:rPr>
+          <w:color w:val="000000"/>
+        </w:rPr>
+        <w:t xml:space="preserve">by 0.005 every round. This growing </w:t>
       </w:r>
       <m:oMath>
         <m:r>
@@ -13217,6 +13667,7 @@
         <w:rPr>
           <w:color w:val="000000"/>
         </w:rPr>
+        <w:lastRenderedPageBreak/>
         <w:t xml:space="preserve">Part 2) We see that the random realization tends to stick quite close to the expected value as time goes on. However, since this only happens occasionally, it does tend to deviate for a bit. This makes sense, as for the expected value, we take away a small piece of technological growth each period, while for the random realization we randomly, with the same odds, take away a larger piece of technology from the economy. Hence, as the random realization happens with same probability as the expectation is calculating for, it makes sense that the random realizations make these sudden jumps and reaches the same point as the expectation. </w:t>
       </w:r>
     </w:p>
@@ -13226,6 +13677,7 @@
         <w:rPr>
           <w:i/>
           <w:color w:val="000000"/>
+          <w:lang w:val="en-US"/>
         </w:rPr>
       </w:pPr>
       <w:r>
@@ -13234,25 +13686,32 @@
         </w:rPr>
         <w:t xml:space="preserve">Part 3) We see that there are way more random realizations in simulation 3. As time goes on, the frequency of these random realizations also increases with simulation 3 (which makes sense, the simulation strives to mimic the growing issue of climate </w:t>
       </w:r>
-      <w:commentRangeStart w:id="6"/>
+      <w:commentRangeStart w:id="5"/>
       <w:r>
         <w:rPr>
           <w:color w:val="000000"/>
         </w:rPr>
         <w:t>change</w:t>
       </w:r>
-      <w:commentRangeEnd w:id="6"/>
+      <w:commentRangeEnd w:id="5"/>
       <w:r>
         <w:rPr>
           <w:rStyle w:val="CommentReference"/>
         </w:rPr>
-        <w:commentReference w:id="6"/>
+        <w:commentReference w:id="5"/>
       </w:r>
       <w:r>
         <w:rPr>
           <w:color w:val="000000"/>
         </w:rPr>
         <w:t xml:space="preserve">). </w:t>
+      </w:r>
+      <w:r>
+        <w:rPr>
+          <w:color w:val="000000"/>
+          <w:lang w:val="en-US"/>
+        </w:rPr>
+        <w:t xml:space="preserve">This in turn causes the GDP per capita in simulation three to be much lower than in simulation two (for the random realizations). </w:t>
       </w:r>
     </w:p>
     <w:p>
@@ -13400,7 +13859,21 @@
         <w:rPr>
           <w:color w:val="000000"/>
         </w:rPr>
-        <w:t>ative effect on the level of GDP per capita in the long-run? Use the elements of the model to justify your answer.</w:t>
+        <w:t xml:space="preserve">ative effect on the level of GDP per capita in the </w:t>
+      </w:r>
+      <w:proofErr w:type="gramStart"/>
+      <w:r>
+        <w:rPr>
+          <w:color w:val="000000"/>
+        </w:rPr>
+        <w:t>long-run</w:t>
+      </w:r>
+      <w:proofErr w:type="gramEnd"/>
+      <w:r>
+        <w:rPr>
+          <w:color w:val="000000"/>
+        </w:rPr>
+        <w:t>? Use the elements of the model to justify your answer.</w:t>
       </w:r>
     </w:p>
     <w:p>
@@ -13451,7 +13924,21 @@
         <w:rPr>
           <w:color w:val="000000"/>
         </w:rPr>
-        <w:t xml:space="preserve">Is climate change expected to have a positive or a negative effect on the growth rate of GDP per capita in the long-run? </w:t>
+        <w:t xml:space="preserve">Is climate change expected to have a positive or a negative effect on the growth rate of GDP per capita in the </w:t>
+      </w:r>
+      <w:proofErr w:type="gramStart"/>
+      <w:r>
+        <w:rPr>
+          <w:color w:val="000000"/>
+        </w:rPr>
+        <w:t>long-run</w:t>
+      </w:r>
+      <w:proofErr w:type="gramEnd"/>
+      <w:r>
+        <w:rPr>
+          <w:color w:val="000000"/>
+        </w:rPr>
+        <w:t xml:space="preserve">? </w:t>
       </w:r>
       <w:r>
         <w:rPr>
@@ -13913,14 +14400,7 @@
         <w:rPr>
           <w:color w:val="000000"/>
         </w:rPr>
-        <w:t xml:space="preserve">, can be modelled as a form of capital: economies can accumulate adaptive capacity over time through investment. As with physical capital, we assume that the </w:t>
-      </w:r>
-      <w:r>
-        <w:rPr>
-          <w:color w:val="000000"/>
-        </w:rPr>
-        <w:lastRenderedPageBreak/>
-        <w:t xml:space="preserve">investment rate in adaptive capacity is constant and given by </w:t>
+        <w:t xml:space="preserve">, can be modelled as a form of capital: economies can accumulate adaptive capacity over time through investment. As with physical capital, we assume that the investment rate in adaptive capacity is constant and given by </w:t>
       </w:r>
       <m:oMath>
         <m:sSub>
@@ -15421,7 +15901,21 @@
         <w:rPr>
           <w:color w:val="000000"/>
         </w:rPr>
-        <w:t xml:space="preserve">In this version of the model we also need to account for the allocation of resources to adaptive capacity investments. As such, the fraction of output that is allocated to consumption is now given by </w:t>
+        <w:t xml:space="preserve">In this version of the </w:t>
+      </w:r>
+      <w:proofErr w:type="gramStart"/>
+      <w:r>
+        <w:rPr>
+          <w:color w:val="000000"/>
+        </w:rPr>
+        <w:t>model</w:t>
+      </w:r>
+      <w:proofErr w:type="gramEnd"/>
+      <w:r>
+        <w:rPr>
+          <w:color w:val="000000"/>
+        </w:rPr>
+        <w:t xml:space="preserve"> we also need to account for the allocation of resources to adaptive capacity investments. As such, the fraction of output that is allocated to consumption is now given by </w:t>
       </w:r>
       <m:oMath>
         <m:r>
@@ -15980,6 +16474,7 @@
         <w:rPr>
           <w:color w:val="000000"/>
         </w:rPr>
+        <w:lastRenderedPageBreak/>
         <w:t>Random realization levels (</w:t>
       </w:r>
       <w:r>
@@ -16531,9 +17026,108 @@
       </w:pPr>
       <w:r>
         <w:rPr>
+          <w:b/>
+          <w:color w:val="000000"/>
+          <w:lang w:val="en-US"/>
+        </w:rPr>
+        <w:t>Figure 3:</w:t>
+      </w:r>
+      <w:r>
+        <w:fldChar w:fldCharType="begin"/>
+      </w:r>
+      <w:r>
+        <w:instrText xml:space="preserve"> INCLUDEPICTURE "http://127.0.0.1:27715/chunk_output/7AFF8387491955CC/B4B0DDEC/cj77q1bevrm66/000002.png" \* MERGEFORMATINET </w:instrText>
+      </w:r>
+      <w:r>
+        <w:fldChar w:fldCharType="separate"/>
+      </w:r>
+      <w:r>
+        <w:rPr>
           <w:noProof/>
         </w:rPr>
-        <w:lastRenderedPageBreak/>
+        <mc:AlternateContent>
+          <mc:Choice Requires="wps">
+            <w:drawing>
+              <wp:inline distT="0" distB="0" distL="0" distR="0" wp14:anchorId="05C53144" wp14:editId="5C0FAD25">
+                <wp:extent cx="307975" cy="307975"/>
+                <wp:effectExtent l="0" t="0" r="0" b="0"/>
+                <wp:docPr id="3" name="Rectangle 3"/>
+                <wp:cNvGraphicFramePr>
+                  <a:graphicFrameLocks xmlns:a="http://schemas.openxmlformats.org/drawingml/2006/main" noChangeAspect="1"/>
+                </wp:cNvGraphicFramePr>
+                <a:graphic xmlns:a="http://schemas.openxmlformats.org/drawingml/2006/main">
+                  <a:graphicData uri="http://schemas.microsoft.com/office/word/2010/wordprocessingShape">
+                    <wps:wsp>
+                      <wps:cNvSpPr>
+                        <a:spLocks noChangeAspect="1" noChangeArrowheads="1"/>
+                      </wps:cNvSpPr>
+                      <wps:spPr bwMode="auto">
+                        <a:xfrm>
+                          <a:off x="0" y="0"/>
+                          <a:ext cx="307975" cy="307975"/>
+                        </a:xfrm>
+                        <a:prstGeom prst="rect">
+                          <a:avLst/>
+                        </a:prstGeom>
+                        <a:noFill/>
+                        <a:ln>
+                          <a:noFill/>
+                        </a:ln>
+                        <a:extLst>
+                          <a:ext uri="{909E8E84-426E-40DD-AFC4-6F175D3DCCD1}">
+                            <a14:hiddenFill xmlns:a14="http://schemas.microsoft.com/office/drawing/2010/main">
+                              <a:solidFill>
+                                <a:srgbClr val="FFFFFF"/>
+                              </a:solidFill>
+                            </a14:hiddenFill>
+                          </a:ext>
+                          <a:ext uri="{91240B29-F687-4F45-9708-019B960494DF}">
+                            <a14:hiddenLine xmlns:a14="http://schemas.microsoft.com/office/drawing/2010/main" w="9525">
+                              <a:solidFill>
+                                <a:srgbClr val="000000"/>
+                              </a:solidFill>
+                              <a:miter lim="800000"/>
+                              <a:headEnd/>
+                              <a:tailEnd/>
+                            </a14:hiddenLine>
+                          </a:ext>
+                        </a:extLst>
+                      </wps:spPr>
+                      <wps:bodyPr rot="0" vert="horz" wrap="square" lIns="91440" tIns="45720" rIns="91440" bIns="45720" anchor="t" anchorCtr="0" upright="1">
+                        <a:noAutofit/>
+                      </wps:bodyPr>
+                    </wps:wsp>
+                  </a:graphicData>
+                </a:graphic>
+              </wp:inline>
+            </w:drawing>
+          </mc:Choice>
+          <mc:Fallback>
+            <w:pict>
+              <v:rect w14:anchorId="7E38A456" id="Rectangle 3" o:spid="_x0000_s1026" style="width:24.25pt;height:24.25pt;visibility:visible;mso-wrap-style:square;mso-left-percent:-10001;mso-top-percent:-10001;mso-position-horizontal:absolute;mso-position-horizontal-relative:char;mso-position-vertical:absolute;mso-position-vertical-relative:line;mso-left-percent:-10001;mso-top-percent:-10001;v-text-anchor:top" o:gfxdata="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" filled="f" stroked="f">
+                <o:lock v:ext="edit" aspectratio="t"/>
+                <w10:anchorlock/>
+              </v:rect>
+            </w:pict>
+          </mc:Fallback>
+        </mc:AlternateContent>
+      </w:r>
+      <w:r>
+        <w:fldChar w:fldCharType="end"/>
+      </w:r>
+    </w:p>
+    <w:p>
+      <w:pPr>
+        <w:ind w:left="762"/>
+        <w:jc w:val="both"/>
+        <w:rPr>
+          <w:color w:val="000000"/>
+        </w:rPr>
+      </w:pPr>
+      <w:r>
+        <w:rPr>
+          <w:noProof/>
+        </w:rPr>
         <w:drawing>
           <wp:inline distT="0" distB="0" distL="0" distR="0" wp14:anchorId="22173F32" wp14:editId="70E02A4B">
             <wp:extent cx="5760720" cy="3564255"/>
@@ -16685,7 +17279,7 @@
         </w:rPr>
       </w:pPr>
     </w:p>
-    <w:bookmarkEnd w:id="5"/>
+    <w:bookmarkEnd w:id="4"/>
     <w:p>
       <w:pPr>
         <w:numPr>
@@ -16834,7 +17428,7 @@
 
 <file path=word/comments.xml><?xml version="1.0" encoding="utf-8"?>
 <w:comments xmlns:wpc="http://schemas.microsoft.com/office/word/2010/wordprocessingCanvas" xmlns:cx="http://schemas.microsoft.com/office/drawing/2014/chartex" xmlns:cx1="http://schemas.microsoft.com/office/drawing/2015/9/8/chartex" xmlns:cx2="http://schemas.microsoft.com/office/drawing/2015/10/21/chartex" xmlns:cx3="http://schemas.microsoft.com/office/drawing/2016/5/9/chartex" xmlns:cx4="http://schemas.microsoft.com/office/drawing/2016/5/10/chartex" xmlns:cx5="http://schemas.microsoft.com/office/drawing/2016/5/11/chartex" xmlns:cx6="http://schemas.microsoft.com/office/drawing/2016/5/12/chartex" xmlns:cx7="http://schemas.microsoft.com/office/drawing/2016/5/13/chartex" xmlns:cx8="http://schemas.microsoft.com/office/drawing/2016/5/14/chartex" xmlns:mc="http://schemas.openxmlformats.org/markup-compatibility/2006" xmlns:aink="http://schemas.microsoft.com/office/drawing/2016/ink" xmlns:am3d="http://schemas.microsoft.com/office/drawing/2017/model3d" xmlns:o="urn:schemas-microsoft-com:office:office" xmlns:r="http://schemas.openxmlformats.org/officeDocument/2006/relationships" xmlns:m="http://schemas.openxmlformats.org/officeDocument/2006/math" xmlns:v="urn:schemas-microsoft-com:vml" xmlns:wp14="http://schemas.microsoft.com/office/word/2010/wordprocessingDrawing" xmlns:wp="http://schemas.openxmlformats.org/drawingml/2006/wordprocessingDrawing" xmlns:w10="urn:schemas-microsoft-com:office:word" xmlns:w="http://schemas.openxmlformats.org/wordprocessingml/2006/main" xmlns:w14="http://schemas.microsoft.com/office/word/2010/wordml" xmlns:w15="http://schemas.microsoft.com/office/word/2012/wordml" xmlns:w16cex="http://schemas.microsoft.com/office/word/2018/wordml/cex" xmlns:w16cid="http://schemas.microsoft.com/office/word/2016/wordml/cid" xmlns:w16="http://schemas.microsoft.com/office/word/2018/wordml" xmlns:w16sdtdh="http://schemas.microsoft.com/office/word/2020/wordml/sdtdatahash" xmlns:w16se="http://schemas.microsoft.com/office/word/2015/wordml/symex" xmlns:wpg="http://schemas.microsoft.com/office/word/2010/wordprocessingGroup" xmlns:wpi="http://schemas.microsoft.com/office/word/2010/wordprocessingInk" xmlns:wne="http://schemas.microsoft.com/office/word/2006/wordml" xmlns:wps="http://schemas.microsoft.com/office/word/2010/wordprocessingShape" mc:Ignorable="w14 w15 w16se w16cid w16 w16cex w16sdtdh wp14">
-  <w:comment w:id="0" w:author="Maximilian Grotz" w:date="2022-03-14T22:39:00Z" w:initials="MG">
+  <w:comment w:id="0" w:author="Mathieu van de Vel" w:date="2022-03-16T15:38:00Z" w:initials="MvdV">
     <w:p>
       <w:pPr>
         <w:pStyle w:val="CommentText"/>
@@ -16846,11 +17440,11 @@
         <w:annotationRef/>
       </w:r>
       <w:r>
-        <w:t>I'm unhappy with that</w:t>
+        <w:t>Max’s article</w:t>
       </w:r>
     </w:p>
   </w:comment>
-  <w:comment w:id="1" w:author="Maximilian Grotz" w:date="2022-03-14T22:58:00Z" w:initials="MG">
+  <w:comment w:id="1" w:author="Mathieu van de Vel" w:date="2022-03-08T14:58:00Z" w:initials="MvdV">
     <w:p>
       <w:pPr>
         <w:pStyle w:val="CommentText"/>
@@ -16862,27 +17456,11 @@
         <w:annotationRef/>
       </w:r>
       <w:r>
-        <w:t>It cannot take the value of 1.</w:t>
+        <w:t>https://www.weforest.org/newsroom/ipcc-special-report-global-warming-15-%C2%B0c?gclid=Cj0KCQiAmpyRBhC-ARIsABs2EAqCdN1WyRI--NANPsABvaUHpeZXdj-ZRSfEie2WBedsWIwf6gfp94caAhq9EALw_wcB</w:t>
       </w:r>
     </w:p>
   </w:comment>
-  <w:comment w:id="2" w:author="Mathieu van de Vel" w:date="2022-03-08T14:58:00Z" w:initials="MvdV">
-    <w:p>
-      <w:pPr>
-        <w:pStyle w:val="CommentText"/>
-      </w:pPr>
-      <w:r>
-        <w:rPr>
-          <w:rStyle w:val="CommentReference"/>
-        </w:rPr>
-        <w:annotationRef/>
-      </w:r>
-      <w:r>
-        <w:t>https://www.weforest.org/newsroom/ipcc-special-report-global-warming-15-%C2%B0c?gclid=Cj0KCQiAmpyRBhC-ARIsABs2EAqCdN1WyRI--NANPsABvaUHpeZXdj-ZRSfEie2WBedsWIwf6gfp94caAhq9EALw_wcB</w:t>
-      </w:r>
-    </w:p>
-  </w:comment>
-  <w:comment w:id="3" w:author="Maximilian Grotz" w:date="2022-03-14T22:59:00Z" w:initials="MG">
+  <w:comment w:id="2" w:author="Maximilian Grotz" w:date="2022-03-14T22:59:00Z" w:initials="MG">
     <w:p>
       <w:pPr>
         <w:pStyle w:val="CommentText"/>
@@ -16898,7 +17476,31 @@
           <w:rPr>
             <w:rStyle w:val="Hyperlink"/>
           </w:rPr>
-          <w:t>Increasing probability of record-shattering climate extremes | Nature Climate Change</w:t>
+          <w:t>Increasing proba</w:t>
+        </w:r>
+        <w:r>
+          <w:rPr>
+            <w:rStyle w:val="Hyperlink"/>
+          </w:rPr>
+          <w:t>b</w:t>
+        </w:r>
+        <w:r>
+          <w:rPr>
+            <w:rStyle w:val="Hyperlink"/>
+          </w:rPr>
+          <w:t>ility of record-shattering climate extremes | Nature Clima</w:t>
+        </w:r>
+        <w:r>
+          <w:rPr>
+            <w:rStyle w:val="Hyperlink"/>
+          </w:rPr>
+          <w:t>t</w:t>
+        </w:r>
+        <w:r>
+          <w:rPr>
+            <w:rStyle w:val="Hyperlink"/>
+          </w:rPr>
+          <w:t>e Change</w:t>
         </w:r>
       </w:hyperlink>
     </w:p>
@@ -16911,7 +17513,7 @@
       </w:r>
     </w:p>
   </w:comment>
-  <w:comment w:id="4" w:author="Mathieu van de Vel" w:date="2022-03-08T15:04:00Z" w:initials="MvdV">
+  <w:comment w:id="3" w:author="Mathieu van de Vel" w:date="2022-03-08T15:04:00Z" w:initials="MvdV">
     <w:p>
       <w:pPr>
         <w:pStyle w:val="CommentText"/>
@@ -16927,7 +17529,7 @@
       </w:r>
     </w:p>
   </w:comment>
-  <w:comment w:id="6" w:author="Mathieu van de Vel" w:date="2022-03-09T09:06:00Z" w:initials="MvdV">
+  <w:comment w:id="5" w:author="Mathieu van de Vel" w:date="2022-03-09T09:06:00Z" w:initials="MvdV">
     <w:p>
       <w:pPr>
         <w:pStyle w:val="CommentText"/>
@@ -16948,8 +17550,7 @@
 
 <file path=word/commentsExtended.xml><?xml version="1.0" encoding="utf-8"?>
 <w15:commentsEx xmlns:wpc="http://schemas.microsoft.com/office/word/2010/wordprocessingCanvas" xmlns:cx="http://schemas.microsoft.com/office/drawing/2014/chartex" xmlns:cx1="http://schemas.microsoft.com/office/drawing/2015/9/8/chartex" xmlns:cx2="http://schemas.microsoft.com/office/drawing/2015/10/21/chartex" xmlns:cx3="http://schemas.microsoft.com/office/drawing/2016/5/9/chartex" xmlns:cx4="http://schemas.microsoft.com/office/drawing/2016/5/10/chartex" xmlns:cx5="http://schemas.microsoft.com/office/drawing/2016/5/11/chartex" xmlns:cx6="http://schemas.microsoft.com/office/drawing/2016/5/12/chartex" xmlns:cx7="http://schemas.microsoft.com/office/drawing/2016/5/13/chartex" xmlns:cx8="http://schemas.microsoft.com/office/drawing/2016/5/14/chartex" xmlns:mc="http://schemas.openxmlformats.org/markup-compatibility/2006" xmlns:aink="http://schemas.microsoft.com/office/drawing/2016/ink" xmlns:am3d="http://schemas.microsoft.com/office/drawing/2017/model3d" xmlns:o="urn:schemas-microsoft-com:office:office" xmlns:r="http://schemas.openxmlformats.org/officeDocument/2006/relationships" xmlns:m="http://schemas.openxmlformats.org/officeDocument/2006/math" xmlns:v="urn:schemas-microsoft-com:vml" xmlns:wp14="http://schemas.microsoft.com/office/word/2010/wordprocessingDrawing" xmlns:wp="http://schemas.openxmlformats.org/drawingml/2006/wordprocessingDrawing" xmlns:w10="urn:schemas-microsoft-com:office:word" xmlns:w="http://schemas.openxmlformats.org/wordprocessingml/2006/main" xmlns:w14="http://schemas.microsoft.com/office/word/2010/wordml" xmlns:w15="http://schemas.microsoft.com/office/word/2012/wordml" xmlns:w16cex="http://schemas.microsoft.com/office/word/2018/wordml/cex" xmlns:w16cid="http://schemas.microsoft.com/office/word/2016/wordml/cid" xmlns:w16="http://schemas.microsoft.com/office/word/2018/wordml" xmlns:w16sdtdh="http://schemas.microsoft.com/office/word/2020/wordml/sdtdatahash" xmlns:w16se="http://schemas.microsoft.com/office/word/2015/wordml/symex" xmlns:wpg="http://schemas.microsoft.com/office/word/2010/wordprocessingGroup" xmlns:wpi="http://schemas.microsoft.com/office/word/2010/wordprocessingInk" xmlns:wne="http://schemas.microsoft.com/office/word/2006/wordml" xmlns:wps="http://schemas.microsoft.com/office/word/2010/wordprocessingShape" mc:Ignorable="w14 w15 w16se w16cid w16 w16cex w16sdtdh wp14">
-  <w15:commentEx w15:paraId="195E37AD" w15:done="0"/>
-  <w15:commentEx w15:paraId="1D81AC81" w15:done="0"/>
+  <w15:commentEx w15:paraId="46E2694C" w15:done="0"/>
   <w15:commentEx w15:paraId="62C363DF" w15:done="0"/>
   <w15:commentEx w15:paraId="694940F9" w15:paraIdParent="62C363DF" w15:done="0"/>
   <w15:commentEx w15:paraId="7CDB601D" w15:done="0"/>
@@ -16959,8 +17560,7 @@
 
 <file path=word/commentsExtensible.xml><?xml version="1.0" encoding="utf-8"?>
 <w16cex:commentsExtensible xmlns:wpc="http://schemas.microsoft.com/office/word/2010/wordprocessingCanvas" xmlns:cx="http://schemas.microsoft.com/office/drawing/2014/chartex" xmlns:cx1="http://schemas.microsoft.com/office/drawing/2015/9/8/chartex" xmlns:cx2="http://schemas.microsoft.com/office/drawing/2015/10/21/chartex" xmlns:cx3="http://schemas.microsoft.com/office/drawing/2016/5/9/chartex" xmlns:cx4="http://schemas.microsoft.com/office/drawing/2016/5/10/chartex" xmlns:cx5="http://schemas.microsoft.com/office/drawing/2016/5/11/chartex" xmlns:cx6="http://schemas.microsoft.com/office/drawing/2016/5/12/chartex" xmlns:cx7="http://schemas.microsoft.com/office/drawing/2016/5/13/chartex" xmlns:cx8="http://schemas.microsoft.com/office/drawing/2016/5/14/chartex" xmlns:mc="http://schemas.openxmlformats.org/markup-compatibility/2006" xmlns:aink="http://schemas.microsoft.com/office/drawing/2016/ink" xmlns:am3d="http://schemas.microsoft.com/office/drawing/2017/model3d" xmlns:o="urn:schemas-microsoft-com:office:office" xmlns:r="http://schemas.openxmlformats.org/officeDocument/2006/relationships" xmlns:m="http://schemas.openxmlformats.org/officeDocument/2006/math" xmlns:v="urn:schemas-microsoft-com:vml" xmlns:wp14="http://schemas.microsoft.com/office/word/2010/wordprocessingDrawing" xmlns:wp="http://schemas.openxmlformats.org/drawingml/2006/wordprocessingDrawing" xmlns:w10="urn:schemas-microsoft-com:office:word" xmlns:w="http://schemas.openxmlformats.org/wordprocessingml/2006/main" xmlns:w14="http://schemas.microsoft.com/office/word/2010/wordml" xmlns:w15="http://schemas.microsoft.com/office/word/2012/wordml" xmlns:w16cex="http://schemas.microsoft.com/office/word/2018/wordml/cex" xmlns:w16cid="http://schemas.microsoft.com/office/word/2016/wordml/cid" xmlns:w16="http://schemas.microsoft.com/office/word/2018/wordml" xmlns:w16sdtdh="http://schemas.microsoft.com/office/word/2020/wordml/sdtdatahash" xmlns:w16se="http://schemas.microsoft.com/office/word/2015/wordml/symex" xmlns:wpg="http://schemas.microsoft.com/office/word/2010/wordprocessingGroup" xmlns:wpi="http://schemas.microsoft.com/office/word/2010/wordprocessingInk" xmlns:wne="http://schemas.microsoft.com/office/word/2006/wordml" xmlns:wps="http://schemas.microsoft.com/office/word/2010/wordprocessingShape" mc:Ignorable="w14 w15 w16se w16cid w16 w16cex w16sdtdh wp14">
-  <w16cex:commentExtensible w16cex:durableId="25DA42BA" w16cex:dateUtc="2022-03-14T21:39:00Z"/>
-  <w16cex:commentExtensible w16cex:durableId="25DA472D" w16cex:dateUtc="2022-03-14T21:58:00Z"/>
+  <w16cex:commentExtensible w16cex:durableId="25DC82D8" w16cex:dateUtc="2022-03-16T14:38:00Z"/>
   <w16cex:commentExtensible w16cex:durableId="25D1EDB3" w16cex:dateUtc="2022-03-08T13:58:00Z"/>
   <w16cex:commentExtensible w16cex:durableId="25DA4745" w16cex:dateUtc="2022-03-14T21:59:00Z"/>
   <w16cex:commentExtensible w16cex:durableId="25D1EEFA" w16cex:dateUtc="2022-03-08T14:04:00Z"/>
@@ -16970,8 +17570,7 @@
 
 <file path=word/commentsIds.xml><?xml version="1.0" encoding="utf-8"?>
 <w16cid:commentsIds xmlns:wpc="http://schemas.microsoft.com/office/word/2010/wordprocessingCanvas" xmlns:cx="http://schemas.microsoft.com/office/drawing/2014/chartex" xmlns:cx1="http://schemas.microsoft.com/office/drawing/2015/9/8/chartex" xmlns:cx2="http://schemas.microsoft.com/office/drawing/2015/10/21/chartex" xmlns:cx3="http://schemas.microsoft.com/office/drawing/2016/5/9/chartex" xmlns:cx4="http://schemas.microsoft.com/office/drawing/2016/5/10/chartex" xmlns:cx5="http://schemas.microsoft.com/office/drawing/2016/5/11/chartex" xmlns:cx6="http://schemas.microsoft.com/office/drawing/2016/5/12/chartex" xmlns:cx7="http://schemas.microsoft.com/office/drawing/2016/5/13/chartex" xmlns:cx8="http://schemas.microsoft.com/office/drawing/2016/5/14/chartex" xmlns:mc="http://schemas.openxmlformats.org/markup-compatibility/2006" xmlns:aink="http://schemas.microsoft.com/office/drawing/2016/ink" xmlns:am3d="http://schemas.microsoft.com/office/drawing/2017/model3d" xmlns:o="urn:schemas-microsoft-com:office:office" xmlns:r="http://schemas.openxmlformats.org/officeDocument/2006/relationships" xmlns:m="http://schemas.openxmlformats.org/officeDocument/2006/math" xmlns:v="urn:schemas-microsoft-com:vml" xmlns:wp14="http://schemas.microsoft.com/office/word/2010/wordprocessingDrawing" xmlns:wp="http://schemas.openxmlformats.org/drawingml/2006/wordprocessingDrawing" xmlns:w10="urn:schemas-microsoft-com:office:word" xmlns:w="http://schemas.openxmlformats.org/wordprocessingml/2006/main" xmlns:w14="http://schemas.microsoft.com/office/word/2010/wordml" xmlns:w15="http://schemas.microsoft.com/office/word/2012/wordml" xmlns:w16cex="http://schemas.microsoft.com/office/word/2018/wordml/cex" xmlns:w16cid="http://schemas.microsoft.com/office/word/2016/wordml/cid" xmlns:w16="http://schemas.microsoft.com/office/word/2018/wordml" xmlns:w16sdtdh="http://schemas.microsoft.com/office/word/2020/wordml/sdtdatahash" xmlns:w16se="http://schemas.microsoft.com/office/word/2015/wordml/symex" xmlns:wpg="http://schemas.microsoft.com/office/word/2010/wordprocessingGroup" xmlns:wpi="http://schemas.microsoft.com/office/word/2010/wordprocessingInk" xmlns:wne="http://schemas.microsoft.com/office/word/2006/wordml" xmlns:wps="http://schemas.microsoft.com/office/word/2010/wordprocessingShape" mc:Ignorable="w14 w15 w16se w16cid w16 w16cex w16sdtdh wp14">
-  <w16cid:commentId w16cid:paraId="195E37AD" w16cid:durableId="25DA42BA"/>
-  <w16cid:commentId w16cid:paraId="1D81AC81" w16cid:durableId="25DA472D"/>
+  <w16cid:commentId w16cid:paraId="46E2694C" w16cid:durableId="25DC82D8"/>
   <w16cid:commentId w16cid:paraId="62C363DF" w16cid:durableId="25D1EDB3"/>
   <w16cid:commentId w16cid:paraId="694940F9" w16cid:durableId="25DA4745"/>
   <w16cid:commentId w16cid:paraId="7CDB601D" w16cid:durableId="25D1EEFA"/>
@@ -19390,11 +19989,11 @@
 
 <file path=word/people.xml><?xml version="1.0" encoding="utf-8"?>
 <w15:people xmlns:wpc="http://schemas.microsoft.com/office/word/2010/wordprocessingCanvas" xmlns:cx="http://schemas.microsoft.com/office/drawing/2014/chartex" xmlns:cx1="http://schemas.microsoft.com/office/drawing/2015/9/8/chartex" xmlns:cx2="http://schemas.microsoft.com/office/drawing/2015/10/21/chartex" xmlns:cx3="http://schemas.microsoft.com/office/drawing/2016/5/9/chartex" xmlns:cx4="http://schemas.microsoft.com/office/drawing/2016/5/10/chartex" xmlns:cx5="http://schemas.microsoft.com/office/drawing/2016/5/11/chartex" xmlns:cx6="http://schemas.microsoft.com/office/drawing/2016/5/12/chartex" xmlns:cx7="http://schemas.microsoft.com/office/drawing/2016/5/13/chartex" xmlns:cx8="http://schemas.microsoft.com/office/drawing/2016/5/14/chartex" xmlns:mc="http://schemas.openxmlformats.org/markup-compatibility/2006" xmlns:aink="http://schemas.microsoft.com/office/drawing/2016/ink" xmlns:am3d="http://schemas.microsoft.com/office/drawing/2017/model3d" xmlns:o="urn:schemas-microsoft-com:office:office" xmlns:r="http://schemas.openxmlformats.org/officeDocument/2006/relationships" xmlns:m="http://schemas.openxmlformats.org/officeDocument/2006/math" xmlns:v="urn:schemas-microsoft-com:vml" xmlns:wp14="http://schemas.microsoft.com/office/word/2010/wordprocessingDrawing" xmlns:wp="http://schemas.openxmlformats.org/drawingml/2006/wordprocessingDrawing" xmlns:w10="urn:schemas-microsoft-com:office:word" xmlns:w="http://schemas.openxmlformats.org/wordprocessingml/2006/main" xmlns:w14="http://schemas.microsoft.com/office/word/2010/wordml" xmlns:w15="http://schemas.microsoft.com/office/word/2012/wordml" xmlns:w16cex="http://schemas.microsoft.com/office/word/2018/wordml/cex" xmlns:w16cid="http://schemas.microsoft.com/office/word/2016/wordml/cid" xmlns:w16="http://schemas.microsoft.com/office/word/2018/wordml" xmlns:w16sdtdh="http://schemas.microsoft.com/office/word/2020/wordml/sdtdatahash" xmlns:w16se="http://schemas.microsoft.com/office/word/2015/wordml/symex" xmlns:wpg="http://schemas.microsoft.com/office/word/2010/wordprocessingGroup" xmlns:wpi="http://schemas.microsoft.com/office/word/2010/wordprocessingInk" xmlns:wne="http://schemas.microsoft.com/office/word/2006/wordml" xmlns:wps="http://schemas.microsoft.com/office/word/2010/wordprocessingShape" mc:Ignorable="w14 w15 w16se w16cid w16 w16cex w16sdtdh wp14">
+  <w15:person w15:author="Mathieu van de Vel">
+    <w15:presenceInfo w15:providerId="AD" w15:userId="S::m.vandevel@tilburguniversity.edu::4a12e578-b153-4b96-81b0-e9311f1c0efd"/>
+  </w15:person>
   <w15:person w15:author="Maximilian Grotz">
     <w15:presenceInfo w15:providerId="Windows Live" w15:userId="3821bd0aba69faef"/>
-  </w15:person>
-  <w15:person w15:author="Mathieu van de Vel">
-    <w15:presenceInfo w15:providerId="AD" w15:userId="S::m.vandevel@tilburguniversity.edu::4a12e578-b153-4b96-81b0-e9311f1c0efd"/>
   </w15:person>
 </w15:people>
 </file>
@@ -19791,11 +20390,12 @@
   <w:style w:type="paragraph" w:default="1" w:styleId="Normal">
     <w:name w:val="Normal"/>
     <w:qFormat/>
-    <w:rsid w:val="001F7E74"/>
+    <w:rsid w:val="006A7155"/>
     <w:rPr>
+      <w:rFonts w:eastAsia="Times New Roman"/>
       <w:sz w:val="24"/>
       <w:szCs w:val="24"/>
-      <w:lang w:val="en-US" w:eastAsia="nl-NL"/>
+      <w:lang w:val="en-BE" w:eastAsia="en-GB"/>
     </w:rPr>
   </w:style>
   <w:style w:type="character" w:default="1" w:styleId="DefaultParagraphFont">
@@ -19838,11 +20438,11 @@
       <w:outlineLvl w:val="1"/>
     </w:pPr>
     <w:rPr>
-      <w:rFonts w:ascii="Times" w:hAnsi="Times"/>
+      <w:rFonts w:ascii="Times" w:eastAsiaTheme="minorEastAsia" w:hAnsi="Times"/>
       <w:snapToGrid w:val="0"/>
       <w:sz w:val="22"/>
       <w:szCs w:val="20"/>
-      <w:lang w:eastAsia="en-US"/>
+      <w:lang w:val="en-US" w:eastAsia="en-US"/>
     </w:rPr>
   </w:style>
   <w:style w:type="paragraph" w:customStyle="1" w:styleId="MCQList1">
@@ -19860,11 +20460,11 @@
       <w:outlineLvl w:val="2"/>
     </w:pPr>
     <w:rPr>
-      <w:rFonts w:ascii="Times" w:hAnsi="Times"/>
+      <w:rFonts w:ascii="Times" w:eastAsiaTheme="minorEastAsia" w:hAnsi="Times"/>
       <w:snapToGrid w:val="0"/>
       <w:sz w:val="22"/>
       <w:szCs w:val="20"/>
-      <w:lang w:eastAsia="en-US"/>
+      <w:lang w:val="en-US" w:eastAsia="en-US"/>
     </w:rPr>
   </w:style>
   <w:style w:type="paragraph" w:customStyle="1" w:styleId="MCQList2">
@@ -19881,11 +20481,11 @@
       <w:outlineLvl w:val="2"/>
     </w:pPr>
     <w:rPr>
-      <w:rFonts w:ascii="Times" w:hAnsi="Times"/>
+      <w:rFonts w:ascii="Times" w:eastAsiaTheme="minorEastAsia" w:hAnsi="Times"/>
       <w:snapToGrid w:val="0"/>
       <w:sz w:val="22"/>
       <w:szCs w:val="20"/>
-      <w:lang w:eastAsia="en-US"/>
+      <w:lang w:val="en-US" w:eastAsia="en-US"/>
     </w:rPr>
   </w:style>
   <w:style w:type="paragraph" w:customStyle="1" w:styleId="equation-1">
@@ -19902,10 +20502,10 @@
       <w:jc w:val="center"/>
     </w:pPr>
     <w:rPr>
-      <w:rFonts w:ascii="Times" w:hAnsi="Times"/>
+      <w:rFonts w:ascii="Times" w:eastAsiaTheme="minorEastAsia" w:hAnsi="Times"/>
       <w:sz w:val="22"/>
       <w:szCs w:val="22"/>
-      <w:lang w:eastAsia="en-US"/>
+      <w:lang w:val="en-US" w:eastAsia="en-US"/>
     </w:rPr>
   </w:style>
   <w:style w:type="paragraph" w:customStyle="1" w:styleId="MCQList1Sub">
@@ -19929,9 +20529,10 @@
     <w:unhideWhenUsed/>
     <w:rsid w:val="008D5EF2"/>
     <w:rPr>
-      <w:rFonts w:ascii="Tahoma" w:hAnsi="Tahoma" w:cs="Tahoma"/>
+      <w:rFonts w:ascii="Tahoma" w:eastAsiaTheme="minorEastAsia" w:hAnsi="Tahoma" w:cs="Tahoma"/>
       <w:sz w:val="16"/>
       <w:szCs w:val="16"/>
+      <w:lang w:val="en-US" w:eastAsia="nl-NL"/>
     </w:rPr>
   </w:style>
   <w:style w:type="character" w:customStyle="1" w:styleId="BalloonTextChar">
@@ -19958,6 +20559,10 @@
       <w:ind w:left="720"/>
       <w:contextualSpacing/>
     </w:pPr>
+    <w:rPr>
+      <w:rFonts w:eastAsiaTheme="minorEastAsia"/>
+      <w:lang w:val="en-US" w:eastAsia="nl-NL"/>
+    </w:rPr>
   </w:style>
   <w:style w:type="paragraph" w:styleId="Header">
     <w:name w:val="header"/>
@@ -19972,6 +20577,10 @@
         <w:tab w:val="right" w:pos="9026"/>
       </w:tabs>
     </w:pPr>
+    <w:rPr>
+      <w:rFonts w:eastAsiaTheme="minorEastAsia"/>
+      <w:lang w:val="en-US" w:eastAsia="nl-NL"/>
+    </w:rPr>
   </w:style>
   <w:style w:type="character" w:customStyle="1" w:styleId="HeaderChar">
     <w:name w:val="Header Char"/>
@@ -19998,6 +20607,10 @@
         <w:tab w:val="right" w:pos="9026"/>
       </w:tabs>
     </w:pPr>
+    <w:rPr>
+      <w:rFonts w:eastAsiaTheme="minorEastAsia"/>
+      <w:lang w:val="en-US" w:eastAsia="nl-NL"/>
+    </w:rPr>
   </w:style>
   <w:style w:type="character" w:customStyle="1" w:styleId="FooterChar">
     <w:name w:val="Footer Char"/>
@@ -20025,7 +20638,8 @@
       <w:ind w:left="708"/>
     </w:pPr>
     <w:rPr>
-      <w:lang w:val="en-GB"/>
+      <w:rFonts w:eastAsiaTheme="minorEastAsia"/>
+      <w:lang w:val="en-GB" w:eastAsia="nl-NL"/>
     </w:rPr>
   </w:style>
   <w:style w:type="character" w:customStyle="1" w:styleId="MTDisplayEquationChar">
@@ -20059,8 +20673,10 @@
     <w:unhideWhenUsed/>
     <w:rsid w:val="00127D6E"/>
     <w:rPr>
+      <w:rFonts w:eastAsiaTheme="minorEastAsia"/>
       <w:sz w:val="20"/>
       <w:szCs w:val="20"/>
+      <w:lang w:val="en-US" w:eastAsia="nl-NL"/>
     </w:rPr>
   </w:style>
   <w:style w:type="character" w:customStyle="1" w:styleId="CommentTextChar">
@@ -20112,11 +20728,13 @@
       <w:spacing w:after="200"/>
     </w:pPr>
     <w:rPr>
+      <w:rFonts w:eastAsiaTheme="minorEastAsia"/>
       <w:b/>
       <w:bCs/>
       <w:color w:val="4F81BD" w:themeColor="accent1"/>
       <w:sz w:val="18"/>
       <w:szCs w:val="18"/>
+      <w:lang w:val="en-US" w:eastAsia="nl-NL"/>
     </w:rPr>
   </w:style>
   <w:style w:type="paragraph" w:styleId="FootnoteText">
@@ -20128,9 +20746,9 @@
     <w:unhideWhenUsed/>
     <w:rsid w:val="007C1E08"/>
     <w:rPr>
-      <w:rFonts w:eastAsia="Times New Roman"/>
       <w:sz w:val="20"/>
       <w:szCs w:val="20"/>
+      <w:lang w:val="en-US" w:eastAsia="nl-NL"/>
     </w:rPr>
   </w:style>
   <w:style w:type="character" w:customStyle="1" w:styleId="FootnoteTextChar">
@@ -20285,10 +20903,9 @@
       <w:spacing w:line="360" w:lineRule="auto"/>
     </w:pPr>
     <w:rPr>
-      <w:rFonts w:eastAsia="Times New Roman"/>
       <w:sz w:val="36"/>
       <w:szCs w:val="20"/>
-      <w:lang w:eastAsia="en-US"/>
+      <w:lang w:val="en-US" w:eastAsia="en-US"/>
     </w:rPr>
   </w:style>
   <w:style w:type="character" w:customStyle="1" w:styleId="BodyTextChar">

--- a/Assignment 1/EGI_2022_A1.docx
+++ b/Assignment 1/EGI_2022_A1.docx
@@ -2608,21 +2608,7 @@
         <w:rPr>
           <w:color w:val="000000"/>
         </w:rPr>
-        <w:t xml:space="preserve">You have access to a spreadsheet with the parameter and initial values presented above. These correspond to a hypothetical Upper </w:t>
-      </w:r>
-      <w:proofErr w:type="gramStart"/>
-      <w:r>
-        <w:rPr>
-          <w:color w:val="000000"/>
-        </w:rPr>
-        <w:t>Middle Income</w:t>
-      </w:r>
-      <w:proofErr w:type="gramEnd"/>
-      <w:r>
-        <w:rPr>
-          <w:color w:val="000000"/>
-        </w:rPr>
-        <w:t xml:space="preserve"> Country. It is your task to perform different simulations of the </w:t>
+        <w:t xml:space="preserve">You have access to a spreadsheet with the parameter and initial values presented above. These correspond to a hypothetical Upper Middle Income Country. It is your task to perform different simulations of the </w:t>
       </w:r>
       <w:r>
         <w:rPr>
@@ -3154,25 +3140,7 @@
           <w:i/>
           <w:color w:val="000000"/>
         </w:rPr>
-        <w:t xml:space="preserve">no climate </w:t>
-      </w:r>
-      <w:proofErr w:type="gramStart"/>
-      <w:r>
-        <w:rPr>
-          <w:b/>
-          <w:i/>
-          <w:color w:val="000000"/>
-        </w:rPr>
-        <w:t>change</w:t>
-      </w:r>
-      <w:proofErr w:type="gramEnd"/>
-      <w:r>
-        <w:rPr>
-          <w:b/>
-          <w:i/>
-          <w:color w:val="000000"/>
-        </w:rPr>
-        <w:t xml:space="preserve"> no climate policy</w:t>
+        <w:t>no climate change no climate policy</w:t>
       </w:r>
       <w:r>
         <w:rPr>
@@ -3539,12 +3507,13 @@
       <w:r>
         <w:rPr>
           <w:noProof/>
+          <w:color w:val="000000"/>
         </w:rPr>
         <w:drawing>
-          <wp:inline distT="0" distB="0" distL="0" distR="0" wp14:anchorId="5EE828F6" wp14:editId="6A2CBE87">
-            <wp:extent cx="5756910" cy="3599180"/>
-            <wp:effectExtent l="0" t="0" r="0" b="1270"/>
-            <wp:docPr id="7" name="Picture 7"/>
+          <wp:inline distT="0" distB="0" distL="0" distR="0" wp14:anchorId="4ECEC71F" wp14:editId="57CF691C">
+            <wp:extent cx="5760720" cy="3600450"/>
+            <wp:effectExtent l="0" t="0" r="5080" b="6350"/>
+            <wp:docPr id="2" name="Picture 2" descr="Chart, histogram&#10;&#10;Description automatically generated"/>
             <wp:cNvGraphicFramePr>
               <a:graphicFrameLocks xmlns:a="http://schemas.openxmlformats.org/drawingml/2006/main" noChangeAspect="1"/>
             </wp:cNvGraphicFramePr>
@@ -3552,10 +3521,8 @@
               <a:graphicData uri="http://schemas.openxmlformats.org/drawingml/2006/picture">
                 <pic:pic xmlns:pic="http://schemas.openxmlformats.org/drawingml/2006/picture">
                   <pic:nvPicPr>
-                    <pic:cNvPr id="0" name="Picture 5"/>
-                    <pic:cNvPicPr>
-                      <a:picLocks noChangeAspect="1" noChangeArrowheads="1"/>
-                    </pic:cNvPicPr>
+                    <pic:cNvPr id="2" name="Picture 2" descr="Chart, histogram&#10;&#10;Description automatically generated"/>
+                    <pic:cNvPicPr/>
                   </pic:nvPicPr>
                   <pic:blipFill>
                     <a:blip r:embed="rId8" cstate="print">
@@ -3565,23 +3532,18 @@
                         </a:ext>
                       </a:extLst>
                     </a:blip>
-                    <a:srcRect/>
                     <a:stretch>
                       <a:fillRect/>
                     </a:stretch>
                   </pic:blipFill>
-                  <pic:spPr bwMode="auto">
+                  <pic:spPr>
                     <a:xfrm>
                       <a:off x="0" y="0"/>
-                      <a:ext cx="5756910" cy="3599180"/>
+                      <a:ext cx="5760720" cy="3600450"/>
                     </a:xfrm>
                     <a:prstGeom prst="rect">
                       <a:avLst/>
                     </a:prstGeom>
-                    <a:noFill/>
-                    <a:ln>
-                      <a:noFill/>
-                    </a:ln>
                   </pic:spPr>
                 </pic:pic>
               </a:graphicData>
@@ -3658,7 +3620,35 @@
         <w:rPr>
           <w:color w:val="000000"/>
         </w:rPr>
-        <w:t xml:space="preserve">(savings) is higher than the rate of capital depreciation. Hence, as the economy is making more capital than it is depleting, it can grow and have a growth rate of GDP per capita. As we inch closer to the steady state, the marginal returns of savings decrease, until the point where we deplete as much capital as we make, which is when our growth rate will be constant. The growth rate never truly reaches 0.02, which would be our long run growth rate as </w:t>
+        <w:t xml:space="preserve">(savings) is higher than the rate of capital depreciation. Hence, as the economy is making more capital than it is depleting, it can grow and have a </w:t>
+      </w:r>
+      <w:r>
+        <w:rPr>
+          <w:color w:val="000000"/>
+          <w:lang w:val="en-US"/>
+        </w:rPr>
+        <w:t xml:space="preserve">high </w:t>
+      </w:r>
+      <w:r>
+        <w:rPr>
+          <w:color w:val="000000"/>
+        </w:rPr>
+        <w:t>growth rate of GDP per capita. As we inch closer to the steady state, the marginal returns of savings decrease, until the point where we deplete as much capital as we make, which is when our growth rate will be constant. The growth rate never truly reaches 0.02, which would be our long run growth</w:t>
+      </w:r>
+      <w:proofErr w:type="spellStart"/>
+      <w:r>
+        <w:rPr>
+          <w:color w:val="000000"/>
+          <w:lang w:val="en-US"/>
+        </w:rPr>
+        <w:t>nt</w:t>
+      </w:r>
+      <w:proofErr w:type="spellEnd"/>
+      <w:r>
+        <w:rPr>
+          <w:color w:val="000000"/>
+        </w:rPr>
+        <w:t xml:space="preserve"> rate as </w:t>
       </w:r>
       <m:oMath>
         <m:acc>
@@ -4157,23 +4147,7 @@
           <w:bCs/>
           <w:color w:val="000000"/>
         </w:rPr>
-        <w:t xml:space="preserve">. If there is no extreme event in </w:t>
-      </w:r>
-      <w:proofErr w:type="gramStart"/>
-      <w:r>
-        <w:rPr>
-          <w:bCs/>
-          <w:color w:val="000000"/>
-        </w:rPr>
-        <w:t>year</w:t>
-      </w:r>
-      <w:proofErr w:type="gramEnd"/>
-      <w:r>
-        <w:rPr>
-          <w:bCs/>
-          <w:color w:val="000000"/>
-        </w:rPr>
-        <w:t xml:space="preserve"> </w:t>
+        <w:t xml:space="preserve">. If there is no extreme event in year </w:t>
       </w:r>
       <m:oMath>
         <m:r>
@@ -6243,18 +6217,8 @@
           <w:color w:val="000000"/>
           <w:lang w:val="en-GB"/>
         </w:rPr>
-        <w:t xml:space="preserve">an initial A(t) we can insert the expected A from that </w:t>
-      </w:r>
-      <w:proofErr w:type="gramStart"/>
-      <w:r>
-        <w:rPr>
-          <w:bCs/>
-          <w:color w:val="000000"/>
-          <w:lang w:val="en-GB"/>
-        </w:rPr>
-        <w:t>time period</w:t>
-      </w:r>
-      <w:proofErr w:type="gramEnd"/>
+        <w:t>an initial A(t) we can insert the expected A from that time period</w:t>
+      </w:r>
       <w:r>
         <w:rPr>
           <w:bCs/>
@@ -6681,21 +6645,7 @@
         <w:rPr>
           <w:color w:val="000000"/>
         </w:rPr>
-        <w:t xml:space="preserve"> we multiply A(t=1) by the factor once more, </w:t>
-      </w:r>
-      <w:proofErr w:type="gramStart"/>
-      <w:r>
-        <w:rPr>
-          <w:color w:val="000000"/>
-        </w:rPr>
-        <w:t>i.e.</w:t>
-      </w:r>
-      <w:proofErr w:type="gramEnd"/>
-      <w:r>
-        <w:rPr>
-          <w:color w:val="000000"/>
-        </w:rPr>
-        <w:t xml:space="preserve"> we multiply </w:t>
+        <w:t xml:space="preserve"> we multiply A(t=1) by the factor once more, i.e. we multiply </w:t>
       </w:r>
       <m:oMath>
         <m:sSub>
@@ -8418,23 +8368,7 @@
           <w:b/>
           <w:color w:val="000000"/>
         </w:rPr>
-        <w:t>IF(</w:t>
-      </w:r>
-      <w:proofErr w:type="gramStart"/>
-      <w:r>
-        <w:rPr>
-          <w:b/>
-          <w:color w:val="000000"/>
-        </w:rPr>
-        <w:t>RAND(</w:t>
-      </w:r>
-      <w:proofErr w:type="gramEnd"/>
-      <w:r>
-        <w:rPr>
-          <w:b/>
-          <w:color w:val="000000"/>
-        </w:rPr>
-        <w:t>)&gt;=1</w:t>
+        <w:t>IF(RAND()&gt;=1</w:t>
       </w:r>
       <w:r>
         <w:rPr>
@@ -9166,27 +9100,13 @@
         <w:rPr>
           <w:color w:val="000000"/>
         </w:rPr>
-        <w:t xml:space="preserve"> </w:t>
-      </w:r>
-      <w:proofErr w:type="gramStart"/>
-      <w:r>
-        <w:rPr>
-          <w:color w:val="000000"/>
-        </w:rPr>
-        <w:t>1</w:t>
-      </w:r>
-      <w:r>
-        <w:rPr>
-          <w:color w:val="000000"/>
-        </w:rPr>
-        <w:t>.</w:t>
-      </w:r>
-      <w:proofErr w:type="gramEnd"/>
-      <w:r>
-        <w:rPr>
-          <w:color w:val="000000"/>
-        </w:rPr>
-        <w:t xml:space="preserve"> </w:t>
+        <w:t xml:space="preserve"> 1</w:t>
+      </w:r>
+      <w:r>
+        <w:rPr>
+          <w:color w:val="000000"/>
+        </w:rPr>
+        <w:t xml:space="preserve">. </w:t>
       </w:r>
       <w:r>
         <w:rPr>
@@ -9412,14 +9332,7 @@
             <w:rFonts w:ascii="Cambria Math" w:hAnsi="Cambria Math"/>
             <w:color w:val="000000"/>
           </w:rPr>
-          <m:t>θ</m:t>
-        </m:r>
-        <m:r>
-          <w:rPr>
-            <w:rFonts w:ascii="Cambria Math" w:hAnsi="Cambria Math"/>
-            <w:color w:val="000000"/>
-          </w:rPr>
-          <m:t>∈(0,1)</m:t>
+          <m:t>θ∈(0,1)</m:t>
         </m:r>
       </m:oMath>
       <w:r>
@@ -9656,21 +9569,7 @@
         <w:rPr>
           <w:color w:val="000000"/>
         </w:rPr>
-        <w:t xml:space="preserve">According to a report on the ‘increasing probability of record-shattering climate extremes’ by E. </w:t>
-      </w:r>
-      <w:proofErr w:type="spellStart"/>
-      <w:r>
-        <w:rPr>
-          <w:color w:val="000000"/>
-        </w:rPr>
-        <w:t xml:space="preserve">M. </w:t>
-      </w:r>
-      <w:proofErr w:type="spellEnd"/>
-      <w:r>
-        <w:rPr>
-          <w:color w:val="000000"/>
-        </w:rPr>
-        <w:t xml:space="preserve">Fischer et al, the probability of extreme weather events occurring is increasing, and is already two to seven times more possible now, than in the past three </w:t>
+        <w:t xml:space="preserve">According to a report on the ‘increasing probability of record-shattering climate extremes’ by E. M. Fischer et al, the probability of extreme weather events occurring is increasing, and is already two to seven times more possible now, than in the past three </w:t>
       </w:r>
       <w:commentRangeStart w:id="0"/>
       <w:r>
@@ -12437,23 +12336,7 @@
           <w:b/>
           <w:color w:val="000000"/>
         </w:rPr>
-        <w:t>IF(</w:t>
-      </w:r>
-      <w:proofErr w:type="gramStart"/>
-      <w:r>
-        <w:rPr>
-          <w:b/>
-          <w:color w:val="000000"/>
-        </w:rPr>
-        <w:t>RAND(</w:t>
-      </w:r>
-      <w:proofErr w:type="gramEnd"/>
-      <w:r>
-        <w:rPr>
-          <w:b/>
-          <w:color w:val="000000"/>
-        </w:rPr>
-        <w:t>)&gt;=1-</w:t>
+        <w:t>IF(RAND()&gt;=1-</w:t>
       </w:r>
       <m:oMath>
         <m:r>
@@ -13346,21 +13229,7 @@
         <w:rPr>
           <w:color w:val="000000"/>
         </w:rPr>
-        <w:t xml:space="preserve">According to what you observe in the figure, </w:t>
-      </w:r>
-      <w:proofErr w:type="gramStart"/>
-      <w:r>
-        <w:rPr>
-          <w:color w:val="000000"/>
-        </w:rPr>
-        <w:t>describe</w:t>
-      </w:r>
-      <w:proofErr w:type="gramEnd"/>
-      <w:r>
-        <w:rPr>
-          <w:color w:val="000000"/>
-        </w:rPr>
-        <w:t xml:space="preserve"> and explain the main differences when comparing the following</w:t>
+        <w:t>According to what you observe in the figure, describe and explain the main differences when comparing the following</w:t>
       </w:r>
     </w:p>
     <w:p>
@@ -13859,21 +13728,7 @@
         <w:rPr>
           <w:color w:val="000000"/>
         </w:rPr>
-        <w:t xml:space="preserve">ative effect on the level of GDP per capita in the </w:t>
-      </w:r>
-      <w:proofErr w:type="gramStart"/>
-      <w:r>
-        <w:rPr>
-          <w:color w:val="000000"/>
-        </w:rPr>
-        <w:t>long-run</w:t>
-      </w:r>
-      <w:proofErr w:type="gramEnd"/>
-      <w:r>
-        <w:rPr>
-          <w:color w:val="000000"/>
-        </w:rPr>
-        <w:t>? Use the elements of the model to justify your answer.</w:t>
+        <w:t>ative effect on the level of GDP per capita in the long-run? Use the elements of the model to justify your answer.</w:t>
       </w:r>
     </w:p>
     <w:p>
@@ -13924,21 +13779,7 @@
         <w:rPr>
           <w:color w:val="000000"/>
         </w:rPr>
-        <w:t xml:space="preserve">Is climate change expected to have a positive or a negative effect on the growth rate of GDP per capita in the </w:t>
-      </w:r>
-      <w:proofErr w:type="gramStart"/>
-      <w:r>
-        <w:rPr>
-          <w:color w:val="000000"/>
-        </w:rPr>
-        <w:t>long-run</w:t>
-      </w:r>
-      <w:proofErr w:type="gramEnd"/>
-      <w:r>
-        <w:rPr>
-          <w:color w:val="000000"/>
-        </w:rPr>
-        <w:t xml:space="preserve">? </w:t>
+        <w:t xml:space="preserve">Is climate change expected to have a positive or a negative effect on the growth rate of GDP per capita in the long-run? </w:t>
       </w:r>
       <w:r>
         <w:rPr>
@@ -15901,21 +15742,7 @@
         <w:rPr>
           <w:color w:val="000000"/>
         </w:rPr>
-        <w:t xml:space="preserve">In this version of the </w:t>
-      </w:r>
-      <w:proofErr w:type="gramStart"/>
-      <w:r>
-        <w:rPr>
-          <w:color w:val="000000"/>
-        </w:rPr>
-        <w:t>model</w:t>
-      </w:r>
-      <w:proofErr w:type="gramEnd"/>
-      <w:r>
-        <w:rPr>
-          <w:color w:val="000000"/>
-        </w:rPr>
-        <w:t xml:space="preserve"> we also need to account for the allocation of resources to adaptive capacity investments. As such, the fraction of output that is allocated to consumption is now given by </w:t>
+        <w:t xml:space="preserve">In this version of the model we also need to account for the allocation of resources to adaptive capacity investments. As such, the fraction of output that is allocated to consumption is now given by </w:t>
       </w:r>
       <m:oMath>
         <m:r>
@@ -17476,31 +17303,7 @@
           <w:rPr>
             <w:rStyle w:val="Hyperlink"/>
           </w:rPr>
-          <w:t>Increasing proba</w:t>
-        </w:r>
-        <w:r>
-          <w:rPr>
-            <w:rStyle w:val="Hyperlink"/>
-          </w:rPr>
-          <w:t>b</w:t>
-        </w:r>
-        <w:r>
-          <w:rPr>
-            <w:rStyle w:val="Hyperlink"/>
-          </w:rPr>
-          <w:t>ility of record-shattering climate extremes | Nature Clima</w:t>
-        </w:r>
-        <w:r>
-          <w:rPr>
-            <w:rStyle w:val="Hyperlink"/>
-          </w:rPr>
-          <w:t>t</w:t>
-        </w:r>
-        <w:r>
-          <w:rPr>
-            <w:rStyle w:val="Hyperlink"/>
-          </w:rPr>
-          <w:t>e Change</w:t>
+          <w:t>Increasing probability of record-shattering climate extremes | Nature Climate Change</w:t>
         </w:r>
       </w:hyperlink>
     </w:p>
@@ -20395,7 +20198,7 @@
       <w:rFonts w:eastAsia="Times New Roman"/>
       <w:sz w:val="24"/>
       <w:szCs w:val="24"/>
-      <w:lang w:val="en-BE" w:eastAsia="en-GB"/>
+      <w:lang w:eastAsia="en-GB"/>
     </w:rPr>
   </w:style>
   <w:style w:type="character" w:default="1" w:styleId="DefaultParagraphFont">

--- a/Assignment 1/EGI_2022_A1.docx
+++ b/Assignment 1/EGI_2022_A1.docx
@@ -2608,21 +2608,7 @@
         <w:rPr>
           <w:color w:val="000000"/>
         </w:rPr>
-        <w:t xml:space="preserve">You have access to a spreadsheet with the parameter and initial values presented above. These correspond to a hypothetical Upper </w:t>
-      </w:r>
-      <w:proofErr w:type="gramStart"/>
-      <w:r>
-        <w:rPr>
-          <w:color w:val="000000"/>
-        </w:rPr>
-        <w:t>Middle Income</w:t>
-      </w:r>
-      <w:proofErr w:type="gramEnd"/>
-      <w:r>
-        <w:rPr>
-          <w:color w:val="000000"/>
-        </w:rPr>
-        <w:t xml:space="preserve"> Country. It is your task to perform different simulations of the </w:t>
+        <w:t xml:space="preserve">You have access to a spreadsheet with the parameter and initial values presented above. These correspond to a hypothetical Upper Middle Income Country. It is your task to perform different simulations of the </w:t>
       </w:r>
       <w:r>
         <w:rPr>
@@ -3154,25 +3140,7 @@
           <w:i/>
           <w:color w:val="000000"/>
         </w:rPr>
-        <w:t xml:space="preserve">no climate </w:t>
-      </w:r>
-      <w:proofErr w:type="gramStart"/>
-      <w:r>
-        <w:rPr>
-          <w:b/>
-          <w:i/>
-          <w:color w:val="000000"/>
-        </w:rPr>
-        <w:t>change</w:t>
-      </w:r>
-      <w:proofErr w:type="gramEnd"/>
-      <w:r>
-        <w:rPr>
-          <w:b/>
-          <w:i/>
-          <w:color w:val="000000"/>
-        </w:rPr>
-        <w:t xml:space="preserve"> no climate policy</w:t>
+        <w:t>no climate change no climate policy</w:t>
       </w:r>
       <w:r>
         <w:rPr>
@@ -3536,6 +3504,7 @@
           <w:color w:val="000000"/>
         </w:rPr>
       </w:pPr>
+      <w:commentRangeStart w:id="0"/>
       <w:r>
         <w:rPr>
           <w:noProof/>
@@ -3589,6 +3558,13 @@
           </wp:inline>
         </w:drawing>
       </w:r>
+      <w:commentRangeEnd w:id="0"/>
+      <w:r>
+        <w:rPr>
+          <w:rStyle w:val="CommentReference"/>
+        </w:rPr>
+        <w:commentReference w:id="0"/>
+      </w:r>
     </w:p>
     <w:p>
       <w:pPr>
@@ -3652,13 +3628,65 @@
           <w:color w:val="000000"/>
         </w:rPr>
         <w:lastRenderedPageBreak/>
-        <w:t xml:space="preserve">From figure 1 we can see that the growth rate of y is decreasing over time, reaching an asymptotic like point near growth rate of 0.02. Theoretically, if an economy is below their steady state, then the rate of capital accumulation </w:t>
-      </w:r>
-      <w:r>
-        <w:rPr>
-          <w:color w:val="000000"/>
-        </w:rPr>
-        <w:t xml:space="preserve">(savings) is higher than the rate of capital depreciation. Hence, as the economy is making more capital than it is depleting, it can grow and have a growth rate of GDP per capita. As we inch closer to the steady state, the marginal returns of savings decrease, until the point where we deplete as much capital as we make, which is when our growth rate will be constant. The growth rate never truly reaches 0.02, which would be our long run growth rate as </w:t>
+        <w:t xml:space="preserve">From figure 1 we can see that the growth rate of y is decreasing over time, </w:t>
+      </w:r>
+      <w:r>
+        <w:rPr>
+          <w:color w:val="000000"/>
+          <w:lang w:val="en-GB"/>
+        </w:rPr>
+        <w:t>tending towards</w:t>
+      </w:r>
+      <w:r>
+        <w:rPr>
+          <w:color w:val="000000"/>
+        </w:rPr>
+        <w:t xml:space="preserve"> 0.02</w:t>
+      </w:r>
+      <w:r>
+        <w:rPr>
+          <w:color w:val="000000"/>
+          <w:lang w:val="en-GB"/>
+        </w:rPr>
+        <w:t xml:space="preserve"> as t goes to infinity</w:t>
+      </w:r>
+      <w:r>
+        <w:rPr>
+          <w:color w:val="000000"/>
+        </w:rPr>
+        <w:t xml:space="preserve">. Theoretically, if an economy is below their steady state, then the rate of capital accumulation </w:t>
+      </w:r>
+      <w:r>
+        <w:rPr>
+          <w:color w:val="000000"/>
+        </w:rPr>
+        <w:t xml:space="preserve">(savings) is higher than the rate of capital depreciation. Hence, as the economy is making more capital than it is depleting, it can grow and have a </w:t>
+      </w:r>
+      <w:r>
+        <w:rPr>
+          <w:color w:val="000000"/>
+          <w:lang w:val="en-GB"/>
+        </w:rPr>
+        <w:t xml:space="preserve">high </w:t>
+      </w:r>
+      <w:r>
+        <w:rPr>
+          <w:color w:val="000000"/>
+        </w:rPr>
+        <w:t xml:space="preserve">growth rate of GDP per capita. As we inch closer to the steady state, the marginal returns of </w:t>
+      </w:r>
+      <w:r>
+        <w:rPr>
+          <w:color w:val="000000"/>
+          <w:lang w:val="en-GB"/>
+        </w:rPr>
+        <w:t>capital</w:t>
+      </w:r>
+      <w:r>
+        <w:rPr>
+          <w:color w:val="000000"/>
+        </w:rPr>
+        <w:t xml:space="preserve"> decrease, until the point where we deplete as much capital as we make, which is when our growth rate will be constant. The growth rate never truly reaches 0.02, which would be our long run growth rate as </w:t>
       </w:r>
       <m:oMath>
         <m:acc>
@@ -4157,23 +4185,7 @@
           <w:bCs/>
           <w:color w:val="000000"/>
         </w:rPr>
-        <w:t xml:space="preserve">. If there is no extreme event in </w:t>
-      </w:r>
-      <w:proofErr w:type="gramStart"/>
-      <w:r>
-        <w:rPr>
-          <w:bCs/>
-          <w:color w:val="000000"/>
-        </w:rPr>
-        <w:t>year</w:t>
-      </w:r>
-      <w:proofErr w:type="gramEnd"/>
-      <w:r>
-        <w:rPr>
-          <w:bCs/>
-          <w:color w:val="000000"/>
-        </w:rPr>
-        <w:t xml:space="preserve"> </w:t>
+        <w:t xml:space="preserve">. If there is no extreme event in year </w:t>
       </w:r>
       <m:oMath>
         <m:r>
@@ -5365,6 +5377,7 @@
             </w:rPr>
             <m:t>=</m:t>
           </m:r>
+          <w:commentRangeStart w:id="1"/>
           <m:d>
             <m:dPr>
               <m:ctrlPr>
@@ -5485,6 +5498,16 @@
               </m:r>
             </m:sup>
           </m:sSup>
+          <w:commentRangeEnd w:id="1"/>
+          <m:r>
+            <m:rPr>
+              <m:sty m:val="p"/>
+            </m:rPr>
+            <w:rPr>
+              <w:rStyle w:val="CommentReference"/>
+            </w:rPr>
+            <w:commentReference w:id="1"/>
+          </m:r>
           <m:r>
             <w:rPr>
               <w:rFonts w:ascii="Cambria Math" w:hAnsi="Cambria Math"/>
@@ -6243,18 +6266,8 @@
           <w:color w:val="000000"/>
           <w:lang w:val="en-GB"/>
         </w:rPr>
-        <w:t xml:space="preserve">an initial A(t) we can insert the expected A from that </w:t>
-      </w:r>
-      <w:proofErr w:type="gramStart"/>
-      <w:r>
-        <w:rPr>
-          <w:bCs/>
-          <w:color w:val="000000"/>
-          <w:lang w:val="en-GB"/>
-        </w:rPr>
-        <w:t>time period</w:t>
-      </w:r>
-      <w:proofErr w:type="gramEnd"/>
+        <w:t>an initial A(t) we can insert the expected A from that time period</w:t>
+      </w:r>
       <w:r>
         <w:rPr>
           <w:bCs/>
@@ -6681,21 +6694,7 @@
         <w:rPr>
           <w:color w:val="000000"/>
         </w:rPr>
-        <w:t xml:space="preserve"> we multiply A(t=1) by the factor once more, </w:t>
-      </w:r>
-      <w:proofErr w:type="gramStart"/>
-      <w:r>
-        <w:rPr>
-          <w:color w:val="000000"/>
-        </w:rPr>
-        <w:t>i.e.</w:t>
-      </w:r>
-      <w:proofErr w:type="gramEnd"/>
-      <w:r>
-        <w:rPr>
-          <w:color w:val="000000"/>
-        </w:rPr>
-        <w:t xml:space="preserve"> we multiply </w:t>
+        <w:t xml:space="preserve"> we multiply A(t=1) by the factor once more, i.e. we multiply </w:t>
       </w:r>
       <m:oMath>
         <m:sSub>
@@ -6819,6 +6818,35 @@
             </w:rPr>
             <m:t>=</m:t>
           </m:r>
+          <m:sSup>
+            <m:sSupPr>
+              <m:ctrlPr>
+                <w:rPr>
+                  <w:rFonts w:ascii="Cambria Math" w:hAnsi="Cambria Math"/>
+                  <w:i/>
+                  <w:color w:val="000000"/>
+                </w:rPr>
+              </m:ctrlPr>
+            </m:sSupPr>
+            <m:e>
+              <m:r>
+                <w:rPr>
+                  <w:rFonts w:ascii="Cambria Math" w:hAnsi="Cambria Math"/>
+                  <w:color w:val="000000"/>
+                </w:rPr>
+                <m:t>e</m:t>
+              </m:r>
+            </m:e>
+            <m:sup>
+              <m:r>
+                <w:rPr>
+                  <w:rFonts w:ascii="Cambria Math" w:hAnsi="Cambria Math"/>
+                  <w:color w:val="000000"/>
+                </w:rPr>
+                <m:t>g</m:t>
+              </m:r>
+            </m:sup>
+          </m:sSup>
           <m:d>
             <m:dPr>
               <m:ctrlPr>
@@ -6894,6 +6922,35 @@
             </w:rPr>
             <m:t>*…*</m:t>
           </m:r>
+          <m:sSup>
+            <m:sSupPr>
+              <m:ctrlPr>
+                <w:rPr>
+                  <w:rFonts w:ascii="Cambria Math" w:hAnsi="Cambria Math"/>
+                  <w:i/>
+                  <w:color w:val="000000"/>
+                </w:rPr>
+              </m:ctrlPr>
+            </m:sSupPr>
+            <m:e>
+              <m:r>
+                <w:rPr>
+                  <w:rFonts w:ascii="Cambria Math" w:hAnsi="Cambria Math"/>
+                  <w:color w:val="000000"/>
+                </w:rPr>
+                <m:t>e</m:t>
+              </m:r>
+            </m:e>
+            <m:sup>
+              <m:r>
+                <w:rPr>
+                  <w:rFonts w:ascii="Cambria Math" w:hAnsi="Cambria Math"/>
+                  <w:color w:val="000000"/>
+                </w:rPr>
+                <m:t>g</m:t>
+              </m:r>
+            </m:sup>
+          </m:sSup>
           <m:d>
             <m:dPr>
               <m:ctrlPr>
@@ -6980,6 +7037,35 @@
               </m:ctrlPr>
             </m:sSubPr>
             <m:e>
+              <m:sSup>
+                <m:sSupPr>
+                  <m:ctrlPr>
+                    <w:rPr>
+                      <w:rFonts w:ascii="Cambria Math" w:hAnsi="Cambria Math"/>
+                      <w:i/>
+                      <w:color w:val="000000"/>
+                    </w:rPr>
+                  </m:ctrlPr>
+                </m:sSupPr>
+                <m:e>
+                  <m:r>
+                    <w:rPr>
+                      <w:rFonts w:ascii="Cambria Math" w:hAnsi="Cambria Math"/>
+                      <w:color w:val="000000"/>
+                    </w:rPr>
+                    <m:t>e</m:t>
+                  </m:r>
+                </m:e>
+                <m:sup>
+                  <m:r>
+                    <w:rPr>
+                      <w:rFonts w:ascii="Cambria Math" w:hAnsi="Cambria Math"/>
+                      <w:color w:val="000000"/>
+                    </w:rPr>
+                    <m:t>g</m:t>
+                  </m:r>
+                </m:sup>
+              </m:sSup>
               <m:d>
                 <m:dPr>
                   <m:ctrlPr>
@@ -8418,23 +8504,7 @@
           <w:b/>
           <w:color w:val="000000"/>
         </w:rPr>
-        <w:t>IF(</w:t>
-      </w:r>
-      <w:proofErr w:type="gramStart"/>
-      <w:r>
-        <w:rPr>
-          <w:b/>
-          <w:color w:val="000000"/>
-        </w:rPr>
-        <w:t>RAND(</w:t>
-      </w:r>
-      <w:proofErr w:type="gramEnd"/>
-      <w:r>
-        <w:rPr>
-          <w:b/>
-          <w:color w:val="000000"/>
-        </w:rPr>
-        <w:t>)&gt;=1</w:t>
+        <w:t>IF(RAND()&gt;=1</w:t>
       </w:r>
       <w:r>
         <w:rPr>
@@ -9166,27 +9236,13 @@
         <w:rPr>
           <w:color w:val="000000"/>
         </w:rPr>
-        <w:t xml:space="preserve"> </w:t>
-      </w:r>
-      <w:proofErr w:type="gramStart"/>
-      <w:r>
-        <w:rPr>
-          <w:color w:val="000000"/>
-        </w:rPr>
-        <w:t>1</w:t>
-      </w:r>
-      <w:r>
-        <w:rPr>
-          <w:color w:val="000000"/>
-        </w:rPr>
-        <w:t>.</w:t>
-      </w:r>
-      <w:proofErr w:type="gramEnd"/>
-      <w:r>
-        <w:rPr>
-          <w:color w:val="000000"/>
-        </w:rPr>
-        <w:t xml:space="preserve"> </w:t>
+        <w:t xml:space="preserve"> 1</w:t>
+      </w:r>
+      <w:r>
+        <w:rPr>
+          <w:color w:val="000000"/>
+        </w:rPr>
+        <w:t xml:space="preserve">. </w:t>
       </w:r>
       <w:r>
         <w:rPr>
@@ -9271,7 +9327,6 @@
               <w:rPr>
                 <w:rFonts w:ascii="Cambria Math" w:hAnsi="Cambria Math"/>
                 <w:i/>
-                <w:color w:val="000000"/>
               </w:rPr>
             </m:ctrlPr>
           </m:sSupPr>
@@ -9279,7 +9334,6 @@
             <m:r>
               <w:rPr>
                 <w:rFonts w:ascii="Cambria Math" w:hAnsi="Cambria Math"/>
-                <w:color w:val="000000"/>
               </w:rPr>
               <m:t>e</m:t>
             </m:r>
@@ -9288,7 +9342,6 @@
             <m:r>
               <w:rPr>
                 <w:rFonts w:ascii="Cambria Math" w:hAnsi="Cambria Math"/>
-                <w:color w:val="000000"/>
               </w:rPr>
               <m:t>g</m:t>
             </m:r>
@@ -9302,7 +9355,6 @@
               <w:rPr>
                 <w:rFonts w:ascii="Cambria Math" w:hAnsi="Cambria Math"/>
                 <w:i/>
-                <w:color w:val="000000"/>
               </w:rPr>
             </m:ctrlPr>
           </m:dPr>
@@ -9310,7 +9362,6 @@
             <m:r>
               <w:rPr>
                 <w:rFonts w:ascii="Cambria Math" w:hAnsi="Cambria Math"/>
-                <w:color w:val="FF0000"/>
               </w:rPr>
               <m:t>1-W</m:t>
             </m:r>
@@ -9320,7 +9371,6 @@
                   <w:rPr>
                     <w:rFonts w:ascii="Cambria Math" w:hAnsi="Cambria Math"/>
                     <w:i/>
-                    <w:color w:val="FF0000"/>
                   </w:rPr>
                 </m:ctrlPr>
               </m:dPr>
@@ -9328,7 +9378,6 @@
                 <m:r>
                   <w:rPr>
                     <w:rFonts w:ascii="Cambria Math" w:hAnsi="Cambria Math"/>
-                    <w:color w:val="FF0000"/>
                   </w:rPr>
                   <m:t>t+1</m:t>
                 </m:r>
@@ -9337,7 +9386,6 @@
             <m:r>
               <w:rPr>
                 <w:rFonts w:ascii="Cambria Math" w:hAnsi="Cambria Math"/>
-                <w:color w:val="FF0000"/>
               </w:rPr>
               <m:t>θ</m:t>
             </m:r>
@@ -9345,16 +9393,12 @@
         </m:d>
       </m:oMath>
       <w:r>
-        <w:rPr>
-          <w:color w:val="000000"/>
-        </w:rPr>
         <w:t xml:space="preserve">. </w:t>
       </w:r>
       <m:oMath>
         <m:r>
           <w:rPr>
             <w:rFonts w:ascii="Cambria Math" w:hAnsi="Cambria Math"/>
-            <w:color w:val="FF0000"/>
           </w:rPr>
           <m:t>W</m:t>
         </m:r>
@@ -9364,7 +9408,6 @@
               <w:rPr>
                 <w:rFonts w:ascii="Cambria Math" w:hAnsi="Cambria Math"/>
                 <w:i/>
-                <w:color w:val="FF0000"/>
               </w:rPr>
             </m:ctrlPr>
           </m:dPr>
@@ -9372,7 +9415,6 @@
             <m:r>
               <w:rPr>
                 <w:rFonts w:ascii="Cambria Math" w:hAnsi="Cambria Math"/>
-                <w:color w:val="FF0000"/>
               </w:rPr>
               <m:t>t+1</m:t>
             </m:r>
@@ -9380,16 +9422,13 @@
         </m:d>
       </m:oMath>
       <w:r>
-        <w:rPr>
-          <w:color w:val="FF0000"/>
-        </w:rPr>
-        <w:t xml:space="preserve"> </w:t>
+        <w:t xml:space="preserve"> is </w:t>
       </w:r>
       <w:r>
         <w:rPr>
           <w:color w:val="000000" w:themeColor="text1"/>
         </w:rPr>
-        <w:t xml:space="preserve">is an indicator, which takes a value of one if an extreme weather event occurs. Hence, if </w:t>
+        <w:t xml:space="preserve">an indicator, which takes a value of one if an extreme weather event occurs. Hence, if </w:t>
       </w:r>
       <m:oMath>
         <m:r>
@@ -9412,14 +9451,7 @@
             <w:rFonts w:ascii="Cambria Math" w:hAnsi="Cambria Math"/>
             <w:color w:val="000000"/>
           </w:rPr>
-          <m:t>θ</m:t>
-        </m:r>
-        <m:r>
-          <w:rPr>
-            <w:rFonts w:ascii="Cambria Math" w:hAnsi="Cambria Math"/>
-            <w:color w:val="000000"/>
-          </w:rPr>
-          <m:t>∈(0,1)</m:t>
+          <m:t>θ∈(0,1)</m:t>
         </m:r>
       </m:oMath>
       <w:r>
@@ -9656,35 +9688,83 @@
         <w:rPr>
           <w:color w:val="000000"/>
         </w:rPr>
-        <w:t xml:space="preserve">According to a report on the ‘increasing probability of record-shattering climate extremes’ by E. </w:t>
-      </w:r>
-      <w:proofErr w:type="spellStart"/>
-      <w:r>
-        <w:rPr>
-          <w:color w:val="000000"/>
-        </w:rPr>
-        <w:t xml:space="preserve">M. </w:t>
-      </w:r>
-      <w:proofErr w:type="spellEnd"/>
-      <w:r>
-        <w:rPr>
-          <w:color w:val="000000"/>
-        </w:rPr>
-        <w:t xml:space="preserve">Fischer et al, the probability of extreme weather events occurring is increasing, and is already two to seven times more possible now, than in the past three </w:t>
-      </w:r>
-      <w:commentRangeStart w:id="0"/>
-      <w:r>
-        <w:rPr>
-          <w:color w:val="000000"/>
-        </w:rPr>
-        <w:t xml:space="preserve">decades. </w:t>
-      </w:r>
-      <w:commentRangeEnd w:id="0"/>
-      <w:r>
-        <w:rPr>
-          <w:rStyle w:val="CommentReference"/>
-        </w:rPr>
-        <w:commentReference w:id="0"/>
+        <w:t xml:space="preserve">According to a report on the ‘increasing probability of record-shattering climate extremes’ by </w:t>
+      </w:r>
+      <w:r>
+        <w:rPr>
+          <w:color w:val="000000"/>
+          <w:lang w:val="en-GB"/>
+        </w:rPr>
+        <w:t>Erich</w:t>
+      </w:r>
+      <w:r>
+        <w:rPr>
+          <w:color w:val="000000"/>
+        </w:rPr>
+        <w:t xml:space="preserve"> Fischer et al</w:t>
+      </w:r>
+      <w:sdt>
+        <w:sdtPr>
+          <w:rPr>
+            <w:color w:val="000000"/>
+          </w:rPr>
+          <w:id w:val="-1463414310"/>
+          <w:citation/>
+        </w:sdtPr>
+        <w:sdtContent>
+          <w:r>
+            <w:rPr>
+              <w:color w:val="000000"/>
+            </w:rPr>
+            <w:fldChar w:fldCharType="begin"/>
+          </w:r>
+          <w:r>
+            <w:rPr>
+              <w:color w:val="000000"/>
+              <w:lang w:val="en-GB"/>
+            </w:rPr>
+            <w:instrText xml:space="preserve">CITATION Fis21 \n  \t  \l 2057 </w:instrText>
+          </w:r>
+          <w:r>
+            <w:rPr>
+              <w:color w:val="000000"/>
+            </w:rPr>
+            <w:fldChar w:fldCharType="separate"/>
+          </w:r>
+          <w:r>
+            <w:rPr>
+              <w:noProof/>
+              <w:color w:val="000000"/>
+            </w:rPr>
+            <w:t xml:space="preserve"> </w:t>
+          </w:r>
+          <w:r>
+            <w:rPr>
+              <w:noProof/>
+              <w:color w:val="000000"/>
+            </w:rPr>
+            <w:t>(2021)</w:t>
+          </w:r>
+          <w:r>
+            <w:rPr>
+              <w:color w:val="000000"/>
+            </w:rPr>
+            <w:fldChar w:fldCharType="end"/>
+          </w:r>
+        </w:sdtContent>
+      </w:sdt>
+      <w:r>
+        <w:rPr>
+          <w:color w:val="000000"/>
+          <w:lang w:val="en-GB"/>
+        </w:rPr>
+        <w:t xml:space="preserve"> </w:t>
+      </w:r>
+      <w:r>
+        <w:rPr>
+          <w:color w:val="000000"/>
+        </w:rPr>
+        <w:t xml:space="preserve">, the probability of extreme weather events occurring is increasing, and is already two to seven times more possible now, than in the past three decades. </w:t>
       </w:r>
       <w:r>
         <w:rPr>
@@ -9696,41 +9776,69 @@
         <w:rPr>
           <w:color w:val="000000"/>
         </w:rPr>
-        <w:t>ccording to an IPCC special report in 2018 “</w:t>
-      </w:r>
-      <w:r>
-        <w:rPr>
-          <w:color w:val="000000"/>
-        </w:rPr>
-        <w:t xml:space="preserve">our planet </w:t>
-      </w:r>
-      <w:commentRangeStart w:id="1"/>
-      <w:commentRangeStart w:id="2"/>
-      <w:r>
-        <w:rPr>
-          <w:color w:val="000000"/>
-        </w:rPr>
-        <w:t>is already 1°</w:t>
-      </w:r>
-      <w:commentRangeEnd w:id="1"/>
-      <w:r>
-        <w:rPr>
-          <w:rStyle w:val="CommentReference"/>
-        </w:rPr>
-        <w:commentReference w:id="1"/>
-      </w:r>
-      <w:commentRangeEnd w:id="2"/>
-      <w:r>
-        <w:rPr>
-          <w:rStyle w:val="CommentReference"/>
-        </w:rPr>
-        <w:commentReference w:id="2"/>
-      </w:r>
-      <w:r>
-        <w:rPr>
-          <w:color w:val="000000"/>
-        </w:rPr>
-        <w:t>C warmer and we are witnessing extreme chaotic weather patterns</w:t>
+        <w:t xml:space="preserve">ccording to an IPCC special report </w:t>
+      </w:r>
+      <w:sdt>
+        <w:sdtPr>
+          <w:rPr>
+            <w:color w:val="000000"/>
+          </w:rPr>
+          <w:id w:val="-833835719"/>
+          <w:citation/>
+        </w:sdtPr>
+        <w:sdtContent>
+          <w:r>
+            <w:rPr>
+              <w:color w:val="000000"/>
+            </w:rPr>
+            <w:fldChar w:fldCharType="begin"/>
+          </w:r>
+          <w:r>
+            <w:rPr>
+              <w:color w:val="000000"/>
+              <w:lang w:val="en-GB"/>
+            </w:rPr>
+            <w:instrText xml:space="preserve">CITATION IPC18 \n  \t  \l 2057 </w:instrText>
+          </w:r>
+          <w:r>
+            <w:rPr>
+              <w:color w:val="000000"/>
+            </w:rPr>
+            <w:fldChar w:fldCharType="separate"/>
+          </w:r>
+          <w:r>
+            <w:rPr>
+              <w:noProof/>
+              <w:color w:val="000000"/>
+            </w:rPr>
+            <w:t>(2018)</w:t>
+          </w:r>
+          <w:r>
+            <w:rPr>
+              <w:color w:val="000000"/>
+            </w:rPr>
+            <w:fldChar w:fldCharType="end"/>
+          </w:r>
+        </w:sdtContent>
+      </w:sdt>
+      <w:r>
+        <w:rPr>
+          <w:color w:val="000000"/>
+          <w:lang w:val="en-GB"/>
+        </w:rPr>
+        <w:t xml:space="preserve"> </w:t>
+      </w:r>
+      <w:r>
+        <w:rPr>
+          <w:color w:val="000000"/>
+        </w:rPr>
+        <w:t>“</w:t>
+      </w:r>
+      <w:r>
+        <w:rPr>
+          <w:color w:val="000000"/>
+        </w:rPr>
+        <w:t>our planet is already 1°C warmer and we are witnessing extreme chaotic weather patterns</w:t>
       </w:r>
       <w:r>
         <w:rPr>
@@ -9748,27 +9856,68 @@
         <w:rPr>
           <w:color w:val="000000"/>
         </w:rPr>
-        <w:t xml:space="preserve">, a more recent report from 2021 mentions not only the increasing intensity, but also that climate change is </w:t>
-      </w:r>
-      <w:commentRangeStart w:id="3"/>
-      <w:r>
-        <w:rPr>
-          <w:color w:val="000000"/>
-        </w:rPr>
-        <w:t xml:space="preserve">happening faster than predicted </w:t>
-      </w:r>
-      <w:commentRangeEnd w:id="3"/>
-      <w:r>
-        <w:rPr>
-          <w:rStyle w:val="CommentReference"/>
-        </w:rPr>
-        <w:commentReference w:id="3"/>
-      </w:r>
-      <w:r>
-        <w:rPr>
-          <w:color w:val="000000"/>
-        </w:rPr>
-        <w:t xml:space="preserve">in previous models. This would most likely imply that this frequency is also increasing, hence, increasing </w:t>
+        <w:t>, a more recent report from 2021 mentions not only the increasing intensity, but also that climate change is happening faster than predicted in previous models</w:t>
+      </w:r>
+      <w:r>
+        <w:rPr>
+          <w:color w:val="000000"/>
+          <w:lang w:val="en-GB"/>
+        </w:rPr>
+        <w:t xml:space="preserve"> </w:t>
+      </w:r>
+      <w:sdt>
+        <w:sdtPr>
+          <w:rPr>
+            <w:color w:val="000000"/>
+            <w:lang w:val="en-GB"/>
+          </w:rPr>
+          <w:id w:val="-99185703"/>
+          <w:citation/>
+        </w:sdtPr>
+        <w:sdtContent>
+          <w:r>
+            <w:rPr>
+              <w:color w:val="000000"/>
+              <w:lang w:val="en-GB"/>
+            </w:rPr>
+            <w:fldChar w:fldCharType="begin"/>
+          </w:r>
+          <w:r>
+            <w:rPr>
+              <w:color w:val="000000"/>
+              <w:lang w:val="en-GB"/>
+            </w:rPr>
+            <w:instrText xml:space="preserve"> CITATION IPC21 \l 2057 </w:instrText>
+          </w:r>
+          <w:r>
+            <w:rPr>
+              <w:color w:val="000000"/>
+              <w:lang w:val="en-GB"/>
+            </w:rPr>
+            <w:fldChar w:fldCharType="separate"/>
+          </w:r>
+          <w:r>
+            <w:rPr>
+              <w:noProof/>
+              <w:color w:val="000000"/>
+              <w:lang w:val="en-GB"/>
+            </w:rPr>
+            <w:t>(IPCC, 2021)</w:t>
+          </w:r>
+          <w:r>
+            <w:rPr>
+              <w:color w:val="000000"/>
+              <w:lang w:val="en-GB"/>
+            </w:rPr>
+            <w:fldChar w:fldCharType="end"/>
+          </w:r>
+        </w:sdtContent>
+      </w:sdt>
+      <w:r>
+        <w:rPr>
+          <w:color w:val="000000"/>
+        </w:rPr>
+        <w:t xml:space="preserve">. This would most likely imply that this frequency is also increasing, hence, increasing </w:t>
       </w:r>
       <m:oMath>
         <m:r>
@@ -9826,7 +9975,7 @@
           <w:color w:val="000000"/>
         </w:rPr>
       </w:pPr>
-      <w:bookmarkStart w:id="4" w:name="_Ref444106857"/>
+      <w:bookmarkStart w:id="2" w:name="_Ref444106857"/>
       <w:r>
         <w:rPr>
           <w:b/>
@@ -11804,6 +11953,910 @@
     </w:p>
     <w:p>
       <w:pPr>
+        <w:pStyle w:val="ListParagraph"/>
+        <w:ind w:left="762"/>
+        <w:rPr>
+          <w:color w:val="000000"/>
+        </w:rPr>
+      </w:pPr>
+    </w:p>
+    <w:p>
+      <w:pPr>
+        <w:pStyle w:val="ListParagraph"/>
+        <w:ind w:left="762"/>
+        <w:rPr>
+          <w:color w:val="000000"/>
+        </w:rPr>
+      </w:pPr>
+      <w:r>
+        <w:rPr>
+          <w:color w:val="000000"/>
+        </w:rPr>
+        <w:t xml:space="preserve">Using our expression of the growth rate of </w:t>
+      </w:r>
+      <m:oMath>
+        <m:sSup>
+          <m:sSupPr>
+            <m:ctrlPr>
+              <w:rPr>
+                <w:rFonts w:ascii="Cambria Math" w:hAnsi="Cambria Math"/>
+                <w:i/>
+                <w:color w:val="000000"/>
+              </w:rPr>
+            </m:ctrlPr>
+          </m:sSupPr>
+          <m:e>
+            <m:r>
+              <w:rPr>
+                <w:rFonts w:ascii="Cambria Math" w:hAnsi="Cambria Math"/>
+                <w:color w:val="000000"/>
+              </w:rPr>
+              <m:t>A</m:t>
+            </m:r>
+          </m:e>
+          <m:sup>
+            <m:r>
+              <w:rPr>
+                <w:rFonts w:ascii="Cambria Math" w:hAnsi="Cambria Math"/>
+                <w:color w:val="000000"/>
+              </w:rPr>
+              <m:t>E</m:t>
+            </m:r>
+          </m:sup>
+        </m:sSup>
+        <m:d>
+          <m:dPr>
+            <m:ctrlPr>
+              <w:rPr>
+                <w:rFonts w:ascii="Cambria Math" w:hAnsi="Cambria Math"/>
+                <w:i/>
+                <w:color w:val="000000"/>
+              </w:rPr>
+            </m:ctrlPr>
+          </m:dPr>
+          <m:e>
+            <m:r>
+              <w:rPr>
+                <w:rFonts w:ascii="Cambria Math" w:hAnsi="Cambria Math"/>
+                <w:color w:val="000000"/>
+              </w:rPr>
+              <m:t>t</m:t>
+            </m:r>
+          </m:e>
+        </m:d>
+      </m:oMath>
+      <w:r>
+        <w:rPr>
+          <w:color w:val="000000"/>
+        </w:rPr>
+        <w:t xml:space="preserve"> we can also find an expression where it </w:t>
+      </w:r>
+      <m:oMath>
+        <m:sSup>
+          <m:sSupPr>
+            <m:ctrlPr>
+              <w:rPr>
+                <w:rFonts w:ascii="Cambria Math" w:hAnsi="Cambria Math"/>
+                <w:i/>
+                <w:color w:val="000000"/>
+              </w:rPr>
+            </m:ctrlPr>
+          </m:sSupPr>
+          <m:e>
+            <m:r>
+              <w:rPr>
+                <w:rFonts w:ascii="Cambria Math" w:hAnsi="Cambria Math"/>
+                <w:color w:val="000000"/>
+              </w:rPr>
+              <m:t>A</m:t>
+            </m:r>
+          </m:e>
+          <m:sup>
+            <m:r>
+              <w:rPr>
+                <w:rFonts w:ascii="Cambria Math" w:hAnsi="Cambria Math"/>
+                <w:color w:val="000000"/>
+              </w:rPr>
+              <m:t>E</m:t>
+            </m:r>
+          </m:sup>
+        </m:sSup>
+        <m:d>
+          <m:dPr>
+            <m:ctrlPr>
+              <w:rPr>
+                <w:rFonts w:ascii="Cambria Math" w:hAnsi="Cambria Math"/>
+                <w:i/>
+                <w:color w:val="000000"/>
+              </w:rPr>
+            </m:ctrlPr>
+          </m:dPr>
+          <m:e>
+            <m:r>
+              <w:rPr>
+                <w:rFonts w:ascii="Cambria Math" w:hAnsi="Cambria Math"/>
+                <w:color w:val="000000"/>
+              </w:rPr>
+              <m:t>t</m:t>
+            </m:r>
+          </m:e>
+        </m:d>
+      </m:oMath>
+      <w:r>
+        <w:rPr>
+          <w:color w:val="000000"/>
+        </w:rPr>
+        <w:t xml:space="preserve"> is stagnant, i.e. the growth rate is 0:</w:t>
+      </w:r>
+    </w:p>
+    <w:p>
+      <w:pPr>
+        <w:pStyle w:val="ListParagraph"/>
+        <w:ind w:left="762"/>
+        <w:rPr>
+          <w:color w:val="000000"/>
+        </w:rPr>
+      </w:pPr>
+      <m:oMathPara>
+        <m:oMath>
+          <m:r>
+            <w:rPr>
+              <w:rFonts w:ascii="Cambria Math" w:hAnsi="Cambria Math"/>
+              <w:color w:val="000000"/>
+            </w:rPr>
+            <m:t>g+</m:t>
+          </m:r>
+          <m:func>
+            <m:funcPr>
+              <m:ctrlPr>
+                <w:rPr>
+                  <w:rFonts w:ascii="Cambria Math" w:hAnsi="Cambria Math"/>
+                  <w:color w:val="000000"/>
+                </w:rPr>
+              </m:ctrlPr>
+            </m:funcPr>
+            <m:fName>
+              <m:r>
+                <m:rPr>
+                  <m:sty m:val="p"/>
+                </m:rPr>
+                <w:rPr>
+                  <w:rFonts w:ascii="Cambria Math" w:hAnsi="Cambria Math"/>
+                  <w:color w:val="000000"/>
+                </w:rPr>
+                <m:t>ln</m:t>
+              </m:r>
+            </m:fName>
+            <m:e>
+              <m:d>
+                <m:dPr>
+                  <m:ctrlPr>
+                    <w:rPr>
+                      <w:rFonts w:ascii="Cambria Math" w:hAnsi="Cambria Math"/>
+                      <w:i/>
+                      <w:color w:val="000000"/>
+                    </w:rPr>
+                  </m:ctrlPr>
+                </m:dPr>
+                <m:e>
+                  <m:r>
+                    <w:rPr>
+                      <w:rFonts w:ascii="Cambria Math" w:hAnsi="Cambria Math"/>
+                      <w:color w:val="000000"/>
+                    </w:rPr>
+                    <m:t>1-πθ</m:t>
+                  </m:r>
+                </m:e>
+              </m:d>
+            </m:e>
+          </m:func>
+          <m:r>
+            <w:rPr>
+              <w:rFonts w:ascii="Cambria Math" w:hAnsi="Cambria Math"/>
+              <w:color w:val="000000"/>
+            </w:rPr>
+            <m:t>=0⇔</m:t>
+          </m:r>
+          <m:r>
+            <w:rPr>
+              <w:rFonts w:ascii="Cambria Math" w:hAnsi="Cambria Math"/>
+              <w:color w:val="000000"/>
+            </w:rPr>
+            <m:t>πθ</m:t>
+          </m:r>
+          <m:r>
+            <w:rPr>
+              <w:rFonts w:ascii="Cambria Math" w:hAnsi="Cambria Math"/>
+              <w:color w:val="000000"/>
+            </w:rPr>
+            <m:t>=</m:t>
+          </m:r>
+          <m:r>
+            <w:rPr>
+              <w:rFonts w:ascii="Cambria Math" w:hAnsi="Cambria Math"/>
+              <w:color w:val="000000"/>
+            </w:rPr>
+            <m:t>1-</m:t>
+          </m:r>
+          <m:sSup>
+            <m:sSupPr>
+              <m:ctrlPr>
+                <w:rPr>
+                  <w:rFonts w:ascii="Cambria Math" w:hAnsi="Cambria Math"/>
+                  <w:i/>
+                  <w:color w:val="000000"/>
+                </w:rPr>
+              </m:ctrlPr>
+            </m:sSupPr>
+            <m:e>
+              <m:r>
+                <w:rPr>
+                  <w:rFonts w:ascii="Cambria Math" w:hAnsi="Cambria Math"/>
+                  <w:color w:val="000000"/>
+                </w:rPr>
+                <m:t>e</m:t>
+              </m:r>
+            </m:e>
+            <m:sup>
+              <m:r>
+                <w:rPr>
+                  <w:rFonts w:ascii="Cambria Math" w:hAnsi="Cambria Math"/>
+                  <w:color w:val="000000"/>
+                </w:rPr>
+                <m:t>-g</m:t>
+              </m:r>
+            </m:sup>
+          </m:sSup>
+        </m:oMath>
+      </m:oMathPara>
+    </w:p>
+    <w:p>
+      <w:pPr>
+        <w:pStyle w:val="ListParagraph"/>
+        <w:ind w:left="762"/>
+        <w:rPr>
+          <w:color w:val="000000"/>
+        </w:rPr>
+      </w:pPr>
+      <w:r>
+        <w:rPr>
+          <w:color w:val="000000"/>
+        </w:rPr>
+        <w:t xml:space="preserve">Plugging the value for </w:t>
+      </w:r>
+      <m:oMath>
+        <m:r>
+          <w:rPr>
+            <w:rFonts w:ascii="Cambria Math" w:hAnsi="Cambria Math"/>
+            <w:color w:val="000000"/>
+          </w:rPr>
+          <m:t>πθ</m:t>
+        </m:r>
+      </m:oMath>
+      <w:r>
+        <w:rPr>
+          <w:color w:val="000000"/>
+        </w:rPr>
+        <w:t xml:space="preserve"> into the expression </w:t>
+      </w:r>
+      <w:r>
+        <w:rPr>
+          <w:color w:val="000000"/>
+        </w:rPr>
+        <w:t xml:space="preserve">for </w:t>
+      </w:r>
+      <m:oMath>
+        <m:sSup>
+          <m:sSupPr>
+            <m:ctrlPr>
+              <w:rPr>
+                <w:rFonts w:ascii="Cambria Math" w:hAnsi="Cambria Math"/>
+                <w:i/>
+                <w:color w:val="000000"/>
+              </w:rPr>
+            </m:ctrlPr>
+          </m:sSupPr>
+          <m:e>
+            <m:r>
+              <w:rPr>
+                <w:rFonts w:ascii="Cambria Math" w:hAnsi="Cambria Math"/>
+                <w:color w:val="000000"/>
+              </w:rPr>
+              <m:t>A</m:t>
+            </m:r>
+          </m:e>
+          <m:sup>
+            <m:r>
+              <w:rPr>
+                <w:rFonts w:ascii="Cambria Math" w:hAnsi="Cambria Math"/>
+                <w:color w:val="000000"/>
+              </w:rPr>
+              <m:t>E</m:t>
+            </m:r>
+          </m:sup>
+        </m:sSup>
+        <m:d>
+          <m:dPr>
+            <m:ctrlPr>
+              <w:rPr>
+                <w:rFonts w:ascii="Cambria Math" w:hAnsi="Cambria Math"/>
+                <w:i/>
+                <w:color w:val="000000"/>
+              </w:rPr>
+            </m:ctrlPr>
+          </m:dPr>
+          <m:e>
+            <m:r>
+              <w:rPr>
+                <w:rFonts w:ascii="Cambria Math" w:hAnsi="Cambria Math"/>
+                <w:color w:val="000000"/>
+              </w:rPr>
+              <m:t>t</m:t>
+            </m:r>
+          </m:e>
+        </m:d>
+      </m:oMath>
+      <w:r>
+        <w:rPr>
+          <w:color w:val="000000"/>
+        </w:rPr>
+        <w:t xml:space="preserve"> we find that it is constant as </w:t>
+      </w:r>
+      <m:oMath>
+        <m:sSub>
+          <m:sSubPr>
+            <m:ctrlPr>
+              <w:rPr>
+                <w:rFonts w:ascii="Cambria Math" w:hAnsi="Cambria Math"/>
+                <w:i/>
+                <w:color w:val="000000"/>
+              </w:rPr>
+            </m:ctrlPr>
+          </m:sSubPr>
+          <m:e>
+            <m:r>
+              <w:rPr>
+                <w:rFonts w:ascii="Cambria Math" w:hAnsi="Cambria Math"/>
+                <w:color w:val="000000"/>
+              </w:rPr>
+              <m:t>A</m:t>
+            </m:r>
+          </m:e>
+          <m:sub>
+            <m:r>
+              <w:rPr>
+                <w:rFonts w:ascii="Cambria Math" w:hAnsi="Cambria Math"/>
+                <w:color w:val="000000"/>
+                <w:lang w:val="en-GB"/>
+              </w:rPr>
+              <m:t>0</m:t>
+            </m:r>
+          </m:sub>
+        </m:sSub>
+      </m:oMath>
+      <w:r>
+        <w:rPr>
+          <w:color w:val="000000"/>
+        </w:rPr>
+        <w:t>:</w:t>
+      </w:r>
+      <w:r>
+        <w:rPr>
+          <w:color w:val="000000"/>
+        </w:rPr>
+        <w:br/>
+        <w:t xml:space="preserve"> </w:t>
+      </w:r>
+      <m:oMath>
+        <m:sSup>
+          <m:sSupPr>
+            <m:ctrlPr>
+              <w:rPr>
+                <w:rFonts w:ascii="Cambria Math" w:hAnsi="Cambria Math"/>
+                <w:i/>
+                <w:color w:val="000000"/>
+              </w:rPr>
+            </m:ctrlPr>
+          </m:sSupPr>
+          <m:e>
+            <m:r>
+              <w:rPr>
+                <w:rFonts w:ascii="Cambria Math" w:hAnsi="Cambria Math"/>
+                <w:color w:val="000000"/>
+              </w:rPr>
+              <m:t>A</m:t>
+            </m:r>
+          </m:e>
+          <m:sup>
+            <m:r>
+              <w:rPr>
+                <w:rFonts w:ascii="Cambria Math" w:hAnsi="Cambria Math"/>
+                <w:color w:val="000000"/>
+              </w:rPr>
+              <m:t>E</m:t>
+            </m:r>
+          </m:sup>
+        </m:sSup>
+        <m:d>
+          <m:dPr>
+            <m:ctrlPr>
+              <w:rPr>
+                <w:rFonts w:ascii="Cambria Math" w:hAnsi="Cambria Math"/>
+                <w:i/>
+                <w:color w:val="000000"/>
+              </w:rPr>
+            </m:ctrlPr>
+          </m:dPr>
+          <m:e>
+            <m:r>
+              <w:rPr>
+                <w:rFonts w:ascii="Cambria Math" w:hAnsi="Cambria Math"/>
+                <w:color w:val="000000"/>
+              </w:rPr>
+              <m:t>t</m:t>
+            </m:r>
+          </m:e>
+        </m:d>
+        <m:r>
+          <w:rPr>
+            <w:rFonts w:ascii="Cambria Math" w:hAnsi="Cambria Math"/>
+            <w:color w:val="000000"/>
+            <w:lang w:val="en-GB"/>
+          </w:rPr>
+          <m:t>=</m:t>
+        </m:r>
+        <m:sSub>
+          <m:sSubPr>
+            <m:ctrlPr>
+              <w:rPr>
+                <w:rFonts w:ascii="Cambria Math" w:hAnsi="Cambria Math"/>
+                <w:i/>
+                <w:color w:val="000000"/>
+              </w:rPr>
+            </m:ctrlPr>
+          </m:sSubPr>
+          <m:e>
+            <m:r>
+              <w:rPr>
+                <w:rFonts w:ascii="Cambria Math" w:hAnsi="Cambria Math"/>
+                <w:color w:val="000000"/>
+              </w:rPr>
+              <m:t>A</m:t>
+            </m:r>
+          </m:e>
+          <m:sub>
+            <m:r>
+              <w:rPr>
+                <w:rFonts w:ascii="Cambria Math" w:hAnsi="Cambria Math"/>
+                <w:color w:val="000000"/>
+              </w:rPr>
+              <m:t>0</m:t>
+            </m:r>
+          </m:sub>
+        </m:sSub>
+        <m:sSup>
+          <m:sSupPr>
+            <m:ctrlPr>
+              <w:rPr>
+                <w:rFonts w:ascii="Cambria Math" w:hAnsi="Cambria Math"/>
+                <w:i/>
+                <w:color w:val="000000"/>
+              </w:rPr>
+            </m:ctrlPr>
+          </m:sSupPr>
+          <m:e>
+            <m:d>
+              <m:dPr>
+                <m:ctrlPr>
+                  <w:rPr>
+                    <w:rFonts w:ascii="Cambria Math" w:hAnsi="Cambria Math"/>
+                    <w:i/>
+                    <w:color w:val="000000"/>
+                  </w:rPr>
+                </m:ctrlPr>
+              </m:dPr>
+              <m:e>
+                <m:sSup>
+                  <m:sSupPr>
+                    <m:ctrlPr>
+                      <w:rPr>
+                        <w:rFonts w:ascii="Cambria Math" w:hAnsi="Cambria Math"/>
+                        <w:i/>
+                        <w:color w:val="000000"/>
+                      </w:rPr>
+                    </m:ctrlPr>
+                  </m:sSupPr>
+                  <m:e>
+                    <m:r>
+                      <w:rPr>
+                        <w:rFonts w:ascii="Cambria Math" w:hAnsi="Cambria Math"/>
+                        <w:color w:val="000000"/>
+                      </w:rPr>
+                      <m:t>e</m:t>
+                    </m:r>
+                  </m:e>
+                  <m:sup>
+                    <m:r>
+                      <w:rPr>
+                        <w:rFonts w:ascii="Cambria Math" w:hAnsi="Cambria Math"/>
+                        <w:color w:val="000000"/>
+                      </w:rPr>
+                      <m:t>g</m:t>
+                    </m:r>
+                  </m:sup>
+                </m:sSup>
+                <m:d>
+                  <m:dPr>
+                    <m:ctrlPr>
+                      <w:rPr>
+                        <w:rFonts w:ascii="Cambria Math" w:hAnsi="Cambria Math"/>
+                        <w:i/>
+                        <w:color w:val="000000"/>
+                      </w:rPr>
+                    </m:ctrlPr>
+                  </m:dPr>
+                  <m:e>
+                    <m:r>
+                      <w:rPr>
+                        <w:rFonts w:ascii="Cambria Math" w:hAnsi="Cambria Math"/>
+                        <w:color w:val="000000"/>
+                      </w:rPr>
+                      <m:t>1-πθ</m:t>
+                    </m:r>
+                  </m:e>
+                </m:d>
+              </m:e>
+            </m:d>
+          </m:e>
+          <m:sup>
+            <m:r>
+              <w:rPr>
+                <w:rFonts w:ascii="Cambria Math" w:hAnsi="Cambria Math"/>
+                <w:color w:val="000000"/>
+              </w:rPr>
+              <m:t>t</m:t>
+            </m:r>
+          </m:sup>
+        </m:sSup>
+        <m:r>
+          <w:rPr>
+            <w:rFonts w:ascii="Cambria Math" w:hAnsi="Cambria Math"/>
+            <w:color w:val="000000"/>
+          </w:rPr>
+          <m:t>=</m:t>
+        </m:r>
+        <m:sSub>
+          <m:sSubPr>
+            <m:ctrlPr>
+              <w:rPr>
+                <w:rFonts w:ascii="Cambria Math" w:hAnsi="Cambria Math"/>
+                <w:i/>
+                <w:color w:val="000000"/>
+              </w:rPr>
+            </m:ctrlPr>
+          </m:sSubPr>
+          <m:e>
+            <m:r>
+              <w:rPr>
+                <w:rFonts w:ascii="Cambria Math" w:hAnsi="Cambria Math"/>
+                <w:color w:val="000000"/>
+              </w:rPr>
+              <m:t>A</m:t>
+            </m:r>
+          </m:e>
+          <m:sub>
+            <m:r>
+              <w:rPr>
+                <w:rFonts w:ascii="Cambria Math" w:hAnsi="Cambria Math"/>
+                <w:color w:val="000000"/>
+              </w:rPr>
+              <m:t>0</m:t>
+            </m:r>
+          </m:sub>
+        </m:sSub>
+        <m:sSup>
+          <m:sSupPr>
+            <m:ctrlPr>
+              <w:rPr>
+                <w:rFonts w:ascii="Cambria Math" w:hAnsi="Cambria Math"/>
+                <w:i/>
+                <w:color w:val="000000"/>
+              </w:rPr>
+            </m:ctrlPr>
+          </m:sSupPr>
+          <m:e>
+            <m:d>
+              <m:dPr>
+                <m:ctrlPr>
+                  <w:rPr>
+                    <w:rFonts w:ascii="Cambria Math" w:hAnsi="Cambria Math"/>
+                    <w:i/>
+                    <w:color w:val="000000"/>
+                  </w:rPr>
+                </m:ctrlPr>
+              </m:dPr>
+              <m:e>
+                <m:sSup>
+                  <m:sSupPr>
+                    <m:ctrlPr>
+                      <w:rPr>
+                        <w:rFonts w:ascii="Cambria Math" w:hAnsi="Cambria Math"/>
+                        <w:i/>
+                        <w:color w:val="000000"/>
+                      </w:rPr>
+                    </m:ctrlPr>
+                  </m:sSupPr>
+                  <m:e>
+                    <m:r>
+                      <w:rPr>
+                        <w:rFonts w:ascii="Cambria Math" w:hAnsi="Cambria Math"/>
+                        <w:color w:val="000000"/>
+                      </w:rPr>
+                      <m:t>e</m:t>
+                    </m:r>
+                  </m:e>
+                  <m:sup>
+                    <m:r>
+                      <w:rPr>
+                        <w:rFonts w:ascii="Cambria Math" w:hAnsi="Cambria Math"/>
+                        <w:color w:val="000000"/>
+                      </w:rPr>
+                      <m:t>g</m:t>
+                    </m:r>
+                  </m:sup>
+                </m:sSup>
+                <m:d>
+                  <m:dPr>
+                    <m:ctrlPr>
+                      <w:rPr>
+                        <w:rFonts w:ascii="Cambria Math" w:hAnsi="Cambria Math"/>
+                        <w:i/>
+                        <w:color w:val="000000"/>
+                      </w:rPr>
+                    </m:ctrlPr>
+                  </m:dPr>
+                  <m:e>
+                    <m:r>
+                      <w:rPr>
+                        <w:rFonts w:ascii="Cambria Math" w:hAnsi="Cambria Math"/>
+                        <w:color w:val="000000"/>
+                      </w:rPr>
+                      <m:t>1-</m:t>
+                    </m:r>
+                    <m:r>
+                      <w:rPr>
+                        <w:rFonts w:ascii="Cambria Math" w:hAnsi="Cambria Math"/>
+                        <w:color w:val="000000"/>
+                      </w:rPr>
+                      <m:t>(</m:t>
+                    </m:r>
+                    <m:r>
+                      <w:rPr>
+                        <w:rFonts w:ascii="Cambria Math" w:hAnsi="Cambria Math"/>
+                        <w:color w:val="000000"/>
+                      </w:rPr>
+                      <m:t>1-</m:t>
+                    </m:r>
+                    <m:sSup>
+                      <m:sSupPr>
+                        <m:ctrlPr>
+                          <w:rPr>
+                            <w:rFonts w:ascii="Cambria Math" w:hAnsi="Cambria Math"/>
+                            <w:i/>
+                            <w:color w:val="000000"/>
+                          </w:rPr>
+                        </m:ctrlPr>
+                      </m:sSupPr>
+                      <m:e>
+                        <m:r>
+                          <w:rPr>
+                            <w:rFonts w:ascii="Cambria Math" w:hAnsi="Cambria Math"/>
+                            <w:color w:val="000000"/>
+                          </w:rPr>
+                          <m:t>e</m:t>
+                        </m:r>
+                      </m:e>
+                      <m:sup>
+                        <m:r>
+                          <w:rPr>
+                            <w:rFonts w:ascii="Cambria Math" w:hAnsi="Cambria Math"/>
+                            <w:color w:val="000000"/>
+                          </w:rPr>
+                          <m:t>-g</m:t>
+                        </m:r>
+                      </m:sup>
+                    </m:sSup>
+                  </m:e>
+                </m:d>
+              </m:e>
+            </m:d>
+          </m:e>
+          <m:sup>
+            <m:r>
+              <w:rPr>
+                <w:rFonts w:ascii="Cambria Math" w:hAnsi="Cambria Math"/>
+                <w:color w:val="000000"/>
+              </w:rPr>
+              <m:t>t</m:t>
+            </m:r>
+          </m:sup>
+        </m:sSup>
+        <m:r>
+          <w:rPr>
+            <w:rFonts w:ascii="Cambria Math" w:hAnsi="Cambria Math"/>
+            <w:color w:val="000000"/>
+          </w:rPr>
+          <m:t>=</m:t>
+        </m:r>
+        <m:sSub>
+          <m:sSubPr>
+            <m:ctrlPr>
+              <w:rPr>
+                <w:rFonts w:ascii="Cambria Math" w:hAnsi="Cambria Math"/>
+                <w:i/>
+                <w:color w:val="000000"/>
+              </w:rPr>
+            </m:ctrlPr>
+          </m:sSubPr>
+          <m:e>
+            <m:r>
+              <w:rPr>
+                <w:rFonts w:ascii="Cambria Math" w:hAnsi="Cambria Math"/>
+                <w:color w:val="000000"/>
+              </w:rPr>
+              <m:t>A</m:t>
+            </m:r>
+          </m:e>
+          <m:sub>
+            <m:r>
+              <w:rPr>
+                <w:rFonts w:ascii="Cambria Math" w:hAnsi="Cambria Math"/>
+                <w:color w:val="000000"/>
+              </w:rPr>
+              <m:t>0</m:t>
+            </m:r>
+          </m:sub>
+        </m:sSub>
+        <m:sSup>
+          <m:sSupPr>
+            <m:ctrlPr>
+              <w:rPr>
+                <w:rFonts w:ascii="Cambria Math" w:hAnsi="Cambria Math"/>
+                <w:i/>
+                <w:color w:val="000000"/>
+              </w:rPr>
+            </m:ctrlPr>
+          </m:sSupPr>
+          <m:e>
+            <m:d>
+              <m:dPr>
+                <m:ctrlPr>
+                  <w:rPr>
+                    <w:rFonts w:ascii="Cambria Math" w:hAnsi="Cambria Math"/>
+                    <w:i/>
+                    <w:color w:val="000000"/>
+                  </w:rPr>
+                </m:ctrlPr>
+              </m:dPr>
+              <m:e>
+                <m:sSup>
+                  <m:sSupPr>
+                    <m:ctrlPr>
+                      <w:rPr>
+                        <w:rFonts w:ascii="Cambria Math" w:hAnsi="Cambria Math"/>
+                        <w:i/>
+                        <w:color w:val="000000"/>
+                      </w:rPr>
+                    </m:ctrlPr>
+                  </m:sSupPr>
+                  <m:e>
+                    <m:r>
+                      <w:rPr>
+                        <w:rFonts w:ascii="Cambria Math" w:hAnsi="Cambria Math"/>
+                        <w:color w:val="000000"/>
+                      </w:rPr>
+                      <m:t>e</m:t>
+                    </m:r>
+                  </m:e>
+                  <m:sup>
+                    <m:r>
+                      <w:rPr>
+                        <w:rFonts w:ascii="Cambria Math" w:hAnsi="Cambria Math"/>
+                        <w:color w:val="000000"/>
+                      </w:rPr>
+                      <m:t>g</m:t>
+                    </m:r>
+                  </m:sup>
+                </m:sSup>
+                <m:r>
+                  <w:rPr>
+                    <w:rFonts w:ascii="Cambria Math" w:hAnsi="Cambria Math"/>
+                    <w:color w:val="000000"/>
+                  </w:rPr>
+                  <m:t>*</m:t>
+                </m:r>
+                <m:sSup>
+                  <m:sSupPr>
+                    <m:ctrlPr>
+                      <w:rPr>
+                        <w:rFonts w:ascii="Cambria Math" w:hAnsi="Cambria Math"/>
+                        <w:i/>
+                        <w:color w:val="000000"/>
+                      </w:rPr>
+                    </m:ctrlPr>
+                  </m:sSupPr>
+                  <m:e>
+                    <m:r>
+                      <w:rPr>
+                        <w:rFonts w:ascii="Cambria Math" w:hAnsi="Cambria Math"/>
+                        <w:color w:val="000000"/>
+                      </w:rPr>
+                      <m:t>e</m:t>
+                    </m:r>
+                  </m:e>
+                  <m:sup>
+                    <m:r>
+                      <w:rPr>
+                        <w:rFonts w:ascii="Cambria Math" w:hAnsi="Cambria Math"/>
+                        <w:color w:val="000000"/>
+                      </w:rPr>
+                      <m:t>-g</m:t>
+                    </m:r>
+                  </m:sup>
+                </m:sSup>
+              </m:e>
+            </m:d>
+          </m:e>
+          <m:sup>
+            <m:r>
+              <w:rPr>
+                <w:rFonts w:ascii="Cambria Math" w:hAnsi="Cambria Math"/>
+                <w:color w:val="000000"/>
+              </w:rPr>
+              <m:t>t</m:t>
+            </m:r>
+          </m:sup>
+        </m:sSup>
+        <m:r>
+          <w:rPr>
+            <w:rFonts w:ascii="Cambria Math" w:hAnsi="Cambria Math"/>
+            <w:color w:val="000000"/>
+          </w:rPr>
+          <m:t>=</m:t>
+        </m:r>
+        <m:sSub>
+          <m:sSubPr>
+            <m:ctrlPr>
+              <w:rPr>
+                <w:rFonts w:ascii="Cambria Math" w:hAnsi="Cambria Math"/>
+                <w:i/>
+                <w:color w:val="000000"/>
+              </w:rPr>
+            </m:ctrlPr>
+          </m:sSubPr>
+          <m:e>
+            <m:r>
+              <w:rPr>
+                <w:rFonts w:ascii="Cambria Math" w:hAnsi="Cambria Math"/>
+                <w:color w:val="000000"/>
+              </w:rPr>
+              <m:t>A</m:t>
+            </m:r>
+          </m:e>
+          <m:sub>
+            <m:r>
+              <w:rPr>
+                <w:rFonts w:ascii="Cambria Math" w:hAnsi="Cambria Math"/>
+                <w:color w:val="000000"/>
+              </w:rPr>
+              <m:t>0</m:t>
+            </m:r>
+          </m:sub>
+        </m:sSub>
+      </m:oMath>
+    </w:p>
+    <w:p>
+      <w:pPr>
         <w:rPr>
           <w:color w:val="000000"/>
         </w:rPr>
@@ -12437,23 +13490,7 @@
           <w:b/>
           <w:color w:val="000000"/>
         </w:rPr>
-        <w:t>IF(</w:t>
-      </w:r>
-      <w:proofErr w:type="gramStart"/>
-      <w:r>
-        <w:rPr>
-          <w:b/>
-          <w:color w:val="000000"/>
-        </w:rPr>
-        <w:t>RAND(</w:t>
-      </w:r>
-      <w:proofErr w:type="gramEnd"/>
-      <w:r>
-        <w:rPr>
-          <w:b/>
-          <w:color w:val="000000"/>
-        </w:rPr>
-        <w:t>)&gt;=1-</w:t>
+        <w:t>IF(RAND()&gt;=1-</w:t>
       </w:r>
       <m:oMath>
         <m:r>
@@ -12686,6 +13723,7 @@
         <w:rPr>
           <w:color w:val="000000"/>
         </w:rPr>
+        <w:lastRenderedPageBreak/>
         <w:t>Use this new series of random realizations</w:t>
       </w:r>
       <w:r>
@@ -13010,14 +14048,7 @@
         <w:rPr>
           <w:color w:val="000000"/>
         </w:rPr>
-        <w:t xml:space="preserve">); use </w:t>
-      </w:r>
-      <w:r>
-        <w:rPr>
-          <w:color w:val="000000"/>
-        </w:rPr>
-        <w:lastRenderedPageBreak/>
-        <w:t>equations (1), (4) and (5) and the relevant parameter values. (Present your answers with 3 decimals)</w:t>
+        <w:t>); use equations (1), (4) and (5) and the relevant parameter values. (Present your answers with 3 decimals)</w:t>
       </w:r>
       <w:r>
         <w:rPr>
@@ -13262,16 +14293,17 @@
           <w:color w:val="000000"/>
         </w:rPr>
       </w:pPr>
+      <w:commentRangeStart w:id="3"/>
       <w:r>
         <w:rPr>
           <w:noProof/>
           <w:color w:val="000000"/>
         </w:rPr>
         <w:drawing>
-          <wp:inline distT="0" distB="0" distL="0" distR="0" wp14:anchorId="67CC4D59" wp14:editId="23C044AC">
-            <wp:extent cx="4764505" cy="2923196"/>
-            <wp:effectExtent l="0" t="0" r="0" b="0"/>
-            <wp:docPr id="5" name="Picture 5" descr="Chart, line chart&#10;&#10;Description automatically generated"/>
+          <wp:inline distT="0" distB="0" distL="0" distR="0" wp14:anchorId="00F53617" wp14:editId="176119B9">
+            <wp:extent cx="5756910" cy="3599180"/>
+            <wp:effectExtent l="0" t="0" r="0" b="1270"/>
+            <wp:docPr id="1" name="Picture 1"/>
             <wp:cNvGraphicFramePr>
               <a:graphicFrameLocks xmlns:a="http://schemas.openxmlformats.org/drawingml/2006/main" noChangeAspect="1"/>
             </wp:cNvGraphicFramePr>
@@ -13279,8 +14311,10 @@
               <a:graphicData uri="http://schemas.openxmlformats.org/drawingml/2006/picture">
                 <pic:pic xmlns:pic="http://schemas.openxmlformats.org/drawingml/2006/picture">
                   <pic:nvPicPr>
-                    <pic:cNvPr id="5" name="Picture 5" descr="Chart, line chart&#10;&#10;Description automatically generated"/>
-                    <pic:cNvPicPr/>
+                    <pic:cNvPr id="0" name="Picture 1"/>
+                    <pic:cNvPicPr>
+                      <a:picLocks noChangeAspect="1" noChangeArrowheads="1"/>
+                    </pic:cNvPicPr>
                   </pic:nvPicPr>
                   <pic:blipFill>
                     <a:blip r:embed="rId13" cstate="print">
@@ -13290,18 +14324,23 @@
                         </a:ext>
                       </a:extLst>
                     </a:blip>
+                    <a:srcRect/>
                     <a:stretch>
                       <a:fillRect/>
                     </a:stretch>
                   </pic:blipFill>
-                  <pic:spPr>
+                  <pic:spPr bwMode="auto">
                     <a:xfrm>
                       <a:off x="0" y="0"/>
-                      <a:ext cx="4779350" cy="2932304"/>
+                      <a:ext cx="5756910" cy="3599180"/>
                     </a:xfrm>
                     <a:prstGeom prst="rect">
                       <a:avLst/>
                     </a:prstGeom>
+                    <a:noFill/>
+                    <a:ln>
+                      <a:noFill/>
+                    </a:ln>
                   </pic:spPr>
                 </pic:pic>
               </a:graphicData>
@@ -13309,6 +14348,13 @@
           </wp:inline>
         </w:drawing>
       </w:r>
+      <w:commentRangeEnd w:id="3"/>
+      <w:r>
+        <w:rPr>
+          <w:rStyle w:val="CommentReference"/>
+        </w:rPr>
+        <w:commentReference w:id="3"/>
+      </w:r>
     </w:p>
     <w:p>
       <w:pPr>
@@ -13346,21 +14392,7 @@
         <w:rPr>
           <w:color w:val="000000"/>
         </w:rPr>
-        <w:t xml:space="preserve">According to what you observe in the figure, </w:t>
-      </w:r>
-      <w:proofErr w:type="gramStart"/>
-      <w:r>
-        <w:rPr>
-          <w:color w:val="000000"/>
-        </w:rPr>
-        <w:t>describe</w:t>
-      </w:r>
-      <w:proofErr w:type="gramEnd"/>
-      <w:r>
-        <w:rPr>
-          <w:color w:val="000000"/>
-        </w:rPr>
-        <w:t xml:space="preserve"> and explain the main differences when comparing the following</w:t>
+        <w:t>According to what you observe in the figure, describe and explain the main differences when comparing the following</w:t>
       </w:r>
     </w:p>
     <w:p>
@@ -13451,6 +14483,7 @@
         <w:rPr>
           <w:color w:val="000000"/>
         </w:rPr>
+        <w:lastRenderedPageBreak/>
         <w:t xml:space="preserve">Random realization of GDP per capita in </w:t>
       </w:r>
       <w:r>
@@ -13490,6 +14523,7 @@
           <w:color w:val="000000"/>
         </w:rPr>
       </w:pPr>
+      <w:commentRangeStart w:id="4"/>
       <w:r>
         <w:rPr>
           <w:color w:val="000000"/>
@@ -13507,7 +14541,22 @@
         <w:rPr>
           <w:color w:val="000000"/>
         </w:rPr>
-        <w:t xml:space="preserve">s we move from simulations 1 to 2 and 3 we notice an increase in </w:t>
+        <w:t xml:space="preserve">s we </w:t>
+      </w:r>
+      <w:commentRangeEnd w:id="4"/>
+      <w:r>
+        <w:rPr>
+          <w:rStyle w:val="CommentReference"/>
+          <w:rFonts w:eastAsiaTheme="minorEastAsia"/>
+          <w:lang w:val="en-US" w:eastAsia="nl-NL"/>
+        </w:rPr>
+        <w:commentReference w:id="4"/>
+      </w:r>
+      <w:r>
+        <w:rPr>
+          <w:color w:val="000000"/>
+        </w:rPr>
+        <w:t xml:space="preserve">move from simulations 1 to 2 and 3 we notice an increase in </w:t>
       </w:r>
       <w:r>
         <w:rPr>
@@ -13667,7 +14716,6 @@
         <w:rPr>
           <w:color w:val="000000"/>
         </w:rPr>
-        <w:lastRenderedPageBreak/>
         <w:t xml:space="preserve">Part 2) We see that the random realization tends to stick quite close to the expected value as time goes on. However, since this only happens occasionally, it does tend to deviate for a bit. This makes sense, as for the expected value, we take away a small piece of technological growth each period, while for the random realization we randomly, with the same odds, take away a larger piece of technology from the economy. Hence, as the random realization happens with same probability as the expectation is calculating for, it makes sense that the random realizations make these sudden jumps and reaches the same point as the expectation. </w:t>
       </w:r>
     </w:p>
@@ -13859,21 +14907,7 @@
         <w:rPr>
           <w:color w:val="000000"/>
         </w:rPr>
-        <w:t xml:space="preserve">ative effect on the level of GDP per capita in the </w:t>
-      </w:r>
-      <w:proofErr w:type="gramStart"/>
-      <w:r>
-        <w:rPr>
-          <w:color w:val="000000"/>
-        </w:rPr>
-        <w:t>long-run</w:t>
-      </w:r>
-      <w:proofErr w:type="gramEnd"/>
-      <w:r>
-        <w:rPr>
-          <w:color w:val="000000"/>
-        </w:rPr>
-        <w:t>? Use the elements of the model to justify your answer.</w:t>
+        <w:t>ative effect on the level of GDP per capita in the long-run? Use the elements of the model to justify your answer.</w:t>
       </w:r>
     </w:p>
     <w:p>
@@ -13893,11 +14927,25 @@
           <w:color w:val="000000"/>
         </w:rPr>
       </w:pPr>
-      <w:r>
-        <w:rPr>
-          <w:color w:val="000000"/>
-        </w:rPr>
-        <w:t>As climate change is expected to increase the occurrence of extreme weather events (see question simulation 3, f), the model predicts that this would lead to a negative effect on the level of GDP per capita (in the long run too). The reason for this statement is as follows: having a random event, which destroys technology (A), which is also a part of the steady state formula for y, would, without a doubt, lead to a decrease in this steady state value.</w:t>
+      <w:commentRangeStart w:id="6"/>
+      <w:r>
+        <w:rPr>
+          <w:color w:val="000000"/>
+        </w:rPr>
+        <w:t>As cli</w:t>
+      </w:r>
+      <w:commentRangeEnd w:id="6"/>
+      <w:r>
+        <w:rPr>
+          <w:rStyle w:val="CommentReference"/>
+        </w:rPr>
+        <w:commentReference w:id="6"/>
+      </w:r>
+      <w:r>
+        <w:rPr>
+          <w:color w:val="000000"/>
+        </w:rPr>
+        <w:t>mate change is expected to increase the occurrence of extreme weather events (see question simulation 3, f), the model predicts that this would lead to a negative effect on the level of GDP per capita (in the long run too). The reason for this statement is as follows: having a random event, which destroys technology (A), which is also a part of the steady state formula for y, would, without a doubt, lead to a decrease in this steady state value.</w:t>
       </w:r>
     </w:p>
     <w:p>
@@ -13924,21 +14972,7 @@
         <w:rPr>
           <w:color w:val="000000"/>
         </w:rPr>
-        <w:t xml:space="preserve">Is climate change expected to have a positive or a negative effect on the growth rate of GDP per capita in the </w:t>
-      </w:r>
-      <w:proofErr w:type="gramStart"/>
-      <w:r>
-        <w:rPr>
-          <w:color w:val="000000"/>
-        </w:rPr>
-        <w:t>long-run</w:t>
-      </w:r>
-      <w:proofErr w:type="gramEnd"/>
-      <w:r>
-        <w:rPr>
-          <w:color w:val="000000"/>
-        </w:rPr>
-        <w:t xml:space="preserve">? </w:t>
+        <w:t xml:space="preserve">Is climate change expected to have a positive or a negative effect on the growth rate of GDP per capita in the long-run? </w:t>
       </w:r>
       <w:r>
         <w:rPr>
@@ -13964,11 +14998,32 @@
           <w:color w:val="000000"/>
         </w:rPr>
       </w:pPr>
-      <w:r>
-        <w:rPr>
-          <w:color w:val="000000"/>
-        </w:rPr>
-        <w:t>Once again, the growth rate of GDP per capita has a positive correlation with the growth rate of A (technology). Since the growth rate of A is being hindered due to these extreme weather events, we can conclude that these events would also have a negative effect on the growth rate of GDP per capita.</w:t>
+      <w:commentRangeStart w:id="7"/>
+      <w:r>
+        <w:rPr>
+          <w:color w:val="000000"/>
+        </w:rPr>
+        <w:t xml:space="preserve">Once again, </w:t>
+      </w:r>
+      <w:commentRangeEnd w:id="7"/>
+      <w:r>
+        <w:rPr>
+          <w:rStyle w:val="CommentReference"/>
+        </w:rPr>
+        <w:commentReference w:id="7"/>
+      </w:r>
+      <w:r>
+        <w:rPr>
+          <w:color w:val="000000"/>
+        </w:rPr>
+        <w:t xml:space="preserve">the growth rate of GDP per capita has a positive correlation with the growth rate of A (technology). Since the growth rate of A is being </w:t>
+      </w:r>
+      <w:r>
+        <w:rPr>
+          <w:color w:val="000000"/>
+        </w:rPr>
+        <w:lastRenderedPageBreak/>
+        <w:t>hindered due to these extreme weather events, we can conclude that these events would also have a negative effect on the growth rate of GDP per capita.</w:t>
       </w:r>
     </w:p>
     <w:p>
@@ -14185,6 +15240,7 @@
           </w:p>
         </w:tc>
       </w:tr>
+      <w:commentRangeStart w:id="8"/>
       <w:tr>
         <w:trPr>
           <w:trHeight w:val="558"/>
@@ -14228,6 +15284,7 @@
             </m:oMathPara>
           </w:p>
         </w:tc>
+        <w:commentRangeEnd w:id="8"/>
         <w:tc>
           <w:tcPr>
             <w:tcW w:w="1170" w:type="dxa"/>
@@ -14240,6 +15297,14 @@
                 <w:color w:val="000000"/>
               </w:rPr>
             </w:pPr>
+            <w:r>
+              <w:rPr>
+                <w:rStyle w:val="CommentReference"/>
+                <w:rFonts w:eastAsiaTheme="minorEastAsia"/>
+                <w:lang w:val="en-US" w:eastAsia="nl-NL"/>
+              </w:rPr>
+              <w:commentReference w:id="8"/>
+            </w:r>
           </w:p>
         </w:tc>
         <w:tc>
@@ -15604,6 +16669,7 @@
         </w:rPr>
         <w:t>[</w:t>
       </w:r>
+      <w:commentRangeStart w:id="9"/>
       <w:r>
         <w:rPr>
           <w:color w:val="000000"/>
@@ -15614,7 +16680,20 @@
         <w:rPr>
           <w:color w:val="000000"/>
         </w:rPr>
-        <w:t>here]</w:t>
+        <w:t>here</w:t>
+      </w:r>
+      <w:commentRangeEnd w:id="9"/>
+      <w:r>
+        <w:rPr>
+          <w:rStyle w:val="CommentReference"/>
+        </w:rPr>
+        <w:commentReference w:id="9"/>
+      </w:r>
+      <w:r>
+        <w:rPr>
+          <w:color w:val="000000"/>
+        </w:rPr>
+        <w:t>]</w:t>
       </w:r>
     </w:p>
     <w:p>
@@ -15708,6 +16787,7 @@
             <w:rFonts w:ascii="Cambria Math" w:hAnsi="Cambria Math"/>
             <w:color w:val="000000"/>
           </w:rPr>
+          <w:lastRenderedPageBreak/>
           <m:t>A</m:t>
         </m:r>
         <m:d>
@@ -15901,21 +16981,7 @@
         <w:rPr>
           <w:color w:val="000000"/>
         </w:rPr>
-        <w:t xml:space="preserve">In this version of the </w:t>
-      </w:r>
-      <w:proofErr w:type="gramStart"/>
-      <w:r>
-        <w:rPr>
-          <w:color w:val="000000"/>
-        </w:rPr>
-        <w:t>model</w:t>
-      </w:r>
-      <w:proofErr w:type="gramEnd"/>
-      <w:r>
-        <w:rPr>
-          <w:color w:val="000000"/>
-        </w:rPr>
-        <w:t xml:space="preserve"> we also need to account for the allocation of resources to adaptive capacity investments. As such, the fraction of output that is allocated to consumption is now given by </w:t>
+        <w:t xml:space="preserve">In this version of the model we also need to account for the allocation of resources to adaptive capacity investments. As such, the fraction of output that is allocated to consumption is now given by </w:t>
       </w:r>
       <m:oMath>
         <m:r>
@@ -16474,7 +17540,6 @@
         <w:rPr>
           <w:color w:val="000000"/>
         </w:rPr>
-        <w:lastRenderedPageBreak/>
         <w:t>Random realization levels (</w:t>
       </w:r>
       <w:r>
@@ -17104,7 +18169,7 @@
           </mc:Choice>
           <mc:Fallback>
             <w:pict>
-              <v:rect w14:anchorId="7E38A456" id="Rectangle 3" o:spid="_x0000_s1026" style="width:24.25pt;height:24.25pt;visibility:visible;mso-wrap-style:square;mso-left-percent:-10001;mso-top-percent:-10001;mso-position-horizontal:absolute;mso-position-horizontal-relative:char;mso-position-vertical:absolute;mso-position-vertical-relative:line;mso-left-percent:-10001;mso-top-percent:-10001;v-text-anchor:top" o:gfxdata="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" filled="f" stroked="f">
+              <v:rect w14:anchorId="7E38A456" id="Rectangle 3" o:spid="_x0000_s1026" style="width:24.25pt;height:24.25pt;visibility:visible;mso-wrap-style:square;mso-left-percent:-10001;mso-top-percent:-10001;mso-position-horizontal:absolute;mso-position-horizontal-relative:char;mso-position-vertical:absolute;mso-position-vertical-relative:line;mso-left-percent:-10001;mso-top-percent:-10001;v-text-anchor:top" o:gfxdata="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" filled="f" stroked="f">
                 <o:lock v:ext="edit" aspectratio="t"/>
                 <w10:anchorlock/>
               </v:rect>
@@ -17234,6 +18299,7 @@
         </w:rPr>
         <w:t>[</w:t>
       </w:r>
+      <w:commentRangeStart w:id="10"/>
       <w:r>
         <w:rPr>
           <w:color w:val="000000"/>
@@ -17244,7 +18310,20 @@
         <w:rPr>
           <w:color w:val="000000"/>
         </w:rPr>
-        <w:t>here]</w:t>
+        <w:t>here</w:t>
+      </w:r>
+      <w:commentRangeEnd w:id="10"/>
+      <w:r>
+        <w:rPr>
+          <w:rStyle w:val="CommentReference"/>
+        </w:rPr>
+        <w:commentReference w:id="10"/>
+      </w:r>
+      <w:r>
+        <w:rPr>
+          <w:color w:val="000000"/>
+        </w:rPr>
+        <w:t>]</w:t>
       </w:r>
     </w:p>
     <w:p>
@@ -17279,7 +18358,7 @@
         </w:rPr>
       </w:pPr>
     </w:p>
-    <w:bookmarkEnd w:id="4"/>
+    <w:bookmarkEnd w:id="2"/>
     <w:p>
       <w:pPr>
         <w:numPr>
@@ -17329,6 +18408,7 @@
         </w:rPr>
         <w:t>[</w:t>
       </w:r>
+      <w:commentRangeStart w:id="11"/>
       <w:r>
         <w:rPr>
           <w:color w:val="000000"/>
@@ -17340,6 +18420,13 @@
           <w:color w:val="000000"/>
         </w:rPr>
         <w:t>here]</w:t>
+      </w:r>
+      <w:commentRangeEnd w:id="11"/>
+      <w:r>
+        <w:rPr>
+          <w:rStyle w:val="CommentReference"/>
+        </w:rPr>
+        <w:commentReference w:id="11"/>
       </w:r>
     </w:p>
     <w:p>
@@ -17400,6 +18487,7 @@
         </w:rPr>
         <w:t>[</w:t>
       </w:r>
+      <w:commentRangeStart w:id="12"/>
       <w:r>
         <w:rPr>
           <w:color w:val="000000"/>
@@ -17412,7 +18500,168 @@
         </w:rPr>
         <w:t>here]</w:t>
       </w:r>
-    </w:p>
+      <w:commentRangeEnd w:id="12"/>
+      <w:r>
+        <w:rPr>
+          <w:rStyle w:val="CommentReference"/>
+        </w:rPr>
+        <w:commentReference w:id="12"/>
+      </w:r>
+    </w:p>
+    <w:sdt>
+      <w:sdtPr>
+        <w:id w:val="1367418572"/>
+        <w:docPartObj>
+          <w:docPartGallery w:val="Bibliographies"/>
+          <w:docPartUnique/>
+        </w:docPartObj>
+      </w:sdtPr>
+      <w:sdtEndPr>
+        <w:rPr>
+          <w:rFonts w:ascii="Times New Roman" w:eastAsia="Times New Roman" w:hAnsi="Times New Roman" w:cs="Times New Roman"/>
+          <w:color w:val="auto"/>
+          <w:sz w:val="24"/>
+          <w:szCs w:val="24"/>
+          <w:lang w:eastAsia="en-GB"/>
+        </w:rPr>
+      </w:sdtEndPr>
+      <w:sdtContent>
+        <w:p>
+          <w:pPr>
+            <w:pStyle w:val="Heading1"/>
+          </w:pPr>
+          <w:r>
+            <w:t>References</w:t>
+          </w:r>
+        </w:p>
+        <w:sdt>
+          <w:sdtPr>
+            <w:id w:val="-573587230"/>
+            <w:bibliography/>
+          </w:sdtPr>
+          <w:sdtContent>
+            <w:p>
+              <w:pPr>
+                <w:pStyle w:val="Bibliography"/>
+                <w:ind w:left="720" w:hanging="720"/>
+                <w:rPr>
+                  <w:noProof/>
+                  <w:lang w:val="en-US"/>
+                </w:rPr>
+              </w:pPr>
+              <w:r>
+                <w:fldChar w:fldCharType="begin"/>
+              </w:r>
+              <w:r>
+                <w:instrText xml:space="preserve"> BIBLIOGRAPHY </w:instrText>
+              </w:r>
+              <w:r>
+                <w:fldChar w:fldCharType="separate"/>
+              </w:r>
+              <w:r>
+                <w:rPr>
+                  <w:noProof/>
+                  <w:lang w:val="en-US"/>
+                </w:rPr>
+                <w:t xml:space="preserve">Fischer, E. M., Sippel, S., &amp; Knutti, R. (2021). Increasing probability of record-shattering climate extremes. </w:t>
+              </w:r>
+              <w:r>
+                <w:rPr>
+                  <w:i/>
+                  <w:iCs/>
+                  <w:noProof/>
+                  <w:lang w:val="en-US"/>
+                </w:rPr>
+                <w:t>Nature Climate Change, 11</w:t>
+              </w:r>
+              <w:r>
+                <w:rPr>
+                  <w:noProof/>
+                  <w:lang w:val="en-US"/>
+                </w:rPr>
+                <w:t>, 689-695.</w:t>
+              </w:r>
+            </w:p>
+            <w:p>
+              <w:pPr>
+                <w:pStyle w:val="Bibliography"/>
+                <w:ind w:left="720" w:hanging="720"/>
+                <w:rPr>
+                  <w:noProof/>
+                  <w:lang w:val="en-US"/>
+                </w:rPr>
+              </w:pPr>
+              <w:r>
+                <w:rPr>
+                  <w:noProof/>
+                  <w:lang w:val="en-US"/>
+                </w:rPr>
+                <w:t xml:space="preserve">IPCC. (2018). </w:t>
+              </w:r>
+              <w:r>
+                <w:rPr>
+                  <w:i/>
+                  <w:iCs/>
+                  <w:noProof/>
+                  <w:lang w:val="en-US"/>
+                </w:rPr>
+                <w:t>Global warming of 1.5°C. An IPCC Special Report on the impacts of global warming of 1.5°C above pre-industrial levels.</w:t>
+              </w:r>
+              <w:r>
+                <w:rPr>
+                  <w:noProof/>
+                  <w:lang w:val="en-US"/>
+                </w:rPr>
+                <w:t xml:space="preserve"> IPCC.</w:t>
+              </w:r>
+            </w:p>
+            <w:p>
+              <w:pPr>
+                <w:pStyle w:val="Bibliography"/>
+                <w:ind w:left="720" w:hanging="720"/>
+                <w:rPr>
+                  <w:noProof/>
+                  <w:lang w:val="en-US"/>
+                </w:rPr>
+              </w:pPr>
+              <w:r>
+                <w:rPr>
+                  <w:noProof/>
+                  <w:lang w:val="en-US"/>
+                </w:rPr>
+                <w:t xml:space="preserve">IPCC. (2021). </w:t>
+              </w:r>
+              <w:r>
+                <w:rPr>
+                  <w:i/>
+                  <w:iCs/>
+                  <w:noProof/>
+                  <w:lang w:val="en-US"/>
+                </w:rPr>
+                <w:t>Climate Change 2021: The Physical Science Basis. Contribution of Working Group I to the Sixth Assessment Report of the Intergovernmental Panel on Climate Change.</w:t>
+              </w:r>
+              <w:r>
+                <w:rPr>
+                  <w:noProof/>
+                  <w:lang w:val="en-US"/>
+                </w:rPr>
+                <w:t xml:space="preserve"> IPCC.</w:t>
+              </w:r>
+            </w:p>
+            <w:p>
+              <w:r>
+                <w:rPr>
+                  <w:b/>
+                  <w:bCs/>
+                  <w:noProof/>
+                </w:rPr>
+                <w:fldChar w:fldCharType="end"/>
+              </w:r>
+            </w:p>
+          </w:sdtContent>
+        </w:sdt>
+      </w:sdtContent>
+    </w:sdt>
     <w:p/>
     <w:sectPr>
       <w:headerReference w:type="default" r:id="rId15"/>
@@ -17428,7 +18677,7 @@
 
 <file path=word/comments.xml><?xml version="1.0" encoding="utf-8"?>
 <w:comments xmlns:wpc="http://schemas.microsoft.com/office/word/2010/wordprocessingCanvas" xmlns:cx="http://schemas.microsoft.com/office/drawing/2014/chartex" xmlns:cx1="http://schemas.microsoft.com/office/drawing/2015/9/8/chartex" xmlns:cx2="http://schemas.microsoft.com/office/drawing/2015/10/21/chartex" xmlns:cx3="http://schemas.microsoft.com/office/drawing/2016/5/9/chartex" xmlns:cx4="http://schemas.microsoft.com/office/drawing/2016/5/10/chartex" xmlns:cx5="http://schemas.microsoft.com/office/drawing/2016/5/11/chartex" xmlns:cx6="http://schemas.microsoft.com/office/drawing/2016/5/12/chartex" xmlns:cx7="http://schemas.microsoft.com/office/drawing/2016/5/13/chartex" xmlns:cx8="http://schemas.microsoft.com/office/drawing/2016/5/14/chartex" xmlns:mc="http://schemas.openxmlformats.org/markup-compatibility/2006" xmlns:aink="http://schemas.microsoft.com/office/drawing/2016/ink" xmlns:am3d="http://schemas.microsoft.com/office/drawing/2017/model3d" xmlns:o="urn:schemas-microsoft-com:office:office" xmlns:r="http://schemas.openxmlformats.org/officeDocument/2006/relationships" xmlns:m="http://schemas.openxmlformats.org/officeDocument/2006/math" xmlns:v="urn:schemas-microsoft-com:vml" xmlns:wp14="http://schemas.microsoft.com/office/word/2010/wordprocessingDrawing" xmlns:wp="http://schemas.openxmlformats.org/drawingml/2006/wordprocessingDrawing" xmlns:w10="urn:schemas-microsoft-com:office:word" xmlns:w="http://schemas.openxmlformats.org/wordprocessingml/2006/main" xmlns:w14="http://schemas.microsoft.com/office/word/2010/wordml" xmlns:w15="http://schemas.microsoft.com/office/word/2012/wordml" xmlns:w16cex="http://schemas.microsoft.com/office/word/2018/wordml/cex" xmlns:w16cid="http://schemas.microsoft.com/office/word/2016/wordml/cid" xmlns:w16="http://schemas.microsoft.com/office/word/2018/wordml" xmlns:w16sdtdh="http://schemas.microsoft.com/office/word/2020/wordml/sdtdatahash" xmlns:w16se="http://schemas.microsoft.com/office/word/2015/wordml/symex" xmlns:wpg="http://schemas.microsoft.com/office/word/2010/wordprocessingGroup" xmlns:wpi="http://schemas.microsoft.com/office/word/2010/wordprocessingInk" xmlns:wne="http://schemas.microsoft.com/office/word/2006/wordml" xmlns:wps="http://schemas.microsoft.com/office/word/2010/wordprocessingShape" mc:Ignorable="w14 w15 w16se w16cid w16 w16cex w16sdtdh wp14">
-  <w:comment w:id="0" w:author="Mathieu van de Vel" w:date="2022-03-16T15:38:00Z" w:initials="MvdV">
+  <w:comment w:id="0" w:author="Maximilian Grotz" w:date="2022-03-16T17:43:00Z" w:initials="MG">
     <w:p>
       <w:pPr>
         <w:pStyle w:val="CommentText"/>
@@ -17440,11 +18689,11 @@
         <w:annotationRef/>
       </w:r>
       <w:r>
-        <w:t>Max’s article</w:t>
+        <w:t>Graph with new title</w:t>
       </w:r>
     </w:p>
   </w:comment>
-  <w:comment w:id="1" w:author="Mathieu van de Vel" w:date="2022-03-08T14:58:00Z" w:initials="MvdV">
+  <w:comment w:id="1" w:author="Maximilian Grotz" w:date="2022-03-16T17:44:00Z" w:initials="MG">
     <w:p>
       <w:pPr>
         <w:pStyle w:val="CommentText"/>
@@ -17456,11 +18705,11 @@
         <w:annotationRef/>
       </w:r>
       <w:r>
-        <w:t>https://www.weforest.org/newsroom/ipcc-special-report-global-warming-15-%C2%B0c?gclid=Cj0KCQiAmpyRBhC-ARIsABs2EAqCdN1WyRI--NANPsABvaUHpeZXdj-ZRSfEie2WBedsWIwf6gfp94caAhq9EALw_wcB</w:t>
+        <w:t>Add conditional values.</w:t>
       </w:r>
     </w:p>
   </w:comment>
-  <w:comment w:id="2" w:author="Maximilian Grotz" w:date="2022-03-14T22:59:00Z" w:initials="MG">
+  <w:comment w:id="3" w:author="Maximilian Grotz" w:date="2022-03-16T17:46:00Z" w:initials="MG">
     <w:p>
       <w:pPr>
         <w:pStyle w:val="CommentText"/>
@@ -17471,61 +18720,24 @@
         </w:rPr>
         <w:annotationRef/>
       </w:r>
-      <w:hyperlink r:id="rId1" w:history="1">
-        <w:r>
-          <w:rPr>
-            <w:rStyle w:val="Hyperlink"/>
-          </w:rPr>
-          <w:t>Increasing proba</w:t>
-        </w:r>
-        <w:r>
-          <w:rPr>
-            <w:rStyle w:val="Hyperlink"/>
-          </w:rPr>
-          <w:t>b</w:t>
-        </w:r>
-        <w:r>
-          <w:rPr>
-            <w:rStyle w:val="Hyperlink"/>
-          </w:rPr>
-          <w:t>ility of record-shattering climate extremes | Nature Clima</w:t>
-        </w:r>
-        <w:r>
-          <w:rPr>
-            <w:rStyle w:val="Hyperlink"/>
-          </w:rPr>
-          <w:t>t</w:t>
-        </w:r>
-        <w:r>
-          <w:rPr>
-            <w:rStyle w:val="Hyperlink"/>
-          </w:rPr>
-          <w:t>e Change</w:t>
-        </w:r>
-      </w:hyperlink>
-    </w:p>
+      <w:r>
+        <w:t>Add legend</w:t>
+      </w:r>
+    </w:p>
+  </w:comment>
+  <w:comment w:id="4" w:author="Maximilian Grotz" w:date="2022-03-16T17:47:00Z" w:initials="MG">
     <w:p>
       <w:pPr>
         <w:pStyle w:val="CommentText"/>
       </w:pPr>
       <w:r>
-        <w:t xml:space="preserve">Use this one. It is a lot bettter. </w:t>
-      </w:r>
-    </w:p>
-  </w:comment>
-  <w:comment w:id="3" w:author="Mathieu van de Vel" w:date="2022-03-08T15:04:00Z" w:initials="MvdV">
-    <w:p>
-      <w:pPr>
-        <w:pStyle w:val="CommentText"/>
-      </w:pPr>
-      <w:r>
         <w:rPr>
           <w:rStyle w:val="CommentReference"/>
         </w:rPr>
         <w:annotationRef/>
       </w:r>
       <w:r>
-        <w:t>https://talkofthecities.iclei.org/faster-more-intense-with-more-devastating-impacts-new-ipcc-report-lays-out-the-scientific-basis-of-the-climate-emergency/?gclid=Cj0KCQiAmpyRBhC-ARIsABs2EAoJQH0Oxh1457ZoZ1ianiw6_5hZuSsn46nzyYHthMSXnbJ_uqUdK7caAmhHEALw_wcB</w:t>
+        <w:t>Check answer</w:t>
       </w:r>
     </w:p>
   </w:comment>
@@ -17542,6 +18754,118 @@
       </w:r>
       <w:r>
         <w:t>add some more to this</w:t>
+      </w:r>
+    </w:p>
+  </w:comment>
+  <w:comment w:id="6" w:author="Maximilian Grotz" w:date="2022-03-16T17:48:00Z" w:initials="MG">
+    <w:p>
+      <w:pPr>
+        <w:pStyle w:val="CommentText"/>
+      </w:pPr>
+      <w:r>
+        <w:rPr>
+          <w:rStyle w:val="CommentReference"/>
+        </w:rPr>
+        <w:annotationRef/>
+      </w:r>
+      <w:r>
+        <w:t>Check</w:t>
+      </w:r>
+    </w:p>
+  </w:comment>
+  <w:comment w:id="7" w:author="Maximilian Grotz" w:date="2022-03-16T17:48:00Z" w:initials="MG">
+    <w:p>
+      <w:pPr>
+        <w:pStyle w:val="CommentText"/>
+      </w:pPr>
+      <w:r>
+        <w:rPr>
+          <w:rStyle w:val="CommentReference"/>
+        </w:rPr>
+        <w:annotationRef/>
+      </w:r>
+      <w:r>
+        <w:t>check</w:t>
+      </w:r>
+    </w:p>
+  </w:comment>
+  <w:comment w:id="8" w:author="Maximilian Grotz" w:date="2022-03-16T17:48:00Z" w:initials="MG">
+    <w:p>
+      <w:pPr>
+        <w:pStyle w:val="CommentText"/>
+      </w:pPr>
+      <w:r>
+        <w:rPr>
+          <w:rStyle w:val="CommentReference"/>
+        </w:rPr>
+        <w:annotationRef/>
+      </w:r>
+      <w:r>
+        <w:t>Complete</w:t>
+      </w:r>
+    </w:p>
+  </w:comment>
+  <w:comment w:id="9" w:author="Maximilian Grotz" w:date="2022-03-16T17:48:00Z" w:initials="MG">
+    <w:p>
+      <w:pPr>
+        <w:pStyle w:val="CommentText"/>
+      </w:pPr>
+      <w:r>
+        <w:rPr>
+          <w:rStyle w:val="CommentReference"/>
+        </w:rPr>
+        <w:annotationRef/>
+      </w:r>
+      <w:r>
+        <w:t>Complete</w:t>
+      </w:r>
+    </w:p>
+  </w:comment>
+  <w:comment w:id="10" w:author="Maximilian Grotz" w:date="2022-03-16T17:49:00Z" w:initials="MG">
+    <w:p>
+      <w:pPr>
+        <w:pStyle w:val="CommentText"/>
+      </w:pPr>
+      <w:r>
+        <w:rPr>
+          <w:rStyle w:val="CommentReference"/>
+        </w:rPr>
+        <w:annotationRef/>
+      </w:r>
+      <w:r>
+        <w:t>Complete</w:t>
+      </w:r>
+    </w:p>
+  </w:comment>
+  <w:comment w:id="11" w:author="Maximilian Grotz" w:date="2022-03-16T17:49:00Z" w:initials="MG">
+    <w:p>
+      <w:pPr>
+        <w:pStyle w:val="CommentText"/>
+      </w:pPr>
+      <w:r>
+        <w:rPr>
+          <w:rStyle w:val="CommentReference"/>
+        </w:rPr>
+        <w:annotationRef/>
+      </w:r>
+      <w:r>
+        <w:t>Conplete</w:t>
+      </w:r>
+    </w:p>
+  </w:comment>
+  <w:comment w:id="12" w:author="Maximilian Grotz" w:date="2022-03-16T17:49:00Z" w:initials="MG">
+    <w:p>
+      <w:pPr>
+        <w:pStyle w:val="CommentText"/>
+      </w:pPr>
+      <w:r>
+        <w:rPr>
+          <w:rStyle w:val="CommentReference"/>
+        </w:rPr>
+        <w:annotationRef/>
+      </w:r>
+      <w:r>
+        <w:t>Complete</w:t>
       </w:r>
     </w:p>
   </w:comment>
@@ -17550,31 +18874,52 @@
 
 <file path=word/commentsExtended.xml><?xml version="1.0" encoding="utf-8"?>
 <w15:commentsEx xmlns:wpc="http://schemas.microsoft.com/office/word/2010/wordprocessingCanvas" xmlns:cx="http://schemas.microsoft.com/office/drawing/2014/chartex" xmlns:cx1="http://schemas.microsoft.com/office/drawing/2015/9/8/chartex" xmlns:cx2="http://schemas.microsoft.com/office/drawing/2015/10/21/chartex" xmlns:cx3="http://schemas.microsoft.com/office/drawing/2016/5/9/chartex" xmlns:cx4="http://schemas.microsoft.com/office/drawing/2016/5/10/chartex" xmlns:cx5="http://schemas.microsoft.com/office/drawing/2016/5/11/chartex" xmlns:cx6="http://schemas.microsoft.com/office/drawing/2016/5/12/chartex" xmlns:cx7="http://schemas.microsoft.com/office/drawing/2016/5/13/chartex" xmlns:cx8="http://schemas.microsoft.com/office/drawing/2016/5/14/chartex" xmlns:mc="http://schemas.openxmlformats.org/markup-compatibility/2006" xmlns:aink="http://schemas.microsoft.com/office/drawing/2016/ink" xmlns:am3d="http://schemas.microsoft.com/office/drawing/2017/model3d" xmlns:o="urn:schemas-microsoft-com:office:office" xmlns:r="http://schemas.openxmlformats.org/officeDocument/2006/relationships" xmlns:m="http://schemas.openxmlformats.org/officeDocument/2006/math" xmlns:v="urn:schemas-microsoft-com:vml" xmlns:wp14="http://schemas.microsoft.com/office/word/2010/wordprocessingDrawing" xmlns:wp="http://schemas.openxmlformats.org/drawingml/2006/wordprocessingDrawing" xmlns:w10="urn:schemas-microsoft-com:office:word" xmlns:w="http://schemas.openxmlformats.org/wordprocessingml/2006/main" xmlns:w14="http://schemas.microsoft.com/office/word/2010/wordml" xmlns:w15="http://schemas.microsoft.com/office/word/2012/wordml" xmlns:w16cex="http://schemas.microsoft.com/office/word/2018/wordml/cex" xmlns:w16cid="http://schemas.microsoft.com/office/word/2016/wordml/cid" xmlns:w16="http://schemas.microsoft.com/office/word/2018/wordml" xmlns:w16sdtdh="http://schemas.microsoft.com/office/word/2020/wordml/sdtdatahash" xmlns:w16se="http://schemas.microsoft.com/office/word/2015/wordml/symex" xmlns:wpg="http://schemas.microsoft.com/office/word/2010/wordprocessingGroup" xmlns:wpi="http://schemas.microsoft.com/office/word/2010/wordprocessingInk" xmlns:wne="http://schemas.microsoft.com/office/word/2006/wordml" xmlns:wps="http://schemas.microsoft.com/office/word/2010/wordprocessingShape" mc:Ignorable="w14 w15 w16se w16cid w16 w16cex w16sdtdh wp14">
-  <w15:commentEx w15:paraId="46E2694C" w15:done="0"/>
-  <w15:commentEx w15:paraId="62C363DF" w15:done="0"/>
-  <w15:commentEx w15:paraId="694940F9" w15:paraIdParent="62C363DF" w15:done="0"/>
-  <w15:commentEx w15:paraId="7CDB601D" w15:done="0"/>
+  <w15:commentEx w15:paraId="0116E93D" w15:done="0"/>
+  <w15:commentEx w15:paraId="35782FF1" w15:done="0"/>
+  <w15:commentEx w15:paraId="60BDD336" w15:done="0"/>
+  <w15:commentEx w15:paraId="290BB9EC" w15:done="0"/>
   <w15:commentEx w15:paraId="07032D47" w15:done="0"/>
+  <w15:commentEx w15:paraId="51377F1A" w15:done="0"/>
+  <w15:commentEx w15:paraId="4EB68A83" w15:done="0"/>
+  <w15:commentEx w15:paraId="7D69B38E" w15:done="0"/>
+  <w15:commentEx w15:paraId="37528D55" w15:done="0"/>
+  <w15:commentEx w15:paraId="37940E34" w15:done="0"/>
+  <w15:commentEx w15:paraId="11849370" w15:done="0"/>
+  <w15:commentEx w15:paraId="5E96FEC2" w15:done="0"/>
 </w15:commentsEx>
 </file>
 
 <file path=word/commentsExtensible.xml><?xml version="1.0" encoding="utf-8"?>
 <w16cex:commentsExtensible xmlns:wpc="http://schemas.microsoft.com/office/word/2010/wordprocessingCanvas" xmlns:cx="http://schemas.microsoft.com/office/drawing/2014/chartex" xmlns:cx1="http://schemas.microsoft.com/office/drawing/2015/9/8/chartex" xmlns:cx2="http://schemas.microsoft.com/office/drawing/2015/10/21/chartex" xmlns:cx3="http://schemas.microsoft.com/office/drawing/2016/5/9/chartex" xmlns:cx4="http://schemas.microsoft.com/office/drawing/2016/5/10/chartex" xmlns:cx5="http://schemas.microsoft.com/office/drawing/2016/5/11/chartex" xmlns:cx6="http://schemas.microsoft.com/office/drawing/2016/5/12/chartex" xmlns:cx7="http://schemas.microsoft.com/office/drawing/2016/5/13/chartex" xmlns:cx8="http://schemas.microsoft.com/office/drawing/2016/5/14/chartex" xmlns:mc="http://schemas.openxmlformats.org/markup-compatibility/2006" xmlns:aink="http://schemas.microsoft.com/office/drawing/2016/ink" xmlns:am3d="http://schemas.microsoft.com/office/drawing/2017/model3d" xmlns:o="urn:schemas-microsoft-com:office:office" xmlns:r="http://schemas.openxmlformats.org/officeDocument/2006/relationships" xmlns:m="http://schemas.openxmlformats.org/officeDocument/2006/math" xmlns:v="urn:schemas-microsoft-com:vml" xmlns:wp14="http://schemas.microsoft.com/office/word/2010/wordprocessingDrawing" xmlns:wp="http://schemas.openxmlformats.org/drawingml/2006/wordprocessingDrawing" xmlns:w10="urn:schemas-microsoft-com:office:word" xmlns:w="http://schemas.openxmlformats.org/wordprocessingml/2006/main" xmlns:w14="http://schemas.microsoft.com/office/word/2010/wordml" xmlns:w15="http://schemas.microsoft.com/office/word/2012/wordml" xmlns:w16cex="http://schemas.microsoft.com/office/word/2018/wordml/cex" xmlns:w16cid="http://schemas.microsoft.com/office/word/2016/wordml/cid" xmlns:w16="http://schemas.microsoft.com/office/word/2018/wordml" xmlns:w16sdtdh="http://schemas.microsoft.com/office/word/2020/wordml/sdtdatahash" xmlns:w16se="http://schemas.microsoft.com/office/word/2015/wordml/symex" xmlns:wpg="http://schemas.microsoft.com/office/word/2010/wordprocessingGroup" xmlns:wpi="http://schemas.microsoft.com/office/word/2010/wordprocessingInk" xmlns:wne="http://schemas.microsoft.com/office/word/2006/wordml" xmlns:wps="http://schemas.microsoft.com/office/word/2010/wordprocessingShape" mc:Ignorable="w14 w15 w16se w16cid w16 w16cex w16sdtdh wp14">
-  <w16cex:commentExtensible w16cex:durableId="25DC82D8" w16cex:dateUtc="2022-03-16T14:38:00Z"/>
-  <w16cex:commentExtensible w16cex:durableId="25D1EDB3" w16cex:dateUtc="2022-03-08T13:58:00Z"/>
-  <w16cex:commentExtensible w16cex:durableId="25DA4745" w16cex:dateUtc="2022-03-14T21:59:00Z"/>
-  <w16cex:commentExtensible w16cex:durableId="25D1EEFA" w16cex:dateUtc="2022-03-08T14:04:00Z"/>
+  <w16cex:commentExtensible w16cex:durableId="25DCA027" w16cex:dateUtc="2022-03-16T16:43:00Z"/>
+  <w16cex:commentExtensible w16cex:durableId="25DCA074" w16cex:dateUtc="2022-03-16T16:44:00Z"/>
+  <w16cex:commentExtensible w16cex:durableId="25DCA104" w16cex:dateUtc="2022-03-16T16:46:00Z"/>
+  <w16cex:commentExtensible w16cex:durableId="25DCA11F" w16cex:dateUtc="2022-03-16T16:47:00Z"/>
   <w16cex:commentExtensible w16cex:durableId="25D2EC78" w16cex:dateUtc="2022-03-09T08:06:00Z"/>
+  <w16cex:commentExtensible w16cex:durableId="25DCA15A" w16cex:dateUtc="2022-03-16T16:48:00Z"/>
+  <w16cex:commentExtensible w16cex:durableId="25DCA154" w16cex:dateUtc="2022-03-16T16:48:00Z"/>
+  <w16cex:commentExtensible w16cex:durableId="25DCA16B" w16cex:dateUtc="2022-03-16T16:48:00Z"/>
+  <w16cex:commentExtensible w16cex:durableId="25DCA17B" w16cex:dateUtc="2022-03-16T16:48:00Z"/>
+  <w16cex:commentExtensible w16cex:durableId="25DCA196" w16cex:dateUtc="2022-03-16T16:49:00Z"/>
+  <w16cex:commentExtensible w16cex:durableId="25DCA19C" w16cex:dateUtc="2022-03-16T16:49:00Z"/>
+  <w16cex:commentExtensible w16cex:durableId="25DCA1BE" w16cex:dateUtc="2022-03-16T16:49:00Z"/>
 </w16cex:commentsExtensible>
 </file>
 
 <file path=word/commentsIds.xml><?xml version="1.0" encoding="utf-8"?>
 <w16cid:commentsIds xmlns:wpc="http://schemas.microsoft.com/office/word/2010/wordprocessingCanvas" xmlns:cx="http://schemas.microsoft.com/office/drawing/2014/chartex" xmlns:cx1="http://schemas.microsoft.com/office/drawing/2015/9/8/chartex" xmlns:cx2="http://schemas.microsoft.com/office/drawing/2015/10/21/chartex" xmlns:cx3="http://schemas.microsoft.com/office/drawing/2016/5/9/chartex" xmlns:cx4="http://schemas.microsoft.com/office/drawing/2016/5/10/chartex" xmlns:cx5="http://schemas.microsoft.com/office/drawing/2016/5/11/chartex" xmlns:cx6="http://schemas.microsoft.com/office/drawing/2016/5/12/chartex" xmlns:cx7="http://schemas.microsoft.com/office/drawing/2016/5/13/chartex" xmlns:cx8="http://schemas.microsoft.com/office/drawing/2016/5/14/chartex" xmlns:mc="http://schemas.openxmlformats.org/markup-compatibility/2006" xmlns:aink="http://schemas.microsoft.com/office/drawing/2016/ink" xmlns:am3d="http://schemas.microsoft.com/office/drawing/2017/model3d" xmlns:o="urn:schemas-microsoft-com:office:office" xmlns:r="http://schemas.openxmlformats.org/officeDocument/2006/relationships" xmlns:m="http://schemas.openxmlformats.org/officeDocument/2006/math" xmlns:v="urn:schemas-microsoft-com:vml" xmlns:wp14="http://schemas.microsoft.com/office/word/2010/wordprocessingDrawing" xmlns:wp="http://schemas.openxmlformats.org/drawingml/2006/wordprocessingDrawing" xmlns:w10="urn:schemas-microsoft-com:office:word" xmlns:w="http://schemas.openxmlformats.org/wordprocessingml/2006/main" xmlns:w14="http://schemas.microsoft.com/office/word/2010/wordml" xmlns:w15="http://schemas.microsoft.com/office/word/2012/wordml" xmlns:w16cex="http://schemas.microsoft.com/office/word/2018/wordml/cex" xmlns:w16cid="http://schemas.microsoft.com/office/word/2016/wordml/cid" xmlns:w16="http://schemas.microsoft.com/office/word/2018/wordml" xmlns:w16sdtdh="http://schemas.microsoft.com/office/word/2020/wordml/sdtdatahash" xmlns:w16se="http://schemas.microsoft.com/office/word/2015/wordml/symex" xmlns:wpg="http://schemas.microsoft.com/office/word/2010/wordprocessingGroup" xmlns:wpi="http://schemas.microsoft.com/office/word/2010/wordprocessingInk" xmlns:wne="http://schemas.microsoft.com/office/word/2006/wordml" xmlns:wps="http://schemas.microsoft.com/office/word/2010/wordprocessingShape" mc:Ignorable="w14 w15 w16se w16cid w16 w16cex w16sdtdh wp14">
-  <w16cid:commentId w16cid:paraId="46E2694C" w16cid:durableId="25DC82D8"/>
-  <w16cid:commentId w16cid:paraId="62C363DF" w16cid:durableId="25D1EDB3"/>
-  <w16cid:commentId w16cid:paraId="694940F9" w16cid:durableId="25DA4745"/>
-  <w16cid:commentId w16cid:paraId="7CDB601D" w16cid:durableId="25D1EEFA"/>
+  <w16cid:commentId w16cid:paraId="0116E93D" w16cid:durableId="25DCA027"/>
+  <w16cid:commentId w16cid:paraId="35782FF1" w16cid:durableId="25DCA074"/>
+  <w16cid:commentId w16cid:paraId="60BDD336" w16cid:durableId="25DCA104"/>
+  <w16cid:commentId w16cid:paraId="290BB9EC" w16cid:durableId="25DCA11F"/>
   <w16cid:commentId w16cid:paraId="07032D47" w16cid:durableId="25D2EC78"/>
+  <w16cid:commentId w16cid:paraId="51377F1A" w16cid:durableId="25DCA15A"/>
+  <w16cid:commentId w16cid:paraId="4EB68A83" w16cid:durableId="25DCA154"/>
+  <w16cid:commentId w16cid:paraId="7D69B38E" w16cid:durableId="25DCA16B"/>
+  <w16cid:commentId w16cid:paraId="37528D55" w16cid:durableId="25DCA17B"/>
+  <w16cid:commentId w16cid:paraId="37940E34" w16cid:durableId="25DCA196"/>
+  <w16cid:commentId w16cid:paraId="11849370" w16cid:durableId="25DCA19C"/>
+  <w16cid:commentId w16cid:paraId="5E96FEC2" w16cid:durableId="25DCA1BE"/>
 </w16cid:commentsIds>
 </file>
 
@@ -19989,11 +21334,11 @@
 
 <file path=word/people.xml><?xml version="1.0" encoding="utf-8"?>
 <w15:people xmlns:wpc="http://schemas.microsoft.com/office/word/2010/wordprocessingCanvas" xmlns:cx="http://schemas.microsoft.com/office/drawing/2014/chartex" xmlns:cx1="http://schemas.microsoft.com/office/drawing/2015/9/8/chartex" xmlns:cx2="http://schemas.microsoft.com/office/drawing/2015/10/21/chartex" xmlns:cx3="http://schemas.microsoft.com/office/drawing/2016/5/9/chartex" xmlns:cx4="http://schemas.microsoft.com/office/drawing/2016/5/10/chartex" xmlns:cx5="http://schemas.microsoft.com/office/drawing/2016/5/11/chartex" xmlns:cx6="http://schemas.microsoft.com/office/drawing/2016/5/12/chartex" xmlns:cx7="http://schemas.microsoft.com/office/drawing/2016/5/13/chartex" xmlns:cx8="http://schemas.microsoft.com/office/drawing/2016/5/14/chartex" xmlns:mc="http://schemas.openxmlformats.org/markup-compatibility/2006" xmlns:aink="http://schemas.microsoft.com/office/drawing/2016/ink" xmlns:am3d="http://schemas.microsoft.com/office/drawing/2017/model3d" xmlns:o="urn:schemas-microsoft-com:office:office" xmlns:r="http://schemas.openxmlformats.org/officeDocument/2006/relationships" xmlns:m="http://schemas.openxmlformats.org/officeDocument/2006/math" xmlns:v="urn:schemas-microsoft-com:vml" xmlns:wp14="http://schemas.microsoft.com/office/word/2010/wordprocessingDrawing" xmlns:wp="http://schemas.openxmlformats.org/drawingml/2006/wordprocessingDrawing" xmlns:w10="urn:schemas-microsoft-com:office:word" xmlns:w="http://schemas.openxmlformats.org/wordprocessingml/2006/main" xmlns:w14="http://schemas.microsoft.com/office/word/2010/wordml" xmlns:w15="http://schemas.microsoft.com/office/word/2012/wordml" xmlns:w16cex="http://schemas.microsoft.com/office/word/2018/wordml/cex" xmlns:w16cid="http://schemas.microsoft.com/office/word/2016/wordml/cid" xmlns:w16="http://schemas.microsoft.com/office/word/2018/wordml" xmlns:w16sdtdh="http://schemas.microsoft.com/office/word/2020/wordml/sdtdatahash" xmlns:w16se="http://schemas.microsoft.com/office/word/2015/wordml/symex" xmlns:wpg="http://schemas.microsoft.com/office/word/2010/wordprocessingGroup" xmlns:wpi="http://schemas.microsoft.com/office/word/2010/wordprocessingInk" xmlns:wne="http://schemas.microsoft.com/office/word/2006/wordml" xmlns:wps="http://schemas.microsoft.com/office/word/2010/wordprocessingShape" mc:Ignorable="w14 w15 w16se w16cid w16 w16cex w16sdtdh wp14">
+  <w15:person w15:author="Maximilian Grotz">
+    <w15:presenceInfo w15:providerId="Windows Live" w15:userId="3821bd0aba69faef"/>
+  </w15:person>
   <w15:person w15:author="Mathieu van de Vel">
     <w15:presenceInfo w15:providerId="AD" w15:userId="S::m.vandevel@tilburguniversity.edu::4a12e578-b153-4b96-81b0-e9311f1c0efd"/>
-  </w15:person>
-  <w15:person w15:author="Maximilian Grotz">
-    <w15:presenceInfo w15:providerId="Windows Live" w15:userId="3821bd0aba69faef"/>
   </w15:person>
 </w15:people>
 </file>
@@ -20395,7 +21740,29 @@
       <w:rFonts w:eastAsia="Times New Roman"/>
       <w:sz w:val="24"/>
       <w:szCs w:val="24"/>
-      <w:lang w:val="en-BE" w:eastAsia="en-GB"/>
+      <w:lang w:eastAsia="en-GB"/>
+    </w:rPr>
+  </w:style>
+  <w:style w:type="paragraph" w:styleId="Heading1">
+    <w:name w:val="heading 1"/>
+    <w:basedOn w:val="Normal"/>
+    <w:next w:val="Normal"/>
+    <w:link w:val="Heading1Char"/>
+    <w:uiPriority w:val="9"/>
+    <w:qFormat/>
+    <w:rsid w:val="00FE05B2"/>
+    <w:pPr>
+      <w:keepNext/>
+      <w:keepLines/>
+      <w:spacing w:before="240" w:line="259" w:lineRule="auto"/>
+      <w:outlineLvl w:val="0"/>
+    </w:pPr>
+    <w:rPr>
+      <w:rFonts w:asciiTheme="majorHAnsi" w:eastAsiaTheme="majorEastAsia" w:hAnsiTheme="majorHAnsi" w:cstheme="majorBidi"/>
+      <w:color w:val="365F91" w:themeColor="accent1" w:themeShade="BF"/>
+      <w:sz w:val="32"/>
+      <w:szCs w:val="32"/>
+      <w:lang w:val="en-US" w:eastAsia="en-US"/>
     </w:rPr>
   </w:style>
   <w:style w:type="character" w:default="1" w:styleId="DefaultParagraphFont">
@@ -20966,6 +22333,28 @@
       <w:shd w:val="clear" w:color="auto" w:fill="E1DFDD"/>
     </w:rPr>
   </w:style>
+  <w:style w:type="character" w:customStyle="1" w:styleId="Heading1Char">
+    <w:name w:val="Heading 1 Char"/>
+    <w:basedOn w:val="DefaultParagraphFont"/>
+    <w:link w:val="Heading1"/>
+    <w:uiPriority w:val="9"/>
+    <w:rsid w:val="00FE05B2"/>
+    <w:rPr>
+      <w:rFonts w:asciiTheme="majorHAnsi" w:eastAsiaTheme="majorEastAsia" w:hAnsiTheme="majorHAnsi" w:cstheme="majorBidi"/>
+      <w:color w:val="365F91" w:themeColor="accent1" w:themeShade="BF"/>
+      <w:sz w:val="32"/>
+      <w:szCs w:val="32"/>
+      <w:lang w:val="en-US" w:eastAsia="en-US"/>
+    </w:rPr>
+  </w:style>
+  <w:style w:type="paragraph" w:styleId="Bibliography">
+    <w:name w:val="Bibliography"/>
+    <w:basedOn w:val="Normal"/>
+    <w:next w:val="Normal"/>
+    <w:uiPriority w:val="37"/>
+    <w:unhideWhenUsed/>
+    <w:rsid w:val="002A57FD"/>
+  </w:style>
 </w:styles>
 </file>
 
@@ -21253,11 +22642,70 @@
 </file>
 
 <file path=customXml/item1.xml><?xml version="1.0" encoding="utf-8"?>
-<b:Sources xmlns:b="http://schemas.openxmlformats.org/officeDocument/2006/bibliography" xmlns="http://schemas.openxmlformats.org/officeDocument/2006/bibliography" SelectedStyle="\APA.XSL" StyleName="APA Fifth Edition"/>
+<b:Sources xmlns:b="http://schemas.openxmlformats.org/officeDocument/2006/bibliography" xmlns="http://schemas.openxmlformats.org/officeDocument/2006/bibliography" SelectedStyle="\APASixthEditionOfficeOnline.xsl" StyleName="APA" Version="6">
+  <b:Source>
+    <b:Tag>Fis21</b:Tag>
+    <b:SourceType>JournalArticle</b:SourceType>
+    <b:Guid>{26F983BC-F5AE-4FCE-B99B-1A185B4296AE}</b:Guid>
+    <b:Title>Increasing probability of record-shattering climate extremes</b:Title>
+    <b:Year>2021</b:Year>
+    <b:JournalName>Nature Climate Change</b:JournalName>
+    <b:Pages>689-695</b:Pages>
+    <b:Author>
+      <b:Author>
+        <b:NameList>
+          <b:Person>
+            <b:Last>Fischer</b:Last>
+            <b:Middle>M.</b:Middle>
+            <b:First>E.</b:First>
+          </b:Person>
+          <b:Person>
+            <b:Last>Sippel</b:Last>
+            <b:First>S.</b:First>
+          </b:Person>
+          <b:Person>
+            <b:Last>Knutti</b:Last>
+            <b:First>R.</b:First>
+          </b:Person>
+        </b:NameList>
+      </b:Author>
+    </b:Author>
+    <b:Volume>11</b:Volume>
+    <b:RefOrder>1</b:RefOrder>
+  </b:Source>
+  <b:Source>
+    <b:Tag>IPC18</b:Tag>
+    <b:SourceType>Report</b:SourceType>
+    <b:Guid>{DEF84E85-B796-4983-A1EB-91AF0A5E5880}</b:Guid>
+    <b:Title>Global warming of 1.5°C. An IPCC Special Report on the impacts of global warming of 1.5°C above pre-industrial levels</b:Title>
+    <b:Year>2018</b:Year>
+    <b:Author>
+      <b:Author>
+        <b:Corporate>IPCC</b:Corporate>
+      </b:Author>
+    </b:Author>
+    <b:Publisher>IPCC</b:Publisher>
+    <b:RefOrder>2</b:RefOrder>
+  </b:Source>
+  <b:Source>
+    <b:Tag>IPC21</b:Tag>
+    <b:SourceType>Report</b:SourceType>
+    <b:Guid>{BC4C6557-F5BB-4FDE-B531-C02245BA5072}</b:Guid>
+    <b:Author>
+      <b:Author>
+        <b:Corporate>IPCC</b:Corporate>
+      </b:Author>
+    </b:Author>
+    <b:Title>Climate Change 2021: The Physical Science Basis. Contribution of Working Group I to the Sixth Assessment Report of the Intergovernmental Panel on Climate Change</b:Title>
+    <b:Year>2021</b:Year>
+    <b:Publisher>IPCC</b:Publisher>
+    <b:RefOrder>3</b:RefOrder>
+  </b:Source>
+</b:Sources>
 </file>
 
 <file path=customXml/itemProps1.xml><?xml version="1.0" encoding="utf-8"?>
-<ds:datastoreItem xmlns:ds="http://schemas.openxmlformats.org/officeDocument/2006/customXml" ds:itemID="{4ABD0516-9CB0-4ACB-BD97-7D0BE88F2FE4}">
+<ds:datastoreItem xmlns:ds="http://schemas.openxmlformats.org/officeDocument/2006/customXml" ds:itemID="{78CA2F3D-7351-4845-A842-6C996D14A5DB}">
   <ds:schemaRefs>
     <ds:schemaRef ds:uri="http://schemas.openxmlformats.org/officeDocument/2006/bibliography"/>
   </ds:schemaRefs>

--- a/Assignment 1/EGI_2022_A1.docx
+++ b/Assignment 1/EGI_2022_A1.docx
@@ -15,24 +15,9 @@
           <w:b/>
           <w:color w:val="000000"/>
           <w:sz w:val="22"/>
-        </w:rPr>
-        <w:t>Using</w:t>
-      </w:r>
-      <w:r>
-        <w:rPr>
-          <w:b/>
-          <w:color w:val="000000"/>
-          <w:sz w:val="22"/>
-        </w:rPr>
-        <w:t xml:space="preserve"> </w:t>
-      </w:r>
-      <w:r>
-        <w:rPr>
-          <w:b/>
-          <w:color w:val="000000"/>
-          <w:sz w:val="22"/>
-        </w:rPr>
-        <w:t>the Solow model to study Climate Change</w:t>
+          <w:lang w:val="en-GB"/>
+        </w:rPr>
+        <w:t>Using the Solow model to study Climate Change</w:t>
       </w:r>
     </w:p>
     <w:p>
@@ -47,91 +32,83 @@
         <w:rPr>
           <w:b/>
           <w:color w:val="E36C0A" w:themeColor="accent6" w:themeShade="BF"/>
+          <w:lang w:val="en-GB"/>
         </w:rPr>
       </w:pPr>
       <w:r>
         <w:rPr>
           <w:b/>
           <w:color w:val="E36C0A" w:themeColor="accent6" w:themeShade="BF"/>
-        </w:rPr>
-        <w:t>Deadlines:</w:t>
-      </w:r>
-      <w:r>
+          <w:lang w:val="en-GB"/>
+        </w:rPr>
+        <w:t xml:space="preserve">Deadlines: </w:t>
+      </w:r>
+    </w:p>
+    <w:p>
+      <w:pPr>
         <w:rPr>
           <w:b/>
           <w:color w:val="E36C0A" w:themeColor="accent6" w:themeShade="BF"/>
-        </w:rPr>
-        <w:t xml:space="preserve"> </w:t>
-      </w:r>
-    </w:p>
-    <w:p>
-      <w:pPr>
+          <w:lang w:val="en-GB"/>
+        </w:rPr>
+      </w:pPr>
+      <w:r>
         <w:rPr>
           <w:b/>
           <w:color w:val="E36C0A" w:themeColor="accent6" w:themeShade="BF"/>
-        </w:rPr>
-      </w:pPr>
-      <w:r>
+          <w:lang w:val="en-GB"/>
+        </w:rPr>
+        <w:t xml:space="preserve">-Round 1 (spreadsheet): 25 February, 08:30 </w:t>
+      </w:r>
+    </w:p>
+    <w:p>
+      <w:pPr>
         <w:rPr>
           <w:b/>
           <w:color w:val="E36C0A" w:themeColor="accent6" w:themeShade="BF"/>
-        </w:rPr>
-        <w:t>-Round 1 (spreadsheet)</w:t>
-      </w:r>
+          <w:lang w:val="en-GB"/>
+        </w:rPr>
+      </w:pPr>
       <w:r>
         <w:rPr>
           <w:b/>
           <w:color w:val="E36C0A" w:themeColor="accent6" w:themeShade="BF"/>
-        </w:rPr>
-        <w:t xml:space="preserve">: </w:t>
-      </w:r>
-      <w:r>
+          <w:lang w:val="en-GB"/>
+        </w:rPr>
+        <w:t>-Round 2 (pdf report): 18 March, 08:30</w:t>
+      </w:r>
+    </w:p>
+    <w:p>
+      <w:pPr>
         <w:rPr>
           <w:b/>
           <w:color w:val="E36C0A" w:themeColor="accent6" w:themeShade="BF"/>
-        </w:rPr>
-        <w:t>25 February, 08</w:t>
-      </w:r>
+          <w:lang w:val="en-GB"/>
+        </w:rPr>
+      </w:pPr>
       <w:r>
         <w:rPr>
           <w:b/>
           <w:color w:val="E36C0A" w:themeColor="accent6" w:themeShade="BF"/>
-        </w:rPr>
-        <w:t xml:space="preserve">:30 </w:t>
-      </w:r>
-    </w:p>
-    <w:p>
-      <w:pPr>
-        <w:rPr>
-          <w:b/>
-          <w:color w:val="E36C0A" w:themeColor="accent6" w:themeShade="BF"/>
-        </w:rPr>
-      </w:pPr>
-      <w:r>
-        <w:rPr>
-          <w:b/>
-          <w:color w:val="E36C0A" w:themeColor="accent6" w:themeShade="BF"/>
-        </w:rPr>
-        <w:t>-Round 2 (pdf report): 18 March, 08:30</w:t>
-      </w:r>
-    </w:p>
-    <w:p>
-      <w:pPr>
-        <w:rPr>
-          <w:b/>
-          <w:color w:val="E36C0A" w:themeColor="accent6" w:themeShade="BF"/>
-        </w:rPr>
-      </w:pPr>
-      <w:r>
-        <w:rPr>
-          <w:b/>
-          <w:color w:val="E36C0A" w:themeColor="accent6" w:themeShade="BF"/>
+          <w:lang w:val="en-GB"/>
         </w:rPr>
         <w:t>Both rounds must be submitted via Canvas</w:t>
       </w:r>
     </w:p>
-    <w:p/>
-    <w:p/>
+    <w:p>
+      <w:pPr>
+        <w:rPr>
+          <w:lang w:val="en-GB"/>
+        </w:rPr>
+      </w:pPr>
+    </w:p>
+    <w:p>
+      <w:pPr>
+        <w:rPr>
+          <w:lang w:val="en-GB"/>
+        </w:rPr>
+      </w:pPr>
+    </w:p>
     <w:p>
       <w:pPr>
         <w:rPr>
@@ -833,18 +810,21 @@
       <w:pPr>
         <w:rPr>
           <w:color w:val="000000"/>
+          <w:lang w:val="en-GB"/>
         </w:rPr>
       </w:pPr>
       <w:r>
         <w:rPr>
           <w:i/>
           <w:color w:val="000000"/>
+          <w:lang w:val="en-GB"/>
         </w:rPr>
         <w:t>Instructions</w:t>
       </w:r>
       <w:r>
         <w:rPr>
           <w:color w:val="000000"/>
+          <w:lang w:val="en-GB"/>
         </w:rPr>
         <w:t xml:space="preserve">: The assignment consists of two rounds. In the first round you are asked to numerically simulate the extended Solow model in a spreadsheet. In the second round you are asked to submit a report with the interpretation of the numerical results. This second-round report consists of the questions marked with </w:t>
       </w:r>
@@ -852,12 +832,14 @@
         <w:rPr>
           <w:b/>
           <w:color w:val="000000"/>
+          <w:lang w:val="en-GB"/>
         </w:rPr>
         <w:t>[R2]</w:t>
       </w:r>
       <w:r>
         <w:rPr>
           <w:color w:val="000000"/>
+          <w:lang w:val="en-GB"/>
         </w:rPr>
         <w:t xml:space="preserve"> in this file, they should be answered here [as indicated below] and should be submitted as a .pdf.  </w:t>
       </w:r>
@@ -866,18 +848,21 @@
       <w:pPr>
         <w:rPr>
           <w:color w:val="000000"/>
-        </w:rPr>
-      </w:pPr>
-    </w:p>
-    <w:p>
-      <w:pPr>
-        <w:rPr>
-          <w:color w:val="000000"/>
-        </w:rPr>
-      </w:pPr>
-      <w:r>
-        <w:rPr>
-          <w:color w:val="000000"/>
+          <w:lang w:val="en-GB"/>
+        </w:rPr>
+      </w:pPr>
+    </w:p>
+    <w:p>
+      <w:pPr>
+        <w:rPr>
+          <w:color w:val="000000"/>
+          <w:lang w:val="en-GB"/>
+        </w:rPr>
+      </w:pPr>
+      <w:r>
+        <w:rPr>
+          <w:color w:val="000000"/>
+          <w:lang w:val="en-GB"/>
         </w:rPr>
         <w:t>The points for each question are provided in the rubric of Round 2 in Canvas.</w:t>
       </w:r>
@@ -889,12 +874,14 @@
           <w:bCs/>
           <w:iCs/>
           <w:color w:val="000000"/>
+          <w:lang w:val="en-GB"/>
         </w:rPr>
       </w:pPr>
       <w:r>
         <w:rPr>
           <w:iCs/>
           <w:color w:val="000000"/>
+          <w:lang w:val="en-GB"/>
         </w:rPr>
         <w:t xml:space="preserve">The spreadsheet is not graded, but </w:t>
       </w:r>
@@ -904,44 +891,30 @@
           <w:bCs/>
           <w:iCs/>
           <w:color w:val="000000"/>
-        </w:rPr>
-        <w:t xml:space="preserve">the Round 1 submission is a pre-requisite for the Round 2 report. If you do not submit the spreadsheet </w:t>
-      </w:r>
-      <w:r>
-        <w:rPr>
-          <w:b/>
-          <w:bCs/>
-          <w:iCs/>
-          <w:color w:val="000000"/>
-        </w:rPr>
-        <w:t xml:space="preserve">with your calculations </w:t>
-      </w:r>
-      <w:r>
-        <w:rPr>
-          <w:b/>
-          <w:bCs/>
-          <w:iCs/>
-          <w:color w:val="000000"/>
-        </w:rPr>
-        <w:t>by the Round 1 deadline, your Round 2 Report will not be graded.</w:t>
-      </w:r>
-    </w:p>
-    <w:p>
-      <w:pPr>
-        <w:rPr>
-          <w:color w:val="000000"/>
-        </w:rPr>
-      </w:pPr>
-    </w:p>
-    <w:p>
-      <w:pPr>
-        <w:rPr>
-          <w:color w:val="000000"/>
-        </w:rPr>
-      </w:pPr>
-      <w:r>
-        <w:rPr>
-          <w:color w:val="000000"/>
+          <w:lang w:val="en-GB"/>
+        </w:rPr>
+        <w:t>the Round 1 submission is a pre-requisite for the Round 2 report. If you do not submit the spreadsheet with your calculations by the Round 1 deadline, your Round 2 Report will not be graded.</w:t>
+      </w:r>
+    </w:p>
+    <w:p>
+      <w:pPr>
+        <w:rPr>
+          <w:color w:val="000000"/>
+          <w:lang w:val="en-GB"/>
+        </w:rPr>
+      </w:pPr>
+    </w:p>
+    <w:p>
+      <w:pPr>
+        <w:rPr>
+          <w:color w:val="000000"/>
+          <w:lang w:val="en-GB"/>
+        </w:rPr>
+      </w:pPr>
+      <w:r>
+        <w:rPr>
+          <w:color w:val="000000"/>
+          <w:lang w:val="en-GB"/>
         </w:rPr>
         <w:br w:type="page"/>
       </w:r>
@@ -951,26 +924,16 @@
         <w:spacing w:line="276" w:lineRule="auto"/>
         <w:rPr>
           <w:color w:val="000000"/>
-        </w:rPr>
-      </w:pPr>
-      <w:r>
-        <w:rPr>
-          <w:color w:val="000000"/>
+          <w:lang w:val="en-GB"/>
+        </w:rPr>
+      </w:pPr>
+      <w:r>
+        <w:rPr>
+          <w:color w:val="000000"/>
+          <w:lang w:val="en-GB"/>
         </w:rPr>
         <w:lastRenderedPageBreak/>
-        <w:t xml:space="preserve">The Solow model </w:t>
-      </w:r>
-      <w:r>
-        <w:rPr>
-          <w:color w:val="000000"/>
-        </w:rPr>
-        <w:t xml:space="preserve">with technological progress </w:t>
-      </w:r>
-      <w:r>
-        <w:rPr>
-          <w:color w:val="000000"/>
-        </w:rPr>
-        <w:t>is given by:</w:t>
+        <w:t>The Solow model with technological progress is given by:</w:t>
       </w:r>
     </w:p>
     <w:p>
@@ -978,6 +941,7 @@
         <w:spacing w:line="276" w:lineRule="auto"/>
         <w:rPr>
           <w:color w:val="000000"/>
+          <w:lang w:val="en-GB"/>
         </w:rPr>
       </w:pPr>
     </w:p>
@@ -986,6 +950,7 @@
         <w:spacing w:line="276" w:lineRule="auto"/>
         <w:rPr>
           <w:color w:val="000000"/>
+          <w:lang w:val="en-GB"/>
         </w:rPr>
       </w:pPr>
       <m:oMath>
@@ -1020,8 +985,16 @@
           <w:rPr>
             <w:rFonts w:ascii="Cambria Math" w:hAnsi="Cambria Math"/>
             <w:color w:val="000000"/>
+            <w:lang w:val="en-GB"/>
           </w:rPr>
-          <m:t>=K</m:t>
+          <m:t>=</m:t>
+        </m:r>
+        <m:r>
+          <w:rPr>
+            <w:rFonts w:ascii="Cambria Math" w:hAnsi="Cambria Math"/>
+            <w:color w:val="000000"/>
+          </w:rPr>
+          <m:t>K</m:t>
         </m:r>
         <m:sSup>
           <m:sSupPr>
@@ -1149,8 +1122,16 @@
               <w:rPr>
                 <w:rFonts w:ascii="Cambria Math" w:hAnsi="Cambria Math"/>
                 <w:color w:val="000000"/>
-              </w:rPr>
-              <m:t>1-α</m:t>
+                <w:lang w:val="en-GB"/>
+              </w:rPr>
+              <m:t>1-</m:t>
+            </m:r>
+            <m:r>
+              <w:rPr>
+                <w:rFonts w:ascii="Cambria Math" w:hAnsi="Cambria Math"/>
+                <w:color w:val="000000"/>
+              </w:rPr>
+              <m:t>α</m:t>
             </m:r>
           </m:sup>
         </m:sSup>
@@ -1158,18 +1139,21 @@
       <w:r>
         <w:rPr>
           <w:color w:val="000000"/>
+          <w:lang w:val="en-GB"/>
         </w:rPr>
         <w:tab/>
       </w:r>
       <w:r>
         <w:rPr>
           <w:color w:val="000000"/>
+          <w:lang w:val="en-GB"/>
         </w:rPr>
         <w:tab/>
       </w:r>
       <w:r>
         <w:rPr>
           <w:color w:val="000000"/>
+          <w:lang w:val="en-GB"/>
         </w:rPr>
         <w:tab/>
         <w:t>Aggregate output</w:t>
@@ -1177,31 +1161,30 @@
       <w:r>
         <w:rPr>
           <w:color w:val="000000"/>
+          <w:lang w:val="en-GB"/>
         </w:rPr>
         <w:tab/>
       </w:r>
       <w:r>
         <w:rPr>
           <w:color w:val="000000"/>
+          <w:lang w:val="en-GB"/>
         </w:rPr>
         <w:tab/>
       </w:r>
       <w:r>
         <w:rPr>
           <w:color w:val="000000"/>
+          <w:lang w:val="en-GB"/>
         </w:rPr>
         <w:tab/>
       </w:r>
       <w:r>
         <w:rPr>
           <w:color w:val="000000"/>
+          <w:lang w:val="en-GB"/>
         </w:rPr>
         <w:tab/>
-      </w:r>
-      <w:r>
-        <w:rPr>
-          <w:color w:val="000000"/>
-        </w:rPr>
         <w:t>(1)</w:t>
       </w:r>
     </w:p>
@@ -1210,6 +1193,7 @@
         <w:spacing w:line="276" w:lineRule="auto"/>
         <w:rPr>
           <w:color w:val="000000"/>
+          <w:lang w:val="en-GB"/>
         </w:rPr>
       </w:pPr>
       <m:oMath>
@@ -1236,7 +1220,15 @@
                 <w:rFonts w:ascii="Cambria Math" w:hAnsi="Cambria Math"/>
                 <w:color w:val="000000"/>
               </w:rPr>
-              <m:t>t+1</m:t>
+              <m:t>t</m:t>
+            </m:r>
+            <m:r>
+              <w:rPr>
+                <w:rFonts w:ascii="Cambria Math" w:hAnsi="Cambria Math"/>
+                <w:color w:val="000000"/>
+                <w:lang w:val="en-GB"/>
+              </w:rPr>
+              <m:t>+1</m:t>
             </m:r>
           </m:e>
         </m:d>
@@ -1244,8 +1236,39 @@
           <w:rPr>
             <w:rFonts w:ascii="Cambria Math" w:hAnsi="Cambria Math"/>
             <w:color w:val="000000"/>
+            <w:lang w:val="en-GB"/>
           </w:rPr>
-          <m:t>=A(t)</m:t>
+          <m:t>=</m:t>
+        </m:r>
+        <m:r>
+          <w:rPr>
+            <w:rFonts w:ascii="Cambria Math" w:hAnsi="Cambria Math"/>
+            <w:color w:val="000000"/>
+          </w:rPr>
+          <m:t>A</m:t>
+        </m:r>
+        <m:r>
+          <w:rPr>
+            <w:rFonts w:ascii="Cambria Math" w:hAnsi="Cambria Math"/>
+            <w:color w:val="000000"/>
+            <w:lang w:val="en-GB"/>
+          </w:rPr>
+          <m:t>(</m:t>
+        </m:r>
+        <m:r>
+          <w:rPr>
+            <w:rFonts w:ascii="Cambria Math" w:hAnsi="Cambria Math"/>
+            <w:color w:val="000000"/>
+          </w:rPr>
+          <m:t>t</m:t>
+        </m:r>
+        <m:r>
+          <w:rPr>
+            <w:rFonts w:ascii="Cambria Math" w:hAnsi="Cambria Math"/>
+            <w:color w:val="000000"/>
+            <w:lang w:val="en-GB"/>
+          </w:rPr>
+          <m:t>)</m:t>
         </m:r>
         <m:sSup>
           <m:sSupPr>
@@ -1280,24 +1303,28 @@
       <w:r>
         <w:rPr>
           <w:color w:val="000000"/>
+          <w:lang w:val="en-GB"/>
         </w:rPr>
         <w:tab/>
       </w:r>
       <w:r>
         <w:rPr>
           <w:color w:val="000000"/>
+          <w:lang w:val="en-GB"/>
         </w:rPr>
         <w:tab/>
       </w:r>
       <w:r>
         <w:rPr>
           <w:color w:val="000000"/>
+          <w:lang w:val="en-GB"/>
         </w:rPr>
         <w:tab/>
       </w:r>
       <w:r>
         <w:rPr>
           <w:color w:val="000000"/>
+          <w:lang w:val="en-GB"/>
         </w:rPr>
         <w:tab/>
         <w:t>Productivity</w:t>
@@ -1305,37 +1332,37 @@
       <w:r>
         <w:rPr>
           <w:color w:val="000000"/>
+          <w:lang w:val="en-GB"/>
         </w:rPr>
         <w:tab/>
       </w:r>
       <w:r>
         <w:rPr>
           <w:color w:val="000000"/>
+          <w:lang w:val="en-GB"/>
         </w:rPr>
         <w:tab/>
       </w:r>
       <w:r>
         <w:rPr>
           <w:color w:val="000000"/>
+          <w:lang w:val="en-GB"/>
         </w:rPr>
         <w:tab/>
       </w:r>
       <w:r>
         <w:rPr>
           <w:color w:val="000000"/>
+          <w:lang w:val="en-GB"/>
         </w:rPr>
         <w:tab/>
       </w:r>
       <w:r>
         <w:rPr>
           <w:color w:val="000000"/>
+          <w:lang w:val="en-GB"/>
         </w:rPr>
         <w:tab/>
-      </w:r>
-      <w:r>
-        <w:rPr>
-          <w:color w:val="000000"/>
-        </w:rPr>
         <w:t>(2)</w:t>
       </w:r>
     </w:p>
@@ -1522,6 +1549,7 @@
         <w:spacing w:line="276" w:lineRule="auto"/>
         <w:rPr>
           <w:color w:val="000000"/>
+          <w:lang w:val="en-GB"/>
         </w:rPr>
       </w:pPr>
       <m:oMath>
@@ -1556,6 +1584,7 @@
           <w:rPr>
             <w:rFonts w:ascii="Cambria Math" w:hAnsi="Cambria Math"/>
             <w:color w:val="000000"/>
+            <w:lang w:val="en-GB"/>
           </w:rPr>
           <m:t>=</m:t>
         </m:r>
@@ -1574,8 +1603,16 @@
               <w:rPr>
                 <w:rFonts w:ascii="Cambria Math" w:hAnsi="Cambria Math"/>
                 <w:color w:val="000000"/>
-              </w:rPr>
-              <m:t>1-s</m:t>
+                <w:lang w:val="en-GB"/>
+              </w:rPr>
+              <m:t>1-</m:t>
+            </m:r>
+            <m:r>
+              <w:rPr>
+                <w:rFonts w:ascii="Cambria Math" w:hAnsi="Cambria Math"/>
+                <w:color w:val="000000"/>
+              </w:rPr>
+              <m:t>s</m:t>
             </m:r>
           </m:e>
         </m:d>
@@ -1610,80 +1647,67 @@
       <w:r>
         <w:rPr>
           <w:color w:val="000000"/>
+          <w:lang w:val="en-GB"/>
         </w:rPr>
         <w:tab/>
       </w:r>
       <w:r>
         <w:rPr>
           <w:color w:val="000000"/>
+          <w:lang w:val="en-GB"/>
         </w:rPr>
         <w:tab/>
       </w:r>
       <w:r>
         <w:rPr>
           <w:color w:val="000000"/>
+          <w:lang w:val="en-GB"/>
         </w:rPr>
         <w:tab/>
       </w:r>
       <w:r>
         <w:rPr>
           <w:color w:val="000000"/>
+          <w:lang w:val="en-GB"/>
         </w:rPr>
         <w:tab/>
-      </w:r>
-      <w:r>
-        <w:rPr>
-          <w:color w:val="000000"/>
-        </w:rPr>
         <w:t>Consumption</w:t>
       </w:r>
       <w:r>
         <w:rPr>
           <w:color w:val="000000"/>
+          <w:lang w:val="en-GB"/>
         </w:rPr>
         <w:tab/>
       </w:r>
       <w:r>
         <w:rPr>
           <w:color w:val="000000"/>
+          <w:lang w:val="en-GB"/>
         </w:rPr>
         <w:tab/>
       </w:r>
       <w:r>
         <w:rPr>
           <w:color w:val="000000"/>
+          <w:lang w:val="en-GB"/>
         </w:rPr>
         <w:tab/>
       </w:r>
       <w:r>
         <w:rPr>
           <w:color w:val="000000"/>
+          <w:lang w:val="en-GB"/>
         </w:rPr>
         <w:tab/>
       </w:r>
       <w:r>
         <w:rPr>
           <w:color w:val="000000"/>
+          <w:lang w:val="en-GB"/>
         </w:rPr>
         <w:tab/>
-      </w:r>
-      <w:r>
-        <w:rPr>
-          <w:color w:val="000000"/>
-        </w:rPr>
-        <w:t>(</w:t>
-      </w:r>
-      <w:r>
-        <w:rPr>
-          <w:color w:val="000000"/>
-        </w:rPr>
-        <w:t>4</w:t>
-      </w:r>
-      <w:r>
-        <w:rPr>
-          <w:color w:val="000000"/>
-        </w:rPr>
-        <w:t>)</w:t>
+        <w:t>(4)</w:t>
       </w:r>
     </w:p>
     <w:p>
@@ -1691,6 +1715,7 @@
         <w:spacing w:line="276" w:lineRule="auto"/>
         <w:rPr>
           <w:color w:val="000000"/>
+          <w:lang w:val="en-GB"/>
         </w:rPr>
       </w:pPr>
       <m:oMath>
@@ -1717,7 +1742,15 @@
                 <w:rFonts w:ascii="Cambria Math" w:hAnsi="Cambria Math"/>
                 <w:color w:val="000000"/>
               </w:rPr>
-              <m:t>t+1</m:t>
+              <m:t>t</m:t>
+            </m:r>
+            <m:r>
+              <w:rPr>
+                <w:rFonts w:ascii="Cambria Math" w:hAnsi="Cambria Math"/>
+                <w:color w:val="000000"/>
+                <w:lang w:val="en-GB"/>
+              </w:rPr>
+              <m:t>+1</m:t>
             </m:r>
           </m:e>
         </m:d>
@@ -1725,8 +1758,46 @@
           <w:rPr>
             <w:rFonts w:ascii="Cambria Math" w:hAnsi="Cambria Math"/>
             <w:color w:val="000000"/>
+            <w:lang w:val="en-GB"/>
           </w:rPr>
-          <m:t>-K(t)=sY</m:t>
+          <m:t>-</m:t>
+        </m:r>
+        <m:r>
+          <w:rPr>
+            <w:rFonts w:ascii="Cambria Math" w:hAnsi="Cambria Math"/>
+            <w:color w:val="000000"/>
+          </w:rPr>
+          <m:t>K</m:t>
+        </m:r>
+        <m:r>
+          <w:rPr>
+            <w:rFonts w:ascii="Cambria Math" w:hAnsi="Cambria Math"/>
+            <w:color w:val="000000"/>
+            <w:lang w:val="en-GB"/>
+          </w:rPr>
+          <m:t>(</m:t>
+        </m:r>
+        <m:r>
+          <w:rPr>
+            <w:rFonts w:ascii="Cambria Math" w:hAnsi="Cambria Math"/>
+            <w:color w:val="000000"/>
+          </w:rPr>
+          <m:t>t</m:t>
+        </m:r>
+        <m:r>
+          <w:rPr>
+            <w:rFonts w:ascii="Cambria Math" w:hAnsi="Cambria Math"/>
+            <w:color w:val="000000"/>
+            <w:lang w:val="en-GB"/>
+          </w:rPr>
+          <m:t>)=</m:t>
+        </m:r>
+        <m:r>
+          <w:rPr>
+            <w:rFonts w:ascii="Cambria Math" w:hAnsi="Cambria Math"/>
+            <w:color w:val="000000"/>
+          </w:rPr>
+          <m:t>sY</m:t>
         </m:r>
         <m:d>
           <m:dPr>
@@ -1752,19 +1823,52 @@
           <w:rPr>
             <w:rFonts w:ascii="Cambria Math" w:hAnsi="Cambria Math"/>
             <w:color w:val="000000"/>
+            <w:lang w:val="en-GB"/>
           </w:rPr>
-          <m:t xml:space="preserve">-δK(t) </m:t>
+          <m:t>-</m:t>
+        </m:r>
+        <m:r>
+          <w:rPr>
+            <w:rFonts w:ascii="Cambria Math" w:hAnsi="Cambria Math"/>
+            <w:color w:val="000000"/>
+          </w:rPr>
+          <m:t>δK</m:t>
+        </m:r>
+        <m:r>
+          <w:rPr>
+            <w:rFonts w:ascii="Cambria Math" w:hAnsi="Cambria Math"/>
+            <w:color w:val="000000"/>
+            <w:lang w:val="en-GB"/>
+          </w:rPr>
+          <m:t>(</m:t>
+        </m:r>
+        <m:r>
+          <w:rPr>
+            <w:rFonts w:ascii="Cambria Math" w:hAnsi="Cambria Math"/>
+            <w:color w:val="000000"/>
+          </w:rPr>
+          <m:t>t</m:t>
+        </m:r>
+        <m:r>
+          <w:rPr>
+            <w:rFonts w:ascii="Cambria Math" w:hAnsi="Cambria Math"/>
+            <w:color w:val="000000"/>
+            <w:lang w:val="en-GB"/>
+          </w:rPr>
+          <m:t xml:space="preserve">) </m:t>
         </m:r>
       </m:oMath>
       <w:r>
         <w:rPr>
           <w:color w:val="000000"/>
+          <w:lang w:val="en-GB"/>
         </w:rPr>
         <w:tab/>
       </w:r>
       <w:r>
         <w:rPr>
           <w:color w:val="000000"/>
+          <w:lang w:val="en-GB"/>
         </w:rPr>
         <w:tab/>
         <w:t>Physical capital accumulation</w:t>
@@ -1772,50 +1876,38 @@
       <w:r>
         <w:rPr>
           <w:color w:val="000000"/>
+          <w:lang w:val="en-GB"/>
         </w:rPr>
         <w:tab/>
       </w:r>
       <w:r>
         <w:rPr>
           <w:color w:val="000000"/>
+          <w:lang w:val="en-GB"/>
         </w:rPr>
         <w:tab/>
-      </w:r>
-      <w:r>
-        <w:rPr>
-          <w:color w:val="000000"/>
-        </w:rPr>
-        <w:t>(</w:t>
-      </w:r>
-      <w:r>
-        <w:rPr>
-          <w:color w:val="000000"/>
-        </w:rPr>
-        <w:t>5</w:t>
-      </w:r>
-      <w:r>
-        <w:rPr>
-          <w:color w:val="000000"/>
-        </w:rPr>
-        <w:t>)</w:t>
-      </w:r>
-    </w:p>
-    <w:p>
-      <w:pPr>
-        <w:rPr>
-          <w:color w:val="000000"/>
-        </w:rPr>
-      </w:pPr>
-    </w:p>
-    <w:p>
-      <w:pPr>
-        <w:rPr>
-          <w:color w:val="000000"/>
-        </w:rPr>
-      </w:pPr>
-      <w:r>
-        <w:rPr>
-          <w:color w:val="000000"/>
+        <w:t>(5)</w:t>
+      </w:r>
+    </w:p>
+    <w:p>
+      <w:pPr>
+        <w:rPr>
+          <w:color w:val="000000"/>
+          <w:lang w:val="en-GB"/>
+        </w:rPr>
+      </w:pPr>
+    </w:p>
+    <w:p>
+      <w:pPr>
+        <w:rPr>
+          <w:color w:val="000000"/>
+          <w:lang w:val="en-GB"/>
+        </w:rPr>
+      </w:pPr>
+      <w:r>
+        <w:rPr>
+          <w:color w:val="000000"/>
+          <w:lang w:val="en-GB"/>
         </w:rPr>
         <w:t>Where:</w:t>
       </w:r>
@@ -1824,13 +1916,15 @@
       <w:pPr>
         <w:rPr>
           <w:color w:val="000000"/>
-        </w:rPr>
-      </w:pPr>
-    </w:p>
-    <w:p>
-      <w:pPr>
-        <w:rPr>
-          <w:color w:val="000000"/>
+          <w:lang w:val="en-GB"/>
+        </w:rPr>
+      </w:pPr>
+    </w:p>
+    <w:p>
+      <w:pPr>
+        <w:rPr>
+          <w:color w:val="000000"/>
+          <w:lang w:val="en-GB"/>
         </w:rPr>
       </w:pPr>
       <m:oMath>
@@ -1845,38 +1939,31 @@
       <w:r>
         <w:rPr>
           <w:color w:val="000000"/>
+          <w:lang w:val="en-GB"/>
         </w:rPr>
         <w:tab/>
       </w:r>
       <w:r>
         <w:rPr>
           <w:color w:val="000000"/>
+          <w:lang w:val="en-GB"/>
         </w:rPr>
         <w:tab/>
       </w:r>
       <w:r>
         <w:rPr>
           <w:color w:val="000000"/>
+          <w:lang w:val="en-GB"/>
         </w:rPr>
         <w:tab/>
-      </w:r>
-      <w:r>
-        <w:rPr>
-          <w:color w:val="000000"/>
-        </w:rPr>
-        <w:t xml:space="preserve">investment </w:t>
-      </w:r>
-      <w:r>
-        <w:rPr>
-          <w:color w:val="000000"/>
-        </w:rPr>
-        <w:t>rate</w:t>
-      </w:r>
-    </w:p>
-    <w:p>
-      <w:pPr>
-        <w:rPr>
-          <w:color w:val="000000"/>
+        <w:t>investment rate</w:t>
+      </w:r>
+    </w:p>
+    <w:p>
+      <w:pPr>
+        <w:rPr>
+          <w:color w:val="000000"/>
+          <w:lang w:val="en-GB"/>
         </w:rPr>
       </w:pPr>
       <m:oMath>
@@ -1891,25 +1978,23 @@
       <w:r>
         <w:rPr>
           <w:color w:val="000000"/>
+          <w:lang w:val="en-GB"/>
         </w:rPr>
         <w:tab/>
       </w:r>
       <w:r>
         <w:rPr>
           <w:color w:val="000000"/>
+          <w:lang w:val="en-GB"/>
         </w:rPr>
         <w:tab/>
       </w:r>
       <w:r>
         <w:rPr>
           <w:color w:val="000000"/>
+          <w:lang w:val="en-GB"/>
         </w:rPr>
         <w:tab/>
-      </w:r>
-      <w:r>
-        <w:rPr>
-          <w:color w:val="000000"/>
-        </w:rPr>
         <w:t>population growth rate</w:t>
       </w:r>
     </w:p>
@@ -1917,6 +2002,7 @@
       <w:pPr>
         <w:rPr>
           <w:color w:val="000000"/>
+          <w:lang w:val="en-GB"/>
         </w:rPr>
       </w:pPr>
       <m:oMath>
@@ -1944,6 +2030,7 @@
               <w:rPr>
                 <w:rFonts w:ascii="Cambria Math" w:hAnsi="Cambria Math"/>
                 <w:color w:val="000000"/>
+                <w:lang w:val="en-GB"/>
               </w:rPr>
               <m:t>0</m:t>
             </m:r>
@@ -1953,33 +2040,31 @@
       <w:r>
         <w:rPr>
           <w:color w:val="000000"/>
+          <w:lang w:val="en-GB"/>
         </w:rPr>
         <w:tab/>
       </w:r>
       <w:r>
         <w:rPr>
           <w:color w:val="000000"/>
+          <w:lang w:val="en-GB"/>
         </w:rPr>
         <w:tab/>
       </w:r>
       <w:r>
         <w:rPr>
           <w:color w:val="000000"/>
+          <w:lang w:val="en-GB"/>
         </w:rPr>
         <w:tab/>
-        <w:t xml:space="preserve">initial </w:t>
-      </w:r>
-      <w:r>
-        <w:rPr>
-          <w:color w:val="000000"/>
-        </w:rPr>
-        <w:t>pop in 2020 (mill.)</w:t>
-      </w:r>
-    </w:p>
-    <w:p>
-      <w:pPr>
-        <w:rPr>
-          <w:color w:val="000000"/>
+        <w:t>initial pop in 2020 (mill.)</w:t>
+      </w:r>
+    </w:p>
+    <w:p>
+      <w:pPr>
+        <w:rPr>
+          <w:color w:val="000000"/>
+          <w:lang w:val="en-GB"/>
         </w:rPr>
       </w:pPr>
       <m:oMath>
@@ -2007,6 +2092,7 @@
               <w:rPr>
                 <w:rFonts w:ascii="Cambria Math" w:hAnsi="Cambria Math"/>
                 <w:color w:val="000000"/>
+                <w:lang w:val="en-GB"/>
               </w:rPr>
               <m:t>0</m:t>
             </m:r>
@@ -2016,33 +2102,31 @@
       <w:r>
         <w:rPr>
           <w:color w:val="000000"/>
+          <w:lang w:val="en-GB"/>
         </w:rPr>
         <w:tab/>
       </w:r>
       <w:r>
         <w:rPr>
           <w:color w:val="000000"/>
+          <w:lang w:val="en-GB"/>
         </w:rPr>
         <w:tab/>
       </w:r>
       <w:r>
         <w:rPr>
           <w:color w:val="000000"/>
+          <w:lang w:val="en-GB"/>
         </w:rPr>
         <w:tab/>
-        <w:t>initial physical capital stock</w:t>
-      </w:r>
-      <w:r>
-        <w:rPr>
-          <w:color w:val="000000"/>
-        </w:rPr>
-        <w:t xml:space="preserve"> in 2020 (mill. 2017 USD, PPP)</w:t>
-      </w:r>
-    </w:p>
-    <w:p>
-      <w:pPr>
-        <w:rPr>
-          <w:color w:val="000000"/>
+        <w:t>initial physical capital stock in 2020 (mill. 2017 USD, PPP)</w:t>
+      </w:r>
+    </w:p>
+    <w:p>
+      <w:pPr>
+        <w:rPr>
+          <w:color w:val="000000"/>
+          <w:lang w:val="en-GB"/>
         </w:rPr>
       </w:pPr>
       <m:oMath>
@@ -2070,6 +2154,7 @@
               <w:rPr>
                 <w:rFonts w:ascii="Cambria Math" w:hAnsi="Cambria Math"/>
                 <w:color w:val="000000"/>
+                <w:lang w:val="en-GB"/>
               </w:rPr>
               <m:t>0</m:t>
             </m:r>
@@ -2079,84 +2164,62 @@
       <w:r>
         <w:rPr>
           <w:color w:val="000000"/>
+          <w:lang w:val="en-GB"/>
         </w:rPr>
         <w:tab/>
       </w:r>
       <w:r>
         <w:rPr>
           <w:color w:val="000000"/>
+          <w:lang w:val="en-GB"/>
         </w:rPr>
         <w:tab/>
       </w:r>
       <w:r>
         <w:rPr>
           <w:color w:val="000000"/>
+          <w:lang w:val="en-GB"/>
         </w:rPr>
         <w:tab/>
-        <w:t xml:space="preserve">initial </w:t>
-      </w:r>
-      <w:r>
-        <w:rPr>
-          <w:color w:val="000000"/>
-        </w:rPr>
-        <w:t>productivity</w:t>
-      </w:r>
-      <w:r>
-        <w:rPr>
-          <w:color w:val="000000"/>
-        </w:rPr>
-        <w:t xml:space="preserve"> index</w:t>
-      </w:r>
-      <w:r>
-        <w:rPr>
-          <w:color w:val="000000"/>
-        </w:rPr>
-        <w:t xml:space="preserve"> in 2020</w:t>
-      </w:r>
-    </w:p>
-    <w:p>
-      <w:pPr>
-        <w:rPr>
-          <w:color w:val="000000"/>
-        </w:rPr>
-      </w:pPr>
-    </w:p>
-    <w:p>
-      <w:pPr>
-        <w:rPr>
-          <w:color w:val="000000"/>
-        </w:rPr>
-      </w:pPr>
-      <w:r>
-        <w:rPr>
-          <w:color w:val="000000"/>
-        </w:rPr>
-        <w:t xml:space="preserve">Throughout this assignment we assume </w:t>
-      </w:r>
-      <w:r>
-        <w:rPr>
-          <w:color w:val="000000"/>
-        </w:rPr>
-        <w:t>the following paramete</w:t>
-      </w:r>
-      <w:r>
-        <w:rPr>
-          <w:color w:val="000000"/>
-        </w:rPr>
-        <w:t>r values:</w:t>
-      </w:r>
-    </w:p>
-    <w:p>
-      <w:pPr>
-        <w:rPr>
-          <w:color w:val="000000"/>
-        </w:rPr>
-      </w:pPr>
-    </w:p>
-    <w:p>
-      <w:pPr>
-        <w:rPr>
-          <w:color w:val="000000"/>
+        <w:t>initial productivity index in 2020</w:t>
+      </w:r>
+    </w:p>
+    <w:p>
+      <w:pPr>
+        <w:rPr>
+          <w:color w:val="000000"/>
+          <w:lang w:val="en-GB"/>
+        </w:rPr>
+      </w:pPr>
+    </w:p>
+    <w:p>
+      <w:pPr>
+        <w:rPr>
+          <w:color w:val="000000"/>
+          <w:lang w:val="en-GB"/>
+        </w:rPr>
+      </w:pPr>
+      <w:r>
+        <w:rPr>
+          <w:color w:val="000000"/>
+          <w:lang w:val="en-GB"/>
+        </w:rPr>
+        <w:t>Throughout this assignment we assume the following parameter values:</w:t>
+      </w:r>
+    </w:p>
+    <w:p>
+      <w:pPr>
+        <w:rPr>
+          <w:color w:val="000000"/>
+          <w:lang w:val="en-GB"/>
+        </w:rPr>
+      </w:pPr>
+    </w:p>
+    <w:p>
+      <w:pPr>
+        <w:rPr>
+          <w:color w:val="000000"/>
+          <w:lang w:val="en-GB"/>
         </w:rPr>
       </w:pPr>
       <m:oMath>
@@ -2171,6 +2234,7 @@
       <w:r>
         <w:rPr>
           <w:color w:val="000000"/>
+          <w:lang w:val="en-GB"/>
         </w:rPr>
         <w:tab/>
         <w:t>0.25</w:t>
@@ -2178,32 +2242,24 @@
       <w:r>
         <w:rPr>
           <w:color w:val="000000"/>
+          <w:lang w:val="en-GB"/>
         </w:rPr>
         <w:tab/>
       </w:r>
       <w:r>
         <w:rPr>
           <w:color w:val="000000"/>
+          <w:lang w:val="en-GB"/>
         </w:rPr>
         <w:tab/>
-      </w:r>
-      <w:r>
-        <w:rPr>
-          <w:color w:val="000000"/>
-        </w:rPr>
-        <w:t>investment</w:t>
-      </w:r>
-      <w:r>
-        <w:rPr>
-          <w:color w:val="000000"/>
-        </w:rPr>
-        <w:t xml:space="preserve"> rate</w:t>
-      </w:r>
-    </w:p>
-    <w:p>
-      <w:pPr>
-        <w:rPr>
-          <w:color w:val="000000"/>
+        <w:t>investment rate</w:t>
+      </w:r>
+    </w:p>
+    <w:p>
+      <w:pPr>
+        <w:rPr>
+          <w:color w:val="000000"/>
+          <w:lang w:val="en-GB"/>
         </w:rPr>
       </w:pPr>
       <m:oMath>
@@ -2218,6 +2274,7 @@
       <w:r>
         <w:rPr>
           <w:color w:val="000000"/>
+          <w:lang w:val="en-GB"/>
         </w:rPr>
         <w:tab/>
         <w:t>0.03</w:t>
@@ -2225,12 +2282,14 @@
       <w:r>
         <w:rPr>
           <w:color w:val="000000"/>
+          <w:lang w:val="en-GB"/>
         </w:rPr>
         <w:tab/>
       </w:r>
       <w:r>
         <w:rPr>
           <w:color w:val="000000"/>
+          <w:lang w:val="en-GB"/>
         </w:rPr>
         <w:tab/>
         <w:t>population growth rate</w:t>
@@ -2240,6 +2299,7 @@
       <w:pPr>
         <w:rPr>
           <w:color w:val="000000"/>
+          <w:lang w:val="en-GB"/>
         </w:rPr>
       </w:pPr>
       <m:oMath>
@@ -2254,58 +2314,32 @@
       <w:r>
         <w:rPr>
           <w:color w:val="000000"/>
+          <w:lang w:val="en-GB"/>
         </w:rPr>
         <w:tab/>
-        <w:t>0.</w:t>
-      </w:r>
-      <w:r>
-        <w:rPr>
-          <w:color w:val="000000"/>
-        </w:rPr>
-        <w:t>33</w:t>
-      </w:r>
-      <w:r>
-        <w:rPr>
-          <w:color w:val="000000"/>
+        <w:t>0.33</w:t>
+      </w:r>
+      <w:r>
+        <w:rPr>
+          <w:color w:val="000000"/>
+          <w:lang w:val="en-GB"/>
         </w:rPr>
         <w:tab/>
       </w:r>
       <w:r>
         <w:rPr>
           <w:color w:val="000000"/>
+          <w:lang w:val="en-GB"/>
         </w:rPr>
         <w:tab/>
-        <w:t xml:space="preserve">elasticity </w:t>
-      </w:r>
-      <w:r>
-        <w:rPr>
-          <w:color w:val="000000"/>
-        </w:rPr>
-        <w:t xml:space="preserve">of </w:t>
-      </w:r>
-      <w:r>
-        <w:rPr>
-          <w:color w:val="000000"/>
-        </w:rPr>
-        <w:t xml:space="preserve">output </w:t>
-      </w:r>
-      <w:r>
-        <w:rPr>
-          <w:color w:val="000000"/>
-        </w:rPr>
-        <w:t xml:space="preserve">to </w:t>
-      </w:r>
-      <w:r>
-        <w:rPr>
-          <w:color w:val="000000"/>
-        </w:rPr>
-        <w:t>physical capital</w:t>
-      </w:r>
-    </w:p>
-    <w:p>
-      <w:pPr>
-        <w:rPr>
-          <w:color w:val="000000"/>
+        <w:t>elasticity of output to physical capital</w:t>
+      </w:r>
+    </w:p>
+    <w:p>
+      <w:pPr>
+        <w:rPr>
+          <w:color w:val="000000"/>
+          <w:lang w:val="en-GB"/>
         </w:rPr>
       </w:pPr>
       <m:oMath>
@@ -2320,25 +2354,22 @@
       <w:r>
         <w:rPr>
           <w:color w:val="000000"/>
+          <w:lang w:val="en-GB"/>
         </w:rPr>
         <w:tab/>
-        <w:t>0.0</w:t>
-      </w:r>
-      <w:r>
-        <w:rPr>
-          <w:color w:val="000000"/>
-        </w:rPr>
-        <w:t>4</w:t>
-      </w:r>
-      <w:r>
-        <w:rPr>
-          <w:color w:val="000000"/>
+        <w:t>0.04</w:t>
+      </w:r>
+      <w:r>
+        <w:rPr>
+          <w:color w:val="000000"/>
+          <w:lang w:val="en-GB"/>
         </w:rPr>
         <w:tab/>
       </w:r>
       <w:r>
         <w:rPr>
           <w:color w:val="000000"/>
+          <w:lang w:val="en-GB"/>
         </w:rPr>
         <w:tab/>
         <w:t>depreciation rate of physical capital</w:t>
@@ -2348,17 +2379,20 @@
       <w:pPr>
         <w:rPr>
           <w:color w:val="000000"/>
-        </w:rPr>
-      </w:pPr>
-      <w:r>
-        <w:rPr>
-          <w:color w:val="000000"/>
+          <w:lang w:val="en-GB"/>
+        </w:rPr>
+      </w:pPr>
+      <w:r>
+        <w:rPr>
+          <w:color w:val="000000"/>
+          <w:lang w:val="en-GB"/>
         </w:rPr>
         <w:t>g</w:t>
       </w:r>
       <w:r>
         <w:rPr>
           <w:color w:val="000000"/>
+          <w:lang w:val="en-GB"/>
         </w:rPr>
         <w:tab/>
         <w:t>0.02</w:t>
@@ -2366,12 +2400,14 @@
       <w:r>
         <w:rPr>
           <w:color w:val="000000"/>
+          <w:lang w:val="en-GB"/>
         </w:rPr>
         <w:tab/>
       </w:r>
       <w:r>
         <w:rPr>
           <w:color w:val="000000"/>
+          <w:lang w:val="en-GB"/>
         </w:rPr>
         <w:tab/>
         <w:t>rate of technological progress</w:t>
@@ -2381,18 +2417,21 @@
       <w:pPr>
         <w:rPr>
           <w:color w:val="000000"/>
-        </w:rPr>
-      </w:pPr>
-    </w:p>
-    <w:p>
-      <w:pPr>
-        <w:rPr>
-          <w:color w:val="000000"/>
-        </w:rPr>
-      </w:pPr>
-      <w:r>
-        <w:rPr>
-          <w:color w:val="000000"/>
+          <w:lang w:val="en-GB"/>
+        </w:rPr>
+      </w:pPr>
+    </w:p>
+    <w:p>
+      <w:pPr>
+        <w:rPr>
+          <w:color w:val="000000"/>
+          <w:lang w:val="en-GB"/>
+        </w:rPr>
+      </w:pPr>
+      <w:r>
+        <w:rPr>
+          <w:color w:val="000000"/>
+          <w:lang w:val="en-GB"/>
         </w:rPr>
         <w:t>and the following initial values</w:t>
       </w:r>
@@ -2402,6 +2441,7 @@
         <w:rPr>
           <w:iCs/>
           <w:color w:val="000000"/>
+          <w:lang w:val="en-GB"/>
         </w:rPr>
       </w:pPr>
     </w:p>
@@ -2410,6 +2450,7 @@
         <w:rPr>
           <w:iCs/>
           <w:color w:val="000000"/>
+          <w:lang w:val="en-GB"/>
         </w:rPr>
       </w:pPr>
       <m:oMath>
@@ -2438,6 +2479,7 @@
               <w:rPr>
                 <w:rFonts w:ascii="Cambria Math" w:hAnsi="Cambria Math"/>
                 <w:color w:val="000000"/>
+                <w:lang w:val="en-GB"/>
               </w:rPr>
               <m:t>0</m:t>
             </m:r>
@@ -2448,12 +2490,14 @@
         <w:rPr>
           <w:iCs/>
           <w:color w:val="000000"/>
+          <w:lang w:val="en-GB"/>
         </w:rPr>
         <w:tab/>
       </w:r>
       <w:r>
         <w:rPr>
           <w:color w:val="000000"/>
+          <w:lang w:val="en-GB"/>
         </w:rPr>
         <w:t>45.00</w:t>
       </w:r>
@@ -2463,6 +2507,7 @@
         <w:rPr>
           <w:iCs/>
           <w:color w:val="000000"/>
+          <w:lang w:val="en-GB"/>
         </w:rPr>
       </w:pPr>
       <m:oMath>
@@ -2491,6 +2536,7 @@
               <w:rPr>
                 <w:rFonts w:ascii="Cambria Math" w:hAnsi="Cambria Math"/>
                 <w:color w:val="000000"/>
+                <w:lang w:val="en-GB"/>
               </w:rPr>
               <m:t>0</m:t>
             </m:r>
@@ -2501,20 +2547,16 @@
         <w:rPr>
           <w:iCs/>
           <w:color w:val="000000"/>
+          <w:lang w:val="en-GB"/>
         </w:rPr>
         <w:tab/>
       </w:r>
       <w:r>
         <w:rPr>
           <w:color w:val="000000"/>
-        </w:rPr>
-        <w:t>1</w:t>
-      </w:r>
-      <w:r>
-        <w:rPr>
-          <w:color w:val="000000"/>
-        </w:rPr>
-        <w:t>075795.25</w:t>
+          <w:lang w:val="en-GB"/>
+        </w:rPr>
+        <w:t>1075795.25</w:t>
       </w:r>
     </w:p>
     <w:p>
@@ -2522,6 +2564,7 @@
         <w:rPr>
           <w:iCs/>
           <w:color w:val="000000"/>
+          <w:lang w:val="en-GB"/>
         </w:rPr>
       </w:pPr>
       <m:oMath>
@@ -2550,6 +2593,7 @@
               <w:rPr>
                 <w:rFonts w:ascii="Cambria Math" w:hAnsi="Cambria Math"/>
                 <w:color w:val="000000"/>
+                <w:lang w:val="en-GB"/>
               </w:rPr>
               <m:t>0</m:t>
             </m:r>
@@ -2560,12 +2604,14 @@
         <w:rPr>
           <w:iCs/>
           <w:color w:val="000000"/>
+          <w:lang w:val="en-GB"/>
         </w:rPr>
         <w:tab/>
       </w:r>
       <w:r>
         <w:rPr>
           <w:color w:val="000000"/>
+          <w:lang w:val="en-GB"/>
         </w:rPr>
         <w:t>10862.74</w:t>
       </w:r>
@@ -2573,6 +2619,7 @@
         <w:rPr>
           <w:iCs/>
           <w:color w:val="000000"/>
+          <w:lang w:val="en-GB"/>
         </w:rPr>
         <w:tab/>
       </w:r>
@@ -2582,6 +2629,7 @@
         <w:rPr>
           <w:i/>
           <w:color w:val="000000"/>
+          <w:lang w:val="en-GB"/>
         </w:rPr>
       </w:pPr>
     </w:p>
@@ -2592,6 +2640,7 @@
         </w:pBdr>
         <w:rPr>
           <w:color w:val="000000"/>
+          <w:lang w:val="en-GB"/>
         </w:rPr>
       </w:pPr>
     </w:p>
@@ -2602,25 +2651,31 @@
         </w:pBdr>
         <w:rPr>
           <w:color w:val="000000"/>
-        </w:rPr>
-      </w:pPr>
-      <w:r>
-        <w:rPr>
-          <w:color w:val="000000"/>
-        </w:rPr>
-        <w:t xml:space="preserve">You have access to a spreadsheet with the parameter and initial values presented above. These correspond to a hypothetical Upper Middle Income Country. It is your task to perform different simulations of the </w:t>
-      </w:r>
-      <w:r>
-        <w:rPr>
-          <w:color w:val="000000"/>
-        </w:rPr>
-        <w:t>Solow</w:t>
-      </w:r>
-      <w:r>
-        <w:rPr>
-          <w:color w:val="000000"/>
-        </w:rPr>
-        <w:t xml:space="preserve"> model in the spreadsheet (Round 1). Based on these simulations you will analyze the economic implications of climate change and climate policy scenarios (Round 2).</w:t>
+          <w:lang w:val="en-GB"/>
+        </w:rPr>
+      </w:pPr>
+      <w:r>
+        <w:rPr>
+          <w:color w:val="000000"/>
+          <w:lang w:val="en-GB"/>
+        </w:rPr>
+        <w:t xml:space="preserve">You have access to a spreadsheet with the parameter and initial values presented above. These correspond to a hypothetical Upper Middle Income Country. It is your task to perform different simulations of the Solow model in the spreadsheet (Round 1). Based on these simulations you will </w:t>
+      </w:r>
+      <w:proofErr w:type="spellStart"/>
+      <w:r>
+        <w:rPr>
+          <w:color w:val="000000"/>
+          <w:lang w:val="en-GB"/>
+        </w:rPr>
+        <w:t>analyze</w:t>
+      </w:r>
+      <w:proofErr w:type="spellEnd"/>
+      <w:r>
+        <w:rPr>
+          <w:color w:val="000000"/>
+          <w:lang w:val="en-GB"/>
+        </w:rPr>
+        <w:t xml:space="preserve"> the economic implications of climate change and climate policy scenarios (Round 2).</w:t>
       </w:r>
     </w:p>
     <w:p>
@@ -2630,6 +2685,7 @@
         </w:pBdr>
         <w:rPr>
           <w:color w:val="000000"/>
+          <w:lang w:val="en-GB"/>
         </w:rPr>
       </w:pPr>
     </w:p>
@@ -2640,6 +2696,7 @@
         </w:pBdr>
         <w:rPr>
           <w:color w:val="000000"/>
+          <w:lang w:val="en-GB"/>
         </w:rPr>
       </w:pPr>
     </w:p>
@@ -2650,6 +2707,7 @@
         </w:pBdr>
         <w:rPr>
           <w:color w:val="000000"/>
+          <w:lang w:val="en-GB"/>
         </w:rPr>
       </w:pPr>
     </w:p>
@@ -2660,6 +2718,7 @@
         </w:pBdr>
         <w:rPr>
           <w:color w:val="000000"/>
+          <w:lang w:val="en-GB"/>
         </w:rPr>
       </w:pPr>
     </w:p>
@@ -2679,8 +2738,35 @@
           <w:i/>
           <w:iCs/>
           <w:color w:val="000000"/>
-        </w:rPr>
-        <w:t xml:space="preserve">*Note: For the simulation of the evolution of variables and the computations of their growth rates use the exponential formulation. For ‘a’ variable </w:t>
+          <w:lang w:val="en-GB"/>
+        </w:rPr>
+        <w:t xml:space="preserve">*Note: For the simulation of the evolution of variables and the computations of their growth rates use the exponential formulation. </w:t>
+      </w:r>
+      <w:r>
+        <w:rPr>
+          <w:i/>
+          <w:iCs/>
+          <w:color w:val="000000"/>
+        </w:rPr>
+        <w:t xml:space="preserve">For ‘a’ </w:t>
+      </w:r>
+      <w:proofErr w:type="spellStart"/>
+      <w:r>
+        <w:rPr>
+          <w:i/>
+          <w:iCs/>
+          <w:color w:val="000000"/>
+        </w:rPr>
+        <w:t>variable</w:t>
+      </w:r>
+      <w:proofErr w:type="spellEnd"/>
+      <w:r>
+        <w:rPr>
+          <w:i/>
+          <w:iCs/>
+          <w:color w:val="000000"/>
+        </w:rPr>
+        <w:t xml:space="preserve"> </w:t>
       </w:r>
       <m:oMath>
         <m:r>
@@ -2848,6 +2934,7 @@
           <w:i/>
           <w:iCs/>
           <w:color w:val="000000"/>
+          <w:lang w:val="en-GB"/>
         </w:rPr>
       </w:pPr>
       <w:r>
@@ -2855,6 +2942,7 @@
           <w:i/>
           <w:iCs/>
           <w:color w:val="000000"/>
+          <w:lang w:val="en-GB"/>
         </w:rPr>
         <w:t xml:space="preserve">where </w:t>
       </w:r>
@@ -2893,8 +2981,24 @@
           <w:rPr>
             <w:rFonts w:ascii="Cambria Math" w:hAnsi="Cambria Math"/>
             <w:color w:val="000000"/>
+            <w:lang w:val="en-GB"/>
           </w:rPr>
-          <m:t>(t+1)</m:t>
+          <m:t>(</m:t>
+        </m:r>
+        <m:r>
+          <w:rPr>
+            <w:rFonts w:ascii="Cambria Math" w:hAnsi="Cambria Math"/>
+            <w:color w:val="000000"/>
+          </w:rPr>
+          <m:t>t</m:t>
+        </m:r>
+        <m:r>
+          <w:rPr>
+            <w:rFonts w:ascii="Cambria Math" w:hAnsi="Cambria Math"/>
+            <w:color w:val="000000"/>
+            <w:lang w:val="en-GB"/>
+          </w:rPr>
+          <m:t>+1)</m:t>
         </m:r>
       </m:oMath>
       <w:r>
@@ -2902,6 +3006,7 @@
           <w:i/>
           <w:iCs/>
           <w:color w:val="000000"/>
+          <w:lang w:val="en-GB"/>
         </w:rPr>
         <w:t xml:space="preserve"> is the growth rate of variable </w:t>
       </w:r>
@@ -2919,6 +3024,7 @@
           <w:i/>
           <w:iCs/>
           <w:color w:val="000000"/>
+          <w:lang w:val="en-GB"/>
         </w:rPr>
         <w:t xml:space="preserve"> between year </w:t>
       </w:r>
@@ -2936,6 +3042,7 @@
           <w:i/>
           <w:iCs/>
           <w:color w:val="000000"/>
+          <w:lang w:val="en-GB"/>
         </w:rPr>
         <w:t xml:space="preserve"> and year </w:t>
       </w:r>
@@ -2945,7 +3052,15 @@
             <w:rFonts w:ascii="Cambria Math" w:hAnsi="Cambria Math"/>
             <w:color w:val="000000"/>
           </w:rPr>
-          <m:t>t+1</m:t>
+          <m:t>t</m:t>
+        </m:r>
+        <m:r>
+          <w:rPr>
+            <w:rFonts w:ascii="Cambria Math" w:hAnsi="Cambria Math"/>
+            <w:color w:val="000000"/>
+            <w:lang w:val="en-GB"/>
+          </w:rPr>
+          <m:t>+1</m:t>
         </m:r>
       </m:oMath>
       <w:r>
@@ -2953,6 +3068,7 @@
           <w:i/>
           <w:iCs/>
           <w:color w:val="000000"/>
+          <w:lang w:val="en-GB"/>
         </w:rPr>
         <w:t xml:space="preserve">. </w:t>
       </w:r>
@@ -2964,6 +3080,7 @@
         </w:pBdr>
         <w:rPr>
           <w:color w:val="000000"/>
+          <w:lang w:val="en-GB"/>
         </w:rPr>
       </w:pPr>
     </w:p>
@@ -2974,25 +3091,29 @@
         </w:pBdr>
         <w:rPr>
           <w:color w:val="000000"/>
-        </w:rPr>
-      </w:pPr>
-    </w:p>
-    <w:p>
-      <w:pPr>
-        <w:rPr>
-          <w:color w:val="000000"/>
-        </w:rPr>
-      </w:pPr>
-    </w:p>
-    <w:p>
-      <w:pPr>
-        <w:rPr>
-          <w:color w:val="000000"/>
-        </w:rPr>
-      </w:pPr>
-      <w:r>
-        <w:rPr>
-          <w:color w:val="000000"/>
+          <w:lang w:val="en-GB"/>
+        </w:rPr>
+      </w:pPr>
+    </w:p>
+    <w:p>
+      <w:pPr>
+        <w:rPr>
+          <w:color w:val="000000"/>
+          <w:lang w:val="en-GB"/>
+        </w:rPr>
+      </w:pPr>
+    </w:p>
+    <w:p>
+      <w:pPr>
+        <w:rPr>
+          <w:color w:val="000000"/>
+          <w:lang w:val="en-GB"/>
+        </w:rPr>
+      </w:pPr>
+      <w:r>
+        <w:rPr>
+          <w:color w:val="000000"/>
+          <w:lang w:val="en-GB"/>
         </w:rPr>
         <w:br w:type="page"/>
       </w:r>
@@ -3088,12 +3209,14 @@
         <w:rPr>
           <w:bCs/>
           <w:color w:val="000000"/>
+          <w:lang w:val="en-GB"/>
         </w:rPr>
       </w:pPr>
       <w:r>
         <w:rPr>
           <w:bCs/>
           <w:color w:val="000000"/>
+          <w:lang w:val="en-GB"/>
         </w:rPr>
         <w:t>Now we will perform a simulation exercise to obtain a baseline scenario without the effects of climate change and without the implementation of climate policy.</w:t>
       </w:r>
@@ -3103,6 +3226,7 @@
         <w:rPr>
           <w:bCs/>
           <w:color w:val="000000"/>
+          <w:lang w:val="en-GB"/>
         </w:rPr>
       </w:pPr>
     </w:p>
@@ -3111,21 +3235,31 @@
         <w:rPr>
           <w:bCs/>
           <w:color w:val="000000"/>
-        </w:rPr>
-      </w:pPr>
-    </w:p>
-    <w:p>
-      <w:pPr>
-        <w:rPr>
-          <w:color w:val="000000"/>
-        </w:rPr>
-      </w:pPr>
+          <w:lang w:val="en-GB"/>
+        </w:rPr>
+      </w:pPr>
+    </w:p>
+    <w:p>
+      <w:pPr>
+        <w:rPr>
+          <w:color w:val="000000"/>
+        </w:rPr>
+      </w:pPr>
+      <w:proofErr w:type="spellStart"/>
       <w:r>
         <w:rPr>
           <w:b/>
           <w:color w:val="000000"/>
         </w:rPr>
-        <w:t xml:space="preserve">Simulation 1 - Baseline scenario </w:t>
+        <w:t>Simulation</w:t>
+      </w:r>
+      <w:proofErr w:type="spellEnd"/>
+      <w:r>
+        <w:rPr>
+          <w:b/>
+          <w:color w:val="000000"/>
+        </w:rPr>
+        <w:t xml:space="preserve"> 1 - Baseline scenario </w:t>
       </w:r>
       <w:r>
         <w:rPr>
@@ -3423,76 +3557,52 @@
         <w:ind w:hanging="762"/>
         <w:rPr>
           <w:color w:val="000000"/>
+          <w:lang w:val="en-GB"/>
         </w:rPr>
       </w:pPr>
       <w:r>
         <w:rPr>
           <w:b/>
           <w:color w:val="000000"/>
+          <w:lang w:val="en-GB"/>
         </w:rPr>
         <w:t>[R2]</w:t>
       </w:r>
       <w:r>
         <w:rPr>
           <w:color w:val="000000"/>
-        </w:rPr>
-        <w:t xml:space="preserve"> Present a line chart </w:t>
-      </w:r>
-      <w:r>
-        <w:rPr>
-          <w:color w:val="000000"/>
-        </w:rPr>
-        <w:t xml:space="preserve">of the </w:t>
-      </w:r>
-      <w:r>
-        <w:rPr>
-          <w:color w:val="000000"/>
-        </w:rPr>
-        <w:t>growth rate of GDP per capita, computed in the previous step, as a function of time for the 20</w:t>
-      </w:r>
-      <w:r>
-        <w:rPr>
-          <w:color w:val="000000"/>
-        </w:rPr>
-        <w:t>20</w:t>
-      </w:r>
-      <w:r>
-        <w:rPr>
-          <w:color w:val="000000"/>
-        </w:rPr>
-        <w:t>-2100</w:t>
-      </w:r>
-      <w:r>
-        <w:rPr>
-          <w:color w:val="000000"/>
-        </w:rPr>
-        <w:t xml:space="preserve"> period</w:t>
-      </w:r>
-      <w:r>
-        <w:rPr>
-          <w:color w:val="000000"/>
-        </w:rPr>
-        <w:t>.</w:t>
-      </w:r>
-    </w:p>
-    <w:p>
-      <w:pPr>
-        <w:rPr>
-          <w:color w:val="000000"/>
-        </w:rPr>
-      </w:pPr>
-    </w:p>
-    <w:p>
-      <w:pPr>
-        <w:rPr>
-          <w:color w:val="000000"/>
-        </w:rPr>
-      </w:pPr>
-      <w:r>
-        <w:rPr>
-          <w:color w:val="000000"/>
-        </w:rPr>
-        <w:t>Figure 1</w:t>
+          <w:lang w:val="en-GB"/>
+        </w:rPr>
+        <w:t xml:space="preserve"> Present a line chart of the growth rate of GDP per capita, computed in the previous step, as a function of time for the 2020-2100 period.</w:t>
+      </w:r>
+    </w:p>
+    <w:p>
+      <w:pPr>
+        <w:rPr>
+          <w:color w:val="000000"/>
+          <w:lang w:val="en-GB"/>
+        </w:rPr>
+      </w:pPr>
+    </w:p>
+    <w:p>
+      <w:pPr>
+        <w:rPr>
+          <w:color w:val="000000"/>
+        </w:rPr>
+      </w:pPr>
+      <w:proofErr w:type="spellStart"/>
+      <w:r>
+        <w:rPr>
+          <w:color w:val="000000"/>
+        </w:rPr>
+        <w:t>Figure</w:t>
+      </w:r>
+      <w:proofErr w:type="spellEnd"/>
+      <w:r>
+        <w:rPr>
+          <w:color w:val="000000"/>
+        </w:rPr>
+        <w:t xml:space="preserve"> 1</w:t>
       </w:r>
     </w:p>
     <w:p/>
@@ -3583,49 +3693,36 @@
         <w:ind w:hanging="762"/>
         <w:rPr>
           <w:color w:val="000000"/>
+          <w:lang w:val="en-GB"/>
         </w:rPr>
       </w:pPr>
       <w:r>
         <w:rPr>
           <w:b/>
           <w:color w:val="000000"/>
+          <w:lang w:val="en-GB"/>
         </w:rPr>
         <w:t>[R2]</w:t>
       </w:r>
       <w:r>
         <w:rPr>
           <w:color w:val="000000"/>
-        </w:rPr>
-        <w:t xml:space="preserve"> </w:t>
-      </w:r>
-      <w:r>
-        <w:rPr>
-          <w:color w:val="000000"/>
-        </w:rPr>
-        <w:t>Based on the figure, is GDP per capita in 2020 below or above its steady state level. Justify your answer by explicitly referring to how the growth rate GDP per capita evolves over time.</w:t>
-      </w:r>
-      <w:r>
-        <w:rPr>
-          <w:color w:val="000000"/>
-        </w:rPr>
-        <w:t xml:space="preserve"> </w:t>
-      </w:r>
-      <w:r>
-        <w:rPr>
-          <w:color w:val="000000"/>
-        </w:rPr>
-        <w:t>Approximately, in which year does the economy reach the steady state?</w:t>
-      </w:r>
-    </w:p>
-    <w:p>
-      <w:pPr>
-        <w:rPr>
-          <w:color w:val="000000"/>
-        </w:rPr>
-      </w:pPr>
-      <w:r>
-        <w:rPr>
-          <w:color w:val="000000"/>
+          <w:lang w:val="en-GB"/>
+        </w:rPr>
+        <w:t xml:space="preserve"> Based on the figure, is GDP per capita in 2020 below or above its steady state level. Justify your answer by explicitly referring to how the growth rate GDP per capita evolves over time. Approximately, in which year does the economy reach the steady state?</w:t>
+      </w:r>
+    </w:p>
+    <w:p>
+      <w:pPr>
+        <w:rPr>
+          <w:color w:val="000000"/>
+          <w:lang w:val="en-GB"/>
+        </w:rPr>
+      </w:pPr>
+      <w:r>
+        <w:rPr>
+          <w:color w:val="000000"/>
+          <w:lang w:val="en-GB"/>
         </w:rPr>
         <w:lastRenderedPageBreak/>
         <w:t xml:space="preserve">From figure 1 we can see that the growth rate of y is decreasing over time, </w:t>
@@ -3640,6 +3737,7 @@
       <w:r>
         <w:rPr>
           <w:color w:val="000000"/>
+          <w:lang w:val="en-GB"/>
         </w:rPr>
         <w:t xml:space="preserve"> 0.02</w:t>
       </w:r>
@@ -3653,12 +3751,14 @@
       <w:r>
         <w:rPr>
           <w:color w:val="000000"/>
+          <w:lang w:val="en-GB"/>
         </w:rPr>
         <w:t xml:space="preserve">. Theoretically, if an economy is below their steady state, then the rate of capital accumulation </w:t>
       </w:r>
       <w:r>
         <w:rPr>
           <w:color w:val="000000"/>
+          <w:lang w:val="en-GB"/>
         </w:rPr>
         <w:t xml:space="preserve">(savings) is higher than the rate of capital depreciation. Hence, as the economy is making more capital than it is depleting, it can grow and have a </w:t>
       </w:r>
@@ -3672,6 +3772,7 @@
       <w:r>
         <w:rPr>
           <w:color w:val="000000"/>
+          <w:lang w:val="en-GB"/>
         </w:rPr>
         <w:t xml:space="preserve">growth rate of GDP per capita. As we inch closer to the steady state, the marginal returns of </w:t>
       </w:r>
@@ -3685,6 +3786,7 @@
       <w:r>
         <w:rPr>
           <w:color w:val="000000"/>
+          <w:lang w:val="en-GB"/>
         </w:rPr>
         <w:t xml:space="preserve"> decrease, until the point where we deplete as much capital as we make, which is when our growth rate will be constant. The growth rate never truly reaches 0.02, which would be our long run growth rate as </w:t>
       </w:r>
@@ -3714,13 +3816,30 @@
           <w:rPr>
             <w:rFonts w:ascii="Cambria Math" w:hAnsi="Cambria Math"/>
             <w:color w:val="000000"/>
+            <w:lang w:val="en-GB"/>
           </w:rPr>
-          <m:t>=g=0.02</m:t>
+          <m:t>=</m:t>
+        </m:r>
+        <m:r>
+          <w:rPr>
+            <w:rFonts w:ascii="Cambria Math" w:hAnsi="Cambria Math"/>
+            <w:color w:val="000000"/>
+          </w:rPr>
+          <m:t>g</m:t>
+        </m:r>
+        <m:r>
+          <w:rPr>
+            <w:rFonts w:ascii="Cambria Math" w:hAnsi="Cambria Math"/>
+            <w:color w:val="000000"/>
+            <w:lang w:val="en-GB"/>
+          </w:rPr>
+          <m:t>=0.02</m:t>
         </m:r>
       </m:oMath>
       <w:r>
         <w:rPr>
           <w:color w:val="000000"/>
+          <w:lang w:val="en-GB"/>
         </w:rPr>
         <w:t>, however, it gets very close in 2100.</w:t>
       </w:r>
@@ -3730,6 +3849,7 @@
         <w:rPr>
           <w:b/>
           <w:color w:val="000000"/>
+          <w:lang w:val="en-GB"/>
         </w:rPr>
       </w:pPr>
     </w:p>
@@ -3738,12 +3858,14 @@
         <w:rPr>
           <w:b/>
           <w:color w:val="000000"/>
+          <w:lang w:val="en-GB"/>
         </w:rPr>
       </w:pPr>
       <w:r>
         <w:rPr>
           <w:b/>
           <w:color w:val="000000"/>
+          <w:lang w:val="en-GB"/>
         </w:rPr>
         <w:br w:type="page"/>
       </w:r>
@@ -3752,12 +3874,14 @@
       <w:pPr>
         <w:rPr>
           <w:color w:val="000000"/>
+          <w:lang w:val="en-GB"/>
         </w:rPr>
       </w:pPr>
       <w:r>
         <w:rPr>
           <w:b/>
           <w:color w:val="000000"/>
+          <w:lang w:val="en-GB"/>
         </w:rPr>
         <w:lastRenderedPageBreak/>
         <w:t>Simulation 2 – Extreme weather events in the Solow model</w:t>
@@ -3767,6 +3891,7 @@
       <w:pPr>
         <w:rPr>
           <w:color w:val="000000"/>
+          <w:lang w:val="en-GB"/>
         </w:rPr>
       </w:pPr>
     </w:p>
@@ -3775,12 +3900,14 @@
         <w:rPr>
           <w:bCs/>
           <w:color w:val="000000"/>
+          <w:lang w:val="en-GB"/>
         </w:rPr>
       </w:pPr>
       <w:r>
         <w:rPr>
           <w:bCs/>
           <w:color w:val="000000"/>
+          <w:lang w:val="en-GB"/>
         </w:rPr>
         <w:t xml:space="preserve">Every year different economies around the world are hit by extreme weather events. For instance, in 2021 the wildfire seasons in the American Northwest were particularly devastating and Europe was hit by unprecedented floods in the summer. These extreme events disrupt supply chains, require the re-allocation of government spending, and cause the displacement of workforce; all this ultimately hampers economic activity. </w:t>
       </w:r>
@@ -3790,6 +3917,7 @@
         <w:rPr>
           <w:bCs/>
           <w:color w:val="000000"/>
+          <w:lang w:val="en-GB"/>
         </w:rPr>
       </w:pPr>
     </w:p>
@@ -3798,12 +3926,14 @@
         <w:rPr>
           <w:bCs/>
           <w:color w:val="000000"/>
+          <w:lang w:val="en-GB"/>
         </w:rPr>
       </w:pPr>
       <w:r>
         <w:rPr>
           <w:bCs/>
           <w:color w:val="000000"/>
+          <w:lang w:val="en-GB"/>
         </w:rPr>
         <w:t xml:space="preserve">We incorporate extreme weather events in the model as negative productivity shocks. That is, we assume that when an extreme weather event occurs productivity decreases by a fraction </w:t>
       </w:r>
@@ -3813,7 +3943,15 @@
             <w:rFonts w:ascii="Cambria Math" w:hAnsi="Cambria Math"/>
             <w:color w:val="000000"/>
           </w:rPr>
-          <m:t>θ∈</m:t>
+          <m:t>θ</m:t>
+        </m:r>
+        <m:r>
+          <w:rPr>
+            <w:rFonts w:ascii="Cambria Math" w:hAnsi="Cambria Math"/>
+            <w:color w:val="000000"/>
+            <w:lang w:val="en-GB"/>
+          </w:rPr>
+          <m:t>∈</m:t>
         </m:r>
         <m:d>
           <m:dPr>
@@ -3830,6 +3968,7 @@
               <w:rPr>
                 <w:rFonts w:ascii="Cambria Math" w:hAnsi="Cambria Math"/>
                 <w:color w:val="000000"/>
+                <w:lang w:val="en-GB"/>
               </w:rPr>
               <m:t>0, 1</m:t>
             </m:r>
@@ -3840,6 +3979,7 @@
         <w:rPr>
           <w:bCs/>
           <w:color w:val="000000"/>
+          <w:lang w:val="en-GB"/>
         </w:rPr>
         <w:t xml:space="preserve">. </w:t>
       </w:r>
@@ -3849,6 +3989,7 @@
         <w:rPr>
           <w:bCs/>
           <w:color w:val="000000"/>
+          <w:lang w:val="en-GB"/>
         </w:rPr>
       </w:pPr>
     </w:p>
@@ -3857,12 +3998,14 @@
         <w:rPr>
           <w:bCs/>
           <w:color w:val="000000"/>
+          <w:lang w:val="en-GB"/>
         </w:rPr>
       </w:pPr>
       <w:r>
         <w:rPr>
           <w:bCs/>
           <w:color w:val="000000"/>
+          <w:lang w:val="en-GB"/>
         </w:rPr>
         <w:t>In this case, the (</w:t>
       </w:r>
@@ -3871,6 +4014,7 @@
           <w:bCs/>
           <w:i/>
           <w:color w:val="000000"/>
+          <w:lang w:val="en-GB"/>
         </w:rPr>
         <w:t>ex-post</w:t>
       </w:r>
@@ -3878,6 +4022,7 @@
         <w:rPr>
           <w:bCs/>
           <w:color w:val="000000"/>
+          <w:lang w:val="en-GB"/>
         </w:rPr>
         <w:t xml:space="preserve">) realization of the evolution of productivity is described by an </w:t>
       </w:r>
@@ -3885,6 +4030,7 @@
         <w:rPr>
           <w:bCs/>
           <w:color w:val="FF0000"/>
+          <w:lang w:val="en-GB"/>
         </w:rPr>
         <w:t>adjusted</w:t>
       </w:r>
@@ -3892,6 +4038,7 @@
         <w:rPr>
           <w:bCs/>
           <w:color w:val="000000"/>
+          <w:lang w:val="en-GB"/>
         </w:rPr>
         <w:t xml:space="preserve"> version of (2):</w:t>
       </w:r>
@@ -3900,6 +4047,7 @@
       <w:pPr>
         <w:rPr>
           <w:color w:val="000000"/>
+          <w:lang w:val="en-GB"/>
         </w:rPr>
       </w:pPr>
     </w:p>
@@ -3908,6 +4056,7 @@
         <w:rPr>
           <w:bCs/>
           <w:color w:val="000000"/>
+          <w:lang w:val="en-GB"/>
         </w:rPr>
       </w:pPr>
       <m:oMath>
@@ -3935,7 +4084,15 @@
                 <w:rFonts w:ascii="Cambria Math" w:hAnsi="Cambria Math"/>
                 <w:color w:val="000000"/>
               </w:rPr>
-              <m:t>t+1</m:t>
+              <m:t>t</m:t>
+            </m:r>
+            <m:r>
+              <w:rPr>
+                <w:rFonts w:ascii="Cambria Math" w:hAnsi="Cambria Math"/>
+                <w:color w:val="000000"/>
+                <w:lang w:val="en-GB"/>
+              </w:rPr>
+              <m:t>+1</m:t>
             </m:r>
           </m:e>
         </m:d>
@@ -3943,8 +4100,16 @@
           <w:rPr>
             <w:rFonts w:ascii="Cambria Math" w:hAnsi="Cambria Math"/>
             <w:color w:val="000000"/>
+            <w:lang w:val="en-GB"/>
           </w:rPr>
-          <m:t>=A</m:t>
+          <m:t>=</m:t>
+        </m:r>
+        <m:r>
+          <w:rPr>
+            <w:rFonts w:ascii="Cambria Math" w:hAnsi="Cambria Math"/>
+            <w:color w:val="000000"/>
+          </w:rPr>
+          <m:t>A</m:t>
         </m:r>
         <m:d>
           <m:dPr>
@@ -4012,8 +4177,16 @@
               <w:rPr>
                 <w:rFonts w:ascii="Cambria Math" w:hAnsi="Cambria Math"/>
                 <w:color w:val="FF0000"/>
-              </w:rPr>
-              <m:t>1-W</m:t>
+                <w:lang w:val="en-GB"/>
+              </w:rPr>
+              <m:t>1-</m:t>
+            </m:r>
+            <m:r>
+              <w:rPr>
+                <w:rFonts w:ascii="Cambria Math" w:hAnsi="Cambria Math"/>
+                <w:color w:val="FF0000"/>
+              </w:rPr>
+              <m:t>W</m:t>
             </m:r>
             <m:d>
               <m:dPr>
@@ -4031,7 +4204,15 @@
                     <w:rFonts w:ascii="Cambria Math" w:hAnsi="Cambria Math"/>
                     <w:color w:val="FF0000"/>
                   </w:rPr>
-                  <m:t>t+1</m:t>
+                  <m:t>t</m:t>
+                </m:r>
+                <m:r>
+                  <w:rPr>
+                    <w:rFonts w:ascii="Cambria Math" w:hAnsi="Cambria Math"/>
+                    <w:color w:val="FF0000"/>
+                    <w:lang w:val="en-GB"/>
+                  </w:rPr>
+                  <m:t>+1</m:t>
                 </m:r>
               </m:e>
             </m:d>
@@ -4048,6 +4229,7 @@
       <w:r>
         <w:rPr>
           <w:color w:val="000000"/>
+          <w:lang w:val="en-GB"/>
         </w:rPr>
         <w:t>,</w:t>
       </w:r>
@@ -4055,6 +4237,7 @@
         <w:rPr>
           <w:bCs/>
           <w:color w:val="000000"/>
+          <w:lang w:val="en-GB"/>
         </w:rPr>
         <w:tab/>
       </w:r>
@@ -4062,6 +4245,7 @@
         <w:rPr>
           <w:bCs/>
           <w:color w:val="000000"/>
+          <w:lang w:val="en-GB"/>
         </w:rPr>
         <w:tab/>
       </w:r>
@@ -4069,6 +4253,7 @@
         <w:rPr>
           <w:bCs/>
           <w:color w:val="000000"/>
+          <w:lang w:val="en-GB"/>
         </w:rPr>
         <w:tab/>
       </w:r>
@@ -4076,6 +4261,7 @@
         <w:rPr>
           <w:bCs/>
           <w:color w:val="000000"/>
+          <w:lang w:val="en-GB"/>
         </w:rPr>
         <w:tab/>
       </w:r>
@@ -4083,6 +4269,7 @@
         <w:rPr>
           <w:bCs/>
           <w:color w:val="000000"/>
+          <w:lang w:val="en-GB"/>
         </w:rPr>
         <w:tab/>
       </w:r>
@@ -4090,6 +4277,7 @@
         <w:rPr>
           <w:bCs/>
           <w:color w:val="000000"/>
+          <w:lang w:val="en-GB"/>
         </w:rPr>
         <w:tab/>
       </w:r>
@@ -4097,6 +4285,7 @@
         <w:rPr>
           <w:bCs/>
           <w:color w:val="000000"/>
+          <w:lang w:val="en-GB"/>
         </w:rPr>
         <w:tab/>
         <w:t>(2’)</w:t>
@@ -4110,12 +4299,14 @@
         <w:rPr>
           <w:bCs/>
           <w:color w:val="000000"/>
+          <w:lang w:val="en-GB"/>
         </w:rPr>
       </w:pPr>
       <w:r>
         <w:rPr>
           <w:bCs/>
           <w:color w:val="000000"/>
+          <w:lang w:val="en-GB"/>
         </w:rPr>
         <w:tab/>
       </w:r>
@@ -4125,12 +4316,14 @@
         <w:rPr>
           <w:bCs/>
           <w:color w:val="000000"/>
+          <w:lang w:val="en-GB"/>
         </w:rPr>
       </w:pPr>
       <w:r>
         <w:rPr>
           <w:bCs/>
           <w:color w:val="000000"/>
+          <w:lang w:val="en-GB"/>
         </w:rPr>
         <w:t xml:space="preserve">where </w:t>
       </w:r>
@@ -4159,7 +4352,15 @@
                 <w:rFonts w:ascii="Cambria Math" w:hAnsi="Cambria Math"/>
                 <w:color w:val="000000"/>
               </w:rPr>
-              <m:t>t+1</m:t>
+              <m:t>t</m:t>
+            </m:r>
+            <m:r>
+              <w:rPr>
+                <w:rFonts w:ascii="Cambria Math" w:hAnsi="Cambria Math"/>
+                <w:color w:val="000000"/>
+                <w:lang w:val="en-GB"/>
+              </w:rPr>
+              <m:t>+1</m:t>
             </m:r>
           </m:e>
         </m:d>
@@ -4168,6 +4369,7 @@
         <w:rPr>
           <w:bCs/>
           <w:color w:val="000000"/>
+          <w:lang w:val="en-GB"/>
         </w:rPr>
         <w:t xml:space="preserve"> is an indicator variable, which is equal to 1 if an extreme event occurs in year </w:t>
       </w:r>
@@ -4177,13 +4379,22 @@
             <w:rFonts w:ascii="Cambria Math" w:hAnsi="Cambria Math"/>
             <w:color w:val="000000"/>
           </w:rPr>
-          <m:t>t+1</m:t>
+          <m:t>t</m:t>
+        </m:r>
+        <m:r>
+          <w:rPr>
+            <w:rFonts w:ascii="Cambria Math" w:hAnsi="Cambria Math"/>
+            <w:color w:val="000000"/>
+            <w:lang w:val="en-GB"/>
+          </w:rPr>
+          <m:t>+1</m:t>
         </m:r>
       </m:oMath>
       <w:r>
         <w:rPr>
           <w:bCs/>
           <w:color w:val="000000"/>
+          <w:lang w:val="en-GB"/>
         </w:rPr>
         <w:t xml:space="preserve">. If there is no extreme event in year </w:t>
       </w:r>
@@ -4193,13 +4404,22 @@
             <w:rFonts w:ascii="Cambria Math" w:hAnsi="Cambria Math"/>
             <w:color w:val="000000"/>
           </w:rPr>
-          <m:t>t+1</m:t>
+          <m:t>t</m:t>
+        </m:r>
+        <m:r>
+          <w:rPr>
+            <w:rFonts w:ascii="Cambria Math" w:hAnsi="Cambria Math"/>
+            <w:color w:val="000000"/>
+            <w:lang w:val="en-GB"/>
+          </w:rPr>
+          <m:t>+1</m:t>
         </m:r>
       </m:oMath>
       <w:r>
         <w:rPr>
           <w:bCs/>
           <w:color w:val="000000"/>
+          <w:lang w:val="en-GB"/>
         </w:rPr>
         <w:t xml:space="preserve"> then </w:t>
       </w:r>
@@ -4228,7 +4448,15 @@
                 <w:rFonts w:ascii="Cambria Math" w:hAnsi="Cambria Math"/>
                 <w:color w:val="000000"/>
               </w:rPr>
-              <m:t>t+1</m:t>
+              <m:t>t</m:t>
+            </m:r>
+            <m:r>
+              <w:rPr>
+                <w:rFonts w:ascii="Cambria Math" w:hAnsi="Cambria Math"/>
+                <w:color w:val="000000"/>
+                <w:lang w:val="en-GB"/>
+              </w:rPr>
+              <m:t>+1</m:t>
             </m:r>
           </m:e>
         </m:d>
@@ -4239,6 +4467,7 @@
           <w:rPr>
             <w:rFonts w:ascii="Cambria Math" w:hAnsi="Cambria Math"/>
             <w:color w:val="000000"/>
+            <w:lang w:val="en-GB"/>
           </w:rPr>
           <m:t xml:space="preserve"> </m:t>
         </m:r>
@@ -4247,6 +4476,7 @@
         <w:rPr>
           <w:bCs/>
           <w:color w:val="000000"/>
+          <w:lang w:val="en-GB"/>
         </w:rPr>
         <w:t xml:space="preserve"> is equal to 0. </w:t>
       </w:r>
@@ -4256,6 +4486,7 @@
         <w:rPr>
           <w:bCs/>
           <w:color w:val="000000"/>
+          <w:lang w:val="en-GB"/>
         </w:rPr>
       </w:pPr>
     </w:p>
@@ -4264,12 +4495,14 @@
         <w:rPr>
           <w:bCs/>
           <w:color w:val="000000"/>
+          <w:lang w:val="en-GB"/>
         </w:rPr>
       </w:pPr>
       <w:r>
         <w:rPr>
           <w:bCs/>
           <w:color w:val="000000"/>
+          <w:lang w:val="en-GB"/>
         </w:rPr>
         <w:t>Besides the (</w:t>
       </w:r>
@@ -4278,6 +4511,7 @@
           <w:bCs/>
           <w:i/>
           <w:color w:val="000000"/>
+          <w:lang w:val="en-GB"/>
         </w:rPr>
         <w:t>ex-post</w:t>
       </w:r>
@@ -4285,6 +4519,7 @@
         <w:rPr>
           <w:bCs/>
           <w:color w:val="000000"/>
+          <w:lang w:val="en-GB"/>
         </w:rPr>
         <w:t>) realization of the productivity series, we can also describe its expected (</w:t>
       </w:r>
@@ -4293,6 +4528,7 @@
           <w:bCs/>
           <w:i/>
           <w:color w:val="000000"/>
+          <w:lang w:val="en-GB"/>
         </w:rPr>
         <w:t>ex-ante</w:t>
       </w:r>
@@ -4300,6 +4536,7 @@
         <w:rPr>
           <w:bCs/>
           <w:color w:val="000000"/>
+          <w:lang w:val="en-GB"/>
         </w:rPr>
         <w:t xml:space="preserve">) evolution. This would characterize how we expect </w:t>
       </w:r>
@@ -4316,6 +4553,7 @@
         <w:rPr>
           <w:bCs/>
           <w:color w:val="000000"/>
+          <w:lang w:val="en-GB"/>
         </w:rPr>
         <w:t xml:space="preserve"> to evolve without knowing the precise timing of the extreme events, but with some information about the distribution of these events. For this, let us assume that the likelihood of an extreme weather event occurring in any given year is independent of the event occurrences in other years and follows from a Bernoulli distribution, with the probability of an extreme event occurring in year </w:t>
       </w:r>
@@ -4332,8 +4570,27 @@
         <w:rPr>
           <w:bCs/>
           <w:color w:val="000000"/>
-        </w:rPr>
-        <w:t xml:space="preserve"> being </w:t>
+          <w:lang w:val="en-GB"/>
+        </w:rPr>
+        <w:t xml:space="preserve"> b</w:t>
+      </w:r>
+      <w:proofErr w:type="spellStart"/>
+      <w:r>
+        <w:rPr>
+          <w:bCs/>
+          <w:color w:val="000000"/>
+          <w:lang w:val="en-GB"/>
+        </w:rPr>
+        <w:t>eing</w:t>
+      </w:r>
+      <w:proofErr w:type="spellEnd"/>
+      <w:r>
+        <w:rPr>
+          <w:bCs/>
+          <w:color w:val="000000"/>
+          <w:lang w:val="en-GB"/>
+        </w:rPr>
+        <w:t xml:space="preserve"> </w:t>
       </w:r>
       <w:r>
         <w:rPr>
@@ -4341,6 +4598,7 @@
           <w:i/>
           <w:iCs/>
           <w:color w:val="000000"/>
+          <w:lang w:val="en-GB"/>
         </w:rPr>
         <w:t>ex-ante</w:t>
       </w:r>
@@ -4348,6 +4606,7 @@
         <w:rPr>
           <w:bCs/>
           <w:color w:val="000000"/>
+          <w:lang w:val="en-GB"/>
         </w:rPr>
         <w:t xml:space="preserve"> known and equal to </w:t>
       </w:r>
@@ -4383,6 +4642,7 @@
           <w:rPr>
             <w:rFonts w:ascii="Cambria Math" w:hAnsi="Cambria Math"/>
             <w:color w:val="000000"/>
+            <w:lang w:val="en-GB"/>
           </w:rPr>
           <m:t>&gt;0</m:t>
         </m:r>
@@ -4391,12 +4651,14 @@
         <w:rPr>
           <w:bCs/>
           <w:color w:val="000000"/>
+          <w:lang w:val="en-GB"/>
         </w:rPr>
         <w:t xml:space="preserve">: i.e., from the perspective of the initial year 2020 </w:t>
       </w:r>
       <w:r>
         <w:rPr>
           <w:color w:val="000000"/>
+          <w:lang w:val="en-GB"/>
         </w:rPr>
         <w:t xml:space="preserve">for any year </w:t>
       </w:r>
@@ -4405,13 +4667,22 @@
           <w:rPr>
             <w:rFonts w:ascii="Cambria Math" w:hAnsi="Cambria Math"/>
             <w:color w:val="000000"/>
+            <w:lang w:val="en-GB"/>
           </w:rPr>
-          <m:t>2020+t</m:t>
+          <m:t>2020+</m:t>
+        </m:r>
+        <m:r>
+          <w:rPr>
+            <w:rFonts w:ascii="Cambria Math" w:hAnsi="Cambria Math"/>
+            <w:color w:val="000000"/>
+          </w:rPr>
+          <m:t>t</m:t>
         </m:r>
       </m:oMath>
       <w:r>
         <w:rPr>
           <w:color w:val="000000"/>
+          <w:lang w:val="en-GB"/>
         </w:rPr>
         <w:t>,</w:t>
       </w:r>
@@ -4419,6 +4690,7 @@
         <w:rPr>
           <w:bCs/>
           <w:color w:val="000000"/>
+          <w:lang w:val="en-GB"/>
         </w:rPr>
         <w:t xml:space="preserve"> </w:t>
       </w:r>
@@ -4456,6 +4728,7 @@
         <w:rPr>
           <w:bCs/>
           <w:color w:val="000000"/>
+          <w:lang w:val="en-GB"/>
         </w:rPr>
         <w:t xml:space="preserve"> takes on the value of </w:t>
       </w:r>
@@ -4464,6 +4737,7 @@
           <w:rPr>
             <w:rFonts w:ascii="Cambria Math" w:hAnsi="Cambria Math"/>
             <w:color w:val="000000"/>
+            <w:lang w:val="en-GB"/>
           </w:rPr>
           <m:t>1</m:t>
         </m:r>
@@ -4472,6 +4746,7 @@
         <w:rPr>
           <w:bCs/>
           <w:color w:val="000000"/>
+          <w:lang w:val="en-GB"/>
         </w:rPr>
         <w:t xml:space="preserve"> with probability</w:t>
       </w:r>
@@ -4480,8 +4755,16 @@
           <w:rPr>
             <w:rFonts w:ascii="Cambria Math" w:hAnsi="Cambria Math"/>
             <w:color w:val="000000"/>
+            <w:lang w:val="en-GB"/>
           </w:rPr>
-          <m:t xml:space="preserve"> π</m:t>
+          <m:t xml:space="preserve"> </m:t>
+        </m:r>
+        <m:r>
+          <w:rPr>
+            <w:rFonts w:ascii="Cambria Math" w:hAnsi="Cambria Math"/>
+            <w:color w:val="000000"/>
+          </w:rPr>
+          <m:t>π</m:t>
         </m:r>
         <m:d>
           <m:dPr>
@@ -4508,6 +4791,7 @@
         <w:rPr>
           <w:bCs/>
           <w:color w:val="000000"/>
+          <w:lang w:val="en-GB"/>
         </w:rPr>
         <w:t xml:space="preserve">, and </w:t>
       </w:r>
@@ -4516,6 +4800,7 @@
           <w:rPr>
             <w:rFonts w:ascii="Cambria Math" w:hAnsi="Cambria Math"/>
             <w:color w:val="000000"/>
+            <w:lang w:val="en-GB"/>
           </w:rPr>
           <m:t>0</m:t>
         </m:r>
@@ -4524,6 +4809,7 @@
         <w:rPr>
           <w:bCs/>
           <w:color w:val="000000"/>
+          <w:lang w:val="en-GB"/>
         </w:rPr>
         <w:t xml:space="preserve"> with probability</w:t>
       </w:r>
@@ -4532,8 +4818,16 @@
           <w:rPr>
             <w:rFonts w:ascii="Cambria Math" w:hAnsi="Cambria Math"/>
             <w:color w:val="000000"/>
+            <w:lang w:val="en-GB"/>
           </w:rPr>
-          <m:t xml:space="preserve"> 1-π</m:t>
+          <m:t xml:space="preserve"> 1-</m:t>
+        </m:r>
+        <m:r>
+          <w:rPr>
+            <w:rFonts w:ascii="Cambria Math" w:hAnsi="Cambria Math"/>
+            <w:color w:val="000000"/>
+          </w:rPr>
+          <m:t>π</m:t>
         </m:r>
         <m:d>
           <m:dPr>
@@ -4559,6 +4853,7 @@
       <w:r>
         <w:rPr>
           <w:color w:val="000000"/>
+          <w:lang w:val="en-GB"/>
         </w:rPr>
         <w:t>.</w:t>
       </w:r>
@@ -4568,12 +4863,14 @@
         <w:rPr>
           <w:bCs/>
           <w:color w:val="000000"/>
+          <w:lang w:val="en-GB"/>
         </w:rPr>
       </w:pPr>
       <w:r>
         <w:rPr>
           <w:bCs/>
           <w:color w:val="000000"/>
+          <w:lang w:val="en-GB"/>
         </w:rPr>
         <w:t xml:space="preserve"> </w:t>
       </w:r>
@@ -4587,26 +4884,23 @@
         <w:ind w:hanging="762"/>
         <w:rPr>
           <w:color w:val="000000"/>
+          <w:lang w:val="en-GB"/>
         </w:rPr>
       </w:pPr>
       <w:r>
         <w:rPr>
           <w:b/>
           <w:color w:val="000000"/>
+          <w:lang w:val="en-GB"/>
         </w:rPr>
         <w:t>[R2]</w:t>
       </w:r>
       <w:r>
         <w:rPr>
           <w:color w:val="000000"/>
-        </w:rPr>
-        <w:t xml:space="preserve"> </w:t>
-      </w:r>
-      <w:r>
-        <w:rPr>
-          <w:color w:val="000000"/>
-        </w:rPr>
-        <w:t xml:space="preserve">Assume that productivity in year 2020 is unaffected by weather events and is given by </w:t>
+          <w:lang w:val="en-GB"/>
+        </w:rPr>
+        <w:t xml:space="preserve"> Assume that productivity in year 2020 is unaffected by weather events and is given by </w:t>
       </w:r>
       <m:oMath>
         <m:sSub>
@@ -4633,6 +4927,7 @@
               <w:rPr>
                 <w:rFonts w:ascii="Cambria Math" w:hAnsi="Cambria Math"/>
                 <w:color w:val="000000"/>
+                <w:lang w:val="en-GB"/>
               </w:rPr>
               <m:t>0</m:t>
             </m:r>
@@ -4642,6 +4937,7 @@
       <w:r>
         <w:rPr>
           <w:color w:val="000000"/>
+          <w:lang w:val="en-GB"/>
         </w:rPr>
         <w:t xml:space="preserve">. Show that, from the perspective of year </w:t>
       </w:r>
@@ -4650,6 +4946,7 @@
           <w:rPr>
             <w:rFonts w:ascii="Cambria Math" w:hAnsi="Cambria Math"/>
             <w:color w:val="000000"/>
+            <w:lang w:val="en-GB"/>
           </w:rPr>
           <m:t>2020</m:t>
         </m:r>
@@ -4657,6 +4954,7 @@
       <w:r>
         <w:rPr>
           <w:color w:val="000000"/>
+          <w:lang w:val="en-GB"/>
         </w:rPr>
         <w:t xml:space="preserve"> (i.e., with the future realizations of </w:t>
       </w:r>
@@ -4672,6 +4970,7 @@
       <w:r>
         <w:rPr>
           <w:color w:val="000000"/>
+          <w:lang w:val="en-GB"/>
         </w:rPr>
         <w:t xml:space="preserve"> being uncertain), the expected productivity in year </w:t>
       </w:r>
@@ -4680,13 +4979,22 @@
           <w:rPr>
             <w:rFonts w:ascii="Cambria Math" w:hAnsi="Cambria Math"/>
             <w:color w:val="000000"/>
+            <w:lang w:val="en-GB"/>
           </w:rPr>
-          <m:t>2020+t</m:t>
+          <m:t>2020+</m:t>
+        </m:r>
+        <m:r>
+          <w:rPr>
+            <w:rFonts w:ascii="Cambria Math" w:hAnsi="Cambria Math"/>
+            <w:color w:val="000000"/>
+          </w:rPr>
+          <m:t>t</m:t>
         </m:r>
       </m:oMath>
       <w:r>
         <w:rPr>
           <w:color w:val="000000"/>
+          <w:lang w:val="en-GB"/>
         </w:rPr>
         <w:t xml:space="preserve"> is given by</w:t>
       </w:r>
@@ -4696,6 +5004,7 @@
         <w:ind w:left="762"/>
         <w:rPr>
           <w:color w:val="000000"/>
+          <w:lang w:val="en-GB"/>
         </w:rPr>
       </w:pPr>
     </w:p>
@@ -5002,19 +5311,15 @@
       <w:pPr>
         <w:rPr>
           <w:color w:val="000000"/>
-        </w:rPr>
-      </w:pPr>
-      <w:r>
-        <w:rPr>
-          <w:color w:val="000000"/>
-        </w:rPr>
-        <w:t>where</w:t>
-      </w:r>
-      <w:r>
-        <w:rPr>
-          <w:color w:val="000000"/>
-        </w:rPr>
-        <w:t xml:space="preserve"> </w:t>
+          <w:lang w:val="en-GB"/>
+        </w:rPr>
+      </w:pPr>
+      <w:r>
+        <w:rPr>
+          <w:color w:val="000000"/>
+          <w:lang w:val="en-GB"/>
+        </w:rPr>
+        <w:t xml:space="preserve">where </w:t>
       </w:r>
       <m:oMath>
         <m:nary>
@@ -5035,7 +5340,15 @@
                 <w:rFonts w:ascii="Cambria Math" w:hAnsi="Cambria Math"/>
                 <w:color w:val="000000"/>
               </w:rPr>
-              <m:t>m=1</m:t>
+              <m:t>m</m:t>
+            </m:r>
+            <m:r>
+              <w:rPr>
+                <w:rFonts w:ascii="Cambria Math" w:hAnsi="Cambria Math"/>
+                <w:color w:val="000000"/>
+                <w:lang w:val="en-GB"/>
+              </w:rPr>
+              <m:t>=1</m:t>
             </m:r>
           </m:sub>
           <m:sup>
@@ -5065,8 +5378,46 @@
                   <w:rPr>
                     <w:rFonts w:ascii="Cambria Math" w:hAnsi="Cambria Math"/>
                     <w:color w:val="000000"/>
+                    <w:lang w:val="en-GB"/>
                   </w:rPr>
-                  <m:t>1-π(m)θ</m:t>
+                  <m:t>1-</m:t>
+                </m:r>
+                <m:r>
+                  <w:rPr>
+                    <w:rFonts w:ascii="Cambria Math" w:hAnsi="Cambria Math"/>
+                    <w:color w:val="000000"/>
+                  </w:rPr>
+                  <m:t>π</m:t>
+                </m:r>
+                <m:r>
+                  <w:rPr>
+                    <w:rFonts w:ascii="Cambria Math" w:hAnsi="Cambria Math"/>
+                    <w:color w:val="000000"/>
+                    <w:lang w:val="en-GB"/>
+                  </w:rPr>
+                  <m:t>(</m:t>
+                </m:r>
+                <m:r>
+                  <w:rPr>
+                    <w:rFonts w:ascii="Cambria Math" w:hAnsi="Cambria Math"/>
+                    <w:color w:val="000000"/>
+                  </w:rPr>
+                  <m:t>m</m:t>
+                </m:r>
+                <m:r>
+                  <w:rPr>
+                    <w:rFonts w:ascii="Cambria Math" w:hAnsi="Cambria Math"/>
+                    <w:color w:val="000000"/>
+                    <w:lang w:val="en-GB"/>
+                  </w:rPr>
+                  <m:t>)</m:t>
+                </m:r>
+                <m:r>
+                  <w:rPr>
+                    <w:rFonts w:ascii="Cambria Math" w:hAnsi="Cambria Math"/>
+                    <w:color w:val="000000"/>
+                  </w:rPr>
+                  <m:t>θ</m:t>
                 </m:r>
               </m:e>
             </m:d>
@@ -5076,6 +5427,7 @@
           <w:rPr>
             <w:rFonts w:ascii="Cambria Math" w:hAnsi="Cambria Math"/>
             <w:color w:val="000000"/>
+            <w:lang w:val="en-GB"/>
           </w:rPr>
           <m:t>=</m:t>
         </m:r>
@@ -5096,8 +5448,16 @@
               <w:rPr>
                 <w:rFonts w:ascii="Cambria Math" w:hAnsi="Cambria Math"/>
                 <w:color w:val="000000"/>
-              </w:rPr>
-              <m:t>1-π</m:t>
+                <w:lang w:val="en-GB"/>
+              </w:rPr>
+              <m:t>1-</m:t>
+            </m:r>
+            <m:r>
+              <w:rPr>
+                <w:rFonts w:ascii="Cambria Math" w:hAnsi="Cambria Math"/>
+                <w:color w:val="000000"/>
+              </w:rPr>
+              <m:t>π</m:t>
             </m:r>
             <m:d>
               <m:dPr>
@@ -5114,6 +5474,7 @@
                   <w:rPr>
                     <w:rFonts w:ascii="Cambria Math" w:hAnsi="Cambria Math"/>
                     <w:color w:val="000000"/>
+                    <w:lang w:val="en-GB"/>
                   </w:rPr>
                   <m:t>1</m:t>
                 </m:r>
@@ -5132,6 +5493,7 @@
           <w:rPr>
             <w:rFonts w:ascii="Cambria Math" w:hAnsi="Cambria Math"/>
             <w:color w:val="000000"/>
+            <w:lang w:val="en-GB"/>
           </w:rPr>
           <m:t>*</m:t>
         </m:r>
@@ -5152,8 +5514,16 @@
               <w:rPr>
                 <w:rFonts w:ascii="Cambria Math" w:hAnsi="Cambria Math"/>
                 <w:color w:val="000000"/>
-              </w:rPr>
-              <m:t>1-π</m:t>
+                <w:lang w:val="en-GB"/>
+              </w:rPr>
+              <m:t>1-</m:t>
+            </m:r>
+            <m:r>
+              <w:rPr>
+                <w:rFonts w:ascii="Cambria Math" w:hAnsi="Cambria Math"/>
+                <w:color w:val="000000"/>
+              </w:rPr>
+              <m:t>π</m:t>
             </m:r>
             <m:d>
               <m:dPr>
@@ -5170,6 +5540,7 @@
                   <w:rPr>
                     <w:rFonts w:ascii="Cambria Math" w:hAnsi="Cambria Math"/>
                     <w:color w:val="000000"/>
+                    <w:lang w:val="en-GB"/>
                   </w:rPr>
                   <m:t>2</m:t>
                 </m:r>
@@ -5188,6 +5559,7 @@
           <w:rPr>
             <w:rFonts w:ascii="Cambria Math" w:hAnsi="Cambria Math"/>
             <w:color w:val="000000"/>
+            <w:lang w:val="en-GB"/>
           </w:rPr>
           <m:t>*…*</m:t>
         </m:r>
@@ -5208,8 +5580,16 @@
               <w:rPr>
                 <w:rFonts w:ascii="Cambria Math" w:hAnsi="Cambria Math"/>
                 <w:color w:val="000000"/>
-              </w:rPr>
-              <m:t>1-π</m:t>
+                <w:lang w:val="en-GB"/>
+              </w:rPr>
+              <m:t>1-</m:t>
+            </m:r>
+            <m:r>
+              <w:rPr>
+                <w:rFonts w:ascii="Cambria Math" w:hAnsi="Cambria Math"/>
+                <w:color w:val="000000"/>
+              </w:rPr>
+              <m:t>π</m:t>
             </m:r>
             <m:d>
               <m:dPr>
@@ -5246,6 +5626,7 @@
       <w:pPr>
         <w:rPr>
           <w:color w:val="000000"/>
+          <w:lang w:val="en-GB"/>
         </w:rPr>
       </w:pPr>
     </w:p>
@@ -7414,12 +7795,14 @@
         <w:rPr>
           <w:bCs/>
           <w:color w:val="000000"/>
+          <w:lang w:val="en-GB"/>
         </w:rPr>
       </w:pPr>
       <w:r>
         <w:rPr>
           <w:bCs/>
           <w:color w:val="000000"/>
+          <w:lang w:val="en-GB"/>
         </w:rPr>
         <w:t>Using this, we can express the expected level of output and the expected accumulation of capital as</w:t>
       </w:r>
@@ -7429,6 +7812,7 @@
         <w:rPr>
           <w:bCs/>
           <w:color w:val="000000"/>
+          <w:lang w:val="en-GB"/>
         </w:rPr>
       </w:pPr>
     </w:p>
@@ -7437,6 +7821,7 @@
         <w:spacing w:line="276" w:lineRule="auto"/>
         <w:rPr>
           <w:color w:val="000000"/>
+          <w:lang w:val="en-GB"/>
         </w:rPr>
       </w:pPr>
       <m:oMath>
@@ -7493,6 +7878,7 @@
           <w:rPr>
             <w:rFonts w:ascii="Cambria Math" w:hAnsi="Cambria Math"/>
             <w:color w:val="000000"/>
+            <w:lang w:val="en-GB"/>
           </w:rPr>
           <m:t>=</m:t>
         </m:r>
@@ -7673,8 +8059,16 @@
               <w:rPr>
                 <w:rFonts w:ascii="Cambria Math" w:hAnsi="Cambria Math"/>
                 <w:color w:val="000000"/>
-              </w:rPr>
-              <m:t>1-α</m:t>
+                <w:lang w:val="en-GB"/>
+              </w:rPr>
+              <m:t>1-</m:t>
+            </m:r>
+            <m:r>
+              <w:rPr>
+                <w:rFonts w:ascii="Cambria Math" w:hAnsi="Cambria Math"/>
+                <w:color w:val="000000"/>
+              </w:rPr>
+              <m:t>α</m:t>
             </m:r>
           </m:sup>
         </m:sSup>
@@ -7682,48 +8076,56 @@
       <w:r>
         <w:rPr>
           <w:color w:val="000000"/>
+          <w:lang w:val="en-GB"/>
         </w:rPr>
         <w:tab/>
       </w:r>
       <w:r>
         <w:rPr>
           <w:color w:val="000000"/>
+          <w:lang w:val="en-GB"/>
         </w:rPr>
         <w:tab/>
       </w:r>
       <w:r>
         <w:rPr>
           <w:color w:val="000000"/>
+          <w:lang w:val="en-GB"/>
         </w:rPr>
         <w:tab/>
       </w:r>
       <w:r>
         <w:rPr>
           <w:color w:val="000000"/>
+          <w:lang w:val="en-GB"/>
         </w:rPr>
         <w:tab/>
       </w:r>
       <w:r>
         <w:rPr>
           <w:color w:val="000000"/>
+          <w:lang w:val="en-GB"/>
         </w:rPr>
         <w:tab/>
       </w:r>
       <w:r>
         <w:rPr>
           <w:color w:val="000000"/>
+          <w:lang w:val="en-GB"/>
         </w:rPr>
         <w:tab/>
       </w:r>
       <w:r>
         <w:rPr>
           <w:color w:val="000000"/>
+          <w:lang w:val="en-GB"/>
         </w:rPr>
         <w:tab/>
       </w:r>
       <w:r>
         <w:rPr>
           <w:color w:val="000000"/>
+          <w:lang w:val="en-GB"/>
         </w:rPr>
         <w:tab/>
         <w:t>(1e)</w:t>
@@ -7734,6 +8136,7 @@
         <w:spacing w:line="276" w:lineRule="auto"/>
         <w:rPr>
           <w:color w:val="000000"/>
+          <w:lang w:val="en-GB"/>
         </w:rPr>
       </w:pPr>
       <m:oMath>
@@ -7782,7 +8185,15 @@
                 <w:rFonts w:ascii="Cambria Math" w:hAnsi="Cambria Math"/>
                 <w:color w:val="000000"/>
               </w:rPr>
-              <m:t>t+1</m:t>
+              <m:t>t</m:t>
+            </m:r>
+            <m:r>
+              <w:rPr>
+                <w:rFonts w:ascii="Cambria Math" w:hAnsi="Cambria Math"/>
+                <w:color w:val="000000"/>
+                <w:lang w:val="en-GB"/>
+              </w:rPr>
+              <m:t>+1</m:t>
             </m:r>
           </m:e>
         </m:d>
@@ -7790,6 +8201,7 @@
           <w:rPr>
             <w:rFonts w:ascii="Cambria Math" w:hAnsi="Cambria Math"/>
             <w:color w:val="000000"/>
+            <w:lang w:val="en-GB"/>
           </w:rPr>
           <m:t>-</m:t>
         </m:r>
@@ -7826,8 +8238,31 @@
           <w:rPr>
             <w:rFonts w:ascii="Cambria Math" w:hAnsi="Cambria Math"/>
             <w:color w:val="000000"/>
+            <w:lang w:val="en-GB"/>
           </w:rPr>
-          <m:t>(t)=s</m:t>
+          <m:t>(</m:t>
+        </m:r>
+        <m:r>
+          <w:rPr>
+            <w:rFonts w:ascii="Cambria Math" w:hAnsi="Cambria Math"/>
+            <w:color w:val="000000"/>
+          </w:rPr>
+          <m:t>t</m:t>
+        </m:r>
+        <m:r>
+          <w:rPr>
+            <w:rFonts w:ascii="Cambria Math" w:hAnsi="Cambria Math"/>
+            <w:color w:val="000000"/>
+            <w:lang w:val="en-GB"/>
+          </w:rPr>
+          <m:t>)=</m:t>
+        </m:r>
+        <m:r>
+          <w:rPr>
+            <w:rFonts w:ascii="Cambria Math" w:hAnsi="Cambria Math"/>
+            <w:color w:val="000000"/>
+          </w:rPr>
+          <m:t>s</m:t>
         </m:r>
         <m:sSup>
           <m:sSupPr>
@@ -7882,8 +8317,16 @@
           <w:rPr>
             <w:rFonts w:ascii="Cambria Math" w:hAnsi="Cambria Math"/>
             <w:color w:val="000000"/>
+            <w:lang w:val="en-GB"/>
           </w:rPr>
-          <m:t>-δ</m:t>
+          <m:t>-</m:t>
+        </m:r>
+        <m:r>
+          <w:rPr>
+            <w:rFonts w:ascii="Cambria Math" w:hAnsi="Cambria Math"/>
+            <w:color w:val="000000"/>
+          </w:rPr>
+          <m:t>δ</m:t>
         </m:r>
         <m:sSup>
           <m:sSupPr>
@@ -7918,49 +8361,72 @@
           <w:rPr>
             <w:rFonts w:ascii="Cambria Math" w:hAnsi="Cambria Math"/>
             <w:color w:val="000000"/>
+            <w:lang w:val="en-GB"/>
           </w:rPr>
-          <m:t xml:space="preserve">(t) </m:t>
+          <m:t>(</m:t>
+        </m:r>
+        <m:r>
+          <w:rPr>
+            <w:rFonts w:ascii="Cambria Math" w:hAnsi="Cambria Math"/>
+            <w:color w:val="000000"/>
+          </w:rPr>
+          <m:t>t</m:t>
+        </m:r>
+        <m:r>
+          <w:rPr>
+            <w:rFonts w:ascii="Cambria Math" w:hAnsi="Cambria Math"/>
+            <w:color w:val="000000"/>
+            <w:lang w:val="en-GB"/>
+          </w:rPr>
+          <m:t xml:space="preserve">) </m:t>
         </m:r>
       </m:oMath>
       <w:r>
         <w:rPr>
           <w:color w:val="000000"/>
+          <w:lang w:val="en-GB"/>
         </w:rPr>
         <w:tab/>
       </w:r>
       <w:r>
         <w:rPr>
           <w:color w:val="000000"/>
+          <w:lang w:val="en-GB"/>
         </w:rPr>
         <w:tab/>
       </w:r>
       <w:r>
         <w:rPr>
           <w:color w:val="000000"/>
+          <w:lang w:val="en-GB"/>
         </w:rPr>
         <w:tab/>
       </w:r>
       <w:r>
         <w:rPr>
           <w:color w:val="000000"/>
+          <w:lang w:val="en-GB"/>
         </w:rPr>
         <w:tab/>
       </w:r>
       <w:r>
         <w:rPr>
           <w:color w:val="000000"/>
+          <w:lang w:val="en-GB"/>
         </w:rPr>
         <w:tab/>
       </w:r>
       <w:r>
         <w:rPr>
           <w:color w:val="000000"/>
+          <w:lang w:val="en-GB"/>
         </w:rPr>
         <w:tab/>
       </w:r>
       <w:r>
         <w:rPr>
           <w:color w:val="000000"/>
+          <w:lang w:val="en-GB"/>
         </w:rPr>
         <w:tab/>
         <w:t>(5e)</w:t>
@@ -7971,6 +8437,7 @@
         <w:ind w:left="762"/>
         <w:rPr>
           <w:color w:val="000000"/>
+          <w:lang w:val="en-GB"/>
         </w:rPr>
       </w:pPr>
     </w:p>
@@ -7984,6 +8451,7 @@
         <w:rPr>
           <w:bCs/>
           <w:color w:val="000000"/>
+          <w:lang w:val="en-GB"/>
         </w:rPr>
         <w:t>Assume that</w:t>
       </w:r>
@@ -7992,6 +8460,7 @@
           <w:rFonts w:ascii="Cambria Math" w:hAnsi="Cambria Math"/>
           <w:i/>
           <w:color w:val="000000"/>
+          <w:lang w:val="en-GB"/>
         </w:rPr>
         <w:t xml:space="preserve"> </w:t>
       </w:r>
@@ -8001,13 +8470,22 @@
             <w:rFonts w:ascii="Cambria Math" w:hAnsi="Cambria Math"/>
             <w:color w:val="000000"/>
           </w:rPr>
-          <m:t>θ=0.05</m:t>
+          <m:t>θ</m:t>
+        </m:r>
+        <m:r>
+          <w:rPr>
+            <w:rFonts w:ascii="Cambria Math" w:hAnsi="Cambria Math"/>
+            <w:color w:val="000000"/>
+            <w:lang w:val="en-GB"/>
+          </w:rPr>
+          <m:t>=0.05</m:t>
         </m:r>
       </m:oMath>
       <w:r>
         <w:rPr>
           <w:bCs/>
           <w:color w:val="000000"/>
+          <w:lang w:val="en-GB"/>
         </w:rPr>
         <w:t xml:space="preserve"> in all periods, and that </w:t>
       </w:r>
@@ -8045,6 +8523,7 @@
         <w:rPr>
           <w:bCs/>
           <w:color w:val="000000"/>
+          <w:lang w:val="en-GB"/>
         </w:rPr>
         <w:t xml:space="preserve"> is equal to </w:t>
       </w:r>
@@ -8053,6 +8532,7 @@
           <w:rPr>
             <w:rFonts w:ascii="Cambria Math" w:hAnsi="Cambria Math"/>
             <w:color w:val="000000"/>
+            <w:lang w:val="en-GB"/>
           </w:rPr>
           <m:t>0.05</m:t>
         </m:r>
@@ -8061,6 +8541,7 @@
         <w:rPr>
           <w:bCs/>
           <w:color w:val="000000"/>
+          <w:lang w:val="en-GB"/>
         </w:rPr>
         <w:t xml:space="preserve"> in all periods. </w:t>
       </w:r>
@@ -8479,39 +8960,23 @@
         <w:jc w:val="both"/>
         <w:rPr>
           <w:color w:val="000000"/>
-        </w:rPr>
-      </w:pPr>
-      <w:r>
-        <w:rPr>
-          <w:color w:val="000000"/>
-        </w:rPr>
-        <w:t xml:space="preserve">Use the </w:t>
-      </w:r>
-      <w:r>
-        <w:rPr>
-          <w:color w:val="000000"/>
-        </w:rPr>
-        <w:t>Excel function</w:t>
-      </w:r>
-      <w:r>
-        <w:rPr>
-          <w:color w:val="000000"/>
-        </w:rPr>
-        <w:t xml:space="preserve"> </w:t>
+          <w:lang w:val="en-GB"/>
+        </w:rPr>
+      </w:pPr>
+      <w:r>
+        <w:rPr>
+          <w:color w:val="000000"/>
+          <w:lang w:val="en-GB"/>
+        </w:rPr>
+        <w:t xml:space="preserve">Use the Excel function </w:t>
       </w:r>
       <w:r>
         <w:rPr>
           <w:b/>
           <w:color w:val="000000"/>
-        </w:rPr>
-        <w:t>IF(RAND()&gt;=1</w:t>
-      </w:r>
-      <w:r>
-        <w:rPr>
-          <w:b/>
-          <w:color w:val="000000"/>
-        </w:rPr>
-        <w:t>-</w:t>
+          <w:lang w:val="en-GB"/>
+        </w:rPr>
+        <w:t>IF(RAND()&gt;=1-</w:t>
       </w:r>
       <m:oMath>
         <m:r>
@@ -8522,33 +8987,53 @@
             <w:rFonts w:ascii="Cambria Math" w:hAnsi="Cambria Math"/>
             <w:color w:val="000000"/>
           </w:rPr>
-          <m:t>π(t)</m:t>
+          <m:t>π</m:t>
+        </m:r>
+        <m:r>
+          <m:rPr>
+            <m:sty m:val="bi"/>
+          </m:rPr>
+          <w:rPr>
+            <w:rFonts w:ascii="Cambria Math" w:hAnsi="Cambria Math"/>
+            <w:color w:val="000000"/>
+            <w:lang w:val="en-GB"/>
+          </w:rPr>
+          <m:t>(</m:t>
+        </m:r>
+        <m:r>
+          <m:rPr>
+            <m:sty m:val="bi"/>
+          </m:rPr>
+          <w:rPr>
+            <w:rFonts w:ascii="Cambria Math" w:hAnsi="Cambria Math"/>
+            <w:color w:val="000000"/>
+          </w:rPr>
+          <m:t>t</m:t>
+        </m:r>
+        <m:r>
+          <m:rPr>
+            <m:sty m:val="bi"/>
+          </m:rPr>
+          <w:rPr>
+            <w:rFonts w:ascii="Cambria Math" w:hAnsi="Cambria Math"/>
+            <w:color w:val="000000"/>
+            <w:lang w:val="en-GB"/>
+          </w:rPr>
+          <m:t>)</m:t>
         </m:r>
       </m:oMath>
       <w:r>
         <w:rPr>
           <w:b/>
           <w:color w:val="000000"/>
-        </w:rPr>
-        <w:t>,</w:t>
-      </w:r>
-      <w:r>
-        <w:rPr>
-          <w:b/>
-          <w:color w:val="000000"/>
-        </w:rPr>
-        <w:t>1,0)</w:t>
-      </w:r>
-      <w:r>
-        <w:rPr>
-          <w:b/>
-          <w:color w:val="000000"/>
-        </w:rPr>
-        <w:t xml:space="preserve"> </w:t>
-      </w:r>
-      <w:r>
-        <w:rPr>
-          <w:color w:val="000000"/>
+          <w:lang w:val="en-GB"/>
+        </w:rPr>
+        <w:t xml:space="preserve">,1,0) </w:t>
+      </w:r>
+      <w:r>
+        <w:rPr>
+          <w:color w:val="000000"/>
+          <w:lang w:val="en-GB"/>
         </w:rPr>
         <w:t xml:space="preserve">with </w:t>
       </w:r>
@@ -8584,6 +9069,7 @@
       <w:r>
         <w:rPr>
           <w:color w:val="000000"/>
+          <w:lang w:val="en-GB"/>
         </w:rPr>
         <w:t xml:space="preserve"> as given above (</w:t>
       </w:r>
@@ -8592,26 +9078,16 @@
           <w:i/>
           <w:iCs/>
           <w:color w:val="000000"/>
+          <w:lang w:val="en-GB"/>
         </w:rPr>
         <w:t>column P</w:t>
       </w:r>
       <w:r>
         <w:rPr>
           <w:color w:val="000000"/>
-        </w:rPr>
-        <w:t>)</w:t>
-      </w:r>
-      <w:r>
-        <w:rPr>
-          <w:color w:val="000000"/>
-        </w:rPr>
-        <w:t xml:space="preserve">. </w:t>
-      </w:r>
-      <w:r>
-        <w:rPr>
-          <w:color w:val="000000"/>
-        </w:rPr>
-        <w:t xml:space="preserve">After generating the series of </w:t>
+          <w:lang w:val="en-GB"/>
+        </w:rPr>
+        <w:t xml:space="preserve">). After generating the series of </w:t>
       </w:r>
       <m:oMath>
         <m:r>
@@ -8625,6 +9101,7 @@
       <w:r>
         <w:rPr>
           <w:color w:val="000000"/>
+          <w:lang w:val="en-GB"/>
         </w:rPr>
         <w:t xml:space="preserve">, copy and </w:t>
       </w:r>
@@ -8633,12 +9110,14 @@
           <w:i/>
           <w:iCs/>
           <w:color w:val="000000"/>
+          <w:lang w:val="en-GB"/>
         </w:rPr>
         <w:t>paste only the values</w:t>
       </w:r>
       <w:r>
         <w:rPr>
           <w:color w:val="000000"/>
+          <w:lang w:val="en-GB"/>
         </w:rPr>
         <w:t xml:space="preserve"> (over the same </w:t>
       </w:r>
@@ -8647,12 +9126,14 @@
           <w:i/>
           <w:iCs/>
           <w:color w:val="000000"/>
+          <w:lang w:val="en-GB"/>
         </w:rPr>
         <w:t>column Q</w:t>
       </w:r>
       <w:r>
         <w:rPr>
           <w:color w:val="000000"/>
+          <w:lang w:val="en-GB"/>
         </w:rPr>
         <w:t>) such that a new series of random realizations is not produced every time you make changes to your file.</w:t>
       </w:r>
@@ -8662,6 +9143,7 @@
         <w:jc w:val="both"/>
         <w:rPr>
           <w:color w:val="000000"/>
+          <w:lang w:val="en-GB"/>
         </w:rPr>
       </w:pPr>
     </w:p>
@@ -8675,6 +9157,7 @@
         <w:jc w:val="both"/>
         <w:rPr>
           <w:color w:val="000000"/>
+          <w:lang w:val="en-GB"/>
         </w:rPr>
       </w:pPr>
       <w:r>
@@ -8682,12 +9165,14 @@
           <w:b/>
           <w:bCs/>
           <w:color w:val="000000"/>
+          <w:lang w:val="en-GB"/>
         </w:rPr>
         <w:t>[R2]</w:t>
       </w:r>
       <w:r>
         <w:rPr>
           <w:color w:val="000000"/>
+          <w:lang w:val="en-GB"/>
         </w:rPr>
         <w:t xml:space="preserve"> List the years for which there is an extreme weather event according to your simulation.</w:t>
       </w:r>
@@ -8697,6 +9182,7 @@
         <w:jc w:val="both"/>
         <w:rPr>
           <w:color w:val="000000"/>
+          <w:lang w:val="en-GB"/>
         </w:rPr>
       </w:pPr>
     </w:p>
@@ -8706,11 +9192,13 @@
         <w:jc w:val="both"/>
         <w:rPr>
           <w:color w:val="000000"/>
-        </w:rPr>
-      </w:pPr>
-      <w:r>
-        <w:rPr>
-          <w:color w:val="000000"/>
+          <w:lang w:val="en-GB"/>
+        </w:rPr>
+      </w:pPr>
+      <w:r>
+        <w:rPr>
+          <w:color w:val="000000"/>
+          <w:lang w:val="en-GB"/>
         </w:rPr>
         <w:t xml:space="preserve">The years which had an extreme weather event were: 2036, 2057, 2079, and 2098. </w:t>
       </w:r>
@@ -8720,6 +9208,7 @@
         <w:jc w:val="both"/>
         <w:rPr>
           <w:color w:val="000000"/>
+          <w:lang w:val="en-GB"/>
         </w:rPr>
       </w:pPr>
     </w:p>
@@ -9083,49 +9572,24 @@
       <w:pPr>
         <w:rPr>
           <w:color w:val="000000"/>
+          <w:lang w:val="en-GB"/>
         </w:rPr>
       </w:pPr>
       <w:r>
         <w:rPr>
           <w:b/>
           <w:color w:val="000000"/>
+          <w:lang w:val="en-GB"/>
         </w:rPr>
         <w:lastRenderedPageBreak/>
-        <w:t xml:space="preserve">Simulation </w:t>
-      </w:r>
-      <w:r>
-        <w:rPr>
-          <w:b/>
-          <w:color w:val="000000"/>
-        </w:rPr>
-        <w:t>3</w:t>
-      </w:r>
-      <w:r>
-        <w:rPr>
-          <w:b/>
-          <w:color w:val="000000"/>
-        </w:rPr>
-        <w:t xml:space="preserve"> [</w:t>
-      </w:r>
-      <w:r>
-        <w:rPr>
-          <w:b/>
-          <w:color w:val="000000"/>
-        </w:rPr>
-        <w:t>effects of climate change</w:t>
-      </w:r>
-      <w:r>
-        <w:rPr>
-          <w:b/>
-          <w:color w:val="000000"/>
-        </w:rPr>
-        <w:t>]</w:t>
-      </w:r>
-    </w:p>
-    <w:p>
-      <w:pPr>
-        <w:rPr>
-          <w:color w:val="000000"/>
+        <w:t>Simulation 3 [effects of climate change]</w:t>
+      </w:r>
+    </w:p>
+    <w:p>
+      <w:pPr>
+        <w:rPr>
+          <w:color w:val="000000"/>
+          <w:lang w:val="en-GB"/>
         </w:rPr>
       </w:pPr>
     </w:p>
@@ -9138,18 +9602,21 @@
         <w:ind w:hanging="762"/>
         <w:rPr>
           <w:color w:val="000000"/>
+          <w:lang w:val="en-GB"/>
         </w:rPr>
       </w:pPr>
       <w:r>
         <w:rPr>
           <w:b/>
           <w:color w:val="000000"/>
+          <w:lang w:val="en-GB"/>
         </w:rPr>
         <w:t>[R2]</w:t>
       </w:r>
       <w:r>
         <w:rPr>
           <w:color w:val="000000"/>
+          <w:lang w:val="en-GB"/>
         </w:rPr>
         <w:t xml:space="preserve"> Extreme weather events in this model are characterized by two parameters: </w:t>
       </w:r>
@@ -9165,6 +9632,7 @@
       <w:r>
         <w:rPr>
           <w:color w:val="000000"/>
+          <w:lang w:val="en-GB"/>
         </w:rPr>
         <w:t xml:space="preserve"> and </w:t>
       </w:r>
@@ -9180,6 +9648,7 @@
       <w:r>
         <w:rPr>
           <w:color w:val="000000"/>
+          <w:lang w:val="en-GB"/>
         </w:rPr>
         <w:t>. Explain how these parameters are linked to the (expected) frequency of extreme weather events (i.e., how often we can expect them to occur) and their intensity (i.e., how destructive they are).</w:t>
       </w:r>
@@ -9189,6 +9658,7 @@
         <w:ind w:left="762"/>
         <w:rPr>
           <w:color w:val="000000"/>
+          <w:lang w:val="en-GB"/>
         </w:rPr>
       </w:pPr>
     </w:p>
@@ -9197,6 +9667,7 @@
         <w:ind w:left="762"/>
         <w:rPr>
           <w:color w:val="000000"/>
+          <w:lang w:val="en-GB"/>
         </w:rPr>
       </w:pPr>
       <m:oMath>
@@ -9211,42 +9682,49 @@
       <w:r>
         <w:rPr>
           <w:color w:val="000000"/>
+          <w:lang w:val="en-GB"/>
         </w:rPr>
         <w:t xml:space="preserve"> </w:t>
       </w:r>
       <w:r>
         <w:rPr>
           <w:color w:val="000000"/>
+          <w:lang w:val="en-GB"/>
         </w:rPr>
         <w:t xml:space="preserve">is an </w:t>
       </w:r>
       <w:r>
         <w:rPr>
           <w:color w:val="000000"/>
+          <w:lang w:val="en-GB"/>
         </w:rPr>
         <w:t>element from</w:t>
       </w:r>
       <w:r>
         <w:rPr>
           <w:color w:val="000000"/>
+          <w:lang w:val="en-GB"/>
         </w:rPr>
         <w:t xml:space="preserve"> 0 to</w:t>
       </w:r>
       <w:r>
         <w:rPr>
           <w:color w:val="000000"/>
+          <w:lang w:val="en-GB"/>
         </w:rPr>
         <w:t xml:space="preserve"> 1</w:t>
       </w:r>
       <w:r>
         <w:rPr>
           <w:color w:val="000000"/>
+          <w:lang w:val="en-GB"/>
         </w:rPr>
         <w:t xml:space="preserve">. </w:t>
       </w:r>
       <w:r>
         <w:rPr>
           <w:color w:val="000000"/>
+          <w:lang w:val="en-GB"/>
         </w:rPr>
         <w:t xml:space="preserve">Let us look at the equation where </w:t>
       </w:r>
@@ -9262,6 +9740,7 @@
       <w:r>
         <w:rPr>
           <w:color w:val="000000"/>
+          <w:lang w:val="en-GB"/>
         </w:rPr>
         <w:t xml:space="preserve"> is included: </w:t>
       </w:r>
@@ -9290,7 +9769,15 @@
                 <w:rFonts w:ascii="Cambria Math" w:hAnsi="Cambria Math"/>
                 <w:color w:val="000000"/>
               </w:rPr>
-              <m:t>t+1</m:t>
+              <m:t>t</m:t>
+            </m:r>
+            <m:r>
+              <w:rPr>
+                <w:rFonts w:ascii="Cambria Math" w:hAnsi="Cambria Math"/>
+                <w:color w:val="000000"/>
+                <w:lang w:val="en-GB"/>
+              </w:rPr>
+              <m:t>+1</m:t>
             </m:r>
           </m:e>
         </m:d>
@@ -9298,8 +9785,16 @@
           <w:rPr>
             <w:rFonts w:ascii="Cambria Math" w:hAnsi="Cambria Math"/>
             <w:color w:val="000000"/>
+            <w:lang w:val="en-GB"/>
           </w:rPr>
-          <m:t>=A</m:t>
+          <m:t>=</m:t>
+        </m:r>
+        <m:r>
+          <w:rPr>
+            <w:rFonts w:ascii="Cambria Math" w:hAnsi="Cambria Math"/>
+            <w:color w:val="000000"/>
+          </w:rPr>
+          <m:t>A</m:t>
         </m:r>
         <m:d>
           <m:dPr>
@@ -9362,8 +9857,15 @@
             <m:r>
               <w:rPr>
                 <w:rFonts w:ascii="Cambria Math" w:hAnsi="Cambria Math"/>
-              </w:rPr>
-              <m:t>1-W</m:t>
+                <w:lang w:val="en-GB"/>
+              </w:rPr>
+              <m:t>1-</m:t>
+            </m:r>
+            <m:r>
+              <w:rPr>
+                <w:rFonts w:ascii="Cambria Math" w:hAnsi="Cambria Math"/>
+              </w:rPr>
+              <m:t>W</m:t>
             </m:r>
             <m:d>
               <m:dPr>
@@ -9379,7 +9881,14 @@
                   <w:rPr>
                     <w:rFonts w:ascii="Cambria Math" w:hAnsi="Cambria Math"/>
                   </w:rPr>
-                  <m:t>t+1</m:t>
+                  <m:t>t</m:t>
+                </m:r>
+                <m:r>
+                  <w:rPr>
+                    <w:rFonts w:ascii="Cambria Math" w:hAnsi="Cambria Math"/>
+                    <w:lang w:val="en-GB"/>
+                  </w:rPr>
+                  <m:t>+1</m:t>
                 </m:r>
               </m:e>
             </m:d>
@@ -9393,6 +9902,9 @@
         </m:d>
       </m:oMath>
       <w:r>
+        <w:rPr>
+          <w:lang w:val="en-GB"/>
+        </w:rPr>
         <w:t xml:space="preserve">. </w:t>
       </w:r>
       <m:oMath>
@@ -9416,17 +9928,28 @@
               <w:rPr>
                 <w:rFonts w:ascii="Cambria Math" w:hAnsi="Cambria Math"/>
               </w:rPr>
-              <m:t>t+1</m:t>
+              <m:t>t</m:t>
+            </m:r>
+            <m:r>
+              <w:rPr>
+                <w:rFonts w:ascii="Cambria Math" w:hAnsi="Cambria Math"/>
+                <w:lang w:val="en-GB"/>
+              </w:rPr>
+              <m:t>+1</m:t>
             </m:r>
           </m:e>
         </m:d>
       </m:oMath>
       <w:r>
+        <w:rPr>
+          <w:lang w:val="en-GB"/>
+        </w:rPr>
         <w:t xml:space="preserve"> is </w:t>
       </w:r>
       <w:r>
         <w:rPr>
           <w:color w:val="000000" w:themeColor="text1"/>
+          <w:lang w:val="en-GB"/>
         </w:rPr>
         <w:t xml:space="preserve">an indicator, which takes a value of one if an extreme weather event occurs. Hence, if </w:t>
       </w:r>
@@ -9442,6 +9965,7 @@
       <w:r>
         <w:rPr>
           <w:color w:val="000000"/>
+          <w:lang w:val="en-GB"/>
         </w:rPr>
         <w:t xml:space="preserve">  takes a value close to one (because </w:t>
       </w:r>
@@ -9451,18 +9975,28 @@
             <w:rFonts w:ascii="Cambria Math" w:hAnsi="Cambria Math"/>
             <w:color w:val="000000"/>
           </w:rPr>
-          <m:t>θ∈(0,1)</m:t>
+          <m:t>θ</m:t>
+        </m:r>
+        <m:r>
+          <w:rPr>
+            <w:rFonts w:ascii="Cambria Math" w:hAnsi="Cambria Math"/>
+            <w:color w:val="000000"/>
+            <w:lang w:val="en-GB"/>
+          </w:rPr>
+          <m:t>∈(0,1)</m:t>
         </m:r>
       </m:oMath>
       <w:r>
         <w:rPr>
           <w:color w:val="000000"/>
+          <w:lang w:val="en-GB"/>
         </w:rPr>
         <w:t xml:space="preserve">) </w:t>
       </w:r>
       <w:r>
         <w:rPr>
           <w:color w:val="000000"/>
+          <w:lang w:val="en-GB"/>
         </w:rPr>
         <w:t xml:space="preserve">the term </w:t>
       </w:r>
@@ -9527,36 +10061,42 @@
       <w:r>
         <w:rPr>
           <w:color w:val="000000"/>
+          <w:lang w:val="en-GB"/>
         </w:rPr>
         <w:t xml:space="preserve"> would be multiplied by a very small number (could be 0.01 perhaps). This would lead to a large part of the technology being destroyed</w:t>
       </w:r>
       <w:r>
         <w:rPr>
           <w:color w:val="000000"/>
+          <w:lang w:val="en-GB"/>
         </w:rPr>
         <w:t xml:space="preserve"> and thus </w:t>
       </w:r>
       <w:r>
         <w:rPr>
           <w:color w:val="000000"/>
+          <w:lang w:val="en-GB"/>
         </w:rPr>
         <w:t>we can see the true</w:t>
       </w:r>
       <w:r>
         <w:rPr>
           <w:color w:val="000000"/>
+          <w:lang w:val="en-GB"/>
         </w:rPr>
         <w:t xml:space="preserve"> strength of this parameter and how it is linked to the intensity/destruction of the weather events.</w:t>
       </w:r>
       <w:r>
         <w:rPr>
           <w:color w:val="000000"/>
+          <w:lang w:val="en-GB"/>
         </w:rPr>
         <w:t xml:space="preserve"> </w:t>
       </w:r>
       <w:r>
         <w:rPr>
           <w:color w:val="000000"/>
+          <w:lang w:val="en-GB"/>
         </w:rPr>
         <w:t xml:space="preserve">The parameter </w:t>
       </w:r>
@@ -9572,24 +10112,28 @@
       <w:r>
         <w:rPr>
           <w:color w:val="000000"/>
+          <w:lang w:val="en-GB"/>
         </w:rPr>
         <w:t xml:space="preserve"> represents the probability of such a weather event occurring, which was taken from a Bernoulli distribution with probability of 5% success. </w:t>
       </w:r>
       <w:r>
         <w:rPr>
           <w:color w:val="000000"/>
+          <w:lang w:val="en-GB"/>
         </w:rPr>
         <w:t xml:space="preserve">If we increase the probability of success, we expect to see an increase in the frequency of the weather events. </w:t>
       </w:r>
       <w:r>
         <w:rPr>
           <w:color w:val="000000"/>
+          <w:lang w:val="en-GB"/>
         </w:rPr>
         <w:t>Hence, the two parameters combined show a strong significance towards the frequency of extreme weather events and the intensity</w:t>
       </w:r>
       <w:r>
         <w:rPr>
           <w:color w:val="000000"/>
+          <w:lang w:val="en-GB"/>
         </w:rPr>
         <w:t>.</w:t>
       </w:r>
@@ -9599,6 +10143,7 @@
         <w:ind w:left="762"/>
         <w:rPr>
           <w:color w:val="000000"/>
+          <w:lang w:val="en-GB"/>
         </w:rPr>
       </w:pPr>
     </w:p>
@@ -9611,18 +10156,21 @@
         <w:ind w:hanging="762"/>
         <w:rPr>
           <w:color w:val="000000"/>
+          <w:lang w:val="en-GB"/>
         </w:rPr>
       </w:pPr>
       <w:r>
         <w:rPr>
           <w:b/>
           <w:color w:val="000000"/>
+          <w:lang w:val="en-GB"/>
         </w:rPr>
         <w:t>[R2]</w:t>
       </w:r>
       <w:r>
         <w:rPr>
           <w:color w:val="000000"/>
+          <w:lang w:val="en-GB"/>
         </w:rPr>
         <w:t xml:space="preserve"> Justify why an increase in </w:t>
       </w:r>
@@ -9638,8 +10186,25 @@
       <w:r>
         <w:rPr>
           <w:color w:val="000000"/>
-        </w:rPr>
-        <w:t xml:space="preserve"> can describe some of the potential effects of climate change. Cite scientific evidence (e.g., IPCC reports) to substantiate your answer.</w:t>
+          <w:lang w:val="en-GB"/>
+        </w:rPr>
+        <w:t xml:space="preserve"> can describe some of the potential effects of climate chan</w:t>
+      </w:r>
+      <w:proofErr w:type="spellStart"/>
+      <w:r>
+        <w:rPr>
+          <w:color w:val="000000"/>
+          <w:lang w:val="en-GB"/>
+        </w:rPr>
+        <w:t>ge</w:t>
+      </w:r>
+      <w:proofErr w:type="spellEnd"/>
+      <w:r>
+        <w:rPr>
+          <w:color w:val="000000"/>
+          <w:lang w:val="en-GB"/>
+        </w:rPr>
+        <w:t>. Cite scientific evidence (e.g., IPCC reports) to substantiate your answer.</w:t>
       </w:r>
     </w:p>
     <w:p>
@@ -9655,17 +10220,20 @@
         <w:ind w:left="708"/>
         <w:rPr>
           <w:color w:val="000000"/>
-        </w:rPr>
-      </w:pPr>
-      <w:r>
-        <w:rPr>
-          <w:color w:val="000000"/>
+          <w:lang w:val="en-GB"/>
+        </w:rPr>
+      </w:pPr>
+      <w:r>
+        <w:rPr>
+          <w:color w:val="000000"/>
+          <w:lang w:val="en-GB"/>
         </w:rPr>
         <w:t xml:space="preserve">If we </w:t>
       </w:r>
       <w:r>
         <w:rPr>
           <w:color w:val="000000"/>
+          <w:lang w:val="en-GB"/>
         </w:rPr>
         <w:t xml:space="preserve">increase </w:t>
       </w:r>
@@ -9681,12 +10249,14 @@
       <w:r>
         <w:rPr>
           <w:color w:val="000000"/>
+          <w:lang w:val="en-GB"/>
         </w:rPr>
         <w:t xml:space="preserve"> we are increasing the likelihood of one of these events occurring. </w:t>
       </w:r>
       <w:r>
         <w:rPr>
           <w:color w:val="000000"/>
+          <w:lang w:val="en-GB"/>
         </w:rPr>
         <w:t xml:space="preserve">According to a report on the ‘increasing probability of record-shattering climate extremes’ by </w:t>
       </w:r>
@@ -9700,6 +10270,7 @@
       <w:r>
         <w:rPr>
           <w:color w:val="000000"/>
+          <w:lang w:val="en-GB"/>
         </w:rPr>
         <w:t xml:space="preserve"> Fischer et al</w:t>
       </w:r>
@@ -9711,6 +10282,7 @@
           <w:id w:val="-1463414310"/>
           <w:citation/>
         </w:sdtPr>
+        <w:sdtEndPr/>
         <w:sdtContent>
           <w:r>
             <w:rPr>
@@ -9735,15 +10307,9 @@
             <w:rPr>
               <w:noProof/>
               <w:color w:val="000000"/>
+              <w:lang w:val="en-GB"/>
             </w:rPr>
-            <w:t xml:space="preserve"> </w:t>
-          </w:r>
-          <w:r>
-            <w:rPr>
-              <w:noProof/>
-              <w:color w:val="000000"/>
-            </w:rPr>
-            <w:t>(2021)</w:t>
+            <w:t xml:space="preserve"> (2021)</w:t>
           </w:r>
           <w:r>
             <w:rPr>
@@ -9763,18 +10329,21 @@
       <w:r>
         <w:rPr>
           <w:color w:val="000000"/>
+          <w:lang w:val="en-GB"/>
         </w:rPr>
         <w:t xml:space="preserve">, the probability of extreme weather events occurring is increasing, and is already two to seven times more possible now, than in the past three decades. </w:t>
       </w:r>
       <w:r>
         <w:rPr>
           <w:color w:val="000000"/>
+          <w:lang w:val="en-GB"/>
         </w:rPr>
         <w:t>Furthermore, a</w:t>
       </w:r>
       <w:r>
         <w:rPr>
           <w:color w:val="000000"/>
+          <w:lang w:val="en-GB"/>
         </w:rPr>
         <w:t xml:space="preserve">ccording to an IPCC special report </w:t>
       </w:r>
@@ -9786,6 +10355,7 @@
           <w:id w:val="-833835719"/>
           <w:citation/>
         </w:sdtPr>
+        <w:sdtEndPr/>
         <w:sdtContent>
           <w:r>
             <w:rPr>
@@ -9810,6 +10380,7 @@
             <w:rPr>
               <w:noProof/>
               <w:color w:val="000000"/>
+              <w:lang w:val="en-GB"/>
             </w:rPr>
             <w:t>(2018)</w:t>
           </w:r>
@@ -9831,30 +10402,21 @@
       <w:r>
         <w:rPr>
           <w:color w:val="000000"/>
-        </w:rPr>
-        <w:t>“</w:t>
-      </w:r>
-      <w:r>
-        <w:rPr>
-          <w:color w:val="000000"/>
-        </w:rPr>
-        <w:t>our planet is already 1°C warmer and we are witnessing extreme chaotic weather patterns</w:t>
-      </w:r>
-      <w:r>
-        <w:rPr>
-          <w:color w:val="000000"/>
-        </w:rPr>
-        <w:t xml:space="preserve">”. </w:t>
-      </w:r>
-      <w:r>
-        <w:rPr>
-          <w:color w:val="000000"/>
+          <w:lang w:val="en-GB"/>
+        </w:rPr>
+        <w:t xml:space="preserve">“our planet is already 1°C warmer and we are witnessing extreme chaotic weather patterns”. </w:t>
+      </w:r>
+      <w:r>
+        <w:rPr>
+          <w:color w:val="000000"/>
+          <w:lang w:val="en-GB"/>
         </w:rPr>
         <w:t>Lastly</w:t>
       </w:r>
       <w:r>
         <w:rPr>
           <w:color w:val="000000"/>
+          <w:lang w:val="en-GB"/>
         </w:rPr>
         <w:t>, a more recent report from 2021 mentions not only the increasing intensity, but also that climate change is happening faster than predicted in previous models</w:t>
       </w:r>
@@ -9874,6 +10436,7 @@
           <w:id w:val="-99185703"/>
           <w:citation/>
         </w:sdtPr>
+        <w:sdtEndPr/>
         <w:sdtContent>
           <w:r>
             <w:rPr>
@@ -9916,6 +10479,7 @@
       <w:r>
         <w:rPr>
           <w:color w:val="000000"/>
+          <w:lang w:val="en-GB"/>
         </w:rPr>
         <w:t xml:space="preserve">. This would most likely imply that this frequency is also increasing, hence, increasing </w:t>
       </w:r>
@@ -9931,18 +10495,21 @@
       <w:r>
         <w:rPr>
           <w:color w:val="000000"/>
+          <w:lang w:val="en-GB"/>
         </w:rPr>
         <w:t xml:space="preserve"> would allow us to </w:t>
       </w:r>
       <w:r>
         <w:rPr>
           <w:color w:val="000000"/>
+          <w:lang w:val="en-GB"/>
         </w:rPr>
         <w:t>represent these newer, increased probabilities of extreme weather events more accurately</w:t>
       </w:r>
       <w:r>
         <w:rPr>
           <w:color w:val="000000"/>
+          <w:lang w:val="en-GB"/>
         </w:rPr>
         <w:t>.</w:t>
       </w:r>
@@ -9973,6 +10540,7 @@
         <w:ind w:hanging="762"/>
         <w:rPr>
           <w:color w:val="000000"/>
+          <w:lang w:val="en-GB"/>
         </w:rPr>
       </w:pPr>
       <w:bookmarkStart w:id="2" w:name="_Ref444106857"/>
@@ -9980,12 +10548,14 @@
         <w:rPr>
           <w:b/>
           <w:color w:val="000000"/>
+          <w:lang w:val="en-GB"/>
         </w:rPr>
         <w:t>[R2]</w:t>
       </w:r>
       <w:r>
         <w:rPr>
           <w:color w:val="000000"/>
+          <w:lang w:val="en-GB"/>
         </w:rPr>
         <w:t xml:space="preserve"> Use equation (2e) and assume </w:t>
       </w:r>
@@ -10001,6 +10571,7 @@
       <w:r>
         <w:rPr>
           <w:color w:val="000000"/>
+          <w:lang w:val="en-GB"/>
         </w:rPr>
         <w:t xml:space="preserve"> is constant, as it is assumed in </w:t>
       </w:r>
@@ -10009,12 +10580,14 @@
           <w:i/>
           <w:iCs/>
           <w:color w:val="000000"/>
+          <w:lang w:val="en-GB"/>
         </w:rPr>
         <w:t>simulation 2</w:t>
       </w:r>
       <w:r>
         <w:rPr>
           <w:color w:val="000000"/>
+          <w:lang w:val="en-GB"/>
         </w:rPr>
         <w:t>, to show that:</w:t>
       </w:r>
@@ -10028,6 +10601,7 @@
       <w:r>
         <w:rPr>
           <w:color w:val="000000"/>
+          <w:lang w:val="en-GB"/>
         </w:rPr>
         <w:t xml:space="preserve"> </w:t>
       </w:r>
@@ -10040,11 +10614,13 @@
         </w:numPr>
         <w:rPr>
           <w:color w:val="000000"/>
-        </w:rPr>
-      </w:pPr>
-      <w:r>
-        <w:rPr>
-          <w:color w:val="000000"/>
+          <w:lang w:val="en-GB"/>
+        </w:rPr>
+      </w:pPr>
+      <w:r>
+        <w:rPr>
+          <w:color w:val="000000"/>
+          <w:lang w:val="en-GB"/>
         </w:rPr>
         <w:t xml:space="preserve">The expected productivity growth rate is strictly decreasing in </w:t>
       </w:r>
@@ -10066,11 +10642,13 @@
         </w:numPr>
         <w:rPr>
           <w:color w:val="000000"/>
-        </w:rPr>
-      </w:pPr>
-      <w:r>
-        <w:rPr>
-          <w:color w:val="000000"/>
+          <w:lang w:val="en-GB"/>
+        </w:rPr>
+      </w:pPr>
+      <w:r>
+        <w:rPr>
+          <w:color w:val="000000"/>
+          <w:lang w:val="en-GB"/>
         </w:rPr>
         <w:t xml:space="preserve">For a sufficiently high value of </w:t>
       </w:r>
@@ -10086,6 +10664,7 @@
       <w:r>
         <w:rPr>
           <w:color w:val="000000"/>
+          <w:lang w:val="en-GB"/>
         </w:rPr>
         <w:t xml:space="preserve">, productivity is expected to remain stagnant: </w:t>
       </w:r>
@@ -10143,6 +10722,7 @@
           <w:rPr>
             <w:rFonts w:ascii="Cambria Math" w:hAnsi="Cambria Math"/>
             <w:color w:val="000000"/>
+            <w:lang w:val="en-GB"/>
           </w:rPr>
           <m:t>=</m:t>
         </m:r>
@@ -10170,6 +10750,7 @@
               <w:rPr>
                 <w:rFonts w:ascii="Cambria Math" w:hAnsi="Cambria Math"/>
                 <w:color w:val="000000"/>
+                <w:lang w:val="en-GB"/>
               </w:rPr>
               <m:t>0</m:t>
             </m:r>
@@ -10179,6 +10760,7 @@
       <w:r>
         <w:rPr>
           <w:color w:val="000000"/>
+          <w:lang w:val="en-GB"/>
         </w:rPr>
         <w:t xml:space="preserve"> for all </w:t>
       </w:r>
@@ -10188,12 +10770,21 @@
             <w:rFonts w:ascii="Cambria Math" w:hAnsi="Cambria Math"/>
             <w:color w:val="000000"/>
           </w:rPr>
-          <m:t>t&gt;0</m:t>
+          <m:t>t</m:t>
+        </m:r>
+        <m:r>
+          <w:rPr>
+            <w:rFonts w:ascii="Cambria Math" w:hAnsi="Cambria Math"/>
+            <w:color w:val="000000"/>
+            <w:lang w:val="en-GB"/>
+          </w:rPr>
+          <m:t>&gt;0</m:t>
         </m:r>
       </m:oMath>
       <w:r>
         <w:rPr>
           <w:color w:val="000000"/>
+          <w:lang w:val="en-GB"/>
         </w:rPr>
         <w:t xml:space="preserve">. </w:t>
       </w:r>
@@ -10203,6 +10794,7 @@
         <w:ind w:left="762"/>
         <w:rPr>
           <w:color w:val="000000"/>
+          <w:lang w:val="en-GB"/>
         </w:rPr>
       </w:pPr>
     </w:p>
@@ -12155,28 +12747,7 @@
               <w:rFonts w:ascii="Cambria Math" w:hAnsi="Cambria Math"/>
               <w:color w:val="000000"/>
             </w:rPr>
-            <m:t>=0⇔</m:t>
-          </m:r>
-          <m:r>
-            <w:rPr>
-              <w:rFonts w:ascii="Cambria Math" w:hAnsi="Cambria Math"/>
-              <w:color w:val="000000"/>
-            </w:rPr>
-            <m:t>πθ</m:t>
-          </m:r>
-          <m:r>
-            <w:rPr>
-              <w:rFonts w:ascii="Cambria Math" w:hAnsi="Cambria Math"/>
-              <w:color w:val="000000"/>
-            </w:rPr>
-            <m:t>=</m:t>
-          </m:r>
-          <m:r>
-            <w:rPr>
-              <w:rFonts w:ascii="Cambria Math" w:hAnsi="Cambria Math"/>
-              <w:color w:val="000000"/>
-            </w:rPr>
-            <m:t>1-</m:t>
+            <m:t>=0⇔πθ=1-</m:t>
           </m:r>
           <m:sSup>
             <m:sSupPr>
@@ -12621,21 +13192,7 @@
                         <w:rFonts w:ascii="Cambria Math" w:hAnsi="Cambria Math"/>
                         <w:color w:val="000000"/>
                       </w:rPr>
-                      <m:t>1-</m:t>
-                    </m:r>
-                    <m:r>
-                      <w:rPr>
-                        <w:rFonts w:ascii="Cambria Math" w:hAnsi="Cambria Math"/>
-                        <w:color w:val="000000"/>
-                      </w:rPr>
-                      <m:t>(</m:t>
-                    </m:r>
-                    <m:r>
-                      <w:rPr>
-                        <w:rFonts w:ascii="Cambria Math" w:hAnsi="Cambria Math"/>
-                        <w:color w:val="000000"/>
-                      </w:rPr>
-                      <m:t>1-</m:t>
+                      <m:t>1-(1-</m:t>
                     </m:r>
                     <m:sSup>
                       <m:sSupPr>
@@ -12859,19 +13416,22 @@
       <w:pPr>
         <w:rPr>
           <w:color w:val="000000"/>
-        </w:rPr>
-      </w:pPr>
-    </w:p>
-    <w:p>
-      <w:pPr>
-        <w:rPr>
-          <w:color w:val="000000"/>
+          <w:lang w:val="en-GB"/>
+        </w:rPr>
+      </w:pPr>
+    </w:p>
+    <w:p>
+      <w:pPr>
+        <w:rPr>
+          <w:color w:val="000000"/>
+          <w:lang w:val="en-GB"/>
         </w:rPr>
       </w:pPr>
       <w:r>
         <w:rPr>
           <w:bCs/>
           <w:color w:val="000000"/>
+          <w:lang w:val="en-GB"/>
         </w:rPr>
         <w:t xml:space="preserve">Assume now that </w:t>
       </w:r>
@@ -12899,6 +13459,7 @@
               <w:rPr>
                 <w:rFonts w:ascii="Cambria Math" w:hAnsi="Cambria Math"/>
                 <w:color w:val="000000"/>
+                <w:lang w:val="en-GB"/>
               </w:rPr>
               <m:t>1</m:t>
             </m:r>
@@ -12908,6 +13469,7 @@
           <w:rPr>
             <w:rFonts w:ascii="Cambria Math" w:hAnsi="Cambria Math"/>
             <w:color w:val="000000"/>
+            <w:lang w:val="en-GB"/>
           </w:rPr>
           <m:t>=0.05</m:t>
         </m:r>
@@ -12916,6 +13478,7 @@
         <w:rPr>
           <w:bCs/>
           <w:color w:val="000000"/>
+          <w:lang w:val="en-GB"/>
         </w:rPr>
         <w:t xml:space="preserve"> and that every year it increases by </w:t>
       </w:r>
@@ -12924,6 +13487,7 @@
           <w:rPr>
             <w:rFonts w:ascii="Cambria Math" w:hAnsi="Cambria Math"/>
             <w:color w:val="000000"/>
+            <w:lang w:val="en-GB"/>
           </w:rPr>
           <m:t>0.005</m:t>
         </m:r>
@@ -12932,6 +13496,7 @@
         <w:rPr>
           <w:bCs/>
           <w:color w:val="000000"/>
+          <w:lang w:val="en-GB"/>
         </w:rPr>
         <w:t xml:space="preserve"> until reaching </w:t>
       </w:r>
@@ -12940,6 +13505,7 @@
           <w:rPr>
             <w:rFonts w:ascii="Cambria Math" w:hAnsi="Cambria Math"/>
             <w:color w:val="000000"/>
+            <w:lang w:val="en-GB"/>
           </w:rPr>
           <m:t>0.2</m:t>
         </m:r>
@@ -12948,6 +13514,7 @@
         <w:rPr>
           <w:bCs/>
           <w:color w:val="000000"/>
+          <w:lang w:val="en-GB"/>
         </w:rPr>
         <w:t xml:space="preserve"> in 2051; from then on </w:t>
       </w:r>
@@ -12964,6 +13531,7 @@
         <w:rPr>
           <w:bCs/>
           <w:color w:val="000000"/>
+          <w:lang w:val="en-GB"/>
         </w:rPr>
         <w:t xml:space="preserve"> remains constant and equal </w:t>
       </w:r>
@@ -12972,6 +13540,7 @@
           <w:rPr>
             <w:rFonts w:ascii="Cambria Math" w:hAnsi="Cambria Math"/>
             <w:color w:val="000000"/>
+            <w:lang w:val="en-GB"/>
           </w:rPr>
           <m:t>0.2</m:t>
         </m:r>
@@ -12980,12 +13549,14 @@
         <w:rPr>
           <w:bCs/>
           <w:color w:val="000000"/>
+          <w:lang w:val="en-GB"/>
         </w:rPr>
         <w:t>; t</w:t>
       </w:r>
       <w:r>
         <w:rPr>
           <w:color w:val="000000"/>
+          <w:lang w:val="en-GB"/>
         </w:rPr>
         <w:t xml:space="preserve">he rest of parameter values are as in </w:t>
       </w:r>
@@ -12993,19 +13564,14 @@
         <w:rPr>
           <w:i/>
           <w:color w:val="000000"/>
-        </w:rPr>
-        <w:t xml:space="preserve">simulation </w:t>
-      </w:r>
-      <w:r>
-        <w:rPr>
-          <w:i/>
-          <w:color w:val="000000"/>
-        </w:rPr>
-        <w:t>2</w:t>
-      </w:r>
-      <w:r>
-        <w:rPr>
-          <w:color w:val="000000"/>
+          <w:lang w:val="en-GB"/>
+        </w:rPr>
+        <w:t>simulation 2</w:t>
+      </w:r>
+      <w:r>
+        <w:rPr>
+          <w:color w:val="000000"/>
+          <w:lang w:val="en-GB"/>
         </w:rPr>
         <w:t>.</w:t>
       </w:r>
@@ -13015,6 +13581,7 @@
         <w:ind w:left="762"/>
         <w:rPr>
           <w:color w:val="000000"/>
+          <w:lang w:val="en-GB"/>
         </w:rPr>
       </w:pPr>
     </w:p>
@@ -13644,6 +14211,7 @@
         <w:jc w:val="both"/>
         <w:rPr>
           <w:color w:val="000000"/>
+          <w:lang w:val="en-GB"/>
         </w:rPr>
       </w:pPr>
     </w:p>
@@ -13657,6 +14225,7 @@
         <w:jc w:val="both"/>
         <w:rPr>
           <w:color w:val="000000"/>
+          <w:lang w:val="en-GB"/>
         </w:rPr>
       </w:pPr>
       <w:r>
@@ -13664,12 +14233,14 @@
           <w:b/>
           <w:bCs/>
           <w:color w:val="000000"/>
+          <w:lang w:val="en-GB"/>
         </w:rPr>
         <w:t>[R2]</w:t>
       </w:r>
       <w:r>
         <w:rPr>
           <w:color w:val="000000"/>
+          <w:lang w:val="en-GB"/>
         </w:rPr>
         <w:t xml:space="preserve"> List the years for which there is an extreme weather event according to your simulation.</w:t>
       </w:r>
@@ -13689,11 +14260,13 @@
         <w:jc w:val="both"/>
         <w:rPr>
           <w:color w:val="000000"/>
-        </w:rPr>
-      </w:pPr>
-      <w:r>
-        <w:rPr>
-          <w:color w:val="000000"/>
+          <w:lang w:val="en-GB"/>
+        </w:rPr>
+      </w:pPr>
+      <w:r>
+        <w:rPr>
+          <w:color w:val="000000"/>
+          <w:lang w:val="en-GB"/>
         </w:rPr>
         <w:t xml:space="preserve">The years which had an extreme weather event were: 2036, 2047, 2057, 2061, 2071, 2072, 2078, 2079, 2084, 2087, 2091, 2096, and 2098. </w:t>
       </w:r>
@@ -13704,6 +14277,7 @@
         <w:jc w:val="both"/>
         <w:rPr>
           <w:color w:val="000000"/>
+          <w:lang w:val="en-GB"/>
         </w:rPr>
       </w:pPr>
     </w:p>
@@ -14069,11 +14643,13 @@
       <w:pPr>
         <w:rPr>
           <w:color w:val="000000"/>
-        </w:rPr>
-      </w:pPr>
-      <w:r>
-        <w:rPr>
-          <w:color w:val="000000"/>
+          <w:lang w:val="en-GB"/>
+        </w:rPr>
+      </w:pPr>
+      <w:r>
+        <w:rPr>
+          <w:color w:val="000000"/>
+          <w:lang w:val="en-GB"/>
         </w:rPr>
         <w:t>Let us examine the expected economic implications of climate change through its effect on extreme weather events.</w:t>
       </w:r>
@@ -14083,6 +14659,7 @@
         <w:jc w:val="both"/>
         <w:rPr>
           <w:color w:val="000000"/>
+          <w:lang w:val="en-GB"/>
         </w:rPr>
       </w:pPr>
     </w:p>
@@ -14101,91 +14678,29 @@
         <w:rPr>
           <w:b/>
           <w:color w:val="000000"/>
+          <w:lang w:val="en-GB"/>
         </w:rPr>
         <w:t>[R2]</w:t>
       </w:r>
       <w:r>
         <w:rPr>
           <w:color w:val="000000"/>
-        </w:rPr>
-        <w:t xml:space="preserve"> Present a line chart</w:t>
-      </w:r>
-      <w:r>
-        <w:rPr>
-          <w:color w:val="000000"/>
-        </w:rPr>
-        <w:t xml:space="preserve"> depicting the following 5 variables </w:t>
-      </w:r>
-      <w:r>
-        <w:rPr>
-          <w:color w:val="000000"/>
-        </w:rPr>
-        <w:t>a</w:t>
-      </w:r>
-      <w:r>
-        <w:rPr>
-          <w:color w:val="000000"/>
-        </w:rPr>
-        <w:t>s</w:t>
-      </w:r>
-      <w:r>
-        <w:rPr>
-          <w:color w:val="000000"/>
-        </w:rPr>
-        <w:t xml:space="preserve"> function of time</w:t>
-      </w:r>
-      <w:r>
-        <w:rPr>
-          <w:color w:val="000000"/>
-        </w:rPr>
-        <w:t>,</w:t>
-      </w:r>
-      <w:r>
-        <w:rPr>
-          <w:color w:val="000000"/>
-        </w:rPr>
-        <w:t xml:space="preserve"> for the 20</w:t>
-      </w:r>
-      <w:r>
-        <w:rPr>
-          <w:color w:val="000000"/>
-        </w:rPr>
-        <w:t>20</w:t>
-      </w:r>
-      <w:r>
-        <w:rPr>
-          <w:color w:val="000000"/>
-        </w:rPr>
-        <w:t>-2100</w:t>
-      </w:r>
-      <w:r>
-        <w:rPr>
-          <w:color w:val="000000"/>
-        </w:rPr>
-        <w:t xml:space="preserve"> period:</w:t>
-      </w:r>
-      <w:r>
-        <w:rPr>
-          <w:color w:val="000000"/>
-        </w:rPr>
-        <w:t xml:space="preserve"> </w:t>
-      </w:r>
-      <w:r>
-        <w:rPr>
-          <w:color w:val="000000"/>
-        </w:rPr>
-        <w:t xml:space="preserve">GDP per capita under </w:t>
+          <w:lang w:val="en-GB"/>
+        </w:rPr>
+        <w:t xml:space="preserve"> Present a line chart depicting the following 5 variables as function of time, for the 2020-2100 period: GDP per capita under </w:t>
       </w:r>
       <w:r>
         <w:rPr>
           <w:i/>
           <w:color w:val="000000"/>
+          <w:lang w:val="en-GB"/>
         </w:rPr>
         <w:t>simulation 1</w:t>
       </w:r>
       <w:r>
         <w:rPr>
           <w:color w:val="000000"/>
+          <w:lang w:val="en-GB"/>
         </w:rPr>
         <w:t xml:space="preserve">; the expected GDP per capita computed under </w:t>
       </w:r>
@@ -14193,12 +14708,14 @@
         <w:rPr>
           <w:i/>
           <w:color w:val="000000"/>
+          <w:lang w:val="en-GB"/>
         </w:rPr>
         <w:t>simulations 2 and 3</w:t>
       </w:r>
       <w:r>
         <w:rPr>
           <w:color w:val="000000"/>
+          <w:lang w:val="en-GB"/>
         </w:rPr>
         <w:t xml:space="preserve">; the random realizations of GDP per capita computed </w:t>
       </w:r>
@@ -14206,59 +14723,89 @@
         <w:rPr>
           <w:i/>
           <w:color w:val="000000"/>
+          <w:lang w:val="en-GB"/>
         </w:rPr>
         <w:t>under simulations 2 and 3</w:t>
       </w:r>
       <w:r>
         <w:rPr>
           <w:color w:val="000000"/>
+          <w:lang w:val="en-GB"/>
+        </w:rPr>
+        <w:t xml:space="preserve">. Use a black line for </w:t>
+      </w:r>
+      <w:r>
+        <w:rPr>
+          <w:i/>
+          <w:color w:val="000000"/>
+          <w:lang w:val="en-GB"/>
+        </w:rPr>
+        <w:t>simulation 1</w:t>
+      </w:r>
+      <w:r>
+        <w:rPr>
+          <w:color w:val="000000"/>
+          <w:lang w:val="en-GB"/>
+        </w:rPr>
+        <w:t xml:space="preserve">; dot-dashed lines for the expected GDP per capita; continuous lines for the random realizations; blue for </w:t>
+      </w:r>
+      <w:r>
+        <w:rPr>
+          <w:i/>
+          <w:color w:val="000000"/>
+          <w:lang w:val="en-GB"/>
+        </w:rPr>
+        <w:t>simulation 2</w:t>
+      </w:r>
+      <w:r>
+        <w:rPr>
+          <w:color w:val="000000"/>
+          <w:lang w:val="en-GB"/>
+        </w:rPr>
+        <w:t xml:space="preserve"> and red for </w:t>
+      </w:r>
+      <w:r>
+        <w:rPr>
+          <w:i/>
+          <w:color w:val="000000"/>
+          <w:lang w:val="en-GB"/>
+        </w:rPr>
+        <w:t>simulation 3</w:t>
+      </w:r>
+      <w:r>
+        <w:rPr>
+          <w:color w:val="000000"/>
+          <w:lang w:val="en-GB"/>
+        </w:rPr>
+        <w:t xml:space="preserve">. </w:t>
+      </w:r>
+      <w:proofErr w:type="spellStart"/>
+      <w:r>
+        <w:rPr>
+          <w:color w:val="000000"/>
+        </w:rPr>
+        <w:t>Use</w:t>
+      </w:r>
+      <w:proofErr w:type="spellEnd"/>
+      <w:r>
+        <w:rPr>
+          <w:color w:val="000000"/>
+        </w:rPr>
+        <w:t xml:space="preserve"> a log </w:t>
+      </w:r>
+      <w:proofErr w:type="spellStart"/>
+      <w:r>
+        <w:rPr>
+          <w:color w:val="000000"/>
+        </w:rPr>
+        <w:t>scale</w:t>
+      </w:r>
+      <w:proofErr w:type="spellEnd"/>
+      <w:r>
+        <w:rPr>
+          <w:color w:val="000000"/>
         </w:rPr>
         <w:t>.</w:t>
-      </w:r>
-      <w:r>
-        <w:rPr>
-          <w:color w:val="000000"/>
-        </w:rPr>
-        <w:t xml:space="preserve"> Use a black line for </w:t>
-      </w:r>
-      <w:r>
-        <w:rPr>
-          <w:i/>
-          <w:color w:val="000000"/>
-        </w:rPr>
-        <w:t>simulation 1</w:t>
-      </w:r>
-      <w:r>
-        <w:rPr>
-          <w:color w:val="000000"/>
-        </w:rPr>
-        <w:t xml:space="preserve">; dot-dashed lines for the expected GDP per capita; continuous lines for the random realizations; blue for </w:t>
-      </w:r>
-      <w:r>
-        <w:rPr>
-          <w:i/>
-          <w:color w:val="000000"/>
-        </w:rPr>
-        <w:t>simulation 2</w:t>
-      </w:r>
-      <w:r>
-        <w:rPr>
-          <w:color w:val="000000"/>
-        </w:rPr>
-        <w:t xml:space="preserve"> and red for </w:t>
-      </w:r>
-      <w:r>
-        <w:rPr>
-          <w:i/>
-          <w:color w:val="000000"/>
-        </w:rPr>
-        <w:t>simulation 3</w:t>
-      </w:r>
-      <w:r>
-        <w:rPr>
-          <w:color w:val="000000"/>
-        </w:rPr>
-        <w:t>. Use a log scale.</w:t>
       </w:r>
     </w:p>
     <w:p>
@@ -14373,26 +14920,23 @@
         <w:ind w:hanging="762"/>
         <w:rPr>
           <w:color w:val="000000"/>
+          <w:lang w:val="en-GB"/>
         </w:rPr>
       </w:pPr>
       <w:r>
         <w:rPr>
           <w:b/>
           <w:color w:val="000000"/>
+          <w:lang w:val="en-GB"/>
         </w:rPr>
         <w:t>[R2]</w:t>
       </w:r>
       <w:r>
         <w:rPr>
           <w:color w:val="000000"/>
-        </w:rPr>
-        <w:t xml:space="preserve"> </w:t>
-      </w:r>
-      <w:r>
-        <w:rPr>
-          <w:color w:val="000000"/>
-        </w:rPr>
-        <w:t>According to what you observe in the figure, describe and explain the main differences when comparing the following</w:t>
+          <w:lang w:val="en-GB"/>
+        </w:rPr>
+        <w:t xml:space="preserve"> According to what you observe in the figure, describe and explain the main differences when comparing the following</w:t>
       </w:r>
     </w:p>
     <w:p>
@@ -14403,11 +14947,13 @@
         </w:numPr>
         <w:rPr>
           <w:color w:val="000000"/>
-        </w:rPr>
-      </w:pPr>
-      <w:r>
-        <w:rPr>
-          <w:color w:val="000000"/>
+          <w:lang w:val="en-GB"/>
+        </w:rPr>
+      </w:pPr>
+      <w:r>
+        <w:rPr>
+          <w:color w:val="000000"/>
+          <w:lang w:val="en-GB"/>
         </w:rPr>
         <w:t xml:space="preserve">GDP per capita in </w:t>
       </w:r>
@@ -14415,12 +14961,14 @@
         <w:rPr>
           <w:i/>
           <w:color w:val="000000"/>
+          <w:lang w:val="en-GB"/>
         </w:rPr>
         <w:t>simulation 1</w:t>
       </w:r>
       <w:r>
         <w:rPr>
           <w:color w:val="000000"/>
+          <w:lang w:val="en-GB"/>
         </w:rPr>
         <w:t xml:space="preserve"> Vs. expected GDP per capita in </w:t>
       </w:r>
@@ -14428,6 +14976,7 @@
         <w:rPr>
           <w:i/>
           <w:color w:val="000000"/>
+          <w:lang w:val="en-GB"/>
         </w:rPr>
         <w:t>simulations 2 and 3</w:t>
       </w:r>
@@ -14440,11 +14989,13 @@
         </w:numPr>
         <w:rPr>
           <w:color w:val="000000"/>
-        </w:rPr>
-      </w:pPr>
-      <w:r>
-        <w:rPr>
-          <w:color w:val="000000"/>
+          <w:lang w:val="en-GB"/>
+        </w:rPr>
+      </w:pPr>
+      <w:r>
+        <w:rPr>
+          <w:color w:val="000000"/>
+          <w:lang w:val="en-GB"/>
         </w:rPr>
         <w:t xml:space="preserve">Expected GDP per capita in </w:t>
       </w:r>
@@ -14452,12 +15003,14 @@
         <w:rPr>
           <w:i/>
           <w:color w:val="000000"/>
+          <w:lang w:val="en-GB"/>
         </w:rPr>
         <w:t>simulation 2</w:t>
       </w:r>
       <w:r>
         <w:rPr>
           <w:color w:val="000000"/>
+          <w:lang w:val="en-GB"/>
         </w:rPr>
         <w:t xml:space="preserve"> Vs. random realization of GDP per capita in </w:t>
       </w:r>
@@ -14465,6 +15018,7 @@
         <w:rPr>
           <w:i/>
           <w:color w:val="000000"/>
+          <w:lang w:val="en-GB"/>
         </w:rPr>
         <w:t>simulation 2</w:t>
       </w:r>
@@ -14477,11 +15031,13 @@
         </w:numPr>
         <w:rPr>
           <w:color w:val="000000"/>
-        </w:rPr>
-      </w:pPr>
-      <w:r>
-        <w:rPr>
-          <w:color w:val="000000"/>
+          <w:lang w:val="en-GB"/>
+        </w:rPr>
+      </w:pPr>
+      <w:r>
+        <w:rPr>
+          <w:color w:val="000000"/>
+          <w:lang w:val="en-GB"/>
         </w:rPr>
         <w:lastRenderedPageBreak/>
         <w:t xml:space="preserve">Random realization of GDP per capita in </w:t>
@@ -14490,12 +15046,14 @@
         <w:rPr>
           <w:i/>
           <w:color w:val="000000"/>
+          <w:lang w:val="en-GB"/>
         </w:rPr>
         <w:t>simulation 2</w:t>
       </w:r>
       <w:r>
         <w:rPr>
           <w:color w:val="000000"/>
+          <w:lang w:val="en-GB"/>
         </w:rPr>
         <w:t xml:space="preserve"> Vs. random realization of GDP per capita in </w:t>
       </w:r>
@@ -14503,6 +15061,7 @@
         <w:rPr>
           <w:i/>
           <w:color w:val="000000"/>
+          <w:lang w:val="en-GB"/>
         </w:rPr>
         <w:t>simulation 3</w:t>
       </w:r>
@@ -14521,12 +15080,14 @@
         <w:ind w:left="762"/>
         <w:rPr>
           <w:color w:val="000000"/>
+          <w:lang w:val="en-GB"/>
         </w:rPr>
       </w:pPr>
       <w:commentRangeStart w:id="4"/>
       <w:r>
         <w:rPr>
           <w:color w:val="000000"/>
+          <w:lang w:val="en-GB"/>
         </w:rPr>
         <w:t xml:space="preserve">Part 1) </w:t>
       </w:r>
@@ -14540,6 +15101,7 @@
       <w:r>
         <w:rPr>
           <w:color w:val="000000"/>
+          <w:lang w:val="en-GB"/>
         </w:rPr>
         <w:t xml:space="preserve">s we </w:t>
       </w:r>
@@ -14555,6 +15117,7 @@
       <w:r>
         <w:rPr>
           <w:color w:val="000000"/>
+          <w:lang w:val="en-GB"/>
         </w:rPr>
         <w:t xml:space="preserve">move from simulations 1 to 2 and 3 we notice an increase in </w:t>
       </w:r>
@@ -14613,6 +15176,7 @@
       <w:r>
         <w:rPr>
           <w:color w:val="000000"/>
+          <w:lang w:val="en-GB"/>
         </w:rPr>
         <w:t xml:space="preserve">. Simulation one grows the fastest on average, while simulation 3 grows the slowest on average. In simulation one, we do not have the variables </w:t>
       </w:r>
@@ -14628,6 +15192,7 @@
       <w:r>
         <w:rPr>
           <w:color w:val="000000"/>
+          <w:lang w:val="en-GB"/>
         </w:rPr>
         <w:t xml:space="preserve"> and </w:t>
       </w:r>
@@ -14643,6 +15208,7 @@
       <w:r>
         <w:rPr>
           <w:color w:val="000000"/>
+          <w:lang w:val="en-GB"/>
         </w:rPr>
         <w:t xml:space="preserve"> which reduce the growth of technology. In simulation two, we do have this, however </w:t>
       </w:r>
@@ -14658,8 +15224,25 @@
       <w:r>
         <w:rPr>
           <w:color w:val="000000"/>
-        </w:rPr>
-        <w:t xml:space="preserve"> takes a constant value of 0.05. In simulation three, </w:t>
+          <w:lang w:val="en-GB"/>
+        </w:rPr>
+        <w:t xml:space="preserve"> takes a constant value of 0.05. In simul</w:t>
+      </w:r>
+      <w:proofErr w:type="spellStart"/>
+      <w:r>
+        <w:rPr>
+          <w:color w:val="000000"/>
+          <w:lang w:val="en-GB"/>
+        </w:rPr>
+        <w:t>ation</w:t>
+      </w:r>
+      <w:proofErr w:type="spellEnd"/>
+      <w:r>
+        <w:rPr>
+          <w:color w:val="000000"/>
+          <w:lang w:val="en-GB"/>
+        </w:rPr>
+        <w:t xml:space="preserve"> three, </w:t>
       </w:r>
       <m:oMath>
         <m:r>
@@ -14673,6 +15256,7 @@
       <w:r>
         <w:rPr>
           <w:color w:val="000000"/>
+          <w:lang w:val="en-GB"/>
         </w:rPr>
         <w:t xml:space="preserve"> grows, starting from 0.05 </w:t>
       </w:r>
@@ -14686,6 +15270,7 @@
       <w:r>
         <w:rPr>
           <w:color w:val="000000"/>
+          <w:lang w:val="en-GB"/>
         </w:rPr>
         <w:t xml:space="preserve">by 0.005 every round. This growing </w:t>
       </w:r>
@@ -14701,6 +15286,7 @@
       <w:r>
         <w:rPr>
           <w:color w:val="000000"/>
+          <w:lang w:val="en-GB"/>
         </w:rPr>
         <w:t xml:space="preserve"> will thus reduce the growth of technology by a significant amount over time, resulting in a slower growth of GDPpc and thus the results in the figure seen above.</w:t>
       </w:r>
@@ -14710,11 +15296,13 @@
         <w:ind w:left="762"/>
         <w:rPr>
           <w:color w:val="000000"/>
-        </w:rPr>
-      </w:pPr>
-      <w:r>
-        <w:rPr>
-          <w:color w:val="000000"/>
+          <w:lang w:val="en-GB"/>
+        </w:rPr>
+      </w:pPr>
+      <w:r>
+        <w:rPr>
+          <w:color w:val="000000"/>
+          <w:lang w:val="en-GB"/>
         </w:rPr>
         <w:t xml:space="preserve">Part 2) We see that the random realization tends to stick quite close to the expected value as time goes on. However, since this only happens occasionally, it does tend to deviate for a bit. This makes sense, as for the expected value, we take away a small piece of technological growth each period, while for the random realization we randomly, with the same odds, take away a larger piece of technology from the economy. Hence, as the random realization happens with same probability as the expectation is calculating for, it makes sense that the random realizations make these sudden jumps and reaches the same point as the expectation. </w:t>
       </w:r>
@@ -14731,6 +15319,7 @@
       <w:r>
         <w:rPr>
           <w:color w:val="000000"/>
+          <w:lang w:val="en-GB"/>
         </w:rPr>
         <w:t xml:space="preserve">Part 3) We see that there are way more random realizations in simulation 3. As time goes on, the frequency of these random realizations also increases with simulation 3 (which makes sense, the simulation strives to mimic the growing issue of climate </w:t>
       </w:r>
@@ -14738,6 +15327,7 @@
       <w:r>
         <w:rPr>
           <w:color w:val="000000"/>
+          <w:lang w:val="en-GB"/>
         </w:rPr>
         <w:t>change</w:t>
       </w:r>
@@ -14751,6 +15341,7 @@
       <w:r>
         <w:rPr>
           <w:color w:val="000000"/>
+          <w:lang w:val="en-GB"/>
         </w:rPr>
         <w:t xml:space="preserve">). </w:t>
       </w:r>
@@ -14767,26 +15358,23 @@
         <w:rPr>
           <w:i/>
           <w:color w:val="000000"/>
-        </w:rPr>
-      </w:pPr>
-    </w:p>
-    <w:p>
-      <w:pPr>
-        <w:rPr>
-          <w:color w:val="000000"/>
-        </w:rPr>
-      </w:pPr>
-      <w:r>
-        <w:rPr>
-          <w:color w:val="000000"/>
-        </w:rPr>
-        <w:t>We have established the negative impact of</w:t>
-      </w:r>
-      <w:r>
-        <w:rPr>
-          <w:color w:val="000000"/>
-        </w:rPr>
-        <w:t xml:space="preserve"> </w:t>
+          <w:lang w:val="en-GB"/>
+        </w:rPr>
+      </w:pPr>
+    </w:p>
+    <w:p>
+      <w:pPr>
+        <w:rPr>
+          <w:color w:val="000000"/>
+          <w:lang w:val="en-GB"/>
+        </w:rPr>
+      </w:pPr>
+      <w:r>
+        <w:rPr>
+          <w:color w:val="000000"/>
+          <w:lang w:val="en-GB"/>
+        </w:rPr>
+        <w:t xml:space="preserve">We have established the negative impact of </w:t>
       </w:r>
       <m:oMath>
         <m:r>
@@ -14800,14 +15388,9 @@
       <w:r>
         <w:rPr>
           <w:color w:val="000000"/>
-        </w:rPr>
-        <w:t xml:space="preserve"> and</w:t>
-      </w:r>
-      <w:r>
-        <w:rPr>
-          <w:color w:val="000000"/>
-        </w:rPr>
-        <w:t xml:space="preserve"> </w:t>
+          <w:lang w:val="en-GB"/>
+        </w:rPr>
+        <w:t xml:space="preserve"> and </w:t>
       </w:r>
       <m:oMath>
         <m:r>
@@ -14821,6 +15404,7 @@
       <w:r>
         <w:rPr>
           <w:color w:val="000000"/>
+          <w:lang w:val="en-GB"/>
         </w:rPr>
         <w:t xml:space="preserve"> on the expected growth rate of productivity. Combining this result with the climate science evidence that suggests that climate change can cause </w:t>
       </w:r>
@@ -14836,20 +15420,9 @@
       <w:r>
         <w:rPr>
           <w:color w:val="000000"/>
-        </w:rPr>
-        <w:t xml:space="preserve"> to increase, we can assess the long-run </w:t>
-      </w:r>
-      <w:r>
-        <w:rPr>
-          <w:color w:val="000000"/>
-        </w:rPr>
-        <w:t xml:space="preserve">economic </w:t>
-      </w:r>
-      <w:r>
-        <w:rPr>
-          <w:color w:val="000000"/>
-        </w:rPr>
-        <w:t>impact of climate change, through the ‘extreme weather events channel’.</w:t>
+          <w:lang w:val="en-GB"/>
+        </w:rPr>
+        <w:t xml:space="preserve"> to increase, we can assess the long-run economic impact of climate change, through the ‘extreme weather events channel’.</w:t>
       </w:r>
     </w:p>
     <w:p>
@@ -14870,18 +15443,21 @@
         <w:ind w:hanging="762"/>
         <w:rPr>
           <w:color w:val="000000"/>
+          <w:lang w:val="en-GB"/>
         </w:rPr>
       </w:pPr>
       <w:r>
         <w:rPr>
           <w:b/>
           <w:color w:val="000000"/>
+          <w:lang w:val="en-GB"/>
         </w:rPr>
         <w:t>[R2]</w:t>
       </w:r>
       <w:r>
         <w:rPr>
           <w:color w:val="000000"/>
+          <w:lang w:val="en-GB"/>
         </w:rPr>
         <w:t xml:space="preserve"> According to the results of the Solow model augmented with extreme weather events that we have developed up to this point in the assignment:</w:t>
       </w:r>
@@ -15350,42 +15926,16 @@
         <w:rPr>
           <w:b/>
           <w:color w:val="000000"/>
+          <w:lang w:val="en-GB"/>
         </w:rPr>
       </w:pPr>
       <w:r>
         <w:rPr>
           <w:b/>
           <w:color w:val="000000"/>
-        </w:rPr>
-        <w:t xml:space="preserve">Simulation </w:t>
-      </w:r>
-      <w:r>
-        <w:rPr>
-          <w:b/>
-          <w:color w:val="000000"/>
-        </w:rPr>
-        <w:t>4</w:t>
-      </w:r>
-      <w:r>
-        <w:rPr>
-          <w:b/>
-          <w:color w:val="000000"/>
-        </w:rPr>
-        <w:t xml:space="preserve"> [</w:t>
-      </w:r>
-      <w:r>
-        <w:rPr>
-          <w:b/>
-          <w:color w:val="000000"/>
-        </w:rPr>
-        <w:t>Climate policy: adaptation</w:t>
-      </w:r>
-      <w:r>
-        <w:rPr>
-          <w:b/>
-          <w:color w:val="000000"/>
-        </w:rPr>
-        <w:t>]</w:t>
+          <w:lang w:val="en-GB"/>
+        </w:rPr>
+        <w:t>Simulation 4 [Climate policy: adaptation]</w:t>
       </w:r>
     </w:p>
     <w:p>
@@ -15393,6 +15943,7 @@
         <w:jc w:val="both"/>
         <w:rPr>
           <w:color w:val="000000"/>
+          <w:lang w:val="en-GB"/>
         </w:rPr>
       </w:pPr>
     </w:p>
@@ -15401,11 +15952,13 @@
         <w:jc w:val="both"/>
         <w:rPr>
           <w:color w:val="000000"/>
-        </w:rPr>
-      </w:pPr>
-      <w:r>
-        <w:rPr>
-          <w:color w:val="000000"/>
+          <w:lang w:val="en-GB"/>
+        </w:rPr>
+      </w:pPr>
+      <w:r>
+        <w:rPr>
+          <w:color w:val="000000"/>
+          <w:lang w:val="en-GB"/>
         </w:rPr>
         <w:t xml:space="preserve">The hypothetical economy of this assignment is small relative to the world economy and has little impact on global GHG emissions. Thus, its mitigation polices have virtually no effect on global warming and on the potential occurrence of extreme weather events. However, for this economy, the implementation of adaptation policies can play a significant role. More adaptive capacity (e.g., more resilient infrastructure, early warning systems) will result in less severe damages in case of extreme weather events. </w:t>
       </w:r>
@@ -15416,6 +15969,7 @@
         <w:jc w:val="both"/>
         <w:rPr>
           <w:color w:val="000000"/>
+          <w:lang w:val="en-GB"/>
         </w:rPr>
       </w:pPr>
     </w:p>
@@ -15424,11 +15978,13 @@
         <w:jc w:val="both"/>
         <w:rPr>
           <w:color w:val="000000"/>
-        </w:rPr>
-      </w:pPr>
-      <w:r>
-        <w:rPr>
-          <w:color w:val="000000"/>
+          <w:lang w:val="en-GB"/>
+        </w:rPr>
+      </w:pPr>
+      <w:r>
+        <w:rPr>
+          <w:color w:val="000000"/>
+          <w:lang w:val="en-GB"/>
         </w:rPr>
         <w:t xml:space="preserve">Adaptive capacity, </w:t>
       </w:r>
@@ -15464,8 +16020,25 @@
       <w:r>
         <w:rPr>
           <w:color w:val="000000"/>
-        </w:rPr>
-        <w:t xml:space="preserve">, can be modelled as a form of capital: economies can accumulate adaptive capacity over time through investment. As with physical capital, we assume that the investment rate in adaptive capacity is constant and given by </w:t>
+          <w:lang w:val="en-GB"/>
+        </w:rPr>
+        <w:t>, can be modelled as a form of capital: economies can accumulate adaptive capacity over time through investment. As with physical capital, we assume that the investment rate in adaptive c</w:t>
+      </w:r>
+      <w:proofErr w:type="spellStart"/>
+      <w:r>
+        <w:rPr>
+          <w:color w:val="000000"/>
+          <w:lang w:val="en-GB"/>
+        </w:rPr>
+        <w:t>apacity</w:t>
+      </w:r>
+      <w:proofErr w:type="spellEnd"/>
+      <w:r>
+        <w:rPr>
+          <w:color w:val="000000"/>
+          <w:lang w:val="en-GB"/>
+        </w:rPr>
+        <w:t xml:space="preserve"> is constant and given by </w:t>
       </w:r>
       <m:oMath>
         <m:sSub>
@@ -15501,6 +16074,7 @@
           <w:rPr>
             <w:rFonts w:ascii="Cambria Math" w:hAnsi="Cambria Math"/>
             <w:color w:val="000000"/>
+            <w:lang w:val="en-GB"/>
           </w:rPr>
           <m:t xml:space="preserve"> </m:t>
         </m:r>
@@ -15508,6 +16082,7 @@
       <w:r>
         <w:rPr>
           <w:color w:val="000000"/>
+          <w:lang w:val="en-GB"/>
         </w:rPr>
         <w:t xml:space="preserve"> and that adaptive capacity evolves according to</w:t>
       </w:r>
@@ -15518,6 +16093,7 @@
         <w:jc w:val="both"/>
         <w:rPr>
           <w:color w:val="000000"/>
+          <w:lang w:val="en-GB"/>
         </w:rPr>
       </w:pPr>
     </w:p>
@@ -15526,6 +16102,7 @@
         <w:jc w:val="both"/>
         <w:rPr>
           <w:color w:val="000000"/>
+          <w:lang w:val="en-GB"/>
         </w:rPr>
       </w:pPr>
       <m:oMath>
@@ -15552,7 +16129,15 @@
                 <w:rFonts w:ascii="Cambria Math" w:hAnsi="Cambria Math"/>
                 <w:color w:val="000000"/>
               </w:rPr>
-              <m:t>t+1</m:t>
+              <m:t>t</m:t>
+            </m:r>
+            <m:r>
+              <w:rPr>
+                <w:rFonts w:ascii="Cambria Math" w:hAnsi="Cambria Math"/>
+                <w:color w:val="000000"/>
+                <w:lang w:val="en-GB"/>
+              </w:rPr>
+              <m:t>+1</m:t>
             </m:r>
           </m:e>
         </m:d>
@@ -15560,8 +16145,39 @@
           <w:rPr>
             <w:rFonts w:ascii="Cambria Math" w:hAnsi="Cambria Math"/>
             <w:color w:val="000000"/>
+            <w:lang w:val="en-GB"/>
           </w:rPr>
-          <m:t>-B(t)=</m:t>
+          <m:t>-</m:t>
+        </m:r>
+        <m:r>
+          <w:rPr>
+            <w:rFonts w:ascii="Cambria Math" w:hAnsi="Cambria Math"/>
+            <w:color w:val="000000"/>
+          </w:rPr>
+          <m:t>B</m:t>
+        </m:r>
+        <m:r>
+          <w:rPr>
+            <w:rFonts w:ascii="Cambria Math" w:hAnsi="Cambria Math"/>
+            <w:color w:val="000000"/>
+            <w:lang w:val="en-GB"/>
+          </w:rPr>
+          <m:t>(</m:t>
+        </m:r>
+        <m:r>
+          <w:rPr>
+            <w:rFonts w:ascii="Cambria Math" w:hAnsi="Cambria Math"/>
+            <w:color w:val="000000"/>
+          </w:rPr>
+          <m:t>t</m:t>
+        </m:r>
+        <m:r>
+          <w:rPr>
+            <w:rFonts w:ascii="Cambria Math" w:hAnsi="Cambria Math"/>
+            <w:color w:val="000000"/>
+            <w:lang w:val="en-GB"/>
+          </w:rPr>
+          <m:t>)=</m:t>
         </m:r>
         <m:sSub>
           <m:sSubPr>
@@ -15623,49 +16239,87 @@
           <w:rPr>
             <w:rFonts w:ascii="Cambria Math" w:hAnsi="Cambria Math"/>
             <w:color w:val="000000"/>
+            <w:lang w:val="en-GB"/>
           </w:rPr>
-          <m:t xml:space="preserve">-δB(t) </m:t>
+          <m:t>-</m:t>
+        </m:r>
+        <m:r>
+          <w:rPr>
+            <w:rFonts w:ascii="Cambria Math" w:hAnsi="Cambria Math"/>
+            <w:color w:val="000000"/>
+          </w:rPr>
+          <m:t>δB</m:t>
+        </m:r>
+        <m:r>
+          <w:rPr>
+            <w:rFonts w:ascii="Cambria Math" w:hAnsi="Cambria Math"/>
+            <w:color w:val="000000"/>
+            <w:lang w:val="en-GB"/>
+          </w:rPr>
+          <m:t>(</m:t>
+        </m:r>
+        <m:r>
+          <w:rPr>
+            <w:rFonts w:ascii="Cambria Math" w:hAnsi="Cambria Math"/>
+            <w:color w:val="000000"/>
+          </w:rPr>
+          <m:t>t</m:t>
+        </m:r>
+        <m:r>
+          <w:rPr>
+            <w:rFonts w:ascii="Cambria Math" w:hAnsi="Cambria Math"/>
+            <w:color w:val="000000"/>
+            <w:lang w:val="en-GB"/>
+          </w:rPr>
+          <m:t xml:space="preserve">) </m:t>
         </m:r>
       </m:oMath>
       <w:r>
         <w:rPr>
           <w:color w:val="000000"/>
+          <w:lang w:val="en-GB"/>
         </w:rPr>
         <w:tab/>
       </w:r>
       <w:r>
         <w:rPr>
           <w:color w:val="000000"/>
+          <w:lang w:val="en-GB"/>
         </w:rPr>
         <w:tab/>
       </w:r>
       <w:r>
         <w:rPr>
           <w:color w:val="000000"/>
+          <w:lang w:val="en-GB"/>
         </w:rPr>
         <w:tab/>
       </w:r>
       <w:r>
         <w:rPr>
           <w:color w:val="000000"/>
+          <w:lang w:val="en-GB"/>
         </w:rPr>
         <w:tab/>
       </w:r>
       <w:r>
         <w:rPr>
           <w:color w:val="000000"/>
+          <w:lang w:val="en-GB"/>
         </w:rPr>
         <w:tab/>
       </w:r>
       <w:r>
         <w:rPr>
           <w:color w:val="000000"/>
+          <w:lang w:val="en-GB"/>
         </w:rPr>
         <w:tab/>
       </w:r>
       <w:r>
         <w:rPr>
           <w:color w:val="000000"/>
+          <w:lang w:val="en-GB"/>
         </w:rPr>
         <w:tab/>
         <w:t>(7)</w:t>
@@ -15677,6 +16331,7 @@
         <w:jc w:val="both"/>
         <w:rPr>
           <w:color w:val="000000"/>
+          <w:lang w:val="en-GB"/>
         </w:rPr>
       </w:pPr>
     </w:p>
@@ -15685,11 +16340,13 @@
         <w:jc w:val="both"/>
         <w:rPr>
           <w:color w:val="000000"/>
-        </w:rPr>
-      </w:pPr>
-      <w:r>
-        <w:rPr>
-          <w:color w:val="000000"/>
+          <w:lang w:val="en-GB"/>
+        </w:rPr>
+      </w:pPr>
+      <w:r>
+        <w:rPr>
+          <w:color w:val="000000"/>
+          <w:lang w:val="en-GB"/>
         </w:rPr>
         <w:t xml:space="preserve">Adaptive capacity serves to prevent (some of) the negative effects of extreme weather events. </w:t>
       </w:r>
@@ -15697,6 +16354,7 @@
         <w:rPr>
           <w:bCs/>
           <w:color w:val="000000"/>
+          <w:lang w:val="en-GB"/>
         </w:rPr>
         <w:t xml:space="preserve">Thus, the effect of extreme weather events is now endogenous (and no longer constant over time): when an extreme weather event hits the economy in period </w:t>
       </w:r>
@@ -15706,19 +16364,29 @@
             <w:rFonts w:ascii="Cambria Math" w:hAnsi="Cambria Math"/>
             <w:color w:val="000000"/>
           </w:rPr>
-          <m:t>t+1</m:t>
+          <m:t>t</m:t>
+        </m:r>
+        <m:r>
+          <w:rPr>
+            <w:rFonts w:ascii="Cambria Math" w:hAnsi="Cambria Math"/>
+            <w:color w:val="000000"/>
+            <w:lang w:val="en-GB"/>
+          </w:rPr>
+          <m:t>+1</m:t>
         </m:r>
       </m:oMath>
       <w:r>
         <w:rPr>
           <w:bCs/>
           <w:color w:val="000000"/>
+          <w:lang w:val="en-GB"/>
         </w:rPr>
         <w:t xml:space="preserve"> productivity decreases by a fraction</w:t>
       </w:r>
       <w:r>
         <w:rPr>
           <w:color w:val="000000"/>
+          <w:lang w:val="en-GB"/>
         </w:rPr>
         <w:t xml:space="preserve"> </w:t>
       </w:r>
@@ -15746,7 +16414,15 @@
                 <w:rFonts w:ascii="Cambria Math" w:hAnsi="Cambria Math"/>
                 <w:color w:val="000000"/>
               </w:rPr>
-              <m:t>t+1</m:t>
+              <m:t>t</m:t>
+            </m:r>
+            <m:r>
+              <w:rPr>
+                <w:rFonts w:ascii="Cambria Math" w:hAnsi="Cambria Math"/>
+                <w:color w:val="000000"/>
+                <w:lang w:val="en-GB"/>
+              </w:rPr>
+              <m:t>+1</m:t>
             </m:r>
           </m:e>
         </m:d>
@@ -15754,6 +16430,7 @@
           <w:rPr>
             <w:rFonts w:ascii="Cambria Math" w:hAnsi="Cambria Math"/>
             <w:color w:val="000000"/>
+            <w:lang w:val="en-GB"/>
           </w:rPr>
           <m:t>∈</m:t>
         </m:r>
@@ -15772,6 +16449,7 @@
               <w:rPr>
                 <w:rFonts w:ascii="Cambria Math" w:hAnsi="Cambria Math"/>
                 <w:color w:val="000000"/>
+                <w:lang w:val="en-GB"/>
               </w:rPr>
               <m:t>0,1</m:t>
             </m:r>
@@ -15781,6 +16459,7 @@
       <w:r>
         <w:rPr>
           <w:color w:val="000000"/>
+          <w:lang w:val="en-GB"/>
         </w:rPr>
         <w:t xml:space="preserve">, that is </w:t>
       </w:r>
@@ -15796,6 +16475,7 @@
       <w:r>
         <w:rPr>
           <w:color w:val="000000"/>
+          <w:lang w:val="en-GB"/>
         </w:rPr>
         <w:t xml:space="preserve"> now takes the role of the parameter </w:t>
       </w:r>
@@ -15811,6 +16491,7 @@
       <w:r>
         <w:rPr>
           <w:color w:val="000000"/>
+          <w:lang w:val="en-GB"/>
         </w:rPr>
         <w:t xml:space="preserve"> in the previous simulations. We assume that </w:t>
       </w:r>
@@ -15826,6 +16507,7 @@
       <w:r>
         <w:rPr>
           <w:color w:val="000000"/>
+          <w:lang w:val="en-GB"/>
         </w:rPr>
         <w:t xml:space="preserve"> is a decreasing function of the adaptive capacity (</w:t>
       </w:r>
@@ -15841,6 +16523,7 @@
       <w:r>
         <w:rPr>
           <w:color w:val="000000"/>
+          <w:lang w:val="en-GB"/>
         </w:rPr>
         <w:t>) relative to the size of what it is protecting (</w:t>
       </w:r>
@@ -15856,6 +16539,7 @@
       <w:r>
         <w:rPr>
           <w:color w:val="000000"/>
+          <w:lang w:val="en-GB"/>
         </w:rPr>
         <w:t>). Specifically</w:t>
       </w:r>
@@ -15865,6 +16549,7 @@
         <w:jc w:val="both"/>
         <w:rPr>
           <w:color w:val="000000"/>
+          <w:lang w:val="en-GB"/>
         </w:rPr>
       </w:pPr>
     </w:p>
@@ -15899,7 +16584,15 @@
                 <w:rFonts w:ascii="Cambria Math" w:hAnsi="Cambria Math"/>
                 <w:color w:val="000000"/>
               </w:rPr>
-              <m:t>t+1</m:t>
+              <m:t>t</m:t>
+            </m:r>
+            <m:r>
+              <w:rPr>
+                <w:rFonts w:ascii="Cambria Math" w:hAnsi="Cambria Math"/>
+                <w:color w:val="000000"/>
+                <w:lang w:val="en-GB"/>
+              </w:rPr>
+              <m:t>+1</m:t>
             </m:r>
           </m:e>
         </m:d>
@@ -15907,6 +16600,7 @@
           <w:rPr>
             <w:rFonts w:ascii="Cambria Math" w:hAnsi="Cambria Math"/>
             <w:color w:val="000000"/>
+            <w:lang w:val="en-GB"/>
           </w:rPr>
           <m:t>=</m:t>
         </m:r>
@@ -15934,6 +16628,7 @@
           <w:rPr>
             <w:rFonts w:ascii="Cambria Math" w:hAnsi="Cambria Math"/>
             <w:color w:val="000000"/>
+            <w:lang w:val="en-GB"/>
           </w:rPr>
           <m:t>+</m:t>
         </m:r>
@@ -15973,6 +16668,7 @@
               <w:rPr>
                 <w:rFonts w:ascii="Cambria Math" w:hAnsi="Cambria Math"/>
                 <w:color w:val="000000"/>
+                <w:lang w:val="en-GB"/>
               </w:rPr>
               <m:t>-</m:t>
             </m:r>
@@ -16022,8 +16718,16 @@
               <w:rPr>
                 <w:rFonts w:ascii="Cambria Math" w:hAnsi="Cambria Math"/>
                 <w:color w:val="000000"/>
-              </w:rPr>
-              <m:t>-0.1*B</m:t>
+                <w:lang w:val="en-GB"/>
+              </w:rPr>
+              <m:t>-0.1*</m:t>
+            </m:r>
+            <m:r>
+              <w:rPr>
+                <w:rFonts w:ascii="Cambria Math" w:hAnsi="Cambria Math"/>
+                <w:color w:val="000000"/>
+              </w:rPr>
+              <m:t>B</m:t>
             </m:r>
             <m:d>
               <m:dPr>
@@ -16041,7 +16745,15 @@
                     <w:rFonts w:ascii="Cambria Math" w:hAnsi="Cambria Math"/>
                     <w:color w:val="000000"/>
                   </w:rPr>
-                  <m:t>t+1</m:t>
+                  <m:t>t</m:t>
+                </m:r>
+                <m:r>
+                  <w:rPr>
+                    <w:rFonts w:ascii="Cambria Math" w:hAnsi="Cambria Math"/>
+                    <w:color w:val="000000"/>
+                    <w:lang w:val="en-GB"/>
+                  </w:rPr>
+                  <m:t>+1</m:t>
                 </m:r>
               </m:e>
             </m:d>
@@ -16049,8 +16761,16 @@
               <w:rPr>
                 <w:rFonts w:ascii="Cambria Math" w:hAnsi="Cambria Math"/>
                 <w:color w:val="000000"/>
-              </w:rPr>
-              <m:t>/A</m:t>
+                <w:lang w:val="en-GB"/>
+              </w:rPr>
+              <m:t>/</m:t>
+            </m:r>
+            <m:r>
+              <w:rPr>
+                <w:rFonts w:ascii="Cambria Math" w:hAnsi="Cambria Math"/>
+                <w:color w:val="000000"/>
+              </w:rPr>
+              <m:t>A</m:t>
             </m:r>
             <m:d>
               <m:dPr>
@@ -16078,6 +16798,7 @@
       <w:r>
         <w:rPr>
           <w:color w:val="000000"/>
+          <w:lang w:val="en-GB"/>
         </w:rPr>
         <w:t xml:space="preserve">; </w:t>
       </w:r>
@@ -16107,6 +16828,7 @@
           <w:rPr>
             <w:rFonts w:ascii="Cambria Math" w:hAnsi="Cambria Math"/>
             <w:color w:val="000000"/>
+            <w:lang w:val="en-GB"/>
           </w:rPr>
           <m:t>&gt;</m:t>
         </m:r>
@@ -16134,44 +16856,56 @@
       <w:r>
         <w:rPr>
           <w:color w:val="000000"/>
+          <w:lang w:val="en-GB"/>
         </w:rPr>
         <w:t>.</w:t>
       </w:r>
       <w:r>
         <w:rPr>
           <w:color w:val="000000"/>
+          <w:lang w:val="en-GB"/>
         </w:rPr>
         <w:tab/>
       </w:r>
       <w:r>
         <w:rPr>
           <w:color w:val="000000"/>
+          <w:lang w:val="en-GB"/>
         </w:rPr>
         <w:tab/>
       </w:r>
       <w:r>
         <w:rPr>
           <w:color w:val="000000"/>
+          <w:lang w:val="en-GB"/>
         </w:rPr>
         <w:tab/>
       </w:r>
       <w:r>
         <w:rPr>
           <w:color w:val="000000"/>
+          <w:lang w:val="en-GB"/>
         </w:rPr>
         <w:tab/>
       </w:r>
       <w:r>
         <w:rPr>
           <w:color w:val="000000"/>
+          <w:lang w:val="en-GB"/>
         </w:rPr>
         <w:tab/>
       </w:r>
       <w:r>
         <w:rPr>
           <w:color w:val="000000"/>
+          <w:lang w:val="en-GB"/>
         </w:rPr>
         <w:tab/>
+      </w:r>
+      <w:r>
+        <w:rPr>
+          <w:color w:val="000000"/>
+        </w:rPr>
         <w:t>(8)</w:t>
       </w:r>
     </w:p>
@@ -16192,18 +16926,21 @@
         <w:ind w:hanging="762"/>
         <w:rPr>
           <w:color w:val="000000"/>
+          <w:lang w:val="en-GB"/>
         </w:rPr>
       </w:pPr>
       <w:r>
         <w:rPr>
           <w:b/>
           <w:color w:val="000000"/>
+          <w:lang w:val="en-GB"/>
         </w:rPr>
         <w:t>[R2]</w:t>
       </w:r>
       <w:r>
         <w:rPr>
           <w:color w:val="000000"/>
+          <w:lang w:val="en-GB"/>
         </w:rPr>
         <w:t xml:space="preserve"> Use equation (8) to show that: </w:t>
       </w:r>
@@ -16216,6 +16953,7 @@
         </w:numPr>
         <w:rPr>
           <w:color w:val="000000"/>
+          <w:lang w:val="en-GB"/>
         </w:rPr>
       </w:pPr>
       <m:oMath>
@@ -16242,7 +16980,15 @@
                 <w:rFonts w:ascii="Cambria Math" w:hAnsi="Cambria Math"/>
                 <w:color w:val="000000"/>
               </w:rPr>
-              <m:t>t+1</m:t>
+              <m:t>t</m:t>
+            </m:r>
+            <m:r>
+              <w:rPr>
+                <w:rFonts w:ascii="Cambria Math" w:hAnsi="Cambria Math"/>
+                <w:color w:val="000000"/>
+                <w:lang w:val="en-GB"/>
+              </w:rPr>
+              <m:t>+1</m:t>
             </m:r>
           </m:e>
         </m:d>
@@ -16250,6 +16996,7 @@
       <w:r>
         <w:rPr>
           <w:color w:val="000000"/>
+          <w:lang w:val="en-GB"/>
         </w:rPr>
         <w:t xml:space="preserve"> is strictly decreasing in </w:t>
       </w:r>
@@ -16271,7 +17018,30 @@
                 <w:rFonts w:ascii="Cambria Math" w:hAnsi="Cambria Math"/>
                 <w:color w:val="000000"/>
               </w:rPr>
-              <m:t>B(t+1)</m:t>
+              <m:t>B</m:t>
+            </m:r>
+            <m:r>
+              <w:rPr>
+                <w:rFonts w:ascii="Cambria Math" w:hAnsi="Cambria Math"/>
+                <w:color w:val="000000"/>
+                <w:lang w:val="en-GB"/>
+              </w:rPr>
+              <m:t>(</m:t>
+            </m:r>
+            <m:r>
+              <w:rPr>
+                <w:rFonts w:ascii="Cambria Math" w:hAnsi="Cambria Math"/>
+                <w:color w:val="000000"/>
+              </w:rPr>
+              <m:t>t</m:t>
+            </m:r>
+            <m:r>
+              <w:rPr>
+                <w:rFonts w:ascii="Cambria Math" w:hAnsi="Cambria Math"/>
+                <w:color w:val="000000"/>
+                <w:lang w:val="en-GB"/>
+              </w:rPr>
+              <m:t>+1)</m:t>
             </m:r>
           </m:num>
           <m:den>
@@ -16306,6 +17076,7 @@
         </m:f>
       </m:oMath>
     </w:p>
+    <w:bookmarkStart w:id="9" w:name="_Hlk98400758"/>
     <w:p>
       <w:pPr>
         <w:numPr>
@@ -16477,6 +17248,7 @@
         </m:acc>
       </m:oMath>
     </w:p>
+    <w:bookmarkEnd w:id="9"/>
     <w:p>
       <w:pPr>
         <w:numPr>
@@ -16658,95 +17430,25 @@
     <w:p>
       <w:pPr>
         <w:pStyle w:val="ListParagraph"/>
-        <w:ind w:left="762"/>
-        <w:rPr>
-          <w:color w:val="000000"/>
-        </w:rPr>
-      </w:pPr>
-      <w:r>
-        <w:rPr>
-          <w:color w:val="000000"/>
-        </w:rPr>
-        <w:t>[</w:t>
-      </w:r>
-      <w:commentRangeStart w:id="9"/>
-      <w:r>
-        <w:rPr>
-          <w:color w:val="000000"/>
-        </w:rPr>
-        <w:t xml:space="preserve">Answer </w:t>
-      </w:r>
-      <w:r>
-        <w:rPr>
-          <w:color w:val="000000"/>
-        </w:rPr>
-        <w:t>here</w:t>
-      </w:r>
-      <w:commentRangeEnd w:id="9"/>
-      <w:r>
-        <w:rPr>
-          <w:rStyle w:val="CommentReference"/>
-        </w:rPr>
-        <w:commentReference w:id="9"/>
-      </w:r>
-      <w:r>
-        <w:rPr>
-          <w:color w:val="000000"/>
-        </w:rPr>
-        <w:t>]</w:t>
-      </w:r>
-    </w:p>
-    <w:p>
-      <w:pPr>
-        <w:jc w:val="both"/>
-        <w:rPr>
-          <w:color w:val="000000"/>
-        </w:rPr>
-      </w:pPr>
-    </w:p>
-    <w:p>
-      <w:pPr>
-        <w:jc w:val="both"/>
-        <w:rPr>
-          <w:bCs/>
-          <w:color w:val="000000"/>
-        </w:rPr>
-      </w:pPr>
-      <w:r>
-        <w:rPr>
-          <w:bCs/>
-          <w:color w:val="000000"/>
-        </w:rPr>
-        <w:t>In this scenario, the (</w:t>
-      </w:r>
-      <w:r>
-        <w:rPr>
-          <w:bCs/>
-          <w:i/>
-          <w:color w:val="000000"/>
-        </w:rPr>
-        <w:t>ex-post</w:t>
-      </w:r>
-      <w:r>
-        <w:rPr>
-          <w:bCs/>
-          <w:color w:val="000000"/>
-        </w:rPr>
-        <w:t xml:space="preserve">) realization of the evolution of productivity is described by an </w:t>
-      </w:r>
-      <w:r>
-        <w:rPr>
-          <w:bCs/>
-          <w:color w:val="FF0000"/>
-        </w:rPr>
-        <w:t>adjusted</w:t>
-      </w:r>
-      <w:r>
-        <w:rPr>
-          <w:bCs/>
-          <w:color w:val="000000"/>
-        </w:rPr>
-        <w:t xml:space="preserve"> version of (2’) that accounts for the endogeneity of the effect of extreme events on productivity, </w:t>
+        <w:numPr>
+          <w:ilvl w:val="0"/>
+          <w:numId w:val="22"/>
+        </w:numPr>
+        <w:rPr>
+          <w:color w:val="000000"/>
+        </w:rPr>
+      </w:pPr>
+      <w:r>
+        <w:rPr>
+          <w:color w:val="000000"/>
+        </w:rPr>
+        <w:t xml:space="preserve">We take the derivative </w:t>
+      </w:r>
+      <w:r>
+        <w:rPr>
+          <w:color w:val="000000"/>
+        </w:rPr>
+        <w:t xml:space="preserve">of </w:t>
       </w:r>
       <m:oMath>
         <m:r>
@@ -16756,46 +17458,11 @@
           </w:rPr>
           <m:t>D</m:t>
         </m:r>
-      </m:oMath>
-      <w:r>
-        <w:rPr>
-          <w:bCs/>
-          <w:color w:val="000000"/>
-        </w:rPr>
-        <w:t>:</w:t>
-      </w:r>
-    </w:p>
-    <w:p>
-      <w:pPr>
-        <w:ind w:left="762"/>
-        <w:jc w:val="both"/>
-        <w:rPr>
-          <w:color w:val="000000"/>
-        </w:rPr>
-      </w:pPr>
-    </w:p>
-    <w:p>
-      <w:pPr>
-        <w:rPr>
-          <w:bCs/>
-          <w:color w:val="000000"/>
-        </w:rPr>
-      </w:pPr>
-      <m:oMath>
-        <m:r>
-          <w:rPr>
-            <w:rFonts w:ascii="Cambria Math" w:hAnsi="Cambria Math"/>
-            <w:color w:val="000000"/>
-          </w:rPr>
-          <w:lastRenderedPageBreak/>
-          <m:t>A</m:t>
-        </m:r>
         <m:d>
           <m:dPr>
             <m:ctrlPr>
               <w:rPr>
                 <w:rFonts w:ascii="Cambria Math" w:hAnsi="Cambria Math"/>
-                <w:bCs/>
                 <w:i/>
                 <w:color w:val="000000"/>
               </w:rPr>
@@ -16807,19 +17474,29 @@
                 <w:rFonts w:ascii="Cambria Math" w:hAnsi="Cambria Math"/>
                 <w:color w:val="000000"/>
               </w:rPr>
-              <m:t>t+1</m:t>
+              <m:t>t</m:t>
+            </m:r>
+            <m:r>
+              <w:rPr>
+                <w:rFonts w:ascii="Cambria Math" w:hAnsi="Cambria Math"/>
+                <w:color w:val="000000"/>
+                <w:lang w:val="en-GB"/>
+              </w:rPr>
+              <m:t>+1</m:t>
             </m:r>
           </m:e>
         </m:d>
-        <m:r>
-          <w:rPr>
-            <w:rFonts w:ascii="Cambria Math" w:hAnsi="Cambria Math"/>
-            <w:color w:val="000000"/>
-          </w:rPr>
-          <m:t>=A</m:t>
-        </m:r>
-        <m:d>
-          <m:dPr>
+      </m:oMath>
+      <w:r>
+        <w:rPr>
+          <w:color w:val="000000"/>
+        </w:rPr>
+        <w:t xml:space="preserve"> with respect to </w:t>
+      </w:r>
+      <m:oMath>
+        <m:f>
+          <m:fPr>
+            <m:type m:val="lin"/>
             <m:ctrlPr>
               <w:rPr>
                 <w:rFonts w:ascii="Cambria Math" w:hAnsi="Cambria Math"/>
@@ -16827,8 +17504,23 @@
                 <w:color w:val="000000"/>
               </w:rPr>
             </m:ctrlPr>
-          </m:dPr>
-          <m:e>
+          </m:fPr>
+          <m:num>
+            <m:r>
+              <w:rPr>
+                <w:rFonts w:ascii="Cambria Math" w:hAnsi="Cambria Math"/>
+                <w:color w:val="000000"/>
+              </w:rPr>
+              <m:t>B</m:t>
+            </m:r>
+            <m:r>
+              <w:rPr>
+                <w:rFonts w:ascii="Cambria Math" w:hAnsi="Cambria Math"/>
+                <w:color w:val="000000"/>
+                <w:lang w:val="en-GB"/>
+              </w:rPr>
+              <m:t>(</m:t>
+            </m:r>
             <m:r>
               <w:rPr>
                 <w:rFonts w:ascii="Cambria Math" w:hAnsi="Cambria Math"/>
@@ -16836,56 +17528,22 @@
               </w:rPr>
               <m:t>t</m:t>
             </m:r>
-          </m:e>
-        </m:d>
-        <m:sSup>
-          <m:sSupPr>
-            <m:ctrlPr>
-              <w:rPr>
-                <w:rFonts w:ascii="Cambria Math" w:hAnsi="Cambria Math"/>
-                <w:i/>
-                <w:color w:val="000000"/>
-              </w:rPr>
-            </m:ctrlPr>
-          </m:sSupPr>
-          <m:e>
-            <m:r>
-              <w:rPr>
-                <w:rFonts w:ascii="Cambria Math" w:hAnsi="Cambria Math"/>
-                <w:color w:val="000000"/>
-              </w:rPr>
-              <m:t>e</m:t>
-            </m:r>
-          </m:e>
-          <m:sup>
-            <m:r>
-              <w:rPr>
-                <w:rFonts w:ascii="Cambria Math" w:hAnsi="Cambria Math"/>
-                <w:color w:val="000000"/>
-              </w:rPr>
-              <m:t>g</m:t>
-            </m:r>
-          </m:sup>
-        </m:sSup>
-        <m:d>
-          <m:dPr>
-            <m:begChr m:val="["/>
-            <m:endChr m:val="]"/>
-            <m:ctrlPr>
-              <w:rPr>
-                <w:rFonts w:ascii="Cambria Math" w:hAnsi="Cambria Math"/>
-                <w:i/>
-                <w:color w:val="000000"/>
-              </w:rPr>
-            </m:ctrlPr>
-          </m:dPr>
-          <m:e>
-            <m:r>
-              <w:rPr>
-                <w:rFonts w:ascii="Cambria Math" w:hAnsi="Cambria Math"/>
-                <w:color w:val="000000"/>
-              </w:rPr>
-              <m:t>1-W</m:t>
+            <m:r>
+              <w:rPr>
+                <w:rFonts w:ascii="Cambria Math" w:hAnsi="Cambria Math"/>
+                <w:color w:val="000000"/>
+                <w:lang w:val="en-GB"/>
+              </w:rPr>
+              <m:t>+1)</m:t>
+            </m:r>
+          </m:num>
+          <m:den>
+            <m:r>
+              <w:rPr>
+                <w:rFonts w:ascii="Cambria Math" w:hAnsi="Cambria Math"/>
+                <w:color w:val="000000"/>
+              </w:rPr>
+              <m:t>A</m:t>
             </m:r>
             <m:d>
               <m:dPr>
@@ -16903,85 +17561,1837 @@
                     <w:rFonts w:ascii="Cambria Math" w:hAnsi="Cambria Math"/>
                     <w:color w:val="000000"/>
                   </w:rPr>
-                  <m:t>t+1</m:t>
+                  <m:t>t</m:t>
                 </m:r>
               </m:e>
             </m:d>
-            <m:r>
-              <w:rPr>
-                <w:rFonts w:ascii="Cambria Math" w:hAnsi="Cambria Math"/>
-                <w:color w:val="FF0000"/>
-              </w:rPr>
-              <m:t>D(t+1)</m:t>
-            </m:r>
+          </m:den>
+        </m:f>
+      </m:oMath>
+      <w:r>
+        <w:rPr>
+          <w:color w:val="000000"/>
+        </w:rPr>
+        <w:t xml:space="preserve">. As it is strictly negative, it is strictly decreasing. </w:t>
+      </w:r>
+      <w:r>
+        <w:rPr>
+          <w:color w:val="000000"/>
+        </w:rPr>
+        <w:br/>
+      </w:r>
+      <m:oMathPara>
+        <m:oMath>
+          <m:f>
+            <m:fPr>
+              <m:ctrlPr>
+                <w:rPr>
+                  <w:rFonts w:ascii="Cambria Math" w:hAnsi="Cambria Math"/>
+                  <w:i/>
+                  <w:color w:val="000000"/>
+                </w:rPr>
+              </m:ctrlPr>
+            </m:fPr>
+            <m:num>
+              <m:r>
+                <w:rPr>
+                  <w:rFonts w:ascii="Cambria Math" w:hAnsi="Cambria Math"/>
+                  <w:color w:val="000000"/>
+                </w:rPr>
+                <m:t>∂</m:t>
+              </m:r>
+              <m:r>
+                <w:rPr>
+                  <w:rFonts w:ascii="Cambria Math" w:hAnsi="Cambria Math"/>
+                  <w:color w:val="000000"/>
+                </w:rPr>
+                <m:t>D</m:t>
+              </m:r>
+              <m:d>
+                <m:dPr>
+                  <m:ctrlPr>
+                    <w:rPr>
+                      <w:rFonts w:ascii="Cambria Math" w:hAnsi="Cambria Math"/>
+                      <w:i/>
+                      <w:color w:val="000000"/>
+                    </w:rPr>
+                  </m:ctrlPr>
+                </m:dPr>
+                <m:e>
+                  <m:r>
+                    <w:rPr>
+                      <w:rFonts w:ascii="Cambria Math" w:hAnsi="Cambria Math"/>
+                      <w:color w:val="000000"/>
+                    </w:rPr>
+                    <m:t>t</m:t>
+                  </m:r>
+                  <m:r>
+                    <w:rPr>
+                      <w:rFonts w:ascii="Cambria Math" w:hAnsi="Cambria Math"/>
+                      <w:color w:val="000000"/>
+                      <w:lang w:val="en-GB"/>
+                    </w:rPr>
+                    <m:t>+1</m:t>
+                  </m:r>
+                </m:e>
+              </m:d>
+            </m:num>
+            <m:den>
+              <m:r>
+                <w:rPr>
+                  <w:rFonts w:ascii="Cambria Math" w:hAnsi="Cambria Math"/>
+                  <w:color w:val="000000"/>
+                </w:rPr>
+                <m:t>∂</m:t>
+              </m:r>
+              <m:f>
+                <m:fPr>
+                  <m:type m:val="lin"/>
+                  <m:ctrlPr>
+                    <w:rPr>
+                      <w:rFonts w:ascii="Cambria Math" w:hAnsi="Cambria Math"/>
+                      <w:i/>
+                      <w:color w:val="000000"/>
+                    </w:rPr>
+                  </m:ctrlPr>
+                </m:fPr>
+                <m:num>
+                  <m:r>
+                    <w:rPr>
+                      <w:rFonts w:ascii="Cambria Math" w:hAnsi="Cambria Math"/>
+                      <w:color w:val="000000"/>
+                    </w:rPr>
+                    <m:t>B</m:t>
+                  </m:r>
+                  <m:r>
+                    <w:rPr>
+                      <w:rFonts w:ascii="Cambria Math" w:hAnsi="Cambria Math"/>
+                      <w:color w:val="000000"/>
+                      <w:lang w:val="en-GB"/>
+                    </w:rPr>
+                    <m:t>(</m:t>
+                  </m:r>
+                  <m:r>
+                    <w:rPr>
+                      <w:rFonts w:ascii="Cambria Math" w:hAnsi="Cambria Math"/>
+                      <w:color w:val="000000"/>
+                    </w:rPr>
+                    <m:t>t</m:t>
+                  </m:r>
+                  <m:r>
+                    <w:rPr>
+                      <w:rFonts w:ascii="Cambria Math" w:hAnsi="Cambria Math"/>
+                      <w:color w:val="000000"/>
+                      <w:lang w:val="en-GB"/>
+                    </w:rPr>
+                    <m:t>+1)</m:t>
+                  </m:r>
+                </m:num>
+                <m:den>
+                  <m:r>
+                    <w:rPr>
+                      <w:rFonts w:ascii="Cambria Math" w:hAnsi="Cambria Math"/>
+                      <w:color w:val="000000"/>
+                    </w:rPr>
+                    <m:t>A</m:t>
+                  </m:r>
+                  <m:d>
+                    <m:dPr>
+                      <m:ctrlPr>
+                        <w:rPr>
+                          <w:rFonts w:ascii="Cambria Math" w:hAnsi="Cambria Math"/>
+                          <w:i/>
+                          <w:color w:val="000000"/>
+                        </w:rPr>
+                      </m:ctrlPr>
+                    </m:dPr>
+                    <m:e>
+                      <m:r>
+                        <w:rPr>
+                          <w:rFonts w:ascii="Cambria Math" w:hAnsi="Cambria Math"/>
+                          <w:color w:val="000000"/>
+                        </w:rPr>
+                        <m:t>t</m:t>
+                      </m:r>
+                    </m:e>
+                  </m:d>
+                </m:den>
+              </m:f>
+            </m:den>
+          </m:f>
+          <m:r>
+            <w:rPr>
+              <w:rFonts w:ascii="Cambria Math" w:hAnsi="Cambria Math"/>
+              <w:color w:val="000000"/>
+            </w:rPr>
+            <m:t>=-0.1*</m:t>
+          </m:r>
+          <m:d>
+            <m:dPr>
+              <m:ctrlPr>
+                <w:rPr>
+                  <w:rFonts w:ascii="Cambria Math" w:hAnsi="Cambria Math"/>
+                  <w:i/>
+                  <w:color w:val="000000"/>
+                </w:rPr>
+              </m:ctrlPr>
+            </m:dPr>
+            <m:e>
+              <m:acc>
+                <m:accPr>
+                  <m:chr m:val="̅"/>
+                  <m:ctrlPr>
+                    <w:rPr>
+                      <w:rFonts w:ascii="Cambria Math" w:hAnsi="Cambria Math"/>
+                      <w:i/>
+                      <w:color w:val="000000"/>
+                    </w:rPr>
+                  </m:ctrlPr>
+                </m:accPr>
+                <m:e>
+                  <m:r>
+                    <w:rPr>
+                      <w:rFonts w:ascii="Cambria Math" w:hAnsi="Cambria Math"/>
+                      <w:color w:val="000000"/>
+                    </w:rPr>
+                    <m:t>θ</m:t>
+                  </m:r>
+                </m:e>
+              </m:acc>
+              <m:r>
+                <w:rPr>
+                  <w:rFonts w:ascii="Cambria Math" w:hAnsi="Cambria Math"/>
+                  <w:color w:val="000000"/>
+                  <w:lang w:val="en-GB"/>
+                </w:rPr>
+                <m:t>-</m:t>
+              </m:r>
+              <m:bar>
+                <m:barPr>
+                  <m:ctrlPr>
+                    <w:rPr>
+                      <w:rFonts w:ascii="Cambria Math" w:hAnsi="Cambria Math"/>
+                      <w:i/>
+                      <w:color w:val="000000"/>
+                    </w:rPr>
+                  </m:ctrlPr>
+                </m:barPr>
+                <m:e>
+                  <m:r>
+                    <w:rPr>
+                      <w:rFonts w:ascii="Cambria Math" w:hAnsi="Cambria Math"/>
+                      <w:color w:val="000000"/>
+                    </w:rPr>
+                    <m:t>θ</m:t>
+                  </m:r>
+                </m:e>
+              </m:bar>
+            </m:e>
+          </m:d>
+          <m:sSup>
+            <m:sSupPr>
+              <m:ctrlPr>
+                <w:rPr>
+                  <w:rFonts w:ascii="Cambria Math" w:hAnsi="Cambria Math"/>
+                  <w:i/>
+                  <w:color w:val="000000"/>
+                </w:rPr>
+              </m:ctrlPr>
+            </m:sSupPr>
+            <m:e>
+              <m:r>
+                <w:rPr>
+                  <w:rFonts w:ascii="Cambria Math" w:hAnsi="Cambria Math"/>
+                  <w:color w:val="000000"/>
+                </w:rPr>
+                <m:t>e</m:t>
+              </m:r>
+            </m:e>
+            <m:sup>
+              <m:r>
+                <w:rPr>
+                  <w:rFonts w:ascii="Cambria Math" w:hAnsi="Cambria Math"/>
+                  <w:color w:val="000000"/>
+                  <w:lang w:val="en-GB"/>
+                </w:rPr>
+                <m:t>-0.1*</m:t>
+              </m:r>
+              <m:f>
+                <m:fPr>
+                  <m:ctrlPr>
+                    <w:rPr>
+                      <w:rFonts w:ascii="Cambria Math" w:hAnsi="Cambria Math"/>
+                      <w:i/>
+                      <w:color w:val="000000"/>
+                      <w:lang w:val="en-GB"/>
+                    </w:rPr>
+                  </m:ctrlPr>
+                </m:fPr>
+                <m:num>
+                  <m:r>
+                    <w:rPr>
+                      <w:rFonts w:ascii="Cambria Math" w:hAnsi="Cambria Math"/>
+                      <w:color w:val="000000"/>
+                    </w:rPr>
+                    <m:t>B</m:t>
+                  </m:r>
+                  <m:d>
+                    <m:dPr>
+                      <m:ctrlPr>
+                        <w:rPr>
+                          <w:rFonts w:ascii="Cambria Math" w:hAnsi="Cambria Math"/>
+                          <w:i/>
+                          <w:color w:val="000000"/>
+                        </w:rPr>
+                      </m:ctrlPr>
+                    </m:dPr>
+                    <m:e>
+                      <m:r>
+                        <w:rPr>
+                          <w:rFonts w:ascii="Cambria Math" w:hAnsi="Cambria Math"/>
+                          <w:color w:val="000000"/>
+                        </w:rPr>
+                        <m:t>t</m:t>
+                      </m:r>
+                      <m:r>
+                        <w:rPr>
+                          <w:rFonts w:ascii="Cambria Math" w:hAnsi="Cambria Math"/>
+                          <w:color w:val="000000"/>
+                          <w:lang w:val="en-GB"/>
+                        </w:rPr>
+                        <m:t>+1</m:t>
+                      </m:r>
+                    </m:e>
+                  </m:d>
+                </m:num>
+                <m:den>
+                  <m:r>
+                    <w:rPr>
+                      <w:rFonts w:ascii="Cambria Math" w:hAnsi="Cambria Math"/>
+                      <w:color w:val="000000"/>
+                    </w:rPr>
+                    <m:t>A</m:t>
+                  </m:r>
+                  <m:d>
+                    <m:dPr>
+                      <m:ctrlPr>
+                        <w:rPr>
+                          <w:rFonts w:ascii="Cambria Math" w:hAnsi="Cambria Math"/>
+                          <w:i/>
+                          <w:color w:val="000000"/>
+                        </w:rPr>
+                      </m:ctrlPr>
+                    </m:dPr>
+                    <m:e>
+                      <m:r>
+                        <w:rPr>
+                          <w:rFonts w:ascii="Cambria Math" w:hAnsi="Cambria Math"/>
+                          <w:color w:val="000000"/>
+                        </w:rPr>
+                        <m:t>t</m:t>
+                      </m:r>
+                    </m:e>
+                  </m:d>
+                </m:den>
+              </m:f>
+            </m:sup>
+          </m:sSup>
+          <m:r>
+            <w:rPr>
+              <w:rFonts w:ascii="Cambria Math" w:hAnsi="Cambria Math"/>
+              <w:color w:val="000000"/>
+            </w:rPr>
+            <m:t>&lt;</m:t>
+          </m:r>
+          <m:r>
+            <w:rPr>
+              <w:rFonts w:ascii="Cambria Math" w:hAnsi="Cambria Math"/>
+              <w:color w:val="000000"/>
+            </w:rPr>
+            <m:t>0</m:t>
+          </m:r>
+        </m:oMath>
+      </m:oMathPara>
+    </w:p>
+    <w:p>
+      <w:pPr>
+        <w:pStyle w:val="ListParagraph"/>
+        <w:numPr>
+          <w:ilvl w:val="0"/>
+          <w:numId w:val="22"/>
+        </w:numPr>
+        <w:rPr>
+          <w:color w:val="000000"/>
+          <w:lang w:val="nl-NL"/>
+        </w:rPr>
+      </w:pPr>
+      <m:oMath>
+        <m:func>
+          <m:funcPr>
+            <m:ctrlPr>
+              <w:rPr>
+                <w:rFonts w:ascii="Cambria Math" w:hAnsi="Cambria Math"/>
+                <w:i/>
+                <w:color w:val="000000"/>
+                <w:lang w:val="nl-NL"/>
+              </w:rPr>
+            </m:ctrlPr>
+          </m:funcPr>
+          <m:fName>
+            <m:limLow>
+              <m:limLowPr>
+                <m:ctrlPr>
+                  <w:rPr>
+                    <w:rFonts w:ascii="Cambria Math" w:hAnsi="Cambria Math"/>
+                    <w:i/>
+                    <w:color w:val="000000"/>
+                    <w:lang w:val="nl-NL"/>
+                  </w:rPr>
+                </m:ctrlPr>
+              </m:limLowPr>
+              <m:e>
+                <m:r>
+                  <m:rPr>
+                    <m:sty m:val="p"/>
+                  </m:rPr>
+                  <w:rPr>
+                    <w:rFonts w:ascii="Cambria Math" w:hAnsi="Cambria Math"/>
+                    <w:color w:val="000000"/>
+                    <w:lang w:val="nl-NL"/>
+                  </w:rPr>
+                  <m:t>lim</m:t>
+                </m:r>
+                <m:ctrlPr>
+                  <w:rPr>
+                    <w:rFonts w:ascii="Cambria Math" w:hAnsi="Cambria Math"/>
+                    <w:color w:val="000000"/>
+                    <w:lang w:val="nl-NL"/>
+                  </w:rPr>
+                </m:ctrlPr>
+              </m:e>
+              <m:lim>
+                <m:f>
+                  <m:fPr>
+                    <m:type m:val="lin"/>
+                    <m:ctrlPr>
+                      <w:rPr>
+                        <w:rFonts w:ascii="Cambria Math" w:hAnsi="Cambria Math"/>
+                        <w:i/>
+                        <w:color w:val="000000"/>
+                        <w:lang w:val="nl-NL"/>
+                      </w:rPr>
+                    </m:ctrlPr>
+                  </m:fPr>
+                  <m:num>
+                    <m:r>
+                      <w:rPr>
+                        <w:rFonts w:ascii="Cambria Math" w:hAnsi="Cambria Math"/>
+                        <w:color w:val="000000"/>
+                        <w:lang w:val="nl-NL"/>
+                      </w:rPr>
+                      <m:t>B(t+1)</m:t>
+                    </m:r>
+                  </m:num>
+                  <m:den>
+                    <m:r>
+                      <w:rPr>
+                        <w:rFonts w:ascii="Cambria Math" w:hAnsi="Cambria Math"/>
+                        <w:color w:val="000000"/>
+                        <w:lang w:val="nl-NL"/>
+                      </w:rPr>
+                      <m:t>A</m:t>
+                    </m:r>
+                    <m:d>
+                      <m:dPr>
+                        <m:ctrlPr>
+                          <w:rPr>
+                            <w:rFonts w:ascii="Cambria Math" w:hAnsi="Cambria Math"/>
+                            <w:i/>
+                            <w:color w:val="000000"/>
+                            <w:lang w:val="nl-NL"/>
+                          </w:rPr>
+                        </m:ctrlPr>
+                      </m:dPr>
+                      <m:e>
+                        <m:r>
+                          <w:rPr>
+                            <w:rFonts w:ascii="Cambria Math" w:hAnsi="Cambria Math"/>
+                            <w:color w:val="000000"/>
+                            <w:lang w:val="nl-NL"/>
+                          </w:rPr>
+                          <m:t>t</m:t>
+                        </m:r>
+                      </m:e>
+                    </m:d>
+                  </m:den>
+                </m:f>
+                <m:r>
+                  <w:rPr>
+                    <w:rFonts w:ascii="Cambria Math" w:hAnsi="Cambria Math"/>
+                    <w:color w:val="000000"/>
+                    <w:lang w:val="nl-NL"/>
+                  </w:rPr>
+                  <m:t>→0</m:t>
+                </m:r>
+              </m:lim>
+            </m:limLow>
+          </m:fName>
+          <m:e>
+            <m:bar>
+              <m:barPr>
+                <m:ctrlPr>
+                  <w:rPr>
+                    <w:rFonts w:ascii="Cambria Math" w:hAnsi="Cambria Math"/>
+                    <w:i/>
+                    <w:color w:val="000000"/>
+                    <w:lang w:val="nl-NL"/>
+                  </w:rPr>
+                </m:ctrlPr>
+              </m:barPr>
+              <m:e>
+                <m:r>
+                  <w:rPr>
+                    <w:rFonts w:ascii="Cambria Math" w:hAnsi="Cambria Math"/>
+                    <w:color w:val="000000"/>
+                    <w:lang w:val="nl-NL"/>
+                  </w:rPr>
+                  <m:t>θ</m:t>
+                </m:r>
+              </m:e>
+            </m:bar>
+            <m:r>
+              <w:rPr>
+                <w:rFonts w:ascii="Cambria Math" w:hAnsi="Cambria Math"/>
+                <w:color w:val="000000"/>
+                <w:lang w:val="en-GB"/>
+              </w:rPr>
+              <m:t>+</m:t>
+            </m:r>
+            <m:d>
+              <m:dPr>
+                <m:ctrlPr>
+                  <w:rPr>
+                    <w:rFonts w:ascii="Cambria Math" w:hAnsi="Cambria Math"/>
+                    <w:i/>
+                    <w:color w:val="000000"/>
+                    <w:lang w:val="nl-NL"/>
+                  </w:rPr>
+                </m:ctrlPr>
+              </m:dPr>
+              <m:e>
+                <m:acc>
+                  <m:accPr>
+                    <m:chr m:val="̅"/>
+                    <m:ctrlPr>
+                      <w:rPr>
+                        <w:rFonts w:ascii="Cambria Math" w:hAnsi="Cambria Math"/>
+                        <w:i/>
+                        <w:color w:val="000000"/>
+                        <w:lang w:val="nl-NL"/>
+                      </w:rPr>
+                    </m:ctrlPr>
+                  </m:accPr>
+                  <m:e>
+                    <m:r>
+                      <w:rPr>
+                        <w:rFonts w:ascii="Cambria Math" w:hAnsi="Cambria Math"/>
+                        <w:color w:val="000000"/>
+                        <w:lang w:val="nl-NL"/>
+                      </w:rPr>
+                      <m:t>θ</m:t>
+                    </m:r>
+                  </m:e>
+                </m:acc>
+                <m:r>
+                  <w:rPr>
+                    <w:rFonts w:ascii="Cambria Math" w:hAnsi="Cambria Math"/>
+                    <w:color w:val="000000"/>
+                    <w:lang w:val="en-GB"/>
+                  </w:rPr>
+                  <m:t>-</m:t>
+                </m:r>
+                <m:bar>
+                  <m:barPr>
+                    <m:ctrlPr>
+                      <w:rPr>
+                        <w:rFonts w:ascii="Cambria Math" w:hAnsi="Cambria Math"/>
+                        <w:i/>
+                        <w:color w:val="000000"/>
+                        <w:lang w:val="nl-NL"/>
+                      </w:rPr>
+                    </m:ctrlPr>
+                  </m:barPr>
+                  <m:e>
+                    <m:r>
+                      <w:rPr>
+                        <w:rFonts w:ascii="Cambria Math" w:hAnsi="Cambria Math"/>
+                        <w:color w:val="000000"/>
+                        <w:lang w:val="nl-NL"/>
+                      </w:rPr>
+                      <m:t>θ</m:t>
+                    </m:r>
+                  </m:e>
+                </m:bar>
+              </m:e>
+            </m:d>
+            <m:sSup>
+              <m:sSupPr>
+                <m:ctrlPr>
+                  <w:rPr>
+                    <w:rFonts w:ascii="Cambria Math" w:hAnsi="Cambria Math"/>
+                    <w:i/>
+                    <w:color w:val="000000"/>
+                    <w:lang w:val="nl-NL"/>
+                  </w:rPr>
+                </m:ctrlPr>
+              </m:sSupPr>
+              <m:e>
+                <m:r>
+                  <w:rPr>
+                    <w:rFonts w:ascii="Cambria Math" w:hAnsi="Cambria Math"/>
+                    <w:color w:val="000000"/>
+                    <w:lang w:val="nl-NL"/>
+                  </w:rPr>
+                  <m:t>e</m:t>
+                </m:r>
+              </m:e>
+              <m:sup>
+                <m:r>
+                  <w:rPr>
+                    <w:rFonts w:ascii="Cambria Math" w:hAnsi="Cambria Math"/>
+                    <w:color w:val="000000"/>
+                    <w:lang w:val="en-GB"/>
+                  </w:rPr>
+                  <m:t>-0.1*</m:t>
+                </m:r>
+                <m:r>
+                  <w:rPr>
+                    <w:rFonts w:ascii="Cambria Math" w:hAnsi="Cambria Math"/>
+                    <w:color w:val="000000"/>
+                    <w:lang w:val="nl-NL"/>
+                  </w:rPr>
+                  <m:t>B</m:t>
+                </m:r>
+                <m:d>
+                  <m:dPr>
+                    <m:ctrlPr>
+                      <w:rPr>
+                        <w:rFonts w:ascii="Cambria Math" w:hAnsi="Cambria Math"/>
+                        <w:i/>
+                        <w:color w:val="000000"/>
+                        <w:lang w:val="nl-NL"/>
+                      </w:rPr>
+                    </m:ctrlPr>
+                  </m:dPr>
+                  <m:e>
+                    <m:r>
+                      <w:rPr>
+                        <w:rFonts w:ascii="Cambria Math" w:hAnsi="Cambria Math"/>
+                        <w:color w:val="000000"/>
+                        <w:lang w:val="nl-NL"/>
+                      </w:rPr>
+                      <m:t>t</m:t>
+                    </m:r>
+                    <m:r>
+                      <w:rPr>
+                        <w:rFonts w:ascii="Cambria Math" w:hAnsi="Cambria Math"/>
+                        <w:color w:val="000000"/>
+                        <w:lang w:val="en-GB"/>
+                      </w:rPr>
+                      <m:t>+1</m:t>
+                    </m:r>
+                  </m:e>
+                </m:d>
+                <m:r>
+                  <w:rPr>
+                    <w:rFonts w:ascii="Cambria Math" w:hAnsi="Cambria Math"/>
+                    <w:color w:val="000000"/>
+                    <w:lang w:val="en-GB"/>
+                  </w:rPr>
+                  <m:t>/</m:t>
+                </m:r>
+                <m:r>
+                  <w:rPr>
+                    <w:rFonts w:ascii="Cambria Math" w:hAnsi="Cambria Math"/>
+                    <w:color w:val="000000"/>
+                    <w:lang w:val="nl-NL"/>
+                  </w:rPr>
+                  <m:t>A</m:t>
+                </m:r>
+                <m:d>
+                  <m:dPr>
+                    <m:ctrlPr>
+                      <w:rPr>
+                        <w:rFonts w:ascii="Cambria Math" w:hAnsi="Cambria Math"/>
+                        <w:i/>
+                        <w:color w:val="000000"/>
+                        <w:lang w:val="nl-NL"/>
+                      </w:rPr>
+                    </m:ctrlPr>
+                  </m:dPr>
+                  <m:e>
+                    <m:r>
+                      <w:rPr>
+                        <w:rFonts w:ascii="Cambria Math" w:hAnsi="Cambria Math"/>
+                        <w:color w:val="000000"/>
+                        <w:lang w:val="nl-NL"/>
+                      </w:rPr>
+                      <m:t>t</m:t>
+                    </m:r>
+                  </m:e>
+                </m:d>
+              </m:sup>
+            </m:sSup>
+          </m:e>
+        </m:func>
+        <m:r>
+          <w:rPr>
+            <w:rFonts w:ascii="Cambria Math" w:hAnsi="Cambria Math"/>
+            <w:color w:val="000000"/>
+            <w:lang w:val="nl-NL"/>
+          </w:rPr>
+          <m:t>=</m:t>
+        </m:r>
+        <m:bar>
+          <m:barPr>
+            <m:ctrlPr>
+              <w:rPr>
+                <w:rFonts w:ascii="Cambria Math" w:hAnsi="Cambria Math"/>
+                <w:i/>
+                <w:color w:val="000000"/>
+                <w:lang w:val="nl-NL"/>
+              </w:rPr>
+            </m:ctrlPr>
+          </m:barPr>
+          <m:e>
+            <m:r>
+              <w:rPr>
+                <w:rFonts w:ascii="Cambria Math" w:hAnsi="Cambria Math"/>
+                <w:color w:val="000000"/>
+                <w:lang w:val="nl-NL"/>
+              </w:rPr>
+              <m:t>θ</m:t>
+            </m:r>
+          </m:e>
+        </m:bar>
+        <m:r>
+          <w:rPr>
+            <w:rFonts w:ascii="Cambria Math" w:hAnsi="Cambria Math"/>
+            <w:color w:val="000000"/>
+            <w:lang w:val="en-GB"/>
+          </w:rPr>
+          <m:t>+</m:t>
+        </m:r>
+        <m:d>
+          <m:dPr>
+            <m:ctrlPr>
+              <w:rPr>
+                <w:rFonts w:ascii="Cambria Math" w:hAnsi="Cambria Math"/>
+                <w:i/>
+                <w:color w:val="000000"/>
+                <w:lang w:val="nl-NL"/>
+              </w:rPr>
+            </m:ctrlPr>
+          </m:dPr>
+          <m:e>
+            <m:acc>
+              <m:accPr>
+                <m:chr m:val="̅"/>
+                <m:ctrlPr>
+                  <w:rPr>
+                    <w:rFonts w:ascii="Cambria Math" w:hAnsi="Cambria Math"/>
+                    <w:i/>
+                    <w:color w:val="000000"/>
+                    <w:lang w:val="nl-NL"/>
+                  </w:rPr>
+                </m:ctrlPr>
+              </m:accPr>
+              <m:e>
+                <m:r>
+                  <w:rPr>
+                    <w:rFonts w:ascii="Cambria Math" w:hAnsi="Cambria Math"/>
+                    <w:color w:val="000000"/>
+                    <w:lang w:val="nl-NL"/>
+                  </w:rPr>
+                  <m:t>θ</m:t>
+                </m:r>
+              </m:e>
+            </m:acc>
+            <m:r>
+              <w:rPr>
+                <w:rFonts w:ascii="Cambria Math" w:hAnsi="Cambria Math"/>
+                <w:color w:val="000000"/>
+                <w:lang w:val="en-GB"/>
+              </w:rPr>
+              <m:t>-</m:t>
+            </m:r>
+            <m:bar>
+              <m:barPr>
+                <m:ctrlPr>
+                  <w:rPr>
+                    <w:rFonts w:ascii="Cambria Math" w:hAnsi="Cambria Math"/>
+                    <w:i/>
+                    <w:color w:val="000000"/>
+                    <w:lang w:val="nl-NL"/>
+                  </w:rPr>
+                </m:ctrlPr>
+              </m:barPr>
+              <m:e>
+                <m:r>
+                  <w:rPr>
+                    <w:rFonts w:ascii="Cambria Math" w:hAnsi="Cambria Math"/>
+                    <w:color w:val="000000"/>
+                    <w:lang w:val="nl-NL"/>
+                  </w:rPr>
+                  <m:t>θ</m:t>
+                </m:r>
+              </m:e>
+            </m:bar>
           </m:e>
         </m:d>
+        <m:sSup>
+          <m:sSupPr>
+            <m:ctrlPr>
+              <w:rPr>
+                <w:rFonts w:ascii="Cambria Math" w:hAnsi="Cambria Math"/>
+                <w:i/>
+                <w:color w:val="000000"/>
+                <w:lang w:val="nl-NL"/>
+              </w:rPr>
+            </m:ctrlPr>
+          </m:sSupPr>
+          <m:e>
+            <m:r>
+              <w:rPr>
+                <w:rFonts w:ascii="Cambria Math" w:hAnsi="Cambria Math"/>
+                <w:color w:val="000000"/>
+                <w:lang w:val="nl-NL"/>
+              </w:rPr>
+              <m:t>e</m:t>
+            </m:r>
+          </m:e>
+          <m:sup>
+            <m:r>
+              <w:rPr>
+                <w:rFonts w:ascii="Cambria Math" w:hAnsi="Cambria Math"/>
+                <w:color w:val="000000"/>
+                <w:lang w:val="en-GB"/>
+              </w:rPr>
+              <m:t>-0.1*</m:t>
+            </m:r>
+            <m:r>
+              <w:rPr>
+                <w:rFonts w:ascii="Cambria Math" w:hAnsi="Cambria Math"/>
+                <w:color w:val="000000"/>
+                <w:lang w:val="nl-NL"/>
+              </w:rPr>
+              <m:t>0</m:t>
+            </m:r>
+          </m:sup>
+        </m:sSup>
+        <m:r>
+          <w:rPr>
+            <w:rFonts w:ascii="Cambria Math" w:hAnsi="Cambria Math"/>
+            <w:color w:val="000000"/>
+            <w:lang w:val="nl-NL"/>
+          </w:rPr>
+          <m:t>=</m:t>
+        </m:r>
+        <m:bar>
+          <m:barPr>
+            <m:ctrlPr>
+              <w:rPr>
+                <w:rFonts w:ascii="Cambria Math" w:hAnsi="Cambria Math"/>
+                <w:i/>
+                <w:color w:val="000000"/>
+                <w:lang w:val="nl-NL"/>
+              </w:rPr>
+            </m:ctrlPr>
+          </m:barPr>
+          <m:e>
+            <m:r>
+              <w:rPr>
+                <w:rFonts w:ascii="Cambria Math" w:hAnsi="Cambria Math"/>
+                <w:color w:val="000000"/>
+                <w:lang w:val="nl-NL"/>
+              </w:rPr>
+              <m:t>θ</m:t>
+            </m:r>
+          </m:e>
+        </m:bar>
+        <m:r>
+          <w:rPr>
+            <w:rFonts w:ascii="Cambria Math" w:hAnsi="Cambria Math"/>
+            <w:color w:val="000000"/>
+            <w:lang w:val="en-GB"/>
+          </w:rPr>
+          <m:t>+</m:t>
+        </m:r>
+        <m:d>
+          <m:dPr>
+            <m:ctrlPr>
+              <w:rPr>
+                <w:rFonts w:ascii="Cambria Math" w:hAnsi="Cambria Math"/>
+                <w:i/>
+                <w:color w:val="000000"/>
+                <w:lang w:val="nl-NL"/>
+              </w:rPr>
+            </m:ctrlPr>
+          </m:dPr>
+          <m:e>
+            <m:acc>
+              <m:accPr>
+                <m:chr m:val="̅"/>
+                <m:ctrlPr>
+                  <w:rPr>
+                    <w:rFonts w:ascii="Cambria Math" w:hAnsi="Cambria Math"/>
+                    <w:i/>
+                    <w:color w:val="000000"/>
+                    <w:lang w:val="nl-NL"/>
+                  </w:rPr>
+                </m:ctrlPr>
+              </m:accPr>
+              <m:e>
+                <m:r>
+                  <w:rPr>
+                    <w:rFonts w:ascii="Cambria Math" w:hAnsi="Cambria Math"/>
+                    <w:color w:val="000000"/>
+                    <w:lang w:val="nl-NL"/>
+                  </w:rPr>
+                  <m:t>θ</m:t>
+                </m:r>
+              </m:e>
+            </m:acc>
+            <m:r>
+              <w:rPr>
+                <w:rFonts w:ascii="Cambria Math" w:hAnsi="Cambria Math"/>
+                <w:color w:val="000000"/>
+                <w:lang w:val="en-GB"/>
+              </w:rPr>
+              <m:t>-</m:t>
+            </m:r>
+            <m:bar>
+              <m:barPr>
+                <m:ctrlPr>
+                  <w:rPr>
+                    <w:rFonts w:ascii="Cambria Math" w:hAnsi="Cambria Math"/>
+                    <w:i/>
+                    <w:color w:val="000000"/>
+                    <w:lang w:val="nl-NL"/>
+                  </w:rPr>
+                </m:ctrlPr>
+              </m:barPr>
+              <m:e>
+                <m:r>
+                  <w:rPr>
+                    <w:rFonts w:ascii="Cambria Math" w:hAnsi="Cambria Math"/>
+                    <w:color w:val="000000"/>
+                    <w:lang w:val="nl-NL"/>
+                  </w:rPr>
+                  <m:t>θ</m:t>
+                </m:r>
+              </m:e>
+            </m:bar>
+          </m:e>
+        </m:d>
+        <m:r>
+          <w:rPr>
+            <w:rFonts w:ascii="Cambria Math" w:hAnsi="Cambria Math"/>
+            <w:color w:val="000000"/>
+            <w:lang w:val="nl-NL"/>
+          </w:rPr>
+          <m:t>=</m:t>
+        </m:r>
+        <m:acc>
+          <m:accPr>
+            <m:chr m:val="̅"/>
+            <m:ctrlPr>
+              <w:rPr>
+                <w:rFonts w:ascii="Cambria Math" w:hAnsi="Cambria Math"/>
+                <w:i/>
+                <w:color w:val="000000"/>
+                <w:lang w:val="nl-NL"/>
+              </w:rPr>
+            </m:ctrlPr>
+          </m:accPr>
+          <m:e>
+            <m:r>
+              <w:rPr>
+                <w:rFonts w:ascii="Cambria Math" w:hAnsi="Cambria Math"/>
+                <w:color w:val="000000"/>
+                <w:lang w:val="nl-NL"/>
+              </w:rPr>
+              <m:t>θ</m:t>
+            </m:r>
+          </m:e>
+        </m:acc>
       </m:oMath>
-      <w:r>
+    </w:p>
+    <w:p>
+      <w:pPr>
+        <w:pStyle w:val="ListParagraph"/>
+        <w:numPr>
+          <w:ilvl w:val="0"/>
+          <w:numId w:val="22"/>
+        </w:numPr>
+        <w:rPr>
+          <w:color w:val="000000"/>
+        </w:rPr>
+      </w:pPr>
+      <m:oMath>
+        <m:func>
+          <m:funcPr>
+            <m:ctrlPr>
+              <w:rPr>
+                <w:rFonts w:ascii="Cambria Math" w:hAnsi="Cambria Math"/>
+                <w:i/>
+                <w:color w:val="000000"/>
+              </w:rPr>
+            </m:ctrlPr>
+          </m:funcPr>
+          <m:fName>
+            <m:limLow>
+              <m:limLowPr>
+                <m:ctrlPr>
+                  <w:rPr>
+                    <w:rFonts w:ascii="Cambria Math" w:hAnsi="Cambria Math"/>
+                    <w:i/>
+                    <w:color w:val="000000"/>
+                  </w:rPr>
+                </m:ctrlPr>
+              </m:limLowPr>
+              <m:e>
+                <m:r>
+                  <m:rPr>
+                    <m:sty m:val="p"/>
+                  </m:rPr>
+                  <w:rPr>
+                    <w:rFonts w:ascii="Cambria Math" w:hAnsi="Cambria Math"/>
+                    <w:color w:val="000000"/>
+                  </w:rPr>
+                  <m:t>lim</m:t>
+                </m:r>
+                <m:ctrlPr>
+                  <w:rPr>
+                    <w:rFonts w:ascii="Cambria Math" w:hAnsi="Cambria Math"/>
+                    <w:color w:val="000000"/>
+                  </w:rPr>
+                </m:ctrlPr>
+              </m:e>
+              <m:lim>
+                <m:f>
+                  <m:fPr>
+                    <m:type m:val="lin"/>
+                    <m:ctrlPr>
+                      <w:rPr>
+                        <w:rFonts w:ascii="Cambria Math" w:hAnsi="Cambria Math"/>
+                        <w:i/>
+                        <w:color w:val="000000"/>
+                      </w:rPr>
+                    </m:ctrlPr>
+                  </m:fPr>
+                  <m:num>
+                    <m:r>
+                      <w:rPr>
+                        <w:rFonts w:ascii="Cambria Math" w:hAnsi="Cambria Math"/>
+                        <w:color w:val="000000"/>
+                      </w:rPr>
+                      <m:t>B</m:t>
+                    </m:r>
+                    <m:d>
+                      <m:dPr>
+                        <m:ctrlPr>
+                          <w:rPr>
+                            <w:rFonts w:ascii="Cambria Math" w:hAnsi="Cambria Math"/>
+                            <w:i/>
+                            <w:color w:val="000000"/>
+                          </w:rPr>
+                        </m:ctrlPr>
+                      </m:dPr>
+                      <m:e>
+                        <m:r>
+                          <w:rPr>
+                            <w:rFonts w:ascii="Cambria Math" w:hAnsi="Cambria Math"/>
+                            <w:color w:val="000000"/>
+                          </w:rPr>
+                          <m:t>t+1</m:t>
+                        </m:r>
+                      </m:e>
+                    </m:d>
+                  </m:num>
+                  <m:den>
+                    <m:r>
+                      <w:rPr>
+                        <w:rFonts w:ascii="Cambria Math" w:hAnsi="Cambria Math"/>
+                        <w:color w:val="000000"/>
+                      </w:rPr>
+                      <m:t>A</m:t>
+                    </m:r>
+                    <m:d>
+                      <m:dPr>
+                        <m:ctrlPr>
+                          <w:rPr>
+                            <w:rFonts w:ascii="Cambria Math" w:hAnsi="Cambria Math"/>
+                            <w:i/>
+                            <w:color w:val="000000"/>
+                          </w:rPr>
+                        </m:ctrlPr>
+                      </m:dPr>
+                      <m:e>
+                        <m:r>
+                          <w:rPr>
+                            <w:rFonts w:ascii="Cambria Math" w:hAnsi="Cambria Math"/>
+                            <w:color w:val="000000"/>
+                          </w:rPr>
+                          <m:t>t</m:t>
+                        </m:r>
+                      </m:e>
+                    </m:d>
+                  </m:den>
+                </m:f>
+                <m:r>
+                  <w:rPr>
+                    <w:rFonts w:ascii="Cambria Math" w:hAnsi="Cambria Math"/>
+                    <w:color w:val="000000"/>
+                  </w:rPr>
+                  <m:t>→∞</m:t>
+                </m:r>
+              </m:lim>
+            </m:limLow>
+          </m:fName>
+          <m:e>
+            <m:bar>
+              <m:barPr>
+                <m:ctrlPr>
+                  <w:rPr>
+                    <w:rFonts w:ascii="Cambria Math" w:hAnsi="Cambria Math"/>
+                    <w:i/>
+                    <w:color w:val="000000"/>
+                  </w:rPr>
+                </m:ctrlPr>
+              </m:barPr>
+              <m:e>
+                <m:r>
+                  <w:rPr>
+                    <w:rFonts w:ascii="Cambria Math" w:hAnsi="Cambria Math"/>
+                    <w:color w:val="000000"/>
+                  </w:rPr>
+                  <m:t>θ</m:t>
+                </m:r>
+              </m:e>
+            </m:bar>
+            <m:r>
+              <w:rPr>
+                <w:rFonts w:ascii="Cambria Math" w:hAnsi="Cambria Math"/>
+                <w:color w:val="000000"/>
+                <w:lang w:val="en-GB"/>
+              </w:rPr>
+              <m:t>+</m:t>
+            </m:r>
+            <m:d>
+              <m:dPr>
+                <m:ctrlPr>
+                  <w:rPr>
+                    <w:rFonts w:ascii="Cambria Math" w:hAnsi="Cambria Math"/>
+                    <w:i/>
+                    <w:color w:val="000000"/>
+                  </w:rPr>
+                </m:ctrlPr>
+              </m:dPr>
+              <m:e>
+                <m:acc>
+                  <m:accPr>
+                    <m:chr m:val="̅"/>
+                    <m:ctrlPr>
+                      <w:rPr>
+                        <w:rFonts w:ascii="Cambria Math" w:hAnsi="Cambria Math"/>
+                        <w:i/>
+                        <w:color w:val="000000"/>
+                      </w:rPr>
+                    </m:ctrlPr>
+                  </m:accPr>
+                  <m:e>
+                    <m:r>
+                      <w:rPr>
+                        <w:rFonts w:ascii="Cambria Math" w:hAnsi="Cambria Math"/>
+                        <w:color w:val="000000"/>
+                      </w:rPr>
+                      <m:t>θ</m:t>
+                    </m:r>
+                  </m:e>
+                </m:acc>
+                <m:r>
+                  <w:rPr>
+                    <w:rFonts w:ascii="Cambria Math" w:hAnsi="Cambria Math"/>
+                    <w:color w:val="000000"/>
+                    <w:lang w:val="en-GB"/>
+                  </w:rPr>
+                  <m:t>-</m:t>
+                </m:r>
+                <m:bar>
+                  <m:barPr>
+                    <m:ctrlPr>
+                      <w:rPr>
+                        <w:rFonts w:ascii="Cambria Math" w:hAnsi="Cambria Math"/>
+                        <w:i/>
+                        <w:color w:val="000000"/>
+                      </w:rPr>
+                    </m:ctrlPr>
+                  </m:barPr>
+                  <m:e>
+                    <m:r>
+                      <w:rPr>
+                        <w:rFonts w:ascii="Cambria Math" w:hAnsi="Cambria Math"/>
+                        <w:color w:val="000000"/>
+                      </w:rPr>
+                      <m:t>θ</m:t>
+                    </m:r>
+                  </m:e>
+                </m:bar>
+              </m:e>
+            </m:d>
+            <m:sSup>
+              <m:sSupPr>
+                <m:ctrlPr>
+                  <w:rPr>
+                    <w:rFonts w:ascii="Cambria Math" w:hAnsi="Cambria Math"/>
+                    <w:i/>
+                    <w:color w:val="000000"/>
+                  </w:rPr>
+                </m:ctrlPr>
+              </m:sSupPr>
+              <m:e>
+                <m:r>
+                  <w:rPr>
+                    <w:rFonts w:ascii="Cambria Math" w:hAnsi="Cambria Math"/>
+                    <w:color w:val="000000"/>
+                  </w:rPr>
+                  <m:t>e</m:t>
+                </m:r>
+              </m:e>
+              <m:sup>
+                <m:r>
+                  <w:rPr>
+                    <w:rFonts w:ascii="Cambria Math" w:hAnsi="Cambria Math"/>
+                    <w:color w:val="000000"/>
+                    <w:lang w:val="en-GB"/>
+                  </w:rPr>
+                  <m:t>-0.1*</m:t>
+                </m:r>
+                <m:f>
+                  <m:fPr>
+                    <m:ctrlPr>
+                      <w:rPr>
+                        <w:rFonts w:ascii="Cambria Math" w:hAnsi="Cambria Math"/>
+                        <w:i/>
+                        <w:color w:val="000000"/>
+                        <w:lang w:val="en-GB"/>
+                      </w:rPr>
+                    </m:ctrlPr>
+                  </m:fPr>
+                  <m:num>
+                    <m:r>
+                      <w:rPr>
+                        <w:rFonts w:ascii="Cambria Math" w:hAnsi="Cambria Math"/>
+                        <w:color w:val="000000"/>
+                      </w:rPr>
+                      <m:t>B</m:t>
+                    </m:r>
+                    <m:d>
+                      <m:dPr>
+                        <m:ctrlPr>
+                          <w:rPr>
+                            <w:rFonts w:ascii="Cambria Math" w:hAnsi="Cambria Math"/>
+                            <w:i/>
+                            <w:color w:val="000000"/>
+                          </w:rPr>
+                        </m:ctrlPr>
+                      </m:dPr>
+                      <m:e>
+                        <m:r>
+                          <w:rPr>
+                            <w:rFonts w:ascii="Cambria Math" w:hAnsi="Cambria Math"/>
+                            <w:color w:val="000000"/>
+                          </w:rPr>
+                          <m:t>t</m:t>
+                        </m:r>
+                        <m:r>
+                          <w:rPr>
+                            <w:rFonts w:ascii="Cambria Math" w:hAnsi="Cambria Math"/>
+                            <w:color w:val="000000"/>
+                            <w:lang w:val="en-GB"/>
+                          </w:rPr>
+                          <m:t>+1</m:t>
+                        </m:r>
+                      </m:e>
+                    </m:d>
+                  </m:num>
+                  <m:den>
+                    <m:r>
+                      <w:rPr>
+                        <w:rFonts w:ascii="Cambria Math" w:hAnsi="Cambria Math"/>
+                        <w:color w:val="000000"/>
+                      </w:rPr>
+                      <m:t>A</m:t>
+                    </m:r>
+                    <m:d>
+                      <m:dPr>
+                        <m:ctrlPr>
+                          <w:rPr>
+                            <w:rFonts w:ascii="Cambria Math" w:hAnsi="Cambria Math"/>
+                            <w:i/>
+                            <w:color w:val="000000"/>
+                          </w:rPr>
+                        </m:ctrlPr>
+                      </m:dPr>
+                      <m:e>
+                        <m:r>
+                          <w:rPr>
+                            <w:rFonts w:ascii="Cambria Math" w:hAnsi="Cambria Math"/>
+                            <w:color w:val="000000"/>
+                          </w:rPr>
+                          <m:t>t</m:t>
+                        </m:r>
+                      </m:e>
+                    </m:d>
+                  </m:den>
+                </m:f>
+              </m:sup>
+            </m:sSup>
+          </m:e>
+        </m:func>
+        <m:r>
+          <w:rPr>
+            <w:rFonts w:ascii="Cambria Math" w:hAnsi="Cambria Math"/>
+            <w:color w:val="000000"/>
+          </w:rPr>
+          <w:br/>
+        </m:r>
+      </m:oMath>
+      <m:oMathPara>
+        <m:oMath>
+          <m:r>
+            <w:rPr>
+              <w:rFonts w:ascii="Cambria Math" w:hAnsi="Cambria Math"/>
+              <w:color w:val="000000"/>
+            </w:rPr>
+            <m:t>=</m:t>
+          </m:r>
+          <m:bar>
+            <m:barPr>
+              <m:ctrlPr>
+                <w:rPr>
+                  <w:rFonts w:ascii="Cambria Math" w:hAnsi="Cambria Math"/>
+                  <w:i/>
+                  <w:color w:val="000000"/>
+                </w:rPr>
+              </m:ctrlPr>
+            </m:barPr>
+            <m:e>
+              <m:r>
+                <w:rPr>
+                  <w:rFonts w:ascii="Cambria Math" w:hAnsi="Cambria Math"/>
+                  <w:color w:val="000000"/>
+                </w:rPr>
+                <m:t>θ</m:t>
+              </m:r>
+            </m:e>
+          </m:bar>
+          <m:r>
+            <w:rPr>
+              <w:rFonts w:ascii="Cambria Math" w:hAnsi="Cambria Math"/>
+              <w:color w:val="000000"/>
+              <w:lang w:val="en-GB"/>
+            </w:rPr>
+            <m:t>+</m:t>
+          </m:r>
+          <m:d>
+            <m:dPr>
+              <m:ctrlPr>
+                <w:rPr>
+                  <w:rFonts w:ascii="Cambria Math" w:hAnsi="Cambria Math"/>
+                  <w:i/>
+                  <w:color w:val="000000"/>
+                </w:rPr>
+              </m:ctrlPr>
+            </m:dPr>
+            <m:e>
+              <m:acc>
+                <m:accPr>
+                  <m:chr m:val="̅"/>
+                  <m:ctrlPr>
+                    <w:rPr>
+                      <w:rFonts w:ascii="Cambria Math" w:hAnsi="Cambria Math"/>
+                      <w:i/>
+                      <w:color w:val="000000"/>
+                    </w:rPr>
+                  </m:ctrlPr>
+                </m:accPr>
+                <m:e>
+                  <m:r>
+                    <w:rPr>
+                      <w:rFonts w:ascii="Cambria Math" w:hAnsi="Cambria Math"/>
+                      <w:color w:val="000000"/>
+                    </w:rPr>
+                    <m:t>θ</m:t>
+                  </m:r>
+                </m:e>
+              </m:acc>
+              <m:r>
+                <w:rPr>
+                  <w:rFonts w:ascii="Cambria Math" w:hAnsi="Cambria Math"/>
+                  <w:color w:val="000000"/>
+                  <w:lang w:val="en-GB"/>
+                </w:rPr>
+                <m:t>-</m:t>
+              </m:r>
+              <m:bar>
+                <m:barPr>
+                  <m:ctrlPr>
+                    <w:rPr>
+                      <w:rFonts w:ascii="Cambria Math" w:hAnsi="Cambria Math"/>
+                      <w:i/>
+                      <w:color w:val="000000"/>
+                    </w:rPr>
+                  </m:ctrlPr>
+                </m:barPr>
+                <m:e>
+                  <m:r>
+                    <w:rPr>
+                      <w:rFonts w:ascii="Cambria Math" w:hAnsi="Cambria Math"/>
+                      <w:color w:val="000000"/>
+                    </w:rPr>
+                    <m:t>θ</m:t>
+                  </m:r>
+                </m:e>
+              </m:bar>
+            </m:e>
+          </m:d>
+          <m:func>
+            <m:funcPr>
+              <m:ctrlPr>
+                <w:rPr>
+                  <w:rFonts w:ascii="Cambria Math" w:hAnsi="Cambria Math"/>
+                  <w:i/>
+                  <w:color w:val="000000"/>
+                </w:rPr>
+              </m:ctrlPr>
+            </m:funcPr>
+            <m:fName>
+              <m:limLow>
+                <m:limLowPr>
+                  <m:ctrlPr>
+                    <w:rPr>
+                      <w:rFonts w:ascii="Cambria Math" w:hAnsi="Cambria Math"/>
+                      <w:i/>
+                      <w:color w:val="000000"/>
+                    </w:rPr>
+                  </m:ctrlPr>
+                </m:limLowPr>
+                <m:e>
+                  <m:r>
+                    <m:rPr>
+                      <m:sty m:val="p"/>
+                    </m:rPr>
+                    <w:rPr>
+                      <w:rFonts w:ascii="Cambria Math" w:hAnsi="Cambria Math"/>
+                      <w:color w:val="000000"/>
+                    </w:rPr>
+                    <m:t>lim</m:t>
+                  </m:r>
+                  <m:ctrlPr>
+                    <w:rPr>
+                      <w:rFonts w:ascii="Cambria Math" w:hAnsi="Cambria Math"/>
+                      <w:color w:val="000000"/>
+                    </w:rPr>
+                  </m:ctrlPr>
+                </m:e>
+                <m:lim>
+                  <m:f>
+                    <m:fPr>
+                      <m:type m:val="lin"/>
+                      <m:ctrlPr>
+                        <w:rPr>
+                          <w:rFonts w:ascii="Cambria Math" w:hAnsi="Cambria Math"/>
+                          <w:i/>
+                          <w:color w:val="000000"/>
+                        </w:rPr>
+                      </m:ctrlPr>
+                    </m:fPr>
+                    <m:num>
+                      <m:r>
+                        <w:rPr>
+                          <w:rFonts w:ascii="Cambria Math" w:hAnsi="Cambria Math"/>
+                          <w:color w:val="000000"/>
+                        </w:rPr>
+                        <m:t>B</m:t>
+                      </m:r>
+                      <m:d>
+                        <m:dPr>
+                          <m:ctrlPr>
+                            <w:rPr>
+                              <w:rFonts w:ascii="Cambria Math" w:hAnsi="Cambria Math"/>
+                              <w:i/>
+                              <w:color w:val="000000"/>
+                            </w:rPr>
+                          </m:ctrlPr>
+                        </m:dPr>
+                        <m:e>
+                          <m:r>
+                            <w:rPr>
+                              <w:rFonts w:ascii="Cambria Math" w:hAnsi="Cambria Math"/>
+                              <w:color w:val="000000"/>
+                            </w:rPr>
+                            <m:t>t+1</m:t>
+                          </m:r>
+                        </m:e>
+                      </m:d>
+                    </m:num>
+                    <m:den>
+                      <m:r>
+                        <w:rPr>
+                          <w:rFonts w:ascii="Cambria Math" w:hAnsi="Cambria Math"/>
+                          <w:color w:val="000000"/>
+                        </w:rPr>
+                        <m:t>A</m:t>
+                      </m:r>
+                      <m:d>
+                        <m:dPr>
+                          <m:ctrlPr>
+                            <w:rPr>
+                              <w:rFonts w:ascii="Cambria Math" w:hAnsi="Cambria Math"/>
+                              <w:i/>
+                              <w:color w:val="000000"/>
+                            </w:rPr>
+                          </m:ctrlPr>
+                        </m:dPr>
+                        <m:e>
+                          <m:r>
+                            <w:rPr>
+                              <w:rFonts w:ascii="Cambria Math" w:hAnsi="Cambria Math"/>
+                              <w:color w:val="000000"/>
+                            </w:rPr>
+                            <m:t>t</m:t>
+                          </m:r>
+                        </m:e>
+                      </m:d>
+                    </m:den>
+                  </m:f>
+                  <m:r>
+                    <w:rPr>
+                      <w:rFonts w:ascii="Cambria Math" w:hAnsi="Cambria Math"/>
+                      <w:color w:val="000000"/>
+                    </w:rPr>
+                    <m:t>→∞</m:t>
+                  </m:r>
+                </m:lim>
+              </m:limLow>
+            </m:fName>
+            <m:e>
+              <m:sSup>
+                <m:sSupPr>
+                  <m:ctrlPr>
+                    <w:rPr>
+                      <w:rFonts w:ascii="Cambria Math" w:hAnsi="Cambria Math"/>
+                      <w:i/>
+                      <w:color w:val="000000"/>
+                    </w:rPr>
+                  </m:ctrlPr>
+                </m:sSupPr>
+                <m:e>
+                  <m:r>
+                    <w:rPr>
+                      <w:rFonts w:ascii="Cambria Math" w:hAnsi="Cambria Math"/>
+                      <w:color w:val="000000"/>
+                    </w:rPr>
+                    <m:t>e</m:t>
+                  </m:r>
+                </m:e>
+                <m:sup>
+                  <m:r>
+                    <w:rPr>
+                      <w:rFonts w:ascii="Cambria Math" w:hAnsi="Cambria Math"/>
+                      <w:color w:val="000000"/>
+                      <w:lang w:val="en-GB"/>
+                    </w:rPr>
+                    <m:t>-0.1*</m:t>
+                  </m:r>
+                  <m:f>
+                    <m:fPr>
+                      <m:ctrlPr>
+                        <w:rPr>
+                          <w:rFonts w:ascii="Cambria Math" w:hAnsi="Cambria Math"/>
+                          <w:i/>
+                          <w:color w:val="000000"/>
+                          <w:lang w:val="en-GB"/>
+                        </w:rPr>
+                      </m:ctrlPr>
+                    </m:fPr>
+                    <m:num>
+                      <m:r>
+                        <w:rPr>
+                          <w:rFonts w:ascii="Cambria Math" w:hAnsi="Cambria Math"/>
+                          <w:color w:val="000000"/>
+                        </w:rPr>
+                        <m:t>B</m:t>
+                      </m:r>
+                      <m:d>
+                        <m:dPr>
+                          <m:ctrlPr>
+                            <w:rPr>
+                              <w:rFonts w:ascii="Cambria Math" w:hAnsi="Cambria Math"/>
+                              <w:i/>
+                              <w:color w:val="000000"/>
+                            </w:rPr>
+                          </m:ctrlPr>
+                        </m:dPr>
+                        <m:e>
+                          <m:r>
+                            <w:rPr>
+                              <w:rFonts w:ascii="Cambria Math" w:hAnsi="Cambria Math"/>
+                              <w:color w:val="000000"/>
+                            </w:rPr>
+                            <m:t>t</m:t>
+                          </m:r>
+                          <m:r>
+                            <w:rPr>
+                              <w:rFonts w:ascii="Cambria Math" w:hAnsi="Cambria Math"/>
+                              <w:color w:val="000000"/>
+                              <w:lang w:val="en-GB"/>
+                            </w:rPr>
+                            <m:t>+1</m:t>
+                          </m:r>
+                        </m:e>
+                      </m:d>
+                    </m:num>
+                    <m:den>
+                      <m:r>
+                        <w:rPr>
+                          <w:rFonts w:ascii="Cambria Math" w:hAnsi="Cambria Math"/>
+                          <w:color w:val="000000"/>
+                        </w:rPr>
+                        <m:t>A</m:t>
+                      </m:r>
+                      <m:d>
+                        <m:dPr>
+                          <m:ctrlPr>
+                            <w:rPr>
+                              <w:rFonts w:ascii="Cambria Math" w:hAnsi="Cambria Math"/>
+                              <w:i/>
+                              <w:color w:val="000000"/>
+                            </w:rPr>
+                          </m:ctrlPr>
+                        </m:dPr>
+                        <m:e>
+                          <m:r>
+                            <w:rPr>
+                              <w:rFonts w:ascii="Cambria Math" w:hAnsi="Cambria Math"/>
+                              <w:color w:val="000000"/>
+                            </w:rPr>
+                            <m:t>t</m:t>
+                          </m:r>
+                        </m:e>
+                      </m:d>
+                    </m:den>
+                  </m:f>
+                </m:sup>
+              </m:sSup>
+            </m:e>
+          </m:func>
+          <m:r>
+            <w:rPr>
+              <w:rFonts w:ascii="Cambria Math" w:hAnsi="Cambria Math"/>
+              <w:color w:val="000000"/>
+            </w:rPr>
+            <w:br/>
+          </m:r>
+        </m:oMath>
+        <m:oMath>
+          <m:r>
+            <w:rPr>
+              <w:rFonts w:ascii="Cambria Math" w:hAnsi="Cambria Math"/>
+              <w:color w:val="000000"/>
+            </w:rPr>
+            <m:t>=</m:t>
+          </m:r>
+          <m:bar>
+            <m:barPr>
+              <m:ctrlPr>
+                <w:rPr>
+                  <w:rFonts w:ascii="Cambria Math" w:hAnsi="Cambria Math"/>
+                  <w:i/>
+                  <w:color w:val="000000"/>
+                </w:rPr>
+              </m:ctrlPr>
+            </m:barPr>
+            <m:e>
+              <m:r>
+                <w:rPr>
+                  <w:rFonts w:ascii="Cambria Math" w:hAnsi="Cambria Math"/>
+                  <w:color w:val="000000"/>
+                </w:rPr>
+                <m:t>θ</m:t>
+              </m:r>
+            </m:e>
+          </m:bar>
+          <m:r>
+            <w:rPr>
+              <w:rFonts w:ascii="Cambria Math" w:hAnsi="Cambria Math"/>
+              <w:color w:val="000000"/>
+              <w:lang w:val="en-GB"/>
+            </w:rPr>
+            <m:t>+</m:t>
+          </m:r>
+          <m:d>
+            <m:dPr>
+              <m:ctrlPr>
+                <w:rPr>
+                  <w:rFonts w:ascii="Cambria Math" w:hAnsi="Cambria Math"/>
+                  <w:i/>
+                  <w:color w:val="000000"/>
+                </w:rPr>
+              </m:ctrlPr>
+            </m:dPr>
+            <m:e>
+              <m:acc>
+                <m:accPr>
+                  <m:chr m:val="̅"/>
+                  <m:ctrlPr>
+                    <w:rPr>
+                      <w:rFonts w:ascii="Cambria Math" w:hAnsi="Cambria Math"/>
+                      <w:i/>
+                      <w:color w:val="000000"/>
+                    </w:rPr>
+                  </m:ctrlPr>
+                </m:accPr>
+                <m:e>
+                  <m:r>
+                    <w:rPr>
+                      <w:rFonts w:ascii="Cambria Math" w:hAnsi="Cambria Math"/>
+                      <w:color w:val="000000"/>
+                    </w:rPr>
+                    <m:t>θ</m:t>
+                  </m:r>
+                </m:e>
+              </m:acc>
+              <m:r>
+                <w:rPr>
+                  <w:rFonts w:ascii="Cambria Math" w:hAnsi="Cambria Math"/>
+                  <w:color w:val="000000"/>
+                  <w:lang w:val="en-GB"/>
+                </w:rPr>
+                <m:t>-</m:t>
+              </m:r>
+              <m:bar>
+                <m:barPr>
+                  <m:ctrlPr>
+                    <w:rPr>
+                      <w:rFonts w:ascii="Cambria Math" w:hAnsi="Cambria Math"/>
+                      <w:i/>
+                      <w:color w:val="000000"/>
+                    </w:rPr>
+                  </m:ctrlPr>
+                </m:barPr>
+                <m:e>
+                  <m:r>
+                    <w:rPr>
+                      <w:rFonts w:ascii="Cambria Math" w:hAnsi="Cambria Math"/>
+                      <w:color w:val="000000"/>
+                    </w:rPr>
+                    <m:t>θ</m:t>
+                  </m:r>
+                </m:e>
+              </m:bar>
+            </m:e>
+          </m:d>
+          <m:r>
+            <w:rPr>
+              <w:rFonts w:ascii="Cambria Math" w:hAnsi="Cambria Math"/>
+              <w:color w:val="000000"/>
+            </w:rPr>
+            <m:t>*0=</m:t>
+          </m:r>
+          <m:bar>
+            <m:barPr>
+              <m:ctrlPr>
+                <w:rPr>
+                  <w:rFonts w:ascii="Cambria Math" w:hAnsi="Cambria Math"/>
+                  <w:i/>
+                  <w:color w:val="000000"/>
+                </w:rPr>
+              </m:ctrlPr>
+            </m:barPr>
+            <m:e>
+              <m:r>
+                <w:rPr>
+                  <w:rFonts w:ascii="Cambria Math" w:hAnsi="Cambria Math"/>
+                  <w:color w:val="000000"/>
+                </w:rPr>
+                <m:t>θ</m:t>
+              </m:r>
+            </m:e>
+          </m:bar>
+        </m:oMath>
+      </m:oMathPara>
+    </w:p>
+    <w:p>
+      <w:pPr>
+        <w:jc w:val="both"/>
+        <w:rPr>
+          <w:color w:val="000000"/>
+          <w:lang w:val="en-GB"/>
+        </w:rPr>
+      </w:pPr>
+    </w:p>
+    <w:p>
+      <w:pPr>
+        <w:jc w:val="both"/>
         <w:rPr>
           <w:bCs/>
           <w:color w:val="000000"/>
-        </w:rPr>
-        <w:tab/>
-      </w:r>
+          <w:lang w:val="en-GB"/>
+        </w:rPr>
+      </w:pPr>
       <w:r>
         <w:rPr>
           <w:bCs/>
           <w:color w:val="000000"/>
-        </w:rPr>
-        <w:tab/>
+          <w:lang w:val="en-GB"/>
+        </w:rPr>
+        <w:t>In this scenario, the (</w:t>
       </w:r>
       <w:r>
         <w:rPr>
           <w:bCs/>
-          <w:color w:val="000000"/>
-        </w:rPr>
-        <w:tab/>
+          <w:i/>
+          <w:color w:val="000000"/>
+          <w:lang w:val="en-GB"/>
+        </w:rPr>
+        <w:t>ex-post</w:t>
       </w:r>
       <w:r>
         <w:rPr>
           <w:bCs/>
           <w:color w:val="000000"/>
-        </w:rPr>
-        <w:tab/>
+          <w:lang w:val="en-GB"/>
+        </w:rPr>
+        <w:t xml:space="preserve">) realization of the evolution of productivity is described by an </w:t>
       </w:r>
       <w:r>
         <w:rPr>
           <w:bCs/>
-          <w:color w:val="000000"/>
-        </w:rPr>
-        <w:tab/>
+          <w:color w:val="FF0000"/>
+          <w:lang w:val="en-GB"/>
+        </w:rPr>
+        <w:t>adjusted</w:t>
       </w:r>
       <w:r>
         <w:rPr>
           <w:bCs/>
           <w:color w:val="000000"/>
-        </w:rPr>
-        <w:tab/>
-        <w:t>(2’’)</w:t>
-      </w:r>
-    </w:p>
-    <w:p>
-      <w:pPr>
-        <w:ind w:left="762"/>
-        <w:jc w:val="both"/>
-        <w:rPr>
-          <w:color w:val="000000"/>
-        </w:rPr>
-      </w:pPr>
-    </w:p>
-    <w:p>
-      <w:pPr>
-        <w:jc w:val="both"/>
-        <w:rPr>
-          <w:color w:val="000000"/>
-        </w:rPr>
-      </w:pPr>
-      <w:r>
-        <w:rPr>
-          <w:color w:val="000000"/>
-        </w:rPr>
-        <w:t xml:space="preserve">In this version of the model we also need to account for the allocation of resources to adaptive capacity investments. As such, the fraction of output that is allocated to consumption is now given by </w:t>
+          <w:lang w:val="en-GB"/>
+        </w:rPr>
+        <w:t xml:space="preserve"> version of (2’) that accounts for the endogeneity of the effect of extreme events on productivity, </w:t>
       </w:r>
       <m:oMath>
         <m:r>
@@ -16989,7 +19399,324 @@
             <w:rFonts w:ascii="Cambria Math" w:hAnsi="Cambria Math"/>
             <w:color w:val="000000"/>
           </w:rPr>
-          <m:t>1-s-</m:t>
+          <m:t>D</m:t>
+        </m:r>
+      </m:oMath>
+      <w:r>
+        <w:rPr>
+          <w:bCs/>
+          <w:color w:val="000000"/>
+          <w:lang w:val="en-GB"/>
+        </w:rPr>
+        <w:t>:</w:t>
+      </w:r>
+    </w:p>
+    <w:p>
+      <w:pPr>
+        <w:ind w:left="762"/>
+        <w:jc w:val="both"/>
+        <w:rPr>
+          <w:color w:val="000000"/>
+          <w:lang w:val="en-GB"/>
+        </w:rPr>
+      </w:pPr>
+    </w:p>
+    <w:p>
+      <w:pPr>
+        <w:rPr>
+          <w:bCs/>
+          <w:color w:val="000000"/>
+          <w:lang w:val="en-GB"/>
+        </w:rPr>
+      </w:pPr>
+      <m:oMath>
+        <m:r>
+          <w:rPr>
+            <w:rFonts w:ascii="Cambria Math" w:hAnsi="Cambria Math"/>
+            <w:color w:val="000000"/>
+          </w:rPr>
+          <m:t>A</m:t>
+        </m:r>
+        <m:d>
+          <m:dPr>
+            <m:ctrlPr>
+              <w:rPr>
+                <w:rFonts w:ascii="Cambria Math" w:hAnsi="Cambria Math"/>
+                <w:bCs/>
+                <w:i/>
+                <w:color w:val="000000"/>
+              </w:rPr>
+            </m:ctrlPr>
+          </m:dPr>
+          <m:e>
+            <m:r>
+              <w:rPr>
+                <w:rFonts w:ascii="Cambria Math" w:hAnsi="Cambria Math"/>
+                <w:color w:val="000000"/>
+              </w:rPr>
+              <m:t>t</m:t>
+            </m:r>
+            <m:r>
+              <w:rPr>
+                <w:rFonts w:ascii="Cambria Math" w:hAnsi="Cambria Math"/>
+                <w:color w:val="000000"/>
+                <w:lang w:val="en-GB"/>
+              </w:rPr>
+              <m:t>+1</m:t>
+            </m:r>
+          </m:e>
+        </m:d>
+        <m:r>
+          <w:rPr>
+            <w:rFonts w:ascii="Cambria Math" w:hAnsi="Cambria Math"/>
+            <w:color w:val="000000"/>
+            <w:lang w:val="en-GB"/>
+          </w:rPr>
+          <m:t>=</m:t>
+        </m:r>
+        <m:r>
+          <w:rPr>
+            <w:rFonts w:ascii="Cambria Math" w:hAnsi="Cambria Math"/>
+            <w:color w:val="000000"/>
+          </w:rPr>
+          <m:t>A</m:t>
+        </m:r>
+        <m:d>
+          <m:dPr>
+            <m:ctrlPr>
+              <w:rPr>
+                <w:rFonts w:ascii="Cambria Math" w:hAnsi="Cambria Math"/>
+                <w:i/>
+                <w:color w:val="000000"/>
+              </w:rPr>
+            </m:ctrlPr>
+          </m:dPr>
+          <m:e>
+            <m:r>
+              <w:rPr>
+                <w:rFonts w:ascii="Cambria Math" w:hAnsi="Cambria Math"/>
+                <w:color w:val="000000"/>
+              </w:rPr>
+              <m:t>t</m:t>
+            </m:r>
+          </m:e>
+        </m:d>
+        <m:sSup>
+          <m:sSupPr>
+            <m:ctrlPr>
+              <w:rPr>
+                <w:rFonts w:ascii="Cambria Math" w:hAnsi="Cambria Math"/>
+                <w:i/>
+                <w:color w:val="000000"/>
+              </w:rPr>
+            </m:ctrlPr>
+          </m:sSupPr>
+          <m:e>
+            <m:r>
+              <w:rPr>
+                <w:rFonts w:ascii="Cambria Math" w:hAnsi="Cambria Math"/>
+                <w:color w:val="000000"/>
+              </w:rPr>
+              <m:t>e</m:t>
+            </m:r>
+          </m:e>
+          <m:sup>
+            <m:r>
+              <w:rPr>
+                <w:rFonts w:ascii="Cambria Math" w:hAnsi="Cambria Math"/>
+                <w:color w:val="000000"/>
+              </w:rPr>
+              <m:t>g</m:t>
+            </m:r>
+          </m:sup>
+        </m:sSup>
+        <m:d>
+          <m:dPr>
+            <m:begChr m:val="["/>
+            <m:endChr m:val="]"/>
+            <m:ctrlPr>
+              <w:rPr>
+                <w:rFonts w:ascii="Cambria Math" w:hAnsi="Cambria Math"/>
+                <w:i/>
+                <w:color w:val="000000"/>
+              </w:rPr>
+            </m:ctrlPr>
+          </m:dPr>
+          <m:e>
+            <m:r>
+              <w:rPr>
+                <w:rFonts w:ascii="Cambria Math" w:hAnsi="Cambria Math"/>
+                <w:color w:val="000000"/>
+                <w:lang w:val="en-GB"/>
+              </w:rPr>
+              <m:t>1-</m:t>
+            </m:r>
+            <m:r>
+              <w:rPr>
+                <w:rFonts w:ascii="Cambria Math" w:hAnsi="Cambria Math"/>
+                <w:color w:val="000000"/>
+              </w:rPr>
+              <m:t>W</m:t>
+            </m:r>
+            <m:d>
+              <m:dPr>
+                <m:ctrlPr>
+                  <w:rPr>
+                    <w:rFonts w:ascii="Cambria Math" w:hAnsi="Cambria Math"/>
+                    <w:i/>
+                    <w:color w:val="000000"/>
+                  </w:rPr>
+                </m:ctrlPr>
+              </m:dPr>
+              <m:e>
+                <m:r>
+                  <w:rPr>
+                    <w:rFonts w:ascii="Cambria Math" w:hAnsi="Cambria Math"/>
+                    <w:color w:val="000000"/>
+                  </w:rPr>
+                  <m:t>t</m:t>
+                </m:r>
+                <m:r>
+                  <w:rPr>
+                    <w:rFonts w:ascii="Cambria Math" w:hAnsi="Cambria Math"/>
+                    <w:color w:val="000000"/>
+                    <w:lang w:val="en-GB"/>
+                  </w:rPr>
+                  <m:t>+1</m:t>
+                </m:r>
+              </m:e>
+            </m:d>
+            <m:r>
+              <w:rPr>
+                <w:rFonts w:ascii="Cambria Math" w:hAnsi="Cambria Math"/>
+                <w:color w:val="FF0000"/>
+              </w:rPr>
+              <m:t>D</m:t>
+            </m:r>
+            <m:r>
+              <w:rPr>
+                <w:rFonts w:ascii="Cambria Math" w:hAnsi="Cambria Math"/>
+                <w:color w:val="FF0000"/>
+                <w:lang w:val="en-GB"/>
+              </w:rPr>
+              <m:t>(</m:t>
+            </m:r>
+            <m:r>
+              <w:rPr>
+                <w:rFonts w:ascii="Cambria Math" w:hAnsi="Cambria Math"/>
+                <w:color w:val="FF0000"/>
+              </w:rPr>
+              <m:t>t</m:t>
+            </m:r>
+            <m:r>
+              <w:rPr>
+                <w:rFonts w:ascii="Cambria Math" w:hAnsi="Cambria Math"/>
+                <w:color w:val="FF0000"/>
+                <w:lang w:val="en-GB"/>
+              </w:rPr>
+              <m:t>+1)</m:t>
+            </m:r>
+          </m:e>
+        </m:d>
+      </m:oMath>
+      <w:r>
+        <w:rPr>
+          <w:bCs/>
+          <w:color w:val="000000"/>
+          <w:lang w:val="en-GB"/>
+        </w:rPr>
+        <w:tab/>
+      </w:r>
+      <w:r>
+        <w:rPr>
+          <w:bCs/>
+          <w:color w:val="000000"/>
+          <w:lang w:val="en-GB"/>
+        </w:rPr>
+        <w:tab/>
+      </w:r>
+      <w:r>
+        <w:rPr>
+          <w:bCs/>
+          <w:color w:val="000000"/>
+          <w:lang w:val="en-GB"/>
+        </w:rPr>
+        <w:tab/>
+      </w:r>
+      <w:r>
+        <w:rPr>
+          <w:bCs/>
+          <w:color w:val="000000"/>
+          <w:lang w:val="en-GB"/>
+        </w:rPr>
+        <w:tab/>
+      </w:r>
+      <w:r>
+        <w:rPr>
+          <w:bCs/>
+          <w:color w:val="000000"/>
+          <w:lang w:val="en-GB"/>
+        </w:rPr>
+        <w:tab/>
+      </w:r>
+      <w:r>
+        <w:rPr>
+          <w:bCs/>
+          <w:color w:val="000000"/>
+          <w:lang w:val="en-GB"/>
+        </w:rPr>
+        <w:tab/>
+        <w:t>(2’’)</w:t>
+      </w:r>
+    </w:p>
+    <w:p>
+      <w:pPr>
+        <w:ind w:left="762"/>
+        <w:jc w:val="both"/>
+        <w:rPr>
+          <w:color w:val="000000"/>
+          <w:lang w:val="en-GB"/>
+        </w:rPr>
+      </w:pPr>
+    </w:p>
+    <w:p>
+      <w:pPr>
+        <w:jc w:val="both"/>
+        <w:rPr>
+          <w:color w:val="000000"/>
+          <w:lang w:val="en-GB"/>
+        </w:rPr>
+      </w:pPr>
+      <w:r>
+        <w:rPr>
+          <w:color w:val="000000"/>
+          <w:lang w:val="en-GB"/>
+        </w:rPr>
+        <w:t xml:space="preserve">In this version of the model we also need to account for the allocation of resources to adaptive capacity investments. As such, the fraction of output that is allocated to consumption is now given by </w:t>
+      </w:r>
+      <m:oMath>
+        <m:r>
+          <w:rPr>
+            <w:rFonts w:ascii="Cambria Math" w:hAnsi="Cambria Math"/>
+            <w:color w:val="000000"/>
+            <w:lang w:val="en-GB"/>
+          </w:rPr>
+          <m:t>1-</m:t>
+        </m:r>
+        <m:r>
+          <w:rPr>
+            <w:rFonts w:ascii="Cambria Math" w:hAnsi="Cambria Math"/>
+            <w:color w:val="000000"/>
+          </w:rPr>
+          <m:t>s</m:t>
+        </m:r>
+        <m:r>
+          <w:rPr>
+            <w:rFonts w:ascii="Cambria Math" w:hAnsi="Cambria Math"/>
+            <w:color w:val="000000"/>
+            <w:lang w:val="en-GB"/>
+          </w:rPr>
+          <m:t>-</m:t>
         </m:r>
         <m:sSub>
           <m:sSubPr>
@@ -17024,6 +19751,7 @@
       <w:r>
         <w:rPr>
           <w:color w:val="000000"/>
+          <w:lang w:val="en-GB"/>
         </w:rPr>
         <w:t>, and equation (4) becomes</w:t>
       </w:r>
@@ -17033,6 +19761,7 @@
         <w:jc w:val="both"/>
         <w:rPr>
           <w:color w:val="000000"/>
+          <w:lang w:val="en-GB"/>
         </w:rPr>
       </w:pPr>
     </w:p>
@@ -17041,6 +19770,7 @@
         <w:spacing w:line="276" w:lineRule="auto"/>
         <w:rPr>
           <w:color w:val="000000"/>
+          <w:lang w:val="en-GB"/>
         </w:rPr>
       </w:pPr>
       <m:oMath>
@@ -17075,6 +19805,7 @@
           <w:rPr>
             <w:rFonts w:ascii="Cambria Math" w:hAnsi="Cambria Math"/>
             <w:color w:val="000000"/>
+            <w:lang w:val="en-GB"/>
           </w:rPr>
           <m:t>=</m:t>
         </m:r>
@@ -17093,8 +19824,24 @@
               <w:rPr>
                 <w:rFonts w:ascii="Cambria Math" w:hAnsi="Cambria Math"/>
                 <w:color w:val="000000"/>
-              </w:rPr>
-              <m:t>1-s-</m:t>
+                <w:lang w:val="en-GB"/>
+              </w:rPr>
+              <m:t>1-</m:t>
+            </m:r>
+            <m:r>
+              <w:rPr>
+                <w:rFonts w:ascii="Cambria Math" w:hAnsi="Cambria Math"/>
+                <w:color w:val="000000"/>
+              </w:rPr>
+              <m:t>s</m:t>
+            </m:r>
+            <m:r>
+              <w:rPr>
+                <w:rFonts w:ascii="Cambria Math" w:hAnsi="Cambria Math"/>
+                <w:color w:val="000000"/>
+                <w:lang w:val="en-GB"/>
+              </w:rPr>
+              <m:t>-</m:t>
             </m:r>
             <m:sSub>
               <m:sSubPr>
@@ -17158,80 +19905,67 @@
       <w:r>
         <w:rPr>
           <w:color w:val="000000"/>
+          <w:lang w:val="en-GB"/>
         </w:rPr>
         <w:tab/>
       </w:r>
       <w:r>
         <w:rPr>
           <w:color w:val="000000"/>
+          <w:lang w:val="en-GB"/>
         </w:rPr>
         <w:tab/>
       </w:r>
       <w:r>
         <w:rPr>
           <w:color w:val="000000"/>
+          <w:lang w:val="en-GB"/>
         </w:rPr>
         <w:tab/>
       </w:r>
       <w:r>
         <w:rPr>
           <w:color w:val="000000"/>
+          <w:lang w:val="en-GB"/>
         </w:rPr>
         <w:tab/>
-      </w:r>
-      <w:r>
-        <w:rPr>
-          <w:color w:val="000000"/>
-        </w:rPr>
         <w:t xml:space="preserve"> </w:t>
       </w:r>
       <w:r>
         <w:rPr>
           <w:color w:val="000000"/>
+          <w:lang w:val="en-GB"/>
         </w:rPr>
         <w:tab/>
       </w:r>
       <w:r>
         <w:rPr>
           <w:color w:val="000000"/>
+          <w:lang w:val="en-GB"/>
         </w:rPr>
         <w:tab/>
       </w:r>
       <w:r>
         <w:rPr>
           <w:color w:val="000000"/>
+          <w:lang w:val="en-GB"/>
         </w:rPr>
         <w:tab/>
       </w:r>
       <w:r>
         <w:rPr>
           <w:color w:val="000000"/>
+          <w:lang w:val="en-GB"/>
         </w:rPr>
         <w:tab/>
       </w:r>
       <w:r>
         <w:rPr>
           <w:color w:val="000000"/>
+          <w:lang w:val="en-GB"/>
         </w:rPr>
         <w:tab/>
-      </w:r>
-      <w:r>
-        <w:rPr>
-          <w:color w:val="000000"/>
-        </w:rPr>
-        <w:t>(</w:t>
-      </w:r>
-      <w:r>
-        <w:rPr>
-          <w:color w:val="000000"/>
-        </w:rPr>
-        <w:t>4’’</w:t>
-      </w:r>
-      <w:r>
-        <w:rPr>
-          <w:color w:val="000000"/>
-        </w:rPr>
-        <w:t>)</w:t>
+        <w:t>(4’’)</w:t>
       </w:r>
     </w:p>
     <w:p>
@@ -17240,6 +19974,7 @@
         <w:jc w:val="both"/>
         <w:rPr>
           <w:color w:val="000000"/>
+          <w:lang w:val="en-GB"/>
         </w:rPr>
       </w:pPr>
     </w:p>
@@ -17248,11 +19983,13 @@
         <w:jc w:val="both"/>
         <w:rPr>
           <w:color w:val="000000"/>
-        </w:rPr>
-      </w:pPr>
-      <w:r>
-        <w:rPr>
-          <w:color w:val="000000"/>
+          <w:lang w:val="en-GB"/>
+        </w:rPr>
+      </w:pPr>
+      <w:r>
+        <w:rPr>
+          <w:color w:val="000000"/>
+          <w:lang w:val="en-GB"/>
         </w:rPr>
         <w:t xml:space="preserve">Assume </w:t>
       </w:r>
@@ -17281,6 +20018,7 @@
               <w:rPr>
                 <w:rFonts w:ascii="Cambria Math" w:hAnsi="Cambria Math"/>
                 <w:color w:val="000000"/>
+                <w:lang w:val="en-GB"/>
               </w:rPr>
               <m:t>0</m:t>
             </m:r>
@@ -17290,6 +20028,7 @@
           <w:rPr>
             <w:rFonts w:ascii="Cambria Math" w:hAnsi="Cambria Math"/>
             <w:color w:val="000000"/>
+            <w:lang w:val="en-GB"/>
           </w:rPr>
           <m:t>=0</m:t>
         </m:r>
@@ -17297,6 +20036,7 @@
       <w:r>
         <w:rPr>
           <w:color w:val="000000"/>
+          <w:lang w:val="en-GB"/>
         </w:rPr>
         <w:t xml:space="preserve">, </w:t>
       </w:r>
@@ -17334,6 +20074,7 @@
           <w:rPr>
             <w:rFonts w:ascii="Cambria Math" w:hAnsi="Cambria Math"/>
             <w:color w:val="000000"/>
+            <w:lang w:val="en-GB"/>
           </w:rPr>
           <m:t>=0.02</m:t>
         </m:r>
@@ -17341,6 +20082,7 @@
       <w:r>
         <w:rPr>
           <w:color w:val="000000"/>
+          <w:lang w:val="en-GB"/>
         </w:rPr>
         <w:t xml:space="preserve">,  </w:t>
       </w:r>
@@ -17369,6 +20111,7 @@
               <w:rPr>
                 <w:rFonts w:ascii="Cambria Math" w:hAnsi="Cambria Math"/>
                 <w:color w:val="000000"/>
+                <w:lang w:val="en-GB"/>
               </w:rPr>
               <m:t>0</m:t>
             </m:r>
@@ -17378,6 +20121,7 @@
           <w:rPr>
             <w:rFonts w:ascii="Cambria Math" w:hAnsi="Cambria Math"/>
             <w:color w:val="000000"/>
+            <w:lang w:val="en-GB"/>
           </w:rPr>
           <m:t>=</m:t>
         </m:r>
@@ -17406,6 +20150,7 @@
       <w:r>
         <w:rPr>
           <w:color w:val="000000"/>
+          <w:lang w:val="en-GB"/>
         </w:rPr>
         <w:t xml:space="preserve"> , </w:t>
       </w:r>
@@ -17434,6 +20179,7 @@
           <w:rPr>
             <w:rFonts w:ascii="Cambria Math" w:hAnsi="Cambria Math"/>
             <w:color w:val="000000"/>
+            <w:lang w:val="en-GB"/>
           </w:rPr>
           <m:t>=0.01</m:t>
         </m:r>
@@ -17441,6 +20187,7 @@
       <w:r>
         <w:rPr>
           <w:color w:val="000000"/>
+          <w:lang w:val="en-GB"/>
         </w:rPr>
         <w:t xml:space="preserve"> and </w:t>
       </w:r>
@@ -17470,6 +20217,7 @@
           <w:rPr>
             <w:rFonts w:ascii="Cambria Math" w:hAnsi="Cambria Math"/>
             <w:color w:val="000000"/>
+            <w:lang w:val="en-GB"/>
           </w:rPr>
           <m:t>=0.05</m:t>
         </m:r>
@@ -17477,6 +20225,7 @@
       <w:r>
         <w:rPr>
           <w:color w:val="000000"/>
+          <w:lang w:val="en-GB"/>
         </w:rPr>
         <w:t xml:space="preserve">; The series of </w:t>
       </w:r>
@@ -17492,6 +20241,7 @@
       <w:r>
         <w:rPr>
           <w:color w:val="000000"/>
+          <w:lang w:val="en-GB"/>
         </w:rPr>
         <w:t xml:space="preserve"> and the rest of parameter values are as in </w:t>
       </w:r>
@@ -17499,18 +20249,21 @@
         <w:rPr>
           <w:i/>
           <w:color w:val="000000"/>
+          <w:lang w:val="en-GB"/>
         </w:rPr>
         <w:t>simulation 3</w:t>
       </w:r>
       <w:r>
         <w:rPr>
           <w:color w:val="000000"/>
+          <w:lang w:val="en-GB"/>
         </w:rPr>
         <w:t>.</w:t>
       </w:r>
       <w:r>
         <w:rPr>
           <w:color w:val="000000"/>
+          <w:lang w:val="en-GB"/>
         </w:rPr>
         <w:tab/>
       </w:r>
@@ -17521,6 +20274,7 @@
         <w:jc w:val="both"/>
         <w:rPr>
           <w:color w:val="000000"/>
+          <w:lang w:val="en-GB"/>
         </w:rPr>
       </w:pPr>
     </w:p>
@@ -17983,37 +20737,36 @@
         <w:jc w:val="both"/>
         <w:rPr>
           <w:color w:val="000000"/>
+          <w:lang w:val="en-GB"/>
         </w:rPr>
       </w:pPr>
       <w:r>
         <w:rPr>
           <w:b/>
           <w:color w:val="000000"/>
+          <w:lang w:val="en-GB"/>
         </w:rPr>
         <w:t>[R2]</w:t>
       </w:r>
       <w:r>
         <w:rPr>
           <w:color w:val="000000"/>
-        </w:rPr>
-        <w:t xml:space="preserve"> </w:t>
-      </w:r>
-      <w:r>
-        <w:rPr>
-          <w:color w:val="000000"/>
-        </w:rPr>
-        <w:t xml:space="preserve">Compute the ratio between consumption per capita under </w:t>
+          <w:lang w:val="en-GB"/>
+        </w:rPr>
+        <w:t xml:space="preserve"> Compute the ratio between consumption per capita under </w:t>
       </w:r>
       <w:r>
         <w:rPr>
           <w:i/>
           <w:color w:val="000000"/>
+          <w:lang w:val="en-GB"/>
         </w:rPr>
         <w:t>simulation 4</w:t>
       </w:r>
       <w:r>
         <w:rPr>
           <w:color w:val="000000"/>
+          <w:lang w:val="en-GB"/>
         </w:rPr>
         <w:t xml:space="preserve"> and consumption per capita under </w:t>
       </w:r>
@@ -18021,12 +20774,14 @@
         <w:rPr>
           <w:i/>
           <w:color w:val="000000"/>
+          <w:lang w:val="en-GB"/>
         </w:rPr>
         <w:t>simulation 3</w:t>
       </w:r>
       <w:r>
         <w:rPr>
           <w:color w:val="000000"/>
+          <w:lang w:val="en-GB"/>
         </w:rPr>
         <w:t>, for each year between 2020 and 2100 (</w:t>
       </w:r>
@@ -18035,50 +20790,16 @@
           <w:i/>
           <w:iCs/>
           <w:color w:val="000000"/>
+          <w:lang w:val="en-GB"/>
         </w:rPr>
         <w:t>column AP</w:t>
       </w:r>
       <w:r>
         <w:rPr>
           <w:color w:val="000000"/>
-        </w:rPr>
-        <w:t xml:space="preserve">). Present a line chart of this ratio </w:t>
-      </w:r>
-      <w:r>
-        <w:rPr>
-          <w:color w:val="000000"/>
-        </w:rPr>
-        <w:t>as a function of time</w:t>
-      </w:r>
-      <w:r>
-        <w:rPr>
-          <w:color w:val="000000"/>
-        </w:rPr>
-        <w:t>,</w:t>
-      </w:r>
-      <w:r>
-        <w:rPr>
-          <w:color w:val="000000"/>
-        </w:rPr>
-        <w:t xml:space="preserve"> for the 20</w:t>
-      </w:r>
-      <w:r>
-        <w:rPr>
-          <w:color w:val="000000"/>
-        </w:rPr>
-        <w:t>20</w:t>
-      </w:r>
-      <w:r>
-        <w:rPr>
-          <w:color w:val="000000"/>
-        </w:rPr>
-        <w:t>-2100</w:t>
-      </w:r>
-      <w:r>
-        <w:rPr>
-          <w:color w:val="000000"/>
-        </w:rPr>
-        <w:t xml:space="preserve"> period.</w:t>
+          <w:lang w:val="en-GB"/>
+        </w:rPr>
+        <w:t>). Present a line chart of this ratio as a function of time, for the 2020-2100 period.</w:t>
       </w:r>
     </w:p>
     <w:p>
@@ -18193,6 +20914,7 @@
         <w:rPr>
           <w:noProof/>
         </w:rPr>
+        <w:lastRenderedPageBreak/>
         <w:drawing>
           <wp:inline distT="0" distB="0" distL="0" distR="0" wp14:anchorId="22173F32" wp14:editId="70E02A4B">
             <wp:extent cx="5760720" cy="3564255"/>
@@ -18254,26 +20976,23 @@
         <w:jc w:val="both"/>
         <w:rPr>
           <w:color w:val="000000"/>
+          <w:lang w:val="en-GB"/>
         </w:rPr>
       </w:pPr>
       <w:r>
         <w:rPr>
           <w:b/>
           <w:color w:val="000000"/>
+          <w:lang w:val="en-GB"/>
         </w:rPr>
         <w:t>[R2]</w:t>
       </w:r>
       <w:r>
         <w:rPr>
           <w:color w:val="000000"/>
-        </w:rPr>
-        <w:t xml:space="preserve"> </w:t>
-      </w:r>
-      <w:r>
-        <w:rPr>
-          <w:color w:val="000000"/>
-        </w:rPr>
-        <w:t>Describe and explain what you observe in the figure. Explicitly refer to the intertemporal trade-off embedded in the implementation of climate adaptation policy: short-run costs and long-term benefits.</w:t>
+          <w:lang w:val="en-GB"/>
+        </w:rPr>
+        <w:t xml:space="preserve"> Describe and explain what you observe in the figure. Explicitly refer to the intertemporal trade-off embedded in the implementation of climate adaptation policy: short-run costs and long-term benefits.</w:t>
       </w:r>
     </w:p>
     <w:p>
@@ -18282,6 +21001,7 @@
         <w:jc w:val="both"/>
         <w:rPr>
           <w:color w:val="000000"/>
+          <w:lang w:val="en-GB"/>
         </w:rPr>
       </w:pPr>
     </w:p>
@@ -18332,19 +21052,22 @@
         <w:jc w:val="both"/>
         <w:rPr>
           <w:color w:val="000000"/>
-        </w:rPr>
-      </w:pPr>
-    </w:p>
-    <w:p>
-      <w:pPr>
-        <w:rPr>
-          <w:color w:val="000000"/>
+          <w:lang w:val="en-GB"/>
+        </w:rPr>
+      </w:pPr>
+    </w:p>
+    <w:p>
+      <w:pPr>
+        <w:rPr>
+          <w:color w:val="000000"/>
+          <w:lang w:val="en-GB"/>
         </w:rPr>
       </w:pPr>
       <w:r>
         <w:rPr>
           <w:b/>
           <w:color w:val="000000"/>
+          <w:lang w:val="en-GB"/>
         </w:rPr>
         <w:t>Taking stock (critical assessment of the model)</w:t>
       </w:r>
@@ -18355,6 +21078,7 @@
         <w:jc w:val="both"/>
         <w:rPr>
           <w:color w:val="000000"/>
+          <w:lang w:val="en-GB"/>
         </w:rPr>
       </w:pPr>
     </w:p>
@@ -18369,18 +21093,21 @@
         <w:jc w:val="both"/>
         <w:rPr>
           <w:color w:val="000000"/>
+          <w:lang w:val="en-GB"/>
         </w:rPr>
       </w:pPr>
       <w:r>
         <w:rPr>
           <w:b/>
           <w:color w:val="000000"/>
+          <w:lang w:val="en-GB"/>
         </w:rPr>
         <w:t>[R2]</w:t>
       </w:r>
       <w:r>
         <w:rPr>
           <w:color w:val="000000"/>
+          <w:lang w:val="en-GB"/>
         </w:rPr>
         <w:t xml:space="preserve"> What are the main merits of model that we developed in this assignment to study the economic implications of climate change and climate policy?</w:t>
       </w:r>
@@ -18448,18 +21175,21 @@
         <w:jc w:val="both"/>
         <w:rPr>
           <w:color w:val="000000"/>
+          <w:lang w:val="en-GB"/>
         </w:rPr>
       </w:pPr>
       <w:r>
         <w:rPr>
           <w:b/>
           <w:color w:val="000000"/>
+          <w:lang w:val="en-GB"/>
         </w:rPr>
         <w:t>[R2]</w:t>
       </w:r>
       <w:r>
         <w:rPr>
           <w:color w:val="000000"/>
+          <w:lang w:val="en-GB"/>
         </w:rPr>
         <w:t xml:space="preserve"> What are the main limitations of model? Propose a direction in which you would extend/alter the model to deal with these limitations.</w:t>
       </w:r>
@@ -18510,21 +21240,20 @@
     </w:p>
     <w:sdt>
       <w:sdtPr>
+        <w:rPr>
+          <w:rFonts w:ascii="Times New Roman" w:eastAsia="Times New Roman" w:hAnsi="Times New Roman" w:cs="Times New Roman"/>
+          <w:color w:val="auto"/>
+          <w:sz w:val="24"/>
+          <w:szCs w:val="24"/>
+          <w:lang w:val="nl-NL" w:eastAsia="en-GB"/>
+        </w:rPr>
         <w:id w:val="1367418572"/>
         <w:docPartObj>
           <w:docPartGallery w:val="Bibliographies"/>
           <w:docPartUnique/>
         </w:docPartObj>
       </w:sdtPr>
-      <w:sdtEndPr>
-        <w:rPr>
-          <w:rFonts w:ascii="Times New Roman" w:eastAsia="Times New Roman" w:hAnsi="Times New Roman" w:cs="Times New Roman"/>
-          <w:color w:val="auto"/>
-          <w:sz w:val="24"/>
-          <w:szCs w:val="24"/>
-          <w:lang w:eastAsia="en-GB"/>
-        </w:rPr>
-      </w:sdtEndPr>
+      <w:sdtEndPr/>
       <w:sdtContent>
         <w:p>
           <w:pPr>
@@ -18539,6 +21268,7 @@
             <w:id w:val="-573587230"/>
             <w:bibliography/>
           </w:sdtPr>
+          <w:sdtEndPr/>
           <w:sdtContent>
             <w:p>
               <w:pPr>
@@ -18553,6 +21283,9 @@
                 <w:fldChar w:fldCharType="begin"/>
               </w:r>
               <w:r>
+                <w:rPr>
+                  <w:lang w:val="en-GB"/>
+                </w:rPr>
                 <w:instrText xml:space="preserve"> BIBLIOGRAPHY </w:instrText>
               </w:r>
               <w:r>
@@ -18805,22 +21538,6 @@
       </w:r>
     </w:p>
   </w:comment>
-  <w:comment w:id="9" w:author="Maximilian Grotz" w:date="2022-03-16T17:48:00Z" w:initials="MG">
-    <w:p>
-      <w:pPr>
-        <w:pStyle w:val="CommentText"/>
-      </w:pPr>
-      <w:r>
-        <w:rPr>
-          <w:rStyle w:val="CommentReference"/>
-        </w:rPr>
-        <w:annotationRef/>
-      </w:r>
-      <w:r>
-        <w:t>Complete</w:t>
-      </w:r>
-    </w:p>
-  </w:comment>
   <w:comment w:id="10" w:author="Maximilian Grotz" w:date="2022-03-16T17:49:00Z" w:initials="MG">
     <w:p>
       <w:pPr>
@@ -18882,7 +21599,6 @@
   <w15:commentEx w15:paraId="51377F1A" w15:done="0"/>
   <w15:commentEx w15:paraId="4EB68A83" w15:done="0"/>
   <w15:commentEx w15:paraId="7D69B38E" w15:done="0"/>
-  <w15:commentEx w15:paraId="37528D55" w15:done="0"/>
   <w15:commentEx w15:paraId="37940E34" w15:done="0"/>
   <w15:commentEx w15:paraId="11849370" w15:done="0"/>
   <w15:commentEx w15:paraId="5E96FEC2" w15:done="0"/>
@@ -18899,7 +21615,6 @@
   <w16cex:commentExtensible w16cex:durableId="25DCA15A" w16cex:dateUtc="2022-03-16T16:48:00Z"/>
   <w16cex:commentExtensible w16cex:durableId="25DCA154" w16cex:dateUtc="2022-03-16T16:48:00Z"/>
   <w16cex:commentExtensible w16cex:durableId="25DCA16B" w16cex:dateUtc="2022-03-16T16:48:00Z"/>
-  <w16cex:commentExtensible w16cex:durableId="25DCA17B" w16cex:dateUtc="2022-03-16T16:48:00Z"/>
   <w16cex:commentExtensible w16cex:durableId="25DCA196" w16cex:dateUtc="2022-03-16T16:49:00Z"/>
   <w16cex:commentExtensible w16cex:durableId="25DCA19C" w16cex:dateUtc="2022-03-16T16:49:00Z"/>
   <w16cex:commentExtensible w16cex:durableId="25DCA1BE" w16cex:dateUtc="2022-03-16T16:49:00Z"/>
@@ -18916,7 +21631,6 @@
   <w16cid:commentId w16cid:paraId="51377F1A" w16cid:durableId="25DCA15A"/>
   <w16cid:commentId w16cid:paraId="4EB68A83" w16cid:durableId="25DCA154"/>
   <w16cid:commentId w16cid:paraId="7D69B38E" w16cid:durableId="25DCA16B"/>
-  <w16cid:commentId w16cid:paraId="37528D55" w16cid:durableId="25DCA17B"/>
   <w16cid:commentId w16cid:paraId="37940E34" w16cid:durableId="25DCA196"/>
   <w16cid:commentId w16cid:paraId="11849370" w16cid:durableId="25DCA19C"/>
   <w16cid:commentId w16cid:paraId="5E96FEC2" w16cid:durableId="25DCA1BE"/>
@@ -20056,6 +22770,92 @@
     </w:lvl>
   </w:abstractNum>
   <w:abstractNum w:abstractNumId="9" w15:restartNumberingAfterBreak="0">
+    <w:nsid w:val="30FD03C0"/>
+    <w:multiLevelType w:val="hybridMultilevel"/>
+    <w:tmpl w:val="F7F05FBC"/>
+    <w:lvl w:ilvl="0" w:tplc="0809000F">
+      <w:start w:val="1"/>
+      <w:numFmt w:val="decimal"/>
+      <w:lvlText w:val="%1."/>
+      <w:lvlJc w:val="left"/>
+      <w:pPr>
+        <w:ind w:left="1428" w:hanging="360"/>
+      </w:pPr>
+    </w:lvl>
+    <w:lvl w:ilvl="1" w:tplc="08090019">
+      <w:start w:val="1"/>
+      <w:numFmt w:val="lowerLetter"/>
+      <w:lvlText w:val="%2."/>
+      <w:lvlJc w:val="left"/>
+      <w:pPr>
+        <w:ind w:left="2148" w:hanging="360"/>
+      </w:pPr>
+    </w:lvl>
+    <w:lvl w:ilvl="2" w:tplc="0809001B" w:tentative="1">
+      <w:start w:val="1"/>
+      <w:numFmt w:val="lowerRoman"/>
+      <w:lvlText w:val="%3."/>
+      <w:lvlJc w:val="right"/>
+      <w:pPr>
+        <w:ind w:left="2868" w:hanging="180"/>
+      </w:pPr>
+    </w:lvl>
+    <w:lvl w:ilvl="3" w:tplc="0809000F" w:tentative="1">
+      <w:start w:val="1"/>
+      <w:numFmt w:val="decimal"/>
+      <w:lvlText w:val="%4."/>
+      <w:lvlJc w:val="left"/>
+      <w:pPr>
+        <w:ind w:left="3588" w:hanging="360"/>
+      </w:pPr>
+    </w:lvl>
+    <w:lvl w:ilvl="4" w:tplc="08090019" w:tentative="1">
+      <w:start w:val="1"/>
+      <w:numFmt w:val="lowerLetter"/>
+      <w:lvlText w:val="%5."/>
+      <w:lvlJc w:val="left"/>
+      <w:pPr>
+        <w:ind w:left="4308" w:hanging="360"/>
+      </w:pPr>
+    </w:lvl>
+    <w:lvl w:ilvl="5" w:tplc="0809001B" w:tentative="1">
+      <w:start w:val="1"/>
+      <w:numFmt w:val="lowerRoman"/>
+      <w:lvlText w:val="%6."/>
+      <w:lvlJc w:val="right"/>
+      <w:pPr>
+        <w:ind w:left="5028" w:hanging="180"/>
+      </w:pPr>
+    </w:lvl>
+    <w:lvl w:ilvl="6" w:tplc="0809000F" w:tentative="1">
+      <w:start w:val="1"/>
+      <w:numFmt w:val="decimal"/>
+      <w:lvlText w:val="%7."/>
+      <w:lvlJc w:val="left"/>
+      <w:pPr>
+        <w:ind w:left="5748" w:hanging="360"/>
+      </w:pPr>
+    </w:lvl>
+    <w:lvl w:ilvl="7" w:tplc="08090019" w:tentative="1">
+      <w:start w:val="1"/>
+      <w:numFmt w:val="lowerLetter"/>
+      <w:lvlText w:val="%8."/>
+      <w:lvlJc w:val="left"/>
+      <w:pPr>
+        <w:ind w:left="6468" w:hanging="360"/>
+      </w:pPr>
+    </w:lvl>
+    <w:lvl w:ilvl="8" w:tplc="0809001B" w:tentative="1">
+      <w:start w:val="1"/>
+      <w:numFmt w:val="lowerRoman"/>
+      <w:lvlText w:val="%9."/>
+      <w:lvlJc w:val="right"/>
+      <w:pPr>
+        <w:ind w:left="7188" w:hanging="180"/>
+      </w:pPr>
+    </w:lvl>
+  </w:abstractNum>
+  <w:abstractNum w:abstractNumId="10" w15:restartNumberingAfterBreak="0">
     <w:nsid w:val="34183217"/>
     <w:multiLevelType w:val="hybridMultilevel"/>
     <w:tmpl w:val="9438B2EA"/>
@@ -20168,7 +22968,7 @@
       </w:rPr>
     </w:lvl>
   </w:abstractNum>
-  <w:abstractNum w:abstractNumId="10" w15:restartNumberingAfterBreak="0">
+  <w:abstractNum w:abstractNumId="11" w15:restartNumberingAfterBreak="0">
     <w:nsid w:val="34B01009"/>
     <w:multiLevelType w:val="hybridMultilevel"/>
     <w:tmpl w:val="2F3EBA70"/>
@@ -20281,7 +23081,7 @@
       </w:rPr>
     </w:lvl>
   </w:abstractNum>
-  <w:abstractNum w:abstractNumId="11" w15:restartNumberingAfterBreak="0">
+  <w:abstractNum w:abstractNumId="12" w15:restartNumberingAfterBreak="0">
     <w:nsid w:val="392B6E71"/>
     <w:multiLevelType w:val="hybridMultilevel"/>
     <w:tmpl w:val="A522B838"/>
@@ -20370,7 +23170,7 @@
       </w:pPr>
     </w:lvl>
   </w:abstractNum>
-  <w:abstractNum w:abstractNumId="12" w15:restartNumberingAfterBreak="0">
+  <w:abstractNum w:abstractNumId="13" w15:restartNumberingAfterBreak="0">
     <w:nsid w:val="3E33790F"/>
     <w:multiLevelType w:val="hybridMultilevel"/>
     <w:tmpl w:val="A9B88158"/>
@@ -20456,7 +23256,7 @@
       </w:pPr>
     </w:lvl>
   </w:abstractNum>
-  <w:abstractNum w:abstractNumId="13" w15:restartNumberingAfterBreak="0">
+  <w:abstractNum w:abstractNumId="14" w15:restartNumberingAfterBreak="0">
     <w:nsid w:val="40610406"/>
     <w:multiLevelType w:val="hybridMultilevel"/>
     <w:tmpl w:val="12DE28A6"/>
@@ -20569,7 +23369,7 @@
       </w:rPr>
     </w:lvl>
   </w:abstractNum>
-  <w:abstractNum w:abstractNumId="14" w15:restartNumberingAfterBreak="0">
+  <w:abstractNum w:abstractNumId="15" w15:restartNumberingAfterBreak="0">
     <w:nsid w:val="4E5B44E2"/>
     <w:multiLevelType w:val="hybridMultilevel"/>
     <w:tmpl w:val="DCECF522"/>
@@ -20682,7 +23482,7 @@
       </w:rPr>
     </w:lvl>
   </w:abstractNum>
-  <w:abstractNum w:abstractNumId="15" w15:restartNumberingAfterBreak="0">
+  <w:abstractNum w:abstractNumId="16" w15:restartNumberingAfterBreak="0">
     <w:nsid w:val="4F9D0440"/>
     <w:multiLevelType w:val="hybridMultilevel"/>
     <w:tmpl w:val="F978037A"/>
@@ -20795,7 +23595,7 @@
       </w:rPr>
     </w:lvl>
   </w:abstractNum>
-  <w:abstractNum w:abstractNumId="16" w15:restartNumberingAfterBreak="0">
+  <w:abstractNum w:abstractNumId="17" w15:restartNumberingAfterBreak="0">
     <w:nsid w:val="50551D1E"/>
     <w:multiLevelType w:val="hybridMultilevel"/>
     <w:tmpl w:val="9D984884"/>
@@ -20884,7 +23684,7 @@
       </w:pPr>
     </w:lvl>
   </w:abstractNum>
-  <w:abstractNum w:abstractNumId="17" w15:restartNumberingAfterBreak="0">
+  <w:abstractNum w:abstractNumId="18" w15:restartNumberingAfterBreak="0">
     <w:nsid w:val="53715651"/>
     <w:multiLevelType w:val="hybridMultilevel"/>
     <w:tmpl w:val="393AAE2A"/>
@@ -20973,7 +23773,7 @@
       </w:pPr>
     </w:lvl>
   </w:abstractNum>
-  <w:abstractNum w:abstractNumId="18" w15:restartNumberingAfterBreak="0">
+  <w:abstractNum w:abstractNumId="19" w15:restartNumberingAfterBreak="0">
     <w:nsid w:val="559A3CFB"/>
     <w:multiLevelType w:val="hybridMultilevel"/>
     <w:tmpl w:val="627E008E"/>
@@ -21062,7 +23862,7 @@
       </w:pPr>
     </w:lvl>
   </w:abstractNum>
-  <w:abstractNum w:abstractNumId="19" w15:restartNumberingAfterBreak="0">
+  <w:abstractNum w:abstractNumId="20" w15:restartNumberingAfterBreak="0">
     <w:nsid w:val="5A902027"/>
     <w:multiLevelType w:val="hybridMultilevel"/>
     <w:tmpl w:val="0AD843BC"/>
@@ -21152,7 +23952,7 @@
       </w:pPr>
     </w:lvl>
   </w:abstractNum>
-  <w:abstractNum w:abstractNumId="20" w15:restartNumberingAfterBreak="0">
+  <w:abstractNum w:abstractNumId="21" w15:restartNumberingAfterBreak="0">
     <w:nsid w:val="67155AFD"/>
     <w:multiLevelType w:val="hybridMultilevel"/>
     <w:tmpl w:val="B712E522"/>
@@ -21266,10 +24066,10 @@
     </w:lvl>
   </w:abstractNum>
   <w:num w:numId="1">
-    <w:abstractNumId w:val="13"/>
+    <w:abstractNumId w:val="14"/>
   </w:num>
   <w:num w:numId="2">
-    <w:abstractNumId w:val="19"/>
+    <w:abstractNumId w:val="20"/>
   </w:num>
   <w:num w:numId="3">
     <w:abstractNumId w:val="3"/>
@@ -21278,25 +24078,25 @@
     <w:abstractNumId w:val="6"/>
   </w:num>
   <w:num w:numId="5">
-    <w:abstractNumId w:val="12"/>
+    <w:abstractNumId w:val="13"/>
   </w:num>
   <w:num w:numId="6">
     <w:abstractNumId w:val="2"/>
   </w:num>
   <w:num w:numId="7">
-    <w:abstractNumId w:val="11"/>
+    <w:abstractNumId w:val="12"/>
   </w:num>
   <w:num w:numId="8">
     <w:abstractNumId w:val="4"/>
   </w:num>
   <w:num w:numId="9">
-    <w:abstractNumId w:val="16"/>
+    <w:abstractNumId w:val="17"/>
   </w:num>
   <w:num w:numId="10">
-    <w:abstractNumId w:val="18"/>
+    <w:abstractNumId w:val="19"/>
   </w:num>
   <w:num w:numId="11">
-    <w:abstractNumId w:val="17"/>
+    <w:abstractNumId w:val="18"/>
   </w:num>
   <w:num w:numId="12">
     <w:abstractNumId w:val="0"/>
@@ -21305,7 +24105,7 @@
     <w:abstractNumId w:val="8"/>
   </w:num>
   <w:num w:numId="14">
-    <w:abstractNumId w:val="9"/>
+    <w:abstractNumId w:val="10"/>
   </w:num>
   <w:num w:numId="15">
     <w:abstractNumId w:val="7"/>
@@ -21314,19 +24114,22 @@
     <w:abstractNumId w:val="5"/>
   </w:num>
   <w:num w:numId="17">
+    <w:abstractNumId w:val="16"/>
+  </w:num>
+  <w:num w:numId="18">
+    <w:abstractNumId w:val="11"/>
+  </w:num>
+  <w:num w:numId="19">
     <w:abstractNumId w:val="15"/>
   </w:num>
-  <w:num w:numId="18">
-    <w:abstractNumId w:val="10"/>
-  </w:num>
-  <w:num w:numId="19">
-    <w:abstractNumId w:val="14"/>
-  </w:num>
   <w:num w:numId="20">
-    <w:abstractNumId w:val="20"/>
+    <w:abstractNumId w:val="21"/>
   </w:num>
   <w:num w:numId="21">
     <w:abstractNumId w:val="1"/>
+  </w:num>
+  <w:num w:numId="22">
+    <w:abstractNumId w:val="9"/>
   </w:num>
   <w:numIdMacAtCleanup w:val="4"/>
 </w:numbering>
@@ -21735,7 +24538,7 @@
   <w:style w:type="paragraph" w:default="1" w:styleId="Normal">
     <w:name w:val="Normal"/>
     <w:qFormat/>
-    <w:rsid w:val="006A7155"/>
+    <w:rsid w:val="00322998"/>
     <w:rPr>
       <w:rFonts w:eastAsia="Times New Roman"/>
       <w:sz w:val="24"/>
@@ -21768,7 +24571,6 @@
   <w:style w:type="character" w:default="1" w:styleId="DefaultParagraphFont">
     <w:name w:val="Default Paragraph Font"/>
     <w:uiPriority w:val="1"/>
-    <w:semiHidden/>
     <w:unhideWhenUsed/>
   </w:style>
   <w:style w:type="table" w:default="1" w:styleId="TableNormal">

--- a/Assignment 1/EGI_2022_A1.docx
+++ b/Assignment 1/EGI_2022_A1.docx
@@ -10188,23 +10188,7 @@
           <w:color w:val="000000"/>
           <w:lang w:val="en-GB"/>
         </w:rPr>
-        <w:t xml:space="preserve"> can describe some of the potential effects of climate chan</w:t>
-      </w:r>
-      <w:proofErr w:type="spellStart"/>
-      <w:r>
-        <w:rPr>
-          <w:color w:val="000000"/>
-          <w:lang w:val="en-GB"/>
-        </w:rPr>
-        <w:t>ge</w:t>
-      </w:r>
-      <w:proofErr w:type="spellEnd"/>
-      <w:r>
-        <w:rPr>
-          <w:color w:val="000000"/>
-          <w:lang w:val="en-GB"/>
-        </w:rPr>
-        <w:t>. Cite scientific evidence (e.g., IPCC reports) to substantiate your answer.</w:t>
+        <w:t xml:space="preserve"> can describe some of the potential effects of climate change. Cite scientific evidence (e.g., IPCC reports) to substantiate your answer.</w:t>
       </w:r>
     </w:p>
     <w:p>
@@ -14847,10 +14831,10 @@
           <w:color w:val="000000"/>
         </w:rPr>
         <w:drawing>
-          <wp:inline distT="0" distB="0" distL="0" distR="0" wp14:anchorId="00F53617" wp14:editId="176119B9">
+          <wp:inline distT="0" distB="0" distL="0" distR="0" wp14:anchorId="0B294395" wp14:editId="2DA9A792">
             <wp:extent cx="5756910" cy="3599180"/>
             <wp:effectExtent l="0" t="0" r="0" b="1270"/>
-            <wp:docPr id="1" name="Picture 1"/>
+            <wp:docPr id="4" name="Picture 4"/>
             <wp:cNvGraphicFramePr>
               <a:graphicFrameLocks xmlns:a="http://schemas.openxmlformats.org/drawingml/2006/main" noChangeAspect="1"/>
             </wp:cNvGraphicFramePr>
@@ -14858,7 +14842,7 @@
               <a:graphicData uri="http://schemas.openxmlformats.org/drawingml/2006/picture">
                 <pic:pic xmlns:pic="http://schemas.openxmlformats.org/drawingml/2006/picture">
                   <pic:nvPicPr>
-                    <pic:cNvPr id="0" name="Picture 1"/>
+                    <pic:cNvPr id="0" name="Picture 2"/>
                     <pic:cNvPicPr>
                       <a:picLocks noChangeAspect="1" noChangeArrowheads="1"/>
                     </pic:cNvPicPr>
@@ -15096,7 +15080,16 @@
           <w:color w:val="000000"/>
           <w:lang w:val="en-US"/>
         </w:rPr>
-        <w:t>In figure 2, a</w:t>
+        <w:t xml:space="preserve">In figure 2, </w:t>
+      </w:r>
+      <w:commentRangeStart w:id="5"/>
+      <w:commentRangeStart w:id="6"/>
+      <w:r>
+        <w:rPr>
+          <w:color w:val="000000"/>
+          <w:lang w:val="en-US"/>
+        </w:rPr>
+        <w:t>a</w:t>
       </w:r>
       <w:r>
         <w:rPr>
@@ -15126,7 +15119,32 @@
           <w:color w:val="000000"/>
           <w:lang w:val="en-US"/>
         </w:rPr>
-        <w:t xml:space="preserve">the GDP per capita (positive slope </w:t>
+        <w:t xml:space="preserve">the GDP per capita </w:t>
+      </w:r>
+      <w:commentRangeEnd w:id="5"/>
+      <w:r>
+        <w:rPr>
+          <w:rStyle w:val="CommentReference"/>
+          <w:rFonts w:eastAsiaTheme="minorEastAsia"/>
+          <w:lang w:val="en-US" w:eastAsia="nl-NL"/>
+        </w:rPr>
+        <w:commentReference w:id="5"/>
+      </w:r>
+      <w:commentRangeEnd w:id="6"/>
+      <w:r>
+        <w:rPr>
+          <w:rStyle w:val="CommentReference"/>
+          <w:rFonts w:eastAsiaTheme="minorEastAsia"/>
+          <w:lang w:val="en-US" w:eastAsia="nl-NL"/>
+        </w:rPr>
+        <w:commentReference w:id="6"/>
+      </w:r>
+      <w:r>
+        <w:rPr>
+          <w:color w:val="000000"/>
+          <w:lang w:val="en-US"/>
+        </w:rPr>
+        <w:t xml:space="preserve">(positive slope </w:t>
       </w:r>
       <w:r>
         <w:rPr>
@@ -15210,7 +15228,31 @@
           <w:color w:val="000000"/>
           <w:lang w:val="en-GB"/>
         </w:rPr>
-        <w:t xml:space="preserve"> which reduce the growth of technology. In simulation two, we do have this, however </w:t>
+        <w:t xml:space="preserve"> which reduce the growth of technology. In simulation </w:t>
+      </w:r>
+      <w:commentRangeStart w:id="7"/>
+      <w:r>
+        <w:rPr>
+          <w:color w:val="000000"/>
+          <w:lang w:val="en-GB"/>
+        </w:rPr>
+        <w:t>two</w:t>
+      </w:r>
+      <w:commentRangeEnd w:id="7"/>
+      <w:r>
+        <w:rPr>
+          <w:rStyle w:val="CommentReference"/>
+          <w:rFonts w:eastAsiaTheme="minorEastAsia"/>
+          <w:lang w:val="en-US" w:eastAsia="nl-NL"/>
+        </w:rPr>
+        <w:commentReference w:id="7"/>
+      </w:r>
+      <w:r>
+        <w:rPr>
+          <w:color w:val="000000"/>
+          <w:lang w:val="en-GB"/>
+        </w:rPr>
+        <w:t xml:space="preserve">, we do have this, however </w:t>
       </w:r>
       <m:oMath>
         <m:r>
@@ -15226,23 +15268,7 @@
           <w:color w:val="000000"/>
           <w:lang w:val="en-GB"/>
         </w:rPr>
-        <w:t xml:space="preserve"> takes a constant value of 0.05. In simul</w:t>
-      </w:r>
-      <w:proofErr w:type="spellStart"/>
-      <w:r>
-        <w:rPr>
-          <w:color w:val="000000"/>
-          <w:lang w:val="en-GB"/>
-        </w:rPr>
-        <w:t>ation</w:t>
-      </w:r>
-      <w:proofErr w:type="spellEnd"/>
-      <w:r>
-        <w:rPr>
-          <w:color w:val="000000"/>
-          <w:lang w:val="en-GB"/>
-        </w:rPr>
-        <w:t xml:space="preserve"> three, </w:t>
+        <w:t xml:space="preserve"> takes a constant value of 0.05. In simulation three, </w:t>
       </w:r>
       <m:oMath>
         <m:r>
@@ -15272,7 +15298,21 @@
           <w:color w:val="000000"/>
           <w:lang w:val="en-GB"/>
         </w:rPr>
-        <w:t xml:space="preserve">by 0.005 every round. This growing </w:t>
+        <w:t>by 0.005 every round</w:t>
+      </w:r>
+      <w:r>
+        <w:rPr>
+          <w:color w:val="000000"/>
+          <w:lang w:val="en-GB"/>
+        </w:rPr>
+        <w:t xml:space="preserve"> up to 0.2</w:t>
+      </w:r>
+      <w:r>
+        <w:rPr>
+          <w:color w:val="000000"/>
+          <w:lang w:val="en-GB"/>
+        </w:rPr>
+        <w:t xml:space="preserve">. This growing </w:t>
       </w:r>
       <m:oMath>
         <m:r>
@@ -15323,7 +15363,7 @@
         </w:rPr>
         <w:t xml:space="preserve">Part 3) We see that there are way more random realizations in simulation 3. As time goes on, the frequency of these random realizations also increases with simulation 3 (which makes sense, the simulation strives to mimic the growing issue of climate </w:t>
       </w:r>
-      <w:commentRangeStart w:id="5"/>
+      <w:commentRangeStart w:id="8"/>
       <w:r>
         <w:rPr>
           <w:color w:val="000000"/>
@@ -15331,50 +15371,19 @@
         </w:rPr>
         <w:t>change</w:t>
       </w:r>
-      <w:commentRangeEnd w:id="5"/>
+      <w:commentRangeEnd w:id="8"/>
       <w:r>
         <w:rPr>
           <w:rStyle w:val="CommentReference"/>
         </w:rPr>
-        <w:commentReference w:id="5"/>
-      </w:r>
-      <w:r>
-        <w:rPr>
-          <w:color w:val="000000"/>
-          <w:lang w:val="en-GB"/>
-        </w:rPr>
-        <w:t xml:space="preserve">). </w:t>
-      </w:r>
-      <w:r>
-        <w:rPr>
-          <w:color w:val="000000"/>
-          <w:lang w:val="en-US"/>
-        </w:rPr>
-        <w:t xml:space="preserve">This in turn causes the GDP per capita in simulation three to be much lower than in simulation two (for the random realizations). </w:t>
-      </w:r>
-    </w:p>
-    <w:p>
-      <w:pPr>
-        <w:rPr>
-          <w:i/>
-          <w:color w:val="000000"/>
-          <w:lang w:val="en-GB"/>
-        </w:rPr>
-      </w:pPr>
-    </w:p>
-    <w:p>
-      <w:pPr>
-        <w:rPr>
-          <w:color w:val="000000"/>
-          <w:lang w:val="en-GB"/>
-        </w:rPr>
-      </w:pPr>
-      <w:r>
-        <w:rPr>
-          <w:color w:val="000000"/>
-          <w:lang w:val="en-GB"/>
-        </w:rPr>
-        <w:t xml:space="preserve">We have established the negative impact of </w:t>
+        <w:commentReference w:id="8"/>
+      </w:r>
+      <w:r>
+        <w:rPr>
+          <w:color w:val="000000"/>
+          <w:lang w:val="en-GB"/>
+        </w:rPr>
+        <w:t xml:space="preserve"> and </w:t>
       </w:r>
       <m:oMath>
         <m:r>
@@ -15390,6 +15399,83 @@
           <w:color w:val="000000"/>
           <w:lang w:val="en-GB"/>
         </w:rPr>
+        <w:t xml:space="preserve"> increases</w:t>
+      </w:r>
+      <w:r>
+        <w:rPr>
+          <w:color w:val="000000"/>
+          <w:lang w:val="en-GB"/>
+        </w:rPr>
+        <w:t xml:space="preserve">). </w:t>
+      </w:r>
+      <w:r>
+        <w:rPr>
+          <w:color w:val="000000"/>
+          <w:lang w:val="en-US"/>
+        </w:rPr>
+        <w:t>This in turn causes the</w:t>
+      </w:r>
+      <w:r>
+        <w:rPr>
+          <w:color w:val="000000"/>
+          <w:lang w:val="en-US"/>
+        </w:rPr>
+        <w:t xml:space="preserve"> </w:t>
+      </w:r>
+      <w:proofErr w:type="spellStart"/>
+      <w:r>
+        <w:rPr>
+          <w:color w:val="000000"/>
+          <w:lang w:val="en-US"/>
+        </w:rPr>
+        <w:t>realised</w:t>
+      </w:r>
+      <w:proofErr w:type="spellEnd"/>
+      <w:r>
+        <w:rPr>
+          <w:color w:val="000000"/>
+          <w:lang w:val="en-US"/>
+        </w:rPr>
+        <w:t xml:space="preserve"> GDP per capita in simulation three to be much lower than in simulation two. </w:t>
+      </w:r>
+    </w:p>
+    <w:p>
+      <w:pPr>
+        <w:rPr>
+          <w:i/>
+          <w:color w:val="000000"/>
+          <w:lang w:val="en-GB"/>
+        </w:rPr>
+      </w:pPr>
+    </w:p>
+    <w:p>
+      <w:pPr>
+        <w:rPr>
+          <w:color w:val="000000"/>
+          <w:lang w:val="en-GB"/>
+        </w:rPr>
+      </w:pPr>
+      <w:r>
+        <w:rPr>
+          <w:color w:val="000000"/>
+          <w:lang w:val="en-GB"/>
+        </w:rPr>
+        <w:t xml:space="preserve">We have established the negative impact of </w:t>
+      </w:r>
+      <m:oMath>
+        <m:r>
+          <w:rPr>
+            <w:rFonts w:ascii="Cambria Math" w:hAnsi="Cambria Math"/>
+            <w:color w:val="000000"/>
+          </w:rPr>
+          <m:t>π</m:t>
+        </m:r>
+      </m:oMath>
+      <w:r>
+        <w:rPr>
+          <w:color w:val="000000"/>
+          <w:lang w:val="en-GB"/>
+        </w:rPr>
         <w:t xml:space="preserve"> and </w:t>
       </w:r>
       <m:oMath>
@@ -15503,25 +15589,55 @@
           <w:color w:val="000000"/>
         </w:rPr>
       </w:pPr>
-      <w:commentRangeStart w:id="6"/>
+      <w:commentRangeStart w:id="9"/>
       <w:r>
         <w:rPr>
           <w:color w:val="000000"/>
         </w:rPr>
         <w:t>As cli</w:t>
       </w:r>
-      <w:commentRangeEnd w:id="6"/>
+      <w:commentRangeEnd w:id="9"/>
       <w:r>
         <w:rPr>
           <w:rStyle w:val="CommentReference"/>
         </w:rPr>
-        <w:commentReference w:id="6"/>
-      </w:r>
-      <w:r>
-        <w:rPr>
-          <w:color w:val="000000"/>
-        </w:rPr>
-        <w:t>mate change is expected to increase the occurrence of extreme weather events (see question simulation 3, f), the model predicts that this would lead to a negative effect on the level of GDP per capita (in the long run too). The reason for this statement is as follows: having a random event, which destroys technology (A), which is also a part of the steady state formula for y, would, without a doubt, lead to a decrease in this steady state value.</w:t>
+        <w:commentReference w:id="9"/>
+      </w:r>
+      <w:r>
+        <w:rPr>
+          <w:color w:val="000000"/>
+        </w:rPr>
+        <w:t xml:space="preserve">mate change is expected to increase the occurrence of extreme weather events (see question simulation 3, f), the model predicts that this would lead to a negative effect on the level of GDP per capita (in the long run too). </w:t>
+      </w:r>
+      <w:r>
+        <w:rPr>
+          <w:color w:val="000000"/>
+        </w:rPr>
+        <w:t xml:space="preserve">In the long run we expect technology to fluctuate around </w:t>
+      </w:r>
+      <w:r>
+        <w:rPr>
+          <w:color w:val="000000"/>
+        </w:rPr>
+        <w:t>the expected value of technology. As technology</w:t>
+      </w:r>
+      <w:r>
+        <w:rPr>
+          <w:color w:val="000000"/>
+        </w:rPr>
+        <w:t xml:space="preserve"> A is a part of the steady state formula for y</w:t>
+      </w:r>
+      <w:r>
+        <w:rPr>
+          <w:color w:val="000000"/>
+        </w:rPr>
+        <w:t xml:space="preserve"> there will be a lower income per capita in the long-run</w:t>
+      </w:r>
+      <w:r>
+        <w:rPr>
+          <w:color w:val="000000"/>
+        </w:rPr>
+        <w:t>.</w:t>
       </w:r>
     </w:p>
     <w:p>
@@ -15569,44 +15685,228 @@
     <w:p>
       <w:pPr>
         <w:pStyle w:val="ListParagraph"/>
-        <w:ind w:left="1482"/>
-        <w:rPr>
-          <w:color w:val="000000"/>
-        </w:rPr>
-      </w:pPr>
-      <w:commentRangeStart w:id="7"/>
-      <w:r>
-        <w:rPr>
-          <w:color w:val="000000"/>
-        </w:rPr>
-        <w:t xml:space="preserve">Once again, </w:t>
-      </w:r>
-      <w:commentRangeEnd w:id="7"/>
-      <w:r>
-        <w:rPr>
-          <w:rStyle w:val="CommentReference"/>
-        </w:rPr>
-        <w:commentReference w:id="7"/>
-      </w:r>
-      <w:r>
-        <w:rPr>
-          <w:color w:val="000000"/>
-        </w:rPr>
-        <w:t xml:space="preserve">the growth rate of GDP per capita has a positive correlation with the growth rate of A (technology). Since the growth rate of A is being </w:t>
+        <w:ind w:left="762"/>
+        <w:rPr>
+          <w:rFonts w:ascii="Cambria Math" w:hAnsi="Cambria Math"/>
+          <w:i/>
+          <w:color w:val="000000"/>
+        </w:rPr>
+      </w:pPr>
+      <w:r>
+        <w:rPr>
+          <w:color w:val="000000"/>
+        </w:rPr>
+        <w:t xml:space="preserve">In this </w:t>
+      </w:r>
+      <w:r>
+        <w:rPr>
+          <w:color w:val="000000"/>
+        </w:rPr>
+        <w:t>model the long run growth rate of y is fully determined by</w:t>
+      </w:r>
+      <w:r>
+        <w:rPr>
+          <w:color w:val="000000"/>
+        </w:rPr>
+        <w:t xml:space="preserve"> the growth in  technology.</w:t>
+      </w:r>
+      <w:r>
+        <w:rPr>
+          <w:color w:val="000000"/>
+        </w:rPr>
+        <w:t xml:space="preserve"> As stated above, we expect the level of technology to fluctuate around the </w:t>
       </w:r>
       <w:r>
         <w:rPr>
           <w:color w:val="000000"/>
         </w:rPr>
         <w:lastRenderedPageBreak/>
-        <w:t>hindered due to these extreme weather events, we can conclude that these events would also have a negative effect on the growth rate of GDP per capita.</w:t>
-      </w:r>
+        <w:t xml:space="preserve">expected </w:t>
+      </w:r>
+      <w:proofErr w:type="spellStart"/>
+      <w:r>
+        <w:rPr>
+          <w:color w:val="000000"/>
+        </w:rPr>
+        <w:t>leve</w:t>
+      </w:r>
+      <w:proofErr w:type="spellEnd"/>
+      <w:r>
+        <w:rPr>
+          <w:color w:val="000000"/>
+        </w:rPr>
+        <w:t xml:space="preserve"> of </w:t>
+      </w:r>
+      <w:r>
+        <w:rPr>
+          <w:color w:val="000000"/>
+        </w:rPr>
+        <w:t xml:space="preserve">technology. Thus, we can see the growth rate of the expected level of technology as the “long-run” or “average” growth-rate of technology which determines the growth rate of y. In a previous question we derived an expression for the growth rate of the expected level of technology. </w:t>
+      </w:r>
+      <w:r>
+        <w:rPr>
+          <w:rFonts w:ascii="Cambria Math" w:hAnsi="Cambria Math"/>
+          <w:i/>
+          <w:color w:val="000000"/>
+        </w:rPr>
+        <w:br/>
+      </w:r>
+      <m:oMathPara>
+        <m:oMath>
+          <m:acc>
+            <m:accPr>
+              <m:ctrlPr>
+                <w:rPr>
+                  <w:rFonts w:ascii="Cambria Math" w:hAnsi="Cambria Math"/>
+                  <w:i/>
+                  <w:color w:val="000000"/>
+                </w:rPr>
+              </m:ctrlPr>
+            </m:accPr>
+            <m:e>
+              <m:sSup>
+                <m:sSupPr>
+                  <m:ctrlPr>
+                    <w:rPr>
+                      <w:rFonts w:ascii="Cambria Math" w:hAnsi="Cambria Math"/>
+                      <w:i/>
+                      <w:color w:val="000000"/>
+                    </w:rPr>
+                  </m:ctrlPr>
+                </m:sSupPr>
+                <m:e>
+                  <m:r>
+                    <w:rPr>
+                      <w:rFonts w:ascii="Cambria Math" w:hAnsi="Cambria Math"/>
+                      <w:color w:val="000000"/>
+                    </w:rPr>
+                    <m:t>A</m:t>
+                  </m:r>
+                </m:e>
+                <m:sup>
+                  <m:r>
+                    <w:rPr>
+                      <w:rFonts w:ascii="Cambria Math" w:hAnsi="Cambria Math"/>
+                      <w:color w:val="000000"/>
+                    </w:rPr>
+                    <m:t>E</m:t>
+                  </m:r>
+                </m:sup>
+              </m:sSup>
+              <m:d>
+                <m:dPr>
+                  <m:ctrlPr>
+                    <w:rPr>
+                      <w:rFonts w:ascii="Cambria Math" w:hAnsi="Cambria Math"/>
+                      <w:i/>
+                      <w:color w:val="000000"/>
+                    </w:rPr>
+                  </m:ctrlPr>
+                </m:dPr>
+                <m:e>
+                  <m:r>
+                    <w:rPr>
+                      <w:rFonts w:ascii="Cambria Math" w:hAnsi="Cambria Math"/>
+                      <w:color w:val="000000"/>
+                    </w:rPr>
+                    <m:t>t</m:t>
+                  </m:r>
+                </m:e>
+              </m:d>
+            </m:e>
+          </m:acc>
+          <m:r>
+            <w:rPr>
+              <w:rFonts w:ascii="Cambria Math" w:hAnsi="Cambria Math"/>
+              <w:color w:val="000000"/>
+            </w:rPr>
+            <m:t>=g+</m:t>
+          </m:r>
+          <m:r>
+            <m:rPr>
+              <m:sty m:val="p"/>
+            </m:rPr>
+            <w:rPr>
+              <w:rFonts w:ascii="Cambria Math" w:hAnsi="Cambria Math"/>
+              <w:color w:val="000000"/>
+            </w:rPr>
+            <m:t>ln⁡</m:t>
+          </m:r>
+          <m:r>
+            <w:rPr>
+              <w:rFonts w:ascii="Cambria Math" w:hAnsi="Cambria Math"/>
+              <w:color w:val="000000"/>
+            </w:rPr>
+            <m:t>(1-πθ)</m:t>
+          </m:r>
+        </m:oMath>
+      </m:oMathPara>
     </w:p>
     <w:p>
       <w:pPr>
         <w:pStyle w:val="ListParagraph"/>
-        <w:ind w:left="1482"/>
-        <w:rPr>
+        <w:ind w:left="762"/>
+        <w:rPr>
+          <w:rFonts w:asciiTheme="majorBidi" w:hAnsiTheme="majorBidi" w:cstheme="majorBidi"/>
+          <w:color w:val="000000"/>
+        </w:rPr>
+      </w:pPr>
+      <w:r>
+        <w:rPr>
+          <w:rFonts w:asciiTheme="majorBidi" w:hAnsiTheme="majorBidi" w:cstheme="majorBidi"/>
+          <w:iCs/>
+          <w:color w:val="000000"/>
+        </w:rPr>
+        <w:t xml:space="preserve">We can see that </w:t>
+      </w:r>
+      <w:r>
+        <w:rPr>
+          <w:rFonts w:asciiTheme="majorBidi" w:hAnsiTheme="majorBidi" w:cstheme="majorBidi"/>
+          <w:iCs/>
+          <w:color w:val="000000"/>
+        </w:rPr>
+        <w:t xml:space="preserve">when climate change causes a higher </w:t>
+      </w:r>
+      <m:oMath>
+        <m:r>
+          <w:rPr>
+            <w:rFonts w:ascii="Cambria Math" w:hAnsi="Cambria Math"/>
+            <w:color w:val="000000"/>
+          </w:rPr>
+          <m:t>π</m:t>
+        </m:r>
+      </m:oMath>
+      <w:r>
+        <w:rPr>
+          <w:rFonts w:asciiTheme="majorBidi" w:hAnsiTheme="majorBidi" w:cstheme="majorBidi"/>
+          <w:color w:val="000000"/>
+        </w:rPr>
+        <w:t xml:space="preserve"> or </w:t>
+      </w:r>
+      <m:oMath>
+        <m:r>
+          <w:rPr>
+            <w:rFonts w:ascii="Cambria Math" w:hAnsi="Cambria Math"/>
+            <w:color w:val="000000"/>
+          </w:rPr>
+          <m:t>θ</m:t>
+        </m:r>
+      </m:oMath>
+      <w:r>
+        <w:rPr>
+          <w:rFonts w:asciiTheme="majorBidi" w:hAnsiTheme="majorBidi" w:cstheme="majorBidi"/>
+          <w:color w:val="000000"/>
+        </w:rPr>
+        <w:t xml:space="preserve">, we will have a lower growth rate of technology and hence a lower growth rate of y in the long-run. </w:t>
+      </w:r>
+    </w:p>
+    <w:p>
+      <w:pPr>
+        <w:pStyle w:val="ListParagraph"/>
+        <w:ind w:left="762"/>
+        <w:rPr>
+          <w:rFonts w:asciiTheme="majorBidi" w:hAnsiTheme="majorBidi" w:cstheme="majorBidi"/>
+          <w:iCs/>
           <w:color w:val="000000"/>
         </w:rPr>
       </w:pPr>
@@ -15816,7 +16116,7 @@
           </w:p>
         </w:tc>
       </w:tr>
-      <w:commentRangeStart w:id="8"/>
+      <w:commentRangeStart w:id="10"/>
       <w:tr>
         <w:trPr>
           <w:trHeight w:val="558"/>
@@ -15860,7 +16160,7 @@
             </m:oMathPara>
           </w:p>
         </w:tc>
-        <w:commentRangeEnd w:id="8"/>
+        <w:commentRangeEnd w:id="10"/>
         <w:tc>
           <w:tcPr>
             <w:tcW w:w="1170" w:type="dxa"/>
@@ -15879,7 +16179,7 @@
                 <w:rFonts w:eastAsiaTheme="minorEastAsia"/>
                 <w:lang w:val="en-US" w:eastAsia="nl-NL"/>
               </w:rPr>
-              <w:commentReference w:id="8"/>
+              <w:commentReference w:id="10"/>
             </w:r>
           </w:p>
         </w:tc>
@@ -16022,23 +16322,7 @@
           <w:color w:val="000000"/>
           <w:lang w:val="en-GB"/>
         </w:rPr>
-        <w:t>, can be modelled as a form of capital: economies can accumulate adaptive capacity over time through investment. As with physical capital, we assume that the investment rate in adaptive c</w:t>
-      </w:r>
-      <w:proofErr w:type="spellStart"/>
-      <w:r>
-        <w:rPr>
-          <w:color w:val="000000"/>
-          <w:lang w:val="en-GB"/>
-        </w:rPr>
-        <w:t>apacity</w:t>
-      </w:r>
-      <w:proofErr w:type="spellEnd"/>
-      <w:r>
-        <w:rPr>
-          <w:color w:val="000000"/>
-          <w:lang w:val="en-GB"/>
-        </w:rPr>
-        <w:t xml:space="preserve"> is constant and given by </w:t>
+        <w:t xml:space="preserve">, can be modelled as a form of capital: economies can accumulate adaptive capacity over time through investment. As with physical capital, we assume that the investment rate in adaptive capacity is constant and given by </w:t>
       </w:r>
       <m:oMath>
         <m:sSub>
@@ -17076,7 +17360,7 @@
         </m:f>
       </m:oMath>
     </w:p>
-    <w:bookmarkStart w:id="9" w:name="_Hlk98400758"/>
+    <w:bookmarkStart w:id="11" w:name="_Hlk98400758"/>
     <w:p>
       <w:pPr>
         <w:numPr>
@@ -17248,7 +17532,7 @@
         </m:acc>
       </m:oMath>
     </w:p>
-    <w:bookmarkEnd w:id="9"/>
+    <w:bookmarkEnd w:id="11"/>
     <w:p>
       <w:pPr>
         <w:numPr>
@@ -17442,6 +17726,7 @@
         <w:rPr>
           <w:color w:val="000000"/>
         </w:rPr>
+        <w:lastRenderedPageBreak/>
         <w:t xml:space="preserve">We take the derivative </w:t>
       </w:r>
       <w:r>
@@ -17598,14 +17883,7 @@
                   <w:rFonts w:ascii="Cambria Math" w:hAnsi="Cambria Math"/>
                   <w:color w:val="000000"/>
                 </w:rPr>
-                <m:t>∂</m:t>
-              </m:r>
-              <m:r>
-                <w:rPr>
-                  <w:rFonts w:ascii="Cambria Math" w:hAnsi="Cambria Math"/>
-                  <w:color w:val="000000"/>
-                </w:rPr>
-                <m:t>D</m:t>
+                <m:t>∂D</m:t>
               </m:r>
               <m:d>
                 <m:dPr>
@@ -17901,14 +18179,7 @@
               <w:rFonts w:ascii="Cambria Math" w:hAnsi="Cambria Math"/>
               <w:color w:val="000000"/>
             </w:rPr>
-            <m:t>&lt;</m:t>
-          </m:r>
-          <m:r>
-            <w:rPr>
-              <w:rFonts w:ascii="Cambria Math" w:hAnsi="Cambria Math"/>
-              <w:color w:val="000000"/>
-            </w:rPr>
-            <m:t>0</m:t>
+            <m:t>&lt;0</m:t>
           </m:r>
         </m:oMath>
       </m:oMathPara>
@@ -18861,6 +19132,9 @@
           </m:e>
         </m:func>
         <m:r>
+          <m:rPr>
+            <m:sty m:val="p"/>
+          </m:rPr>
           <w:rPr>
             <w:rFonts w:ascii="Cambria Math" w:hAnsi="Cambria Math"/>
             <w:color w:val="000000"/>
@@ -19199,6 +19473,9 @@
             </m:e>
           </m:func>
           <m:r>
+            <m:rPr>
+              <m:sty m:val="p"/>
+            </m:rPr>
             <w:rPr>
               <w:rFonts w:ascii="Cambria Math" w:hAnsi="Cambria Math"/>
               <w:color w:val="000000"/>
@@ -21019,7 +21296,7 @@
         </w:rPr>
         <w:t>[</w:t>
       </w:r>
-      <w:commentRangeStart w:id="10"/>
+      <w:commentRangeStart w:id="12"/>
       <w:r>
         <w:rPr>
           <w:color w:val="000000"/>
@@ -21032,12 +21309,12 @@
         </w:rPr>
         <w:t>here</w:t>
       </w:r>
-      <w:commentRangeEnd w:id="10"/>
+      <w:commentRangeEnd w:id="12"/>
       <w:r>
         <w:rPr>
           <w:rStyle w:val="CommentReference"/>
         </w:rPr>
-        <w:commentReference w:id="10"/>
+        <w:commentReference w:id="12"/>
       </w:r>
       <w:r>
         <w:rPr>
@@ -21135,7 +21412,7 @@
         </w:rPr>
         <w:t>[</w:t>
       </w:r>
-      <w:commentRangeStart w:id="11"/>
+      <w:commentRangeStart w:id="13"/>
       <w:r>
         <w:rPr>
           <w:color w:val="000000"/>
@@ -21148,12 +21425,12 @@
         </w:rPr>
         <w:t>here]</w:t>
       </w:r>
-      <w:commentRangeEnd w:id="11"/>
+      <w:commentRangeEnd w:id="13"/>
       <w:r>
         <w:rPr>
           <w:rStyle w:val="CommentReference"/>
         </w:rPr>
-        <w:commentReference w:id="11"/>
+        <w:commentReference w:id="13"/>
       </w:r>
     </w:p>
     <w:p>
@@ -21217,7 +21494,7 @@
         </w:rPr>
         <w:t>[</w:t>
       </w:r>
-      <w:commentRangeStart w:id="12"/>
+      <w:commentRangeStart w:id="14"/>
       <w:r>
         <w:rPr>
           <w:color w:val="000000"/>
@@ -21230,12 +21507,12 @@
         </w:rPr>
         <w:t>here]</w:t>
       </w:r>
-      <w:commentRangeEnd w:id="12"/>
+      <w:commentRangeEnd w:id="14"/>
       <w:r>
         <w:rPr>
           <w:rStyle w:val="CommentReference"/>
         </w:rPr>
-        <w:commentReference w:id="12"/>
+        <w:commentReference w:id="14"/>
       </w:r>
     </w:p>
     <w:sdt>
@@ -21474,7 +21751,7 @@
       </w:r>
     </w:p>
   </w:comment>
-  <w:comment w:id="5" w:author="Mathieu van de Vel" w:date="2022-03-09T09:06:00Z" w:initials="MvdV">
+  <w:comment w:id="5" w:author="Maximilian Grotz" w:date="2022-03-17T09:22:00Z" w:initials="MG">
     <w:p>
       <w:pPr>
         <w:pStyle w:val="CommentText"/>
@@ -21486,11 +21763,59 @@
         <w:annotationRef/>
       </w:r>
       <w:r>
+        <w:t>Don't we see positive economic growth in both?</w:t>
+      </w:r>
+    </w:p>
+  </w:comment>
+  <w:comment w:id="6" w:author="Maximilian Grotz" w:date="2022-03-17T09:23:00Z" w:initials="MG">
+    <w:p>
+      <w:pPr>
+        <w:pStyle w:val="CommentText"/>
+      </w:pPr>
+      <w:r>
+        <w:rPr>
+          <w:rStyle w:val="CommentReference"/>
+        </w:rPr>
+        <w:annotationRef/>
+      </w:r>
+      <w:r>
+        <w:t>It sounds strange</w:t>
+      </w:r>
+    </w:p>
+  </w:comment>
+  <w:comment w:id="7" w:author="Maximilian Grotz" w:date="2022-03-17T09:24:00Z" w:initials="MG">
+    <w:p>
+      <w:pPr>
+        <w:pStyle w:val="CommentText"/>
+      </w:pPr>
+      <w:r>
+        <w:rPr>
+          <w:rStyle w:val="CommentReference"/>
+        </w:rPr>
+        <w:annotationRef/>
+      </w:r>
+      <w:r>
+        <w:t>Be consistent with letters and numbers</w:t>
+      </w:r>
+    </w:p>
+  </w:comment>
+  <w:comment w:id="8" w:author="Mathieu van de Vel" w:date="2022-03-09T09:06:00Z" w:initials="MvdV">
+    <w:p>
+      <w:pPr>
+        <w:pStyle w:val="CommentText"/>
+      </w:pPr>
+      <w:r>
+        <w:rPr>
+          <w:rStyle w:val="CommentReference"/>
+        </w:rPr>
+        <w:annotationRef/>
+      </w:r>
+      <w:r>
         <w:t>add some more to this</w:t>
       </w:r>
     </w:p>
   </w:comment>
-  <w:comment w:id="6" w:author="Maximilian Grotz" w:date="2022-03-16T17:48:00Z" w:initials="MG">
+  <w:comment w:id="9" w:author="Maximilian Grotz" w:date="2022-03-16T17:48:00Z" w:initials="MG">
     <w:p>
       <w:pPr>
         <w:pStyle w:val="CommentText"/>
@@ -21506,7 +21831,7 @@
       </w:r>
     </w:p>
   </w:comment>
-  <w:comment w:id="7" w:author="Maximilian Grotz" w:date="2022-03-16T17:48:00Z" w:initials="MG">
+  <w:comment w:id="10" w:author="Maximilian Grotz" w:date="2022-03-16T17:48:00Z" w:initials="MG">
     <w:p>
       <w:pPr>
         <w:pStyle w:val="CommentText"/>
@@ -21518,59 +21843,43 @@
         <w:annotationRef/>
       </w:r>
       <w:r>
-        <w:t>check</w:t>
-      </w:r>
-    </w:p>
-  </w:comment>
-  <w:comment w:id="8" w:author="Maximilian Grotz" w:date="2022-03-16T17:48:00Z" w:initials="MG">
-    <w:p>
-      <w:pPr>
-        <w:pStyle w:val="CommentText"/>
-      </w:pPr>
-      <w:r>
-        <w:rPr>
-          <w:rStyle w:val="CommentReference"/>
-        </w:rPr>
-        <w:annotationRef/>
-      </w:r>
-      <w:r>
         <w:t>Complete</w:t>
-      </w:r>
-    </w:p>
-  </w:comment>
-  <w:comment w:id="10" w:author="Maximilian Grotz" w:date="2022-03-16T17:49:00Z" w:initials="MG">
-    <w:p>
-      <w:pPr>
-        <w:pStyle w:val="CommentText"/>
-      </w:pPr>
-      <w:r>
-        <w:rPr>
-          <w:rStyle w:val="CommentReference"/>
-        </w:rPr>
-        <w:annotationRef/>
-      </w:r>
-      <w:r>
-        <w:t>Complete</w:t>
-      </w:r>
-    </w:p>
-  </w:comment>
-  <w:comment w:id="11" w:author="Maximilian Grotz" w:date="2022-03-16T17:49:00Z" w:initials="MG">
-    <w:p>
-      <w:pPr>
-        <w:pStyle w:val="CommentText"/>
-      </w:pPr>
-      <w:r>
-        <w:rPr>
-          <w:rStyle w:val="CommentReference"/>
-        </w:rPr>
-        <w:annotationRef/>
-      </w:r>
-      <w:r>
-        <w:t>Conplete</w:t>
       </w:r>
     </w:p>
   </w:comment>
   <w:comment w:id="12" w:author="Maximilian Grotz" w:date="2022-03-16T17:49:00Z" w:initials="MG">
+    <w:p>
+      <w:pPr>
+        <w:pStyle w:val="CommentText"/>
+      </w:pPr>
+      <w:r>
+        <w:rPr>
+          <w:rStyle w:val="CommentReference"/>
+        </w:rPr>
+        <w:annotationRef/>
+      </w:r>
+      <w:r>
+        <w:t>Complete</w:t>
+      </w:r>
+    </w:p>
+  </w:comment>
+  <w:comment w:id="13" w:author="Maximilian Grotz" w:date="2022-03-16T17:49:00Z" w:initials="MG">
+    <w:p>
+      <w:pPr>
+        <w:pStyle w:val="CommentText"/>
+      </w:pPr>
+      <w:r>
+        <w:rPr>
+          <w:rStyle w:val="CommentReference"/>
+        </w:rPr>
+        <w:annotationRef/>
+      </w:r>
+      <w:r>
+        <w:t>Conplete</w:t>
+      </w:r>
+    </w:p>
+  </w:comment>
+  <w:comment w:id="14" w:author="Maximilian Grotz" w:date="2022-03-16T17:49:00Z" w:initials="MG">
     <w:p>
       <w:pPr>
         <w:pStyle w:val="CommentText"/>
@@ -21593,11 +21902,13 @@
 <w15:commentsEx xmlns:wpc="http://schemas.microsoft.com/office/word/2010/wordprocessingCanvas" xmlns:cx="http://schemas.microsoft.com/office/drawing/2014/chartex" xmlns:cx1="http://schemas.microsoft.com/office/drawing/2015/9/8/chartex" xmlns:cx2="http://schemas.microsoft.com/office/drawing/2015/10/21/chartex" xmlns:cx3="http://schemas.microsoft.com/office/drawing/2016/5/9/chartex" xmlns:cx4="http://schemas.microsoft.com/office/drawing/2016/5/10/chartex" xmlns:cx5="http://schemas.microsoft.com/office/drawing/2016/5/11/chartex" xmlns:cx6="http://schemas.microsoft.com/office/drawing/2016/5/12/chartex" xmlns:cx7="http://schemas.microsoft.com/office/drawing/2016/5/13/chartex" xmlns:cx8="http://schemas.microsoft.com/office/drawing/2016/5/14/chartex" xmlns:mc="http://schemas.openxmlformats.org/markup-compatibility/2006" xmlns:aink="http://schemas.microsoft.com/office/drawing/2016/ink" xmlns:am3d="http://schemas.microsoft.com/office/drawing/2017/model3d" xmlns:o="urn:schemas-microsoft-com:office:office" xmlns:r="http://schemas.openxmlformats.org/officeDocument/2006/relationships" xmlns:m="http://schemas.openxmlformats.org/officeDocument/2006/math" xmlns:v="urn:schemas-microsoft-com:vml" xmlns:wp14="http://schemas.microsoft.com/office/word/2010/wordprocessingDrawing" xmlns:wp="http://schemas.openxmlformats.org/drawingml/2006/wordprocessingDrawing" xmlns:w10="urn:schemas-microsoft-com:office:word" xmlns:w="http://schemas.openxmlformats.org/wordprocessingml/2006/main" xmlns:w14="http://schemas.microsoft.com/office/word/2010/wordml" xmlns:w15="http://schemas.microsoft.com/office/word/2012/wordml" xmlns:w16cex="http://schemas.microsoft.com/office/word/2018/wordml/cex" xmlns:w16cid="http://schemas.microsoft.com/office/word/2016/wordml/cid" xmlns:w16="http://schemas.microsoft.com/office/word/2018/wordml" xmlns:w16sdtdh="http://schemas.microsoft.com/office/word/2020/wordml/sdtdatahash" xmlns:w16se="http://schemas.microsoft.com/office/word/2015/wordml/symex" xmlns:wpg="http://schemas.microsoft.com/office/word/2010/wordprocessingGroup" xmlns:wpi="http://schemas.microsoft.com/office/word/2010/wordprocessingInk" xmlns:wne="http://schemas.microsoft.com/office/word/2006/wordml" xmlns:wps="http://schemas.microsoft.com/office/word/2010/wordprocessingShape" mc:Ignorable="w14 w15 w16se w16cid w16 w16cex w16sdtdh wp14">
   <w15:commentEx w15:paraId="0116E93D" w15:done="0"/>
   <w15:commentEx w15:paraId="35782FF1" w15:done="0"/>
-  <w15:commentEx w15:paraId="60BDD336" w15:done="0"/>
-  <w15:commentEx w15:paraId="290BB9EC" w15:done="0"/>
+  <w15:commentEx w15:paraId="60BDD336" w15:done="1"/>
+  <w15:commentEx w15:paraId="290BB9EC" w15:done="1"/>
+  <w15:commentEx w15:paraId="0A6D9890" w15:done="0"/>
+  <w15:commentEx w15:paraId="0D806306" w15:paraIdParent="0A6D9890" w15:done="0"/>
+  <w15:commentEx w15:paraId="2A5F4ABC" w15:done="0"/>
   <w15:commentEx w15:paraId="07032D47" w15:done="0"/>
   <w15:commentEx w15:paraId="51377F1A" w15:done="0"/>
-  <w15:commentEx w15:paraId="4EB68A83" w15:done="0"/>
   <w15:commentEx w15:paraId="7D69B38E" w15:done="0"/>
   <w15:commentEx w15:paraId="37940E34" w15:done="0"/>
   <w15:commentEx w15:paraId="11849370" w15:done="0"/>
@@ -21611,9 +21922,11 @@
   <w16cex:commentExtensible w16cex:durableId="25DCA074" w16cex:dateUtc="2022-03-16T16:44:00Z"/>
   <w16cex:commentExtensible w16cex:durableId="25DCA104" w16cex:dateUtc="2022-03-16T16:46:00Z"/>
   <w16cex:commentExtensible w16cex:durableId="25DCA11F" w16cex:dateUtc="2022-03-16T16:47:00Z"/>
+  <w16cex:commentExtensible w16cex:durableId="25DD7C72" w16cex:dateUtc="2022-03-17T08:22:00Z"/>
+  <w16cex:commentExtensible w16cex:durableId="25DD7C7F" w16cex:dateUtc="2022-03-17T08:23:00Z"/>
+  <w16cex:commentExtensible w16cex:durableId="25DD7CB0" w16cex:dateUtc="2022-03-17T08:24:00Z"/>
   <w16cex:commentExtensible w16cex:durableId="25D2EC78" w16cex:dateUtc="2022-03-09T08:06:00Z"/>
   <w16cex:commentExtensible w16cex:durableId="25DCA15A" w16cex:dateUtc="2022-03-16T16:48:00Z"/>
-  <w16cex:commentExtensible w16cex:durableId="25DCA154" w16cex:dateUtc="2022-03-16T16:48:00Z"/>
   <w16cex:commentExtensible w16cex:durableId="25DCA16B" w16cex:dateUtc="2022-03-16T16:48:00Z"/>
   <w16cex:commentExtensible w16cex:durableId="25DCA196" w16cex:dateUtc="2022-03-16T16:49:00Z"/>
   <w16cex:commentExtensible w16cex:durableId="25DCA19C" w16cex:dateUtc="2022-03-16T16:49:00Z"/>
@@ -21627,9 +21940,11 @@
   <w16cid:commentId w16cid:paraId="35782FF1" w16cid:durableId="25DCA074"/>
   <w16cid:commentId w16cid:paraId="60BDD336" w16cid:durableId="25DCA104"/>
   <w16cid:commentId w16cid:paraId="290BB9EC" w16cid:durableId="25DCA11F"/>
+  <w16cid:commentId w16cid:paraId="0A6D9890" w16cid:durableId="25DD7C72"/>
+  <w16cid:commentId w16cid:paraId="0D806306" w16cid:durableId="25DD7C7F"/>
+  <w16cid:commentId w16cid:paraId="2A5F4ABC" w16cid:durableId="25DD7CB0"/>
   <w16cid:commentId w16cid:paraId="07032D47" w16cid:durableId="25D2EC78"/>
   <w16cid:commentId w16cid:paraId="51377F1A" w16cid:durableId="25DCA15A"/>
-  <w16cid:commentId w16cid:paraId="4EB68A83" w16cid:durableId="25DCA154"/>
   <w16cid:commentId w16cid:paraId="7D69B38E" w16cid:durableId="25DCA16B"/>
   <w16cid:commentId w16cid:paraId="37940E34" w16cid:durableId="25DCA196"/>
   <w16cid:commentId w16cid:paraId="11849370" w16cid:durableId="25DCA19C"/>
@@ -24571,6 +24886,7 @@
   <w:style w:type="character" w:default="1" w:styleId="DefaultParagraphFont">
     <w:name w:val="Default Paragraph Font"/>
     <w:uiPriority w:val="1"/>
+    <w:semiHidden/>
     <w:unhideWhenUsed/>
   </w:style>
   <w:style w:type="table" w:default="1" w:styleId="TableNormal">

--- a/Assignment 1/EGI_2022_A1.docx
+++ b/Assignment 1/EGI_2022_A1.docx
@@ -16181,6 +16181,12 @@
               </w:rPr>
               <w:commentReference w:id="10"/>
             </w:r>
+            <w:r>
+              <w:rPr>
+                <w:color w:val="000000"/>
+              </w:rPr>
+              <w:t>0.020</w:t>
+            </w:r>
           </w:p>
         </w:tc>
         <w:tc>
@@ -16195,6 +16201,24 @@
                 <w:color w:val="000000"/>
               </w:rPr>
             </w:pPr>
+            <w:r>
+              <w:rPr>
+                <w:color w:val="000000"/>
+              </w:rPr>
+              <w:t>0.1</w:t>
+            </w:r>
+            <w:r>
+              <w:rPr>
+                <w:color w:val="000000"/>
+              </w:rPr>
+              <w:t>7</w:t>
+            </w:r>
+            <w:r>
+              <w:rPr>
+                <w:color w:val="000000"/>
+              </w:rPr>
+              <w:t>6</w:t>
+            </w:r>
           </w:p>
         </w:tc>
         <w:tc>
@@ -16209,6 +16233,18 @@
                 <w:color w:val="000000"/>
               </w:rPr>
             </w:pPr>
+            <w:r>
+              <w:rPr>
+                <w:color w:val="000000"/>
+              </w:rPr>
+              <w:t>0.01</w:t>
+            </w:r>
+            <w:r>
+              <w:rPr>
+                <w:color w:val="000000"/>
+              </w:rPr>
+              <w:t>0</w:t>
+            </w:r>
           </w:p>
         </w:tc>
       </w:tr>

--- a/Assignment 1/EGI_2022_A1.docx
+++ b/Assignment 1/EGI_2022_A1.docx
@@ -2659,23 +2659,7 @@
           <w:color w:val="000000"/>
           <w:lang w:val="en-GB"/>
         </w:rPr>
-        <w:t xml:space="preserve">You have access to a spreadsheet with the parameter and initial values presented above. These correspond to a hypothetical Upper Middle Income Country. It is your task to perform different simulations of the Solow model in the spreadsheet (Round 1). Based on these simulations you will </w:t>
-      </w:r>
-      <w:proofErr w:type="spellStart"/>
-      <w:r>
-        <w:rPr>
-          <w:color w:val="000000"/>
-          <w:lang w:val="en-GB"/>
-        </w:rPr>
-        <w:t>analyze</w:t>
-      </w:r>
-      <w:proofErr w:type="spellEnd"/>
-      <w:r>
-        <w:rPr>
-          <w:color w:val="000000"/>
-          <w:lang w:val="en-GB"/>
-        </w:rPr>
-        <w:t xml:space="preserve"> the economic implications of climate change and climate policy scenarios (Round 2).</w:t>
+        <w:t>You have access to a spreadsheet with the parameter and initial values presented above. These correspond to a hypothetical Upper Middle Income Country. It is your task to perform different simulations of the Solow model in the spreadsheet (Round 1). Based on these simulations you will analyze the economic implications of climate change and climate policy scenarios (Round 2).</w:t>
       </w:r>
     </w:p>
     <w:p>
@@ -2748,25 +2732,7 @@
           <w:iCs/>
           <w:color w:val="000000"/>
         </w:rPr>
-        <w:t xml:space="preserve">For ‘a’ </w:t>
-      </w:r>
-      <w:proofErr w:type="spellStart"/>
-      <w:r>
-        <w:rPr>
-          <w:i/>
-          <w:iCs/>
-          <w:color w:val="000000"/>
-        </w:rPr>
-        <w:t>variable</w:t>
-      </w:r>
-      <w:proofErr w:type="spellEnd"/>
-      <w:r>
-        <w:rPr>
-          <w:i/>
-          <w:iCs/>
-          <w:color w:val="000000"/>
-        </w:rPr>
-        <w:t xml:space="preserve"> </w:t>
+        <w:t xml:space="preserve">For ‘a’ variable </w:t>
       </w:r>
       <m:oMath>
         <m:r>
@@ -3245,21 +3211,12 @@
           <w:color w:val="000000"/>
         </w:rPr>
       </w:pPr>
-      <w:proofErr w:type="spellStart"/>
       <w:r>
         <w:rPr>
           <w:b/>
           <w:color w:val="000000"/>
         </w:rPr>
-        <w:t>Simulation</w:t>
-      </w:r>
-      <w:proofErr w:type="spellEnd"/>
-      <w:r>
-        <w:rPr>
-          <w:b/>
-          <w:color w:val="000000"/>
-        </w:rPr>
-        <w:t xml:space="preserve"> 1 - Baseline scenario </w:t>
+        <w:t xml:space="preserve">Simulation 1 - Baseline scenario </w:t>
       </w:r>
       <w:r>
         <w:rPr>
@@ -3590,19 +3547,11 @@
           <w:color w:val="000000"/>
         </w:rPr>
       </w:pPr>
-      <w:proofErr w:type="spellStart"/>
-      <w:r>
-        <w:rPr>
-          <w:color w:val="000000"/>
-        </w:rPr>
-        <w:t>Figure</w:t>
-      </w:r>
-      <w:proofErr w:type="spellEnd"/>
-      <w:r>
-        <w:rPr>
-          <w:color w:val="000000"/>
-        </w:rPr>
-        <w:t xml:space="preserve"> 1</w:t>
+      <w:r>
+        <w:rPr>
+          <w:color w:val="000000"/>
+        </w:rPr>
+        <w:t>Figure 1</w:t>
       </w:r>
     </w:p>
     <w:p/>
@@ -3615,15 +3564,22 @@
         </w:rPr>
       </w:pPr>
       <w:commentRangeStart w:id="0"/>
+      <w:commentRangeEnd w:id="0"/>
+      <w:r>
+        <w:rPr>
+          <w:rStyle w:val="CommentReference"/>
+        </w:rPr>
+        <w:commentReference w:id="0"/>
+      </w:r>
       <w:r>
         <w:rPr>
           <w:noProof/>
         </w:rPr>
         <w:drawing>
-          <wp:inline distT="0" distB="0" distL="0" distR="0" wp14:anchorId="5EE828F6" wp14:editId="6A2CBE87">
-            <wp:extent cx="5756910" cy="3599180"/>
-            <wp:effectExtent l="0" t="0" r="0" b="1270"/>
-            <wp:docPr id="7" name="Picture 7"/>
+          <wp:inline distT="0" distB="0" distL="0" distR="0" wp14:anchorId="71A439C1" wp14:editId="28EC5186">
+            <wp:extent cx="5760720" cy="3600450"/>
+            <wp:effectExtent l="0" t="0" r="0" b="0"/>
+            <wp:docPr id="5" name="Picture 5" descr="Chart, histogram&#10;&#10;Description automatically generated"/>
             <wp:cNvGraphicFramePr>
               <a:graphicFrameLocks xmlns:a="http://schemas.openxmlformats.org/drawingml/2006/main" noChangeAspect="1"/>
             </wp:cNvGraphicFramePr>
@@ -3631,13 +3587,13 @@
               <a:graphicData uri="http://schemas.openxmlformats.org/drawingml/2006/picture">
                 <pic:pic xmlns:pic="http://schemas.openxmlformats.org/drawingml/2006/picture">
                   <pic:nvPicPr>
-                    <pic:cNvPr id="0" name="Picture 5"/>
+                    <pic:cNvPr id="5" name="Picture 5" descr="Chart, histogram&#10;&#10;Description automatically generated"/>
                     <pic:cNvPicPr>
                       <a:picLocks noChangeAspect="1" noChangeArrowheads="1"/>
                     </pic:cNvPicPr>
                   </pic:nvPicPr>
                   <pic:blipFill>
-                    <a:blip r:embed="rId8" cstate="print">
+                    <a:blip r:embed="rId12" cstate="print">
                       <a:extLst>
                         <a:ext uri="{28A0092B-C50C-407E-A947-70E740481C1C}">
                           <a14:useLocalDpi xmlns:a14="http://schemas.microsoft.com/office/drawing/2010/main" val="0"/>
@@ -3652,7 +3608,7 @@
                   <pic:spPr bwMode="auto">
                     <a:xfrm>
                       <a:off x="0" y="0"/>
-                      <a:ext cx="5756910" cy="3599180"/>
+                      <a:ext cx="5760720" cy="3600450"/>
                     </a:xfrm>
                     <a:prstGeom prst="rect">
                       <a:avLst/>
@@ -3667,13 +3623,6 @@
             </a:graphic>
           </wp:inline>
         </w:drawing>
-      </w:r>
-      <w:commentRangeEnd w:id="0"/>
-      <w:r>
-        <w:rPr>
-          <w:rStyle w:val="CommentReference"/>
-        </w:rPr>
-        <w:commentReference w:id="0"/>
       </w:r>
     </w:p>
     <w:p>
@@ -4572,25 +4521,7 @@
           <w:color w:val="000000"/>
           <w:lang w:val="en-GB"/>
         </w:rPr>
-        <w:t xml:space="preserve"> b</w:t>
-      </w:r>
-      <w:proofErr w:type="spellStart"/>
-      <w:r>
-        <w:rPr>
-          <w:bCs/>
-          <w:color w:val="000000"/>
-          <w:lang w:val="en-GB"/>
-        </w:rPr>
-        <w:t>eing</w:t>
-      </w:r>
-      <w:proofErr w:type="spellEnd"/>
-      <w:r>
-        <w:rPr>
-          <w:bCs/>
-          <w:color w:val="000000"/>
-          <w:lang w:val="en-GB"/>
-        </w:rPr>
-        <w:t xml:space="preserve"> </w:t>
+        <w:t xml:space="preserve"> being </w:t>
       </w:r>
       <w:r>
         <w:rPr>
@@ -5811,6 +5742,315 @@
             <w:rPr>
               <w:rFonts w:ascii="Cambria Math" w:hAnsi="Cambria Math"/>
               <w:color w:val="000000"/>
+            </w:rPr>
+            <m:t>A</m:t>
+          </m:r>
+          <m:d>
+            <m:dPr>
+              <m:ctrlPr>
+                <w:rPr>
+                  <w:rFonts w:ascii="Cambria Math" w:hAnsi="Cambria Math"/>
+                  <w:i/>
+                  <w:color w:val="000000"/>
+                </w:rPr>
+              </m:ctrlPr>
+            </m:dPr>
+            <m:e>
+              <m:r>
+                <w:rPr>
+                  <w:rFonts w:ascii="Cambria Math" w:hAnsi="Cambria Math"/>
+                  <w:color w:val="000000"/>
+                </w:rPr>
+                <m:t>t</m:t>
+              </m:r>
+              <m:r>
+                <w:rPr>
+                  <w:rFonts w:ascii="Cambria Math" w:hAnsi="Cambria Math"/>
+                  <w:color w:val="000000"/>
+                </w:rPr>
+                <m:t>+1</m:t>
+              </m:r>
+              <m:r>
+                <w:rPr>
+                  <w:rFonts w:ascii="Cambria Math" w:hAnsi="Cambria Math"/>
+                  <w:color w:val="000000"/>
+                </w:rPr>
+                <m:t>|</m:t>
+              </m:r>
+              <m:r>
+                <m:rPr>
+                  <m:sty m:val="p"/>
+                </m:rPr>
+                <w:rPr>
+                  <w:rFonts w:ascii="Cambria Math" w:hAnsi="Cambria Math"/>
+                  <w:color w:val="000000"/>
+                  <w:lang w:val="en-GB"/>
+                </w:rPr>
+                <m:t xml:space="preserve"> </m:t>
+              </m:r>
+              <m:r>
+                <w:rPr>
+                  <w:rFonts w:ascii="Cambria Math" w:hAnsi="Cambria Math"/>
+                  <w:color w:val="000000"/>
+                </w:rPr>
+                <m:t>W</m:t>
+              </m:r>
+              <m:d>
+                <m:dPr>
+                  <m:ctrlPr>
+                    <w:rPr>
+                      <w:rFonts w:ascii="Cambria Math" w:hAnsi="Cambria Math"/>
+                      <w:bCs/>
+                      <w:i/>
+                      <w:color w:val="000000"/>
+                    </w:rPr>
+                  </m:ctrlPr>
+                </m:dPr>
+                <m:e>
+                  <m:r>
+                    <w:rPr>
+                      <w:rFonts w:ascii="Cambria Math" w:hAnsi="Cambria Math"/>
+                      <w:color w:val="000000"/>
+                    </w:rPr>
+                    <m:t>t</m:t>
+                  </m:r>
+                  <m:r>
+                    <w:rPr>
+                      <w:rFonts w:ascii="Cambria Math" w:hAnsi="Cambria Math"/>
+                      <w:color w:val="000000"/>
+                      <w:lang w:val="en-GB"/>
+                    </w:rPr>
+                    <m:t>+1</m:t>
+                  </m:r>
+                </m:e>
+              </m:d>
+              <m:r>
+                <w:rPr>
+                  <w:rFonts w:ascii="Cambria Math" w:hAnsi="Cambria Math"/>
+                  <w:color w:val="000000"/>
+                </w:rPr>
+                <m:t>=</m:t>
+              </m:r>
+              <m:r>
+                <w:rPr>
+                  <w:rFonts w:ascii="Cambria Math" w:hAnsi="Cambria Math"/>
+                  <w:color w:val="000000"/>
+                </w:rPr>
+                <m:t>0</m:t>
+              </m:r>
+            </m:e>
+          </m:d>
+          <w:commentRangeEnd w:id="1"/>
+          <m:r>
+            <m:rPr>
+              <m:sty m:val="p"/>
+            </m:rPr>
+            <w:rPr>
+              <w:rStyle w:val="CommentReference"/>
+            </w:rPr>
+            <w:commentReference w:id="1"/>
+          </m:r>
+          <m:r>
+            <w:rPr>
+              <w:rFonts w:ascii="Cambria Math" w:hAnsi="Cambria Math"/>
+              <w:color w:val="000000"/>
+              <w:lang w:val="en-GB"/>
+            </w:rPr>
+            <m:t>+</m:t>
+          </m:r>
+          <m:r>
+            <w:rPr>
+              <w:rFonts w:ascii="Cambria Math" w:hAnsi="Cambria Math"/>
+              <w:color w:val="000000"/>
+            </w:rPr>
+            <m:t>π</m:t>
+          </m:r>
+          <m:d>
+            <m:dPr>
+              <m:ctrlPr>
+                <w:rPr>
+                  <w:rFonts w:ascii="Cambria Math" w:hAnsi="Cambria Math"/>
+                  <w:i/>
+                  <w:color w:val="000000"/>
+                </w:rPr>
+              </m:ctrlPr>
+            </m:dPr>
+            <m:e>
+              <m:r>
+                <w:rPr>
+                  <w:rFonts w:ascii="Cambria Math" w:hAnsi="Cambria Math"/>
+                  <w:color w:val="000000"/>
+                </w:rPr>
+                <m:t>t</m:t>
+              </m:r>
+            </m:e>
+          </m:d>
+          <m:r>
+            <w:rPr>
+              <w:rFonts w:ascii="Cambria Math" w:hAnsi="Cambria Math"/>
+              <w:color w:val="000000"/>
+            </w:rPr>
+            <m:t>A</m:t>
+          </m:r>
+          <m:d>
+            <m:dPr>
+              <m:ctrlPr>
+                <w:rPr>
+                  <w:rFonts w:ascii="Cambria Math" w:hAnsi="Cambria Math"/>
+                  <w:i/>
+                  <w:color w:val="000000"/>
+                </w:rPr>
+              </m:ctrlPr>
+            </m:dPr>
+            <m:e>
+              <m:r>
+                <w:rPr>
+                  <w:rFonts w:ascii="Cambria Math" w:hAnsi="Cambria Math"/>
+                  <w:color w:val="000000"/>
+                </w:rPr>
+                <m:t>t</m:t>
+              </m:r>
+              <m:r>
+                <w:rPr>
+                  <w:rFonts w:ascii="Cambria Math" w:hAnsi="Cambria Math"/>
+                  <w:color w:val="000000"/>
+                </w:rPr>
+                <m:t>+1</m:t>
+              </m:r>
+              <m:r>
+                <w:rPr>
+                  <w:rFonts w:ascii="Cambria Math" w:hAnsi="Cambria Math"/>
+                  <w:color w:val="000000"/>
+                </w:rPr>
+                <m:t>|</m:t>
+              </m:r>
+              <m:r>
+                <m:rPr>
+                  <m:sty m:val="p"/>
+                </m:rPr>
+                <w:rPr>
+                  <w:rFonts w:ascii="Cambria Math" w:hAnsi="Cambria Math"/>
+                  <w:color w:val="000000"/>
+                  <w:lang w:val="en-GB"/>
+                </w:rPr>
+                <m:t xml:space="preserve"> </m:t>
+              </m:r>
+              <m:r>
+                <w:rPr>
+                  <w:rFonts w:ascii="Cambria Math" w:hAnsi="Cambria Math"/>
+                  <w:color w:val="000000"/>
+                </w:rPr>
+                <m:t>W</m:t>
+              </m:r>
+              <m:d>
+                <m:dPr>
+                  <m:ctrlPr>
+                    <w:rPr>
+                      <w:rFonts w:ascii="Cambria Math" w:hAnsi="Cambria Math"/>
+                      <w:bCs/>
+                      <w:i/>
+                      <w:color w:val="000000"/>
+                    </w:rPr>
+                  </m:ctrlPr>
+                </m:dPr>
+                <m:e>
+                  <m:r>
+                    <w:rPr>
+                      <w:rFonts w:ascii="Cambria Math" w:hAnsi="Cambria Math"/>
+                      <w:color w:val="000000"/>
+                    </w:rPr>
+                    <m:t>t</m:t>
+                  </m:r>
+                  <m:r>
+                    <w:rPr>
+                      <w:rFonts w:ascii="Cambria Math" w:hAnsi="Cambria Math"/>
+                      <w:color w:val="000000"/>
+                      <w:lang w:val="en-GB"/>
+                    </w:rPr>
+                    <m:t>+1</m:t>
+                  </m:r>
+                </m:e>
+              </m:d>
+              <m:r>
+                <w:rPr>
+                  <w:rFonts w:ascii="Cambria Math" w:hAnsi="Cambria Math"/>
+                  <w:color w:val="000000"/>
+                </w:rPr>
+                <m:t>=1</m:t>
+              </m:r>
+            </m:e>
+          </m:d>
+          <m:r>
+            <w:rPr>
+              <w:rFonts w:ascii="Cambria Math" w:hAnsi="Cambria Math"/>
+              <w:color w:val="000000"/>
+              <w:lang w:val="en-GB"/>
+            </w:rPr>
+            <w:br/>
+          </m:r>
+        </m:oMath>
+        <m:oMath>
+          <m:r>
+            <w:rPr>
+              <w:rFonts w:ascii="Cambria Math" w:hAnsi="Cambria Math"/>
+              <w:color w:val="000000"/>
+              <w:lang w:val="en-GB"/>
+            </w:rPr>
+            <m:t>=</m:t>
+          </m:r>
+          <w:commentRangeStart w:id="2"/>
+          <m:d>
+            <m:dPr>
+              <m:ctrlPr>
+                <w:rPr>
+                  <w:rFonts w:ascii="Cambria Math" w:hAnsi="Cambria Math"/>
+                  <w:i/>
+                  <w:color w:val="000000"/>
+                </w:rPr>
+              </m:ctrlPr>
+            </m:dPr>
+            <m:e>
+              <m:r>
+                <w:rPr>
+                  <w:rFonts w:ascii="Cambria Math" w:hAnsi="Cambria Math"/>
+                  <w:color w:val="000000"/>
+                  <w:lang w:val="en-GB"/>
+                </w:rPr>
+                <m:t>1-</m:t>
+              </m:r>
+              <m:r>
+                <w:rPr>
+                  <w:rFonts w:ascii="Cambria Math" w:hAnsi="Cambria Math"/>
+                  <w:color w:val="000000"/>
+                </w:rPr>
+                <m:t>π</m:t>
+              </m:r>
+              <m:d>
+                <m:dPr>
+                  <m:ctrlPr>
+                    <w:rPr>
+                      <w:rFonts w:ascii="Cambria Math" w:hAnsi="Cambria Math"/>
+                      <w:i/>
+                      <w:color w:val="000000"/>
+                    </w:rPr>
+                  </m:ctrlPr>
+                </m:dPr>
+                <m:e>
+                  <m:r>
+                    <w:rPr>
+                      <w:rFonts w:ascii="Cambria Math" w:hAnsi="Cambria Math"/>
+                      <w:color w:val="000000"/>
+                    </w:rPr>
+                    <m:t>t</m:t>
+                  </m:r>
+                </m:e>
+              </m:d>
+            </m:e>
+          </m:d>
+          <m:r>
+            <w:rPr>
+              <w:rFonts w:ascii="Cambria Math" w:hAnsi="Cambria Math"/>
+              <w:color w:val="000000"/>
               <w:lang w:val="en-GB"/>
             </w:rPr>
             <m:t>*</m:t>
@@ -5879,7 +6119,7 @@
               </m:r>
             </m:sup>
           </m:sSup>
-          <w:commentRangeEnd w:id="1"/>
+          <w:commentRangeEnd w:id="2"/>
           <m:r>
             <m:rPr>
               <m:sty m:val="p"/>
@@ -5887,7 +6127,7 @@
             <w:rPr>
               <w:rStyle w:val="CommentReference"/>
             </w:rPr>
-            <w:commentReference w:id="1"/>
+            <w:commentReference w:id="2"/>
           </m:r>
           <m:r>
             <w:rPr>
@@ -6639,6 +6879,7 @@
           <w:color w:val="000000"/>
           <w:lang w:val="en-GB"/>
         </w:rPr>
+        <w:lastRenderedPageBreak/>
         <w:t xml:space="preserve">As </w:t>
       </w:r>
       <w:r>
@@ -6647,7 +6888,23 @@
           <w:color w:val="000000"/>
           <w:lang w:val="en-GB"/>
         </w:rPr>
-        <w:t>an initial A(t) we can insert the expected A from that time period</w:t>
+        <w:t xml:space="preserve">an initial A(t) we can insert the expected A from </w:t>
+      </w:r>
+      <w:r>
+        <w:rPr>
+          <w:bCs/>
+          <w:color w:val="000000"/>
+          <w:lang w:val="en-GB"/>
+        </w:rPr>
+        <w:t>the previous</w:t>
+      </w:r>
+      <w:r>
+        <w:rPr>
+          <w:bCs/>
+          <w:color w:val="000000"/>
+          <w:lang w:val="en-GB"/>
+        </w:rPr>
+        <w:t xml:space="preserve"> time period</w:t>
       </w:r>
       <w:r>
         <w:rPr>
@@ -9306,6 +9563,7 @@
         <w:rPr>
           <w:color w:val="000000"/>
         </w:rPr>
+        <w:lastRenderedPageBreak/>
         <w:t>Random realization levels (</w:t>
       </w:r>
       <w:r>
@@ -9448,14 +9706,7 @@
         <w:rPr>
           <w:color w:val="000000"/>
         </w:rPr>
-        <w:t xml:space="preserve">), up to 2100. Take as given the initial </w:t>
-      </w:r>
-      <w:r>
-        <w:rPr>
-          <w:color w:val="000000"/>
-        </w:rPr>
-        <w:lastRenderedPageBreak/>
-        <w:t xml:space="preserve">capital stock </w:t>
+        <w:t xml:space="preserve">), up to 2100. Take as given the initial capital stock </w:t>
       </w:r>
       <m:oMath>
         <m:sSub>
@@ -10527,7 +10778,7 @@
           <w:lang w:val="en-GB"/>
         </w:rPr>
       </w:pPr>
-      <w:bookmarkStart w:id="2" w:name="_Ref444106857"/>
+      <w:bookmarkStart w:id="3" w:name="_Ref444106857"/>
       <w:r>
         <w:rPr>
           <w:b/>
@@ -14763,33 +15014,11 @@
         </w:rPr>
         <w:t xml:space="preserve">. </w:t>
       </w:r>
-      <w:proofErr w:type="spellStart"/>
-      <w:r>
-        <w:rPr>
-          <w:color w:val="000000"/>
-        </w:rPr>
-        <w:t>Use</w:t>
-      </w:r>
-      <w:proofErr w:type="spellEnd"/>
-      <w:r>
-        <w:rPr>
-          <w:color w:val="000000"/>
-        </w:rPr>
-        <w:t xml:space="preserve"> a log </w:t>
-      </w:r>
-      <w:proofErr w:type="spellStart"/>
-      <w:r>
-        <w:rPr>
-          <w:color w:val="000000"/>
-        </w:rPr>
-        <w:t>scale</w:t>
-      </w:r>
-      <w:proofErr w:type="spellEnd"/>
-      <w:r>
-        <w:rPr>
-          <w:color w:val="000000"/>
-        </w:rPr>
-        <w:t>.</w:t>
+      <w:r>
+        <w:rPr>
+          <w:color w:val="000000"/>
+        </w:rPr>
+        <w:t>Use a log scale.</w:t>
       </w:r>
     </w:p>
     <w:p>
@@ -14824,7 +15053,7 @@
           <w:color w:val="000000"/>
         </w:rPr>
       </w:pPr>
-      <w:commentRangeStart w:id="3"/>
+      <w:commentRangeStart w:id="4"/>
       <w:r>
         <w:rPr>
           <w:noProof/>
@@ -14879,12 +15108,12 @@
           </wp:inline>
         </w:drawing>
       </w:r>
-      <w:commentRangeEnd w:id="3"/>
+      <w:commentRangeEnd w:id="4"/>
       <w:r>
         <w:rPr>
           <w:rStyle w:val="CommentReference"/>
         </w:rPr>
-        <w:commentReference w:id="3"/>
+        <w:commentReference w:id="4"/>
       </w:r>
     </w:p>
     <w:p>
@@ -15067,7 +15296,7 @@
           <w:lang w:val="en-GB"/>
         </w:rPr>
       </w:pPr>
-      <w:commentRangeStart w:id="4"/>
+      <w:commentRangeStart w:id="5"/>
       <w:r>
         <w:rPr>
           <w:color w:val="000000"/>
@@ -15082,8 +15311,8 @@
         </w:rPr>
         <w:t xml:space="preserve">In figure 2, </w:t>
       </w:r>
-      <w:commentRangeStart w:id="5"/>
       <w:commentRangeStart w:id="6"/>
+      <w:commentRangeStart w:id="7"/>
       <w:r>
         <w:rPr>
           <w:color w:val="000000"/>
@@ -15098,14 +15327,14 @@
         </w:rPr>
         <w:t xml:space="preserve">s we </w:t>
       </w:r>
-      <w:commentRangeEnd w:id="4"/>
+      <w:commentRangeEnd w:id="5"/>
       <w:r>
         <w:rPr>
           <w:rStyle w:val="CommentReference"/>
           <w:rFonts w:eastAsiaTheme="minorEastAsia"/>
           <w:lang w:val="en-US" w:eastAsia="nl-NL"/>
         </w:rPr>
-        <w:commentReference w:id="4"/>
+        <w:commentReference w:id="5"/>
       </w:r>
       <w:r>
         <w:rPr>
@@ -15121,23 +15350,23 @@
         </w:rPr>
         <w:t xml:space="preserve">the GDP per capita </w:t>
       </w:r>
-      <w:commentRangeEnd w:id="5"/>
+      <w:commentRangeEnd w:id="6"/>
       <w:r>
         <w:rPr>
           <w:rStyle w:val="CommentReference"/>
           <w:rFonts w:eastAsiaTheme="minorEastAsia"/>
           <w:lang w:val="en-US" w:eastAsia="nl-NL"/>
         </w:rPr>
-        <w:commentReference w:id="5"/>
-      </w:r>
-      <w:commentRangeEnd w:id="6"/>
+        <w:commentReference w:id="6"/>
+      </w:r>
+      <w:commentRangeEnd w:id="7"/>
       <w:r>
         <w:rPr>
           <w:rStyle w:val="CommentReference"/>
           <w:rFonts w:eastAsiaTheme="minorEastAsia"/>
           <w:lang w:val="en-US" w:eastAsia="nl-NL"/>
         </w:rPr>
-        <w:commentReference w:id="6"/>
+        <w:commentReference w:id="7"/>
       </w:r>
       <w:r>
         <w:rPr>
@@ -15230,7 +15459,7 @@
         </w:rPr>
         <w:t xml:space="preserve"> which reduce the growth of technology. In simulation </w:t>
       </w:r>
-      <w:commentRangeStart w:id="7"/>
+      <w:commentRangeStart w:id="8"/>
       <w:r>
         <w:rPr>
           <w:color w:val="000000"/>
@@ -15238,14 +15467,14 @@
         </w:rPr>
         <w:t>two</w:t>
       </w:r>
-      <w:commentRangeEnd w:id="7"/>
+      <w:commentRangeEnd w:id="8"/>
       <w:r>
         <w:rPr>
           <w:rStyle w:val="CommentReference"/>
           <w:rFonts w:eastAsiaTheme="minorEastAsia"/>
           <w:lang w:val="en-US" w:eastAsia="nl-NL"/>
         </w:rPr>
-        <w:commentReference w:id="7"/>
+        <w:commentReference w:id="8"/>
       </w:r>
       <w:r>
         <w:rPr>
@@ -15363,7 +15592,7 @@
         </w:rPr>
         <w:t xml:space="preserve">Part 3) We see that there are way more random realizations in simulation 3. As time goes on, the frequency of these random realizations also increases with simulation 3 (which makes sense, the simulation strives to mimic the growing issue of climate </w:t>
       </w:r>
-      <w:commentRangeStart w:id="8"/>
+      <w:commentRangeStart w:id="9"/>
       <w:r>
         <w:rPr>
           <w:color w:val="000000"/>
@@ -15371,12 +15600,12 @@
         </w:rPr>
         <w:t>change</w:t>
       </w:r>
-      <w:commentRangeEnd w:id="8"/>
+      <w:commentRangeEnd w:id="9"/>
       <w:r>
         <w:rPr>
           <w:rStyle w:val="CommentReference"/>
         </w:rPr>
-        <w:commentReference w:id="8"/>
+        <w:commentReference w:id="9"/>
       </w:r>
       <w:r>
         <w:rPr>
@@ -15422,15 +15651,13 @@
         </w:rPr>
         <w:t xml:space="preserve"> </w:t>
       </w:r>
-      <w:proofErr w:type="spellStart"/>
       <w:r>
         <w:rPr>
           <w:color w:val="000000"/>
           <w:lang w:val="en-US"/>
         </w:rPr>
-        <w:t>realised</w:t>
-      </w:r>
-      <w:proofErr w:type="spellEnd"/>
+        <w:t>realized</w:t>
+      </w:r>
       <w:r>
         <w:rPr>
           <w:color w:val="000000"/>
@@ -15589,19 +15816,19 @@
           <w:color w:val="000000"/>
         </w:rPr>
       </w:pPr>
-      <w:commentRangeStart w:id="9"/>
+      <w:commentRangeStart w:id="10"/>
       <w:r>
         <w:rPr>
           <w:color w:val="000000"/>
         </w:rPr>
         <w:t>As cli</w:t>
       </w:r>
-      <w:commentRangeEnd w:id="9"/>
+      <w:commentRangeEnd w:id="10"/>
       <w:r>
         <w:rPr>
           <w:rStyle w:val="CommentReference"/>
         </w:rPr>
-        <w:commentReference w:id="9"/>
+        <w:commentReference w:id="10"/>
       </w:r>
       <w:r>
         <w:rPr>
@@ -15619,25 +15846,334 @@
         <w:rPr>
           <w:color w:val="000000"/>
         </w:rPr>
-        <w:t>the expected value of technology. As technology</w:t>
-      </w:r>
-      <w:r>
-        <w:rPr>
-          <w:color w:val="000000"/>
-        </w:rPr>
-        <w:t xml:space="preserve"> A is a part of the steady state formula for y</w:t>
-      </w:r>
-      <w:r>
-        <w:rPr>
-          <w:color w:val="000000"/>
-        </w:rPr>
-        <w:t xml:space="preserve"> there will be a lower income per capita in the long-run</w:t>
+        <w:t>the expected value of technology</w:t>
+      </w:r>
+      <w:r>
+        <w:rPr>
+          <w:color w:val="000000"/>
+        </w:rPr>
+        <w:t xml:space="preserve">. From the expression we found in a previous exercises we can see that </w:t>
+      </w:r>
+      <m:oMath>
+        <m:sSup>
+          <m:sSupPr>
+            <m:ctrlPr>
+              <w:rPr>
+                <w:rFonts w:ascii="Cambria Math" w:hAnsi="Cambria Math"/>
+                <w:i/>
+                <w:color w:val="000000"/>
+              </w:rPr>
+            </m:ctrlPr>
+          </m:sSupPr>
+          <m:e>
+            <m:r>
+              <w:rPr>
+                <w:rFonts w:ascii="Cambria Math" w:hAnsi="Cambria Math"/>
+                <w:color w:val="000000"/>
+              </w:rPr>
+              <m:t>A</m:t>
+            </m:r>
+          </m:e>
+          <m:sup>
+            <m:r>
+              <w:rPr>
+                <w:rFonts w:ascii="Cambria Math" w:hAnsi="Cambria Math"/>
+                <w:color w:val="000000"/>
+              </w:rPr>
+              <m:t>E</m:t>
+            </m:r>
+          </m:sup>
+        </m:sSup>
+        <m:r>
+          <w:rPr>
+            <w:rFonts w:ascii="Cambria Math" w:hAnsi="Cambria Math"/>
+            <w:color w:val="000000"/>
+          </w:rPr>
+          <m:t>(t)</m:t>
+        </m:r>
+      </m:oMath>
+      <w:r>
+        <w:rPr>
+          <w:color w:val="000000"/>
+        </w:rPr>
+        <w:t xml:space="preserve"> is lower </w:t>
+      </w:r>
+      <w:r>
+        <w:rPr>
+          <w:color w:val="000000"/>
+        </w:rPr>
+        <w:t xml:space="preserve">the </w:t>
+      </w:r>
+      <w:r>
+        <w:rPr>
+          <w:color w:val="000000"/>
+        </w:rPr>
+        <w:t>larger</w:t>
+      </w:r>
+      <w:r>
+        <w:rPr>
+          <w:color w:val="000000"/>
+        </w:rPr>
+        <w:t xml:space="preserve"> </w:t>
+      </w:r>
+      <m:oMath>
+        <m:r>
+          <w:rPr>
+            <w:rFonts w:ascii="Cambria Math" w:hAnsi="Cambria Math"/>
+            <w:color w:val="000000"/>
+          </w:rPr>
+          <m:t>π</m:t>
+        </m:r>
+      </m:oMath>
+      <w:r>
+        <w:rPr>
+          <w:color w:val="000000"/>
+          <w:lang w:val="en-GB"/>
+        </w:rPr>
+        <w:t xml:space="preserve"> and </w:t>
+      </w:r>
+      <m:oMath>
+        <m:r>
+          <w:rPr>
+            <w:rFonts w:ascii="Cambria Math" w:hAnsi="Cambria Math"/>
+            <w:color w:val="000000"/>
+          </w:rPr>
+          <m:t>θ</m:t>
+        </m:r>
+      </m:oMath>
+      <w:r>
+        <w:rPr>
+          <w:color w:val="000000"/>
+        </w:rPr>
+        <w:t xml:space="preserve"> are:</w:t>
+      </w:r>
+      <w:r>
+        <w:rPr>
+          <w:color w:val="000000"/>
+        </w:rPr>
+        <w:br/>
+      </w:r>
+      <m:oMathPara>
+        <m:oMath>
+          <m:sSup>
+            <m:sSupPr>
+              <m:ctrlPr>
+                <w:rPr>
+                  <w:rFonts w:ascii="Cambria Math" w:hAnsi="Cambria Math"/>
+                  <w:i/>
+                  <w:color w:val="000000"/>
+                </w:rPr>
+              </m:ctrlPr>
+            </m:sSupPr>
+            <m:e>
+              <m:r>
+                <w:rPr>
+                  <w:rFonts w:ascii="Cambria Math" w:hAnsi="Cambria Math"/>
+                  <w:color w:val="000000"/>
+                </w:rPr>
+                <m:t>A</m:t>
+              </m:r>
+            </m:e>
+            <m:sup>
+              <m:r>
+                <w:rPr>
+                  <w:rFonts w:ascii="Cambria Math" w:hAnsi="Cambria Math"/>
+                  <w:color w:val="000000"/>
+                </w:rPr>
+                <m:t>E</m:t>
+              </m:r>
+            </m:sup>
+          </m:sSup>
+          <m:d>
+            <m:dPr>
+              <m:ctrlPr>
+                <w:rPr>
+                  <w:rFonts w:ascii="Cambria Math" w:hAnsi="Cambria Math"/>
+                  <w:i/>
+                  <w:color w:val="000000"/>
+                </w:rPr>
+              </m:ctrlPr>
+            </m:dPr>
+            <m:e>
+              <m:r>
+                <w:rPr>
+                  <w:rFonts w:ascii="Cambria Math" w:hAnsi="Cambria Math"/>
+                  <w:color w:val="000000"/>
+                </w:rPr>
+                <m:t>t</m:t>
+              </m:r>
+            </m:e>
+          </m:d>
+          <m:r>
+            <w:rPr>
+              <w:rFonts w:ascii="Cambria Math" w:hAnsi="Cambria Math"/>
+              <w:color w:val="000000"/>
+              <w:lang w:val="en-GB"/>
+            </w:rPr>
+            <m:t>=</m:t>
+          </m:r>
+          <m:sSub>
+            <m:sSubPr>
+              <m:ctrlPr>
+                <w:rPr>
+                  <w:rFonts w:ascii="Cambria Math" w:hAnsi="Cambria Math"/>
+                  <w:i/>
+                  <w:color w:val="000000"/>
+                </w:rPr>
+              </m:ctrlPr>
+            </m:sSubPr>
+            <m:e>
+              <m:r>
+                <w:rPr>
+                  <w:rFonts w:ascii="Cambria Math" w:hAnsi="Cambria Math"/>
+                  <w:color w:val="000000"/>
+                </w:rPr>
+                <m:t>A</m:t>
+              </m:r>
+            </m:e>
+            <m:sub>
+              <m:r>
+                <w:rPr>
+                  <w:rFonts w:ascii="Cambria Math" w:hAnsi="Cambria Math"/>
+                  <w:color w:val="000000"/>
+                </w:rPr>
+                <m:t>0</m:t>
+              </m:r>
+            </m:sub>
+          </m:sSub>
+          <m:sSup>
+            <m:sSupPr>
+              <m:ctrlPr>
+                <w:rPr>
+                  <w:rFonts w:ascii="Cambria Math" w:hAnsi="Cambria Math"/>
+                  <w:i/>
+                  <w:color w:val="000000"/>
+                </w:rPr>
+              </m:ctrlPr>
+            </m:sSupPr>
+            <m:e>
+              <m:d>
+                <m:dPr>
+                  <m:ctrlPr>
+                    <w:rPr>
+                      <w:rFonts w:ascii="Cambria Math" w:hAnsi="Cambria Math"/>
+                      <w:i/>
+                      <w:color w:val="000000"/>
+                    </w:rPr>
+                  </m:ctrlPr>
+                </m:dPr>
+                <m:e>
+                  <m:sSup>
+                    <m:sSupPr>
+                      <m:ctrlPr>
+                        <w:rPr>
+                          <w:rFonts w:ascii="Cambria Math" w:hAnsi="Cambria Math"/>
+                          <w:i/>
+                          <w:color w:val="000000"/>
+                        </w:rPr>
+                      </m:ctrlPr>
+                    </m:sSupPr>
+                    <m:e>
+                      <m:r>
+                        <w:rPr>
+                          <w:rFonts w:ascii="Cambria Math" w:hAnsi="Cambria Math"/>
+                          <w:color w:val="000000"/>
+                        </w:rPr>
+                        <m:t>e</m:t>
+                      </m:r>
+                    </m:e>
+                    <m:sup>
+                      <m:r>
+                        <w:rPr>
+                          <w:rFonts w:ascii="Cambria Math" w:hAnsi="Cambria Math"/>
+                          <w:color w:val="000000"/>
+                        </w:rPr>
+                        <m:t>g</m:t>
+                      </m:r>
+                    </m:sup>
+                  </m:sSup>
+                  <m:d>
+                    <m:dPr>
+                      <m:ctrlPr>
+                        <w:rPr>
+                          <w:rFonts w:ascii="Cambria Math" w:hAnsi="Cambria Math"/>
+                          <w:i/>
+                          <w:color w:val="000000"/>
+                        </w:rPr>
+                      </m:ctrlPr>
+                    </m:dPr>
+                    <m:e>
+                      <m:r>
+                        <w:rPr>
+                          <w:rFonts w:ascii="Cambria Math" w:hAnsi="Cambria Math"/>
+                          <w:color w:val="000000"/>
+                        </w:rPr>
+                        <m:t>1-πθ</m:t>
+                      </m:r>
+                    </m:e>
+                  </m:d>
+                </m:e>
+              </m:d>
+            </m:e>
+            <m:sup>
+              <m:r>
+                <w:rPr>
+                  <w:rFonts w:ascii="Cambria Math" w:hAnsi="Cambria Math"/>
+                  <w:color w:val="000000"/>
+                </w:rPr>
+                <m:t>t</m:t>
+              </m:r>
+            </m:sup>
+          </m:sSup>
+          <m:r>
+            <w:rPr>
+              <w:color w:val="000000"/>
+            </w:rPr>
+            <w:br/>
+          </m:r>
+        </m:oMath>
+      </m:oMathPara>
+      <w:r>
+        <w:rPr>
+          <w:color w:val="000000"/>
+        </w:rPr>
+        <w:t>As technology</w:t>
+      </w:r>
+      <w:r>
+        <w:rPr>
+          <w:color w:val="000000"/>
+        </w:rPr>
+        <w:t xml:space="preserve"> A is a part of the</w:t>
+      </w:r>
+      <w:r>
+        <w:rPr>
+          <w:color w:val="000000"/>
+        </w:rPr>
+        <w:t xml:space="preserve"> production function </w:t>
+      </w:r>
+      <w:r>
+        <w:rPr>
+          <w:color w:val="000000"/>
+        </w:rPr>
+        <w:t>it codetermines GDP per capita</w:t>
       </w:r>
       <w:r>
         <w:rPr>
           <w:color w:val="000000"/>
         </w:rPr>
         <w:t>.</w:t>
+      </w:r>
+      <w:r>
+        <w:rPr>
+          <w:color w:val="000000"/>
+        </w:rPr>
+        <w:t xml:space="preserve"> A lower technology level will cause </w:t>
+      </w:r>
+      <w:r>
+        <w:rPr>
+          <w:color w:val="000000"/>
+        </w:rPr>
+        <w:t>a lower y.</w:t>
       </w:r>
     </w:p>
     <w:p>
@@ -15714,23 +16250,20 @@
         <w:rPr>
           <w:color w:val="000000"/>
         </w:rPr>
-        <w:t xml:space="preserve"> As stated above, we expect the level of technology to fluctuate around the </w:t>
-      </w:r>
-      <w:r>
-        <w:rPr>
-          <w:color w:val="000000"/>
-        </w:rPr>
-        <w:lastRenderedPageBreak/>
-        <w:t xml:space="preserve">expected </w:t>
-      </w:r>
-      <w:proofErr w:type="spellStart"/>
+        <w:t xml:space="preserve"> As stated above, we expect the level of technology to fluctuate around the expected </w:t>
+      </w:r>
       <w:r>
         <w:rPr>
           <w:color w:val="000000"/>
         </w:rPr>
         <w:t>leve</w:t>
       </w:r>
-      <w:proofErr w:type="spellEnd"/>
+      <w:r>
+        <w:rPr>
+          <w:color w:val="000000"/>
+        </w:rPr>
+        <w:t>l</w:t>
+      </w:r>
       <w:r>
         <w:rPr>
           <w:color w:val="000000"/>
@@ -16116,7 +16649,7 @@
           </w:p>
         </w:tc>
       </w:tr>
-      <w:commentRangeStart w:id="10"/>
+      <w:commentRangeStart w:id="11"/>
       <w:tr>
         <w:trPr>
           <w:trHeight w:val="558"/>
@@ -16160,7 +16693,7 @@
             </m:oMathPara>
           </w:p>
         </w:tc>
-        <w:commentRangeEnd w:id="10"/>
+        <w:commentRangeEnd w:id="11"/>
         <w:tc>
           <w:tcPr>
             <w:tcW w:w="1170" w:type="dxa"/>
@@ -16179,7 +16712,7 @@
                 <w:rFonts w:eastAsiaTheme="minorEastAsia"/>
                 <w:lang w:val="en-US" w:eastAsia="nl-NL"/>
               </w:rPr>
-              <w:commentReference w:id="10"/>
+              <w:commentReference w:id="11"/>
             </w:r>
             <w:r>
               <w:rPr>
@@ -17396,7 +17929,7 @@
         </m:f>
       </m:oMath>
     </w:p>
-    <w:bookmarkStart w:id="11" w:name="_Hlk98400758"/>
+    <w:bookmarkStart w:id="12" w:name="_Hlk98400758"/>
     <w:p>
       <w:pPr>
         <w:numPr>
@@ -17568,7 +18101,7 @@
         </m:acc>
       </m:oMath>
     </w:p>
-    <w:bookmarkEnd w:id="11"/>
+    <w:bookmarkEnd w:id="12"/>
     <w:p>
       <w:pPr>
         <w:numPr>
@@ -17762,7 +18295,6 @@
         <w:rPr>
           <w:color w:val="000000"/>
         </w:rPr>
-        <w:lastRenderedPageBreak/>
         <w:t xml:space="preserve">We take the derivative </w:t>
       </w:r>
       <w:r>
@@ -20655,19 +21187,11 @@
         </w:rPr>
         <w:t xml:space="preserve">) and simulate the corresponding random realizations of </w:t>
       </w:r>
-      <w:proofErr w:type="spellStart"/>
-      <w:r>
-        <w:rPr>
-          <w:color w:val="000000"/>
-        </w:rPr>
-        <w:t>of</w:t>
-      </w:r>
-      <w:proofErr w:type="spellEnd"/>
-      <w:r>
-        <w:rPr>
-          <w:color w:val="000000"/>
-        </w:rPr>
-        <w:t xml:space="preserve"> GDP per capita (</w:t>
+      <w:r>
+        <w:rPr>
+          <w:color w:val="000000"/>
+        </w:rPr>
+        <w:t>GDP per capita (</w:t>
       </w:r>
       <m:oMath>
         <m:sSup>
@@ -21332,7 +21856,7 @@
         </w:rPr>
         <w:t>[</w:t>
       </w:r>
-      <w:commentRangeStart w:id="12"/>
+      <w:commentRangeStart w:id="13"/>
       <w:r>
         <w:rPr>
           <w:color w:val="000000"/>
@@ -21345,12 +21869,12 @@
         </w:rPr>
         <w:t>here</w:t>
       </w:r>
-      <w:commentRangeEnd w:id="12"/>
+      <w:commentRangeEnd w:id="13"/>
       <w:r>
         <w:rPr>
           <w:rStyle w:val="CommentReference"/>
         </w:rPr>
-        <w:commentReference w:id="12"/>
+        <w:commentReference w:id="13"/>
       </w:r>
       <w:r>
         <w:rPr>
@@ -21395,7 +21919,7 @@
         </w:rPr>
       </w:pPr>
     </w:p>
-    <w:bookmarkEnd w:id="2"/>
+    <w:bookmarkEnd w:id="3"/>
     <w:p>
       <w:pPr>
         <w:numPr>
@@ -21448,7 +21972,7 @@
         </w:rPr>
         <w:t>[</w:t>
       </w:r>
-      <w:commentRangeStart w:id="13"/>
+      <w:commentRangeStart w:id="14"/>
       <w:r>
         <w:rPr>
           <w:color w:val="000000"/>
@@ -21461,12 +21985,12 @@
         </w:rPr>
         <w:t>here]</w:t>
       </w:r>
-      <w:commentRangeEnd w:id="13"/>
+      <w:commentRangeEnd w:id="14"/>
       <w:r>
         <w:rPr>
           <w:rStyle w:val="CommentReference"/>
         </w:rPr>
-        <w:commentReference w:id="13"/>
+        <w:commentReference w:id="14"/>
       </w:r>
     </w:p>
     <w:p>
@@ -21530,7 +22054,7 @@
         </w:rPr>
         <w:t>[</w:t>
       </w:r>
-      <w:commentRangeStart w:id="14"/>
+      <w:commentRangeStart w:id="15"/>
       <w:r>
         <w:rPr>
           <w:color w:val="000000"/>
@@ -21543,12 +22067,12 @@
         </w:rPr>
         <w:t>here]</w:t>
       </w:r>
-      <w:commentRangeEnd w:id="14"/>
+      <w:commentRangeEnd w:id="15"/>
       <w:r>
         <w:rPr>
           <w:rStyle w:val="CommentReference"/>
         </w:rPr>
-        <w:commentReference w:id="14"/>
+        <w:commentReference w:id="15"/>
       </w:r>
     </w:p>
     <w:sdt>
@@ -21755,7 +22279,7 @@
       </w:r>
     </w:p>
   </w:comment>
-  <w:comment w:id="3" w:author="Maximilian Grotz" w:date="2022-03-16T17:46:00Z" w:initials="MG">
+  <w:comment w:id="2" w:author="Maximilian Grotz" w:date="2022-03-16T17:44:00Z" w:initials="MG">
     <w:p>
       <w:pPr>
         <w:pStyle w:val="CommentText"/>
@@ -21767,11 +22291,27 @@
         <w:annotationRef/>
       </w:r>
       <w:r>
+        <w:t>Add conditional values.</w:t>
+      </w:r>
+    </w:p>
+  </w:comment>
+  <w:comment w:id="4" w:author="Maximilian Grotz" w:date="2022-03-16T17:46:00Z" w:initials="MG">
+    <w:p>
+      <w:pPr>
+        <w:pStyle w:val="CommentText"/>
+      </w:pPr>
+      <w:r>
+        <w:rPr>
+          <w:rStyle w:val="CommentReference"/>
+        </w:rPr>
+        <w:annotationRef/>
+      </w:r>
+      <w:r>
         <w:t>Add legend</w:t>
       </w:r>
     </w:p>
   </w:comment>
-  <w:comment w:id="4" w:author="Maximilian Grotz" w:date="2022-03-16T17:47:00Z" w:initials="MG">
+  <w:comment w:id="5" w:author="Maximilian Grotz" w:date="2022-03-16T17:47:00Z" w:initials="MG">
     <w:p>
       <w:pPr>
         <w:pStyle w:val="CommentText"/>
@@ -21787,7 +22327,7 @@
       </w:r>
     </w:p>
   </w:comment>
-  <w:comment w:id="5" w:author="Maximilian Grotz" w:date="2022-03-17T09:22:00Z" w:initials="MG">
+  <w:comment w:id="6" w:author="Maximilian Grotz" w:date="2022-03-17T09:22:00Z" w:initials="MG">
     <w:p>
       <w:pPr>
         <w:pStyle w:val="CommentText"/>
@@ -21803,7 +22343,7 @@
       </w:r>
     </w:p>
   </w:comment>
-  <w:comment w:id="6" w:author="Maximilian Grotz" w:date="2022-03-17T09:23:00Z" w:initials="MG">
+  <w:comment w:id="7" w:author="Maximilian Grotz" w:date="2022-03-17T09:23:00Z" w:initials="MG">
     <w:p>
       <w:pPr>
         <w:pStyle w:val="CommentText"/>
@@ -21819,7 +22359,7 @@
       </w:r>
     </w:p>
   </w:comment>
-  <w:comment w:id="7" w:author="Maximilian Grotz" w:date="2022-03-17T09:24:00Z" w:initials="MG">
+  <w:comment w:id="8" w:author="Maximilian Grotz" w:date="2022-03-17T09:24:00Z" w:initials="MG">
     <w:p>
       <w:pPr>
         <w:pStyle w:val="CommentText"/>
@@ -21835,7 +22375,7 @@
       </w:r>
     </w:p>
   </w:comment>
-  <w:comment w:id="8" w:author="Mathieu van de Vel" w:date="2022-03-09T09:06:00Z" w:initials="MvdV">
+  <w:comment w:id="9" w:author="Mathieu van de Vel" w:date="2022-03-09T09:06:00Z" w:initials="MvdV">
     <w:p>
       <w:pPr>
         <w:pStyle w:val="CommentText"/>
@@ -21848,22 +22388,6 @@
       </w:r>
       <w:r>
         <w:t>add some more to this</w:t>
-      </w:r>
-    </w:p>
-  </w:comment>
-  <w:comment w:id="9" w:author="Maximilian Grotz" w:date="2022-03-16T17:48:00Z" w:initials="MG">
-    <w:p>
-      <w:pPr>
-        <w:pStyle w:val="CommentText"/>
-      </w:pPr>
-      <w:r>
-        <w:rPr>
-          <w:rStyle w:val="CommentReference"/>
-        </w:rPr>
-        <w:annotationRef/>
-      </w:r>
-      <w:r>
-        <w:t>Check</w:t>
       </w:r>
     </w:p>
   </w:comment>
@@ -21879,11 +22403,11 @@
         <w:annotationRef/>
       </w:r>
       <w:r>
-        <w:t>Complete</w:t>
+        <w:t>Check</w:t>
       </w:r>
     </w:p>
   </w:comment>
-  <w:comment w:id="12" w:author="Maximilian Grotz" w:date="2022-03-16T17:49:00Z" w:initials="MG">
+  <w:comment w:id="11" w:author="Maximilian Grotz" w:date="2022-03-16T17:48:00Z" w:initials="MG">
     <w:p>
       <w:pPr>
         <w:pStyle w:val="CommentText"/>
@@ -21911,11 +22435,27 @@
         <w:annotationRef/>
       </w:r>
       <w:r>
-        <w:t>Conplete</w:t>
+        <w:t>Complete</w:t>
       </w:r>
     </w:p>
   </w:comment>
   <w:comment w:id="14" w:author="Maximilian Grotz" w:date="2022-03-16T17:49:00Z" w:initials="MG">
+    <w:p>
+      <w:pPr>
+        <w:pStyle w:val="CommentText"/>
+      </w:pPr>
+      <w:r>
+        <w:rPr>
+          <w:rStyle w:val="CommentReference"/>
+        </w:rPr>
+        <w:annotationRef/>
+      </w:r>
+      <w:r>
+        <w:t>Conplete</w:t>
+      </w:r>
+    </w:p>
+  </w:comment>
+  <w:comment w:id="15" w:author="Maximilian Grotz" w:date="2022-03-16T17:49:00Z" w:initials="MG">
     <w:p>
       <w:pPr>
         <w:pStyle w:val="CommentText"/>
@@ -21936,16 +22476,17 @@
 
 <file path=word/commentsExtended.xml><?xml version="1.0" encoding="utf-8"?>
 <w15:commentsEx xmlns:wpc="http://schemas.microsoft.com/office/word/2010/wordprocessingCanvas" xmlns:cx="http://schemas.microsoft.com/office/drawing/2014/chartex" xmlns:cx1="http://schemas.microsoft.com/office/drawing/2015/9/8/chartex" xmlns:cx2="http://schemas.microsoft.com/office/drawing/2015/10/21/chartex" xmlns:cx3="http://schemas.microsoft.com/office/drawing/2016/5/9/chartex" xmlns:cx4="http://schemas.microsoft.com/office/drawing/2016/5/10/chartex" xmlns:cx5="http://schemas.microsoft.com/office/drawing/2016/5/11/chartex" xmlns:cx6="http://schemas.microsoft.com/office/drawing/2016/5/12/chartex" xmlns:cx7="http://schemas.microsoft.com/office/drawing/2016/5/13/chartex" xmlns:cx8="http://schemas.microsoft.com/office/drawing/2016/5/14/chartex" xmlns:mc="http://schemas.openxmlformats.org/markup-compatibility/2006" xmlns:aink="http://schemas.microsoft.com/office/drawing/2016/ink" xmlns:am3d="http://schemas.microsoft.com/office/drawing/2017/model3d" xmlns:o="urn:schemas-microsoft-com:office:office" xmlns:r="http://schemas.openxmlformats.org/officeDocument/2006/relationships" xmlns:m="http://schemas.openxmlformats.org/officeDocument/2006/math" xmlns:v="urn:schemas-microsoft-com:vml" xmlns:wp14="http://schemas.microsoft.com/office/word/2010/wordprocessingDrawing" xmlns:wp="http://schemas.openxmlformats.org/drawingml/2006/wordprocessingDrawing" xmlns:w10="urn:schemas-microsoft-com:office:word" xmlns:w="http://schemas.openxmlformats.org/wordprocessingml/2006/main" xmlns:w14="http://schemas.microsoft.com/office/word/2010/wordml" xmlns:w15="http://schemas.microsoft.com/office/word/2012/wordml" xmlns:w16cex="http://schemas.microsoft.com/office/word/2018/wordml/cex" xmlns:w16cid="http://schemas.microsoft.com/office/word/2016/wordml/cid" xmlns:w16="http://schemas.microsoft.com/office/word/2018/wordml" xmlns:w16sdtdh="http://schemas.microsoft.com/office/word/2020/wordml/sdtdatahash" xmlns:w16se="http://schemas.microsoft.com/office/word/2015/wordml/symex" xmlns:wpg="http://schemas.microsoft.com/office/word/2010/wordprocessingGroup" xmlns:wpi="http://schemas.microsoft.com/office/word/2010/wordprocessingInk" xmlns:wne="http://schemas.microsoft.com/office/word/2006/wordml" xmlns:wps="http://schemas.microsoft.com/office/word/2010/wordprocessingShape" mc:Ignorable="w14 w15 w16se w16cid w16 w16cex w16sdtdh wp14">
-  <w15:commentEx w15:paraId="0116E93D" w15:done="0"/>
-  <w15:commentEx w15:paraId="35782FF1" w15:done="0"/>
+  <w15:commentEx w15:paraId="0116E93D" w15:done="1"/>
+  <w15:commentEx w15:paraId="0FB7ADC3" w15:done="1"/>
+  <w15:commentEx w15:paraId="35782FF1" w15:done="1"/>
   <w15:commentEx w15:paraId="60BDD336" w15:done="1"/>
   <w15:commentEx w15:paraId="290BB9EC" w15:done="1"/>
   <w15:commentEx w15:paraId="0A6D9890" w15:done="0"/>
   <w15:commentEx w15:paraId="0D806306" w15:paraIdParent="0A6D9890" w15:done="0"/>
   <w15:commentEx w15:paraId="2A5F4ABC" w15:done="0"/>
-  <w15:commentEx w15:paraId="07032D47" w15:done="0"/>
-  <w15:commentEx w15:paraId="51377F1A" w15:done="0"/>
-  <w15:commentEx w15:paraId="7D69B38E" w15:done="0"/>
+  <w15:commentEx w15:paraId="07032D47" w15:done="1"/>
+  <w15:commentEx w15:paraId="51377F1A" w15:done="1"/>
+  <w15:commentEx w15:paraId="7D69B38E" w15:done="1"/>
   <w15:commentEx w15:paraId="37940E34" w15:done="0"/>
   <w15:commentEx w15:paraId="11849370" w15:done="0"/>
   <w15:commentEx w15:paraId="5E96FEC2" w15:done="0"/>
@@ -21955,6 +22496,7 @@
 <file path=word/commentsExtensible.xml><?xml version="1.0" encoding="utf-8"?>
 <w16cex:commentsExtensible xmlns:wpc="http://schemas.microsoft.com/office/word/2010/wordprocessingCanvas" xmlns:cx="http://schemas.microsoft.com/office/drawing/2014/chartex" xmlns:cx1="http://schemas.microsoft.com/office/drawing/2015/9/8/chartex" xmlns:cx2="http://schemas.microsoft.com/office/drawing/2015/10/21/chartex" xmlns:cx3="http://schemas.microsoft.com/office/drawing/2016/5/9/chartex" xmlns:cx4="http://schemas.microsoft.com/office/drawing/2016/5/10/chartex" xmlns:cx5="http://schemas.microsoft.com/office/drawing/2016/5/11/chartex" xmlns:cx6="http://schemas.microsoft.com/office/drawing/2016/5/12/chartex" xmlns:cx7="http://schemas.microsoft.com/office/drawing/2016/5/13/chartex" xmlns:cx8="http://schemas.microsoft.com/office/drawing/2016/5/14/chartex" xmlns:mc="http://schemas.openxmlformats.org/markup-compatibility/2006" xmlns:aink="http://schemas.microsoft.com/office/drawing/2016/ink" xmlns:am3d="http://schemas.microsoft.com/office/drawing/2017/model3d" xmlns:o="urn:schemas-microsoft-com:office:office" xmlns:r="http://schemas.openxmlformats.org/officeDocument/2006/relationships" xmlns:m="http://schemas.openxmlformats.org/officeDocument/2006/math" xmlns:v="urn:schemas-microsoft-com:vml" xmlns:wp14="http://schemas.microsoft.com/office/word/2010/wordprocessingDrawing" xmlns:wp="http://schemas.openxmlformats.org/drawingml/2006/wordprocessingDrawing" xmlns:w10="urn:schemas-microsoft-com:office:word" xmlns:w="http://schemas.openxmlformats.org/wordprocessingml/2006/main" xmlns:w14="http://schemas.microsoft.com/office/word/2010/wordml" xmlns:w15="http://schemas.microsoft.com/office/word/2012/wordml" xmlns:w16cex="http://schemas.microsoft.com/office/word/2018/wordml/cex" xmlns:w16cid="http://schemas.microsoft.com/office/word/2016/wordml/cid" xmlns:w16="http://schemas.microsoft.com/office/word/2018/wordml" xmlns:w16sdtdh="http://schemas.microsoft.com/office/word/2020/wordml/sdtdatahash" xmlns:w16se="http://schemas.microsoft.com/office/word/2015/wordml/symex" xmlns:wpg="http://schemas.microsoft.com/office/word/2010/wordprocessingGroup" xmlns:wpi="http://schemas.microsoft.com/office/word/2010/wordprocessingInk" xmlns:wne="http://schemas.microsoft.com/office/word/2006/wordml" xmlns:wps="http://schemas.microsoft.com/office/word/2010/wordprocessingShape" mc:Ignorable="w14 w15 w16se w16cid w16 w16cex w16sdtdh wp14">
   <w16cex:commentExtensible w16cex:durableId="25DCA027" w16cex:dateUtc="2022-03-16T16:43:00Z"/>
+  <w16cex:commentExtensible w16cex:durableId="25DDAECB" w16cex:dateUtc="2022-03-16T16:44:00Z"/>
   <w16cex:commentExtensible w16cex:durableId="25DCA074" w16cex:dateUtc="2022-03-16T16:44:00Z"/>
   <w16cex:commentExtensible w16cex:durableId="25DCA104" w16cex:dateUtc="2022-03-16T16:46:00Z"/>
   <w16cex:commentExtensible w16cex:durableId="25DCA11F" w16cex:dateUtc="2022-03-16T16:47:00Z"/>
@@ -21973,6 +22515,7 @@
 <file path=word/commentsIds.xml><?xml version="1.0" encoding="utf-8"?>
 <w16cid:commentsIds xmlns:wpc="http://schemas.microsoft.com/office/word/2010/wordprocessingCanvas" xmlns:cx="http://schemas.microsoft.com/office/drawing/2014/chartex" xmlns:cx1="http://schemas.microsoft.com/office/drawing/2015/9/8/chartex" xmlns:cx2="http://schemas.microsoft.com/office/drawing/2015/10/21/chartex" xmlns:cx3="http://schemas.microsoft.com/office/drawing/2016/5/9/chartex" xmlns:cx4="http://schemas.microsoft.com/office/drawing/2016/5/10/chartex" xmlns:cx5="http://schemas.microsoft.com/office/drawing/2016/5/11/chartex" xmlns:cx6="http://schemas.microsoft.com/office/drawing/2016/5/12/chartex" xmlns:cx7="http://schemas.microsoft.com/office/drawing/2016/5/13/chartex" xmlns:cx8="http://schemas.microsoft.com/office/drawing/2016/5/14/chartex" xmlns:mc="http://schemas.openxmlformats.org/markup-compatibility/2006" xmlns:aink="http://schemas.microsoft.com/office/drawing/2016/ink" xmlns:am3d="http://schemas.microsoft.com/office/drawing/2017/model3d" xmlns:o="urn:schemas-microsoft-com:office:office" xmlns:r="http://schemas.openxmlformats.org/officeDocument/2006/relationships" xmlns:m="http://schemas.openxmlformats.org/officeDocument/2006/math" xmlns:v="urn:schemas-microsoft-com:vml" xmlns:wp14="http://schemas.microsoft.com/office/word/2010/wordprocessingDrawing" xmlns:wp="http://schemas.openxmlformats.org/drawingml/2006/wordprocessingDrawing" xmlns:w10="urn:schemas-microsoft-com:office:word" xmlns:w="http://schemas.openxmlformats.org/wordprocessingml/2006/main" xmlns:w14="http://schemas.microsoft.com/office/word/2010/wordml" xmlns:w15="http://schemas.microsoft.com/office/word/2012/wordml" xmlns:w16cex="http://schemas.microsoft.com/office/word/2018/wordml/cex" xmlns:w16cid="http://schemas.microsoft.com/office/word/2016/wordml/cid" xmlns:w16="http://schemas.microsoft.com/office/word/2018/wordml" xmlns:w16sdtdh="http://schemas.microsoft.com/office/word/2020/wordml/sdtdatahash" xmlns:w16se="http://schemas.microsoft.com/office/word/2015/wordml/symex" xmlns:wpg="http://schemas.microsoft.com/office/word/2010/wordprocessingGroup" xmlns:wpi="http://schemas.microsoft.com/office/word/2010/wordprocessingInk" xmlns:wne="http://schemas.microsoft.com/office/word/2006/wordml" xmlns:wps="http://schemas.microsoft.com/office/word/2010/wordprocessingShape" mc:Ignorable="w14 w15 w16se w16cid w16 w16cex w16sdtdh wp14">
   <w16cid:commentId w16cid:paraId="0116E93D" w16cid:durableId="25DCA027"/>
+  <w16cid:commentId w16cid:paraId="0FB7ADC3" w16cid:durableId="25DDAECB"/>
   <w16cid:commentId w16cid:paraId="35782FF1" w16cid:durableId="25DCA074"/>
   <w16cid:commentId w16cid:paraId="60BDD336" w16cid:durableId="25DCA104"/>
   <w16cid:commentId w16cid:paraId="290BB9EC" w16cid:durableId="25DCA11F"/>

--- a/Assignment 1/EGI_2022_A1.docx
+++ b/Assignment 1/EGI_2022_A1.docx
@@ -5761,21 +5761,7 @@
                   <w:rFonts w:ascii="Cambria Math" w:hAnsi="Cambria Math"/>
                   <w:color w:val="000000"/>
                 </w:rPr>
-                <m:t>t</m:t>
-              </m:r>
-              <m:r>
-                <w:rPr>
-                  <w:rFonts w:ascii="Cambria Math" w:hAnsi="Cambria Math"/>
-                  <w:color w:val="000000"/>
-                </w:rPr>
-                <m:t>+1</m:t>
-              </m:r>
-              <m:r>
-                <w:rPr>
-                  <w:rFonts w:ascii="Cambria Math" w:hAnsi="Cambria Math"/>
-                  <w:color w:val="000000"/>
-                </w:rPr>
-                <m:t>|</m:t>
+                <m:t>t+1|</m:t>
               </m:r>
               <m:r>
                 <m:rPr>
@@ -5829,14 +5815,7 @@
                   <w:rFonts w:ascii="Cambria Math" w:hAnsi="Cambria Math"/>
                   <w:color w:val="000000"/>
                 </w:rPr>
-                <m:t>=</m:t>
-              </m:r>
-              <m:r>
-                <w:rPr>
-                  <w:rFonts w:ascii="Cambria Math" w:hAnsi="Cambria Math"/>
-                  <w:color w:val="000000"/>
-                </w:rPr>
-                <m:t>0</m:t>
+                <m:t>=0</m:t>
               </m:r>
             </m:e>
           </m:d>
@@ -5908,21 +5887,7 @@
                   <w:rFonts w:ascii="Cambria Math" w:hAnsi="Cambria Math"/>
                   <w:color w:val="000000"/>
                 </w:rPr>
-                <m:t>t</m:t>
-              </m:r>
-              <m:r>
-                <w:rPr>
-                  <w:rFonts w:ascii="Cambria Math" w:hAnsi="Cambria Math"/>
-                  <w:color w:val="000000"/>
-                </w:rPr>
-                <m:t>+1</m:t>
-              </m:r>
-              <m:r>
-                <w:rPr>
-                  <w:rFonts w:ascii="Cambria Math" w:hAnsi="Cambria Math"/>
-                  <w:color w:val="000000"/>
-                </w:rPr>
-                <m:t>|</m:t>
+                <m:t>t+1|</m:t>
               </m:r>
               <m:r>
                 <m:rPr>
@@ -5981,6 +5946,9 @@
             </m:e>
           </m:d>
           <m:r>
+            <m:rPr>
+              <m:sty m:val="p"/>
+            </m:rPr>
             <w:rPr>
               <w:rFonts w:ascii="Cambria Math" w:hAnsi="Cambria Math"/>
               <w:color w:val="000000"/>
@@ -15060,10 +15028,10 @@
           <w:color w:val="000000"/>
         </w:rPr>
         <w:drawing>
-          <wp:inline distT="0" distB="0" distL="0" distR="0" wp14:anchorId="0B294395" wp14:editId="2DA9A792">
-            <wp:extent cx="5756910" cy="3599180"/>
-            <wp:effectExtent l="0" t="0" r="0" b="1270"/>
-            <wp:docPr id="4" name="Picture 4"/>
+          <wp:inline distT="0" distB="0" distL="0" distR="0" wp14:anchorId="299FC4DC" wp14:editId="1AD4180A">
+            <wp:extent cx="5756910" cy="3601720"/>
+            <wp:effectExtent l="0" t="0" r="0" b="0"/>
+            <wp:docPr id="2" name="Picture 2"/>
             <wp:cNvGraphicFramePr>
               <a:graphicFrameLocks xmlns:a="http://schemas.openxmlformats.org/drawingml/2006/main" noChangeAspect="1"/>
             </wp:cNvGraphicFramePr>
@@ -15092,7 +15060,7 @@
                   <pic:spPr bwMode="auto">
                     <a:xfrm>
                       <a:off x="0" y="0"/>
-                      <a:ext cx="5756910" cy="3599180"/>
+                      <a:ext cx="5756910" cy="3601720"/>
                     </a:xfrm>
                     <a:prstGeom prst="rect">
                       <a:avLst/>
@@ -16126,6 +16094,9 @@
             </m:sup>
           </m:sSup>
           <m:r>
+            <m:rPr>
+              <m:sty m:val="p"/>
+            </m:rPr>
             <w:rPr>
               <w:color w:val="000000"/>
             </w:rPr>
@@ -21753,10 +21724,10 @@
         </w:rPr>
         <w:lastRenderedPageBreak/>
         <w:drawing>
-          <wp:inline distT="0" distB="0" distL="0" distR="0" wp14:anchorId="22173F32" wp14:editId="70E02A4B">
-            <wp:extent cx="5760720" cy="3564255"/>
-            <wp:effectExtent l="0" t="0" r="5080" b="4445"/>
-            <wp:docPr id="6" name="Picture 6" descr="Chart, line chart&#10;&#10;Description automatically generated"/>
+          <wp:inline distT="0" distB="0" distL="0" distR="0" wp14:anchorId="64C2FE25" wp14:editId="45A71D97">
+            <wp:extent cx="5756910" cy="3601720"/>
+            <wp:effectExtent l="0" t="0" r="0" b="0"/>
+            <wp:docPr id="1" name="Picture 1"/>
             <wp:cNvGraphicFramePr>
               <a:graphicFrameLocks xmlns:a="http://schemas.openxmlformats.org/drawingml/2006/main" noChangeAspect="1"/>
             </wp:cNvGraphicFramePr>
@@ -21764,8 +21735,10 @@
               <a:graphicData uri="http://schemas.openxmlformats.org/drawingml/2006/picture">
                 <pic:pic xmlns:pic="http://schemas.openxmlformats.org/drawingml/2006/picture">
                   <pic:nvPicPr>
-                    <pic:cNvPr id="6" name="Picture 6" descr="Chart, line chart&#10;&#10;Description automatically generated"/>
-                    <pic:cNvPicPr/>
+                    <pic:cNvPr id="0" name="Picture 1"/>
+                    <pic:cNvPicPr>
+                      <a:picLocks noChangeAspect="1" noChangeArrowheads="1"/>
+                    </pic:cNvPicPr>
                   </pic:nvPicPr>
                   <pic:blipFill>
                     <a:blip r:embed="rId14" cstate="print">
@@ -21775,18 +21748,23 @@
                         </a:ext>
                       </a:extLst>
                     </a:blip>
+                    <a:srcRect/>
                     <a:stretch>
                       <a:fillRect/>
                     </a:stretch>
                   </pic:blipFill>
-                  <pic:spPr>
+                  <pic:spPr bwMode="auto">
                     <a:xfrm>
                       <a:off x="0" y="0"/>
-                      <a:ext cx="5760720" cy="3564255"/>
+                      <a:ext cx="5756910" cy="3601720"/>
                     </a:xfrm>
                     <a:prstGeom prst="rect">
                       <a:avLst/>
                     </a:prstGeom>
+                    <a:noFill/>
+                    <a:ln>
+                      <a:noFill/>
+                    </a:ln>
                   </pic:spPr>
                 </pic:pic>
               </a:graphicData>
@@ -21854,33 +21832,104 @@
         <w:rPr>
           <w:color w:val="000000"/>
         </w:rPr>
-        <w:t>[</w:t>
-      </w:r>
-      <w:commentRangeStart w:id="13"/>
-      <w:r>
-        <w:rPr>
-          <w:color w:val="000000"/>
-        </w:rPr>
-        <w:t xml:space="preserve">Answer </w:t>
-      </w:r>
-      <w:r>
-        <w:rPr>
-          <w:color w:val="000000"/>
-        </w:rPr>
-        <w:t>here</w:t>
-      </w:r>
-      <w:commentRangeEnd w:id="13"/>
-      <w:r>
-        <w:rPr>
-          <w:rStyle w:val="CommentReference"/>
-        </w:rPr>
-        <w:commentReference w:id="13"/>
-      </w:r>
-      <w:r>
-        <w:rPr>
-          <w:color w:val="000000"/>
-        </w:rPr>
-        <w:t>]</w:t>
+        <w:t xml:space="preserve">The graph starts with the consumption per capita in simulation 4 being lower than in simulation </w:t>
+      </w:r>
+      <w:r>
+        <w:rPr>
+          <w:color w:val="000000"/>
+        </w:rPr>
+        <w:t xml:space="preserve">3. This </w:t>
+      </w:r>
+      <w:r>
+        <w:rPr>
+          <w:color w:val="000000"/>
+        </w:rPr>
+        <w:t xml:space="preserve">is because the total savings rate is higher in simulation 4 as some of output is spent on </w:t>
+      </w:r>
+      <w:r>
+        <w:rPr>
+          <w:color w:val="000000"/>
+        </w:rPr>
+        <w:t xml:space="preserve">adaptive capacity investment. However, this pays off when the first weather event occurs </w:t>
+      </w:r>
+      <w:r>
+        <w:rPr>
+          <w:color w:val="000000"/>
+        </w:rPr>
+        <w:t xml:space="preserve">in 2036. </w:t>
+      </w:r>
+      <w:r>
+        <w:rPr>
+          <w:color w:val="000000"/>
+        </w:rPr>
+        <w:t xml:space="preserve">Technology is reduced by less in simulation 4 than simulation 4, thus output decreases by less and as consumption is a fraction of output, also consumption decreases less. </w:t>
+      </w:r>
+      <w:r>
+        <w:rPr>
+          <w:color w:val="000000"/>
+        </w:rPr>
+        <w:t xml:space="preserve">This happens similarly every time there is a weather event, signified by a “step” in the function. </w:t>
+      </w:r>
+      <w:r>
+        <w:rPr>
+          <w:color w:val="000000"/>
+        </w:rPr>
+        <w:t xml:space="preserve">Furthermore, we can see how the “steps” gets higher and higher as more and more adaptive capacity </w:t>
+      </w:r>
+      <w:r>
+        <w:rPr>
+          <w:color w:val="000000"/>
+        </w:rPr>
+        <w:t>adaptive capacity investment accumulates. Another point to note is that the flat parts of the graph, i.e. the time periods where no weather event occurs become steeper and steeper.</w:t>
+      </w:r>
+      <w:r>
+        <w:rPr>
+          <w:color w:val="000000"/>
+        </w:rPr>
+        <w:t xml:space="preserve"> Because</w:t>
+      </w:r>
+      <w:r>
+        <w:rPr>
+          <w:color w:val="000000"/>
+        </w:rPr>
+        <w:t xml:space="preserve"> in simulation 4 we have more technology </w:t>
+      </w:r>
+      <w:r>
+        <w:rPr>
+          <w:color w:val="000000"/>
+        </w:rPr>
+        <w:t>even when there is no weather event occurring, technology increases more than in simulation 3 as A increases exponentially and its growth depends on the previous value of A.</w:t>
+      </w:r>
+      <w:r>
+        <w:rPr>
+          <w:color w:val="000000"/>
+        </w:rPr>
+        <w:br/>
+        <w:t>As we can see in the graph</w:t>
+      </w:r>
+      <w:r>
+        <w:rPr>
+          <w:color w:val="000000"/>
+        </w:rPr>
+        <w:t xml:space="preserve">, until the first weather event occurs, consumption in simulation 4 will be lower as part of y is spent on </w:t>
+      </w:r>
+      <w:r>
+        <w:rPr>
+          <w:color w:val="000000"/>
+        </w:rPr>
+        <w:t xml:space="preserve">adaptive technology. However, once weather events occur and simulation 4 is affected less we can see how it </w:t>
+      </w:r>
+      <w:r>
+        <w:rPr>
+          <w:color w:val="000000"/>
+        </w:rPr>
+        <w:t xml:space="preserve">overtakes simulation 3. Additionally, in the beginning the probability of a shock occurring is quite low, so </w:t>
+      </w:r>
+      <w:r>
+        <w:rPr>
+          <w:color w:val="000000"/>
+        </w:rPr>
+        <w:t>it is probably that it will take a long time until the additional investment pays off.</w:t>
       </w:r>
     </w:p>
     <w:p>
@@ -21970,27 +22019,71 @@
         <w:rPr>
           <w:color w:val="000000"/>
         </w:rPr>
-        <w:t>[</w:t>
-      </w:r>
-      <w:commentRangeStart w:id="14"/>
-      <w:r>
-        <w:rPr>
-          <w:color w:val="000000"/>
-        </w:rPr>
-        <w:t xml:space="preserve">Answer </w:t>
-      </w:r>
-      <w:r>
-        <w:rPr>
-          <w:color w:val="000000"/>
-        </w:rPr>
-        <w:t>here]</w:t>
-      </w:r>
-      <w:commentRangeEnd w:id="14"/>
+        <w:lastRenderedPageBreak/>
+        <w:t xml:space="preserve">The model displays nicely how negative </w:t>
+      </w:r>
+      <w:r>
+        <w:rPr>
+          <w:color w:val="000000"/>
+        </w:rPr>
+        <w:t xml:space="preserve">shocks on production caused by climate change can decrease </w:t>
+      </w:r>
+      <w:r>
+        <w:rPr>
+          <w:color w:val="000000"/>
+        </w:rPr>
+        <w:t xml:space="preserve">living standards in the long run. By </w:t>
+      </w:r>
+      <w:r>
+        <w:rPr>
+          <w:color w:val="000000"/>
+        </w:rPr>
+        <w:t xml:space="preserve">calculating the expected value of capital per income we can also see how the standards of living of </w:t>
+      </w:r>
+      <w:r>
+        <w:rPr>
+          <w:color w:val="000000"/>
+        </w:rPr>
+        <w:t xml:space="preserve">an economy with and without climate change will diverge further and further. </w:t>
+      </w:r>
+      <w:r>
+        <w:rPr>
+          <w:color w:val="000000"/>
+        </w:rPr>
+        <w:br/>
+        <w:t xml:space="preserve">Especially when including adaptive capacity investment </w:t>
+      </w:r>
+      <w:r>
+        <w:rPr>
+          <w:color w:val="000000"/>
+        </w:rPr>
+        <w:t xml:space="preserve">one can see the intertemporal trade-off of investing into climate change mitigation. </w:t>
+      </w:r>
+      <w:r>
+        <w:rPr>
+          <w:color w:val="000000"/>
+        </w:rPr>
+        <w:t xml:space="preserve">This can be used to explain the current inactive climate policy of many </w:t>
+      </w:r>
+      <w:commentRangeStart w:id="13"/>
+      <w:r>
+        <w:rPr>
+          <w:color w:val="000000"/>
+        </w:rPr>
+        <w:t>countries</w:t>
+      </w:r>
+      <w:commentRangeEnd w:id="13"/>
       <w:r>
         <w:rPr>
           <w:rStyle w:val="CommentReference"/>
         </w:rPr>
-        <w:commentReference w:id="14"/>
+        <w:commentReference w:id="13"/>
+      </w:r>
+      <w:r>
+        <w:rPr>
+          <w:color w:val="000000"/>
+        </w:rPr>
+        <w:t xml:space="preserve">. </w:t>
       </w:r>
     </w:p>
     <w:p>
@@ -21999,6 +22092,7 @@
         <w:jc w:val="both"/>
         <w:rPr>
           <w:color w:val="000000"/>
+          <w:lang w:val="en-GB"/>
         </w:rPr>
       </w:pPr>
     </w:p>
@@ -22052,27 +22146,366 @@
         <w:rPr>
           <w:color w:val="000000"/>
         </w:rPr>
-        <w:t>[</w:t>
-      </w:r>
-      <w:commentRangeStart w:id="15"/>
-      <w:r>
-        <w:rPr>
-          <w:color w:val="000000"/>
-        </w:rPr>
-        <w:t xml:space="preserve">Answer </w:t>
-      </w:r>
-      <w:r>
-        <w:rPr>
-          <w:color w:val="000000"/>
-        </w:rPr>
-        <w:t>here]</w:t>
-      </w:r>
-      <w:commentRangeEnd w:id="15"/>
-      <w:r>
-        <w:rPr>
-          <w:rStyle w:val="CommentReference"/>
-        </w:rPr>
-        <w:commentReference w:id="15"/>
+        <w:t xml:space="preserve">It can be argued that </w:t>
+      </w:r>
+      <w:r>
+        <w:rPr>
+          <w:color w:val="000000"/>
+        </w:rPr>
+        <w:t>three</w:t>
+      </w:r>
+      <w:r>
+        <w:rPr>
+          <w:color w:val="000000"/>
+        </w:rPr>
+        <w:t xml:space="preserve"> elements of climate change are excluded from the model:</w:t>
+      </w:r>
+      <w:r>
+        <w:rPr>
+          <w:color w:val="000000"/>
+        </w:rPr>
+        <w:br/>
+        <w:t xml:space="preserve">Firstly, climate change does not only affect economic performance </w:t>
+      </w:r>
+      <w:r>
+        <w:rPr>
+          <w:color w:val="000000"/>
+        </w:rPr>
+        <w:t>through randomly occurring extreme weather events. It might also lead to an increased depreciation rate as extreme weather conditions erode</w:t>
+      </w:r>
+      <w:r>
+        <w:rPr>
+          <w:color w:val="000000"/>
+        </w:rPr>
+        <w:t>s and destroys</w:t>
+      </w:r>
+      <w:r>
+        <w:rPr>
+          <w:color w:val="000000"/>
+        </w:rPr>
+        <w:t xml:space="preserve"> capital faster. </w:t>
+      </w:r>
+      <w:r>
+        <w:rPr>
+          <w:color w:val="000000"/>
+        </w:rPr>
+        <w:t xml:space="preserve">This could be modelled with a gradual increase in </w:t>
+      </w:r>
+      <m:oMath>
+        <m:r>
+          <w:rPr>
+            <w:rFonts w:ascii="Cambria Math" w:hAnsi="Cambria Math"/>
+            <w:color w:val="000000"/>
+          </w:rPr>
+          <m:t>δ</m:t>
+        </m:r>
+      </m:oMath>
+      <w:r>
+        <w:rPr>
+          <w:color w:val="000000"/>
+        </w:rPr>
+        <w:t xml:space="preserve">. </w:t>
+      </w:r>
+      <w:r>
+        <w:rPr>
+          <w:color w:val="000000"/>
+        </w:rPr>
+        <w:t xml:space="preserve">Furthermore, we might see decreased labor productivity </w:t>
+      </w:r>
+      <w:r>
+        <w:rPr>
+          <w:color w:val="000000"/>
+        </w:rPr>
+        <w:t>as people struggle to work in high temperatures or under extreme weather conditions</w:t>
+      </w:r>
+      <w:r>
+        <w:rPr>
+          <w:color w:val="000000"/>
+        </w:rPr>
+        <w:t xml:space="preserve">. Higher temperatures can also worsen health and </w:t>
+      </w:r>
+      <w:r>
+        <w:rPr>
+          <w:color w:val="000000"/>
+        </w:rPr>
+        <w:t xml:space="preserve">“many of </w:t>
+      </w:r>
+      <w:r>
+        <w:rPr>
+          <w:color w:val="000000"/>
+        </w:rPr>
+        <w:t>the root causes of climate change also increase the risk of pandemics</w:t>
+      </w:r>
+      <w:sdt>
+        <w:sdtPr>
+          <w:rPr>
+            <w:color w:val="000000"/>
+          </w:rPr>
+          <w:id w:val="-2034556567"/>
+          <w:citation/>
+        </w:sdtPr>
+        <w:sdtContent>
+          <w:r>
+            <w:rPr>
+              <w:color w:val="000000"/>
+            </w:rPr>
+            <w:fldChar w:fldCharType="begin"/>
+          </w:r>
+          <w:r>
+            <w:rPr>
+              <w:color w:val="000000"/>
+              <w:lang w:val="en-GB"/>
+            </w:rPr>
+            <w:instrText xml:space="preserve"> CITATION Har20 \l 2057 </w:instrText>
+          </w:r>
+          <w:r>
+            <w:rPr>
+              <w:color w:val="000000"/>
+            </w:rPr>
+            <w:fldChar w:fldCharType="separate"/>
+          </w:r>
+          <w:r>
+            <w:rPr>
+              <w:noProof/>
+              <w:color w:val="000000"/>
+              <w:lang w:val="en-GB"/>
+            </w:rPr>
+            <w:t xml:space="preserve"> </w:t>
+          </w:r>
+          <w:r>
+            <w:rPr>
+              <w:noProof/>
+              <w:color w:val="000000"/>
+              <w:lang w:val="en-GB"/>
+            </w:rPr>
+            <w:t>(Harvard T.H. Chan: School of Public Health, 2020)</w:t>
+          </w:r>
+          <w:r>
+            <w:rPr>
+              <w:color w:val="000000"/>
+            </w:rPr>
+            <w:fldChar w:fldCharType="end"/>
+          </w:r>
+        </w:sdtContent>
+      </w:sdt>
+      <w:r>
+        <w:rPr>
+          <w:color w:val="000000"/>
+        </w:rPr>
+        <w:t>”</w:t>
+      </w:r>
+      <w:r>
+        <w:rPr>
+          <w:color w:val="000000"/>
+        </w:rPr>
+        <w:t>.</w:t>
+      </w:r>
+      <w:r>
+        <w:rPr>
+          <w:color w:val="000000"/>
+        </w:rPr>
+        <w:t xml:space="preserve"> If we </w:t>
+      </w:r>
+      <w:r>
+        <w:rPr>
+          <w:color w:val="000000"/>
+        </w:rPr>
+        <w:t xml:space="preserve">incorporated </w:t>
+      </w:r>
+      <w:r>
+        <w:rPr>
+          <w:color w:val="000000"/>
+        </w:rPr>
+        <w:t xml:space="preserve">the mincer specification </w:t>
+      </w:r>
+      <w:r>
+        <w:rPr>
+          <w:color w:val="000000"/>
+        </w:rPr>
+        <w:t xml:space="preserve">we could model it with a </w:t>
+      </w:r>
+      <w:r>
+        <w:rPr>
+          <w:color w:val="000000"/>
+        </w:rPr>
+        <w:t xml:space="preserve">decreasing </w:t>
+      </w:r>
+      <m:oMath>
+        <m:r>
+          <w:rPr>
+            <w:rFonts w:ascii="Cambria Math" w:hAnsi="Cambria Math"/>
+            <w:color w:val="000000"/>
+          </w:rPr>
+          <m:t>ψ</m:t>
+        </m:r>
+      </m:oMath>
+      <w:r>
+        <w:rPr>
+          <w:color w:val="000000"/>
+        </w:rPr>
+        <w:t xml:space="preserve">. </w:t>
+      </w:r>
+      <w:r>
+        <w:rPr>
+          <w:color w:val="000000"/>
+        </w:rPr>
+        <w:t xml:space="preserve">Lastly, </w:t>
+      </w:r>
+      <w:r>
+        <w:rPr>
+          <w:color w:val="000000"/>
+        </w:rPr>
+        <w:t xml:space="preserve">climate change can lead to an overall increase in the risk premia on capital markets. Whether this will lead to a decrease in the investment rate </w:t>
+      </w:r>
+      <w:r>
+        <w:rPr>
+          <w:color w:val="000000"/>
+        </w:rPr>
+        <w:t>needs to be investigated. I do not see a way how to use our model for this.</w:t>
+      </w:r>
+      <w:r>
+        <w:rPr>
+          <w:color w:val="000000"/>
+        </w:rPr>
+        <w:br/>
+      </w:r>
+      <w:r>
+        <w:rPr>
+          <w:color w:val="000000"/>
+        </w:rPr>
+        <w:t>Secondly, t</w:t>
+      </w:r>
+      <w:r>
+        <w:rPr>
+          <w:color w:val="000000"/>
+        </w:rPr>
+        <w:t xml:space="preserve">he model does not capture the possibility of restructuring the economy </w:t>
+      </w:r>
+      <w:r>
+        <w:rPr>
+          <w:color w:val="000000"/>
+        </w:rPr>
+        <w:t xml:space="preserve">such that the effect of climate change is decreased in the long run. We only model </w:t>
+      </w:r>
+      <w:r>
+        <w:rPr>
+          <w:color w:val="000000"/>
+        </w:rPr>
+        <w:t xml:space="preserve">that a </w:t>
+      </w:r>
+      <w:r>
+        <w:rPr>
+          <w:color w:val="000000"/>
+        </w:rPr>
+        <w:t xml:space="preserve">part of the outcome is not available for consumption to mitigate the effects, but it might be that we have to </w:t>
+      </w:r>
+      <w:r>
+        <w:rPr>
+          <w:color w:val="000000"/>
+        </w:rPr>
+        <w:t>accept lower output levels in the short-run as we reduce the size of polluting industries</w:t>
+      </w:r>
+      <w:r>
+        <w:rPr>
+          <w:color w:val="000000"/>
+        </w:rPr>
+        <w:t xml:space="preserve"> or as we cut down on fossil fuels. The first point could be addressed by creating a model with two different types of capital</w:t>
+      </w:r>
+      <w:r>
+        <w:rPr>
+          <w:color w:val="000000"/>
+        </w:rPr>
+        <w:t xml:space="preserve">, one being “brown” and the other “green”, each with different accumulation function. It might be that “green” capital is less productive, but “brown” capital causes </w:t>
+      </w:r>
+      <m:oMath>
+        <m:r>
+          <w:rPr>
+            <w:rFonts w:ascii="Cambria Math" w:hAnsi="Cambria Math"/>
+            <w:color w:val="000000"/>
+          </w:rPr>
+          <m:t>π</m:t>
+        </m:r>
+      </m:oMath>
+      <w:r>
+        <w:rPr>
+          <w:color w:val="000000"/>
+        </w:rPr>
+        <w:t xml:space="preserve"> and </w:t>
+      </w:r>
+      <m:oMath>
+        <m:r>
+          <w:rPr>
+            <w:rFonts w:ascii="Cambria Math" w:hAnsi="Cambria Math"/>
+            <w:color w:val="000000"/>
+          </w:rPr>
+          <m:t>θ</m:t>
+        </m:r>
+      </m:oMath>
+      <w:r>
+        <w:rPr>
+          <w:color w:val="000000"/>
+        </w:rPr>
+        <w:t xml:space="preserve"> to increase.</w:t>
+      </w:r>
+      <w:r>
+        <w:rPr>
+          <w:color w:val="000000"/>
+        </w:rPr>
+        <w:t xml:space="preserve"> Incorporating fossil fuels can be done by including a factor of production </w:t>
+      </w:r>
+      <m:oMath>
+        <m:r>
+          <w:rPr>
+            <w:rFonts w:ascii="Cambria Math" w:hAnsi="Cambria Math"/>
+            <w:color w:val="000000"/>
+          </w:rPr>
+          <m:t>E</m:t>
+        </m:r>
+      </m:oMath>
+      <w:r>
+        <w:rPr>
+          <w:color w:val="000000"/>
+        </w:rPr>
+        <w:t xml:space="preserve"> which increases </w:t>
+      </w:r>
+      <w:r>
+        <w:rPr>
+          <w:color w:val="000000"/>
+        </w:rPr>
+        <w:t xml:space="preserve">production in the short-run but has harmful consequences in the long run. </w:t>
+      </w:r>
+    </w:p>
+    <w:p>
+      <w:pPr>
+        <w:pStyle w:val="ListParagraph"/>
+        <w:ind w:left="762"/>
+        <w:rPr>
+          <w:color w:val="000000"/>
+        </w:rPr>
+      </w:pPr>
+      <w:r>
+        <w:rPr>
+          <w:color w:val="000000"/>
+        </w:rPr>
+        <w:t xml:space="preserve">Finally, climate change also causes </w:t>
+      </w:r>
+      <w:r>
+        <w:rPr>
+          <w:color w:val="000000"/>
+        </w:rPr>
+        <w:t>damage which cannot be put into monetary terms. This includes loss in biodiversity</w:t>
+      </w:r>
+      <w:r>
+        <w:rPr>
+          <w:color w:val="000000"/>
+        </w:rPr>
+        <w:t xml:space="preserve"> or destroying local cultures as whole continents become uninhabitable. </w:t>
+      </w:r>
+      <w:r>
+        <w:rPr>
+          <w:color w:val="000000"/>
+        </w:rPr>
+        <w:t>This is close to impossible to estimate in an economic model. Nevertheless, it is important to consider that even if income remains unaffected by climate change, we might still loose welfare as a society.</w:t>
       </w:r>
     </w:p>
     <w:sdt>
@@ -22166,6 +22599,40 @@
                   <w:noProof/>
                   <w:lang w:val="en-US"/>
                 </w:rPr>
+                <w:t xml:space="preserve">Harvard T.H. Chan: School of Public Health. (2020). </w:t>
+              </w:r>
+              <w:r>
+                <w:rPr>
+                  <w:i/>
+                  <w:iCs/>
+                  <w:noProof/>
+                  <w:lang w:val="en-US"/>
+                </w:rPr>
+                <w:t>Harvard T.H. Chan: School of Public Health - Center for Climate, Health and the Global Environment</w:t>
+              </w:r>
+              <w:r>
+                <w:rPr>
+                  <w:noProof/>
+                  <w:lang w:val="en-US"/>
+                </w:rPr>
+                <w:t>. Retrieved from Coronavirus, Climate Change, and the Environment A Conversation on COVID-19 with Dr. Aaron Bernstein, Director of Harvard Chan C-CHANGE: https://www.hsph.harvard.edu/c-change/subtopics/coronavirus-and-climate-change/#:~:text=Many%20of%20the%20root%20causes,or%20people%20and%20share%20germs.</w:t>
+              </w:r>
+            </w:p>
+            <w:p>
+              <w:pPr>
+                <w:pStyle w:val="Bibliography"/>
+                <w:ind w:left="720" w:hanging="720"/>
+                <w:rPr>
+                  <w:noProof/>
+                  <w:lang w:val="en-US"/>
+                </w:rPr>
+              </w:pPr>
+              <w:r>
+                <w:rPr>
+                  <w:noProof/>
+                  <w:lang w:val="en-US"/>
+                </w:rPr>
+                <w:lastRenderedPageBreak/>
                 <w:t xml:space="preserve">IPCC. (2018). </w:t>
               </w:r>
               <w:r>
@@ -22423,7 +22890,7 @@
       </w:r>
     </w:p>
   </w:comment>
-  <w:comment w:id="13" w:author="Maximilian Grotz" w:date="2022-03-16T17:49:00Z" w:initials="MG">
+  <w:comment w:id="13" w:author="Maximilian Grotz" w:date="2022-03-17T15:05:00Z" w:initials="MG">
     <w:p>
       <w:pPr>
         <w:pStyle w:val="CommentText"/>
@@ -22435,39 +22902,7 @@
         <w:annotationRef/>
       </w:r>
       <w:r>
-        <w:t>Complete</w:t>
-      </w:r>
-    </w:p>
-  </w:comment>
-  <w:comment w:id="14" w:author="Maximilian Grotz" w:date="2022-03-16T17:49:00Z" w:initials="MG">
-    <w:p>
-      <w:pPr>
-        <w:pStyle w:val="CommentText"/>
-      </w:pPr>
-      <w:r>
-        <w:rPr>
-          <w:rStyle w:val="CommentReference"/>
-        </w:rPr>
-        <w:annotationRef/>
-      </w:r>
-      <w:r>
-        <w:t>Conplete</w:t>
-      </w:r>
-    </w:p>
-  </w:comment>
-  <w:comment w:id="15" w:author="Maximilian Grotz" w:date="2022-03-16T17:49:00Z" w:initials="MG">
-    <w:p>
-      <w:pPr>
-        <w:pStyle w:val="CommentText"/>
-      </w:pPr>
-      <w:r>
-        <w:rPr>
-          <w:rStyle w:val="CommentReference"/>
-        </w:rPr>
-        <w:annotationRef/>
-      </w:r>
-      <w:r>
-        <w:t>Complete</w:t>
+        <w:t>Feel free to add.</w:t>
       </w:r>
     </w:p>
   </w:comment>
@@ -22487,9 +22922,7 @@
   <w15:commentEx w15:paraId="07032D47" w15:done="1"/>
   <w15:commentEx w15:paraId="51377F1A" w15:done="1"/>
   <w15:commentEx w15:paraId="7D69B38E" w15:done="1"/>
-  <w15:commentEx w15:paraId="37940E34" w15:done="0"/>
-  <w15:commentEx w15:paraId="11849370" w15:done="0"/>
-  <w15:commentEx w15:paraId="5E96FEC2" w15:done="0"/>
+  <w15:commentEx w15:paraId="10CA69C3" w15:done="0"/>
 </w15:commentsEx>
 </file>
 
@@ -22506,9 +22939,7 @@
   <w16cex:commentExtensible w16cex:durableId="25D2EC78" w16cex:dateUtc="2022-03-09T08:06:00Z"/>
   <w16cex:commentExtensible w16cex:durableId="25DCA15A" w16cex:dateUtc="2022-03-16T16:48:00Z"/>
   <w16cex:commentExtensible w16cex:durableId="25DCA16B" w16cex:dateUtc="2022-03-16T16:48:00Z"/>
-  <w16cex:commentExtensible w16cex:durableId="25DCA196" w16cex:dateUtc="2022-03-16T16:49:00Z"/>
-  <w16cex:commentExtensible w16cex:durableId="25DCA19C" w16cex:dateUtc="2022-03-16T16:49:00Z"/>
-  <w16cex:commentExtensible w16cex:durableId="25DCA1BE" w16cex:dateUtc="2022-03-16T16:49:00Z"/>
+  <w16cex:commentExtensible w16cex:durableId="25DDCC9F" w16cex:dateUtc="2022-03-17T14:05:00Z"/>
 </w16cex:commentsExtensible>
 </file>
 
@@ -22525,9 +22956,7 @@
   <w16cid:commentId w16cid:paraId="07032D47" w16cid:durableId="25D2EC78"/>
   <w16cid:commentId w16cid:paraId="51377F1A" w16cid:durableId="25DCA15A"/>
   <w16cid:commentId w16cid:paraId="7D69B38E" w16cid:durableId="25DCA16B"/>
-  <w16cid:commentId w16cid:paraId="37940E34" w16cid:durableId="25DCA196"/>
-  <w16cid:commentId w16cid:paraId="11849370" w16cid:durableId="25DCA19C"/>
-  <w16cid:commentId w16cid:paraId="5E96FEC2" w16cid:durableId="25DCA1BE"/>
+  <w16cid:commentId w16cid:paraId="10CA69C3" w16cid:durableId="25DDCC9F"/>
 </w16cid:commentsIds>
 </file>
 
@@ -26398,11 +26827,26 @@
     <b:Publisher>IPCC</b:Publisher>
     <b:RefOrder>3</b:RefOrder>
   </b:Source>
+  <b:Source>
+    <b:Tag>Har20</b:Tag>
+    <b:SourceType>InternetSite</b:SourceType>
+    <b:Guid>{692A5A7C-6B4A-478A-80DD-66A4F5D1C057}</b:Guid>
+    <b:Title>Harvard T.H. Chan: School of Public Health - Center for Climate, Health and the Global Environment</b:Title>
+    <b:Year>2020</b:Year>
+    <b:Author>
+      <b:Author>
+        <b:Corporate>Harvard T.H. Chan: School of Public Health</b:Corporate>
+      </b:Author>
+    </b:Author>
+    <b:InternetSiteTitle>Coronavirus, Climate Change, and the Environment A Conversation on COVID-19 with Dr. Aaron Bernstein, Director of Harvard Chan C-CHANGE</b:InternetSiteTitle>
+    <b:URL>https://www.hsph.harvard.edu/c-change/subtopics/coronavirus-and-climate-change/#:~:text=Many%20of%20the%20root%20causes,or%20people%20and%20share%20germs.</b:URL>
+    <b:RefOrder>4</b:RefOrder>
+  </b:Source>
 </b:Sources>
 </file>
 
 <file path=customXml/itemProps1.xml><?xml version="1.0" encoding="utf-8"?>
-<ds:datastoreItem xmlns:ds="http://schemas.openxmlformats.org/officeDocument/2006/customXml" ds:itemID="{78CA2F3D-7351-4845-A842-6C996D14A5DB}">
+<ds:datastoreItem xmlns:ds="http://schemas.openxmlformats.org/officeDocument/2006/customXml" ds:itemID="{606B55E3-F647-4F16-8044-A29659842A0C}">
   <ds:schemaRefs>
     <ds:schemaRef ds:uri="http://schemas.openxmlformats.org/officeDocument/2006/bibliography"/>
   </ds:schemaRefs>

--- a/Assignment 1/EGI_2022_A1.docx
+++ b/Assignment 1/EGI_2022_A1.docx
@@ -2659,7 +2659,23 @@
           <w:color w:val="000000"/>
           <w:lang w:val="en-GB"/>
         </w:rPr>
-        <w:t>You have access to a spreadsheet with the parameter and initial values presented above. These correspond to a hypothetical Upper Middle Income Country. It is your task to perform different simulations of the Solow model in the spreadsheet (Round 1). Based on these simulations you will analyze the economic implications of climate change and climate policy scenarios (Round 2).</w:t>
+        <w:t xml:space="preserve">You have access to a spreadsheet with the parameter and initial values presented above. These correspond to a hypothetical Upper Middle Income Country. It is your task to perform different simulations of the Solow model in the spreadsheet (Round 1). Based on these simulations you will </w:t>
+      </w:r>
+      <w:proofErr w:type="spellStart"/>
+      <w:r>
+        <w:rPr>
+          <w:color w:val="000000"/>
+          <w:lang w:val="en-GB"/>
+        </w:rPr>
+        <w:t>analyze</w:t>
+      </w:r>
+      <w:proofErr w:type="spellEnd"/>
+      <w:r>
+        <w:rPr>
+          <w:color w:val="000000"/>
+          <w:lang w:val="en-GB"/>
+        </w:rPr>
+        <w:t xml:space="preserve"> the economic implications of climate change and climate policy scenarios (Round 2).</w:t>
       </w:r>
     </w:p>
     <w:p>
@@ -2732,7 +2748,25 @@
           <w:iCs/>
           <w:color w:val="000000"/>
         </w:rPr>
-        <w:t xml:space="preserve">For ‘a’ variable </w:t>
+        <w:t xml:space="preserve">For ‘a’ </w:t>
+      </w:r>
+      <w:proofErr w:type="spellStart"/>
+      <w:r>
+        <w:rPr>
+          <w:i/>
+          <w:iCs/>
+          <w:color w:val="000000"/>
+        </w:rPr>
+        <w:t>variable</w:t>
+      </w:r>
+      <w:proofErr w:type="spellEnd"/>
+      <w:r>
+        <w:rPr>
+          <w:i/>
+          <w:iCs/>
+          <w:color w:val="000000"/>
+        </w:rPr>
+        <w:t xml:space="preserve"> </w:t>
       </w:r>
       <m:oMath>
         <m:r>
@@ -3211,12 +3245,21 @@
           <w:color w:val="000000"/>
         </w:rPr>
       </w:pPr>
+      <w:proofErr w:type="spellStart"/>
       <w:r>
         <w:rPr>
           <w:b/>
           <w:color w:val="000000"/>
         </w:rPr>
-        <w:t xml:space="preserve">Simulation 1 - Baseline scenario </w:t>
+        <w:t>Simulation</w:t>
+      </w:r>
+      <w:proofErr w:type="spellEnd"/>
+      <w:r>
+        <w:rPr>
+          <w:b/>
+          <w:color w:val="000000"/>
+        </w:rPr>
+        <w:t xml:space="preserve"> 1 - Baseline scenario </w:t>
       </w:r>
       <w:r>
         <w:rPr>
@@ -3231,7 +3274,43 @@
           <w:i/>
           <w:color w:val="000000"/>
         </w:rPr>
-        <w:t>no climate change no climate policy</w:t>
+        <w:t xml:space="preserve">no </w:t>
+      </w:r>
+      <w:proofErr w:type="spellStart"/>
+      <w:r>
+        <w:rPr>
+          <w:b/>
+          <w:i/>
+          <w:color w:val="000000"/>
+        </w:rPr>
+        <w:t>climate</w:t>
+      </w:r>
+      <w:proofErr w:type="spellEnd"/>
+      <w:r>
+        <w:rPr>
+          <w:b/>
+          <w:i/>
+          <w:color w:val="000000"/>
+        </w:rPr>
+        <w:t xml:space="preserve"> change no </w:t>
+      </w:r>
+      <w:proofErr w:type="spellStart"/>
+      <w:r>
+        <w:rPr>
+          <w:b/>
+          <w:i/>
+          <w:color w:val="000000"/>
+        </w:rPr>
+        <w:t>climate</w:t>
+      </w:r>
+      <w:proofErr w:type="spellEnd"/>
+      <w:r>
+        <w:rPr>
+          <w:b/>
+          <w:i/>
+          <w:color w:val="000000"/>
+        </w:rPr>
+        <w:t xml:space="preserve"> policy</w:t>
       </w:r>
       <w:r>
         <w:rPr>
@@ -3513,16 +3592,17 @@
         </w:numPr>
         <w:ind w:hanging="762"/>
         <w:rPr>
-          <w:color w:val="000000"/>
-          <w:lang w:val="en-GB"/>
-        </w:rPr>
-      </w:pPr>
-      <w:r>
-        <w:rPr>
           <w:b/>
           <w:color w:val="000000"/>
           <w:lang w:val="en-GB"/>
         </w:rPr>
+      </w:pPr>
+      <w:r>
+        <w:rPr>
+          <w:b/>
+          <w:color w:val="000000"/>
+          <w:lang w:val="en-GB"/>
+        </w:rPr>
         <w:t>[R2]</w:t>
       </w:r>
       <w:r>
@@ -3530,28 +3610,45 @@
           <w:color w:val="000000"/>
           <w:lang w:val="en-GB"/>
         </w:rPr>
-        <w:t xml:space="preserve"> Present a line chart of the growth rate of GDP per capita, computed in the previous step, as a function of time for the 2020-2100 period.</w:t>
-      </w:r>
-    </w:p>
-    <w:p>
-      <w:pPr>
-        <w:rPr>
-          <w:color w:val="000000"/>
-          <w:lang w:val="en-GB"/>
-        </w:rPr>
-      </w:pPr>
-    </w:p>
-    <w:p>
-      <w:pPr>
-        <w:rPr>
-          <w:color w:val="000000"/>
-        </w:rPr>
-      </w:pPr>
-      <w:r>
-        <w:rPr>
-          <w:color w:val="000000"/>
-        </w:rPr>
-        <w:t>Figure 1</w:t>
+        <w:t xml:space="preserve"> </w:t>
+      </w:r>
+      <w:r>
+        <w:rPr>
+          <w:b/>
+          <w:color w:val="000000"/>
+          <w:lang w:val="en-GB"/>
+        </w:rPr>
+        <w:t>Present a line chart of the growth rate of GDP per capita, computed in the previous step, as a function of time for the 2020-2100 period.</w:t>
+      </w:r>
+    </w:p>
+    <w:p>
+      <w:pPr>
+        <w:rPr>
+          <w:b/>
+          <w:color w:val="000000"/>
+          <w:lang w:val="en-GB"/>
+        </w:rPr>
+      </w:pPr>
+    </w:p>
+    <w:p>
+      <w:pPr>
+        <w:rPr>
+          <w:color w:val="000000"/>
+        </w:rPr>
+      </w:pPr>
+      <w:proofErr w:type="spellStart"/>
+      <w:r>
+        <w:rPr>
+          <w:color w:val="000000"/>
+        </w:rPr>
+        <w:t>Figure</w:t>
+      </w:r>
+      <w:proofErr w:type="spellEnd"/>
+      <w:r>
+        <w:rPr>
+          <w:color w:val="000000"/>
+        </w:rPr>
+        <w:t xml:space="preserve"> 1</w:t>
       </w:r>
     </w:p>
     <w:p/>
@@ -3641,16 +3738,17 @@
         </w:numPr>
         <w:ind w:hanging="762"/>
         <w:rPr>
-          <w:color w:val="000000"/>
-          <w:lang w:val="en-GB"/>
-        </w:rPr>
-      </w:pPr>
-      <w:r>
-        <w:rPr>
           <w:b/>
           <w:color w:val="000000"/>
           <w:lang w:val="en-GB"/>
         </w:rPr>
+      </w:pPr>
+      <w:r>
+        <w:rPr>
+          <w:b/>
+          <w:color w:val="000000"/>
+          <w:lang w:val="en-GB"/>
+        </w:rPr>
         <w:t>[R2]</w:t>
       </w:r>
       <w:r>
@@ -3658,7 +3756,15 @@
           <w:color w:val="000000"/>
           <w:lang w:val="en-GB"/>
         </w:rPr>
-        <w:t xml:space="preserve"> Based on the figure, is GDP per capita in 2020 below or above its steady state level. Justify your answer by explicitly referring to how the growth rate GDP per capita evolves over time. Approximately, in which year does the economy reach the steady state?</w:t>
+        <w:t xml:space="preserve"> </w:t>
+      </w:r>
+      <w:r>
+        <w:rPr>
+          <w:b/>
+          <w:color w:val="000000"/>
+          <w:lang w:val="en-GB"/>
+        </w:rPr>
+        <w:t>Based on the figure, is GDP per capita in 2020 below or above its steady state level. Justify your answer by explicitly referring to how the growth rate GDP per capita evolves over time. Approximately, in which year does the economy reach the steady state?</w:t>
       </w:r>
     </w:p>
     <w:p>
@@ -3695,7 +3801,23 @@
           <w:color w:val="000000"/>
           <w:lang w:val="en-GB"/>
         </w:rPr>
-        <w:t xml:space="preserve"> as t goes to infinity</w:t>
+        <w:t xml:space="preserve"> as </w:t>
+      </w:r>
+      <w:proofErr w:type="spellStart"/>
+      <w:r>
+        <w:rPr>
+          <w:color w:val="000000"/>
+          <w:lang w:val="en-GB"/>
+        </w:rPr>
+        <w:t>t</w:t>
+      </w:r>
+      <w:proofErr w:type="spellEnd"/>
+      <w:r>
+        <w:rPr>
+          <w:color w:val="000000"/>
+          <w:lang w:val="en-GB"/>
+        </w:rPr>
+        <w:t xml:space="preserve"> goes to infinity</w:t>
       </w:r>
       <w:r>
         <w:rPr>
@@ -4521,7 +4643,25 @@
           <w:color w:val="000000"/>
           <w:lang w:val="en-GB"/>
         </w:rPr>
-        <w:t xml:space="preserve"> being </w:t>
+        <w:t xml:space="preserve"> b</w:t>
+      </w:r>
+      <w:proofErr w:type="spellStart"/>
+      <w:r>
+        <w:rPr>
+          <w:bCs/>
+          <w:color w:val="000000"/>
+          <w:lang w:val="en-GB"/>
+        </w:rPr>
+        <w:t>eing</w:t>
+      </w:r>
+      <w:proofErr w:type="spellEnd"/>
+      <w:r>
+        <w:rPr>
+          <w:bCs/>
+          <w:color w:val="000000"/>
+          <w:lang w:val="en-GB"/>
+        </w:rPr>
+        <w:t xml:space="preserve"> </w:t>
       </w:r>
       <w:r>
         <w:rPr>
@@ -4814,24 +4954,26 @@
         </w:numPr>
         <w:ind w:hanging="762"/>
         <w:rPr>
-          <w:color w:val="000000"/>
-          <w:lang w:val="en-GB"/>
-        </w:rPr>
-      </w:pPr>
-      <w:r>
-        <w:rPr>
           <w:b/>
           <w:color w:val="000000"/>
           <w:lang w:val="en-GB"/>
         </w:rPr>
-        <w:t>[R2]</w:t>
-      </w:r>
-      <w:r>
-        <w:rPr>
-          <w:color w:val="000000"/>
-          <w:lang w:val="en-GB"/>
-        </w:rPr>
-        <w:t xml:space="preserve"> Assume that productivity in year 2020 is unaffected by weather events and is given by </w:t>
+      </w:pPr>
+      <w:r>
+        <w:rPr>
+          <w:b/>
+          <w:color w:val="000000"/>
+          <w:lang w:val="en-GB"/>
+        </w:rPr>
+        <w:t>[R2</w:t>
+      </w:r>
+      <w:r>
+        <w:rPr>
+          <w:b/>
+          <w:color w:val="000000"/>
+          <w:lang w:val="en-GB"/>
+        </w:rPr>
+        <w:t xml:space="preserve">] Assume that productivity in year 2020 is unaffected by weather events and is given by </w:t>
       </w:r>
       <m:oMath>
         <m:sSub>
@@ -4839,6 +4981,7 @@
             <m:ctrlPr>
               <w:rPr>
                 <w:rFonts w:ascii="Cambria Math" w:hAnsi="Cambria Math"/>
+                <w:b/>
                 <w:i/>
                 <w:color w:val="000000"/>
               </w:rPr>
@@ -4846,6 +4989,9 @@
           </m:sSubPr>
           <m:e>
             <m:r>
+              <m:rPr>
+                <m:sty m:val="bi"/>
+              </m:rPr>
               <w:rPr>
                 <w:rFonts w:ascii="Cambria Math" w:hAnsi="Cambria Math"/>
                 <w:color w:val="000000"/>
@@ -4855,6 +5001,9 @@
           </m:e>
           <m:sub>
             <m:r>
+              <m:rPr>
+                <m:sty m:val="bi"/>
+              </m:rPr>
               <w:rPr>
                 <w:rFonts w:ascii="Cambria Math" w:hAnsi="Cambria Math"/>
                 <w:color w:val="000000"/>
@@ -4867,6 +5016,7 @@
       </m:oMath>
       <w:r>
         <w:rPr>
+          <w:b/>
           <w:color w:val="000000"/>
           <w:lang w:val="en-GB"/>
         </w:rPr>
@@ -4874,6 +5024,9 @@
       </w:r>
       <m:oMath>
         <m:r>
+          <m:rPr>
+            <m:sty m:val="bi"/>
+          </m:rPr>
           <w:rPr>
             <w:rFonts w:ascii="Cambria Math" w:hAnsi="Cambria Math"/>
             <w:color w:val="000000"/>
@@ -4884,6 +5037,7 @@
       </m:oMath>
       <w:r>
         <w:rPr>
+          <w:b/>
           <w:color w:val="000000"/>
           <w:lang w:val="en-GB"/>
         </w:rPr>
@@ -4891,6 +5045,9 @@
       </w:r>
       <m:oMath>
         <m:r>
+          <m:rPr>
+            <m:sty m:val="bi"/>
+          </m:rPr>
           <w:rPr>
             <w:rFonts w:ascii="Cambria Math" w:hAnsi="Cambria Math"/>
             <w:color w:val="000000"/>
@@ -4900,6 +5057,7 @@
       </m:oMath>
       <w:r>
         <w:rPr>
+          <w:b/>
           <w:color w:val="000000"/>
           <w:lang w:val="en-GB"/>
         </w:rPr>
@@ -4907,6 +5065,9 @@
       </w:r>
       <m:oMath>
         <m:r>
+          <m:rPr>
+            <m:sty m:val="bi"/>
+          </m:rPr>
           <w:rPr>
             <w:rFonts w:ascii="Cambria Math" w:hAnsi="Cambria Math"/>
             <w:color w:val="000000"/>
@@ -4915,6 +5076,9 @@
           <m:t>2020+</m:t>
         </m:r>
         <m:r>
+          <m:rPr>
+            <m:sty m:val="bi"/>
+          </m:rPr>
           <w:rPr>
             <w:rFonts w:ascii="Cambria Math" w:hAnsi="Cambria Math"/>
             <w:color w:val="000000"/>
@@ -4924,6 +5088,7 @@
       </m:oMath>
       <w:r>
         <w:rPr>
+          <w:b/>
           <w:color w:val="000000"/>
           <w:lang w:val="en-GB"/>
         </w:rPr>
@@ -4934,14 +5099,16 @@
       <w:pPr>
         <w:ind w:left="762"/>
         <w:rPr>
-          <w:color w:val="000000"/>
-          <w:lang w:val="en-GB"/>
-        </w:rPr>
-      </w:pPr>
-    </w:p>
-    <w:p>
-      <w:pPr>
-        <w:rPr>
+          <w:b/>
+          <w:color w:val="000000"/>
+          <w:lang w:val="en-GB"/>
+        </w:rPr>
+      </w:pPr>
+    </w:p>
+    <w:p>
+      <w:pPr>
+        <w:rPr>
+          <w:b/>
           <w:color w:val="000000"/>
           <w:lang w:val="en-GB"/>
         </w:rPr>
@@ -4952,6 +5119,7 @@
             <m:ctrlPr>
               <w:rPr>
                 <w:rFonts w:ascii="Cambria Math" w:hAnsi="Cambria Math"/>
+                <w:b/>
                 <w:i/>
                 <w:color w:val="000000"/>
               </w:rPr>
@@ -4959,6 +5127,9 @@
           </m:sSupPr>
           <m:e>
             <m:r>
+              <m:rPr>
+                <m:sty m:val="bi"/>
+              </m:rPr>
               <w:rPr>
                 <w:rFonts w:ascii="Cambria Math" w:hAnsi="Cambria Math"/>
                 <w:color w:val="000000"/>
@@ -4968,6 +5139,9 @@
           </m:e>
           <m:sup>
             <m:r>
+              <m:rPr>
+                <m:sty m:val="bi"/>
+              </m:rPr>
               <w:rPr>
                 <w:rFonts w:ascii="Cambria Math" w:hAnsi="Cambria Math"/>
                 <w:color w:val="000000"/>
@@ -4981,6 +5155,7 @@
             <m:ctrlPr>
               <w:rPr>
                 <w:rFonts w:ascii="Cambria Math" w:hAnsi="Cambria Math"/>
+                <w:b/>
                 <w:i/>
                 <w:color w:val="000000"/>
               </w:rPr>
@@ -4988,6 +5163,9 @@
           </m:dPr>
           <m:e>
             <m:r>
+              <m:rPr>
+                <m:sty m:val="bi"/>
+              </m:rPr>
               <w:rPr>
                 <w:rFonts w:ascii="Cambria Math" w:hAnsi="Cambria Math"/>
                 <w:color w:val="000000"/>
@@ -4997,6 +5175,9 @@
           </m:e>
         </m:d>
         <m:r>
+          <m:rPr>
+            <m:sty m:val="bi"/>
+          </m:rPr>
           <w:rPr>
             <w:rFonts w:ascii="Cambria Math" w:hAnsi="Cambria Math"/>
             <w:color w:val="000000"/>
@@ -5009,6 +5190,7 @@
             <m:ctrlPr>
               <w:rPr>
                 <w:rFonts w:ascii="Cambria Math" w:hAnsi="Cambria Math"/>
+                <w:b/>
                 <w:i/>
                 <w:color w:val="000000"/>
               </w:rPr>
@@ -5016,6 +5198,9 @@
           </m:sSubPr>
           <m:e>
             <m:r>
+              <m:rPr>
+                <m:sty m:val="bi"/>
+              </m:rPr>
               <w:rPr>
                 <w:rFonts w:ascii="Cambria Math" w:hAnsi="Cambria Math"/>
                 <w:color w:val="000000"/>
@@ -5025,6 +5210,9 @@
           </m:e>
           <m:sub>
             <m:r>
+              <m:rPr>
+                <m:sty m:val="bi"/>
+              </m:rPr>
               <w:rPr>
                 <w:rFonts w:ascii="Cambria Math" w:hAnsi="Cambria Math"/>
                 <w:color w:val="000000"/>
@@ -5039,6 +5227,7 @@
             <m:ctrlPr>
               <w:rPr>
                 <w:rFonts w:ascii="Cambria Math" w:hAnsi="Cambria Math"/>
+                <w:b/>
                 <w:i/>
                 <w:color w:val="000000"/>
               </w:rPr>
@@ -5046,6 +5235,9 @@
           </m:sSupPr>
           <m:e>
             <m:r>
+              <m:rPr>
+                <m:sty m:val="bi"/>
+              </m:rPr>
               <w:rPr>
                 <w:rFonts w:ascii="Cambria Math" w:hAnsi="Cambria Math"/>
                 <w:color w:val="000000"/>
@@ -5055,6 +5247,9 @@
           </m:e>
           <m:sup>
             <m:r>
+              <m:rPr>
+                <m:sty m:val="bi"/>
+              </m:rPr>
               <w:rPr>
                 <w:rFonts w:ascii="Cambria Math" w:hAnsi="Cambria Math"/>
                 <w:color w:val="000000"/>
@@ -5070,6 +5265,7 @@
             <m:ctrlPr>
               <w:rPr>
                 <w:rFonts w:ascii="Cambria Math" w:hAnsi="Cambria Math"/>
+                <w:b/>
                 <w:i/>
                 <w:color w:val="000000"/>
               </w:rPr>
@@ -5077,6 +5273,9 @@
           </m:naryPr>
           <m:sub>
             <m:r>
+              <m:rPr>
+                <m:sty m:val="bi"/>
+              </m:rPr>
               <w:rPr>
                 <w:rFonts w:ascii="Cambria Math" w:hAnsi="Cambria Math"/>
                 <w:color w:val="000000"/>
@@ -5084,6 +5283,9 @@
               <m:t>m</m:t>
             </m:r>
             <m:r>
+              <m:rPr>
+                <m:sty m:val="bi"/>
+              </m:rPr>
               <w:rPr>
                 <w:rFonts w:ascii="Cambria Math" w:hAnsi="Cambria Math"/>
                 <w:color w:val="000000"/>
@@ -5094,6 +5296,9 @@
           </m:sub>
           <m:sup>
             <m:r>
+              <m:rPr>
+                <m:sty m:val="bi"/>
+              </m:rPr>
               <w:rPr>
                 <w:rFonts w:ascii="Cambria Math" w:hAnsi="Cambria Math"/>
                 <w:color w:val="000000"/>
@@ -5109,6 +5314,7 @@
                 <m:ctrlPr>
                   <w:rPr>
                     <w:rFonts w:ascii="Cambria Math" w:hAnsi="Cambria Math"/>
+                    <w:b/>
                     <w:i/>
                     <w:color w:val="000000"/>
                   </w:rPr>
@@ -5116,6 +5322,9 @@
               </m:dPr>
               <m:e>
                 <m:r>
+                  <m:rPr>
+                    <m:sty m:val="bi"/>
+                  </m:rPr>
                   <w:rPr>
                     <w:rFonts w:ascii="Cambria Math" w:hAnsi="Cambria Math"/>
                     <w:color w:val="000000"/>
@@ -5124,6 +5333,9 @@
                   <m:t>1-</m:t>
                 </m:r>
                 <m:r>
+                  <m:rPr>
+                    <m:sty m:val="bi"/>
+                  </m:rPr>
                   <w:rPr>
                     <w:rFonts w:ascii="Cambria Math" w:hAnsi="Cambria Math"/>
                     <w:color w:val="000000"/>
@@ -5131,6 +5343,9 @@
                   <m:t>π</m:t>
                 </m:r>
                 <m:r>
+                  <m:rPr>
+                    <m:sty m:val="bi"/>
+                  </m:rPr>
                   <w:rPr>
                     <w:rFonts w:ascii="Cambria Math" w:hAnsi="Cambria Math"/>
                     <w:color w:val="000000"/>
@@ -5139,6 +5354,9 @@
                   <m:t>(</m:t>
                 </m:r>
                 <m:r>
+                  <m:rPr>
+                    <m:sty m:val="bi"/>
+                  </m:rPr>
                   <w:rPr>
                     <w:rFonts w:ascii="Cambria Math" w:hAnsi="Cambria Math"/>
                     <w:color w:val="000000"/>
@@ -5146,6 +5364,9 @@
                   <m:t>m</m:t>
                 </m:r>
                 <m:r>
+                  <m:rPr>
+                    <m:sty m:val="bi"/>
+                  </m:rPr>
                   <w:rPr>
                     <w:rFonts w:ascii="Cambria Math" w:hAnsi="Cambria Math"/>
                     <w:color w:val="000000"/>
@@ -5154,6 +5375,9 @@
                   <m:t>)</m:t>
                 </m:r>
                 <m:r>
+                  <m:rPr>
+                    <m:sty m:val="bi"/>
+                  </m:rPr>
                   <w:rPr>
                     <w:rFonts w:ascii="Cambria Math" w:hAnsi="Cambria Math"/>
                     <w:color w:val="000000"/>
@@ -5167,6 +5391,7 @@
       </m:oMath>
       <w:r>
         <w:rPr>
+          <w:b/>
           <w:color w:val="000000"/>
           <w:lang w:val="en-GB"/>
         </w:rPr>
@@ -5174,6 +5399,7 @@
       </w:r>
       <w:r>
         <w:rPr>
+          <w:b/>
           <w:color w:val="000000"/>
           <w:lang w:val="en-GB"/>
         </w:rPr>
@@ -5181,6 +5407,7 @@
       </w:r>
       <w:r>
         <w:rPr>
+          <w:b/>
           <w:color w:val="000000"/>
           <w:lang w:val="en-GB"/>
         </w:rPr>
@@ -5188,6 +5415,7 @@
       </w:r>
       <w:r>
         <w:rPr>
+          <w:b/>
           <w:color w:val="000000"/>
           <w:lang w:val="en-GB"/>
         </w:rPr>
@@ -5195,6 +5423,7 @@
       </w:r>
       <w:r>
         <w:rPr>
+          <w:b/>
           <w:color w:val="000000"/>
           <w:lang w:val="en-GB"/>
         </w:rPr>
@@ -5202,6 +5431,7 @@
       </w:r>
       <w:r>
         <w:rPr>
+          <w:b/>
           <w:color w:val="000000"/>
           <w:lang w:val="en-GB"/>
         </w:rPr>
@@ -5209,6 +5439,7 @@
       </w:r>
       <w:r>
         <w:rPr>
+          <w:b/>
           <w:color w:val="000000"/>
           <w:lang w:val="en-GB"/>
         </w:rPr>
@@ -5216,6 +5447,7 @@
       </w:r>
       <w:r>
         <w:rPr>
+          <w:b/>
           <w:color w:val="000000"/>
           <w:lang w:val="en-GB"/>
         </w:rPr>
@@ -5223,6 +5455,7 @@
       </w:r>
       <w:r>
         <w:rPr>
+          <w:b/>
           <w:color w:val="000000"/>
           <w:lang w:val="en-GB"/>
         </w:rPr>
@@ -5233,20 +5466,23 @@
     <w:p>
       <w:pPr>
         <w:rPr>
-          <w:color w:val="000000"/>
-          <w:lang w:val="en-GB"/>
-        </w:rPr>
-      </w:pPr>
-    </w:p>
-    <w:p>
-      <w:pPr>
-        <w:rPr>
-          <w:color w:val="000000"/>
-          <w:lang w:val="en-GB"/>
-        </w:rPr>
-      </w:pPr>
-      <w:r>
-        <w:rPr>
+          <w:b/>
+          <w:color w:val="000000"/>
+          <w:lang w:val="en-GB"/>
+        </w:rPr>
+      </w:pPr>
+    </w:p>
+    <w:p>
+      <w:pPr>
+        <w:rPr>
+          <w:b/>
+          <w:color w:val="000000"/>
+          <w:lang w:val="en-GB"/>
+        </w:rPr>
+      </w:pPr>
+      <w:r>
+        <w:rPr>
+          <w:b/>
           <w:color w:val="000000"/>
           <w:lang w:val="en-GB"/>
         </w:rPr>
@@ -5260,6 +5496,7 @@
             <m:ctrlPr>
               <w:rPr>
                 <w:rFonts w:ascii="Cambria Math" w:hAnsi="Cambria Math"/>
+                <w:b/>
                 <w:i/>
                 <w:color w:val="000000"/>
               </w:rPr>
@@ -5267,6 +5504,9 @@
           </m:naryPr>
           <m:sub>
             <m:r>
+              <m:rPr>
+                <m:sty m:val="bi"/>
+              </m:rPr>
               <w:rPr>
                 <w:rFonts w:ascii="Cambria Math" w:hAnsi="Cambria Math"/>
                 <w:color w:val="000000"/>
@@ -5274,6 +5514,9 @@
               <m:t>m</m:t>
             </m:r>
             <m:r>
+              <m:rPr>
+                <m:sty m:val="bi"/>
+              </m:rPr>
               <w:rPr>
                 <w:rFonts w:ascii="Cambria Math" w:hAnsi="Cambria Math"/>
                 <w:color w:val="000000"/>
@@ -5284,6 +5527,9 @@
           </m:sub>
           <m:sup>
             <m:r>
+              <m:rPr>
+                <m:sty m:val="bi"/>
+              </m:rPr>
               <w:rPr>
                 <w:rFonts w:ascii="Cambria Math" w:hAnsi="Cambria Math"/>
                 <w:color w:val="000000"/>
@@ -5299,6 +5545,7 @@
                 <m:ctrlPr>
                   <w:rPr>
                     <w:rFonts w:ascii="Cambria Math" w:hAnsi="Cambria Math"/>
+                    <w:b/>
                     <w:i/>
                     <w:color w:val="000000"/>
                   </w:rPr>
@@ -5306,6 +5553,9 @@
               </m:dPr>
               <m:e>
                 <m:r>
+                  <m:rPr>
+                    <m:sty m:val="bi"/>
+                  </m:rPr>
                   <w:rPr>
                     <w:rFonts w:ascii="Cambria Math" w:hAnsi="Cambria Math"/>
                     <w:color w:val="000000"/>
@@ -5314,6 +5564,9 @@
                   <m:t>1-</m:t>
                 </m:r>
                 <m:r>
+                  <m:rPr>
+                    <m:sty m:val="bi"/>
+                  </m:rPr>
                   <w:rPr>
                     <w:rFonts w:ascii="Cambria Math" w:hAnsi="Cambria Math"/>
                     <w:color w:val="000000"/>
@@ -5321,6 +5574,9 @@
                   <m:t>π</m:t>
                 </m:r>
                 <m:r>
+                  <m:rPr>
+                    <m:sty m:val="bi"/>
+                  </m:rPr>
                   <w:rPr>
                     <w:rFonts w:ascii="Cambria Math" w:hAnsi="Cambria Math"/>
                     <w:color w:val="000000"/>
@@ -5329,6 +5585,9 @@
                   <m:t>(</m:t>
                 </m:r>
                 <m:r>
+                  <m:rPr>
+                    <m:sty m:val="bi"/>
+                  </m:rPr>
                   <w:rPr>
                     <w:rFonts w:ascii="Cambria Math" w:hAnsi="Cambria Math"/>
                     <w:color w:val="000000"/>
@@ -5336,6 +5595,9 @@
                   <m:t>m</m:t>
                 </m:r>
                 <m:r>
+                  <m:rPr>
+                    <m:sty m:val="bi"/>
+                  </m:rPr>
                   <w:rPr>
                     <w:rFonts w:ascii="Cambria Math" w:hAnsi="Cambria Math"/>
                     <w:color w:val="000000"/>
@@ -5344,6 +5606,9 @@
                   <m:t>)</m:t>
                 </m:r>
                 <m:r>
+                  <m:rPr>
+                    <m:sty m:val="bi"/>
+                  </m:rPr>
                   <w:rPr>
                     <w:rFonts w:ascii="Cambria Math" w:hAnsi="Cambria Math"/>
                     <w:color w:val="000000"/>
@@ -5355,6 +5620,9 @@
           </m:e>
         </m:nary>
         <m:r>
+          <m:rPr>
+            <m:sty m:val="bi"/>
+          </m:rPr>
           <w:rPr>
             <w:rFonts w:ascii="Cambria Math" w:hAnsi="Cambria Math"/>
             <w:color w:val="000000"/>
@@ -5369,6 +5637,7 @@
             <m:ctrlPr>
               <w:rPr>
                 <w:rFonts w:ascii="Cambria Math" w:hAnsi="Cambria Math"/>
+                <w:b/>
                 <w:i/>
                 <w:color w:val="000000"/>
               </w:rPr>
@@ -5376,6 +5645,9 @@
           </m:dPr>
           <m:e>
             <m:r>
+              <m:rPr>
+                <m:sty m:val="bi"/>
+              </m:rPr>
               <w:rPr>
                 <w:rFonts w:ascii="Cambria Math" w:hAnsi="Cambria Math"/>
                 <w:color w:val="000000"/>
@@ -5384,6 +5656,9 @@
               <m:t>1-</m:t>
             </m:r>
             <m:r>
+              <m:rPr>
+                <m:sty m:val="bi"/>
+              </m:rPr>
               <w:rPr>
                 <w:rFonts w:ascii="Cambria Math" w:hAnsi="Cambria Math"/>
                 <w:color w:val="000000"/>
@@ -5395,6 +5670,7 @@
                 <m:ctrlPr>
                   <w:rPr>
                     <w:rFonts w:ascii="Cambria Math" w:hAnsi="Cambria Math"/>
+                    <w:b/>
                     <w:i/>
                     <w:color w:val="000000"/>
                   </w:rPr>
@@ -5402,6 +5678,9 @@
               </m:dPr>
               <m:e>
                 <m:r>
+                  <m:rPr>
+                    <m:sty m:val="bi"/>
+                  </m:rPr>
                   <w:rPr>
                     <w:rFonts w:ascii="Cambria Math" w:hAnsi="Cambria Math"/>
                     <w:color w:val="000000"/>
@@ -5412,6 +5691,9 @@
               </m:e>
             </m:d>
             <m:r>
+              <m:rPr>
+                <m:sty m:val="bi"/>
+              </m:rPr>
               <w:rPr>
                 <w:rFonts w:ascii="Cambria Math" w:hAnsi="Cambria Math"/>
                 <w:color w:val="000000"/>
@@ -5421,6 +5703,9 @@
           </m:e>
         </m:d>
         <m:r>
+          <m:rPr>
+            <m:sty m:val="bi"/>
+          </m:rPr>
           <w:rPr>
             <w:rFonts w:ascii="Cambria Math" w:hAnsi="Cambria Math"/>
             <w:color w:val="000000"/>
@@ -5435,6 +5720,7 @@
             <m:ctrlPr>
               <w:rPr>
                 <w:rFonts w:ascii="Cambria Math" w:hAnsi="Cambria Math"/>
+                <w:b/>
                 <w:i/>
                 <w:color w:val="000000"/>
               </w:rPr>
@@ -5442,6 +5728,9 @@
           </m:dPr>
           <m:e>
             <m:r>
+              <m:rPr>
+                <m:sty m:val="bi"/>
+              </m:rPr>
               <w:rPr>
                 <w:rFonts w:ascii="Cambria Math" w:hAnsi="Cambria Math"/>
                 <w:color w:val="000000"/>
@@ -5450,6 +5739,9 @@
               <m:t>1-</m:t>
             </m:r>
             <m:r>
+              <m:rPr>
+                <m:sty m:val="bi"/>
+              </m:rPr>
               <w:rPr>
                 <w:rFonts w:ascii="Cambria Math" w:hAnsi="Cambria Math"/>
                 <w:color w:val="000000"/>
@@ -5461,6 +5753,7 @@
                 <m:ctrlPr>
                   <w:rPr>
                     <w:rFonts w:ascii="Cambria Math" w:hAnsi="Cambria Math"/>
+                    <w:b/>
                     <w:i/>
                     <w:color w:val="000000"/>
                   </w:rPr>
@@ -5468,6 +5761,9 @@
               </m:dPr>
               <m:e>
                 <m:r>
+                  <m:rPr>
+                    <m:sty m:val="bi"/>
+                  </m:rPr>
                   <w:rPr>
                     <w:rFonts w:ascii="Cambria Math" w:hAnsi="Cambria Math"/>
                     <w:color w:val="000000"/>
@@ -5478,6 +5774,9 @@
               </m:e>
             </m:d>
             <m:r>
+              <m:rPr>
+                <m:sty m:val="bi"/>
+              </m:rPr>
               <w:rPr>
                 <w:rFonts w:ascii="Cambria Math" w:hAnsi="Cambria Math"/>
                 <w:color w:val="000000"/>
@@ -5487,6 +5786,9 @@
           </m:e>
         </m:d>
         <m:r>
+          <m:rPr>
+            <m:sty m:val="bi"/>
+          </m:rPr>
           <w:rPr>
             <w:rFonts w:ascii="Cambria Math" w:hAnsi="Cambria Math"/>
             <w:color w:val="000000"/>
@@ -5501,6 +5803,7 @@
             <m:ctrlPr>
               <w:rPr>
                 <w:rFonts w:ascii="Cambria Math" w:hAnsi="Cambria Math"/>
+                <w:b/>
                 <w:i/>
                 <w:color w:val="000000"/>
               </w:rPr>
@@ -5508,6 +5811,9 @@
           </m:dPr>
           <m:e>
             <m:r>
+              <m:rPr>
+                <m:sty m:val="bi"/>
+              </m:rPr>
               <w:rPr>
                 <w:rFonts w:ascii="Cambria Math" w:hAnsi="Cambria Math"/>
                 <w:color w:val="000000"/>
@@ -5516,6 +5822,9 @@
               <m:t>1-</m:t>
             </m:r>
             <m:r>
+              <m:rPr>
+                <m:sty m:val="bi"/>
+              </m:rPr>
               <w:rPr>
                 <w:rFonts w:ascii="Cambria Math" w:hAnsi="Cambria Math"/>
                 <w:color w:val="000000"/>
@@ -5527,6 +5836,7 @@
                 <m:ctrlPr>
                   <w:rPr>
                     <w:rFonts w:ascii="Cambria Math" w:hAnsi="Cambria Math"/>
+                    <w:b/>
                     <w:i/>
                     <w:color w:val="000000"/>
                   </w:rPr>
@@ -5534,6 +5844,9 @@
               </m:dPr>
               <m:e>
                 <m:r>
+                  <m:rPr>
+                    <m:sty m:val="bi"/>
+                  </m:rPr>
                   <w:rPr>
                     <w:rFonts w:ascii="Cambria Math" w:hAnsi="Cambria Math"/>
                     <w:color w:val="000000"/>
@@ -5543,6 +5856,9 @@
               </m:e>
             </m:d>
             <m:r>
+              <m:rPr>
+                <m:sty m:val="bi"/>
+              </m:rPr>
               <w:rPr>
                 <w:rFonts w:ascii="Cambria Math" w:hAnsi="Cambria Math"/>
                 <w:color w:val="000000"/>
@@ -8774,14 +9090,37 @@
         <w:rPr>
           <w:color w:val="000000"/>
         </w:rPr>
-        <w:t xml:space="preserve">The rest of parameter values are as in </w:t>
-      </w:r>
+        <w:t xml:space="preserve">The rest of parameter </w:t>
+      </w:r>
+      <w:proofErr w:type="spellStart"/>
+      <w:r>
+        <w:rPr>
+          <w:color w:val="000000"/>
+        </w:rPr>
+        <w:t>values</w:t>
+      </w:r>
+      <w:proofErr w:type="spellEnd"/>
+      <w:r>
+        <w:rPr>
+          <w:color w:val="000000"/>
+        </w:rPr>
+        <w:t xml:space="preserve"> are as in </w:t>
+      </w:r>
+      <w:proofErr w:type="spellStart"/>
       <w:r>
         <w:rPr>
           <w:i/>
           <w:color w:val="000000"/>
         </w:rPr>
-        <w:t>simulation 1</w:t>
+        <w:t>simulation</w:t>
+      </w:r>
+      <w:proofErr w:type="spellEnd"/>
+      <w:r>
+        <w:rPr>
+          <w:i/>
+          <w:color w:val="000000"/>
+        </w:rPr>
+        <w:t xml:space="preserve"> 1</w:t>
       </w:r>
       <w:r>
         <w:rPr>
@@ -9381,21 +9720,25 @@
         <w:ind w:hanging="762"/>
         <w:jc w:val="both"/>
         <w:rPr>
-          <w:color w:val="000000"/>
-          <w:lang w:val="en-GB"/>
-        </w:rPr>
-      </w:pPr>
-      <w:r>
-        <w:rPr>
           <w:b/>
           <w:bCs/>
           <w:color w:val="000000"/>
           <w:lang w:val="en-GB"/>
         </w:rPr>
+      </w:pPr>
+      <w:r>
+        <w:rPr>
+          <w:b/>
+          <w:bCs/>
+          <w:color w:val="000000"/>
+          <w:lang w:val="en-GB"/>
+        </w:rPr>
         <w:t>[R2]</w:t>
       </w:r>
       <w:r>
         <w:rPr>
+          <w:b/>
+          <w:bCs/>
           <w:color w:val="000000"/>
           <w:lang w:val="en-GB"/>
         </w:rPr>
@@ -9820,16 +10163,17 @@
         </w:numPr>
         <w:ind w:hanging="762"/>
         <w:rPr>
-          <w:color w:val="000000"/>
-          <w:lang w:val="en-GB"/>
-        </w:rPr>
-      </w:pPr>
-      <w:r>
-        <w:rPr>
           <w:b/>
           <w:color w:val="000000"/>
           <w:lang w:val="en-GB"/>
         </w:rPr>
+      </w:pPr>
+      <w:r>
+        <w:rPr>
+          <w:b/>
+          <w:color w:val="000000"/>
+          <w:lang w:val="en-GB"/>
+        </w:rPr>
         <w:t>[R2]</w:t>
       </w:r>
       <w:r>
@@ -9837,10 +10181,21 @@
           <w:color w:val="000000"/>
           <w:lang w:val="en-GB"/>
         </w:rPr>
-        <w:t xml:space="preserve"> Extreme weather events in this model are characterized by two parameters: </w:t>
+        <w:t xml:space="preserve"> </w:t>
+      </w:r>
+      <w:r>
+        <w:rPr>
+          <w:b/>
+          <w:color w:val="000000"/>
+          <w:lang w:val="en-GB"/>
+        </w:rPr>
+        <w:t xml:space="preserve">Extreme weather events in this model are characterized by two parameters: </w:t>
       </w:r>
       <m:oMath>
         <m:r>
+          <m:rPr>
+            <m:sty m:val="bi"/>
+          </m:rPr>
           <w:rPr>
             <w:rFonts w:ascii="Cambria Math" w:hAnsi="Cambria Math"/>
             <w:color w:val="000000"/>
@@ -9850,6 +10205,7 @@
       </m:oMath>
       <w:r>
         <w:rPr>
+          <w:b/>
           <w:color w:val="000000"/>
           <w:lang w:val="en-GB"/>
         </w:rPr>
@@ -9857,6 +10213,9 @@
       </w:r>
       <m:oMath>
         <m:r>
+          <m:rPr>
+            <m:sty m:val="bi"/>
+          </m:rPr>
           <w:rPr>
             <w:rFonts w:ascii="Cambria Math" w:hAnsi="Cambria Math"/>
             <w:color w:val="000000"/>
@@ -9866,6 +10225,7 @@
       </m:oMath>
       <w:r>
         <w:rPr>
+          <w:b/>
           <w:color w:val="000000"/>
           <w:lang w:val="en-GB"/>
         </w:rPr>
@@ -10282,7 +10642,23 @@
           <w:color w:val="000000"/>
           <w:lang w:val="en-GB"/>
         </w:rPr>
-        <w:t xml:space="preserve"> would be multiplied by a very small number (could be 0.01 perhaps). This would lead to a large part of the technology being destroyed</w:t>
+        <w:t xml:space="preserve"> would be multiplied by a very small number (could be 0.01 perhaps). This would lead to a large part o</w:t>
+      </w:r>
+      <w:proofErr w:type="spellStart"/>
+      <w:r>
+        <w:rPr>
+          <w:color w:val="000000"/>
+          <w:lang w:val="en-GB"/>
+        </w:rPr>
+        <w:t>f</w:t>
+      </w:r>
+      <w:proofErr w:type="spellEnd"/>
+      <w:r>
+        <w:rPr>
+          <w:color w:val="000000"/>
+          <w:lang w:val="en-GB"/>
+        </w:rPr>
+        <w:t xml:space="preserve"> the technology being destroyed</w:t>
       </w:r>
       <w:r>
         <w:rPr>
@@ -10374,27 +10750,32 @@
         </w:numPr>
         <w:ind w:hanging="762"/>
         <w:rPr>
-          <w:color w:val="000000"/>
-          <w:lang w:val="en-GB"/>
-        </w:rPr>
-      </w:pPr>
-      <w:r>
-        <w:rPr>
           <w:b/>
           <w:color w:val="000000"/>
           <w:lang w:val="en-GB"/>
         </w:rPr>
-        <w:t>[R2]</w:t>
-      </w:r>
-      <w:r>
-        <w:rPr>
-          <w:color w:val="000000"/>
-          <w:lang w:val="en-GB"/>
-        </w:rPr>
-        <w:t xml:space="preserve"> Justify why an increase in </w:t>
+      </w:pPr>
+      <w:r>
+        <w:rPr>
+          <w:b/>
+          <w:color w:val="000000"/>
+          <w:lang w:val="en-GB"/>
+        </w:rPr>
+        <w:t>[R2</w:t>
+      </w:r>
+      <w:r>
+        <w:rPr>
+          <w:b/>
+          <w:color w:val="000000"/>
+          <w:lang w:val="en-GB"/>
+        </w:rPr>
+        <w:t xml:space="preserve">] Justify why an increase in </w:t>
       </w:r>
       <m:oMath>
         <m:r>
+          <m:rPr>
+            <m:sty m:val="bi"/>
+          </m:rPr>
           <w:rPr>
             <w:rFonts w:ascii="Cambria Math" w:hAnsi="Cambria Math"/>
             <w:color w:val="000000"/>
@@ -10404,6 +10785,7 @@
       </m:oMath>
       <w:r>
         <w:rPr>
+          <w:b/>
           <w:color w:val="000000"/>
           <w:lang w:val="en-GB"/>
         </w:rPr>
@@ -10742,6 +11124,7 @@
         </w:numPr>
         <w:ind w:hanging="762"/>
         <w:rPr>
+          <w:b/>
           <w:color w:val="000000"/>
           <w:lang w:val="en-GB"/>
         </w:rPr>
@@ -10760,10 +11143,21 @@
           <w:color w:val="000000"/>
           <w:lang w:val="en-GB"/>
         </w:rPr>
-        <w:t xml:space="preserve"> Use equation (2e) and assume </w:t>
+        <w:t xml:space="preserve"> </w:t>
+      </w:r>
+      <w:r>
+        <w:rPr>
+          <w:b/>
+          <w:color w:val="000000"/>
+          <w:lang w:val="en-GB"/>
+        </w:rPr>
+        <w:t xml:space="preserve">Use equation (2e) and assume </w:t>
       </w:r>
       <m:oMath>
         <m:r>
+          <m:rPr>
+            <m:sty m:val="bi"/>
+          </m:rPr>
           <w:rPr>
             <w:rFonts w:ascii="Cambria Math" w:hAnsi="Cambria Math"/>
             <w:color w:val="000000"/>
@@ -10773,6 +11167,7 @@
       </m:oMath>
       <w:r>
         <w:rPr>
+          <w:b/>
           <w:color w:val="000000"/>
           <w:lang w:val="en-GB"/>
         </w:rPr>
@@ -10780,6 +11175,7 @@
       </w:r>
       <w:r>
         <w:rPr>
+          <w:b/>
           <w:i/>
           <w:iCs/>
           <w:color w:val="000000"/>
@@ -10789,6 +11185,7 @@
       </w:r>
       <w:r>
         <w:rPr>
+          <w:b/>
           <w:color w:val="000000"/>
           <w:lang w:val="en-GB"/>
         </w:rPr>
@@ -10797,12 +11194,14 @@
       <w:r>
         <w:rPr>
           <w:rStyle w:val="FootnoteReference"/>
+          <w:b/>
           <w:color w:val="000000"/>
         </w:rPr>
         <w:footnoteReference w:id="1"/>
       </w:r>
       <w:r>
         <w:rPr>
+          <w:b/>
           <w:color w:val="000000"/>
           <w:lang w:val="en-GB"/>
         </w:rPr>
@@ -10816,12 +11215,14 @@
           <w:numId w:val="2"/>
         </w:numPr>
         <w:rPr>
-          <w:color w:val="000000"/>
-          <w:lang w:val="en-GB"/>
-        </w:rPr>
-      </w:pPr>
-      <w:r>
-        <w:rPr>
+          <w:b/>
+          <w:color w:val="000000"/>
+          <w:lang w:val="en-GB"/>
+        </w:rPr>
+      </w:pPr>
+      <w:r>
+        <w:rPr>
+          <w:b/>
           <w:color w:val="000000"/>
           <w:lang w:val="en-GB"/>
         </w:rPr>
@@ -10829,6 +11230,9 @@
       </w:r>
       <m:oMath>
         <m:r>
+          <m:rPr>
+            <m:sty m:val="bi"/>
+          </m:rPr>
           <w:rPr>
             <w:rFonts w:ascii="Cambria Math" w:hAnsi="Cambria Math"/>
             <w:color w:val="000000"/>
@@ -10844,12 +11248,14 @@
           <w:numId w:val="2"/>
         </w:numPr>
         <w:rPr>
-          <w:color w:val="000000"/>
-          <w:lang w:val="en-GB"/>
-        </w:rPr>
-      </w:pPr>
-      <w:r>
-        <w:rPr>
+          <w:b/>
+          <w:color w:val="000000"/>
+          <w:lang w:val="en-GB"/>
+        </w:rPr>
+      </w:pPr>
+      <w:r>
+        <w:rPr>
+          <w:b/>
           <w:color w:val="000000"/>
           <w:lang w:val="en-GB"/>
         </w:rPr>
@@ -10857,6 +11263,9 @@
       </w:r>
       <m:oMath>
         <m:r>
+          <m:rPr>
+            <m:sty m:val="bi"/>
+          </m:rPr>
           <w:rPr>
             <w:rFonts w:ascii="Cambria Math" w:hAnsi="Cambria Math"/>
             <w:color w:val="000000"/>
@@ -10866,6 +11275,7 @@
       </m:oMath>
       <w:r>
         <w:rPr>
+          <w:b/>
           <w:color w:val="000000"/>
           <w:lang w:val="en-GB"/>
         </w:rPr>
@@ -10877,6 +11287,7 @@
             <m:ctrlPr>
               <w:rPr>
                 <w:rFonts w:ascii="Cambria Math" w:hAnsi="Cambria Math"/>
+                <w:b/>
                 <w:i/>
                 <w:color w:val="000000"/>
               </w:rPr>
@@ -10884,6 +11295,9 @@
           </m:sSupPr>
           <m:e>
             <m:r>
+              <m:rPr>
+                <m:sty m:val="bi"/>
+              </m:rPr>
               <w:rPr>
                 <w:rFonts w:ascii="Cambria Math" w:hAnsi="Cambria Math"/>
                 <w:color w:val="000000"/>
@@ -10893,6 +11307,9 @@
           </m:e>
           <m:sup>
             <m:r>
+              <m:rPr>
+                <m:sty m:val="bi"/>
+              </m:rPr>
               <w:rPr>
                 <w:rFonts w:ascii="Cambria Math" w:hAnsi="Cambria Math"/>
                 <w:color w:val="000000"/>
@@ -10906,6 +11323,7 @@
             <m:ctrlPr>
               <w:rPr>
                 <w:rFonts w:ascii="Cambria Math" w:hAnsi="Cambria Math"/>
+                <w:b/>
                 <w:i/>
                 <w:color w:val="000000"/>
               </w:rPr>
@@ -10913,6 +11331,9 @@
           </m:dPr>
           <m:e>
             <m:r>
+              <m:rPr>
+                <m:sty m:val="bi"/>
+              </m:rPr>
               <w:rPr>
                 <w:rFonts w:ascii="Cambria Math" w:hAnsi="Cambria Math"/>
                 <w:color w:val="000000"/>
@@ -10922,6 +11343,9 @@
           </m:e>
         </m:d>
         <m:r>
+          <m:rPr>
+            <m:sty m:val="bi"/>
+          </m:rPr>
           <w:rPr>
             <w:rFonts w:ascii="Cambria Math" w:hAnsi="Cambria Math"/>
             <w:color w:val="000000"/>
@@ -10934,6 +11358,7 @@
             <m:ctrlPr>
               <w:rPr>
                 <w:rFonts w:ascii="Cambria Math" w:hAnsi="Cambria Math"/>
+                <w:b/>
                 <w:i/>
                 <w:color w:val="000000"/>
               </w:rPr>
@@ -10941,6 +11366,9 @@
           </m:sSubPr>
           <m:e>
             <m:r>
+              <m:rPr>
+                <m:sty m:val="bi"/>
+              </m:rPr>
               <w:rPr>
                 <w:rFonts w:ascii="Cambria Math" w:hAnsi="Cambria Math"/>
                 <w:color w:val="000000"/>
@@ -10950,6 +11378,9 @@
           </m:e>
           <m:sub>
             <m:r>
+              <m:rPr>
+                <m:sty m:val="bi"/>
+              </m:rPr>
               <w:rPr>
                 <w:rFonts w:ascii="Cambria Math" w:hAnsi="Cambria Math"/>
                 <w:color w:val="000000"/>
@@ -10962,6 +11393,7 @@
       </m:oMath>
       <w:r>
         <w:rPr>
+          <w:b/>
           <w:color w:val="000000"/>
           <w:lang w:val="en-GB"/>
         </w:rPr>
@@ -10969,6 +11401,9 @@
       </w:r>
       <m:oMath>
         <m:r>
+          <m:rPr>
+            <m:sty m:val="bi"/>
+          </m:rPr>
           <w:rPr>
             <w:rFonts w:ascii="Cambria Math" w:hAnsi="Cambria Math"/>
             <w:color w:val="000000"/>
@@ -10976,6 +11411,9 @@
           <m:t>t</m:t>
         </m:r>
         <m:r>
+          <m:rPr>
+            <m:sty m:val="bi"/>
+          </m:rPr>
           <w:rPr>
             <w:rFonts w:ascii="Cambria Math" w:hAnsi="Cambria Math"/>
             <w:color w:val="000000"/>
@@ -10986,6 +11424,7 @@
       </m:oMath>
       <w:r>
         <w:rPr>
+          <w:b/>
           <w:color w:val="000000"/>
           <w:lang w:val="en-GB"/>
         </w:rPr>
@@ -11539,6 +11978,7 @@
         <w:rPr>
           <w:color w:val="000000"/>
         </w:rPr>
+        <w:lastRenderedPageBreak/>
         <w:t xml:space="preserve">To find an expression </w:t>
       </w:r>
       <w:r>
@@ -13013,11 +13453,19 @@
         </w:rPr>
         <w:t xml:space="preserve"> into the expression </w:t>
       </w:r>
-      <w:r>
-        <w:rPr>
-          <w:color w:val="000000"/>
-        </w:rPr>
-        <w:t xml:space="preserve">for </w:t>
+      <w:proofErr w:type="spellStart"/>
+      <w:r>
+        <w:rPr>
+          <w:color w:val="000000"/>
+        </w:rPr>
+        <w:t>for</w:t>
+      </w:r>
+      <w:proofErr w:type="spellEnd"/>
+      <w:r>
+        <w:rPr>
+          <w:color w:val="000000"/>
+        </w:rPr>
+        <w:t xml:space="preserve"> </w:t>
       </w:r>
       <m:oMath>
         <m:sSup>
@@ -14427,6 +14875,7 @@
         <w:ind w:hanging="762"/>
         <w:jc w:val="both"/>
         <w:rPr>
+          <w:b/>
           <w:color w:val="000000"/>
           <w:lang w:val="en-GB"/>
         </w:rPr>
@@ -14445,7 +14894,15 @@
           <w:color w:val="000000"/>
           <w:lang w:val="en-GB"/>
         </w:rPr>
-        <w:t xml:space="preserve"> List the years for which there is an extreme weather event according to your simulation.</w:t>
+        <w:t xml:space="preserve"> </w:t>
+      </w:r>
+      <w:r>
+        <w:rPr>
+          <w:b/>
+          <w:color w:val="000000"/>
+          <w:lang w:val="en-GB"/>
+        </w:rPr>
+        <w:t>List the years for which there is an extreme weather event according to your simulation.</w:t>
       </w:r>
     </w:p>
     <w:p>
@@ -14874,13 +15331,14 @@
         </w:numPr>
         <w:ind w:hanging="762"/>
         <w:rPr>
-          <w:color w:val="000000"/>
-        </w:rPr>
-      </w:pPr>
-      <w:r>
-        <w:rPr>
           <w:b/>
           <w:color w:val="000000"/>
+        </w:rPr>
+      </w:pPr>
+      <w:r>
+        <w:rPr>
+          <w:b/>
+          <w:color w:val="000000"/>
           <w:lang w:val="en-GB"/>
         </w:rPr>
         <w:t>[R2]</w:t>
@@ -14890,10 +15348,19 @@
           <w:color w:val="000000"/>
           <w:lang w:val="en-GB"/>
         </w:rPr>
-        <w:t xml:space="preserve"> Present a line chart depicting the following 5 variables as function of time, for the 2020-2100 period: GDP per capita under </w:t>
-      </w:r>
-      <w:r>
-        <w:rPr>
+        <w:t xml:space="preserve"> </w:t>
+      </w:r>
+      <w:r>
+        <w:rPr>
+          <w:b/>
+          <w:color w:val="000000"/>
+          <w:lang w:val="en-GB"/>
+        </w:rPr>
+        <w:t xml:space="preserve">Present a line chart depicting the following 5 variables as function of time, for the 2020-2100 period: GDP per capita under </w:t>
+      </w:r>
+      <w:r>
+        <w:rPr>
+          <w:b/>
           <w:i/>
           <w:color w:val="000000"/>
           <w:lang w:val="en-GB"/>
@@ -14902,6 +15369,7 @@
       </w:r>
       <w:r>
         <w:rPr>
+          <w:b/>
           <w:color w:val="000000"/>
           <w:lang w:val="en-GB"/>
         </w:rPr>
@@ -14909,6 +15377,7 @@
       </w:r>
       <w:r>
         <w:rPr>
+          <w:b/>
           <w:i/>
           <w:color w:val="000000"/>
           <w:lang w:val="en-GB"/>
@@ -14917,6 +15386,7 @@
       </w:r>
       <w:r>
         <w:rPr>
+          <w:b/>
           <w:color w:val="000000"/>
           <w:lang w:val="en-GB"/>
         </w:rPr>
@@ -14924,6 +15394,7 @@
       </w:r>
       <w:r>
         <w:rPr>
+          <w:b/>
           <w:i/>
           <w:color w:val="000000"/>
           <w:lang w:val="en-GB"/>
@@ -14932,6 +15403,7 @@
       </w:r>
       <w:r>
         <w:rPr>
+          <w:b/>
           <w:color w:val="000000"/>
           <w:lang w:val="en-GB"/>
         </w:rPr>
@@ -14939,6 +15411,7 @@
       </w:r>
       <w:r>
         <w:rPr>
+          <w:b/>
           <w:i/>
           <w:color w:val="000000"/>
           <w:lang w:val="en-GB"/>
@@ -14947,6 +15420,7 @@
       </w:r>
       <w:r>
         <w:rPr>
+          <w:b/>
           <w:color w:val="000000"/>
           <w:lang w:val="en-GB"/>
         </w:rPr>
@@ -14954,6 +15428,7 @@
       </w:r>
       <w:r>
         <w:rPr>
+          <w:b/>
           <w:i/>
           <w:color w:val="000000"/>
           <w:lang w:val="en-GB"/>
@@ -14962,6 +15437,7 @@
       </w:r>
       <w:r>
         <w:rPr>
+          <w:b/>
           <w:color w:val="000000"/>
           <w:lang w:val="en-GB"/>
         </w:rPr>
@@ -14969,6 +15445,7 @@
       </w:r>
       <w:r>
         <w:rPr>
+          <w:b/>
           <w:i/>
           <w:color w:val="000000"/>
           <w:lang w:val="en-GB"/>
@@ -14977,16 +15454,43 @@
       </w:r>
       <w:r>
         <w:rPr>
+          <w:b/>
           <w:color w:val="000000"/>
           <w:lang w:val="en-GB"/>
         </w:rPr>
         <w:t xml:space="preserve">. </w:t>
       </w:r>
-      <w:r>
-        <w:rPr>
-          <w:color w:val="000000"/>
-        </w:rPr>
-        <w:t>Use a log scale.</w:t>
+      <w:proofErr w:type="spellStart"/>
+      <w:r>
+        <w:rPr>
+          <w:b/>
+          <w:color w:val="000000"/>
+        </w:rPr>
+        <w:t>Use</w:t>
+      </w:r>
+      <w:proofErr w:type="spellEnd"/>
+      <w:r>
+        <w:rPr>
+          <w:b/>
+          <w:color w:val="000000"/>
+        </w:rPr>
+        <w:t xml:space="preserve"> a log </w:t>
+      </w:r>
+      <w:proofErr w:type="spellStart"/>
+      <w:r>
+        <w:rPr>
+          <w:b/>
+          <w:color w:val="000000"/>
+        </w:rPr>
+        <w:t>scale</w:t>
+      </w:r>
+      <w:proofErr w:type="spellEnd"/>
+      <w:r>
+        <w:rPr>
+          <w:b/>
+          <w:color w:val="000000"/>
+        </w:rPr>
+        <w:t>.</w:t>
       </w:r>
     </w:p>
     <w:p>
@@ -15100,24 +15604,26 @@
         </w:numPr>
         <w:ind w:hanging="762"/>
         <w:rPr>
-          <w:color w:val="000000"/>
-          <w:lang w:val="en-GB"/>
-        </w:rPr>
-      </w:pPr>
-      <w:r>
-        <w:rPr>
           <w:b/>
           <w:color w:val="000000"/>
           <w:lang w:val="en-GB"/>
         </w:rPr>
-        <w:t>[R2]</w:t>
-      </w:r>
-      <w:r>
-        <w:rPr>
-          <w:color w:val="000000"/>
-          <w:lang w:val="en-GB"/>
-        </w:rPr>
-        <w:t xml:space="preserve"> According to what you observe in the figure, describe and explain the main differences when comparing the following</w:t>
+      </w:pPr>
+      <w:r>
+        <w:rPr>
+          <w:b/>
+          <w:color w:val="000000"/>
+          <w:lang w:val="en-GB"/>
+        </w:rPr>
+        <w:t>[R2</w:t>
+      </w:r>
+      <w:r>
+        <w:rPr>
+          <w:b/>
+          <w:color w:val="000000"/>
+          <w:lang w:val="en-GB"/>
+        </w:rPr>
+        <w:t>] According to what you observe in the figure, describe and explain the main differences when comparing the following</w:t>
       </w:r>
     </w:p>
     <w:p>
@@ -15127,12 +15633,14 @@
           <w:numId w:val="2"/>
         </w:numPr>
         <w:rPr>
-          <w:color w:val="000000"/>
-          <w:lang w:val="en-GB"/>
-        </w:rPr>
-      </w:pPr>
-      <w:r>
-        <w:rPr>
+          <w:b/>
+          <w:color w:val="000000"/>
+          <w:lang w:val="en-GB"/>
+        </w:rPr>
+      </w:pPr>
+      <w:r>
+        <w:rPr>
+          <w:b/>
           <w:color w:val="000000"/>
           <w:lang w:val="en-GB"/>
         </w:rPr>
@@ -15140,6 +15648,7 @@
       </w:r>
       <w:r>
         <w:rPr>
+          <w:b/>
           <w:i/>
           <w:color w:val="000000"/>
           <w:lang w:val="en-GB"/>
@@ -15148,6 +15657,7 @@
       </w:r>
       <w:r>
         <w:rPr>
+          <w:b/>
           <w:color w:val="000000"/>
           <w:lang w:val="en-GB"/>
         </w:rPr>
@@ -15155,6 +15665,7 @@
       </w:r>
       <w:r>
         <w:rPr>
+          <w:b/>
           <w:i/>
           <w:color w:val="000000"/>
           <w:lang w:val="en-GB"/>
@@ -15169,19 +15680,23 @@
           <w:numId w:val="2"/>
         </w:numPr>
         <w:rPr>
-          <w:color w:val="000000"/>
-          <w:lang w:val="en-GB"/>
-        </w:rPr>
-      </w:pPr>
-      <w:r>
-        <w:rPr>
-          <w:color w:val="000000"/>
-          <w:lang w:val="en-GB"/>
-        </w:rPr>
+          <w:b/>
+          <w:color w:val="000000"/>
+          <w:lang w:val="en-GB"/>
+        </w:rPr>
+      </w:pPr>
+      <w:r>
+        <w:rPr>
+          <w:b/>
+          <w:color w:val="000000"/>
+          <w:lang w:val="en-GB"/>
+        </w:rPr>
+        <w:lastRenderedPageBreak/>
         <w:t xml:space="preserve">Expected GDP per capita in </w:t>
       </w:r>
       <w:r>
         <w:rPr>
+          <w:b/>
           <w:i/>
           <w:color w:val="000000"/>
           <w:lang w:val="en-GB"/>
@@ -15190,6 +15705,7 @@
       </w:r>
       <w:r>
         <w:rPr>
+          <w:b/>
           <w:color w:val="000000"/>
           <w:lang w:val="en-GB"/>
         </w:rPr>
@@ -15197,6 +15713,7 @@
       </w:r>
       <w:r>
         <w:rPr>
+          <w:b/>
           <w:i/>
           <w:color w:val="000000"/>
           <w:lang w:val="en-GB"/>
@@ -15211,20 +15728,22 @@
           <w:numId w:val="2"/>
         </w:numPr>
         <w:rPr>
-          <w:color w:val="000000"/>
-          <w:lang w:val="en-GB"/>
-        </w:rPr>
-      </w:pPr>
-      <w:r>
-        <w:rPr>
-          <w:color w:val="000000"/>
-          <w:lang w:val="en-GB"/>
-        </w:rPr>
-        <w:lastRenderedPageBreak/>
+          <w:b/>
+          <w:color w:val="000000"/>
+          <w:lang w:val="en-GB"/>
+        </w:rPr>
+      </w:pPr>
+      <w:r>
+        <w:rPr>
+          <w:b/>
+          <w:color w:val="000000"/>
+          <w:lang w:val="en-GB"/>
+        </w:rPr>
         <w:t xml:space="preserve">Random realization of GDP per capita in </w:t>
       </w:r>
       <w:r>
         <w:rPr>
+          <w:b/>
           <w:i/>
           <w:color w:val="000000"/>
           <w:lang w:val="en-GB"/>
@@ -15233,6 +15752,7 @@
       </w:r>
       <w:r>
         <w:rPr>
+          <w:b/>
           <w:color w:val="000000"/>
           <w:lang w:val="en-GB"/>
         </w:rPr>
@@ -15240,6 +15760,7 @@
       </w:r>
       <w:r>
         <w:rPr>
+          <w:b/>
           <w:i/>
           <w:color w:val="000000"/>
           <w:lang w:val="en-GB"/>
@@ -15252,6 +15773,7 @@
         <w:pStyle w:val="ListParagraph"/>
         <w:ind w:left="762"/>
         <w:rPr>
+          <w:b/>
           <w:color w:val="000000"/>
         </w:rPr>
       </w:pPr>
@@ -15288,12 +15810,21 @@
         </w:rPr>
         <w:t>a</w:t>
       </w:r>
-      <w:r>
-        <w:rPr>
-          <w:color w:val="000000"/>
-          <w:lang w:val="en-GB"/>
-        </w:rPr>
-        <w:t xml:space="preserve">s we </w:t>
+      <w:proofErr w:type="spellStart"/>
+      <w:r>
+        <w:rPr>
+          <w:color w:val="000000"/>
+          <w:lang w:val="en-GB"/>
+        </w:rPr>
+        <w:t>s</w:t>
+      </w:r>
+      <w:proofErr w:type="spellEnd"/>
+      <w:r>
+        <w:rPr>
+          <w:color w:val="000000"/>
+          <w:lang w:val="en-GB"/>
+        </w:rPr>
+        <w:t xml:space="preserve"> we </w:t>
       </w:r>
       <w:commentRangeEnd w:id="5"/>
       <w:r>
@@ -15309,14 +15840,28 @@
           <w:color w:val="000000"/>
           <w:lang w:val="en-GB"/>
         </w:rPr>
-        <w:t xml:space="preserve">move from simulations 1 to 2 and 3 we notice an increase in </w:t>
+        <w:t>move from simulations 1 to 2 and 3 we notice a</w:t>
+      </w:r>
+      <w:r>
+        <w:rPr>
+          <w:color w:val="000000"/>
+          <w:lang w:val="en-GB"/>
+        </w:rPr>
+        <w:t xml:space="preserve"> decrease </w:t>
+      </w:r>
+      <w:r>
+        <w:rPr>
+          <w:color w:val="000000"/>
+          <w:lang w:val="en-GB"/>
+        </w:rPr>
+        <w:t xml:space="preserve">in </w:t>
       </w:r>
       <w:r>
         <w:rPr>
           <w:color w:val="000000"/>
           <w:lang w:val="en-US"/>
         </w:rPr>
-        <w:t xml:space="preserve">the GDP per capita </w:t>
+        <w:t xml:space="preserve">the level of GDP per capita, while maintaining a  </w:t>
       </w:r>
       <w:commentRangeEnd w:id="6"/>
       <w:r>
@@ -15341,7 +15886,7 @@
           <w:color w:val="000000"/>
           <w:lang w:val="en-US"/>
         </w:rPr>
-        <w:t xml:space="preserve">(positive slope </w:t>
+        <w:t xml:space="preserve">positive but smaller slope(positive slope </w:t>
       </w:r>
       <w:r>
         <w:rPr>
@@ -15393,7 +15938,44 @@
           <w:color w:val="000000"/>
           <w:lang w:val="en-GB"/>
         </w:rPr>
-        <w:t xml:space="preserve">. Simulation one grows the fastest on average, while simulation 3 grows the slowest on average. In simulation one, we do not have the variables </w:t>
+        <w:t xml:space="preserve">. Simulation </w:t>
+      </w:r>
+      <w:r>
+        <w:rPr>
+          <w:color w:val="000000"/>
+          <w:lang w:val="en-GB"/>
+        </w:rPr>
+        <w:t xml:space="preserve">1 </w:t>
+      </w:r>
+    </w:p>
+    <w:p>
+      <w:pPr>
+        <w:ind w:left="762"/>
+        <w:rPr>
+          <w:color w:val="000000"/>
+          <w:lang w:val="en-GB"/>
+        </w:rPr>
+      </w:pPr>
+      <w:r>
+        <w:rPr>
+          <w:color w:val="000000"/>
+          <w:lang w:val="en-GB"/>
+        </w:rPr>
+        <w:t xml:space="preserve"> grows the fastest on average, while simulation 3 grows the slowest on average. In simulation </w:t>
+      </w:r>
+      <w:r>
+        <w:rPr>
+          <w:color w:val="000000"/>
+          <w:lang w:val="en-GB"/>
+        </w:rPr>
+        <w:t>1</w:t>
+      </w:r>
+      <w:r>
+        <w:rPr>
+          <w:color w:val="000000"/>
+          <w:lang w:val="en-GB"/>
+        </w:rPr>
+        <w:t xml:space="preserve">, we do not have the variables </w:t>
       </w:r>
       <m:oMath>
         <m:r>
@@ -15427,22 +16009,12 @@
         </w:rPr>
         <w:t xml:space="preserve"> which reduce the growth of technology. In simulation </w:t>
       </w:r>
-      <w:commentRangeStart w:id="8"/>
-      <w:r>
-        <w:rPr>
-          <w:color w:val="000000"/>
-          <w:lang w:val="en-GB"/>
-        </w:rPr>
-        <w:t>two</w:t>
-      </w:r>
-      <w:commentRangeEnd w:id="8"/>
-      <w:r>
-        <w:rPr>
-          <w:rStyle w:val="CommentReference"/>
-          <w:rFonts w:eastAsiaTheme="minorEastAsia"/>
-          <w:lang w:val="en-US" w:eastAsia="nl-NL"/>
-        </w:rPr>
-        <w:commentReference w:id="8"/>
+      <w:r>
+        <w:rPr>
+          <w:color w:val="000000"/>
+          <w:lang w:val="en-GB"/>
+        </w:rPr>
+        <w:t>2</w:t>
       </w:r>
       <w:r>
         <w:rPr>
@@ -15465,7 +16037,21 @@
           <w:color w:val="000000"/>
           <w:lang w:val="en-GB"/>
         </w:rPr>
-        <w:t xml:space="preserve"> takes a constant value of 0.05. In simulation three, </w:t>
+        <w:t xml:space="preserve"> takes a constant value of 0.05. In simulation </w:t>
+      </w:r>
+      <w:r>
+        <w:rPr>
+          <w:color w:val="000000"/>
+          <w:lang w:val="en-GB"/>
+        </w:rPr>
+        <w:t>3</w:t>
+      </w:r>
+      <w:r>
+        <w:rPr>
+          <w:color w:val="000000"/>
+          <w:lang w:val="en-GB"/>
+        </w:rPr>
+        <w:t xml:space="preserve">, </w:t>
       </w:r>
       <m:oMath>
         <m:r>
@@ -15525,7 +16111,42 @@
           <w:color w:val="000000"/>
           <w:lang w:val="en-GB"/>
         </w:rPr>
-        <w:t xml:space="preserve"> will thus reduce the growth of technology by a significant amount over time, resulting in a slower growth of GDPpc and thus the results in the figure seen above.</w:t>
+        <w:t xml:space="preserve"> will thus reduce the growth </w:t>
+      </w:r>
+      <w:r>
+        <w:rPr>
+          <w:color w:val="000000"/>
+          <w:lang w:val="en-GB"/>
+        </w:rPr>
+        <w:t xml:space="preserve">rate </w:t>
+      </w:r>
+      <w:r>
+        <w:rPr>
+          <w:color w:val="000000"/>
+          <w:lang w:val="en-GB"/>
+        </w:rPr>
+        <w:t>of technology by a significant amount over time, resulting in a slower growth of GDP</w:t>
+      </w:r>
+      <w:r>
+        <w:rPr>
+          <w:color w:val="000000"/>
+          <w:lang w:val="en-GB"/>
+        </w:rPr>
+        <w:t xml:space="preserve"> per capita,</w:t>
+      </w:r>
+      <w:r>
+        <w:rPr>
+          <w:color w:val="000000"/>
+          <w:lang w:val="en-GB"/>
+        </w:rPr>
+        <w:t xml:space="preserve"> and thus the results in the figure seen</w:t>
+      </w:r>
+      <w:r>
+        <w:rPr>
+          <w:color w:val="000000"/>
+          <w:lang w:val="en-GB"/>
+        </w:rPr>
+        <w:t xml:space="preserve">. </w:t>
       </w:r>
     </w:p>
     <w:p>
@@ -15541,7 +16162,24 @@
           <w:color w:val="000000"/>
           <w:lang w:val="en-GB"/>
         </w:rPr>
-        <w:t xml:space="preserve">Part 2) We see that the random realization tends to stick quite close to the expected value as time goes on. However, since this only happens occasionally, it does tend to deviate for a bit. This makes sense, as for the expected value, we take away a small piece of technological growth each period, while for the random realization we randomly, with the same odds, take away a larger piece of technology from the economy. Hence, as the random realization happens with same probability as the expectation is calculating for, it makes sense that the random realizations make these sudden jumps and reaches the same point as the expectation. </w:t>
+        <w:t xml:space="preserve">Part 2) We see that the random realization tends to stick quite close to the expected value as time goes on. However, since this only happens occasionally, it does tend to deviate for a bit. This makes sense, as for the expected value, we take away a small piece of technological growth each period, while for the random realization we randomly, with the same odds, take away a larger piece of technology from the </w:t>
+      </w:r>
+      <w:commentRangeStart w:id="8"/>
+      <w:r>
+        <w:rPr>
+          <w:color w:val="000000"/>
+          <w:lang w:val="en-GB"/>
+        </w:rPr>
+        <w:t xml:space="preserve">economy. Hence, as the random realization happens with same probability as the expectation is calculating for, it makes sense that the random realizations make these sudden jumps and reaches the same point as the expectation. </w:t>
+      </w:r>
+      <w:commentRangeEnd w:id="8"/>
+      <w:r>
+        <w:rPr>
+          <w:rStyle w:val="CommentReference"/>
+          <w:rFonts w:eastAsiaTheme="minorEastAsia"/>
+          <w:lang w:val="en-US" w:eastAsia="nl-NL"/>
+        </w:rPr>
+        <w:commentReference w:id="8"/>
       </w:r>
     </w:p>
     <w:p>
@@ -15610,36 +16248,15 @@
           <w:color w:val="000000"/>
           <w:lang w:val="en-US"/>
         </w:rPr>
-        <w:t>This in turn causes the</w:t>
-      </w:r>
-      <w:r>
-        <w:rPr>
+        <w:t xml:space="preserve">This in turn causes the realized GDP per capita in simulation 3 to be much lower than in simulation 2. </w:t>
+      </w:r>
+    </w:p>
+    <w:p>
+      <w:pPr>
+        <w:rPr>
+          <w:i/>
           <w:color w:val="000000"/>
           <w:lang w:val="en-US"/>
-        </w:rPr>
-        <w:t xml:space="preserve"> </w:t>
-      </w:r>
-      <w:r>
-        <w:rPr>
-          <w:color w:val="000000"/>
-          <w:lang w:val="en-US"/>
-        </w:rPr>
-        <w:t>realized</w:t>
-      </w:r>
-      <w:r>
-        <w:rPr>
-          <w:color w:val="000000"/>
-          <w:lang w:val="en-US"/>
-        </w:rPr>
-        <w:t xml:space="preserve"> GDP per capita in simulation three to be much lower than in simulation two. </w:t>
-      </w:r>
-    </w:p>
-    <w:p>
-      <w:pPr>
-        <w:rPr>
-          <w:i/>
-          <w:color w:val="000000"/>
-          <w:lang w:val="en-GB"/>
         </w:rPr>
       </w:pPr>
     </w:p>
@@ -15723,16 +16340,17 @@
         </w:numPr>
         <w:ind w:hanging="762"/>
         <w:rPr>
-          <w:color w:val="000000"/>
-          <w:lang w:val="en-GB"/>
-        </w:rPr>
-      </w:pPr>
-      <w:r>
-        <w:rPr>
           <w:b/>
           <w:color w:val="000000"/>
           <w:lang w:val="en-GB"/>
         </w:rPr>
+      </w:pPr>
+      <w:r>
+        <w:rPr>
+          <w:b/>
+          <w:color w:val="000000"/>
+          <w:lang w:val="en-GB"/>
+        </w:rPr>
         <w:t>[R2]</w:t>
       </w:r>
       <w:r>
@@ -15740,7 +16358,15 @@
           <w:color w:val="000000"/>
           <w:lang w:val="en-GB"/>
         </w:rPr>
-        <w:t xml:space="preserve"> According to the results of the Solow model augmented with extreme weather events that we have developed up to this point in the assignment:</w:t>
+        <w:t xml:space="preserve"> </w:t>
+      </w:r>
+      <w:r>
+        <w:rPr>
+          <w:b/>
+          <w:color w:val="000000"/>
+          <w:lang w:val="en-GB"/>
+        </w:rPr>
+        <w:t>According to the results of the Solow model augmented with extreme weather events that we have developed up to this point in the assignment:</w:t>
       </w:r>
     </w:p>
     <w:p>
@@ -15751,20 +16377,16 @@
           <w:numId w:val="14"/>
         </w:numPr>
         <w:rPr>
-          <w:color w:val="000000"/>
-        </w:rPr>
-      </w:pPr>
-      <w:r>
-        <w:rPr>
-          <w:color w:val="000000"/>
-        </w:rPr>
-        <w:t>Is climate change expected to have a positive or a neg</w:t>
-      </w:r>
-      <w:r>
-        <w:rPr>
-          <w:color w:val="000000"/>
-        </w:rPr>
-        <w:t>ative effect on the level of GDP per capita in the long-run? Use the elements of the model to justify your answer.</w:t>
+          <w:b/>
+          <w:color w:val="000000"/>
+        </w:rPr>
+      </w:pPr>
+      <w:r>
+        <w:rPr>
+          <w:b/>
+          <w:color w:val="000000"/>
+        </w:rPr>
+        <w:t>Is climate change expected to have a positive or a negative effect on the level of GDP per capita in the long-run? Use the elements of the model to justify your answer.</w:t>
       </w:r>
     </w:p>
     <w:p>
@@ -16164,20 +16786,17 @@
           <w:numId w:val="14"/>
         </w:numPr>
         <w:rPr>
-          <w:color w:val="000000"/>
-        </w:rPr>
-      </w:pPr>
-      <w:r>
-        <w:rPr>
-          <w:color w:val="000000"/>
-        </w:rPr>
-        <w:t xml:space="preserve">Is climate change expected to have a positive or a negative effect on the growth rate of GDP per capita in the long-run? </w:t>
-      </w:r>
-      <w:r>
-        <w:rPr>
-          <w:color w:val="000000"/>
-        </w:rPr>
-        <w:t>Use the elements of the model to justify your answer.</w:t>
+          <w:b/>
+          <w:color w:val="000000"/>
+        </w:rPr>
+      </w:pPr>
+      <w:r>
+        <w:rPr>
+          <w:b/>
+          <w:color w:val="000000"/>
+        </w:rPr>
+        <w:lastRenderedPageBreak/>
+        <w:t>Is climate change expected to have a positive or a negative effect on the growth rate of GDP per capita in the long-run? Use the elements of the model to justify your answer.</w:t>
       </w:r>
     </w:p>
     <w:p>
@@ -16423,26 +17042,16 @@
           <w:numId w:val="14"/>
         </w:numPr>
         <w:rPr>
-          <w:color w:val="000000"/>
-        </w:rPr>
-      </w:pPr>
-      <w:r>
-        <w:rPr>
-          <w:color w:val="000000"/>
-        </w:rPr>
-        <w:t xml:space="preserve">Compute the average </w:t>
-      </w:r>
-      <w:r>
-        <w:rPr>
-          <w:color w:val="000000"/>
-        </w:rPr>
-        <w:t xml:space="preserve">annual (exponential) </w:t>
-      </w:r>
-      <w:r>
-        <w:rPr>
-          <w:color w:val="000000"/>
-        </w:rPr>
-        <w:t>growth rate of GDP per capita (</w:t>
+          <w:b/>
+          <w:color w:val="000000"/>
+        </w:rPr>
+      </w:pPr>
+      <w:r>
+        <w:rPr>
+          <w:b/>
+          <w:color w:val="000000"/>
+        </w:rPr>
+        <w:t>Compute the average annual (exponential) growth rate of GDP per capita (</w:t>
       </w:r>
       <m:oMath>
         <m:acc>
@@ -16450,6 +17059,7 @@
             <m:ctrlPr>
               <w:rPr>
                 <w:rFonts w:ascii="Cambria Math" w:hAnsi="Cambria Math"/>
+                <w:b/>
                 <w:i/>
                 <w:color w:val="000000"/>
               </w:rPr>
@@ -16457,6 +17067,9 @@
           </m:accPr>
           <m:e>
             <m:r>
+              <m:rPr>
+                <m:sty m:val="bi"/>
+              </m:rPr>
               <w:rPr>
                 <w:rFonts w:ascii="Cambria Math" w:hAnsi="Cambria Math"/>
                 <w:color w:val="000000"/>
@@ -16468,12 +17081,30 @@
       </m:oMath>
       <w:r>
         <w:rPr>
-          <w:color w:val="000000"/>
-        </w:rPr>
-        <w:t xml:space="preserve">) for the last decade of your simulations (2091-2100). Do this for GDP per capita under </w:t>
-      </w:r>
-      <w:r>
-        <w:rPr>
+          <w:b/>
+          <w:color w:val="000000"/>
+        </w:rPr>
+        <w:t>) for the last dec</w:t>
+      </w:r>
+      <w:proofErr w:type="spellStart"/>
+      <w:r>
+        <w:rPr>
+          <w:b/>
+          <w:color w:val="000000"/>
+        </w:rPr>
+        <w:t>ade</w:t>
+      </w:r>
+      <w:proofErr w:type="spellEnd"/>
+      <w:r>
+        <w:rPr>
+          <w:b/>
+          <w:color w:val="000000"/>
+        </w:rPr>
+        <w:t xml:space="preserve"> of your simulations (2091-2100). Do this for GDP per capita under </w:t>
+      </w:r>
+      <w:r>
+        <w:rPr>
+          <w:b/>
           <w:i/>
           <w:color w:val="000000"/>
         </w:rPr>
@@ -16481,12 +17112,14 @@
       </w:r>
       <w:r>
         <w:rPr>
+          <w:b/>
           <w:color w:val="000000"/>
         </w:rPr>
         <w:t xml:space="preserve">, and for the expected GDP per capita under </w:t>
       </w:r>
       <w:r>
         <w:rPr>
+          <w:b/>
           <w:i/>
           <w:color w:val="000000"/>
         </w:rPr>
@@ -16494,15 +17127,10 @@
       </w:r>
       <w:r>
         <w:rPr>
-          <w:color w:val="000000"/>
-        </w:rPr>
-        <w:t>. Complete the following table (Use 3 decimals)</w:t>
-      </w:r>
-      <w:r>
-        <w:rPr>
-          <w:color w:val="000000"/>
-        </w:rPr>
-        <w:t>.</w:t>
+          <w:b/>
+          <w:color w:val="000000"/>
+        </w:rPr>
+        <w:t>. Complete the following table (Use 3 decimals).</w:t>
       </w:r>
     </w:p>
     <w:p>
@@ -16554,9 +17182,11 @@
               </w:tabs>
               <w:jc w:val="center"/>
             </w:pPr>
+            <w:proofErr w:type="spellStart"/>
             <w:r>
               <w:t>Simulation</w:t>
             </w:r>
+            <w:proofErr w:type="spellEnd"/>
           </w:p>
         </w:tc>
         <w:tc>
@@ -16862,7 +17492,23 @@
           <w:color w:val="000000"/>
           <w:lang w:val="en-GB"/>
         </w:rPr>
-        <w:t xml:space="preserve">, can be modelled as a form of capital: economies can accumulate adaptive capacity over time through investment. As with physical capital, we assume that the investment rate in adaptive capacity is constant and given by </w:t>
+        <w:t>, can be modelled as a form of capital: economies can accumulate adaptive capacity over time through investment. As with physical capital, we assume that the investment rate in adaptive c</w:t>
+      </w:r>
+      <w:proofErr w:type="spellStart"/>
+      <w:r>
+        <w:rPr>
+          <w:color w:val="000000"/>
+          <w:lang w:val="en-GB"/>
+        </w:rPr>
+        <w:t>apacity</w:t>
+      </w:r>
+      <w:proofErr w:type="spellEnd"/>
+      <w:r>
+        <w:rPr>
+          <w:color w:val="000000"/>
+          <w:lang w:val="en-GB"/>
+        </w:rPr>
+        <w:t xml:space="preserve"> is constant and given by </w:t>
       </w:r>
       <m:oMath>
         <m:sSub>
@@ -17205,7 +17851,25 @@
           <w:color w:val="000000"/>
           <w:lang w:val="en-GB"/>
         </w:rPr>
-        <w:t xml:space="preserve"> productivity decreases by a fraction</w:t>
+        <w:t xml:space="preserve"> pro</w:t>
+      </w:r>
+      <w:proofErr w:type="spellStart"/>
+      <w:r>
+        <w:rPr>
+          <w:bCs/>
+          <w:color w:val="000000"/>
+          <w:lang w:val="en-GB"/>
+        </w:rPr>
+        <w:t>ductivity</w:t>
+      </w:r>
+      <w:proofErr w:type="spellEnd"/>
+      <w:r>
+        <w:rPr>
+          <w:bCs/>
+          <w:color w:val="000000"/>
+          <w:lang w:val="en-GB"/>
+        </w:rPr>
+        <w:t xml:space="preserve"> decreases by a fraction</w:t>
       </w:r>
       <w:r>
         <w:rPr>
@@ -17365,8 +18029,17 @@
           <w:color w:val="000000"/>
           <w:lang w:val="en-GB"/>
         </w:rPr>
-        <w:t>). Specifically</w:t>
-      </w:r>
+        <w:t>). Specif</w:t>
+      </w:r>
+      <w:proofErr w:type="spellStart"/>
+      <w:r>
+        <w:rPr>
+          <w:color w:val="000000"/>
+          <w:lang w:val="en-GB"/>
+        </w:rPr>
+        <w:t>ically</w:t>
+      </w:r>
+      <w:proofErr w:type="spellEnd"/>
     </w:p>
     <w:p>
       <w:pPr>
@@ -17749,24 +18422,26 @@
         </w:numPr>
         <w:ind w:hanging="762"/>
         <w:rPr>
-          <w:color w:val="000000"/>
-          <w:lang w:val="en-GB"/>
-        </w:rPr>
-      </w:pPr>
-      <w:r>
-        <w:rPr>
           <w:b/>
           <w:color w:val="000000"/>
           <w:lang w:val="en-GB"/>
         </w:rPr>
-        <w:t>[R2]</w:t>
-      </w:r>
-      <w:r>
-        <w:rPr>
-          <w:color w:val="000000"/>
-          <w:lang w:val="en-GB"/>
-        </w:rPr>
-        <w:t xml:space="preserve"> Use equation (8) to show that: </w:t>
+      </w:pPr>
+      <w:r>
+        <w:rPr>
+          <w:b/>
+          <w:color w:val="000000"/>
+          <w:lang w:val="en-GB"/>
+        </w:rPr>
+        <w:t>[R2</w:t>
+      </w:r>
+      <w:r>
+        <w:rPr>
+          <w:b/>
+          <w:color w:val="000000"/>
+          <w:lang w:val="en-GB"/>
+        </w:rPr>
+        <w:t xml:space="preserve">] Use equation (8) to show that: </w:t>
       </w:r>
     </w:p>
     <w:p>
@@ -17776,16 +18451,21 @@
           <w:numId w:val="21"/>
         </w:numPr>
         <w:rPr>
+          <w:b/>
           <w:color w:val="000000"/>
           <w:lang w:val="en-GB"/>
         </w:rPr>
       </w:pPr>
       <m:oMath>
         <m:r>
+          <m:rPr>
+            <m:sty m:val="bi"/>
+          </m:rPr>
           <w:rPr>
             <w:rFonts w:ascii="Cambria Math" w:hAnsi="Cambria Math"/>
             <w:color w:val="000000"/>
           </w:rPr>
+          <w:lastRenderedPageBreak/>
           <m:t>D</m:t>
         </m:r>
         <m:d>
@@ -17793,6 +18473,7 @@
             <m:ctrlPr>
               <w:rPr>
                 <w:rFonts w:ascii="Cambria Math" w:hAnsi="Cambria Math"/>
+                <w:b/>
                 <w:i/>
                 <w:color w:val="000000"/>
               </w:rPr>
@@ -17800,6 +18481,9 @@
           </m:dPr>
           <m:e>
             <m:r>
+              <m:rPr>
+                <m:sty m:val="bi"/>
+              </m:rPr>
               <w:rPr>
                 <w:rFonts w:ascii="Cambria Math" w:hAnsi="Cambria Math"/>
                 <w:color w:val="000000"/>
@@ -17807,6 +18491,9 @@
               <m:t>t</m:t>
             </m:r>
             <m:r>
+              <m:rPr>
+                <m:sty m:val="bi"/>
+              </m:rPr>
               <w:rPr>
                 <w:rFonts w:ascii="Cambria Math" w:hAnsi="Cambria Math"/>
                 <w:color w:val="000000"/>
@@ -17819,6 +18506,7 @@
       </m:oMath>
       <w:r>
         <w:rPr>
+          <w:b/>
           <w:color w:val="000000"/>
           <w:lang w:val="en-GB"/>
         </w:rPr>
@@ -17831,6 +18519,7 @@
             <m:ctrlPr>
               <w:rPr>
                 <w:rFonts w:ascii="Cambria Math" w:hAnsi="Cambria Math"/>
+                <w:b/>
                 <w:i/>
                 <w:color w:val="000000"/>
               </w:rPr>
@@ -17838,6 +18527,9 @@
           </m:fPr>
           <m:num>
             <m:r>
+              <m:rPr>
+                <m:sty m:val="bi"/>
+              </m:rPr>
               <w:rPr>
                 <w:rFonts w:ascii="Cambria Math" w:hAnsi="Cambria Math"/>
                 <w:color w:val="000000"/>
@@ -17845,6 +18537,9 @@
               <m:t>B</m:t>
             </m:r>
             <m:r>
+              <m:rPr>
+                <m:sty m:val="bi"/>
+              </m:rPr>
               <w:rPr>
                 <w:rFonts w:ascii="Cambria Math" w:hAnsi="Cambria Math"/>
                 <w:color w:val="000000"/>
@@ -17853,6 +18548,9 @@
               <m:t>(</m:t>
             </m:r>
             <m:r>
+              <m:rPr>
+                <m:sty m:val="bi"/>
+              </m:rPr>
               <w:rPr>
                 <w:rFonts w:ascii="Cambria Math" w:hAnsi="Cambria Math"/>
                 <w:color w:val="000000"/>
@@ -17860,6 +18558,9 @@
               <m:t>t</m:t>
             </m:r>
             <m:r>
+              <m:rPr>
+                <m:sty m:val="bi"/>
+              </m:rPr>
               <w:rPr>
                 <w:rFonts w:ascii="Cambria Math" w:hAnsi="Cambria Math"/>
                 <w:color w:val="000000"/>
@@ -17870,6 +18571,9 @@
           </m:num>
           <m:den>
             <m:r>
+              <m:rPr>
+                <m:sty m:val="bi"/>
+              </m:rPr>
               <w:rPr>
                 <w:rFonts w:ascii="Cambria Math" w:hAnsi="Cambria Math"/>
                 <w:color w:val="000000"/>
@@ -17881,6 +18585,7 @@
                 <m:ctrlPr>
                   <w:rPr>
                     <w:rFonts w:ascii="Cambria Math" w:hAnsi="Cambria Math"/>
+                    <w:b/>
                     <w:i/>
                     <w:color w:val="000000"/>
                   </w:rPr>
@@ -17888,6 +18593,9 @@
               </m:dPr>
               <m:e>
                 <m:r>
+                  <m:rPr>
+                    <m:sty m:val="bi"/>
+                  </m:rPr>
                   <w:rPr>
                     <w:rFonts w:ascii="Cambria Math" w:hAnsi="Cambria Math"/>
                     <w:color w:val="000000"/>
@@ -17908,6 +18616,7 @@
           <w:numId w:val="21"/>
         </w:numPr>
         <w:rPr>
+          <w:b/>
           <w:color w:val="000000"/>
         </w:rPr>
       </w:pPr>
@@ -17917,6 +18626,7 @@
             <m:ctrlPr>
               <w:rPr>
                 <w:rFonts w:ascii="Cambria Math" w:hAnsi="Cambria Math"/>
+                <w:b/>
                 <w:i/>
                 <w:color w:val="000000"/>
               </w:rPr>
@@ -17928,6 +18638,7 @@
                 <m:ctrlPr>
                   <w:rPr>
                     <w:rFonts w:ascii="Cambria Math" w:hAnsi="Cambria Math"/>
+                    <w:b/>
                     <w:i/>
                     <w:color w:val="000000"/>
                   </w:rPr>
@@ -17936,7 +18647,7 @@
               <m:e>
                 <m:r>
                   <m:rPr>
-                    <m:sty m:val="p"/>
+                    <m:sty m:val="b"/>
                   </m:rPr>
                   <w:rPr>
                     <w:rFonts w:ascii="Cambria Math" w:hAnsi="Cambria Math"/>
@@ -17947,6 +18658,7 @@
                 <m:ctrlPr>
                   <w:rPr>
                     <w:rFonts w:ascii="Cambria Math" w:hAnsi="Cambria Math"/>
+                    <w:b/>
                     <w:color w:val="000000"/>
                   </w:rPr>
                 </m:ctrlPr>
@@ -17958,6 +18670,7 @@
                     <m:ctrlPr>
                       <w:rPr>
                         <w:rFonts w:ascii="Cambria Math" w:hAnsi="Cambria Math"/>
+                        <w:b/>
                         <w:i/>
                         <w:color w:val="000000"/>
                       </w:rPr>
@@ -17965,6 +18678,9 @@
                   </m:fPr>
                   <m:num>
                     <m:r>
+                      <m:rPr>
+                        <m:sty m:val="bi"/>
+                      </m:rPr>
                       <w:rPr>
                         <w:rFonts w:ascii="Cambria Math" w:hAnsi="Cambria Math"/>
                         <w:color w:val="000000"/>
@@ -17974,6 +18690,9 @@
                   </m:num>
                   <m:den>
                     <m:r>
+                      <m:rPr>
+                        <m:sty m:val="bi"/>
+                      </m:rPr>
                       <w:rPr>
                         <w:rFonts w:ascii="Cambria Math" w:hAnsi="Cambria Math"/>
                         <w:color w:val="000000"/>
@@ -17985,6 +18704,7 @@
                         <m:ctrlPr>
                           <w:rPr>
                             <w:rFonts w:ascii="Cambria Math" w:hAnsi="Cambria Math"/>
+                            <w:b/>
                             <w:i/>
                             <w:color w:val="000000"/>
                           </w:rPr>
@@ -17992,6 +18712,9 @@
                       </m:dPr>
                       <m:e>
                         <m:r>
+                          <m:rPr>
+                            <m:sty m:val="bi"/>
+                          </m:rPr>
                           <w:rPr>
                             <w:rFonts w:ascii="Cambria Math" w:hAnsi="Cambria Math"/>
                             <w:color w:val="000000"/>
@@ -18003,6 +18726,9 @@
                   </m:den>
                 </m:f>
                 <m:r>
+                  <m:rPr>
+                    <m:sty m:val="bi"/>
+                  </m:rPr>
                   <w:rPr>
                     <w:rFonts w:ascii="Cambria Math" w:hAnsi="Cambria Math"/>
                     <w:color w:val="000000"/>
@@ -18014,6 +18740,9 @@
           </m:fName>
           <m:e>
             <m:r>
+              <m:rPr>
+                <m:sty m:val="bi"/>
+              </m:rPr>
               <w:rPr>
                 <w:rFonts w:ascii="Cambria Math" w:hAnsi="Cambria Math"/>
                 <w:color w:val="000000"/>
@@ -18025,6 +18754,7 @@
                 <m:ctrlPr>
                   <w:rPr>
                     <w:rFonts w:ascii="Cambria Math" w:hAnsi="Cambria Math"/>
+                    <w:b/>
                     <w:i/>
                     <w:color w:val="000000"/>
                   </w:rPr>
@@ -18032,6 +18762,9 @@
               </m:dPr>
               <m:e>
                 <m:r>
+                  <m:rPr>
+                    <m:sty m:val="bi"/>
+                  </m:rPr>
                   <w:rPr>
                     <w:rFonts w:ascii="Cambria Math" w:hAnsi="Cambria Math"/>
                     <w:color w:val="000000"/>
@@ -18041,6 +18774,9 @@
               </m:e>
             </m:d>
             <m:r>
+              <m:rPr>
+                <m:sty m:val="bi"/>
+              </m:rPr>
               <w:rPr>
                 <w:rFonts w:ascii="Cambria Math" w:hAnsi="Cambria Math"/>
                 <w:color w:val="000000"/>
@@ -18055,6 +18791,7 @@
             <m:ctrlPr>
               <w:rPr>
                 <w:rFonts w:ascii="Cambria Math" w:hAnsi="Cambria Math"/>
+                <w:b/>
                 <w:i/>
                 <w:color w:val="000000"/>
               </w:rPr>
@@ -18062,6 +18799,9 @@
           </m:accPr>
           <m:e>
             <m:r>
+              <m:rPr>
+                <m:sty m:val="bi"/>
+              </m:rPr>
               <w:rPr>
                 <w:rFonts w:ascii="Cambria Math" w:hAnsi="Cambria Math"/>
                 <w:color w:val="000000"/>
@@ -18080,6 +18820,7 @@
           <w:numId w:val="21"/>
         </w:numPr>
         <w:rPr>
+          <w:b/>
           <w:color w:val="000000"/>
         </w:rPr>
       </w:pPr>
@@ -18089,6 +18830,7 @@
             <m:ctrlPr>
               <w:rPr>
                 <w:rFonts w:ascii="Cambria Math" w:hAnsi="Cambria Math"/>
+                <w:b/>
                 <w:i/>
                 <w:color w:val="000000"/>
               </w:rPr>
@@ -18100,6 +18842,7 @@
                 <m:ctrlPr>
                   <w:rPr>
                     <w:rFonts w:ascii="Cambria Math" w:hAnsi="Cambria Math"/>
+                    <w:b/>
                     <w:i/>
                     <w:color w:val="000000"/>
                   </w:rPr>
@@ -18108,7 +18851,7 @@
               <m:e>
                 <m:r>
                   <m:rPr>
-                    <m:sty m:val="p"/>
+                    <m:sty m:val="b"/>
                   </m:rPr>
                   <w:rPr>
                     <w:rFonts w:ascii="Cambria Math" w:hAnsi="Cambria Math"/>
@@ -18119,6 +18862,7 @@
                 <m:ctrlPr>
                   <w:rPr>
                     <w:rFonts w:ascii="Cambria Math" w:hAnsi="Cambria Math"/>
+                    <w:b/>
                     <w:color w:val="000000"/>
                   </w:rPr>
                 </m:ctrlPr>
@@ -18130,6 +18874,7 @@
                     <m:ctrlPr>
                       <w:rPr>
                         <w:rFonts w:ascii="Cambria Math" w:hAnsi="Cambria Math"/>
+                        <w:b/>
                         <w:i/>
                         <w:color w:val="000000"/>
                       </w:rPr>
@@ -18137,6 +18882,9 @@
                   </m:fPr>
                   <m:num>
                     <m:r>
+                      <m:rPr>
+                        <m:sty m:val="bi"/>
+                      </m:rPr>
                       <w:rPr>
                         <w:rFonts w:ascii="Cambria Math" w:hAnsi="Cambria Math"/>
                         <w:color w:val="000000"/>
@@ -18146,6 +18894,9 @@
                   </m:num>
                   <m:den>
                     <m:r>
+                      <m:rPr>
+                        <m:sty m:val="bi"/>
+                      </m:rPr>
                       <w:rPr>
                         <w:rFonts w:ascii="Cambria Math" w:hAnsi="Cambria Math"/>
                         <w:color w:val="000000"/>
@@ -18157,6 +18908,7 @@
                         <m:ctrlPr>
                           <w:rPr>
                             <w:rFonts w:ascii="Cambria Math" w:hAnsi="Cambria Math"/>
+                            <w:b/>
                             <w:i/>
                             <w:color w:val="000000"/>
                           </w:rPr>
@@ -18164,6 +18916,9 @@
                       </m:dPr>
                       <m:e>
                         <m:r>
+                          <m:rPr>
+                            <m:sty m:val="bi"/>
+                          </m:rPr>
                           <w:rPr>
                             <w:rFonts w:ascii="Cambria Math" w:hAnsi="Cambria Math"/>
                             <w:color w:val="000000"/>
@@ -18175,6 +18930,9 @@
                   </m:den>
                 </m:f>
                 <m:r>
+                  <m:rPr>
+                    <m:sty m:val="bi"/>
+                  </m:rPr>
                   <w:rPr>
                     <w:rFonts w:ascii="Cambria Math" w:hAnsi="Cambria Math"/>
                     <w:color w:val="000000"/>
@@ -18186,6 +18944,9 @@
           </m:fName>
           <m:e>
             <m:r>
+              <m:rPr>
+                <m:sty m:val="bi"/>
+              </m:rPr>
               <w:rPr>
                 <w:rFonts w:ascii="Cambria Math" w:hAnsi="Cambria Math"/>
                 <w:color w:val="000000"/>
@@ -18197,6 +18958,7 @@
                 <m:ctrlPr>
                   <w:rPr>
                     <w:rFonts w:ascii="Cambria Math" w:hAnsi="Cambria Math"/>
+                    <w:b/>
                     <w:i/>
                     <w:color w:val="000000"/>
                   </w:rPr>
@@ -18204,6 +18966,9 @@
               </m:dPr>
               <m:e>
                 <m:r>
+                  <m:rPr>
+                    <m:sty m:val="bi"/>
+                  </m:rPr>
                   <w:rPr>
                     <w:rFonts w:ascii="Cambria Math" w:hAnsi="Cambria Math"/>
                     <w:color w:val="000000"/>
@@ -18213,6 +18978,9 @@
               </m:e>
             </m:d>
             <m:r>
+              <m:rPr>
+                <m:sty m:val="bi"/>
+              </m:rPr>
               <w:rPr>
                 <w:rFonts w:ascii="Cambria Math" w:hAnsi="Cambria Math"/>
                 <w:color w:val="000000"/>
@@ -18226,6 +18994,7 @@
             <m:ctrlPr>
               <w:rPr>
                 <w:rFonts w:ascii="Cambria Math" w:hAnsi="Cambria Math"/>
+                <w:b/>
                 <w:i/>
                 <w:color w:val="000000"/>
               </w:rPr>
@@ -18233,6 +19002,9 @@
           </m:barPr>
           <m:e>
             <m:r>
+              <m:rPr>
+                <m:sty m:val="bi"/>
+              </m:rPr>
               <w:rPr>
                 <w:rFonts w:ascii="Cambria Math" w:hAnsi="Cambria Math"/>
                 <w:color w:val="000000"/>
@@ -21544,16 +22316,17 @@
         <w:ind w:hanging="762"/>
         <w:jc w:val="both"/>
         <w:rPr>
-          <w:color w:val="000000"/>
-          <w:lang w:val="en-GB"/>
-        </w:rPr>
-      </w:pPr>
-      <w:r>
-        <w:rPr>
           <w:b/>
           <w:color w:val="000000"/>
           <w:lang w:val="en-GB"/>
         </w:rPr>
+      </w:pPr>
+      <w:r>
+        <w:rPr>
+          <w:b/>
+          <w:color w:val="000000"/>
+          <w:lang w:val="en-GB"/>
+        </w:rPr>
         <w:t>[R2]</w:t>
       </w:r>
       <w:r>
@@ -21561,10 +22334,19 @@
           <w:color w:val="000000"/>
           <w:lang w:val="en-GB"/>
         </w:rPr>
-        <w:t xml:space="preserve"> Compute the ratio between consumption per capita under </w:t>
-      </w:r>
-      <w:r>
-        <w:rPr>
+        <w:t xml:space="preserve"> </w:t>
+      </w:r>
+      <w:r>
+        <w:rPr>
+          <w:b/>
+          <w:color w:val="000000"/>
+          <w:lang w:val="en-GB"/>
+        </w:rPr>
+        <w:t xml:space="preserve">Compute the ratio between consumption per capita under </w:t>
+      </w:r>
+      <w:r>
+        <w:rPr>
+          <w:b/>
           <w:i/>
           <w:color w:val="000000"/>
           <w:lang w:val="en-GB"/>
@@ -21573,6 +22355,7 @@
       </w:r>
       <w:r>
         <w:rPr>
+          <w:b/>
           <w:color w:val="000000"/>
           <w:lang w:val="en-GB"/>
         </w:rPr>
@@ -21580,6 +22363,7 @@
       </w:r>
       <w:r>
         <w:rPr>
+          <w:b/>
           <w:i/>
           <w:color w:val="000000"/>
           <w:lang w:val="en-GB"/>
@@ -21588,6 +22372,7 @@
       </w:r>
       <w:r>
         <w:rPr>
+          <w:b/>
           <w:color w:val="000000"/>
           <w:lang w:val="en-GB"/>
         </w:rPr>
@@ -21595,6 +22380,7 @@
       </w:r>
       <w:r>
         <w:rPr>
+          <w:b/>
           <w:i/>
           <w:iCs/>
           <w:color w:val="000000"/>
@@ -21604,6 +22390,7 @@
       </w:r>
       <w:r>
         <w:rPr>
+          <w:b/>
           <w:color w:val="000000"/>
           <w:lang w:val="en-GB"/>
         </w:rPr>
@@ -21790,24 +22577,26 @@
         <w:ind w:hanging="762"/>
         <w:jc w:val="both"/>
         <w:rPr>
-          <w:color w:val="000000"/>
-          <w:lang w:val="en-GB"/>
-        </w:rPr>
-      </w:pPr>
-      <w:r>
-        <w:rPr>
           <w:b/>
           <w:color w:val="000000"/>
           <w:lang w:val="en-GB"/>
         </w:rPr>
-        <w:t>[R2]</w:t>
-      </w:r>
-      <w:r>
-        <w:rPr>
-          <w:color w:val="000000"/>
-          <w:lang w:val="en-GB"/>
-        </w:rPr>
-        <w:t xml:space="preserve"> Describe and explain what you observe in the figure. Explicitly refer to the intertemporal trade-off embedded in the implementation of climate adaptation policy: short-run costs and long-term benefits.</w:t>
+      </w:pPr>
+      <w:r>
+        <w:rPr>
+          <w:b/>
+          <w:color w:val="000000"/>
+          <w:lang w:val="en-GB"/>
+        </w:rPr>
+        <w:t>[R2</w:t>
+      </w:r>
+      <w:r>
+        <w:rPr>
+          <w:b/>
+          <w:color w:val="000000"/>
+          <w:lang w:val="en-GB"/>
+        </w:rPr>
+        <w:t>] Describe and explain what you observe in the figure. Explicitly refer to the intertemporal trade-off embedded in the implementation of climate adaptation policy: short-run costs and long-term benefits.</w:t>
       </w:r>
     </w:p>
     <w:p>
@@ -21978,16 +22767,17 @@
         <w:ind w:hanging="762"/>
         <w:jc w:val="both"/>
         <w:rPr>
-          <w:color w:val="000000"/>
-          <w:lang w:val="en-GB"/>
-        </w:rPr>
-      </w:pPr>
-      <w:r>
-        <w:rPr>
           <w:b/>
           <w:color w:val="000000"/>
           <w:lang w:val="en-GB"/>
         </w:rPr>
+      </w:pPr>
+      <w:r>
+        <w:rPr>
+          <w:b/>
+          <w:color w:val="000000"/>
+          <w:lang w:val="en-GB"/>
+        </w:rPr>
         <w:t>[R2]</w:t>
       </w:r>
       <w:r>
@@ -21995,7 +22785,15 @@
           <w:color w:val="000000"/>
           <w:lang w:val="en-GB"/>
         </w:rPr>
-        <w:t xml:space="preserve"> What are the main merits of model that we developed in this assignment to study the economic implications of climate change and climate policy?</w:t>
+        <w:t xml:space="preserve"> </w:t>
+      </w:r>
+      <w:r>
+        <w:rPr>
+          <w:b/>
+          <w:color w:val="000000"/>
+          <w:lang w:val="en-GB"/>
+        </w:rPr>
+        <w:t>What are the main merits of model that we developed in this assignment to study the economic implications of climate change and climate policy?</w:t>
       </w:r>
     </w:p>
     <w:p>
@@ -22105,24 +22903,26 @@
         <w:ind w:hanging="762"/>
         <w:jc w:val="both"/>
         <w:rPr>
-          <w:color w:val="000000"/>
-          <w:lang w:val="en-GB"/>
-        </w:rPr>
-      </w:pPr>
-      <w:r>
-        <w:rPr>
           <w:b/>
           <w:color w:val="000000"/>
           <w:lang w:val="en-GB"/>
         </w:rPr>
-        <w:t>[R2]</w:t>
-      </w:r>
-      <w:r>
-        <w:rPr>
-          <w:color w:val="000000"/>
-          <w:lang w:val="en-GB"/>
-        </w:rPr>
-        <w:t xml:space="preserve"> What are the main limitations of model? Propose a direction in which you would extend/alter the model to deal with these limitations.</w:t>
+      </w:pPr>
+      <w:r>
+        <w:rPr>
+          <w:b/>
+          <w:color w:val="000000"/>
+          <w:lang w:val="en-GB"/>
+        </w:rPr>
+        <w:t>[R2</w:t>
+      </w:r>
+      <w:r>
+        <w:rPr>
+          <w:b/>
+          <w:color w:val="000000"/>
+          <w:lang w:val="en-GB"/>
+        </w:rPr>
+        <w:t>] What are the main limitations of model? Propose a direction in which you would extend/alter the model to deal with these limitations.</w:t>
       </w:r>
     </w:p>
     <w:p>
@@ -22244,6 +23044,7 @@
           <w:id w:val="-2034556567"/>
           <w:citation/>
         </w:sdtPr>
+        <w:sdtEndPr/>
         <w:sdtContent>
           <w:r>
             <w:rPr>
@@ -22468,11 +23269,19 @@
         </w:rPr>
         <w:t xml:space="preserve"> which increases </w:t>
       </w:r>
-      <w:r>
-        <w:rPr>
-          <w:color w:val="000000"/>
-        </w:rPr>
-        <w:t xml:space="preserve">production in the short-run but has harmful consequences in the long run. </w:t>
+      <w:proofErr w:type="spellStart"/>
+      <w:r>
+        <w:rPr>
+          <w:color w:val="000000"/>
+        </w:rPr>
+        <w:t>production</w:t>
+      </w:r>
+      <w:proofErr w:type="spellEnd"/>
+      <w:r>
+        <w:rPr>
+          <w:color w:val="000000"/>
+        </w:rPr>
+        <w:t xml:space="preserve"> in the short-run but has harmful consequences in the long run. </w:t>
       </w:r>
     </w:p>
     <w:p>
@@ -22826,11 +23635,8 @@
       </w:r>
     </w:p>
   </w:comment>
-  <w:comment w:id="8" w:author="Maximilian Grotz" w:date="2022-03-17T09:24:00Z" w:initials="MG">
-    <w:p>
-      <w:pPr>
-        <w:pStyle w:val="CommentText"/>
-      </w:pPr>
+  <w:comment w:id="8" w:author="Abdo Nuur" w:date="2022-03-17T15:20:00Z" w:initials="AN">
+    <w:p>
       <w:r>
         <w:rPr>
           <w:rStyle w:val="CommentReference"/>
@@ -22838,9 +23644,27 @@
         <w:annotationRef/>
       </w:r>
       <w:r>
-        <w:t>Be consistent with letters and numbers</w:t>
-      </w:r>
-    </w:p>
+        <w:rPr>
+          <w:rFonts w:eastAsiaTheme="minorEastAsia"/>
+          <w:sz w:val="20"/>
+          <w:szCs w:val="20"/>
+          <w:lang w:val="en-US" w:eastAsia="nl-NL"/>
+        </w:rPr>
+        <w:t>Huh??</w:t>
+      </w:r>
+    </w:p>
+    <w:p>
+      <w:r>
+        <w:rPr>
+          <w:rFonts w:eastAsiaTheme="minorEastAsia"/>
+          <w:sz w:val="20"/>
+          <w:szCs w:val="20"/>
+          <w:lang w:val="en-US" w:eastAsia="nl-NL"/>
+        </w:rPr>
+        <w:tab/>
+      </w:r>
+    </w:p>
+    <w:p/>
   </w:comment>
   <w:comment w:id="9" w:author="Mathieu van de Vel" w:date="2022-03-09T09:06:00Z" w:initials="MvdV">
     <w:p>
@@ -22915,11 +23739,11 @@
   <w15:commentEx w15:paraId="0FB7ADC3" w15:done="1"/>
   <w15:commentEx w15:paraId="35782FF1" w15:done="1"/>
   <w15:commentEx w15:paraId="60BDD336" w15:done="1"/>
-  <w15:commentEx w15:paraId="290BB9EC" w15:done="1"/>
-  <w15:commentEx w15:paraId="0A6D9890" w15:done="0"/>
-  <w15:commentEx w15:paraId="0D806306" w15:paraIdParent="0A6D9890" w15:done="0"/>
-  <w15:commentEx w15:paraId="2A5F4ABC" w15:done="0"/>
-  <w15:commentEx w15:paraId="07032D47" w15:done="1"/>
+  <w15:commentEx w15:paraId="32B7726A" w15:done="1"/>
+  <w15:commentEx w15:paraId="42AD2573" w15:done="1"/>
+  <w15:commentEx w15:paraId="07828310" w15:paraIdParent="42AD2573" w15:done="1"/>
+  <w15:commentEx w15:paraId="3D53361C" w15:done="1"/>
+  <w15:commentEx w15:paraId="3C4FA990" w15:done="1"/>
   <w15:commentEx w15:paraId="51377F1A" w15:done="1"/>
   <w15:commentEx w15:paraId="7D69B38E" w15:done="1"/>
   <w15:commentEx w15:paraId="10CA69C3" w15:done="0"/>
@@ -22935,7 +23759,7 @@
   <w16cex:commentExtensible w16cex:durableId="25DCA11F" w16cex:dateUtc="2022-03-16T16:47:00Z"/>
   <w16cex:commentExtensible w16cex:durableId="25DD7C72" w16cex:dateUtc="2022-03-17T08:22:00Z"/>
   <w16cex:commentExtensible w16cex:durableId="25DD7C7F" w16cex:dateUtc="2022-03-17T08:23:00Z"/>
-  <w16cex:commentExtensible w16cex:durableId="25DD7CB0" w16cex:dateUtc="2022-03-17T08:24:00Z"/>
+  <w16cex:commentExtensible w16cex:durableId="25DDD056" w16cex:dateUtc="2022-03-17T14:20:00Z"/>
   <w16cex:commentExtensible w16cex:durableId="25D2EC78" w16cex:dateUtc="2022-03-09T08:06:00Z"/>
   <w16cex:commentExtensible w16cex:durableId="25DCA15A" w16cex:dateUtc="2022-03-16T16:48:00Z"/>
   <w16cex:commentExtensible w16cex:durableId="25DCA16B" w16cex:dateUtc="2022-03-16T16:48:00Z"/>
@@ -22949,11 +23773,11 @@
   <w16cid:commentId w16cid:paraId="0FB7ADC3" w16cid:durableId="25DDAECB"/>
   <w16cid:commentId w16cid:paraId="35782FF1" w16cid:durableId="25DCA074"/>
   <w16cid:commentId w16cid:paraId="60BDD336" w16cid:durableId="25DCA104"/>
-  <w16cid:commentId w16cid:paraId="290BB9EC" w16cid:durableId="25DCA11F"/>
-  <w16cid:commentId w16cid:paraId="0A6D9890" w16cid:durableId="25DD7C72"/>
-  <w16cid:commentId w16cid:paraId="0D806306" w16cid:durableId="25DD7C7F"/>
-  <w16cid:commentId w16cid:paraId="2A5F4ABC" w16cid:durableId="25DD7CB0"/>
-  <w16cid:commentId w16cid:paraId="07032D47" w16cid:durableId="25D2EC78"/>
+  <w16cid:commentId w16cid:paraId="32B7726A" w16cid:durableId="25DCA11F"/>
+  <w16cid:commentId w16cid:paraId="42AD2573" w16cid:durableId="25DD7C72"/>
+  <w16cid:commentId w16cid:paraId="07828310" w16cid:durableId="25DD7C7F"/>
+  <w16cid:commentId w16cid:paraId="3D53361C" w16cid:durableId="25DDD056"/>
+  <w16cid:commentId w16cid:paraId="3C4FA990" w16cid:durableId="25D2EC78"/>
   <w16cid:commentId w16cid:paraId="51377F1A" w16cid:durableId="25DCA15A"/>
   <w16cid:commentId w16cid:paraId="7D69B38E" w16cid:durableId="25DCA16B"/>
   <w16cid:commentId w16cid:paraId="10CA69C3" w16cid:durableId="25DDCC9F"/>
@@ -25462,6 +26286,9 @@
 <w15:people xmlns:wpc="http://schemas.microsoft.com/office/word/2010/wordprocessingCanvas" xmlns:cx="http://schemas.microsoft.com/office/drawing/2014/chartex" xmlns:cx1="http://schemas.microsoft.com/office/drawing/2015/9/8/chartex" xmlns:cx2="http://schemas.microsoft.com/office/drawing/2015/10/21/chartex" xmlns:cx3="http://schemas.microsoft.com/office/drawing/2016/5/9/chartex" xmlns:cx4="http://schemas.microsoft.com/office/drawing/2016/5/10/chartex" xmlns:cx5="http://schemas.microsoft.com/office/drawing/2016/5/11/chartex" xmlns:cx6="http://schemas.microsoft.com/office/drawing/2016/5/12/chartex" xmlns:cx7="http://schemas.microsoft.com/office/drawing/2016/5/13/chartex" xmlns:cx8="http://schemas.microsoft.com/office/drawing/2016/5/14/chartex" xmlns:mc="http://schemas.openxmlformats.org/markup-compatibility/2006" xmlns:aink="http://schemas.microsoft.com/office/drawing/2016/ink" xmlns:am3d="http://schemas.microsoft.com/office/drawing/2017/model3d" xmlns:o="urn:schemas-microsoft-com:office:office" xmlns:r="http://schemas.openxmlformats.org/officeDocument/2006/relationships" xmlns:m="http://schemas.openxmlformats.org/officeDocument/2006/math" xmlns:v="urn:schemas-microsoft-com:vml" xmlns:wp14="http://schemas.microsoft.com/office/word/2010/wordprocessingDrawing" xmlns:wp="http://schemas.openxmlformats.org/drawingml/2006/wordprocessingDrawing" xmlns:w10="urn:schemas-microsoft-com:office:word" xmlns:w="http://schemas.openxmlformats.org/wordprocessingml/2006/main" xmlns:w14="http://schemas.microsoft.com/office/word/2010/wordml" xmlns:w15="http://schemas.microsoft.com/office/word/2012/wordml" xmlns:w16cex="http://schemas.microsoft.com/office/word/2018/wordml/cex" xmlns:w16cid="http://schemas.microsoft.com/office/word/2016/wordml/cid" xmlns:w16="http://schemas.microsoft.com/office/word/2018/wordml" xmlns:w16sdtdh="http://schemas.microsoft.com/office/word/2020/wordml/sdtdatahash" xmlns:w16se="http://schemas.microsoft.com/office/word/2015/wordml/symex" xmlns:wpg="http://schemas.microsoft.com/office/word/2010/wordprocessingGroup" xmlns:wpi="http://schemas.microsoft.com/office/word/2010/wordprocessingInk" xmlns:wne="http://schemas.microsoft.com/office/word/2006/wordml" xmlns:wps="http://schemas.microsoft.com/office/word/2010/wordprocessingShape" mc:Ignorable="w14 w15 w16se w16cid w16 w16cex w16sdtdh wp14">
   <w15:person w15:author="Maximilian Grotz">
     <w15:presenceInfo w15:providerId="Windows Live" w15:userId="3821bd0aba69faef"/>
+  </w15:person>
+  <w15:person w15:author="Abdo Nuur">
+    <w15:presenceInfo w15:providerId="AD" w15:userId="S::a.m.i.nuur@tilburguniversity.edu::04c37963-bfd9-435b-8049-54560df5118e"/>
   </w15:person>
   <w15:person w15:author="Mathieu van de Vel">
     <w15:presenceInfo w15:providerId="AD" w15:userId="S::m.vandevel@tilburguniversity.edu::4a12e578-b153-4b96-81b0-e9311f1c0efd"/>

--- a/Assignment 1/EGI_2022_A1.docx
+++ b/Assignment 1/EGI_2022_A1.docx
@@ -4643,25 +4643,7 @@
           <w:color w:val="000000"/>
           <w:lang w:val="en-GB"/>
         </w:rPr>
-        <w:t xml:space="preserve"> b</w:t>
-      </w:r>
-      <w:proofErr w:type="spellStart"/>
-      <w:r>
-        <w:rPr>
-          <w:bCs/>
-          <w:color w:val="000000"/>
-          <w:lang w:val="en-GB"/>
-        </w:rPr>
-        <w:t>eing</w:t>
-      </w:r>
-      <w:proofErr w:type="spellEnd"/>
-      <w:r>
-        <w:rPr>
-          <w:bCs/>
-          <w:color w:val="000000"/>
-          <w:lang w:val="en-GB"/>
-        </w:rPr>
-        <w:t xml:space="preserve"> </w:t>
+        <w:t xml:space="preserve"> being </w:t>
       </w:r>
       <w:r>
         <w:rPr>
@@ -7163,7 +7145,6 @@
           <w:color w:val="000000"/>
           <w:lang w:val="en-GB"/>
         </w:rPr>
-        <w:lastRenderedPageBreak/>
         <w:t xml:space="preserve">As </w:t>
       </w:r>
       <w:r>
@@ -10642,23 +10623,7 @@
           <w:color w:val="000000"/>
           <w:lang w:val="en-GB"/>
         </w:rPr>
-        <w:t xml:space="preserve"> would be multiplied by a very small number (could be 0.01 perhaps). This would lead to a large part o</w:t>
-      </w:r>
-      <w:proofErr w:type="spellStart"/>
-      <w:r>
-        <w:rPr>
-          <w:color w:val="000000"/>
-          <w:lang w:val="en-GB"/>
-        </w:rPr>
-        <w:t>f</w:t>
-      </w:r>
-      <w:proofErr w:type="spellEnd"/>
-      <w:r>
-        <w:rPr>
-          <w:color w:val="000000"/>
-          <w:lang w:val="en-GB"/>
-        </w:rPr>
-        <w:t xml:space="preserve"> the technology being destroyed</w:t>
+        <w:t xml:space="preserve"> would be multiplied by a very small number (could be 0.01 perhaps). This would lead to a large part of the technology being destroyed</w:t>
       </w:r>
       <w:r>
         <w:rPr>
@@ -13453,19 +13418,11 @@
         </w:rPr>
         <w:t xml:space="preserve"> into the expression </w:t>
       </w:r>
-      <w:proofErr w:type="spellStart"/>
-      <w:r>
-        <w:rPr>
-          <w:color w:val="000000"/>
-        </w:rPr>
-        <w:t>for</w:t>
-      </w:r>
-      <w:proofErr w:type="spellEnd"/>
-      <w:r>
-        <w:rPr>
-          <w:color w:val="000000"/>
-        </w:rPr>
-        <w:t xml:space="preserve"> </w:t>
+      <w:r>
+        <w:rPr>
+          <w:color w:val="000000"/>
+        </w:rPr>
+        <w:t xml:space="preserve">for </w:t>
       </w:r>
       <m:oMath>
         <m:sSup>
@@ -15780,7 +15737,7 @@
     </w:p>
     <w:p>
       <w:pPr>
-        <w:ind w:left="762"/>
+        <w:ind w:left="762" w:firstLine="360"/>
         <w:rPr>
           <w:color w:val="000000"/>
           <w:lang w:val="en-GB"/>
@@ -15847,6 +15804,13 @@
           <w:color w:val="000000"/>
           <w:lang w:val="en-GB"/>
         </w:rPr>
+        <w:t>n increase in the level of GDP per capita overtime; and a</w:t>
+      </w:r>
+      <w:r>
+        <w:rPr>
+          <w:color w:val="000000"/>
+          <w:lang w:val="en-GB"/>
+        </w:rPr>
         <w:t xml:space="preserve"> decrease </w:t>
       </w:r>
       <w:r>
@@ -15861,7 +15825,21 @@
           <w:color w:val="000000"/>
           <w:lang w:val="en-US"/>
         </w:rPr>
-        <w:t xml:space="preserve">the level of GDP per capita, while maintaining a  </w:t>
+        <w:t>the level of GDP per capita</w:t>
+      </w:r>
+      <w:r>
+        <w:rPr>
+          <w:color w:val="000000"/>
+          <w:lang w:val="en-US"/>
+        </w:rPr>
+        <w:t xml:space="preserve">, comparatively </w:t>
+      </w:r>
+      <w:r>
+        <w:rPr>
+          <w:color w:val="000000"/>
+          <w:lang w:val="en-US"/>
+        </w:rPr>
+        <w:t xml:space="preserve">, while maintaining a  </w:t>
       </w:r>
       <w:commentRangeEnd w:id="6"/>
       <w:r>
@@ -16151,18 +16129,35 @@
     </w:p>
     <w:p>
       <w:pPr>
-        <w:ind w:left="762"/>
-        <w:rPr>
-          <w:color w:val="000000"/>
-          <w:lang w:val="en-GB"/>
-        </w:rPr>
-      </w:pPr>
-      <w:r>
-        <w:rPr>
-          <w:color w:val="000000"/>
-          <w:lang w:val="en-GB"/>
-        </w:rPr>
-        <w:t xml:space="preserve">Part 2) We see that the random realization tends to stick quite close to the expected value as time goes on. However, since this only happens occasionally, it does tend to deviate for a bit. This makes sense, as for the expected value, we take away a small piece of technological growth each period, while for the random realization we randomly, with the same odds, take away a larger piece of technology from the </w:t>
+        <w:ind w:left="762" w:firstLine="654"/>
+        <w:rPr>
+          <w:color w:val="000000"/>
+          <w:lang w:val="en-GB"/>
+        </w:rPr>
+      </w:pPr>
+      <w:r>
+        <w:rPr>
+          <w:color w:val="000000"/>
+          <w:lang w:val="en-GB"/>
+        </w:rPr>
+        <w:t xml:space="preserve">Part 2) We see that the random realization tends to stick quite close to the expected value as time goes on. However, since this only happens occasionally, it does tend to deviate for a bit. This makes sense, as for the expected value, we take away a small piece of technological growth each period, while for the random realization we randomly, with the same odds, take away a larger piece of technology from the economy. Hence, as the random realization happens with same probability as the expectation is calculating for, it makes sense that the random realizations make these sudden jumps and reaches the same point as the expectation. </w:t>
+      </w:r>
+    </w:p>
+    <w:p>
+      <w:pPr>
+        <w:ind w:left="762" w:firstLine="654"/>
+        <w:rPr>
+          <w:i/>
+          <w:color w:val="000000"/>
+          <w:lang w:val="en-US"/>
+        </w:rPr>
+      </w:pPr>
+      <w:r>
+        <w:rPr>
+          <w:color w:val="000000"/>
+          <w:lang w:val="en-GB"/>
+        </w:rPr>
+        <w:t xml:space="preserve">Part 3) We see that there are way more random realizations in simulation 3. As time goes on, the frequency of these random realizations also increases with simulation 3 (which makes sense, the simulation strives to mimic the growing issue of climate </w:t>
       </w:r>
       <w:commentRangeStart w:id="8"/>
       <w:r>
@@ -16170,48 +16165,14 @@
           <w:color w:val="000000"/>
           <w:lang w:val="en-GB"/>
         </w:rPr>
-        <w:t xml:space="preserve">economy. Hence, as the random realization happens with same probability as the expectation is calculating for, it makes sense that the random realizations make these sudden jumps and reaches the same point as the expectation. </w:t>
+        <w:t>change</w:t>
       </w:r>
       <w:commentRangeEnd w:id="8"/>
       <w:r>
         <w:rPr>
           <w:rStyle w:val="CommentReference"/>
-          <w:rFonts w:eastAsiaTheme="minorEastAsia"/>
-          <w:lang w:val="en-US" w:eastAsia="nl-NL"/>
         </w:rPr>
         <w:commentReference w:id="8"/>
-      </w:r>
-    </w:p>
-    <w:p>
-      <w:pPr>
-        <w:ind w:left="762"/>
-        <w:rPr>
-          <w:i/>
-          <w:color w:val="000000"/>
-          <w:lang w:val="en-US"/>
-        </w:rPr>
-      </w:pPr>
-      <w:r>
-        <w:rPr>
-          <w:color w:val="000000"/>
-          <w:lang w:val="en-GB"/>
-        </w:rPr>
-        <w:t xml:space="preserve">Part 3) We see that there are way more random realizations in simulation 3. As time goes on, the frequency of these random realizations also increases with simulation 3 (which makes sense, the simulation strives to mimic the growing issue of climate </w:t>
-      </w:r>
-      <w:commentRangeStart w:id="9"/>
-      <w:r>
-        <w:rPr>
-          <w:color w:val="000000"/>
-          <w:lang w:val="en-GB"/>
-        </w:rPr>
-        <w:t>change</w:t>
-      </w:r>
-      <w:commentRangeEnd w:id="9"/>
-      <w:r>
-        <w:rPr>
-          <w:rStyle w:val="CommentReference"/>
-        </w:rPr>
-        <w:commentReference w:id="9"/>
       </w:r>
       <w:r>
         <w:rPr>
@@ -16406,19 +16367,19 @@
           <w:color w:val="000000"/>
         </w:rPr>
       </w:pPr>
-      <w:commentRangeStart w:id="10"/>
+      <w:commentRangeStart w:id="9"/>
       <w:r>
         <w:rPr>
           <w:color w:val="000000"/>
         </w:rPr>
         <w:t>As cli</w:t>
       </w:r>
-      <w:commentRangeEnd w:id="10"/>
+      <w:commentRangeEnd w:id="9"/>
       <w:r>
         <w:rPr>
           <w:rStyle w:val="CommentReference"/>
         </w:rPr>
-        <w:commentReference w:id="10"/>
+        <w:commentReference w:id="9"/>
       </w:r>
       <w:r>
         <w:rPr>
@@ -16795,7 +16756,6 @@
           <w:b/>
           <w:color w:val="000000"/>
         </w:rPr>
-        <w:lastRenderedPageBreak/>
         <w:t>Is climate change expected to have a positive or a negative effect on the growth rate of GDP per capita in the long-run? Use the elements of the model to justify your answer.</w:t>
       </w:r>
     </w:p>
@@ -16828,7 +16788,27 @@
         <w:rPr>
           <w:color w:val="000000"/>
         </w:rPr>
-        <w:t>model the long run growth rate of y is fully determined by</w:t>
+        <w:t xml:space="preserve">model the long run </w:t>
+      </w:r>
+      <w:commentRangeStart w:id="10"/>
+      <w:r>
+        <w:rPr>
+          <w:color w:val="000000"/>
+        </w:rPr>
+        <w:t xml:space="preserve">growth rate of y </w:t>
+      </w:r>
+      <w:commentRangeEnd w:id="10"/>
+      <w:r>
+        <w:rPr>
+          <w:rStyle w:val="CommentReference"/>
+        </w:rPr>
+        <w:commentReference w:id="10"/>
+      </w:r>
+      <w:r>
+        <w:rPr>
+          <w:color w:val="000000"/>
+        </w:rPr>
+        <w:t>is fully determined by</w:t>
       </w:r>
       <w:r>
         <w:rPr>
@@ -17084,23 +17064,7 @@
           <w:b/>
           <w:color w:val="000000"/>
         </w:rPr>
-        <w:t>) for the last dec</w:t>
-      </w:r>
-      <w:proofErr w:type="spellStart"/>
-      <w:r>
-        <w:rPr>
-          <w:b/>
-          <w:color w:val="000000"/>
-        </w:rPr>
-        <w:t>ade</w:t>
-      </w:r>
-      <w:proofErr w:type="spellEnd"/>
-      <w:r>
-        <w:rPr>
-          <w:b/>
-          <w:color w:val="000000"/>
-        </w:rPr>
-        <w:t xml:space="preserve"> of your simulations (2091-2100). Do this for GDP per capita under </w:t>
+        <w:t xml:space="preserve">) for the last decade of your simulations (2091-2100). Do this for GDP per capita under </w:t>
       </w:r>
       <w:r>
         <w:rPr>
@@ -17492,23 +17456,7 @@
           <w:color w:val="000000"/>
           <w:lang w:val="en-GB"/>
         </w:rPr>
-        <w:t>, can be modelled as a form of capital: economies can accumulate adaptive capacity over time through investment. As with physical capital, we assume that the investment rate in adaptive c</w:t>
-      </w:r>
-      <w:proofErr w:type="spellStart"/>
-      <w:r>
-        <w:rPr>
-          <w:color w:val="000000"/>
-          <w:lang w:val="en-GB"/>
-        </w:rPr>
-        <w:t>apacity</w:t>
-      </w:r>
-      <w:proofErr w:type="spellEnd"/>
-      <w:r>
-        <w:rPr>
-          <w:color w:val="000000"/>
-          <w:lang w:val="en-GB"/>
-        </w:rPr>
-        <w:t xml:space="preserve"> is constant and given by </w:t>
+        <w:t xml:space="preserve">, can be modelled as a form of capital: economies can accumulate adaptive capacity over time through investment. As with physical capital, we assume that the investment rate in adaptive capacity is constant and given by </w:t>
       </w:r>
       <m:oMath>
         <m:sSub>
@@ -18029,17 +17977,8 @@
           <w:color w:val="000000"/>
           <w:lang w:val="en-GB"/>
         </w:rPr>
-        <w:t>). Specif</w:t>
-      </w:r>
-      <w:proofErr w:type="spellStart"/>
-      <w:r>
-        <w:rPr>
-          <w:color w:val="000000"/>
-          <w:lang w:val="en-GB"/>
-        </w:rPr>
-        <w:t>ically</w:t>
-      </w:r>
-      <w:proofErr w:type="spellEnd"/>
+        <w:t>). Specifically</w:t>
+      </w:r>
     </w:p>
     <w:p>
       <w:pPr>
@@ -18433,6 +18372,7 @@
           <w:color w:val="000000"/>
           <w:lang w:val="en-GB"/>
         </w:rPr>
+        <w:lastRenderedPageBreak/>
         <w:t>[R2</w:t>
       </w:r>
       <w:r>
@@ -18465,7 +18405,6 @@
             <w:rFonts w:ascii="Cambria Math" w:hAnsi="Cambria Math"/>
             <w:color w:val="000000"/>
           </w:rPr>
-          <w:lastRenderedPageBreak/>
           <m:t>D</m:t>
         </m:r>
         <m:d>
@@ -23269,19 +23208,11 @@
         </w:rPr>
         <w:t xml:space="preserve"> which increases </w:t>
       </w:r>
-      <w:proofErr w:type="spellStart"/>
-      <w:r>
-        <w:rPr>
-          <w:color w:val="000000"/>
-        </w:rPr>
-        <w:t>production</w:t>
-      </w:r>
-      <w:proofErr w:type="spellEnd"/>
-      <w:r>
-        <w:rPr>
-          <w:color w:val="000000"/>
-        </w:rPr>
-        <w:t xml:space="preserve"> in the short-run but has harmful consequences in the long run. </w:t>
+      <w:r>
+        <w:rPr>
+          <w:color w:val="000000"/>
+        </w:rPr>
+        <w:t xml:space="preserve">production in the short-run but has harmful consequences in the long run. </w:t>
       </w:r>
     </w:p>
     <w:p>
@@ -23635,7 +23566,39 @@
       </w:r>
     </w:p>
   </w:comment>
-  <w:comment w:id="8" w:author="Abdo Nuur" w:date="2022-03-17T15:20:00Z" w:initials="AN">
+  <w:comment w:id="8" w:author="Mathieu van de Vel" w:date="2022-03-09T09:06:00Z" w:initials="MvdV">
+    <w:p>
+      <w:pPr>
+        <w:pStyle w:val="CommentText"/>
+      </w:pPr>
+      <w:r>
+        <w:rPr>
+          <w:rStyle w:val="CommentReference"/>
+        </w:rPr>
+        <w:annotationRef/>
+      </w:r>
+      <w:r>
+        <w:t>add some more to this</w:t>
+      </w:r>
+    </w:p>
+  </w:comment>
+  <w:comment w:id="9" w:author="Maximilian Grotz" w:date="2022-03-16T17:48:00Z" w:initials="MG">
+    <w:p>
+      <w:pPr>
+        <w:pStyle w:val="CommentText"/>
+      </w:pPr>
+      <w:r>
+        <w:rPr>
+          <w:rStyle w:val="CommentReference"/>
+        </w:rPr>
+        <w:annotationRef/>
+      </w:r>
+      <w:r>
+        <w:t>Check</w:t>
+      </w:r>
+    </w:p>
+  </w:comment>
+  <w:comment w:id="10" w:author="Abdo Nuur" w:date="2022-03-17T16:40:00Z" w:initials="AN">
     <w:p>
       <w:r>
         <w:rPr>
@@ -23650,51 +23613,7 @@
           <w:szCs w:val="20"/>
           <w:lang w:val="en-US" w:eastAsia="nl-NL"/>
         </w:rPr>
-        <w:t>Huh??</w:t>
-      </w:r>
-    </w:p>
-    <w:p>
-      <w:r>
-        <w:rPr>
-          <w:rFonts w:eastAsiaTheme="minorEastAsia"/>
-          <w:sz w:val="20"/>
-          <w:szCs w:val="20"/>
-          <w:lang w:val="en-US" w:eastAsia="nl-NL"/>
-        </w:rPr>
-        <w:tab/>
-      </w:r>
-    </w:p>
-    <w:p/>
-  </w:comment>
-  <w:comment w:id="9" w:author="Mathieu van de Vel" w:date="2022-03-09T09:06:00Z" w:initials="MvdV">
-    <w:p>
-      <w:pPr>
-        <w:pStyle w:val="CommentText"/>
-      </w:pPr>
-      <w:r>
-        <w:rPr>
-          <w:rStyle w:val="CommentReference"/>
-        </w:rPr>
-        <w:annotationRef/>
-      </w:r>
-      <w:r>
-        <w:t>add some more to this</w:t>
-      </w:r>
-    </w:p>
-  </w:comment>
-  <w:comment w:id="10" w:author="Maximilian Grotz" w:date="2022-03-16T17:48:00Z" w:initials="MG">
-    <w:p>
-      <w:pPr>
-        <w:pStyle w:val="CommentText"/>
-      </w:pPr>
-      <w:r>
-        <w:rPr>
-          <w:rStyle w:val="CommentReference"/>
-        </w:rPr>
-        <w:annotationRef/>
-      </w:r>
-      <w:r>
-        <w:t>Check</w:t>
+        <w:t>* Change it to GDP per capita*</w:t>
       </w:r>
     </w:p>
   </w:comment>
@@ -23742,9 +23661,9 @@
   <w15:commentEx w15:paraId="32B7726A" w15:done="1"/>
   <w15:commentEx w15:paraId="42AD2573" w15:done="1"/>
   <w15:commentEx w15:paraId="07828310" w15:paraIdParent="42AD2573" w15:done="1"/>
-  <w15:commentEx w15:paraId="3D53361C" w15:done="1"/>
   <w15:commentEx w15:paraId="3C4FA990" w15:done="1"/>
   <w15:commentEx w15:paraId="51377F1A" w15:done="1"/>
+  <w15:commentEx w15:paraId="4D39DB0C" w15:done="0"/>
   <w15:commentEx w15:paraId="7D69B38E" w15:done="1"/>
   <w15:commentEx w15:paraId="10CA69C3" w15:done="0"/>
 </w15:commentsEx>
@@ -23759,9 +23678,9 @@
   <w16cex:commentExtensible w16cex:durableId="25DCA11F" w16cex:dateUtc="2022-03-16T16:47:00Z"/>
   <w16cex:commentExtensible w16cex:durableId="25DD7C72" w16cex:dateUtc="2022-03-17T08:22:00Z"/>
   <w16cex:commentExtensible w16cex:durableId="25DD7C7F" w16cex:dateUtc="2022-03-17T08:23:00Z"/>
-  <w16cex:commentExtensible w16cex:durableId="25DDD056" w16cex:dateUtc="2022-03-17T14:20:00Z"/>
   <w16cex:commentExtensible w16cex:durableId="25D2EC78" w16cex:dateUtc="2022-03-09T08:06:00Z"/>
   <w16cex:commentExtensible w16cex:durableId="25DCA15A" w16cex:dateUtc="2022-03-16T16:48:00Z"/>
+  <w16cex:commentExtensible w16cex:durableId="25DDE314" w16cex:dateUtc="2022-03-17T15:40:00Z"/>
   <w16cex:commentExtensible w16cex:durableId="25DCA16B" w16cex:dateUtc="2022-03-16T16:48:00Z"/>
   <w16cex:commentExtensible w16cex:durableId="25DDCC9F" w16cex:dateUtc="2022-03-17T14:05:00Z"/>
 </w16cex:commentsExtensible>
@@ -23776,9 +23695,9 @@
   <w16cid:commentId w16cid:paraId="32B7726A" w16cid:durableId="25DCA11F"/>
   <w16cid:commentId w16cid:paraId="42AD2573" w16cid:durableId="25DD7C72"/>
   <w16cid:commentId w16cid:paraId="07828310" w16cid:durableId="25DD7C7F"/>
-  <w16cid:commentId w16cid:paraId="3D53361C" w16cid:durableId="25DDD056"/>
   <w16cid:commentId w16cid:paraId="3C4FA990" w16cid:durableId="25D2EC78"/>
   <w16cid:commentId w16cid:paraId="51377F1A" w16cid:durableId="25DCA15A"/>
+  <w16cid:commentId w16cid:paraId="4D39DB0C" w16cid:durableId="25DDE314"/>
   <w16cid:commentId w16cid:paraId="7D69B38E" w16cid:durableId="25DCA16B"/>
   <w16cid:commentId w16cid:paraId="10CA69C3" w16cid:durableId="25DDCC9F"/>
 </w16cid:commentsIds>
@@ -26287,11 +26206,11 @@
   <w15:person w15:author="Maximilian Grotz">
     <w15:presenceInfo w15:providerId="Windows Live" w15:userId="3821bd0aba69faef"/>
   </w15:person>
+  <w15:person w15:author="Mathieu van de Vel">
+    <w15:presenceInfo w15:providerId="AD" w15:userId="S::m.vandevel@tilburguniversity.edu::4a12e578-b153-4b96-81b0-e9311f1c0efd"/>
+  </w15:person>
   <w15:person w15:author="Abdo Nuur">
     <w15:presenceInfo w15:providerId="AD" w15:userId="S::a.m.i.nuur@tilburguniversity.edu::04c37963-bfd9-435b-8049-54560df5118e"/>
-  </w15:person>
-  <w15:person w15:author="Mathieu van de Vel">
-    <w15:presenceInfo w15:providerId="AD" w15:userId="S::m.vandevel@tilburguniversity.edu::4a12e578-b153-4b96-81b0-e9311f1c0efd"/>
   </w15:person>
 </w15:people>
 </file>

--- a/Assignment 1/EGI_2022_A1.docx
+++ b/Assignment 1/EGI_2022_A1.docx
@@ -17303,19 +17303,25 @@
               <w:rPr>
                 <w:color w:val="000000"/>
               </w:rPr>
-              <w:t>0.1</w:t>
+              <w:t>0.</w:t>
             </w:r>
             <w:r>
               <w:rPr>
                 <w:color w:val="000000"/>
               </w:rPr>
-              <w:t>7</w:t>
+              <w:t>0</w:t>
             </w:r>
             <w:r>
               <w:rPr>
                 <w:color w:val="000000"/>
               </w:rPr>
-              <w:t>6</w:t>
+              <w:t>1</w:t>
+            </w:r>
+            <w:r>
+              <w:rPr>
+                <w:color w:val="000000"/>
+              </w:rPr>
+              <w:t>8</w:t>
             </w:r>
           </w:p>
         </w:tc>
@@ -22590,7 +22596,19 @@
         <w:rPr>
           <w:color w:val="000000"/>
         </w:rPr>
-        <w:t xml:space="preserve">Technology is reduced by less in simulation 4 than simulation 4, thus output decreases by less and as consumption is a fraction of output, also consumption decreases less. </w:t>
+        <w:t xml:space="preserve">Technology is reduced by less in simulation 4 than simulation </w:t>
+      </w:r>
+      <w:r>
+        <w:rPr>
+          <w:color w:val="000000"/>
+        </w:rPr>
+        <w:t>3</w:t>
+      </w:r>
+      <w:r>
+        <w:rPr>
+          <w:color w:val="000000"/>
+        </w:rPr>
+        <w:t xml:space="preserve">, thus output decreases by less and as consumption is a fraction of output, also consumption decreases less. </w:t>
       </w:r>
       <w:r>
         <w:rPr>
@@ -22651,13 +22669,27 @@
         <w:rPr>
           <w:color w:val="000000"/>
         </w:rPr>
-        <w:t xml:space="preserve">overtakes simulation 3. Additionally, in the beginning the probability of a shock occurring is quite low, so </w:t>
+        <w:t xml:space="preserve">overtakes simulation 3. </w:t>
+      </w:r>
+      <w:commentRangeStart w:id="13"/>
+      <w:r>
+        <w:rPr>
+          <w:color w:val="000000"/>
+        </w:rPr>
+        <w:t xml:space="preserve">Additionally, in the beginning the probability of a shock occurring is quite low, so </w:t>
       </w:r>
       <w:r>
         <w:rPr>
           <w:color w:val="000000"/>
         </w:rPr>
         <w:t>it is probably that it will take a long time until the additional investment pays off.</w:t>
+      </w:r>
+      <w:commentRangeEnd w:id="13"/>
+      <w:r>
+        <w:rPr>
+          <w:rStyle w:val="CommentReference"/>
+        </w:rPr>
+        <w:commentReference w:id="13"/>
       </w:r>
     </w:p>
     <w:p>
@@ -22802,19 +22834,19 @@
         </w:rPr>
         <w:t xml:space="preserve">This can be used to explain the current inactive climate policy of many </w:t>
       </w:r>
-      <w:commentRangeStart w:id="13"/>
+      <w:commentRangeStart w:id="14"/>
       <w:r>
         <w:rPr>
           <w:color w:val="000000"/>
         </w:rPr>
         <w:t>countries</w:t>
       </w:r>
-      <w:commentRangeEnd w:id="13"/>
+      <w:commentRangeEnd w:id="14"/>
       <w:r>
         <w:rPr>
           <w:rStyle w:val="CommentReference"/>
         </w:rPr>
-        <w:commentReference w:id="13"/>
+        <w:commentReference w:id="14"/>
       </w:r>
       <w:r>
         <w:rPr>
@@ -23633,7 +23665,36 @@
       </w:r>
     </w:p>
   </w:comment>
-  <w:comment w:id="13" w:author="Maximilian Grotz" w:date="2022-03-17T15:05:00Z" w:initials="MG">
+  <w:comment w:id="13" w:author="Abdo Nuur" w:date="2022-03-17T17:14:00Z" w:initials="AN">
+    <w:p>
+      <w:r>
+        <w:rPr>
+          <w:rStyle w:val="CommentReference"/>
+        </w:rPr>
+        <w:annotationRef/>
+      </w:r>
+      <w:r>
+        <w:rPr>
+          <w:rFonts w:eastAsiaTheme="minorEastAsia"/>
+          <w:sz w:val="20"/>
+          <w:szCs w:val="20"/>
+          <w:lang w:val="en-US" w:eastAsia="nl-NL"/>
+        </w:rPr>
+        <w:t>Ask for clarity</w:t>
+      </w:r>
+      <w:r>
+        <w:rPr>
+          <w:rFonts w:eastAsiaTheme="minorEastAsia"/>
+          <w:sz w:val="20"/>
+          <w:szCs w:val="20"/>
+          <w:lang w:val="en-US" w:eastAsia="nl-NL"/>
+        </w:rPr>
+        <w:tab/>
+      </w:r>
+    </w:p>
+    <w:p/>
+  </w:comment>
+  <w:comment w:id="14" w:author="Maximilian Grotz" w:date="2022-03-17T15:05:00Z" w:initials="MG">
     <w:p>
       <w:pPr>
         <w:pStyle w:val="CommentText"/>
@@ -23665,6 +23726,7 @@
   <w15:commentEx w15:paraId="51377F1A" w15:done="1"/>
   <w15:commentEx w15:paraId="4D39DB0C" w15:done="0"/>
   <w15:commentEx w15:paraId="7D69B38E" w15:done="1"/>
+  <w15:commentEx w15:paraId="367ED344" w15:done="0"/>
   <w15:commentEx w15:paraId="10CA69C3" w15:done="0"/>
 </w15:commentsEx>
 </file>
@@ -23682,6 +23744,7 @@
   <w16cex:commentExtensible w16cex:durableId="25DCA15A" w16cex:dateUtc="2022-03-16T16:48:00Z"/>
   <w16cex:commentExtensible w16cex:durableId="25DDE314" w16cex:dateUtc="2022-03-17T15:40:00Z"/>
   <w16cex:commentExtensible w16cex:durableId="25DCA16B" w16cex:dateUtc="2022-03-16T16:48:00Z"/>
+  <w16cex:commentExtensible w16cex:durableId="25DDEADE" w16cex:dateUtc="2022-03-17T16:14:00Z"/>
   <w16cex:commentExtensible w16cex:durableId="25DDCC9F" w16cex:dateUtc="2022-03-17T14:05:00Z"/>
 </w16cex:commentsExtensible>
 </file>
@@ -23699,6 +23762,7 @@
   <w16cid:commentId w16cid:paraId="51377F1A" w16cid:durableId="25DCA15A"/>
   <w16cid:commentId w16cid:paraId="4D39DB0C" w16cid:durableId="25DDE314"/>
   <w16cid:commentId w16cid:paraId="7D69B38E" w16cid:durableId="25DCA16B"/>
+  <w16cid:commentId w16cid:paraId="367ED344" w16cid:durableId="25DDEADE"/>
   <w16cid:commentId w16cid:paraId="10CA69C3" w16cid:durableId="25DDCC9F"/>
 </w16cid:commentsIds>
 </file>

--- a/Assignment 1/EGI_2022_A1.docx
+++ b/Assignment 1/EGI_2022_A1.docx
@@ -22832,7 +22832,19 @@
         <w:rPr>
           <w:color w:val="000000"/>
         </w:rPr>
-        <w:t xml:space="preserve">This can be used to explain the current inactive climate policy of many </w:t>
+        <w:t xml:space="preserve">This can be used to explain the </w:t>
+      </w:r>
+      <w:r>
+        <w:rPr>
+          <w:color w:val="000000"/>
+        </w:rPr>
+        <w:t>current inactive climate policy</w:t>
+      </w:r>
+      <w:r>
+        <w:rPr>
+          <w:color w:val="000000"/>
+        </w:rPr>
+        <w:t xml:space="preserve"> of many </w:t>
       </w:r>
       <w:commentRangeStart w:id="14"/>
       <w:r>

--- a/Assignment 1/EGI_2022_A1.docx
+++ b/Assignment 1/EGI_2022_A1.docx
@@ -565,6 +565,14 @@
                 <w:lang w:eastAsia="en-US"/>
               </w:rPr>
             </w:pPr>
+            <w:r>
+              <w:rPr>
+                <w:rFonts w:ascii="Calibri" w:hAnsi="Calibri" w:cs="Calibri"/>
+                <w:sz w:val="22"/>
+                <w:szCs w:val="22"/>
+              </w:rPr>
+              <w:t>2056313</w:t>
+            </w:r>
           </w:p>
         </w:tc>
         <w:tc>
@@ -589,6 +597,26 @@
                 <w:lang w:eastAsia="en-US"/>
               </w:rPr>
             </w:pPr>
+            <w:r>
+              <w:rPr>
+                <w:rFonts w:ascii="Calibri" w:hAnsi="Calibri"/>
+                <w:color w:val="000000"/>
+                <w:sz w:val="22"/>
+                <w:szCs w:val="22"/>
+                <w:lang w:eastAsia="en-US"/>
+              </w:rPr>
+              <w:t>m.j.grotz</w:t>
+            </w:r>
+            <w:r>
+              <w:rPr>
+                <w:rFonts w:ascii="Calibri" w:hAnsi="Calibri"/>
+                <w:color w:val="000000"/>
+                <w:sz w:val="22"/>
+                <w:szCs w:val="22"/>
+                <w:lang w:eastAsia="en-US"/>
+              </w:rPr>
+              <w:t>@tilburguniversity.edu</w:t>
+            </w:r>
           </w:p>
         </w:tc>
         <w:tc>
@@ -615,6 +643,16 @@
                 <w:lang w:eastAsia="en-US"/>
               </w:rPr>
             </w:pPr>
+            <w:r>
+              <w:rPr>
+                <w:rFonts w:ascii="Calibri" w:hAnsi="Calibri"/>
+                <w:color w:val="000000"/>
+                <w:sz w:val="22"/>
+                <w:szCs w:val="22"/>
+                <w:lang w:eastAsia="en-US"/>
+              </w:rPr>
+              <w:t>Maximilian</w:t>
+            </w:r>
           </w:p>
         </w:tc>
         <w:tc>
@@ -639,6 +677,16 @@
                 <w:lang w:eastAsia="en-US"/>
               </w:rPr>
             </w:pPr>
+            <w:r>
+              <w:rPr>
+                <w:rFonts w:ascii="Calibri" w:hAnsi="Calibri"/>
+                <w:color w:val="000000"/>
+                <w:sz w:val="22"/>
+                <w:szCs w:val="22"/>
+                <w:lang w:eastAsia="en-US"/>
+              </w:rPr>
+              <w:t>Grotz</w:t>
+            </w:r>
           </w:p>
         </w:tc>
       </w:tr>
@@ -3801,23 +3849,7 @@
           <w:color w:val="000000"/>
           <w:lang w:val="en-GB"/>
         </w:rPr>
-        <w:t xml:space="preserve"> as </w:t>
-      </w:r>
-      <w:proofErr w:type="spellStart"/>
-      <w:r>
-        <w:rPr>
-          <w:color w:val="000000"/>
-          <w:lang w:val="en-GB"/>
-        </w:rPr>
-        <w:t>t</w:t>
-      </w:r>
-      <w:proofErr w:type="spellEnd"/>
-      <w:r>
-        <w:rPr>
-          <w:color w:val="000000"/>
-          <w:lang w:val="en-GB"/>
-        </w:rPr>
-        <w:t xml:space="preserve"> goes to infinity</w:t>
+        <w:t xml:space="preserve"> as t goes to infinity</w:t>
       </w:r>
       <w:r>
         <w:rPr>
@@ -4914,14 +4946,14 @@
     <w:p>
       <w:pPr>
         <w:rPr>
-          <w:bCs/>
-          <w:color w:val="000000"/>
-          <w:lang w:val="en-GB"/>
-        </w:rPr>
-      </w:pPr>
-      <w:r>
-        <w:rPr>
-          <w:bCs/>
+          <w:b/>
+          <w:color w:val="000000"/>
+          <w:lang w:val="en-GB"/>
+        </w:rPr>
+      </w:pPr>
+      <w:r>
+        <w:rPr>
+          <w:b/>
           <w:color w:val="000000"/>
           <w:lang w:val="en-GB"/>
         </w:rPr>
@@ -4947,15 +4979,7 @@
           <w:color w:val="000000"/>
           <w:lang w:val="en-GB"/>
         </w:rPr>
-        <w:t>[R2</w:t>
-      </w:r>
-      <w:r>
-        <w:rPr>
-          <w:b/>
-          <w:color w:val="000000"/>
-          <w:lang w:val="en-GB"/>
-        </w:rPr>
-        <w:t xml:space="preserve">] Assume that productivity in year 2020 is unaffected by weather events and is given by </w:t>
+        <w:t xml:space="preserve">[R2] Assume that productivity in year 2020 is unaffected by weather events and is given by </w:t>
       </w:r>
       <m:oMath>
         <m:sSub>
@@ -5434,6 +5458,7 @@
           <w:lang w:val="en-GB"/>
         </w:rPr>
         <w:tab/>
+        <w:t xml:space="preserve">   (</w:t>
       </w:r>
       <w:r>
         <w:rPr>
@@ -5441,8 +5466,7 @@
           <w:color w:val="000000"/>
           <w:lang w:val="en-GB"/>
         </w:rPr>
-        <w:tab/>
-        <w:t>(2e)</w:t>
+        <w:t>2e)</w:t>
       </w:r>
     </w:p>
     <w:p>
@@ -7145,6 +7169,7 @@
           <w:color w:val="000000"/>
           <w:lang w:val="en-GB"/>
         </w:rPr>
+        <w:lastRenderedPageBreak/>
         <w:t xml:space="preserve">As </w:t>
       </w:r>
       <w:r>
@@ -15737,7 +15762,12 @@
     </w:p>
     <w:p>
       <w:pPr>
-        <w:ind w:left="762" w:firstLine="360"/>
+        <w:pStyle w:val="ListParagraph"/>
+        <w:numPr>
+          <w:ilvl w:val="0"/>
+          <w:numId w:val="23"/>
+        </w:numPr>
+        <w:ind w:left="762"/>
         <w:rPr>
           <w:color w:val="000000"/>
           <w:lang w:val="en-GB"/>
@@ -15747,48 +15777,25 @@
       <w:r>
         <w:rPr>
           <w:color w:val="000000"/>
-          <w:lang w:val="en-GB"/>
-        </w:rPr>
-        <w:t xml:space="preserve">Part 1) </w:t>
-      </w:r>
-      <w:r>
-        <w:rPr>
-          <w:color w:val="000000"/>
-          <w:lang w:val="en-US"/>
         </w:rPr>
         <w:t xml:space="preserve">In figure 2, </w:t>
       </w:r>
-      <w:commentRangeStart w:id="6"/>
-      <w:commentRangeStart w:id="7"/>
-      <w:r>
-        <w:rPr>
-          <w:color w:val="000000"/>
-          <w:lang w:val="en-US"/>
-        </w:rPr>
-        <w:t>a</w:t>
-      </w:r>
-      <w:proofErr w:type="spellStart"/>
-      <w:r>
-        <w:rPr>
-          <w:color w:val="000000"/>
-          <w:lang w:val="en-GB"/>
-        </w:rPr>
-        <w:t>s</w:t>
-      </w:r>
-      <w:proofErr w:type="spellEnd"/>
-      <w:r>
-        <w:rPr>
-          <w:color w:val="000000"/>
-          <w:lang w:val="en-GB"/>
-        </w:rPr>
-        <w:t xml:space="preserve"> we </w:t>
+      <w:r>
+        <w:rPr>
+          <w:color w:val="000000"/>
+        </w:rPr>
+        <w:t>all simulations exhibit growth of GDP per capita. However, the slope of the curves (</w:t>
+      </w:r>
+      <w:r>
+        <w:rPr>
+          <w:color w:val="000000"/>
+        </w:rPr>
+        <w:t xml:space="preserve">and thus the GDP per capita growth rate) is the lowest for simulation 3 and lower in simulation 2 than in simulation 1. </w:t>
       </w:r>
       <w:commentRangeEnd w:id="5"/>
       <w:r>
         <w:rPr>
           <w:rStyle w:val="CommentReference"/>
-          <w:rFonts w:eastAsiaTheme="minorEastAsia"/>
-          <w:lang w:val="en-US" w:eastAsia="nl-NL"/>
         </w:rPr>
         <w:commentReference w:id="5"/>
       </w:r>
@@ -15797,163 +15804,7 @@
           <w:color w:val="000000"/>
           <w:lang w:val="en-GB"/>
         </w:rPr>
-        <w:t>move from simulations 1 to 2 and 3 we notice a</w:t>
-      </w:r>
-      <w:r>
-        <w:rPr>
-          <w:color w:val="000000"/>
-          <w:lang w:val="en-GB"/>
-        </w:rPr>
-        <w:t>n increase in the level of GDP per capita overtime; and a</w:t>
-      </w:r>
-      <w:r>
-        <w:rPr>
-          <w:color w:val="000000"/>
-          <w:lang w:val="en-GB"/>
-        </w:rPr>
-        <w:t xml:space="preserve"> decrease </w:t>
-      </w:r>
-      <w:r>
-        <w:rPr>
-          <w:color w:val="000000"/>
-          <w:lang w:val="en-GB"/>
-        </w:rPr>
-        <w:t xml:space="preserve">in </w:t>
-      </w:r>
-      <w:r>
-        <w:rPr>
-          <w:color w:val="000000"/>
-          <w:lang w:val="en-US"/>
-        </w:rPr>
-        <w:t>the level of GDP per capita</w:t>
-      </w:r>
-      <w:r>
-        <w:rPr>
-          <w:color w:val="000000"/>
-          <w:lang w:val="en-US"/>
-        </w:rPr>
-        <w:t xml:space="preserve">, comparatively </w:t>
-      </w:r>
-      <w:r>
-        <w:rPr>
-          <w:color w:val="000000"/>
-          <w:lang w:val="en-US"/>
-        </w:rPr>
-        <w:t xml:space="preserve">, while maintaining a  </w:t>
-      </w:r>
-      <w:commentRangeEnd w:id="6"/>
-      <w:r>
-        <w:rPr>
-          <w:rStyle w:val="CommentReference"/>
-          <w:rFonts w:eastAsiaTheme="minorEastAsia"/>
-          <w:lang w:val="en-US" w:eastAsia="nl-NL"/>
-        </w:rPr>
-        <w:commentReference w:id="6"/>
-      </w:r>
-      <w:commentRangeEnd w:id="7"/>
-      <w:r>
-        <w:rPr>
-          <w:rStyle w:val="CommentReference"/>
-          <w:rFonts w:eastAsiaTheme="minorEastAsia"/>
-          <w:lang w:val="en-US" w:eastAsia="nl-NL"/>
-        </w:rPr>
-        <w:commentReference w:id="7"/>
-      </w:r>
-      <w:r>
-        <w:rPr>
-          <w:color w:val="000000"/>
-          <w:lang w:val="en-US"/>
-        </w:rPr>
-        <w:t xml:space="preserve">positive but smaller slope(positive slope </w:t>
-      </w:r>
-      <w:r>
-        <w:rPr>
-          <w:color w:val="000000"/>
-          <w:lang w:val="en-US"/>
-        </w:rPr>
-        <w:sym w:font="Wingdings" w:char="F0E0"/>
-      </w:r>
-      <w:r>
-        <w:rPr>
-          <w:color w:val="000000"/>
-          <w:lang w:val="en-US"/>
-        </w:rPr>
-        <w:t xml:space="preserve"> economic growth (positive </w:t>
-      </w:r>
-      <m:oMath>
-        <m:acc>
-          <m:accPr>
-            <m:ctrlPr>
-              <w:rPr>
-                <w:rFonts w:ascii="Cambria Math" w:hAnsi="Cambria Math"/>
-                <w:i/>
-                <w:color w:val="000000"/>
-                <w:lang w:val="en-US"/>
-              </w:rPr>
-            </m:ctrlPr>
-          </m:accPr>
-          <m:e>
-            <m:r>
-              <w:rPr>
-                <w:rFonts w:ascii="Cambria Math" w:hAnsi="Cambria Math"/>
-                <w:color w:val="000000"/>
-                <w:lang w:val="en-US"/>
-              </w:rPr>
-              <m:t>y</m:t>
-            </m:r>
-          </m:e>
-        </m:acc>
-      </m:oMath>
-      <w:r>
-        <w:rPr>
-          <w:color w:val="000000"/>
-          <w:lang w:val="en-US"/>
-        </w:rPr>
-        <w:t>))</w:t>
-      </w:r>
-      <w:r>
-        <w:rPr>
-          <w:color w:val="000000"/>
-          <w:lang w:val="en-GB"/>
-        </w:rPr>
-        <w:t xml:space="preserve">. Simulation </w:t>
-      </w:r>
-      <w:r>
-        <w:rPr>
-          <w:color w:val="000000"/>
-          <w:lang w:val="en-GB"/>
-        </w:rPr>
-        <w:t xml:space="preserve">1 </w:t>
-      </w:r>
-    </w:p>
-    <w:p>
-      <w:pPr>
-        <w:ind w:left="762"/>
-        <w:rPr>
-          <w:color w:val="000000"/>
-          <w:lang w:val="en-GB"/>
-        </w:rPr>
-      </w:pPr>
-      <w:r>
-        <w:rPr>
-          <w:color w:val="000000"/>
-          <w:lang w:val="en-GB"/>
-        </w:rPr>
-        <w:t xml:space="preserve"> grows the fastest on average, while simulation 3 grows the slowest on average. In simulation </w:t>
-      </w:r>
-      <w:r>
-        <w:rPr>
-          <w:color w:val="000000"/>
-          <w:lang w:val="en-GB"/>
-        </w:rPr>
-        <w:t>1</w:t>
-      </w:r>
-      <w:r>
-        <w:rPr>
-          <w:color w:val="000000"/>
-          <w:lang w:val="en-GB"/>
-        </w:rPr>
-        <w:t xml:space="preserve">, we do not have the variables </w:t>
+        <w:t xml:space="preserve"> In simulation 1, we do not have the variables </w:t>
       </w:r>
       <m:oMath>
         <m:r>
@@ -15985,21 +15836,7 @@
           <w:color w:val="000000"/>
           <w:lang w:val="en-GB"/>
         </w:rPr>
-        <w:t xml:space="preserve"> which reduce the growth of technology. In simulation </w:t>
-      </w:r>
-      <w:r>
-        <w:rPr>
-          <w:color w:val="000000"/>
-          <w:lang w:val="en-GB"/>
-        </w:rPr>
-        <w:t>2</w:t>
-      </w:r>
-      <w:r>
-        <w:rPr>
-          <w:color w:val="000000"/>
-          <w:lang w:val="en-GB"/>
-        </w:rPr>
-        <w:t xml:space="preserve">, we do have this, however </w:t>
+        <w:t xml:space="preserve"> which reduce the growth of technology. In simulation 2, we do have this, however </w:t>
       </w:r>
       <m:oMath>
         <m:r>
@@ -16015,21 +15852,21 @@
           <w:color w:val="000000"/>
           <w:lang w:val="en-GB"/>
         </w:rPr>
-        <w:t xml:space="preserve"> takes a constant value of 0.05. In simulation </w:t>
-      </w:r>
-      <w:r>
-        <w:rPr>
-          <w:color w:val="000000"/>
-          <w:lang w:val="en-GB"/>
-        </w:rPr>
-        <w:t>3</w:t>
-      </w:r>
-      <w:r>
-        <w:rPr>
-          <w:color w:val="000000"/>
-          <w:lang w:val="en-GB"/>
-        </w:rPr>
-        <w:t xml:space="preserve">, </w:t>
+        <w:t xml:space="preserve"> takes a constant value of 0.05.</w:t>
+      </w:r>
+      <w:r>
+        <w:rPr>
+          <w:color w:val="000000"/>
+          <w:lang w:val="en-GB"/>
+        </w:rPr>
+        <w:t xml:space="preserve"> This causes expected technology to increase less than in simulation 1. </w:t>
+      </w:r>
+      <w:r>
+        <w:rPr>
+          <w:color w:val="000000"/>
+          <w:lang w:val="en-GB"/>
+        </w:rPr>
+        <w:t xml:space="preserve"> In simulation 3, </w:t>
       </w:r>
       <m:oMath>
         <m:r>
@@ -16050,7 +15887,6 @@
       <w:r>
         <w:rPr>
           <w:color w:val="000000"/>
-          <w:lang w:val="en-US"/>
         </w:rPr>
         <w:t xml:space="preserve">and increasing </w:t>
       </w:r>
@@ -16059,21 +15895,7 @@
           <w:color w:val="000000"/>
           <w:lang w:val="en-GB"/>
         </w:rPr>
-        <w:t>by 0.005 every round</w:t>
-      </w:r>
-      <w:r>
-        <w:rPr>
-          <w:color w:val="000000"/>
-          <w:lang w:val="en-GB"/>
-        </w:rPr>
-        <w:t xml:space="preserve"> up to 0.2</w:t>
-      </w:r>
-      <w:r>
-        <w:rPr>
-          <w:color w:val="000000"/>
-          <w:lang w:val="en-GB"/>
-        </w:rPr>
-        <w:t xml:space="preserve">. This growing </w:t>
+        <w:t xml:space="preserve">by 0.005 every round up to 0.2. This growing </w:t>
       </w:r>
       <m:oMath>
         <m:r>
@@ -16089,77 +15911,63 @@
           <w:color w:val="000000"/>
           <w:lang w:val="en-GB"/>
         </w:rPr>
-        <w:t xml:space="preserve"> will thus reduce the growth </w:t>
-      </w:r>
-      <w:r>
-        <w:rPr>
-          <w:color w:val="000000"/>
-          <w:lang w:val="en-GB"/>
-        </w:rPr>
-        <w:t xml:space="preserve">rate </w:t>
-      </w:r>
-      <w:r>
-        <w:rPr>
-          <w:color w:val="000000"/>
-          <w:lang w:val="en-GB"/>
-        </w:rPr>
-        <w:t>of technology by a significant amount over time, resulting in a slower growth of GDP</w:t>
-      </w:r>
-      <w:r>
-        <w:rPr>
-          <w:color w:val="000000"/>
-          <w:lang w:val="en-GB"/>
-        </w:rPr>
-        <w:t xml:space="preserve"> per capita,</w:t>
-      </w:r>
-      <w:r>
-        <w:rPr>
-          <w:color w:val="000000"/>
-          <w:lang w:val="en-GB"/>
-        </w:rPr>
-        <w:t xml:space="preserve"> and thus the results in the figure seen</w:t>
-      </w:r>
-      <w:r>
-        <w:rPr>
-          <w:color w:val="000000"/>
-          <w:lang w:val="en-GB"/>
-        </w:rPr>
-        <w:t xml:space="preserve">. </w:t>
+        <w:t xml:space="preserve"> will thus reduce the growth rate of technology </w:t>
+      </w:r>
+      <w:r>
+        <w:rPr>
+          <w:color w:val="000000"/>
+          <w:lang w:val="en-GB"/>
+        </w:rPr>
+        <w:t>even more</w:t>
+      </w:r>
+      <w:r>
+        <w:rPr>
+          <w:color w:val="000000"/>
+          <w:lang w:val="en-GB"/>
+        </w:rPr>
+        <w:t xml:space="preserve">, resulting in a slower growth of GDP per capita, and thus the results in the figure seen. </w:t>
       </w:r>
     </w:p>
     <w:p>
       <w:pPr>
-        <w:ind w:left="762" w:firstLine="654"/>
-        <w:rPr>
-          <w:color w:val="000000"/>
-          <w:lang w:val="en-GB"/>
-        </w:rPr>
-      </w:pPr>
-      <w:r>
-        <w:rPr>
-          <w:color w:val="000000"/>
-          <w:lang w:val="en-GB"/>
-        </w:rPr>
-        <w:t xml:space="preserve">Part 2) We see that the random realization tends to stick quite close to the expected value as time goes on. However, since this only happens occasionally, it does tend to deviate for a bit. This makes sense, as for the expected value, we take away a small piece of technological growth each period, while for the random realization we randomly, with the same odds, take away a larger piece of technology from the economy. Hence, as the random realization happens with same probability as the expectation is calculating for, it makes sense that the random realizations make these sudden jumps and reaches the same point as the expectation. </w:t>
+        <w:pStyle w:val="ListParagraph"/>
+        <w:numPr>
+          <w:ilvl w:val="0"/>
+          <w:numId w:val="23"/>
+        </w:numPr>
+        <w:rPr>
+          <w:color w:val="000000"/>
+          <w:lang w:val="en-GB"/>
+        </w:rPr>
+      </w:pPr>
+      <w:r>
+        <w:rPr>
+          <w:color w:val="000000"/>
+          <w:lang w:val="en-GB"/>
+        </w:rPr>
+        <w:t xml:space="preserve">We see that the random realization tends to stick quite close to the expected value as time goes on. However, since this only happens occasionally, it does tend to deviate for a bit. This makes sense, as for the expected value, we take away a small piece of technological growth each period, while for the random realization we randomly, with the same odds, take away a larger piece of technology from the economy. Hence, as the random realization happens with same probability as the expectation is calculating for, it makes sense that the random realizations make these sudden jumps and reaches the same point as the expectation. </w:t>
       </w:r>
     </w:p>
     <w:p>
       <w:pPr>
-        <w:ind w:left="762" w:firstLine="654"/>
-        <w:rPr>
-          <w:i/>
-          <w:color w:val="000000"/>
-          <w:lang w:val="en-US"/>
-        </w:rPr>
-      </w:pPr>
-      <w:r>
-        <w:rPr>
-          <w:color w:val="000000"/>
-          <w:lang w:val="en-GB"/>
-        </w:rPr>
-        <w:t xml:space="preserve">Part 3) We see that there are way more random realizations in simulation 3. As time goes on, the frequency of these random realizations also increases with simulation 3 (which makes sense, the simulation strives to mimic the growing issue of climate </w:t>
-      </w:r>
-      <w:commentRangeStart w:id="8"/>
+        <w:pStyle w:val="ListParagraph"/>
+        <w:numPr>
+          <w:ilvl w:val="0"/>
+          <w:numId w:val="23"/>
+        </w:numPr>
+        <w:rPr>
+          <w:color w:val="000000"/>
+          <w:lang w:val="en-GB"/>
+        </w:rPr>
+      </w:pPr>
+      <w:r>
+        <w:rPr>
+          <w:color w:val="000000"/>
+          <w:lang w:val="en-GB"/>
+        </w:rPr>
+        <w:t xml:space="preserve">We see that there are way more random realizations in simulation 3. As time goes on, the frequency of these random realizations also increases with simulation 3 (which makes sense, the simulation strives to mimic the growing issue of climate </w:t>
+      </w:r>
+      <w:commentRangeStart w:id="6"/>
       <w:r>
         <w:rPr>
           <w:color w:val="000000"/>
@@ -16167,12 +15975,12 @@
         </w:rPr>
         <w:t>change</w:t>
       </w:r>
-      <w:commentRangeEnd w:id="8"/>
+      <w:commentRangeEnd w:id="6"/>
       <w:r>
         <w:rPr>
           <w:rStyle w:val="CommentReference"/>
         </w:rPr>
-        <w:commentReference w:id="8"/>
+        <w:commentReference w:id="6"/>
       </w:r>
       <w:r>
         <w:rPr>
@@ -16195,19 +16003,11 @@
           <w:color w:val="000000"/>
           <w:lang w:val="en-GB"/>
         </w:rPr>
-        <w:t xml:space="preserve"> increases</w:t>
-      </w:r>
-      <w:r>
-        <w:rPr>
-          <w:color w:val="000000"/>
-          <w:lang w:val="en-GB"/>
-        </w:rPr>
-        <w:t xml:space="preserve">). </w:t>
-      </w:r>
-      <w:r>
-        <w:rPr>
-          <w:color w:val="000000"/>
-          <w:lang w:val="en-US"/>
+        <w:t xml:space="preserve"> increases). </w:t>
+      </w:r>
+      <w:r>
+        <w:rPr>
+          <w:color w:val="000000"/>
         </w:rPr>
         <w:t xml:space="preserve">This in turn causes the realized GDP per capita in simulation 3 to be much lower than in simulation 2. </w:t>
       </w:r>
@@ -16367,19 +16167,19 @@
           <w:color w:val="000000"/>
         </w:rPr>
       </w:pPr>
-      <w:commentRangeStart w:id="9"/>
+      <w:commentRangeStart w:id="7"/>
       <w:r>
         <w:rPr>
           <w:color w:val="000000"/>
         </w:rPr>
         <w:t>As cli</w:t>
       </w:r>
-      <w:commentRangeEnd w:id="9"/>
+      <w:commentRangeEnd w:id="7"/>
       <w:r>
         <w:rPr>
           <w:rStyle w:val="CommentReference"/>
         </w:rPr>
-        <w:commentReference w:id="9"/>
+        <w:commentReference w:id="7"/>
       </w:r>
       <w:r>
         <w:rPr>
@@ -16691,43 +16491,359 @@
         <w:rPr>
           <w:color w:val="000000"/>
         </w:rPr>
-        <w:t>As technology</w:t>
-      </w:r>
-      <w:r>
-        <w:rPr>
-          <w:color w:val="000000"/>
-        </w:rPr>
-        <w:t xml:space="preserve"> A is a part of the</w:t>
-      </w:r>
-      <w:r>
-        <w:rPr>
-          <w:color w:val="000000"/>
-        </w:rPr>
-        <w:t xml:space="preserve"> production function </w:t>
-      </w:r>
-      <w:r>
-        <w:rPr>
-          <w:color w:val="000000"/>
-        </w:rPr>
-        <w:t>it codetermines GDP per capita</w:t>
-      </w:r>
-      <w:r>
-        <w:rPr>
-          <w:color w:val="000000"/>
-        </w:rPr>
-        <w:t>.</w:t>
-      </w:r>
-      <w:r>
-        <w:rPr>
-          <w:color w:val="000000"/>
-        </w:rPr>
-        <w:t xml:space="preserve"> A lower technology level will cause </w:t>
-      </w:r>
-      <w:r>
-        <w:rPr>
-          <w:color w:val="000000"/>
-        </w:rPr>
-        <w:t>a lower y.</w:t>
+        <w:t xml:space="preserve">Our expression for </w:t>
+      </w:r>
+      <w:r>
+        <w:rPr>
+          <w:color w:val="000000"/>
+        </w:rPr>
+        <w:t>the steady state y is:</w:t>
+      </w:r>
+      <w:r>
+        <w:rPr>
+          <w:color w:val="000000"/>
+        </w:rPr>
+        <w:br/>
+      </w:r>
+      <m:oMathPara>
+        <m:oMath>
+          <m:sSup>
+            <m:sSupPr>
+              <m:ctrlPr>
+                <w:rPr>
+                  <w:rFonts w:ascii="Cambria Math" w:hAnsi="Cambria Math"/>
+                  <w:i/>
+                  <w:color w:val="000000"/>
+                </w:rPr>
+              </m:ctrlPr>
+            </m:sSupPr>
+            <m:e>
+              <m:r>
+                <w:rPr>
+                  <w:rFonts w:ascii="Cambria Math" w:hAnsi="Cambria Math"/>
+                  <w:color w:val="000000"/>
+                </w:rPr>
+                <m:t>y</m:t>
+              </m:r>
+            </m:e>
+            <m:sup>
+              <m:r>
+                <w:rPr>
+                  <w:rFonts w:ascii="Cambria Math" w:hAnsi="Cambria Math"/>
+                  <w:color w:val="000000"/>
+                </w:rPr>
+                <m:t>*</m:t>
+              </m:r>
+            </m:sup>
+          </m:sSup>
+          <m:d>
+            <m:dPr>
+              <m:ctrlPr>
+                <w:rPr>
+                  <w:rFonts w:ascii="Cambria Math" w:hAnsi="Cambria Math"/>
+                  <w:i/>
+                  <w:color w:val="000000"/>
+                </w:rPr>
+              </m:ctrlPr>
+            </m:dPr>
+            <m:e>
+              <m:r>
+                <w:rPr>
+                  <w:rFonts w:ascii="Cambria Math" w:hAnsi="Cambria Math"/>
+                  <w:color w:val="000000"/>
+                </w:rPr>
+                <m:t>t</m:t>
+              </m:r>
+            </m:e>
+          </m:d>
+          <m:r>
+            <w:rPr>
+              <w:rFonts w:ascii="Cambria Math" w:hAnsi="Cambria Math"/>
+              <w:color w:val="000000"/>
+            </w:rPr>
+            <m:t>=</m:t>
+          </m:r>
+          <m:sSup>
+            <m:sSupPr>
+              <m:ctrlPr>
+                <w:rPr>
+                  <w:rFonts w:ascii="Cambria Math" w:hAnsi="Cambria Math"/>
+                  <w:i/>
+                  <w:color w:val="000000"/>
+                </w:rPr>
+              </m:ctrlPr>
+            </m:sSupPr>
+            <m:e>
+              <m:r>
+                <w:rPr>
+                  <w:rFonts w:ascii="Cambria Math" w:hAnsi="Cambria Math"/>
+                  <w:color w:val="000000"/>
+                </w:rPr>
+                <m:t>A</m:t>
+              </m:r>
+            </m:e>
+            <m:sup>
+              <m:r>
+                <w:rPr>
+                  <w:rFonts w:ascii="Cambria Math" w:hAnsi="Cambria Math"/>
+                  <w:color w:val="000000"/>
+                </w:rPr>
+                <m:t>E</m:t>
+              </m:r>
+            </m:sup>
+          </m:sSup>
+          <m:d>
+            <m:dPr>
+              <m:ctrlPr>
+                <w:rPr>
+                  <w:rFonts w:ascii="Cambria Math" w:hAnsi="Cambria Math"/>
+                  <w:i/>
+                  <w:color w:val="000000"/>
+                </w:rPr>
+              </m:ctrlPr>
+            </m:dPr>
+            <m:e>
+              <m:r>
+                <w:rPr>
+                  <w:rFonts w:ascii="Cambria Math" w:hAnsi="Cambria Math"/>
+                  <w:color w:val="000000"/>
+                </w:rPr>
+                <m:t>t</m:t>
+              </m:r>
+            </m:e>
+          </m:d>
+          <m:r>
+            <w:rPr>
+              <w:rFonts w:ascii="Cambria Math" w:hAnsi="Cambria Math"/>
+              <w:color w:val="000000"/>
+            </w:rPr>
+            <m:t>*</m:t>
+          </m:r>
+          <m:sSup>
+            <m:sSupPr>
+              <m:ctrlPr>
+                <w:rPr>
+                  <w:rFonts w:ascii="Cambria Math" w:hAnsi="Cambria Math"/>
+                  <w:i/>
+                  <w:color w:val="000000"/>
+                </w:rPr>
+              </m:ctrlPr>
+            </m:sSupPr>
+            <m:e>
+              <m:d>
+                <m:dPr>
+                  <m:ctrlPr>
+                    <w:rPr>
+                      <w:rFonts w:ascii="Cambria Math" w:hAnsi="Cambria Math"/>
+                      <w:i/>
+                      <w:color w:val="000000"/>
+                    </w:rPr>
+                  </m:ctrlPr>
+                </m:dPr>
+                <m:e>
+                  <m:f>
+                    <m:fPr>
+                      <m:ctrlPr>
+                        <w:rPr>
+                          <w:rFonts w:ascii="Cambria Math" w:hAnsi="Cambria Math"/>
+                          <w:i/>
+                          <w:color w:val="000000"/>
+                        </w:rPr>
+                      </m:ctrlPr>
+                    </m:fPr>
+                    <m:num>
+                      <m:r>
+                        <w:rPr>
+                          <w:rFonts w:ascii="Cambria Math" w:hAnsi="Cambria Math"/>
+                          <w:color w:val="000000"/>
+                        </w:rPr>
+                        <m:t>s</m:t>
+                      </m:r>
+                    </m:num>
+                    <m:den>
+                      <m:r>
+                        <w:rPr>
+                          <w:rFonts w:ascii="Cambria Math" w:hAnsi="Cambria Math"/>
+                          <w:color w:val="000000"/>
+                        </w:rPr>
+                        <m:t>n+</m:t>
+                      </m:r>
+                      <m:d>
+                        <m:dPr>
+                          <m:ctrlPr>
+                            <w:rPr>
+                              <w:rFonts w:ascii="Cambria Math" w:hAnsi="Cambria Math"/>
+                              <w:i/>
+                              <w:color w:val="000000"/>
+                            </w:rPr>
+                          </m:ctrlPr>
+                        </m:dPr>
+                        <m:e>
+                          <m:r>
+                            <w:rPr>
+                              <w:rFonts w:ascii="Cambria Math" w:hAnsi="Cambria Math"/>
+                              <w:color w:val="000000"/>
+                            </w:rPr>
+                            <m:t>g+</m:t>
+                          </m:r>
+                          <m:func>
+                            <m:funcPr>
+                              <m:ctrlPr>
+                                <w:rPr>
+                                  <w:rFonts w:ascii="Cambria Math" w:hAnsi="Cambria Math"/>
+                                  <w:color w:val="000000"/>
+                                </w:rPr>
+                              </m:ctrlPr>
+                            </m:funcPr>
+                            <m:fName>
+                              <m:r>
+                                <m:rPr>
+                                  <m:sty m:val="p"/>
+                                </m:rPr>
+                                <w:rPr>
+                                  <w:rFonts w:ascii="Cambria Math" w:hAnsi="Cambria Math"/>
+                                  <w:color w:val="000000"/>
+                                </w:rPr>
+                                <m:t>ln</m:t>
+                              </m:r>
+                              <m:ctrlPr>
+                                <w:rPr>
+                                  <w:rFonts w:ascii="Cambria Math" w:hAnsi="Cambria Math"/>
+                                  <w:i/>
+                                  <w:color w:val="000000"/>
+                                </w:rPr>
+                              </m:ctrlPr>
+                            </m:fName>
+                            <m:e>
+                              <m:d>
+                                <m:dPr>
+                                  <m:ctrlPr>
+                                    <w:rPr>
+                                      <w:rFonts w:ascii="Cambria Math" w:hAnsi="Cambria Math"/>
+                                      <w:i/>
+                                      <w:color w:val="000000"/>
+                                    </w:rPr>
+                                  </m:ctrlPr>
+                                </m:dPr>
+                                <m:e>
+                                  <m:r>
+                                    <w:rPr>
+                                      <w:rFonts w:ascii="Cambria Math" w:hAnsi="Cambria Math"/>
+                                      <w:color w:val="000000"/>
+                                    </w:rPr>
+                                    <m:t>1-πθ</m:t>
+                                  </m:r>
+                                </m:e>
+                              </m:d>
+                            </m:e>
+                          </m:func>
+                        </m:e>
+                      </m:d>
+                      <m:r>
+                        <w:rPr>
+                          <w:rFonts w:ascii="Cambria Math" w:hAnsi="Cambria Math"/>
+                          <w:color w:val="000000"/>
+                        </w:rPr>
+                        <m:t>+δ</m:t>
+                      </m:r>
+                    </m:den>
+                  </m:f>
+                </m:e>
+              </m:d>
+            </m:e>
+            <m:sup>
+              <m:f>
+                <m:fPr>
+                  <m:ctrlPr>
+                    <w:rPr>
+                      <w:rFonts w:ascii="Cambria Math" w:hAnsi="Cambria Math"/>
+                      <w:i/>
+                      <w:color w:val="000000"/>
+                    </w:rPr>
+                  </m:ctrlPr>
+                </m:fPr>
+                <m:num>
+                  <m:r>
+                    <w:rPr>
+                      <w:rFonts w:ascii="Cambria Math" w:hAnsi="Cambria Math"/>
+                      <w:color w:val="000000"/>
+                    </w:rPr>
+                    <m:t>α</m:t>
+                  </m:r>
+                </m:num>
+                <m:den>
+                  <m:r>
+                    <w:rPr>
+                      <w:rFonts w:ascii="Cambria Math" w:hAnsi="Cambria Math"/>
+                      <w:color w:val="000000"/>
+                    </w:rPr>
+                    <m:t>1-α</m:t>
+                  </m:r>
+                </m:den>
+              </m:f>
+            </m:sup>
+          </m:sSup>
+        </m:oMath>
+      </m:oMathPara>
+    </w:p>
+    <w:p>
+      <w:pPr>
+        <w:pStyle w:val="ListParagraph"/>
+        <w:ind w:left="1482"/>
+        <w:rPr>
+          <w:color w:val="000000"/>
+        </w:rPr>
+      </w:pPr>
+      <w:r>
+        <w:rPr>
+          <w:color w:val="000000"/>
+        </w:rPr>
+        <w:lastRenderedPageBreak/>
+        <w:t xml:space="preserve">With the </w:t>
+      </w:r>
+      <m:oMath>
+        <m:r>
+          <w:rPr>
+            <w:rFonts w:ascii="Cambria Math" w:hAnsi="Cambria Math"/>
+            <w:color w:val="000000"/>
+          </w:rPr>
+          <m:t>g+</m:t>
+        </m:r>
+        <m:r>
+          <m:rPr>
+            <m:sty m:val="p"/>
+          </m:rPr>
+          <w:rPr>
+            <w:rFonts w:ascii="Cambria Math" w:hAnsi="Cambria Math"/>
+            <w:color w:val="000000"/>
+          </w:rPr>
+          <m:t>ln⁡</m:t>
+        </m:r>
+        <m:r>
+          <w:rPr>
+            <w:rFonts w:ascii="Cambria Math" w:hAnsi="Cambria Math"/>
+            <w:color w:val="000000"/>
+          </w:rPr>
+          <m:t>(1-πθ)</m:t>
+        </m:r>
+      </m:oMath>
+      <w:r>
+        <w:rPr>
+          <w:color w:val="000000"/>
+        </w:rPr>
+        <w:t xml:space="preserve"> being the growth rate of technology. </w:t>
+      </w:r>
+      <w:r>
+        <w:rPr>
+          <w:color w:val="000000"/>
+        </w:rPr>
+        <w:t xml:space="preserve">While </w:t>
+      </w:r>
+      <w:r>
+        <w:rPr>
+          <w:color w:val="000000"/>
+        </w:rPr>
+        <w:t>we have a higher steady state level of y in efficiency units, in the long run the effect of the lower technology level will dominate, resulting in a lower level of GDP per capita.</w:t>
       </w:r>
     </w:p>
     <w:p>
@@ -16790,19 +16906,19 @@
         </w:rPr>
         <w:t xml:space="preserve">model the long run </w:t>
       </w:r>
-      <w:commentRangeStart w:id="10"/>
+      <w:commentRangeStart w:id="8"/>
       <w:r>
         <w:rPr>
           <w:color w:val="000000"/>
         </w:rPr>
         <w:t xml:space="preserve">growth rate of y </w:t>
       </w:r>
-      <w:commentRangeEnd w:id="10"/>
+      <w:commentRangeEnd w:id="8"/>
       <w:r>
         <w:rPr>
           <w:rStyle w:val="CommentReference"/>
         </w:rPr>
-        <w:commentReference w:id="10"/>
+        <w:commentReference w:id="8"/>
       </w:r>
       <w:r>
         <w:rPr>
@@ -17214,7 +17330,7 @@
           </w:p>
         </w:tc>
       </w:tr>
-      <w:commentRangeStart w:id="11"/>
+      <w:commentRangeStart w:id="9"/>
       <w:tr>
         <w:trPr>
           <w:trHeight w:val="558"/>
@@ -17258,7 +17374,7 @@
             </m:oMathPara>
           </w:p>
         </w:tc>
-        <w:commentRangeEnd w:id="11"/>
+        <w:commentRangeEnd w:id="9"/>
         <w:tc>
           <w:tcPr>
             <w:tcW w:w="1170" w:type="dxa"/>
@@ -17277,7 +17393,7 @@
                 <w:rFonts w:eastAsiaTheme="minorEastAsia"/>
                 <w:lang w:val="en-US" w:eastAsia="nl-NL"/>
               </w:rPr>
-              <w:commentReference w:id="11"/>
+              <w:commentReference w:id="9"/>
             </w:r>
             <w:r>
               <w:rPr>
@@ -17805,25 +17921,7 @@
           <w:color w:val="000000"/>
           <w:lang w:val="en-GB"/>
         </w:rPr>
-        <w:t xml:space="preserve"> pro</w:t>
-      </w:r>
-      <w:proofErr w:type="spellStart"/>
-      <w:r>
-        <w:rPr>
-          <w:bCs/>
-          <w:color w:val="000000"/>
-          <w:lang w:val="en-GB"/>
-        </w:rPr>
-        <w:t>ductivity</w:t>
-      </w:r>
-      <w:proofErr w:type="spellEnd"/>
-      <w:r>
-        <w:rPr>
-          <w:bCs/>
-          <w:color w:val="000000"/>
-          <w:lang w:val="en-GB"/>
-        </w:rPr>
-        <w:t xml:space="preserve"> decreases by a fraction</w:t>
+        <w:t xml:space="preserve"> productivity decreases by a fraction</w:t>
       </w:r>
       <w:r>
         <w:rPr>
@@ -17935,7 +18033,15 @@
           <w:color w:val="000000"/>
           <w:lang w:val="en-GB"/>
         </w:rPr>
-        <w:t xml:space="preserve"> in the previous simulations. We assume that </w:t>
+        <w:t xml:space="preserve"> in the previous </w:t>
+      </w:r>
+      <w:r>
+        <w:rPr>
+          <w:color w:val="000000"/>
+          <w:lang w:val="en-GB"/>
+        </w:rPr>
+        <w:lastRenderedPageBreak/>
+        <w:t xml:space="preserve">simulations. We assume that </w:t>
       </w:r>
       <m:oMath>
         <m:r>
@@ -18378,7 +18484,6 @@
           <w:color w:val="000000"/>
           <w:lang w:val="en-GB"/>
         </w:rPr>
-        <w:lastRenderedPageBreak/>
         <w:t>[R2</w:t>
       </w:r>
       <w:r>
@@ -18553,7 +18658,7 @@
         </m:f>
       </m:oMath>
     </w:p>
-    <w:bookmarkStart w:id="12" w:name="_Hlk98400758"/>
+    <w:bookmarkStart w:id="10" w:name="_Hlk98400758"/>
     <w:p>
       <w:pPr>
         <w:numPr>
@@ -18757,7 +18862,7 @@
         </m:acc>
       </m:oMath>
     </w:p>
-    <w:bookmarkEnd w:id="12"/>
+    <w:bookmarkEnd w:id="10"/>
     <w:p>
       <w:pPr>
         <w:numPr>
@@ -22321,7 +22426,16 @@
           <w:color w:val="000000"/>
           <w:lang w:val="en-GB"/>
         </w:rPr>
-        <w:t>, for each year between 2020 and 2100 (</w:t>
+        <w:t xml:space="preserve">, for each year between 2020 and 2100 </w:t>
+      </w:r>
+      <w:r>
+        <w:rPr>
+          <w:b/>
+          <w:color w:val="000000"/>
+          <w:lang w:val="en-GB"/>
+        </w:rPr>
+        <w:lastRenderedPageBreak/>
+        <w:t>(</w:t>
       </w:r>
       <w:r>
         <w:rPr>
@@ -22454,7 +22568,6 @@
         <w:rPr>
           <w:noProof/>
         </w:rPr>
-        <w:lastRenderedPageBreak/>
         <w:drawing>
           <wp:inline distT="0" distB="0" distL="0" distR="0" wp14:anchorId="64C2FE25" wp14:editId="45A71D97">
             <wp:extent cx="5756910" cy="3601720"/>
@@ -22669,27 +22782,49 @@
         <w:rPr>
           <w:color w:val="000000"/>
         </w:rPr>
-        <w:t xml:space="preserve">overtakes simulation 3. </w:t>
-      </w:r>
-      <w:commentRangeStart w:id="13"/>
-      <w:r>
-        <w:rPr>
-          <w:color w:val="000000"/>
-        </w:rPr>
-        <w:t xml:space="preserve">Additionally, in the beginning the probability of a shock occurring is quite low, so </w:t>
-      </w:r>
-      <w:r>
-        <w:rPr>
-          <w:color w:val="000000"/>
-        </w:rPr>
-        <w:t>it is probably that it will take a long time until the additional investment pays off.</w:t>
-      </w:r>
-      <w:commentRangeEnd w:id="13"/>
-      <w:r>
-        <w:rPr>
-          <w:rStyle w:val="CommentReference"/>
-        </w:rPr>
-        <w:commentReference w:id="13"/>
+        <w:t>overtakes simulation 3. Additionally, in the beginning the probability of a</w:t>
+      </w:r>
+      <w:r>
+        <w:rPr>
+          <w:color w:val="000000"/>
+        </w:rPr>
+        <w:t xml:space="preserve"> weather</w:t>
+      </w:r>
+      <w:r>
+        <w:rPr>
+          <w:color w:val="000000"/>
+        </w:rPr>
+        <w:t xml:space="preserve"> shock occurring is quite low, so </w:t>
+      </w:r>
+      <w:r>
+        <w:rPr>
+          <w:color w:val="000000"/>
+        </w:rPr>
+        <w:t>it is probabl</w:t>
+      </w:r>
+      <w:r>
+        <w:rPr>
+          <w:color w:val="000000"/>
+        </w:rPr>
+        <w:t>e</w:t>
+      </w:r>
+      <w:r>
+        <w:rPr>
+          <w:color w:val="000000"/>
+        </w:rPr>
+        <w:t xml:space="preserve"> that it will take a </w:t>
+      </w:r>
+      <w:r>
+        <w:rPr>
+          <w:color w:val="000000"/>
+        </w:rPr>
+        <w:t xml:space="preserve">relatively </w:t>
+      </w:r>
+      <w:r>
+        <w:rPr>
+          <w:color w:val="000000"/>
+        </w:rPr>
+        <w:t>long time until the additional investment pays off.</w:t>
       </w:r>
     </w:p>
     <w:p>
@@ -22788,7 +22923,6 @@
         <w:rPr>
           <w:color w:val="000000"/>
         </w:rPr>
-        <w:lastRenderedPageBreak/>
         <w:t xml:space="preserve">The model displays nicely how negative </w:t>
       </w:r>
       <w:r>
@@ -22801,7 +22935,33 @@
         <w:rPr>
           <w:color w:val="000000"/>
         </w:rPr>
-        <w:t xml:space="preserve">living standards in the long run. By </w:t>
+        <w:t>living standards in the long run</w:t>
+      </w:r>
+      <w:r>
+        <w:rPr>
+          <w:color w:val="000000"/>
+        </w:rPr>
+        <w:t xml:space="preserve"> by correctly modelling the increase in frequency</w:t>
+      </w:r>
+      <w:r>
+        <w:rPr>
+          <w:color w:val="000000"/>
+        </w:rPr>
+        <w:t xml:space="preserve"> of extreme weather events caused by climate </w:t>
+      </w:r>
+      <w:proofErr w:type="spellStart"/>
+      <w:r>
+        <w:rPr>
+          <w:color w:val="000000"/>
+        </w:rPr>
+        <w:t>chane</w:t>
+      </w:r>
+      <w:proofErr w:type="spellEnd"/>
+      <w:r>
+        <w:rPr>
+          <w:color w:val="000000"/>
+        </w:rPr>
+        <w:t xml:space="preserve">. By </w:t>
       </w:r>
       <w:r>
         <w:rPr>
@@ -22838,33 +22998,19 @@
         <w:rPr>
           <w:color w:val="000000"/>
         </w:rPr>
-        <w:t>current inactive climate policy</w:t>
-      </w:r>
-      <w:r>
-        <w:rPr>
-          <w:color w:val="000000"/>
-        </w:rPr>
-        <w:t xml:space="preserve"> of many </w:t>
-      </w:r>
-      <w:commentRangeStart w:id="14"/>
-      <w:r>
-        <w:rPr>
-          <w:color w:val="000000"/>
-        </w:rPr>
-        <w:t>countries</w:t>
-      </w:r>
-      <w:commentRangeEnd w:id="14"/>
-      <w:r>
-        <w:rPr>
-          <w:rStyle w:val="CommentReference"/>
-        </w:rPr>
-        <w:commentReference w:id="14"/>
-      </w:r>
-      <w:r>
-        <w:rPr>
-          <w:color w:val="000000"/>
-        </w:rPr>
-        <w:t xml:space="preserve">. </w:t>
+        <w:t>current climate policy</w:t>
+      </w:r>
+      <w:r>
+        <w:rPr>
+          <w:color w:val="000000"/>
+        </w:rPr>
+        <w:t xml:space="preserve"> of many countries. </w:t>
+      </w:r>
+      <w:r>
+        <w:rPr>
+          <w:color w:val="000000"/>
+        </w:rPr>
+        <w:t xml:space="preserve">However, it also gives up that by sacrificing a part of our current standard of living we can increase our welfare in the future. </w:t>
       </w:r>
     </w:p>
     <w:p>
@@ -23199,7 +23345,31 @@
         <w:rPr>
           <w:color w:val="000000"/>
         </w:rPr>
-        <w:t xml:space="preserve">, one being “brown” and the other “green”, each with different accumulation function. It might be that “green” capital is less productive, but “brown” capital causes </w:t>
+        <w:t xml:space="preserve">, one being “brown” and the other “green”, each with different accumulation function. It might be that “green” </w:t>
+      </w:r>
+      <w:r>
+        <w:rPr>
+          <w:color w:val="000000"/>
+        </w:rPr>
+        <w:t xml:space="preserve">(clean) </w:t>
+      </w:r>
+      <w:r>
+        <w:rPr>
+          <w:color w:val="000000"/>
+        </w:rPr>
+        <w:t>capital is less productive, but “brown”</w:t>
+      </w:r>
+      <w:r>
+        <w:rPr>
+          <w:color w:val="000000"/>
+        </w:rPr>
+        <w:t xml:space="preserve"> (polluting)</w:t>
+      </w:r>
+      <w:r>
+        <w:rPr>
+          <w:color w:val="000000"/>
+        </w:rPr>
+        <w:t xml:space="preserve"> capital causes </w:t>
       </w:r>
       <m:oMath>
         <m:r>
@@ -23312,8 +23482,14 @@
         <w:p>
           <w:pPr>
             <w:pStyle w:val="Heading1"/>
+            <w:rPr>
+              <w:lang w:val="da-DK"/>
+            </w:rPr>
           </w:pPr>
           <w:r>
+            <w:rPr>
+              <w:lang w:val="da-DK"/>
+            </w:rPr>
             <w:t>References</w:t>
           </w:r>
         </w:p>
@@ -23338,7 +23514,7 @@
               </w:r>
               <w:r>
                 <w:rPr>
-                  <w:lang w:val="en-GB"/>
+                  <w:lang w:val="da-DK"/>
                 </w:rPr>
                 <w:instrText xml:space="preserve"> BIBLIOGRAPHY </w:instrText>
               </w:r>
@@ -23348,9 +23524,16 @@
               <w:r>
                 <w:rPr>
                   <w:noProof/>
+                  <w:lang w:val="da-DK"/>
+                </w:rPr>
+                <w:t xml:space="preserve">Fischer, E. M., Sippel, S., &amp; Knutti, R. (2021). </w:t>
+              </w:r>
+              <w:r>
+                <w:rPr>
+                  <w:noProof/>
                   <w:lang w:val="en-US"/>
                 </w:rPr>
-                <w:t xml:space="preserve">Fischer, E. M., Sippel, S., &amp; Knutti, R. (2021). Increasing probability of record-shattering climate extremes. </w:t>
+                <w:t xml:space="preserve">Increasing probability of record-shattering climate extremes. </w:t>
               </w:r>
               <w:r>
                 <w:rPr>
@@ -23416,7 +23599,6 @@
                   <w:noProof/>
                   <w:lang w:val="en-US"/>
                 </w:rPr>
-                <w:lastRenderedPageBreak/>
                 <w:t xml:space="preserve">IPCC. (2018). </w:t>
               </w:r>
               <w:r>
@@ -23578,7 +23760,7 @@
       </w:r>
     </w:p>
   </w:comment>
-  <w:comment w:id="6" w:author="Maximilian Grotz" w:date="2022-03-17T09:22:00Z" w:initials="MG">
+  <w:comment w:id="6" w:author="Mathieu van de Vel" w:date="2022-03-09T09:06:00Z" w:initials="MvdV">
     <w:p>
       <w:pPr>
         <w:pStyle w:val="CommentText"/>
@@ -23590,11 +23772,11 @@
         <w:annotationRef/>
       </w:r>
       <w:r>
-        <w:t>Don't we see positive economic growth in both?</w:t>
+        <w:t>add some more to this</w:t>
       </w:r>
     </w:p>
   </w:comment>
-  <w:comment w:id="7" w:author="Maximilian Grotz" w:date="2022-03-17T09:23:00Z" w:initials="MG">
+  <w:comment w:id="7" w:author="Maximilian Grotz" w:date="2022-03-16T17:48:00Z" w:initials="MG">
     <w:p>
       <w:pPr>
         <w:pStyle w:val="CommentText"/>
@@ -23606,15 +23788,12 @@
         <w:annotationRef/>
       </w:r>
       <w:r>
-        <w:t>It sounds strange</w:t>
+        <w:t>Check</w:t>
       </w:r>
     </w:p>
   </w:comment>
-  <w:comment w:id="8" w:author="Mathieu van de Vel" w:date="2022-03-09T09:06:00Z" w:initials="MvdV">
+  <w:comment w:id="8" w:author="Abdo Nuur" w:date="2022-03-17T16:40:00Z" w:initials="AN">
     <w:p>
-      <w:pPr>
-        <w:pStyle w:val="CommentText"/>
-      </w:pPr>
       <w:r>
         <w:rPr>
           <w:rStyle w:val="CommentReference"/>
@@ -23622,7 +23801,13 @@
         <w:annotationRef/>
       </w:r>
       <w:r>
-        <w:t>add some more to this</w:t>
+        <w:rPr>
+          <w:rFonts w:eastAsiaTheme="minorEastAsia"/>
+          <w:sz w:val="20"/>
+          <w:szCs w:val="20"/>
+          <w:lang w:val="en-US" w:eastAsia="nl-NL"/>
+        </w:rPr>
+        <w:t>* Change it to GDP per capita*</w:t>
       </w:r>
     </w:p>
   </w:comment>
@@ -23638,87 +23823,7 @@
         <w:annotationRef/>
       </w:r>
       <w:r>
-        <w:t>Check</w:t>
-      </w:r>
-    </w:p>
-  </w:comment>
-  <w:comment w:id="10" w:author="Abdo Nuur" w:date="2022-03-17T16:40:00Z" w:initials="AN">
-    <w:p>
-      <w:r>
-        <w:rPr>
-          <w:rStyle w:val="CommentReference"/>
-        </w:rPr>
-        <w:annotationRef/>
-      </w:r>
-      <w:r>
-        <w:rPr>
-          <w:rFonts w:eastAsiaTheme="minorEastAsia"/>
-          <w:sz w:val="20"/>
-          <w:szCs w:val="20"/>
-          <w:lang w:val="en-US" w:eastAsia="nl-NL"/>
-        </w:rPr>
-        <w:t>* Change it to GDP per capita*</w:t>
-      </w:r>
-    </w:p>
-  </w:comment>
-  <w:comment w:id="11" w:author="Maximilian Grotz" w:date="2022-03-16T17:48:00Z" w:initials="MG">
-    <w:p>
-      <w:pPr>
-        <w:pStyle w:val="CommentText"/>
-      </w:pPr>
-      <w:r>
-        <w:rPr>
-          <w:rStyle w:val="CommentReference"/>
-        </w:rPr>
-        <w:annotationRef/>
-      </w:r>
-      <w:r>
         <w:t>Complete</w:t>
-      </w:r>
-    </w:p>
-  </w:comment>
-  <w:comment w:id="13" w:author="Abdo Nuur" w:date="2022-03-17T17:14:00Z" w:initials="AN">
-    <w:p>
-      <w:r>
-        <w:rPr>
-          <w:rStyle w:val="CommentReference"/>
-        </w:rPr>
-        <w:annotationRef/>
-      </w:r>
-      <w:r>
-        <w:rPr>
-          <w:rFonts w:eastAsiaTheme="minorEastAsia"/>
-          <w:sz w:val="20"/>
-          <w:szCs w:val="20"/>
-          <w:lang w:val="en-US" w:eastAsia="nl-NL"/>
-        </w:rPr>
-        <w:t>Ask for clarity</w:t>
-      </w:r>
-      <w:r>
-        <w:rPr>
-          <w:rFonts w:eastAsiaTheme="minorEastAsia"/>
-          <w:sz w:val="20"/>
-          <w:szCs w:val="20"/>
-          <w:lang w:val="en-US" w:eastAsia="nl-NL"/>
-        </w:rPr>
-        <w:tab/>
-      </w:r>
-    </w:p>
-    <w:p/>
-  </w:comment>
-  <w:comment w:id="14" w:author="Maximilian Grotz" w:date="2022-03-17T15:05:00Z" w:initials="MG">
-    <w:p>
-      <w:pPr>
-        <w:pStyle w:val="CommentText"/>
-      </w:pPr>
-      <w:r>
-        <w:rPr>
-          <w:rStyle w:val="CommentReference"/>
-        </w:rPr>
-        <w:annotationRef/>
-      </w:r>
-      <w:r>
-        <w:t>Feel free to add.</w:t>
       </w:r>
     </w:p>
   </w:comment>
@@ -23732,14 +23837,10 @@
   <w15:commentEx w15:paraId="35782FF1" w15:done="1"/>
   <w15:commentEx w15:paraId="60BDD336" w15:done="1"/>
   <w15:commentEx w15:paraId="32B7726A" w15:done="1"/>
-  <w15:commentEx w15:paraId="42AD2573" w15:done="1"/>
-  <w15:commentEx w15:paraId="07828310" w15:paraIdParent="42AD2573" w15:done="1"/>
   <w15:commentEx w15:paraId="3C4FA990" w15:done="1"/>
   <w15:commentEx w15:paraId="51377F1A" w15:done="1"/>
   <w15:commentEx w15:paraId="4D39DB0C" w15:done="0"/>
   <w15:commentEx w15:paraId="7D69B38E" w15:done="1"/>
-  <w15:commentEx w15:paraId="367ED344" w15:done="0"/>
-  <w15:commentEx w15:paraId="10CA69C3" w15:done="0"/>
 </w15:commentsEx>
 </file>
 
@@ -23750,14 +23851,10 @@
   <w16cex:commentExtensible w16cex:durableId="25DCA074" w16cex:dateUtc="2022-03-16T16:44:00Z"/>
   <w16cex:commentExtensible w16cex:durableId="25DCA104" w16cex:dateUtc="2022-03-16T16:46:00Z"/>
   <w16cex:commentExtensible w16cex:durableId="25DCA11F" w16cex:dateUtc="2022-03-16T16:47:00Z"/>
-  <w16cex:commentExtensible w16cex:durableId="25DD7C72" w16cex:dateUtc="2022-03-17T08:22:00Z"/>
-  <w16cex:commentExtensible w16cex:durableId="25DD7C7F" w16cex:dateUtc="2022-03-17T08:23:00Z"/>
   <w16cex:commentExtensible w16cex:durableId="25D2EC78" w16cex:dateUtc="2022-03-09T08:06:00Z"/>
   <w16cex:commentExtensible w16cex:durableId="25DCA15A" w16cex:dateUtc="2022-03-16T16:48:00Z"/>
   <w16cex:commentExtensible w16cex:durableId="25DDE314" w16cex:dateUtc="2022-03-17T15:40:00Z"/>
   <w16cex:commentExtensible w16cex:durableId="25DCA16B" w16cex:dateUtc="2022-03-16T16:48:00Z"/>
-  <w16cex:commentExtensible w16cex:durableId="25DDEADE" w16cex:dateUtc="2022-03-17T16:14:00Z"/>
-  <w16cex:commentExtensible w16cex:durableId="25DDCC9F" w16cex:dateUtc="2022-03-17T14:05:00Z"/>
 </w16cex:commentsExtensible>
 </file>
 
@@ -23768,14 +23865,10 @@
   <w16cid:commentId w16cid:paraId="35782FF1" w16cid:durableId="25DCA074"/>
   <w16cid:commentId w16cid:paraId="60BDD336" w16cid:durableId="25DCA104"/>
   <w16cid:commentId w16cid:paraId="32B7726A" w16cid:durableId="25DCA11F"/>
-  <w16cid:commentId w16cid:paraId="42AD2573" w16cid:durableId="25DD7C72"/>
-  <w16cid:commentId w16cid:paraId="07828310" w16cid:durableId="25DD7C7F"/>
   <w16cid:commentId w16cid:paraId="3C4FA990" w16cid:durableId="25D2EC78"/>
   <w16cid:commentId w16cid:paraId="51377F1A" w16cid:durableId="25DCA15A"/>
   <w16cid:commentId w16cid:paraId="4D39DB0C" w16cid:durableId="25DDE314"/>
   <w16cid:commentId w16cid:paraId="7D69B38E" w16cid:durableId="25DCA16B"/>
-  <w16cid:commentId w16cid:paraId="367ED344" w16cid:durableId="25DDEADE"/>
-  <w16cid:commentId w16cid:paraId="10CA69C3" w16cid:durableId="25DDCC9F"/>
 </w16cid:commentsIds>
 </file>
 
@@ -24998,6 +25091,92 @@
     </w:lvl>
   </w:abstractNum>
   <w:abstractNum w:abstractNumId="10" w15:restartNumberingAfterBreak="0">
+    <w:nsid w:val="339B08E5"/>
+    <w:multiLevelType w:val="hybridMultilevel"/>
+    <w:tmpl w:val="5B44A076"/>
+    <w:lvl w:ilvl="0" w:tplc="0809000F">
+      <w:start w:val="1"/>
+      <w:numFmt w:val="decimal"/>
+      <w:lvlText w:val="%1."/>
+      <w:lvlJc w:val="left"/>
+      <w:pPr>
+        <w:ind w:left="720" w:hanging="360"/>
+      </w:pPr>
+    </w:lvl>
+    <w:lvl w:ilvl="1" w:tplc="08090019" w:tentative="1">
+      <w:start w:val="1"/>
+      <w:numFmt w:val="lowerLetter"/>
+      <w:lvlText w:val="%2."/>
+      <w:lvlJc w:val="left"/>
+      <w:pPr>
+        <w:ind w:left="1440" w:hanging="360"/>
+      </w:pPr>
+    </w:lvl>
+    <w:lvl w:ilvl="2" w:tplc="0809001B" w:tentative="1">
+      <w:start w:val="1"/>
+      <w:numFmt w:val="lowerRoman"/>
+      <w:lvlText w:val="%3."/>
+      <w:lvlJc w:val="right"/>
+      <w:pPr>
+        <w:ind w:left="2160" w:hanging="180"/>
+      </w:pPr>
+    </w:lvl>
+    <w:lvl w:ilvl="3" w:tplc="0809000F" w:tentative="1">
+      <w:start w:val="1"/>
+      <w:numFmt w:val="decimal"/>
+      <w:lvlText w:val="%4."/>
+      <w:lvlJc w:val="left"/>
+      <w:pPr>
+        <w:ind w:left="2880" w:hanging="360"/>
+      </w:pPr>
+    </w:lvl>
+    <w:lvl w:ilvl="4" w:tplc="08090019" w:tentative="1">
+      <w:start w:val="1"/>
+      <w:numFmt w:val="lowerLetter"/>
+      <w:lvlText w:val="%5."/>
+      <w:lvlJc w:val="left"/>
+      <w:pPr>
+        <w:ind w:left="3600" w:hanging="360"/>
+      </w:pPr>
+    </w:lvl>
+    <w:lvl w:ilvl="5" w:tplc="0809001B" w:tentative="1">
+      <w:start w:val="1"/>
+      <w:numFmt w:val="lowerRoman"/>
+      <w:lvlText w:val="%6."/>
+      <w:lvlJc w:val="right"/>
+      <w:pPr>
+        <w:ind w:left="4320" w:hanging="180"/>
+      </w:pPr>
+    </w:lvl>
+    <w:lvl w:ilvl="6" w:tplc="0809000F" w:tentative="1">
+      <w:start w:val="1"/>
+      <w:numFmt w:val="decimal"/>
+      <w:lvlText w:val="%7."/>
+      <w:lvlJc w:val="left"/>
+      <w:pPr>
+        <w:ind w:left="5040" w:hanging="360"/>
+      </w:pPr>
+    </w:lvl>
+    <w:lvl w:ilvl="7" w:tplc="08090019" w:tentative="1">
+      <w:start w:val="1"/>
+      <w:numFmt w:val="lowerLetter"/>
+      <w:lvlText w:val="%8."/>
+      <w:lvlJc w:val="left"/>
+      <w:pPr>
+        <w:ind w:left="5760" w:hanging="360"/>
+      </w:pPr>
+    </w:lvl>
+    <w:lvl w:ilvl="8" w:tplc="0809001B" w:tentative="1">
+      <w:start w:val="1"/>
+      <w:numFmt w:val="lowerRoman"/>
+      <w:lvlText w:val="%9."/>
+      <w:lvlJc w:val="right"/>
+      <w:pPr>
+        <w:ind w:left="6480" w:hanging="180"/>
+      </w:pPr>
+    </w:lvl>
+  </w:abstractNum>
+  <w:abstractNum w:abstractNumId="11" w15:restartNumberingAfterBreak="0">
     <w:nsid w:val="34183217"/>
     <w:multiLevelType w:val="hybridMultilevel"/>
     <w:tmpl w:val="9438B2EA"/>
@@ -25110,7 +25289,7 @@
       </w:rPr>
     </w:lvl>
   </w:abstractNum>
-  <w:abstractNum w:abstractNumId="11" w15:restartNumberingAfterBreak="0">
+  <w:abstractNum w:abstractNumId="12" w15:restartNumberingAfterBreak="0">
     <w:nsid w:val="34B01009"/>
     <w:multiLevelType w:val="hybridMultilevel"/>
     <w:tmpl w:val="2F3EBA70"/>
@@ -25223,7 +25402,7 @@
       </w:rPr>
     </w:lvl>
   </w:abstractNum>
-  <w:abstractNum w:abstractNumId="12" w15:restartNumberingAfterBreak="0">
+  <w:abstractNum w:abstractNumId="13" w15:restartNumberingAfterBreak="0">
     <w:nsid w:val="392B6E71"/>
     <w:multiLevelType w:val="hybridMultilevel"/>
     <w:tmpl w:val="A522B838"/>
@@ -25312,7 +25491,7 @@
       </w:pPr>
     </w:lvl>
   </w:abstractNum>
-  <w:abstractNum w:abstractNumId="13" w15:restartNumberingAfterBreak="0">
+  <w:abstractNum w:abstractNumId="14" w15:restartNumberingAfterBreak="0">
     <w:nsid w:val="3E33790F"/>
     <w:multiLevelType w:val="hybridMultilevel"/>
     <w:tmpl w:val="A9B88158"/>
@@ -25398,7 +25577,7 @@
       </w:pPr>
     </w:lvl>
   </w:abstractNum>
-  <w:abstractNum w:abstractNumId="14" w15:restartNumberingAfterBreak="0">
+  <w:abstractNum w:abstractNumId="15" w15:restartNumberingAfterBreak="0">
     <w:nsid w:val="40610406"/>
     <w:multiLevelType w:val="hybridMultilevel"/>
     <w:tmpl w:val="12DE28A6"/>
@@ -25511,7 +25690,7 @@
       </w:rPr>
     </w:lvl>
   </w:abstractNum>
-  <w:abstractNum w:abstractNumId="15" w15:restartNumberingAfterBreak="0">
+  <w:abstractNum w:abstractNumId="16" w15:restartNumberingAfterBreak="0">
     <w:nsid w:val="4E5B44E2"/>
     <w:multiLevelType w:val="hybridMultilevel"/>
     <w:tmpl w:val="DCECF522"/>
@@ -25624,7 +25803,7 @@
       </w:rPr>
     </w:lvl>
   </w:abstractNum>
-  <w:abstractNum w:abstractNumId="16" w15:restartNumberingAfterBreak="0">
+  <w:abstractNum w:abstractNumId="17" w15:restartNumberingAfterBreak="0">
     <w:nsid w:val="4F9D0440"/>
     <w:multiLevelType w:val="hybridMultilevel"/>
     <w:tmpl w:val="F978037A"/>
@@ -25737,7 +25916,7 @@
       </w:rPr>
     </w:lvl>
   </w:abstractNum>
-  <w:abstractNum w:abstractNumId="17" w15:restartNumberingAfterBreak="0">
+  <w:abstractNum w:abstractNumId="18" w15:restartNumberingAfterBreak="0">
     <w:nsid w:val="50551D1E"/>
     <w:multiLevelType w:val="hybridMultilevel"/>
     <w:tmpl w:val="9D984884"/>
@@ -25826,7 +26005,7 @@
       </w:pPr>
     </w:lvl>
   </w:abstractNum>
-  <w:abstractNum w:abstractNumId="18" w15:restartNumberingAfterBreak="0">
+  <w:abstractNum w:abstractNumId="19" w15:restartNumberingAfterBreak="0">
     <w:nsid w:val="53715651"/>
     <w:multiLevelType w:val="hybridMultilevel"/>
     <w:tmpl w:val="393AAE2A"/>
@@ -25915,7 +26094,7 @@
       </w:pPr>
     </w:lvl>
   </w:abstractNum>
-  <w:abstractNum w:abstractNumId="19" w15:restartNumberingAfterBreak="0">
+  <w:abstractNum w:abstractNumId="20" w15:restartNumberingAfterBreak="0">
     <w:nsid w:val="559A3CFB"/>
     <w:multiLevelType w:val="hybridMultilevel"/>
     <w:tmpl w:val="627E008E"/>
@@ -26004,7 +26183,7 @@
       </w:pPr>
     </w:lvl>
   </w:abstractNum>
-  <w:abstractNum w:abstractNumId="20" w15:restartNumberingAfterBreak="0">
+  <w:abstractNum w:abstractNumId="21" w15:restartNumberingAfterBreak="0">
     <w:nsid w:val="5A902027"/>
     <w:multiLevelType w:val="hybridMultilevel"/>
     <w:tmpl w:val="0AD843BC"/>
@@ -26094,7 +26273,7 @@
       </w:pPr>
     </w:lvl>
   </w:abstractNum>
-  <w:abstractNum w:abstractNumId="21" w15:restartNumberingAfterBreak="0">
+  <w:abstractNum w:abstractNumId="22" w15:restartNumberingAfterBreak="0">
     <w:nsid w:val="67155AFD"/>
     <w:multiLevelType w:val="hybridMultilevel"/>
     <w:tmpl w:val="B712E522"/>
@@ -26208,10 +26387,10 @@
     </w:lvl>
   </w:abstractNum>
   <w:num w:numId="1">
-    <w:abstractNumId w:val="14"/>
+    <w:abstractNumId w:val="15"/>
   </w:num>
   <w:num w:numId="2">
-    <w:abstractNumId w:val="20"/>
+    <w:abstractNumId w:val="21"/>
   </w:num>
   <w:num w:numId="3">
     <w:abstractNumId w:val="3"/>
@@ -26220,25 +26399,25 @@
     <w:abstractNumId w:val="6"/>
   </w:num>
   <w:num w:numId="5">
-    <w:abstractNumId w:val="13"/>
+    <w:abstractNumId w:val="14"/>
   </w:num>
   <w:num w:numId="6">
     <w:abstractNumId w:val="2"/>
   </w:num>
   <w:num w:numId="7">
-    <w:abstractNumId w:val="12"/>
+    <w:abstractNumId w:val="13"/>
   </w:num>
   <w:num w:numId="8">
     <w:abstractNumId w:val="4"/>
   </w:num>
   <w:num w:numId="9">
-    <w:abstractNumId w:val="17"/>
+    <w:abstractNumId w:val="18"/>
   </w:num>
   <w:num w:numId="10">
-    <w:abstractNumId w:val="19"/>
+    <w:abstractNumId w:val="20"/>
   </w:num>
   <w:num w:numId="11">
-    <w:abstractNumId w:val="18"/>
+    <w:abstractNumId w:val="19"/>
   </w:num>
   <w:num w:numId="12">
     <w:abstractNumId w:val="0"/>
@@ -26247,7 +26426,7 @@
     <w:abstractNumId w:val="8"/>
   </w:num>
   <w:num w:numId="14">
-    <w:abstractNumId w:val="10"/>
+    <w:abstractNumId w:val="11"/>
   </w:num>
   <w:num w:numId="15">
     <w:abstractNumId w:val="7"/>
@@ -26256,22 +26435,25 @@
     <w:abstractNumId w:val="5"/>
   </w:num>
   <w:num w:numId="17">
+    <w:abstractNumId w:val="17"/>
+  </w:num>
+  <w:num w:numId="18">
+    <w:abstractNumId w:val="12"/>
+  </w:num>
+  <w:num w:numId="19">
     <w:abstractNumId w:val="16"/>
   </w:num>
-  <w:num w:numId="18">
-    <w:abstractNumId w:val="11"/>
-  </w:num>
-  <w:num w:numId="19">
-    <w:abstractNumId w:val="15"/>
-  </w:num>
   <w:num w:numId="20">
-    <w:abstractNumId w:val="21"/>
+    <w:abstractNumId w:val="22"/>
   </w:num>
   <w:num w:numId="21">
     <w:abstractNumId w:val="1"/>
   </w:num>
   <w:num w:numId="22">
     <w:abstractNumId w:val="9"/>
+  </w:num>
+  <w:num w:numId="23">
+    <w:abstractNumId w:val="10"/>
   </w:num>
   <w:numIdMacAtCleanup w:val="4"/>
 </w:numbering>

--- a/Assignment 1/EGI_2022_A1.docx
+++ b/Assignment 1/EGI_2022_A1.docx
@@ -605,17 +605,7 @@
                 <w:szCs w:val="22"/>
                 <w:lang w:eastAsia="en-US"/>
               </w:rPr>
-              <w:t>m.j.grotz</w:t>
-            </w:r>
-            <w:r>
-              <w:rPr>
-                <w:rFonts w:ascii="Calibri" w:hAnsi="Calibri"/>
-                <w:color w:val="000000"/>
-                <w:sz w:val="22"/>
-                <w:szCs w:val="22"/>
-                <w:lang w:eastAsia="en-US"/>
-              </w:rPr>
-              <w:t>@tilburguniversity.edu</w:t>
+              <w:t>m.j.grotz@tilburguniversity.edu</w:t>
             </w:r>
           </w:p>
         </w:tc>
@@ -16904,27 +16894,19 @@
         <w:rPr>
           <w:color w:val="000000"/>
         </w:rPr>
-        <w:t xml:space="preserve">model the long run </w:t>
-      </w:r>
-      <w:commentRangeStart w:id="8"/>
-      <w:r>
-        <w:rPr>
-          <w:color w:val="000000"/>
-        </w:rPr>
-        <w:t xml:space="preserve">growth rate of y </w:t>
-      </w:r>
-      <w:commentRangeEnd w:id="8"/>
-      <w:r>
-        <w:rPr>
-          <w:rStyle w:val="CommentReference"/>
-        </w:rPr>
-        <w:commentReference w:id="8"/>
-      </w:r>
-      <w:r>
-        <w:rPr>
-          <w:color w:val="000000"/>
-        </w:rPr>
-        <w:t>is fully determined by</w:t>
+        <w:t xml:space="preserve">model the long run growth rate of </w:t>
+      </w:r>
+      <w:r>
+        <w:rPr>
+          <w:color w:val="000000"/>
+        </w:rPr>
+        <w:t>GDP per capita</w:t>
+      </w:r>
+      <w:r>
+        <w:rPr>
+          <w:color w:val="000000"/>
+        </w:rPr>
+        <w:t xml:space="preserve"> is fully determined by</w:t>
       </w:r>
       <w:r>
         <w:rPr>
@@ -17330,7 +17312,7 @@
           </w:p>
         </w:tc>
       </w:tr>
-      <w:commentRangeStart w:id="9"/>
+      <w:commentRangeStart w:id="8"/>
       <w:tr>
         <w:trPr>
           <w:trHeight w:val="558"/>
@@ -17374,7 +17356,7 @@
             </m:oMathPara>
           </w:p>
         </w:tc>
-        <w:commentRangeEnd w:id="9"/>
+        <w:commentRangeEnd w:id="8"/>
         <w:tc>
           <w:tcPr>
             <w:tcW w:w="1170" w:type="dxa"/>
@@ -17393,7 +17375,7 @@
                 <w:rFonts w:eastAsiaTheme="minorEastAsia"/>
                 <w:lang w:val="en-US" w:eastAsia="nl-NL"/>
               </w:rPr>
-              <w:commentReference w:id="9"/>
+              <w:commentReference w:id="8"/>
             </w:r>
             <w:r>
               <w:rPr>
@@ -18658,7 +18640,7 @@
         </m:f>
       </m:oMath>
     </w:p>
-    <w:bookmarkStart w:id="10" w:name="_Hlk98400758"/>
+    <w:bookmarkStart w:id="9" w:name="_Hlk98400758"/>
     <w:p>
       <w:pPr>
         <w:numPr>
@@ -18862,7 +18844,7 @@
         </m:acc>
       </m:oMath>
     </w:p>
-    <w:bookmarkEnd w:id="10"/>
+    <w:bookmarkEnd w:id="9"/>
     <w:p>
       <w:pPr>
         <w:numPr>
@@ -22949,14 +22931,12 @@
         </w:rPr>
         <w:t xml:space="preserve"> of extreme weather events caused by climate </w:t>
       </w:r>
-      <w:proofErr w:type="spellStart"/>
-      <w:r>
-        <w:rPr>
-          <w:color w:val="000000"/>
-        </w:rPr>
-        <w:t>chane</w:t>
-      </w:r>
-      <w:proofErr w:type="spellEnd"/>
+      <w:r>
+        <w:rPr>
+          <w:color w:val="000000"/>
+        </w:rPr>
+        <w:t>change</w:t>
+      </w:r>
       <w:r>
         <w:rPr>
           <w:color w:val="000000"/>
@@ -23506,7 +23486,7 @@
                 <w:ind w:left="720" w:hanging="720"/>
                 <w:rPr>
                   <w:noProof/>
-                  <w:lang w:val="en-US"/>
+                  <w:lang w:val="en-GB"/>
                 </w:rPr>
               </w:pPr>
               <w:r>
@@ -23514,7 +23494,7 @@
               </w:r>
               <w:r>
                 <w:rPr>
-                  <w:lang w:val="da-DK"/>
+                  <w:lang w:val="en-GB"/>
                 </w:rPr>
                 <w:instrText xml:space="preserve"> BIBLIOGRAPHY </w:instrText>
               </w:r>
@@ -23524,30 +23504,23 @@
               <w:r>
                 <w:rPr>
                   <w:noProof/>
-                  <w:lang w:val="da-DK"/>
+                  <w:lang w:val="en-GB"/>
                 </w:rPr>
-                <w:t xml:space="preserve">Fischer, E. M., Sippel, S., &amp; Knutti, R. (2021). </w:t>
-              </w:r>
-              <w:r>
-                <w:rPr>
-                  <w:noProof/>
-                  <w:lang w:val="en-US"/>
-                </w:rPr>
-                <w:t xml:space="preserve">Increasing probability of record-shattering climate extremes. </w:t>
+                <w:t xml:space="preserve">Fischer, E. M., Sippel, S., &amp; Knutti, R. (2021). Increasing probability of record-shattering climate extremes. </w:t>
               </w:r>
               <w:r>
                 <w:rPr>
                   <w:i/>
                   <w:iCs/>
                   <w:noProof/>
-                  <w:lang w:val="en-US"/>
+                  <w:lang w:val="en-GB"/>
                 </w:rPr>
                 <w:t>Nature Climate Change, 11</w:t>
               </w:r>
               <w:r>
                 <w:rPr>
                   <w:noProof/>
-                  <w:lang w:val="en-US"/>
+                  <w:lang w:val="en-GB"/>
                 </w:rPr>
                 <w:t>, 689-695.</w:t>
               </w:r>
@@ -23558,13 +23531,13 @@
                 <w:ind w:left="720" w:hanging="720"/>
                 <w:rPr>
                   <w:noProof/>
-                  <w:lang w:val="en-US"/>
+                  <w:lang w:val="en-GB"/>
                 </w:rPr>
               </w:pPr>
               <w:r>
                 <w:rPr>
                   <w:noProof/>
-                  <w:lang w:val="en-US"/>
+                  <w:lang w:val="en-GB"/>
                 </w:rPr>
                 <w:t xml:space="preserve">Harvard T.H. Chan: School of Public Health. (2020). </w:t>
               </w:r>
@@ -23573,16 +23546,16 @@
                   <w:i/>
                   <w:iCs/>
                   <w:noProof/>
-                  <w:lang w:val="en-US"/>
+                  <w:lang w:val="en-GB"/>
                 </w:rPr>
                 <w:t>Harvard T.H. Chan: School of Public Health - Center for Climate, Health and the Global Environment</w:t>
               </w:r>
               <w:r>
                 <w:rPr>
                   <w:noProof/>
-                  <w:lang w:val="en-US"/>
+                  <w:lang w:val="en-GB"/>
                 </w:rPr>
-                <w:t>. Retrieved from Coronavirus, Climate Change, and the Environment A Conversation on COVID-19 with Dr. Aaron Bernstein, Director of Harvard Chan C-CHANGE: https://www.hsph.harvard.edu/c-change/subtopics/coronavirus-and-climate-change/#:~:text=Many%20of%20the%20root%20causes,or%20people%20and%20share%20germs.</w:t>
+                <w:t>. Hentet fra Coronavirus, Climate Change, and the Environment A Conversation on COVID-19 with Dr. Aaron Bernstein, Director of Harvard Chan C-CHANGE: https://www.hsph.harvard.edu/c-change/subtopics/coronavirus-and-climate-change/#:~:text=Many%20of%20the%20root%20causes,or%20people%20and%20share%20germs.</w:t>
               </w:r>
             </w:p>
             <w:p>
@@ -23591,13 +23564,13 @@
                 <w:ind w:left="720" w:hanging="720"/>
                 <w:rPr>
                   <w:noProof/>
-                  <w:lang w:val="en-US"/>
+                  <w:lang w:val="en-GB"/>
                 </w:rPr>
               </w:pPr>
               <w:r>
                 <w:rPr>
                   <w:noProof/>
-                  <w:lang w:val="en-US"/>
+                  <w:lang w:val="en-GB"/>
                 </w:rPr>
                 <w:t xml:space="preserve">IPCC. (2018). </w:t>
               </w:r>
@@ -23606,14 +23579,14 @@
                   <w:i/>
                   <w:iCs/>
                   <w:noProof/>
-                  <w:lang w:val="en-US"/>
+                  <w:lang w:val="en-GB"/>
                 </w:rPr>
                 <w:t>Global warming of 1.5°C. An IPCC Special Report on the impacts of global warming of 1.5°C above pre-industrial levels.</w:t>
               </w:r>
               <w:r>
                 <w:rPr>
                   <w:noProof/>
-                  <w:lang w:val="en-US"/>
+                  <w:lang w:val="en-GB"/>
                 </w:rPr>
                 <w:t xml:space="preserve"> IPCC.</w:t>
               </w:r>
@@ -23624,13 +23597,13 @@
                 <w:ind w:left="720" w:hanging="720"/>
                 <w:rPr>
                   <w:noProof/>
-                  <w:lang w:val="en-US"/>
+                  <w:lang w:val="da-DK"/>
                 </w:rPr>
               </w:pPr>
               <w:r>
                 <w:rPr>
                   <w:noProof/>
-                  <w:lang w:val="en-US"/>
+                  <w:lang w:val="en-GB"/>
                 </w:rPr>
                 <w:t xml:space="preserve">IPCC. (2021). </w:t>
               </w:r>
@@ -23639,16 +23612,23 @@
                   <w:i/>
                   <w:iCs/>
                   <w:noProof/>
-                  <w:lang w:val="en-US"/>
+                  <w:lang w:val="en-GB"/>
                 </w:rPr>
                 <w:t>Climate Change 2021: The Physical Science Basis. Contribution of Working Group I to the Sixth Assessment Report of the Intergovernmental Panel on Climate Change.</w:t>
               </w:r>
               <w:r>
                 <w:rPr>
                   <w:noProof/>
-                  <w:lang w:val="en-US"/>
+                  <w:lang w:val="en-GB"/>
                 </w:rPr>
-                <w:t xml:space="preserve"> IPCC.</w:t>
+                <w:t xml:space="preserve"> </w:t>
+              </w:r>
+              <w:r>
+                <w:rPr>
+                  <w:noProof/>
+                  <w:lang w:val="da-DK"/>
+                </w:rPr>
+                <w:t>IPCC.</w:t>
               </w:r>
             </w:p>
             <w:p>
@@ -23792,26 +23772,7 @@
       </w:r>
     </w:p>
   </w:comment>
-  <w:comment w:id="8" w:author="Abdo Nuur" w:date="2022-03-17T16:40:00Z" w:initials="AN">
-    <w:p>
-      <w:r>
-        <w:rPr>
-          <w:rStyle w:val="CommentReference"/>
-        </w:rPr>
-        <w:annotationRef/>
-      </w:r>
-      <w:r>
-        <w:rPr>
-          <w:rFonts w:eastAsiaTheme="minorEastAsia"/>
-          <w:sz w:val="20"/>
-          <w:szCs w:val="20"/>
-          <w:lang w:val="en-US" w:eastAsia="nl-NL"/>
-        </w:rPr>
-        <w:t>* Change it to GDP per capita*</w:t>
-      </w:r>
-    </w:p>
-  </w:comment>
-  <w:comment w:id="9" w:author="Maximilian Grotz" w:date="2022-03-16T17:48:00Z" w:initials="MG">
+  <w:comment w:id="8" w:author="Maximilian Grotz" w:date="2022-03-16T17:48:00Z" w:initials="MG">
     <w:p>
       <w:pPr>
         <w:pStyle w:val="CommentText"/>
@@ -23839,7 +23800,6 @@
   <w15:commentEx w15:paraId="32B7726A" w15:done="1"/>
   <w15:commentEx w15:paraId="3C4FA990" w15:done="1"/>
   <w15:commentEx w15:paraId="51377F1A" w15:done="1"/>
-  <w15:commentEx w15:paraId="4D39DB0C" w15:done="0"/>
   <w15:commentEx w15:paraId="7D69B38E" w15:done="1"/>
 </w15:commentsEx>
 </file>
@@ -23853,7 +23813,6 @@
   <w16cex:commentExtensible w16cex:durableId="25DCA11F" w16cex:dateUtc="2022-03-16T16:47:00Z"/>
   <w16cex:commentExtensible w16cex:durableId="25D2EC78" w16cex:dateUtc="2022-03-09T08:06:00Z"/>
   <w16cex:commentExtensible w16cex:durableId="25DCA15A" w16cex:dateUtc="2022-03-16T16:48:00Z"/>
-  <w16cex:commentExtensible w16cex:durableId="25DDE314" w16cex:dateUtc="2022-03-17T15:40:00Z"/>
   <w16cex:commentExtensible w16cex:durableId="25DCA16B" w16cex:dateUtc="2022-03-16T16:48:00Z"/>
 </w16cex:commentsExtensible>
 </file>
@@ -23867,7 +23826,6 @@
   <w16cid:commentId w16cid:paraId="32B7726A" w16cid:durableId="25DCA11F"/>
   <w16cid:commentId w16cid:paraId="3C4FA990" w16cid:durableId="25D2EC78"/>
   <w16cid:commentId w16cid:paraId="51377F1A" w16cid:durableId="25DCA15A"/>
-  <w16cid:commentId w16cid:paraId="4D39DB0C" w16cid:durableId="25DDE314"/>
   <w16cid:commentId w16cid:paraId="7D69B38E" w16cid:durableId="25DCA16B"/>
 </w16cid:commentsIds>
 </file>
@@ -26466,9 +26424,6 @@
   </w15:person>
   <w15:person w15:author="Mathieu van de Vel">
     <w15:presenceInfo w15:providerId="AD" w15:userId="S::m.vandevel@tilburguniversity.edu::4a12e578-b153-4b96-81b0-e9311f1c0efd"/>
-  </w15:person>
-  <w15:person w15:author="Abdo Nuur">
-    <w15:presenceInfo w15:providerId="AD" w15:userId="S::a.m.i.nuur@tilburguniversity.edu::04c37963-bfd9-435b-8049-54560df5118e"/>
   </w15:person>
 </w15:people>
 </file>
